--- a/manuscript.docx
+++ b/manuscript.docx
@@ -105,7 +105,7 @@
           <w:rPr>
             <w:rStyle w:val="Hyperlink"/>
           </w:rPr>
-          <w:t xml:space="preserve">pascalin/biosemiotics@cde1a5c</w:t>
+          <w:t xml:space="preserve">pascalin/biosemiotics@9594ac9</w:t>
         </w:r>
       </w:hyperlink>
       <w:r>
@@ -590,6 +590,9 @@
         <w:t xml:space="preserve">Aunque sus antecedentes teóricos y filosóficos pueden rastrearse al menos hasta los trabajos de Charles S. Peirce y de Jakob von Uexküll, su articulación como un campo de investigación independiente no tiene mucho más de 40 años y no es sino hasta hace relativamente poco que se estableció la primera publicación científica enfocada específicamente en este tema</w:t>
       </w:r>
       <w:r>
+        <w:t xml:space="preserve"> </w:t>
+      </w:r>
+      <w:r>
         <w:t xml:space="preserve">(</w:t>
       </w:r>
       <w:hyperlink w:anchor="ref-ZvP1qF4C">
@@ -613,6 +616,9 @@
         <w:t xml:space="preserve">No obstante, a pesar de la existencia de al menos dos volúmenes enfocados en ofrecer una panorámica del área</w:t>
       </w:r>
       <w:r>
+        <w:t xml:space="preserve"> </w:t>
+      </w:r>
+      <w:r>
         <w:t xml:space="preserve">(</w:t>
       </w:r>
       <w:hyperlink w:anchor="ref-SrtRgdfl">
@@ -702,6 +708,9 @@
         <w:t xml:space="preserve">Como ejemplo del segundo caso tenemos algunos campos de fenómenos, tales como el origen de la vida</w:t>
       </w:r>
       <w:r>
+        <w:t xml:space="preserve"> </w:t>
+      </w:r>
+      <w:r>
         <w:t xml:space="preserve">(</w:t>
       </w:r>
       <w:hyperlink w:anchor="ref-3zHibsSh">
@@ -719,6 +728,9 @@
         <w:t xml:space="preserve">, las grandes transiciones evolutivas</w:t>
       </w:r>
       <w:r>
+        <w:t xml:space="preserve"> </w:t>
+      </w:r>
+      <w:r>
         <w:t xml:space="preserve">(</w:t>
       </w:r>
       <w:hyperlink w:anchor="ref-17SXoXRQA">
@@ -736,6 +748,9 @@
         <w:t xml:space="preserve">, o incluso aquello que se ha denominado vida artificial</w:t>
       </w:r>
       <w:r>
+        <w:t xml:space="preserve"> </w:t>
+      </w:r>
+      <w:r>
         <w:t xml:space="preserve">(</w:t>
       </w:r>
       <w:hyperlink w:anchor="ref-LhygdvHH">
@@ -770,6 +785,9 @@
         <w:t xml:space="preserve">Sin embargo, como veremos, un examen más detallado de la biosemiótica muestra que más que una mera aplicación de la semiótica a la biología (o viceversa), las tesis defendidas por ésta requieren una reconceptualización de ambos campos, por lo que es comprensible que se le haya descrito como una transdisciplina</w:t>
       </w:r>
       <w:r>
+        <w:t xml:space="preserve"> </w:t>
+      </w:r>
+      <w:r>
         <w:rPr>
           <w:rStyle w:val="FootnoteReference"/>
         </w:rPr>
@@ -777,6 +795,9 @@
       </w:r>
       <w:r>
         <w:t xml:space="preserve">, más que como una interdisciplina</w:t>
+      </w:r>
+      <w:r>
+        <w:t xml:space="preserve"> </w:t>
       </w:r>
       <w:r>
         <w:t xml:space="preserve">(</w:t>
@@ -4258,6 +4279,9 @@
         <w:t xml:space="preserve">El concepto de transdisciplina fue propuesto originalmente por Piaget</w:t>
       </w:r>
       <w:r>
+        <w:t xml:space="preserve"> </w:t>
+      </w:r>
+      <w:r>
         <w:t xml:space="preserve">(</w:t>
       </w:r>
       <w:hyperlink w:anchor="ref-458UG3nq">
@@ -4278,6 +4302,9 @@
         <w:t xml:space="preserve">y fue desarrollado por Morin</w:t>
       </w:r>
       <w:r>
+        <w:t xml:space="preserve"> </w:t>
+      </w:r>
+      <w:r>
         <w:t xml:space="preserve">(</w:t>
       </w:r>
       <w:hyperlink w:anchor="ref-j0BgISRh">
@@ -4298,6 +4325,9 @@
         <w:t xml:space="preserve">y por Nicolescu</w:t>
       </w:r>
       <w:r>
+        <w:t xml:space="preserve"> </w:t>
+      </w:r>
+      <w:r>
         <w:t xml:space="preserve">(</w:t>
       </w:r>
       <w:hyperlink w:anchor="ref-2dB95zQK">
@@ -4316,6 +4346,9 @@
       </w:r>
       <w:r>
         <w:t xml:space="preserve">como una ambiciosa propuesta metateórica (o meta-metateórica), y por Gibbons, Limoges, Nowotny, Schwartzman, Scott &amp; Trow</w:t>
+      </w:r>
+      <w:r>
+        <w:t xml:space="preserve"> </w:t>
       </w:r>
       <w:r>
         <w:t xml:space="preserve">(</w:t>

--- a/manuscript.docx
+++ b/manuscript.docx
@@ -7,25 +7,7 @@
         <w:pStyle w:val="Title"/>
       </w:pPr>
       <w:r>
-        <w:t xml:space="preserve">El</w:t>
-      </w:r>
-      <w:r>
-        <w:t xml:space="preserve"> </w:t>
-      </w:r>
-      <w:r>
-        <w:t xml:space="preserve">lugar</w:t>
-      </w:r>
-      <w:r>
-        <w:t xml:space="preserve"> </w:t>
-      </w:r>
-      <w:r>
-        <w:t xml:space="preserve">de</w:t>
-      </w:r>
-      <w:r>
-        <w:t xml:space="preserve"> </w:t>
-      </w:r>
-      <w:r>
-        <w:t xml:space="preserve">la</w:t>
+        <w:t xml:space="preserve">La</w:t>
       </w:r>
       <w:r>
         <w:t xml:space="preserve"> </w:t>
@@ -37,13 +19,7 @@
         <w:t xml:space="preserve"> </w:t>
       </w:r>
       <w:r>
-        <w:t xml:space="preserve">en</w:t>
-      </w:r>
-      <w:r>
-        <w:t xml:space="preserve"> </w:t>
-      </w:r>
-      <w:r>
-        <w:t xml:space="preserve">la</w:t>
+        <w:t xml:space="preserve">como</w:t>
       </w:r>
       <w:r>
         <w:t xml:space="preserve"> </w:t>
@@ -55,7 +31,7 @@
         <w:t xml:space="preserve"> </w:t>
       </w:r>
       <w:r>
-        <w:t xml:space="preserve">actual</w:t>
+        <w:t xml:space="preserve">teórica</w:t>
       </w:r>
     </w:p>
     <w:p>
@@ -105,7 +81,7 @@
           <w:rPr>
             <w:rStyle w:val="Hyperlink"/>
           </w:rPr>
-          <w:t xml:space="preserve">pascalin/biosemiotics@9594ac9</w:t>
+          <w:t xml:space="preserve">pascalin/biosemiotics@93d8824</w:t>
         </w:r>
       </w:hyperlink>
       <w:r>
@@ -1220,20 +1196,12 @@
       <w:r>
         <w:t xml:space="preserve">(</w:t>
       </w:r>
-      <w:hyperlink w:anchor="ref-1AEKznuGk">
-        <w:r>
-          <w:rPr>
-            <w:rStyle w:val="Hyperlink"/>
-            <w:iCs/>
-            <w:i/>
-          </w:rPr>
-          <w:t xml:space="preserve">CEEOL - Error</w:t>
-        </w:r>
-        <w:r>
-          <w:rPr>
-            <w:rStyle w:val="Hyperlink"/>
-          </w:rPr>
-          <w:t xml:space="preserve">, s. f., pp. =275603, 10</w:t>
+      <w:hyperlink w:anchor="ref-YObLsYip">
+        <w:r>
+          <w:rPr>
+            <w:rStyle w:val="Hyperlink"/>
+          </w:rPr>
+          <w:t xml:space="preserve">Stjernfelt, 2002, p. 10</w:t>
         </w:r>
       </w:hyperlink>
       <w:r>
@@ -3202,7 +3170,7 @@
       </w:r>
     </w:p>
     <w:bookmarkEnd w:id="51"/>
-    <w:bookmarkStart w:id="101" w:name="references"/>
+    <w:bookmarkStart w:id="100" w:name="references"/>
     <w:p>
       <w:pPr>
         <w:pStyle w:val="Heading2"/>
@@ -3211,68 +3179,131 @@
         <w:t xml:space="preserve">References</w:t>
       </w:r>
     </w:p>
-    <w:bookmarkStart w:id="100" w:name="refs"/>
-    <w:bookmarkStart w:id="53" w:name="ref-458UG3nq"/>
+    <w:bookmarkStart w:id="99" w:name="refs"/>
+    <w:bookmarkStart w:id="52" w:name="ref-FUBA4hgk"/>
     <w:p>
       <w:pPr>
         <w:pStyle w:val="Bibliography"/>
       </w:pPr>
       <w:r>
-        <w:t xml:space="preserve">(s. f.).</w:t>
-      </w:r>
-      <w:r>
-        <w:t xml:space="preserve"> </w:t>
-      </w:r>
-      <w:hyperlink r:id="rId52">
-        <w:r>
-          <w:rPr>
-            <w:rStyle w:val="Hyperlink"/>
-          </w:rPr>
-          <w:t xml:space="preserve">https://jrp.icaap.org/index.php/jrp/article/view/510/412</w:t>
-        </w:r>
-      </w:hyperlink>
-    </w:p>
-    <w:bookmarkEnd w:id="53"/>
-    <w:bookmarkStart w:id="54" w:name="ref-FUBA4hgk"/>
+        <w:t xml:space="preserve">Anderson, M., &amp; Merrell, F. (Eds.). (1991).</w:t>
+      </w:r>
+      <w:r>
+        <w:t xml:space="preserve"> </w:t>
+      </w:r>
+      <w:r>
+        <w:rPr>
+          <w:iCs/>
+          <w:i/>
+        </w:rPr>
+        <w:t xml:space="preserve">On semiotic modeling</w:t>
+      </w:r>
+      <w:r>
+        <w:t xml:space="preserve">. Mouton de Gruyter.</w:t>
+      </w:r>
+    </w:p>
+    <w:bookmarkEnd w:id="52"/>
+    <w:bookmarkStart w:id="54" w:name="ref-17TQyAtcG"/>
     <w:p>
       <w:pPr>
         <w:pStyle w:val="Bibliography"/>
       </w:pPr>
       <w:r>
-        <w:t xml:space="preserve">Anderson, M., &amp; Merrell, F. (Eds.). (1991).</w:t>
-      </w:r>
-      <w:r>
-        <w:t xml:space="preserve"> </w:t>
-      </w:r>
-      <w:r>
-        <w:rPr>
-          <w:iCs/>
-          <w:i/>
-        </w:rPr>
-        <w:t xml:space="preserve">On semiotic modeling</w:t>
-      </w:r>
-      <w:r>
-        <w:t xml:space="preserve">. Mouton de Gruyter.</w:t>
-      </w:r>
+        <w:t xml:space="preserve">Barbieri, M. (2008a). Biosemiotics: a new understanding of life.</w:t>
+      </w:r>
+      <w:r>
+        <w:t xml:space="preserve"> </w:t>
+      </w:r>
+      <w:r>
+        <w:rPr>
+          <w:iCs/>
+          <w:i/>
+        </w:rPr>
+        <w:t xml:space="preserve">Naturwissenschaften</w:t>
+      </w:r>
+      <w:r>
+        <w:t xml:space="preserve">,</w:t>
+      </w:r>
+      <w:r>
+        <w:t xml:space="preserve"> </w:t>
+      </w:r>
+      <w:r>
+        <w:rPr>
+          <w:iCs/>
+          <w:i/>
+        </w:rPr>
+        <w:t xml:space="preserve">95</w:t>
+      </w:r>
+      <w:r>
+        <w:t xml:space="preserve">(7), 577-599.</w:t>
+      </w:r>
+      <w:r>
+        <w:t xml:space="preserve"> </w:t>
+      </w:r>
+      <w:hyperlink r:id="rId53">
+        <w:r>
+          <w:rPr>
+            <w:rStyle w:val="Hyperlink"/>
+          </w:rPr>
+          <w:t xml:space="preserve">https://doi.org/10.1007/s00114-008-0368-x</w:t>
+        </w:r>
+      </w:hyperlink>
     </w:p>
     <w:bookmarkEnd w:id="54"/>
-    <w:bookmarkStart w:id="56" w:name="ref-17TQyAtcG"/>
+    <w:bookmarkStart w:id="56" w:name="ref-ihWPbtwE"/>
     <w:p>
       <w:pPr>
         <w:pStyle w:val="Bibliography"/>
       </w:pPr>
       <w:r>
-        <w:t xml:space="preserve">Barbieri, M. (2008a). Biosemiotics: a new understanding of life.</w:t>
-      </w:r>
-      <w:r>
-        <w:t xml:space="preserve"> </w:t>
-      </w:r>
-      <w:r>
-        <w:rPr>
-          <w:iCs/>
-          <w:i/>
-        </w:rPr>
-        <w:t xml:space="preserve">Naturwissenschaften</w:t>
+        <w:t xml:space="preserve">Barbieri, M. (2008b). The Mechanisms of Evolution: Natural Selection and Natural Conventions. En</w:t>
+      </w:r>
+      <w:r>
+        <w:t xml:space="preserve"> </w:t>
+      </w:r>
+      <w:r>
+        <w:rPr>
+          <w:iCs/>
+          <w:i/>
+        </w:rPr>
+        <w:t xml:space="preserve">Biosemiotics</w:t>
+      </w:r>
+      <w:r>
+        <w:t xml:space="preserve"> </w:t>
+      </w:r>
+      <w:r>
+        <w:t xml:space="preserve">(pp. 15-35). Springer Netherlands.</w:t>
+      </w:r>
+      <w:r>
+        <w:t xml:space="preserve"> </w:t>
+      </w:r>
+      <w:hyperlink r:id="rId55">
+        <w:r>
+          <w:rPr>
+            <w:rStyle w:val="Hyperlink"/>
+          </w:rPr>
+          <w:t xml:space="preserve">https://doi.org/10.1007/978-1-4020-6340-4_2</w:t>
+        </w:r>
+      </w:hyperlink>
+    </w:p>
+    <w:bookmarkEnd w:id="56"/>
+    <w:bookmarkStart w:id="58" w:name="ref-1GkUZdQtY"/>
+    <w:p>
+      <w:pPr>
+        <w:pStyle w:val="Bibliography"/>
+      </w:pPr>
+      <w:r>
+        <w:t xml:space="preserve">Dobzhansky, T. (1973). Nothing in Biology Makes Sense except in the Light of Evolution.</w:t>
+      </w:r>
+      <w:r>
+        <w:t xml:space="preserve"> </w:t>
+      </w:r>
+      <w:r>
+        <w:rPr>
+          <w:iCs/>
+          <w:i/>
+        </w:rPr>
+        <w:t xml:space="preserve">The American Biology Teacher</w:t>
       </w:r>
       <w:r>
         <w:t xml:space="preserve">,</w:t>
@@ -3285,31 +3316,31 @@
           <w:iCs/>
           <w:i/>
         </w:rPr>
-        <w:t xml:space="preserve">95</w:t>
-      </w:r>
-      <w:r>
-        <w:t xml:space="preserve">(7), 577-599.</w:t>
-      </w:r>
-      <w:r>
-        <w:t xml:space="preserve"> </w:t>
-      </w:r>
-      <w:hyperlink r:id="rId55">
-        <w:r>
-          <w:rPr>
-            <w:rStyle w:val="Hyperlink"/>
-          </w:rPr>
-          <w:t xml:space="preserve">https://doi.org/10.1007/s00114-008-0368-x</w:t>
-        </w:r>
-      </w:hyperlink>
-    </w:p>
-    <w:bookmarkEnd w:id="56"/>
-    <w:bookmarkStart w:id="58" w:name="ref-ihWPbtwE"/>
+        <w:t xml:space="preserve">35</w:t>
+      </w:r>
+      <w:r>
+        <w:t xml:space="preserve">(3), 125-129.</w:t>
+      </w:r>
+      <w:r>
+        <w:t xml:space="preserve"> </w:t>
+      </w:r>
+      <w:hyperlink r:id="rId57">
+        <w:r>
+          <w:rPr>
+            <w:rStyle w:val="Hyperlink"/>
+          </w:rPr>
+          <w:t xml:space="preserve">https://doi.org/10.2307/4444260</w:t>
+        </w:r>
+      </w:hyperlink>
+    </w:p>
+    <w:bookmarkEnd w:id="58"/>
+    <w:bookmarkStart w:id="60" w:name="ref-ZvP1qF4C"/>
     <w:p>
       <w:pPr>
         <w:pStyle w:val="Bibliography"/>
       </w:pPr>
       <w:r>
-        <w:t xml:space="preserve">Barbieri, M. (2008b). The Mechanisms of Evolution: Natural Selection and Natural Conventions. En</w:t>
+        <w:t xml:space="preserve">Favareau, D. (2009). Introduction: An Evolutionary History of Biosemiotics. En</w:t>
       </w:r>
       <w:r>
         <w:t xml:space="preserve"> </w:t>
@@ -3325,66 +3356,107 @@
         <w:t xml:space="preserve"> </w:t>
       </w:r>
       <w:r>
-        <w:t xml:space="preserve">(pp. 15-35). Springer Netherlands.</w:t>
-      </w:r>
-      <w:r>
-        <w:t xml:space="preserve"> </w:t>
-      </w:r>
-      <w:hyperlink r:id="rId57">
-        <w:r>
-          <w:rPr>
-            <w:rStyle w:val="Hyperlink"/>
-          </w:rPr>
-          <w:t xml:space="preserve">https://doi.org/10.1007/978-1-4020-6340-4_2</w:t>
-        </w:r>
-      </w:hyperlink>
-    </w:p>
-    <w:bookmarkEnd w:id="58"/>
-    <w:bookmarkStart w:id="60" w:name="ref-1AEKznuGk"/>
+        <w:t xml:space="preserve">(pp. 1-77). Springer Netherlands.</w:t>
+      </w:r>
+      <w:r>
+        <w:t xml:space="preserve"> </w:t>
+      </w:r>
+      <w:hyperlink r:id="rId59">
+        <w:r>
+          <w:rPr>
+            <w:rStyle w:val="Hyperlink"/>
+          </w:rPr>
+          <w:t xml:space="preserve">https://doi.org/10.1007/978-1-4020-9650-1_1</w:t>
+        </w:r>
+      </w:hyperlink>
+    </w:p>
+    <w:bookmarkEnd w:id="60"/>
+    <w:bookmarkStart w:id="61" w:name="ref-SrtRgdfl"/>
     <w:p>
       <w:pPr>
         <w:pStyle w:val="Bibliography"/>
       </w:pPr>
       <w:r>
-        <w:rPr>
-          <w:iCs/>
-          <w:i/>
-        </w:rPr>
-        <w:t xml:space="preserve">CEEOL - Error</w:t>
-      </w:r>
-      <w:r>
-        <w:t xml:space="preserve">. (s. f.). Recuperado 17 de junio de 2024, de</w:t>
-      </w:r>
-      <w:r>
-        <w:t xml:space="preserve"> </w:t>
-      </w:r>
-      <w:hyperlink r:id="rId59">
-        <w:r>
-          <w:rPr>
-            <w:rStyle w:val="Hyperlink"/>
-          </w:rPr>
-          <w:t xml:space="preserve">https://www.ceeol.com/error-pages/object-not-found</w:t>
-        </w:r>
-      </w:hyperlink>
-    </w:p>
-    <w:bookmarkEnd w:id="60"/>
-    <w:bookmarkStart w:id="62" w:name="ref-1GkUZdQtY"/>
+        <w:t xml:space="preserve">Favareau, D. (Ed.). (2010).</w:t>
+      </w:r>
+      <w:r>
+        <w:t xml:space="preserve"> </w:t>
+      </w:r>
+      <w:r>
+        <w:rPr>
+          <w:iCs/>
+          <w:i/>
+        </w:rPr>
+        <w:t xml:space="preserve">Essential readings in biosemiotics: anthology and commentary</w:t>
+      </w:r>
+      <w:r>
+        <w:t xml:space="preserve">. Springer.</w:t>
+      </w:r>
+    </w:p>
+    <w:bookmarkEnd w:id="61"/>
+    <w:bookmarkStart w:id="62" w:name="ref-3ovQ5JAS"/>
     <w:p>
       <w:pPr>
         <w:pStyle w:val="Bibliography"/>
       </w:pPr>
       <w:r>
-        <w:t xml:space="preserve">Dobzhansky, T. (1973). Nothing in Biology Makes Sense except in the Light of Evolution.</w:t>
-      </w:r>
-      <w:r>
-        <w:t xml:space="preserve"> </w:t>
-      </w:r>
-      <w:r>
-        <w:rPr>
-          <w:iCs/>
-          <w:i/>
-        </w:rPr>
-        <w:t xml:space="preserve">The American Biology Teacher</w:t>
+        <w:t xml:space="preserve">Hitchcock, C. (Ed.). (2004).</w:t>
+      </w:r>
+      <w:r>
+        <w:t xml:space="preserve"> </w:t>
+      </w:r>
+      <w:r>
+        <w:rPr>
+          <w:iCs/>
+          <w:i/>
+        </w:rPr>
+        <w:t xml:space="preserve">Contemporary debates in philosophy of science</w:t>
+      </w:r>
+      <w:r>
+        <w:t xml:space="preserve">. Blackwell Pub.</w:t>
+      </w:r>
+    </w:p>
+    <w:bookmarkEnd w:id="62"/>
+    <w:bookmarkStart w:id="63" w:name="ref-EqbAXQLH"/>
+    <w:p>
+      <w:pPr>
+        <w:pStyle w:val="Bibliography"/>
+      </w:pPr>
+      <w:r>
+        <w:t xml:space="preserve">Hoffmeyer, J., &amp; Hoffmeyer, J. (2008).</w:t>
+      </w:r>
+      <w:r>
+        <w:t xml:space="preserve"> </w:t>
+      </w:r>
+      <w:r>
+        <w:rPr>
+          <w:iCs/>
+          <w:i/>
+        </w:rPr>
+        <w:t xml:space="preserve">Biosemiotics: an examination into the signs of life and the life of signs</w:t>
+      </w:r>
+      <w:r>
+        <w:t xml:space="preserve">. University of Scranton Press.</w:t>
+      </w:r>
+    </w:p>
+    <w:bookmarkEnd w:id="63"/>
+    <w:bookmarkStart w:id="65" w:name="ref-1Euuo5OVB"/>
+    <w:p>
+      <w:pPr>
+        <w:pStyle w:val="Bibliography"/>
+      </w:pPr>
+      <w:r>
+        <w:t xml:space="preserve">Jablonka, E. (2002). Information: Its Interpretation, Its Inheritance, and Its Sharing.</w:t>
+      </w:r>
+      <w:r>
+        <w:t xml:space="preserve"> </w:t>
+      </w:r>
+      <w:r>
+        <w:rPr>
+          <w:iCs/>
+          <w:i/>
+        </w:rPr>
+        <w:t xml:space="preserve">Philosophy of Science</w:t>
       </w:r>
       <w:r>
         <w:t xml:space="preserve">,</w:t>
@@ -3397,31 +3469,415 @@
           <w:iCs/>
           <w:i/>
         </w:rPr>
-        <w:t xml:space="preserve">35</w:t>
-      </w:r>
-      <w:r>
-        <w:t xml:space="preserve">(3), 125-129.</w:t>
-      </w:r>
-      <w:r>
-        <w:t xml:space="preserve"> </w:t>
-      </w:r>
-      <w:hyperlink r:id="rId61">
-        <w:r>
-          <w:rPr>
-            <w:rStyle w:val="Hyperlink"/>
-          </w:rPr>
-          <w:t xml:space="preserve">https://doi.org/10.2307/4444260</w:t>
-        </w:r>
-      </w:hyperlink>
-    </w:p>
-    <w:bookmarkEnd w:id="62"/>
-    <w:bookmarkStart w:id="64" w:name="ref-ZvP1qF4C"/>
+        <w:t xml:space="preserve">69</w:t>
+      </w:r>
+      <w:r>
+        <w:t xml:space="preserve">(4), 578-605.</w:t>
+      </w:r>
+      <w:r>
+        <w:t xml:space="preserve"> </w:t>
+      </w:r>
+      <w:hyperlink r:id="rId64">
+        <w:r>
+          <w:rPr>
+            <w:rStyle w:val="Hyperlink"/>
+          </w:rPr>
+          <w:t xml:space="preserve">https://doi.org/10.1086/344621</w:t>
+        </w:r>
+      </w:hyperlink>
+    </w:p>
+    <w:bookmarkEnd w:id="65"/>
+    <w:bookmarkStart w:id="66" w:name="ref-LhygdvHH"/>
     <w:p>
       <w:pPr>
         <w:pStyle w:val="Bibliography"/>
       </w:pPr>
       <w:r>
-        <w:t xml:space="preserve">Favareau, D. (2009). Introduction: An Evolutionary History of Biosemiotics. En</w:t>
+        <w:t xml:space="preserve">Langton, C. G. (Ed.). (2000).</w:t>
+      </w:r>
+      <w:r>
+        <w:t xml:space="preserve"> </w:t>
+      </w:r>
+      <w:r>
+        <w:rPr>
+          <w:iCs/>
+          <w:i/>
+        </w:rPr>
+        <w:t xml:space="preserve">Artificial life: an overview</w:t>
+      </w:r>
+      <w:r>
+        <w:t xml:space="preserve"> </w:t>
+      </w:r>
+      <w:r>
+        <w:t xml:space="preserve">(5. print). MIT Press.</w:t>
+      </w:r>
+    </w:p>
+    <w:bookmarkEnd w:id="66"/>
+    <w:bookmarkStart w:id="68" w:name="ref-qqp8XDdk"/>
+    <w:p>
+      <w:pPr>
+        <w:pStyle w:val="Bibliography"/>
+      </w:pPr>
+      <w:r>
+        <w:t xml:space="preserve">Lewontin, R. C. (1996). Evolution as Engineering. En</w:t>
+      </w:r>
+      <w:r>
+        <w:t xml:space="preserve"> </w:t>
+      </w:r>
+      <w:r>
+        <w:rPr>
+          <w:iCs/>
+          <w:i/>
+        </w:rPr>
+        <w:t xml:space="preserve">Integrative Approaches to Molecular Biology</w:t>
+      </w:r>
+      <w:r>
+        <w:t xml:space="preserve"> </w:t>
+      </w:r>
+      <w:r>
+        <w:t xml:space="preserve">(pp. 1-10). The MIT Press.</w:t>
+      </w:r>
+      <w:r>
+        <w:t xml:space="preserve"> </w:t>
+      </w:r>
+      <w:hyperlink r:id="rId67">
+        <w:r>
+          <w:rPr>
+            <w:rStyle w:val="Hyperlink"/>
+          </w:rPr>
+          <w:t xml:space="preserve">https://doi.org/10.7551/mitpress/3824.003.0002</w:t>
+        </w:r>
+      </w:hyperlink>
+    </w:p>
+    <w:bookmarkEnd w:id="68"/>
+    <w:bookmarkStart w:id="69" w:name="ref-1EFJ65SWN"/>
+    <w:p>
+      <w:pPr>
+        <w:pStyle w:val="Bibliography"/>
+      </w:pPr>
+      <w:r>
+        <w:t xml:space="preserve">Lewontin, R. C., &amp; Lewontin, R. C. (2000).</w:t>
+      </w:r>
+      <w:r>
+        <w:t xml:space="preserve"> </w:t>
+      </w:r>
+      <w:r>
+        <w:rPr>
+          <w:iCs/>
+          <w:i/>
+        </w:rPr>
+        <w:t xml:space="preserve">The triple helix: gene, organism, and environment</w:t>
+      </w:r>
+      <w:r>
+        <w:t xml:space="preserve">. Harvard University Press.</w:t>
+      </w:r>
+    </w:p>
+    <w:bookmarkEnd w:id="69"/>
+    <w:bookmarkStart w:id="70" w:name="ref-ekVg4uzi"/>
+    <w:p>
+      <w:pPr>
+        <w:pStyle w:val="Bibliography"/>
+      </w:pPr>
+      <w:r>
+        <w:t xml:space="preserve">Maynard Smith, J. (1999).</w:t>
+      </w:r>
+      <w:r>
+        <w:t xml:space="preserve"> </w:t>
+      </w:r>
+      <w:r>
+        <w:rPr>
+          <w:iCs/>
+          <w:i/>
+        </w:rPr>
+        <w:t xml:space="preserve">Shaping life: genes, embryos, and evolution</w:t>
+      </w:r>
+      <w:r>
+        <w:t xml:space="preserve">. Yale University Press.</w:t>
+      </w:r>
+    </w:p>
+    <w:bookmarkEnd w:id="70"/>
+    <w:bookmarkStart w:id="71" w:name="ref-17SXoXRQA"/>
+    <w:p>
+      <w:pPr>
+        <w:pStyle w:val="Bibliography"/>
+      </w:pPr>
+      <w:r>
+        <w:t xml:space="preserve">Maynard Smith, J., &amp; Szathmáry, E. (2010).</w:t>
+      </w:r>
+      <w:r>
+        <w:t xml:space="preserve"> </w:t>
+      </w:r>
+      <w:r>
+        <w:rPr>
+          <w:iCs/>
+          <w:i/>
+        </w:rPr>
+        <w:t xml:space="preserve">The major transitions in evolution</w:t>
+      </w:r>
+      <w:r>
+        <w:t xml:space="preserve"> </w:t>
+      </w:r>
+      <w:r>
+        <w:t xml:space="preserve">(Reprinted). Oxford Univ. Press.</w:t>
+      </w:r>
+    </w:p>
+    <w:bookmarkEnd w:id="71"/>
+    <w:bookmarkStart w:id="73" w:name="ref-kuqja85O"/>
+    <w:p>
+      <w:pPr>
+        <w:pStyle w:val="Bibliography"/>
+      </w:pPr>
+      <w:r>
+        <w:t xml:space="preserve">Mayr, E. (1961). Cause and Effect in Biology.</w:t>
+      </w:r>
+      <w:r>
+        <w:t xml:space="preserve"> </w:t>
+      </w:r>
+      <w:r>
+        <w:rPr>
+          <w:iCs/>
+          <w:i/>
+        </w:rPr>
+        <w:t xml:space="preserve">Science</w:t>
+      </w:r>
+      <w:r>
+        <w:t xml:space="preserve">,</w:t>
+      </w:r>
+      <w:r>
+        <w:t xml:space="preserve"> </w:t>
+      </w:r>
+      <w:r>
+        <w:rPr>
+          <w:iCs/>
+          <w:i/>
+        </w:rPr>
+        <w:t xml:space="preserve">134</w:t>
+      </w:r>
+      <w:r>
+        <w:t xml:space="preserve">(3489), 1501-1506.</w:t>
+      </w:r>
+      <w:r>
+        <w:t xml:space="preserve"> </w:t>
+      </w:r>
+      <w:hyperlink r:id="rId72">
+        <w:r>
+          <w:rPr>
+            <w:rStyle w:val="Hyperlink"/>
+          </w:rPr>
+          <w:t xml:space="preserve">https://doi.org/10.1126/science.134.3489.1501</w:t>
+        </w:r>
+      </w:hyperlink>
+    </w:p>
+    <w:bookmarkEnd w:id="73"/>
+    <w:bookmarkStart w:id="74" w:name="ref-16UDFCguE"/>
+    <w:p>
+      <w:pPr>
+        <w:pStyle w:val="Bibliography"/>
+      </w:pPr>
+      <w:r>
+        <w:t xml:space="preserve">Michael Gibbons, Camille Limoges, Helga Nowotny, Simon Schwartzman, Peter Scott, &amp; Martin Trow. (1994).</w:t>
+      </w:r>
+      <w:r>
+        <w:t xml:space="preserve"> </w:t>
+      </w:r>
+      <w:r>
+        <w:rPr>
+          <w:iCs/>
+          <w:i/>
+        </w:rPr>
+        <w:t xml:space="preserve">The New Production Of Knowledge - The Dynamics Of Science And Research In Contemporary Societies</w:t>
+      </w:r>
+      <w:r>
+        <w:t xml:space="preserve">. SAGE.</w:t>
+      </w:r>
+    </w:p>
+    <w:bookmarkEnd w:id="74"/>
+    <w:bookmarkStart w:id="75" w:name="ref-j0BgISRh"/>
+    <w:p>
+      <w:pPr>
+        <w:pStyle w:val="Bibliography"/>
+      </w:pPr>
+      <w:r>
+        <w:t xml:space="preserve">Morin, E. (1982).</w:t>
+      </w:r>
+      <w:r>
+        <w:t xml:space="preserve"> </w:t>
+      </w:r>
+      <w:r>
+        <w:rPr>
+          <w:iCs/>
+          <w:i/>
+        </w:rPr>
+        <w:t xml:space="preserve">Science avec conscience</w:t>
+      </w:r>
+      <w:r>
+        <w:t xml:space="preserve">. Fayard.</w:t>
+      </w:r>
+    </w:p>
+    <w:bookmarkEnd w:id="75"/>
+    <w:bookmarkStart w:id="76" w:name="ref-2dB95zQK"/>
+    <w:p>
+      <w:pPr>
+        <w:pStyle w:val="Bibliography"/>
+      </w:pPr>
+      <w:r>
+        <w:t xml:space="preserve">Nicolescu, B. (1996).</w:t>
+      </w:r>
+      <w:r>
+        <w:t xml:space="preserve"> </w:t>
+      </w:r>
+      <w:r>
+        <w:rPr>
+          <w:iCs/>
+          <w:i/>
+        </w:rPr>
+        <w:t xml:space="preserve">La transdisciplinarité: manifeste</w:t>
+      </w:r>
+      <w:r>
+        <w:t xml:space="preserve">. Editions du Rocher.</w:t>
+      </w:r>
+    </w:p>
+    <w:bookmarkEnd w:id="76"/>
+    <w:bookmarkStart w:id="77" w:name="ref-3zHibsSh"/>
+    <w:p>
+      <w:pPr>
+        <w:pStyle w:val="Bibliography"/>
+      </w:pPr>
+      <w:r>
+        <w:t xml:space="preserve">Oparin, A. I., Morgulis, S., &amp; Oparin, A. I. (1965).</w:t>
+      </w:r>
+      <w:r>
+        <w:t xml:space="preserve"> </w:t>
+      </w:r>
+      <w:r>
+        <w:rPr>
+          <w:iCs/>
+          <w:i/>
+        </w:rPr>
+        <w:t xml:space="preserve">The origin of life</w:t>
+      </w:r>
+      <w:r>
+        <w:t xml:space="preserve"> </w:t>
+      </w:r>
+      <w:r>
+        <w:t xml:space="preserve">(2. ed. with a new introd. by the translator, republ). Dover.</w:t>
+      </w:r>
+    </w:p>
+    <w:bookmarkEnd w:id="77"/>
+    <w:bookmarkStart w:id="78" w:name="ref-m7Vdb8jQ"/>
+    <w:p>
+      <w:pPr>
+        <w:pStyle w:val="Bibliography"/>
+      </w:pPr>
+      <w:r>
+        <w:t xml:space="preserve">Orzack, S., &amp; Sober, E. (Eds.). (2001).</w:t>
+      </w:r>
+      <w:r>
+        <w:t xml:space="preserve"> </w:t>
+      </w:r>
+      <w:r>
+        <w:rPr>
+          <w:iCs/>
+          <w:i/>
+        </w:rPr>
+        <w:t xml:space="preserve">Adaptationism and optimality</w:t>
+      </w:r>
+      <w:r>
+        <w:t xml:space="preserve">. Cambridge University Press.</w:t>
+      </w:r>
+    </w:p>
+    <w:bookmarkEnd w:id="78"/>
+    <w:bookmarkStart w:id="80" w:name="ref-bhNCs7h4"/>
+    <w:p>
+      <w:pPr>
+        <w:pStyle w:val="Bibliography"/>
+      </w:pPr>
+      <w:r>
+        <w:t xml:space="preserve">Piaget, J. (1972). The Epistemology of Interdisciplinary Relationships. En</w:t>
+      </w:r>
+      <w:r>
+        <w:t xml:space="preserve"> </w:t>
+      </w:r>
+      <w:r>
+        <w:rPr>
+          <w:iCs/>
+          <w:i/>
+        </w:rPr>
+        <w:t xml:space="preserve">Interdisciplinarity: Problems of Teaching and Research in Universities</w:t>
+      </w:r>
+      <w:r>
+        <w:t xml:space="preserve"> </w:t>
+      </w:r>
+      <w:r>
+        <w:t xml:space="preserve">(pp. 127-139). OECD Publications Center, Suite 1207, 1750 Pennsylvania Avenue, N.</w:t>
+      </w:r>
+      <w:r>
+        <w:t xml:space="preserve"> </w:t>
+      </w:r>
+      <w:hyperlink r:id="rId79">
+        <w:r>
+          <w:rPr>
+            <w:rStyle w:val="Hyperlink"/>
+          </w:rPr>
+          <w:t xml:space="preserve">https://eric.ed.gov/?id=ED061895</w:t>
+        </w:r>
+      </w:hyperlink>
+    </w:p>
+    <w:bookmarkEnd w:id="80"/>
+    <w:bookmarkStart w:id="82" w:name="ref-4b7Dbsp4"/>
+    <w:p>
+      <w:pPr>
+        <w:pStyle w:val="Bibliography"/>
+      </w:pPr>
+      <w:r>
+        <w:t xml:space="preserve">Polanyi, M. (1968). Life's Irreducible Structure.</w:t>
+      </w:r>
+      <w:r>
+        <w:t xml:space="preserve"> </w:t>
+      </w:r>
+      <w:r>
+        <w:rPr>
+          <w:iCs/>
+          <w:i/>
+        </w:rPr>
+        <w:t xml:space="preserve">Science</w:t>
+      </w:r>
+      <w:r>
+        <w:t xml:space="preserve">,</w:t>
+      </w:r>
+      <w:r>
+        <w:t xml:space="preserve"> </w:t>
+      </w:r>
+      <w:r>
+        <w:rPr>
+          <w:iCs/>
+          <w:i/>
+        </w:rPr>
+        <w:t xml:space="preserve">160</w:t>
+      </w:r>
+      <w:r>
+        <w:t xml:space="preserve">(3834), 1308-1312.</w:t>
+      </w:r>
+      <w:r>
+        <w:t xml:space="preserve"> </w:t>
+      </w:r>
+      <w:hyperlink r:id="rId81">
+        <w:r>
+          <w:rPr>
+            <w:rStyle w:val="Hyperlink"/>
+          </w:rPr>
+          <w:t xml:space="preserve">https://doi.org/10.1126/science.160.3834.1308</w:t>
+        </w:r>
+      </w:hyperlink>
+    </w:p>
+    <w:bookmarkEnd w:id="82"/>
+    <w:bookmarkStart w:id="84" w:name="ref-FBpWxR8o"/>
+    <w:p>
+      <w:pPr>
+        <w:pStyle w:val="Bibliography"/>
+      </w:pPr>
+      <w:r>
+        <w:t xml:space="preserve">Rama, T. (2024). The Explanatory Role of Umwelt in Evolutionary Theory: Introducing von Baer’s Reflections on Teleological Development.</w:t>
       </w:r>
       <w:r>
         <w:t xml:space="preserve"> </w:t>
@@ -3434,133 +3890,308 @@
         <w:t xml:space="preserve">Biosemiotics</w:t>
       </w:r>
       <w:r>
-        <w:t xml:space="preserve"> </w:t>
-      </w:r>
-      <w:r>
-        <w:t xml:space="preserve">(pp. 1-77). Springer Netherlands.</w:t>
-      </w:r>
-      <w:r>
-        <w:t xml:space="preserve"> </w:t>
-      </w:r>
-      <w:hyperlink r:id="rId63">
-        <w:r>
-          <w:rPr>
-            <w:rStyle w:val="Hyperlink"/>
-          </w:rPr>
-          <w:t xml:space="preserve">https://doi.org/10.1007/978-1-4020-9650-1_1</w:t>
-        </w:r>
-      </w:hyperlink>
-    </w:p>
-    <w:bookmarkEnd w:id="64"/>
-    <w:bookmarkStart w:id="65" w:name="ref-SrtRgdfl"/>
+        <w:t xml:space="preserve">.</w:t>
+      </w:r>
+      <w:r>
+        <w:t xml:space="preserve"> </w:t>
+      </w:r>
+      <w:hyperlink r:id="rId83">
+        <w:r>
+          <w:rPr>
+            <w:rStyle w:val="Hyperlink"/>
+          </w:rPr>
+          <w:t xml:space="preserve">https://doi.org/10.1007/s12304-024-09569-8</w:t>
+        </w:r>
+      </w:hyperlink>
+    </w:p>
+    <w:bookmarkEnd w:id="84"/>
+    <w:bookmarkStart w:id="85" w:name="ref-6jIXtLW0"/>
     <w:p>
       <w:pPr>
         <w:pStyle w:val="Bibliography"/>
       </w:pPr>
       <w:r>
-        <w:t xml:space="preserve">Favareau, D. (Ed.). (2010).</w:t>
-      </w:r>
-      <w:r>
-        <w:t xml:space="preserve"> </w:t>
-      </w:r>
-      <w:r>
-        <w:rPr>
-          <w:iCs/>
-          <w:i/>
-        </w:rPr>
-        <w:t xml:space="preserve">Essential readings in biosemiotics: anthology and commentary</w:t>
-      </w:r>
-      <w:r>
-        <w:t xml:space="preserve">. Springer.</w:t>
-      </w:r>
-    </w:p>
-    <w:bookmarkEnd w:id="65"/>
-    <w:bookmarkStart w:id="66" w:name="ref-16UDFCguE"/>
+        <w:t xml:space="preserve">Sarkar, S. (Ed.). (1996).</w:t>
+      </w:r>
+      <w:r>
+        <w:t xml:space="preserve"> </w:t>
+      </w:r>
+      <w:r>
+        <w:rPr>
+          <w:iCs/>
+          <w:i/>
+        </w:rPr>
+        <w:t xml:space="preserve">The Philosophy and history of molecular biology: new perspectives</w:t>
+      </w:r>
+      <w:r>
+        <w:t xml:space="preserve">. Kluwer Academic.</w:t>
+      </w:r>
+    </w:p>
+    <w:bookmarkEnd w:id="85"/>
+    <w:bookmarkStart w:id="87" w:name="ref-KUESt8Db"/>
     <w:p>
       <w:pPr>
         <w:pStyle w:val="Bibliography"/>
       </w:pPr>
       <w:r>
-        <w:t xml:space="preserve">Gibbons, M. (1994).</w:t>
-      </w:r>
-      <w:r>
-        <w:t xml:space="preserve"> </w:t>
-      </w:r>
-      <w:r>
-        <w:rPr>
-          <w:iCs/>
-          <w:i/>
-        </w:rPr>
-        <w:t xml:space="preserve">The new production of knowledge: the dynamics of science and research in contemporary societies</w:t>
-      </w:r>
-      <w:r>
-        <w:t xml:space="preserve">. SAGE Publications.</w:t>
-      </w:r>
-    </w:p>
-    <w:bookmarkEnd w:id="66"/>
-    <w:bookmarkStart w:id="67" w:name="ref-3ovQ5JAS"/>
+        <w:t xml:space="preserve">Smith, J. M. (1978). Optimization Theory in Evolution.</w:t>
+      </w:r>
+      <w:r>
+        <w:t xml:space="preserve"> </w:t>
+      </w:r>
+      <w:r>
+        <w:rPr>
+          <w:iCs/>
+          <w:i/>
+        </w:rPr>
+        <w:t xml:space="preserve">Annual Review of Ecology and Systematics</w:t>
+      </w:r>
+      <w:r>
+        <w:t xml:space="preserve">,</w:t>
+      </w:r>
+      <w:r>
+        <w:t xml:space="preserve"> </w:t>
+      </w:r>
+      <w:r>
+        <w:rPr>
+          <w:iCs/>
+          <w:i/>
+        </w:rPr>
+        <w:t xml:space="preserve">9</w:t>
+      </w:r>
+      <w:r>
+        <w:t xml:space="preserve">, 31-56.</w:t>
+      </w:r>
+      <w:r>
+        <w:t xml:space="preserve"> </w:t>
+      </w:r>
+      <w:hyperlink r:id="rId86">
+        <w:r>
+          <w:rPr>
+            <w:rStyle w:val="Hyperlink"/>
+          </w:rPr>
+          <w:t xml:space="preserve">https://www.jstor.org/stable/2096742</w:t>
+        </w:r>
+      </w:hyperlink>
+    </w:p>
+    <w:bookmarkEnd w:id="87"/>
+    <w:bookmarkStart w:id="88" w:name="ref-YObLsYip"/>
     <w:p>
       <w:pPr>
         <w:pStyle w:val="Bibliography"/>
       </w:pPr>
       <w:r>
-        <w:t xml:space="preserve">Hitchcock, C. (Ed.). (2004).</w:t>
-      </w:r>
-      <w:r>
-        <w:t xml:space="preserve"> </w:t>
-      </w:r>
-      <w:r>
-        <w:rPr>
-          <w:iCs/>
-          <w:i/>
-        </w:rPr>
-        <w:t xml:space="preserve">Contemporary debates in philosophy of science</w:t>
-      </w:r>
-      <w:r>
-        <w:t xml:space="preserve">. Blackwell Pub.</w:t>
-      </w:r>
-    </w:p>
-    <w:bookmarkEnd w:id="67"/>
-    <w:bookmarkStart w:id="68" w:name="ref-EqbAXQLH"/>
+        <w:t xml:space="preserve">Stjernfelt, F. (2002). Biosemiotics as expressed in 22 basic hypotheses.</w:t>
+      </w:r>
+      <w:r>
+        <w:t xml:space="preserve"> </w:t>
+      </w:r>
+      <w:r>
+        <w:rPr>
+          <w:iCs/>
+          <w:i/>
+        </w:rPr>
+        <w:t xml:space="preserve">Sign Systems Studies</w:t>
+      </w:r>
+      <w:r>
+        <w:t xml:space="preserve">,</w:t>
+      </w:r>
+      <w:r>
+        <w:t xml:space="preserve"> </w:t>
+      </w:r>
+      <w:r>
+        <w:rPr>
+          <w:iCs/>
+          <w:i/>
+        </w:rPr>
+        <w:t xml:space="preserve">30</w:t>
+      </w:r>
+      <w:r>
+        <w:t xml:space="preserve">(1), 337-345.</w:t>
+      </w:r>
+    </w:p>
+    <w:bookmarkEnd w:id="88"/>
+    <w:bookmarkStart w:id="90" w:name="ref-DI7UW0KI"/>
     <w:p>
       <w:pPr>
         <w:pStyle w:val="Bibliography"/>
       </w:pPr>
       <w:r>
-        <w:t xml:space="preserve">Hoffmeyer, J., &amp; Hoffmeyer, J. (2008).</w:t>
-      </w:r>
-      <w:r>
-        <w:t xml:space="preserve"> </w:t>
-      </w:r>
-      <w:r>
-        <w:rPr>
-          <w:iCs/>
-          <w:i/>
-        </w:rPr>
-        <w:t xml:space="preserve">Biosemiotics: an examination into the signs of life and the life of signs</w:t>
-      </w:r>
-      <w:r>
-        <w:t xml:space="preserve">. University of Scranton Press.</w:t>
-      </w:r>
-    </w:p>
-    <w:bookmarkEnd w:id="68"/>
-    <w:bookmarkStart w:id="70" w:name="ref-1Euuo5OVB"/>
+        <w:t xml:space="preserve">Suárez Pascal, C. D. (2021). N. R. Hanson and von Uexküll: A Biosemiotic and Evolutionary Account of Theories.</w:t>
+      </w:r>
+      <w:r>
+        <w:t xml:space="preserve"> </w:t>
+      </w:r>
+      <w:r>
+        <w:rPr>
+          <w:iCs/>
+          <w:i/>
+        </w:rPr>
+        <w:t xml:space="preserve">Journal for General Philosophy of Science</w:t>
+      </w:r>
+      <w:r>
+        <w:t xml:space="preserve">,</w:t>
+      </w:r>
+      <w:r>
+        <w:t xml:space="preserve"> </w:t>
+      </w:r>
+      <w:r>
+        <w:rPr>
+          <w:iCs/>
+          <w:i/>
+        </w:rPr>
+        <w:t xml:space="preserve">52</w:t>
+      </w:r>
+      <w:r>
+        <w:t xml:space="preserve">(2), 247-261.</w:t>
+      </w:r>
+      <w:r>
+        <w:t xml:space="preserve"> </w:t>
+      </w:r>
+      <w:hyperlink r:id="rId89">
+        <w:r>
+          <w:rPr>
+            <w:rStyle w:val="Hyperlink"/>
+          </w:rPr>
+          <w:t xml:space="preserve">https://doi.org/10.1007/s10838-021-09552-8</w:t>
+        </w:r>
+      </w:hyperlink>
+    </w:p>
+    <w:bookmarkEnd w:id="90"/>
+    <w:bookmarkStart w:id="91" w:name="ref-olmms1HW"/>
     <w:p>
       <w:pPr>
         <w:pStyle w:val="Bibliography"/>
       </w:pPr>
       <w:r>
-        <w:t xml:space="preserve">Jablonka, E. (2002). Information: Its Interpretation, Its Inheritance, and Its Sharing.</w:t>
-      </w:r>
-      <w:r>
-        <w:t xml:space="preserve"> </w:t>
-      </w:r>
-      <w:r>
-        <w:rPr>
-          <w:iCs/>
-          <w:i/>
-        </w:rPr>
-        <w:t xml:space="preserve">Philosophy of Science</w:t>
+        <w:t xml:space="preserve">Terzis, G., &amp; Arp, R. (Eds.). (2011).</w:t>
+      </w:r>
+      <w:r>
+        <w:t xml:space="preserve"> </w:t>
+      </w:r>
+      <w:r>
+        <w:rPr>
+          <w:iCs/>
+          <w:i/>
+        </w:rPr>
+        <w:t xml:space="preserve">Information and living systems: philosophical and scientific perspectives</w:t>
+      </w:r>
+      <w:r>
+        <w:t xml:space="preserve">. MIT Press.</w:t>
+      </w:r>
+    </w:p>
+    <w:bookmarkEnd w:id="91"/>
+    <w:bookmarkStart w:id="92" w:name="ref-5gFnGN3M"/>
+    <w:p>
+      <w:pPr>
+        <w:pStyle w:val="Bibliography"/>
+      </w:pPr>
+      <w:r>
+        <w:t xml:space="preserve">Van Fraassen, B. C. (1980).</w:t>
+      </w:r>
+      <w:r>
+        <w:t xml:space="preserve"> </w:t>
+      </w:r>
+      <w:r>
+        <w:rPr>
+          <w:iCs/>
+          <w:i/>
+        </w:rPr>
+        <w:t xml:space="preserve">The scientific image</w:t>
+      </w:r>
+      <w:r>
+        <w:t xml:space="preserve">. Clarendon Press ; Oxford University Press.</w:t>
+      </w:r>
+    </w:p>
+    <w:bookmarkEnd w:id="92"/>
+    <w:bookmarkStart w:id="94" w:name="ref-d0ent6E7"/>
+    <w:p>
+      <w:pPr>
+        <w:pStyle w:val="Bibliography"/>
+      </w:pPr>
+      <w:r>
+        <w:t xml:space="preserve">von Uexküll, J. (1927). Die Einpassung. En</w:t>
+      </w:r>
+      <w:r>
+        <w:t xml:space="preserve"> </w:t>
+      </w:r>
+      <w:r>
+        <w:rPr>
+          <w:iCs/>
+          <w:i/>
+        </w:rPr>
+        <w:t xml:space="preserve">Allgemeine Physiologie</w:t>
+      </w:r>
+      <w:r>
+        <w:t xml:space="preserve"> </w:t>
+      </w:r>
+      <w:r>
+        <w:t xml:space="preserve">(pp. 693-701). Springer Berlin Heidelberg.</w:t>
+      </w:r>
+      <w:r>
+        <w:t xml:space="preserve"> </w:t>
+      </w:r>
+      <w:hyperlink r:id="rId93">
+        <w:r>
+          <w:rPr>
+            <w:rStyle w:val="Hyperlink"/>
+          </w:rPr>
+          <w:t xml:space="preserve">https://doi.org/10.1007/978-3-642-91036-4_15</w:t>
+        </w:r>
+      </w:hyperlink>
+    </w:p>
+    <w:bookmarkEnd w:id="94"/>
+    <w:bookmarkStart w:id="96" w:name="ref-163PNLUMD"/>
+    <w:p>
+      <w:pPr>
+        <w:pStyle w:val="Bibliography"/>
+      </w:pPr>
+      <w:r>
+        <w:t xml:space="preserve">von Uexküll, J. (1928).</w:t>
+      </w:r>
+      <w:r>
+        <w:t xml:space="preserve"> </w:t>
+      </w:r>
+      <w:r>
+        <w:rPr>
+          <w:iCs/>
+          <w:i/>
+        </w:rPr>
+        <w:t xml:space="preserve">Theoretische Biologie</w:t>
+      </w:r>
+      <w:r>
+        <w:t xml:space="preserve">. Springer Berlin Heidelberg.</w:t>
+      </w:r>
+      <w:r>
+        <w:t xml:space="preserve"> </w:t>
+      </w:r>
+      <w:hyperlink r:id="rId95">
+        <w:r>
+          <w:rPr>
+            <w:rStyle w:val="Hyperlink"/>
+          </w:rPr>
+          <w:t xml:space="preserve">https://doi.org/10.1007/978-3-662-36634-9</w:t>
+        </w:r>
+      </w:hyperlink>
+    </w:p>
+    <w:bookmarkEnd w:id="96"/>
+    <w:bookmarkStart w:id="98" w:name="ref-DrMYyFdG"/>
+    <w:p>
+      <w:pPr>
+        <w:pStyle w:val="Bibliography"/>
+      </w:pPr>
+      <w:r>
+        <w:t xml:space="preserve">VON UEXKÜLL, J. (1982). The Theory of Meaning.</w:t>
+      </w:r>
+      <w:r>
+        <w:t xml:space="preserve"> </w:t>
+      </w:r>
+      <w:r>
+        <w:rPr>
+          <w:iCs/>
+          <w:i/>
+        </w:rPr>
+        <w:t xml:space="preserve">Semiotica</w:t>
       </w:r>
       <w:r>
         <w:t xml:space="preserve">,</w:t>
@@ -3573,645 +4204,6 @@
           <w:iCs/>
           <w:i/>
         </w:rPr>
-        <w:t xml:space="preserve">69</w:t>
-      </w:r>
-      <w:r>
-        <w:t xml:space="preserve">(4), 578-605.</w:t>
-      </w:r>
-      <w:r>
-        <w:t xml:space="preserve"> </w:t>
-      </w:r>
-      <w:hyperlink r:id="rId69">
-        <w:r>
-          <w:rPr>
-            <w:rStyle w:val="Hyperlink"/>
-          </w:rPr>
-          <w:t xml:space="preserve">https://doi.org/10.1086/344621</w:t>
-        </w:r>
-      </w:hyperlink>
-    </w:p>
-    <w:bookmarkEnd w:id="70"/>
-    <w:bookmarkStart w:id="71" w:name="ref-LhygdvHH"/>
-    <w:p>
-      <w:pPr>
-        <w:pStyle w:val="Bibliography"/>
-      </w:pPr>
-      <w:r>
-        <w:t xml:space="preserve">Langton, C. G. (Ed.). (2000).</w:t>
-      </w:r>
-      <w:r>
-        <w:t xml:space="preserve"> </w:t>
-      </w:r>
-      <w:r>
-        <w:rPr>
-          <w:iCs/>
-          <w:i/>
-        </w:rPr>
-        <w:t xml:space="preserve">Artificial life: an overview</w:t>
-      </w:r>
-      <w:r>
-        <w:t xml:space="preserve"> </w:t>
-      </w:r>
-      <w:r>
-        <w:t xml:space="preserve">(5. print). MIT Press.</w:t>
-      </w:r>
-    </w:p>
-    <w:bookmarkEnd w:id="71"/>
-    <w:bookmarkStart w:id="73" w:name="ref-qqp8XDdk"/>
-    <w:p>
-      <w:pPr>
-        <w:pStyle w:val="Bibliography"/>
-      </w:pPr>
-      <w:r>
-        <w:t xml:space="preserve">Lewontin, R. C. (1996). Evolution as Engineering. En</w:t>
-      </w:r>
-      <w:r>
-        <w:t xml:space="preserve"> </w:t>
-      </w:r>
-      <w:r>
-        <w:rPr>
-          <w:iCs/>
-          <w:i/>
-        </w:rPr>
-        <w:t xml:space="preserve">Integrative Approaches to Molecular Biology</w:t>
-      </w:r>
-      <w:r>
-        <w:t xml:space="preserve"> </w:t>
-      </w:r>
-      <w:r>
-        <w:t xml:space="preserve">(pp. 1-10). The MIT Press.</w:t>
-      </w:r>
-      <w:r>
-        <w:t xml:space="preserve"> </w:t>
-      </w:r>
-      <w:hyperlink r:id="rId72">
-        <w:r>
-          <w:rPr>
-            <w:rStyle w:val="Hyperlink"/>
-          </w:rPr>
-          <w:t xml:space="preserve">https://doi.org/10.7551/mitpress/3824.003.0002</w:t>
-        </w:r>
-      </w:hyperlink>
-    </w:p>
-    <w:bookmarkEnd w:id="73"/>
-    <w:bookmarkStart w:id="74" w:name="ref-1EFJ65SWN"/>
-    <w:p>
-      <w:pPr>
-        <w:pStyle w:val="Bibliography"/>
-      </w:pPr>
-      <w:r>
-        <w:t xml:space="preserve">Lewontin, R. C., &amp; Lewontin, R. C. (2000).</w:t>
-      </w:r>
-      <w:r>
-        <w:t xml:space="preserve"> </w:t>
-      </w:r>
-      <w:r>
-        <w:rPr>
-          <w:iCs/>
-          <w:i/>
-        </w:rPr>
-        <w:t xml:space="preserve">The triple helix: gene, organism, and environment</w:t>
-      </w:r>
-      <w:r>
-        <w:t xml:space="preserve">. Harvard University Press.</w:t>
-      </w:r>
-    </w:p>
-    <w:bookmarkEnd w:id="74"/>
-    <w:bookmarkStart w:id="75" w:name="ref-ekVg4uzi"/>
-    <w:p>
-      <w:pPr>
-        <w:pStyle w:val="Bibliography"/>
-      </w:pPr>
-      <w:r>
-        <w:t xml:space="preserve">Maynard Smith, J. (1999).</w:t>
-      </w:r>
-      <w:r>
-        <w:t xml:space="preserve"> </w:t>
-      </w:r>
-      <w:r>
-        <w:rPr>
-          <w:iCs/>
-          <w:i/>
-        </w:rPr>
-        <w:t xml:space="preserve">Shaping life: genes, embryos, and evolution</w:t>
-      </w:r>
-      <w:r>
-        <w:t xml:space="preserve">. Yale University Press.</w:t>
-      </w:r>
-    </w:p>
-    <w:bookmarkEnd w:id="75"/>
-    <w:bookmarkStart w:id="76" w:name="ref-17SXoXRQA"/>
-    <w:p>
-      <w:pPr>
-        <w:pStyle w:val="Bibliography"/>
-      </w:pPr>
-      <w:r>
-        <w:t xml:space="preserve">Maynard Smith, J., &amp; Szathmáry, E. (2010).</w:t>
-      </w:r>
-      <w:r>
-        <w:t xml:space="preserve"> </w:t>
-      </w:r>
-      <w:r>
-        <w:rPr>
-          <w:iCs/>
-          <w:i/>
-        </w:rPr>
-        <w:t xml:space="preserve">The major transitions in evolution</w:t>
-      </w:r>
-      <w:r>
-        <w:t xml:space="preserve"> </w:t>
-      </w:r>
-      <w:r>
-        <w:t xml:space="preserve">(Reprinted). Oxford Univ. Press.</w:t>
-      </w:r>
-    </w:p>
-    <w:bookmarkEnd w:id="76"/>
-    <w:bookmarkStart w:id="78" w:name="ref-kuqja85O"/>
-    <w:p>
-      <w:pPr>
-        <w:pStyle w:val="Bibliography"/>
-      </w:pPr>
-      <w:r>
-        <w:t xml:space="preserve">Mayr, E. (1961). Cause and Effect in Biology.</w:t>
-      </w:r>
-      <w:r>
-        <w:t xml:space="preserve"> </w:t>
-      </w:r>
-      <w:r>
-        <w:rPr>
-          <w:iCs/>
-          <w:i/>
-        </w:rPr>
-        <w:t xml:space="preserve">Science</w:t>
-      </w:r>
-      <w:r>
-        <w:t xml:space="preserve">,</w:t>
-      </w:r>
-      <w:r>
-        <w:t xml:space="preserve"> </w:t>
-      </w:r>
-      <w:r>
-        <w:rPr>
-          <w:iCs/>
-          <w:i/>
-        </w:rPr>
-        <w:t xml:space="preserve">134</w:t>
-      </w:r>
-      <w:r>
-        <w:t xml:space="preserve">(3489), 1501-1506.</w:t>
-      </w:r>
-      <w:r>
-        <w:t xml:space="preserve"> </w:t>
-      </w:r>
-      <w:hyperlink r:id="rId77">
-        <w:r>
-          <w:rPr>
-            <w:rStyle w:val="Hyperlink"/>
-          </w:rPr>
-          <w:t xml:space="preserve">https://doi.org/10.1126/science.134.3489.1501</w:t>
-        </w:r>
-      </w:hyperlink>
-    </w:p>
-    <w:bookmarkEnd w:id="78"/>
-    <w:bookmarkStart w:id="79" w:name="ref-j0BgISRh"/>
-    <w:p>
-      <w:pPr>
-        <w:pStyle w:val="Bibliography"/>
-      </w:pPr>
-      <w:r>
-        <w:t xml:space="preserve">Morin, E. (1982).</w:t>
-      </w:r>
-      <w:r>
-        <w:t xml:space="preserve"> </w:t>
-      </w:r>
-      <w:r>
-        <w:rPr>
-          <w:iCs/>
-          <w:i/>
-        </w:rPr>
-        <w:t xml:space="preserve">Science avec conscience</w:t>
-      </w:r>
-      <w:r>
-        <w:t xml:space="preserve">. Fayard.</w:t>
-      </w:r>
-    </w:p>
-    <w:bookmarkEnd w:id="79"/>
-    <w:bookmarkStart w:id="80" w:name="ref-2dB95zQK"/>
-    <w:p>
-      <w:pPr>
-        <w:pStyle w:val="Bibliography"/>
-      </w:pPr>
-      <w:r>
-        <w:t xml:space="preserve">Nicolescu, B. (1996).</w:t>
-      </w:r>
-      <w:r>
-        <w:t xml:space="preserve"> </w:t>
-      </w:r>
-      <w:r>
-        <w:rPr>
-          <w:iCs/>
-          <w:i/>
-        </w:rPr>
-        <w:t xml:space="preserve">La transdisciplinarité: manifeste</w:t>
-      </w:r>
-      <w:r>
-        <w:t xml:space="preserve">. Editions du Rocher.</w:t>
-      </w:r>
-    </w:p>
-    <w:bookmarkEnd w:id="80"/>
-    <w:bookmarkStart w:id="81" w:name="ref-3zHibsSh"/>
-    <w:p>
-      <w:pPr>
-        <w:pStyle w:val="Bibliography"/>
-      </w:pPr>
-      <w:r>
-        <w:t xml:space="preserve">Oparin, A. I., Morgulis, S., &amp; Oparin, A. I. (1965).</w:t>
-      </w:r>
-      <w:r>
-        <w:t xml:space="preserve"> </w:t>
-      </w:r>
-      <w:r>
-        <w:rPr>
-          <w:iCs/>
-          <w:i/>
-        </w:rPr>
-        <w:t xml:space="preserve">The origin of life</w:t>
-      </w:r>
-      <w:r>
-        <w:t xml:space="preserve"> </w:t>
-      </w:r>
-      <w:r>
-        <w:t xml:space="preserve">(2. ed. with a new introd. by the translator, republ). Dover.</w:t>
-      </w:r>
-    </w:p>
-    <w:bookmarkEnd w:id="81"/>
-    <w:bookmarkStart w:id="82" w:name="ref-m7Vdb8jQ"/>
-    <w:p>
-      <w:pPr>
-        <w:pStyle w:val="Bibliography"/>
-      </w:pPr>
-      <w:r>
-        <w:t xml:space="preserve">Orzack, S., &amp; Sober, E. (Eds.). (2001).</w:t>
-      </w:r>
-      <w:r>
-        <w:t xml:space="preserve"> </w:t>
-      </w:r>
-      <w:r>
-        <w:rPr>
-          <w:iCs/>
-          <w:i/>
-        </w:rPr>
-        <w:t xml:space="preserve">Adaptationism and optimality</w:t>
-      </w:r>
-      <w:r>
-        <w:t xml:space="preserve">. Cambridge University Press.</w:t>
-      </w:r>
-    </w:p>
-    <w:bookmarkEnd w:id="82"/>
-    <w:bookmarkStart w:id="84" w:name="ref-4b7Dbsp4"/>
-    <w:p>
-      <w:pPr>
-        <w:pStyle w:val="Bibliography"/>
-      </w:pPr>
-      <w:r>
-        <w:t xml:space="preserve">Polanyi, M. (1968). Life's Irreducible Structure.</w:t>
-      </w:r>
-      <w:r>
-        <w:t xml:space="preserve"> </w:t>
-      </w:r>
-      <w:r>
-        <w:rPr>
-          <w:iCs/>
-          <w:i/>
-        </w:rPr>
-        <w:t xml:space="preserve">Science</w:t>
-      </w:r>
-      <w:r>
-        <w:t xml:space="preserve">,</w:t>
-      </w:r>
-      <w:r>
-        <w:t xml:space="preserve"> </w:t>
-      </w:r>
-      <w:r>
-        <w:rPr>
-          <w:iCs/>
-          <w:i/>
-        </w:rPr>
-        <w:t xml:space="preserve">160</w:t>
-      </w:r>
-      <w:r>
-        <w:t xml:space="preserve">(3834), 1308-1312.</w:t>
-      </w:r>
-      <w:r>
-        <w:t xml:space="preserve"> </w:t>
-      </w:r>
-      <w:hyperlink r:id="rId83">
-        <w:r>
-          <w:rPr>
-            <w:rStyle w:val="Hyperlink"/>
-          </w:rPr>
-          <w:t xml:space="preserve">https://doi.org/10.1126/science.160.3834.1308</w:t>
-        </w:r>
-      </w:hyperlink>
-    </w:p>
-    <w:bookmarkEnd w:id="84"/>
-    <w:bookmarkStart w:id="86" w:name="ref-FBpWxR8o"/>
-    <w:p>
-      <w:pPr>
-        <w:pStyle w:val="Bibliography"/>
-      </w:pPr>
-      <w:r>
-        <w:t xml:space="preserve">Rama, T. (2024). The Explanatory Role of Umwelt in Evolutionary Theory: Introducing von Baer’s Reflections on Teleological Development.</w:t>
-      </w:r>
-      <w:r>
-        <w:t xml:space="preserve"> </w:t>
-      </w:r>
-      <w:r>
-        <w:rPr>
-          <w:iCs/>
-          <w:i/>
-        </w:rPr>
-        <w:t xml:space="preserve">Biosemiotics</w:t>
-      </w:r>
-      <w:r>
-        <w:t xml:space="preserve">.</w:t>
-      </w:r>
-      <w:r>
-        <w:t xml:space="preserve"> </w:t>
-      </w:r>
-      <w:hyperlink r:id="rId85">
-        <w:r>
-          <w:rPr>
-            <w:rStyle w:val="Hyperlink"/>
-          </w:rPr>
-          <w:t xml:space="preserve">https://doi.org/10.1007/s12304-024-09569-8</w:t>
-        </w:r>
-      </w:hyperlink>
-    </w:p>
-    <w:bookmarkEnd w:id="86"/>
-    <w:bookmarkStart w:id="87" w:name="ref-6jIXtLW0"/>
-    <w:p>
-      <w:pPr>
-        <w:pStyle w:val="Bibliography"/>
-      </w:pPr>
-      <w:r>
-        <w:t xml:space="preserve">Sarkar, S. (Ed.). (1996).</w:t>
-      </w:r>
-      <w:r>
-        <w:t xml:space="preserve"> </w:t>
-      </w:r>
-      <w:r>
-        <w:rPr>
-          <w:iCs/>
-          <w:i/>
-        </w:rPr>
-        <w:t xml:space="preserve">The Philosophy and history of molecular biology: new perspectives</w:t>
-      </w:r>
-      <w:r>
-        <w:t xml:space="preserve">. Kluwer Academic.</w:t>
-      </w:r>
-    </w:p>
-    <w:bookmarkEnd w:id="87"/>
-    <w:bookmarkStart w:id="89" w:name="ref-KUESt8Db"/>
-    <w:p>
-      <w:pPr>
-        <w:pStyle w:val="Bibliography"/>
-      </w:pPr>
-      <w:r>
-        <w:t xml:space="preserve">Smith, J. M. (1978). Optimization Theory in Evolution.</w:t>
-      </w:r>
-      <w:r>
-        <w:t xml:space="preserve"> </w:t>
-      </w:r>
-      <w:r>
-        <w:rPr>
-          <w:iCs/>
-          <w:i/>
-        </w:rPr>
-        <w:t xml:space="preserve">Annual Review of Ecology and Systematics</w:t>
-      </w:r>
-      <w:r>
-        <w:t xml:space="preserve">,</w:t>
-      </w:r>
-      <w:r>
-        <w:t xml:space="preserve"> </w:t>
-      </w:r>
-      <w:r>
-        <w:rPr>
-          <w:iCs/>
-          <w:i/>
-        </w:rPr>
-        <w:t xml:space="preserve">9</w:t>
-      </w:r>
-      <w:r>
-        <w:t xml:space="preserve">, 31-56.</w:t>
-      </w:r>
-      <w:r>
-        <w:t xml:space="preserve"> </w:t>
-      </w:r>
-      <w:hyperlink r:id="rId88">
-        <w:r>
-          <w:rPr>
-            <w:rStyle w:val="Hyperlink"/>
-          </w:rPr>
-          <w:t xml:space="preserve">https://www.jstor.org/stable/2096742</w:t>
-        </w:r>
-      </w:hyperlink>
-    </w:p>
-    <w:bookmarkEnd w:id="89"/>
-    <w:bookmarkStart w:id="91" w:name="ref-DI7UW0KI"/>
-    <w:p>
-      <w:pPr>
-        <w:pStyle w:val="Bibliography"/>
-      </w:pPr>
-      <w:r>
-        <w:t xml:space="preserve">Suárez Pascal, C. D. (2021). N. R. Hanson and von Uexküll: A Biosemiotic and Evolutionary Account of Theories.</w:t>
-      </w:r>
-      <w:r>
-        <w:t xml:space="preserve"> </w:t>
-      </w:r>
-      <w:r>
-        <w:rPr>
-          <w:iCs/>
-          <w:i/>
-        </w:rPr>
-        <w:t xml:space="preserve">Journal for General Philosophy of Science</w:t>
-      </w:r>
-      <w:r>
-        <w:t xml:space="preserve">,</w:t>
-      </w:r>
-      <w:r>
-        <w:t xml:space="preserve"> </w:t>
-      </w:r>
-      <w:r>
-        <w:rPr>
-          <w:iCs/>
-          <w:i/>
-        </w:rPr>
-        <w:t xml:space="preserve">52</w:t>
-      </w:r>
-      <w:r>
-        <w:t xml:space="preserve">(2), 247-261.</w:t>
-      </w:r>
-      <w:r>
-        <w:t xml:space="preserve"> </w:t>
-      </w:r>
-      <w:hyperlink r:id="rId90">
-        <w:r>
-          <w:rPr>
-            <w:rStyle w:val="Hyperlink"/>
-          </w:rPr>
-          <w:t xml:space="preserve">https://doi.org/10.1007/s10838-021-09552-8</w:t>
-        </w:r>
-      </w:hyperlink>
-    </w:p>
-    <w:bookmarkEnd w:id="91"/>
-    <w:bookmarkStart w:id="92" w:name="ref-olmms1HW"/>
-    <w:p>
-      <w:pPr>
-        <w:pStyle w:val="Bibliography"/>
-      </w:pPr>
-      <w:r>
-        <w:t xml:space="preserve">Terzis, G., &amp; Arp, R. (Eds.). (2011).</w:t>
-      </w:r>
-      <w:r>
-        <w:t xml:space="preserve"> </w:t>
-      </w:r>
-      <w:r>
-        <w:rPr>
-          <w:iCs/>
-          <w:i/>
-        </w:rPr>
-        <w:t xml:space="preserve">Information and living systems: philosophical and scientific perspectives</w:t>
-      </w:r>
-      <w:r>
-        <w:t xml:space="preserve">. MIT Press.</w:t>
-      </w:r>
-    </w:p>
-    <w:bookmarkEnd w:id="92"/>
-    <w:bookmarkStart w:id="93" w:name="ref-5gFnGN3M"/>
-    <w:p>
-      <w:pPr>
-        <w:pStyle w:val="Bibliography"/>
-      </w:pPr>
-      <w:r>
-        <w:t xml:space="preserve">Van Fraassen, B. C. (1980).</w:t>
-      </w:r>
-      <w:r>
-        <w:t xml:space="preserve"> </w:t>
-      </w:r>
-      <w:r>
-        <w:rPr>
-          <w:iCs/>
-          <w:i/>
-        </w:rPr>
-        <w:t xml:space="preserve">The scientific image</w:t>
-      </w:r>
-      <w:r>
-        <w:t xml:space="preserve">. Clarendon Press ; Oxford University Press.</w:t>
-      </w:r>
-    </w:p>
-    <w:bookmarkEnd w:id="93"/>
-    <w:bookmarkStart w:id="95" w:name="ref-d0ent6E7"/>
-    <w:p>
-      <w:pPr>
-        <w:pStyle w:val="Bibliography"/>
-      </w:pPr>
-      <w:r>
-        <w:t xml:space="preserve">von Uexküll, J. (1927). Die Einpassung. En</w:t>
-      </w:r>
-      <w:r>
-        <w:t xml:space="preserve"> </w:t>
-      </w:r>
-      <w:r>
-        <w:rPr>
-          <w:iCs/>
-          <w:i/>
-        </w:rPr>
-        <w:t xml:space="preserve">Allgemeine Physiologie</w:t>
-      </w:r>
-      <w:r>
-        <w:t xml:space="preserve"> </w:t>
-      </w:r>
-      <w:r>
-        <w:t xml:space="preserve">(pp. 693-701). Springer Berlin Heidelberg.</w:t>
-      </w:r>
-      <w:r>
-        <w:t xml:space="preserve"> </w:t>
-      </w:r>
-      <w:hyperlink r:id="rId94">
-        <w:r>
-          <w:rPr>
-            <w:rStyle w:val="Hyperlink"/>
-          </w:rPr>
-          <w:t xml:space="preserve">https://doi.org/10.1007/978-3-642-91036-4_15</w:t>
-        </w:r>
-      </w:hyperlink>
-    </w:p>
-    <w:bookmarkEnd w:id="95"/>
-    <w:bookmarkStart w:id="97" w:name="ref-163PNLUMD"/>
-    <w:p>
-      <w:pPr>
-        <w:pStyle w:val="Bibliography"/>
-      </w:pPr>
-      <w:r>
-        <w:t xml:space="preserve">von Uexküll, J. (1928).</w:t>
-      </w:r>
-      <w:r>
-        <w:t xml:space="preserve"> </w:t>
-      </w:r>
-      <w:r>
-        <w:rPr>
-          <w:iCs/>
-          <w:i/>
-        </w:rPr>
-        <w:t xml:space="preserve">Theoretische Biologie</w:t>
-      </w:r>
-      <w:r>
-        <w:t xml:space="preserve">. Springer Berlin Heidelberg.</w:t>
-      </w:r>
-      <w:r>
-        <w:t xml:space="preserve"> </w:t>
-      </w:r>
-      <w:hyperlink r:id="rId96">
-        <w:r>
-          <w:rPr>
-            <w:rStyle w:val="Hyperlink"/>
-          </w:rPr>
-          <w:t xml:space="preserve">https://doi.org/10.1007/978-3-662-36634-9</w:t>
-        </w:r>
-      </w:hyperlink>
-    </w:p>
-    <w:bookmarkEnd w:id="97"/>
-    <w:bookmarkStart w:id="99" w:name="ref-DrMYyFdG"/>
-    <w:p>
-      <w:pPr>
-        <w:pStyle w:val="Bibliography"/>
-      </w:pPr>
-      <w:r>
-        <w:t xml:space="preserve">VON UEXKÜLL, J. (1982). The Theory of Meaning.</w:t>
-      </w:r>
-      <w:r>
-        <w:t xml:space="preserve"> </w:t>
-      </w:r>
-      <w:r>
-        <w:rPr>
-          <w:iCs/>
-          <w:i/>
-        </w:rPr>
-        <w:t xml:space="preserve">Semiotica</w:t>
-      </w:r>
-      <w:r>
-        <w:t xml:space="preserve">,</w:t>
-      </w:r>
-      <w:r>
-        <w:t xml:space="preserve"> </w:t>
-      </w:r>
-      <w:r>
-        <w:rPr>
-          <w:iCs/>
-          <w:i/>
-        </w:rPr>
         <w:t xml:space="preserve">42</w:t>
       </w:r>
       <w:r>
@@ -4220,7 +4212,7 @@
       <w:r>
         <w:t xml:space="preserve"> </w:t>
       </w:r>
-      <w:hyperlink r:id="rId98">
+      <w:hyperlink r:id="rId97">
         <w:r>
           <w:rPr>
             <w:rStyle w:val="Hyperlink"/>
@@ -4229,9 +4221,9 @@
         </w:r>
       </w:hyperlink>
     </w:p>
+    <w:bookmarkEnd w:id="98"/>
     <w:bookmarkEnd w:id="99"/>
     <w:bookmarkEnd w:id="100"/>
-    <w:bookmarkEnd w:id="101"/>
     <w:sectPr>
       <w:pgSz w:h="15840" w:w="12240"/>
       <w:pgMar w:bottom="1440" w:footer="720" w:gutter="0" w:header="720" w:left="1440" w:right="1440" w:top="1440"/>
@@ -4284,12 +4276,12 @@
       <w:r>
         <w:t xml:space="preserve">(</w:t>
       </w:r>
-      <w:hyperlink w:anchor="ref-458UG3nq">
-        <w:r>
-          <w:rPr>
-            <w:rStyle w:val="Hyperlink"/>
-          </w:rPr>
-          <w:t xml:space="preserve">s. f.</w:t>
+      <w:hyperlink w:anchor="ref-bhNCs7h4">
+        <w:r>
+          <w:rPr>
+            <w:rStyle w:val="Hyperlink"/>
+          </w:rPr>
+          <w:t xml:space="preserve">Piaget, 1972</w:t>
         </w:r>
       </w:hyperlink>
       <w:r>
@@ -4358,7 +4350,7 @@
           <w:rPr>
             <w:rStyle w:val="Hyperlink"/>
           </w:rPr>
-          <w:t xml:space="preserve">Gibbons, 1994</w:t>
+          <w:t xml:space="preserve">Michael Gibbons et al., 1994</w:t>
         </w:r>
       </w:hyperlink>
       <w:r>

--- a/manuscript.docx
+++ b/manuscript.docx
@@ -81,7 +81,7 @@
           <w:rPr>
             <w:rStyle w:val="Hyperlink"/>
           </w:rPr>
-          <w:t xml:space="preserve">pascalin/biosemiotics@93d8824</w:t>
+          <w:t xml:space="preserve">pascalin/biosemiotics@c8f39a2</w:t>
         </w:r>
       </w:hyperlink>
       <w:r>
@@ -543,7 +543,7 @@
       </w:r>
     </w:p>
     <w:bookmarkEnd w:id="45"/>
-    <w:bookmarkStart w:id="47" w:name="introducción"/>
+    <w:bookmarkStart w:id="48" w:name="introducción"/>
     <w:p>
       <w:pPr>
         <w:pStyle w:val="Heading2"/>
@@ -563,7 +563,20 @@
         <w:t xml:space="preserve"> </w:t>
       </w:r>
       <w:r>
-        <w:t xml:space="preserve">Aunque sus antecedentes teóricos y filosóficos pueden rastrearse al menos hasta los trabajos de Charles S. Peirce y de Jakob von Uexküll, su articulación como un campo de investigación independiente no tiene mucho más de 40 años y no es sino hasta hace relativamente poco que se estableció la primera publicación científica enfocada específicamente en este tema</w:t>
+        <w:t xml:space="preserve">Aunque sus antecedentes teóricos y filosóficos pueden rastrearse al menos hasta los trabajos de Charles S. Peirce y de Jakob von Uexküll, su articulación como un campo de investigación independiente no tiene mucho más de 40 años y no es sino hasta hace relativamente poco que se estableció la primera publicación científica (la revista</w:t>
+      </w:r>
+      <w:r>
+        <w:t xml:space="preserve"> </w:t>
+      </w:r>
+      <w:r>
+        <w:rPr>
+          <w:iCs/>
+          <w:i/>
+        </w:rPr>
+        <w:t xml:space="preserve">Biosemiotics</w:t>
+      </w:r>
+      <w:r>
+        <w:t xml:space="preserve">) enfocada específicamente en este tema</w:t>
       </w:r>
       <w:r>
         <w:t xml:space="preserve"> </w:t>
@@ -583,7 +596,21 @@
         <w:t xml:space="preserve">)</w:t>
       </w:r>
       <w:r>
-        <w:t xml:space="preserve">, que se conformó una sociedad científica independiente alrededor de este campo de estudios (la International Society for Biosemiotic Studies), y que empezó a ser conocida dentro de un público más amplio tanto científico como no científico.</w:t>
+        <w:t xml:space="preserve">, que se conformó una sociedad científica independiente alrededor de este campo de estudios (la</w:t>
+      </w:r>
+      <w:r>
+        <w:t xml:space="preserve"> </w:t>
+      </w:r>
+      <w:hyperlink r:id="rId46">
+        <w:r>
+          <w:rPr>
+            <w:rStyle w:val="Hyperlink"/>
+          </w:rPr>
+          <w:t xml:space="preserve">International Society for Biosemiotic Studies</w:t>
+        </w:r>
+      </w:hyperlink>
+      <w:r>
+        <w:t xml:space="preserve">), y que empezó a ser conocida dentro de un público más amplio tanto científico como no científico.</w:t>
       </w:r>
       <w:r>
         <w:t xml:space="preserve"> </w:t>
@@ -767,7 +794,7 @@
         <w:rPr>
           <w:rStyle w:val="FootnoteReference"/>
         </w:rPr>
-        <w:footnoteReference w:id="46"/>
+        <w:footnoteReference w:id="47"/>
       </w:r>
       <w:r>
         <w:t xml:space="preserve">, más que como una interdisciplina</w:t>
@@ -805,8 +832,8 @@
         <w:t xml:space="preserve">En vista de esto, lo más conveniente para ponderar la contribución particular que la biosemiótica puede hacer a la biología será examinar en primer lugar sus propuestas teóricas, en segundo lugar, su papel como incorporaciones a la red teórica (o las redes teóricas) de la biología contemporánea, para, finalmente, considerar su carácter inter- o transdisciplinario, esperando que esta cuestión sea iluminada a su vez por las dos consideraciones previas a nivel metateórico.</w:t>
       </w:r>
     </w:p>
-    <w:bookmarkEnd w:id="47"/>
-    <w:bookmarkStart w:id="49" w:name="qué-es-lo-que-propone-la-biosemiótica"/>
+    <w:bookmarkEnd w:id="48"/>
+    <w:bookmarkStart w:id="50" w:name="qué-es-lo-que-propone-la-biosemiótica"/>
     <w:p>
       <w:pPr>
         <w:pStyle w:val="Heading2"/>
@@ -1312,7 +1339,7 @@
         <w:rPr>
           <w:rStyle w:val="FootnoteReference"/>
         </w:rPr>
-        <w:footnoteReference w:id="48"/>
+        <w:footnoteReference w:id="49"/>
       </w:r>
       <w:r>
         <w:t xml:space="preserve">.</w:t>
@@ -1915,8 +1942,8 @@
         <w:t xml:space="preserve">En lugar de esto, las tesis propuestas por la biosemiótica se articulan de manera natural, como veremos a continuación, con otras teorías biológicas, incorporando esta nueva perspectiva en distintas áreas de la biología.</w:t>
       </w:r>
     </w:p>
-    <w:bookmarkEnd w:id="49"/>
-    <w:bookmarkStart w:id="50" w:name="X96a068c5b390fe4a33cb3148db39ca7f264cf94"/>
+    <w:bookmarkEnd w:id="50"/>
+    <w:bookmarkStart w:id="51" w:name="X96a068c5b390fe4a33cb3148db39ca7f264cf94"/>
     <w:p>
       <w:pPr>
         <w:pStyle w:val="Heading2"/>
@@ -3009,8 +3036,8 @@
         <w:t xml:space="preserve">Ambos problemas sumamente relevantes para comprender y enfrentar las crisis a las que nos enfrentamos actualmente en relación con el cambio climático.</w:t>
       </w:r>
     </w:p>
-    <w:bookmarkEnd w:id="50"/>
-    <w:bookmarkStart w:id="51" w:name="conclusiones"/>
+    <w:bookmarkEnd w:id="51"/>
+    <w:bookmarkStart w:id="52" w:name="conclusiones"/>
     <w:p>
       <w:pPr>
         <w:pStyle w:val="Heading2"/>
@@ -3169,8 +3196,8 @@
         <w:t xml:space="preserve">En conclusión, incluso una versión minimalista de la biosemiótica, como la que hemos intentado describir aquí, que se articula a partir de solamente dos tesis centrales, ya nos permite delinear una teoría biológica que puede hacer contribuciones sustantivas a la biología del siglo XXI y que puede dialogar y entrar en competencia también con otras teorías alternativas.</w:t>
       </w:r>
     </w:p>
-    <w:bookmarkEnd w:id="51"/>
-    <w:bookmarkStart w:id="100" w:name="references"/>
+    <w:bookmarkEnd w:id="52"/>
+    <w:bookmarkStart w:id="103" w:name="references"/>
     <w:p>
       <w:pPr>
         <w:pStyle w:val="Heading2"/>
@@ -3179,8 +3206,8 @@
         <w:t xml:space="preserve">References</w:t>
       </w:r>
     </w:p>
-    <w:bookmarkStart w:id="99" w:name="refs"/>
-    <w:bookmarkStart w:id="52" w:name="ref-FUBA4hgk"/>
+    <w:bookmarkStart w:id="102" w:name="refs"/>
+    <w:bookmarkStart w:id="53" w:name="ref-FUBA4hgk"/>
     <w:p>
       <w:pPr>
         <w:pStyle w:val="Bibliography"/>
@@ -3202,8 +3229,8 @@
         <w:t xml:space="preserve">. Mouton de Gruyter.</w:t>
       </w:r>
     </w:p>
-    <w:bookmarkEnd w:id="52"/>
-    <w:bookmarkStart w:id="54" w:name="ref-17TQyAtcG"/>
+    <w:bookmarkEnd w:id="53"/>
+    <w:bookmarkStart w:id="55" w:name="ref-17TQyAtcG"/>
     <w:p>
       <w:pPr>
         <w:pStyle w:val="Bibliography"/>
@@ -3240,7 +3267,7 @@
       <w:r>
         <w:t xml:space="preserve"> </w:t>
       </w:r>
-      <w:hyperlink r:id="rId53">
+      <w:hyperlink r:id="rId54">
         <w:r>
           <w:rPr>
             <w:rStyle w:val="Hyperlink"/>
@@ -3249,8 +3276,8 @@
         </w:r>
       </w:hyperlink>
     </w:p>
-    <w:bookmarkEnd w:id="54"/>
-    <w:bookmarkStart w:id="56" w:name="ref-ihWPbtwE"/>
+    <w:bookmarkEnd w:id="55"/>
+    <w:bookmarkStart w:id="57" w:name="ref-ihWPbtwE"/>
     <w:p>
       <w:pPr>
         <w:pStyle w:val="Bibliography"/>
@@ -3277,7 +3304,7 @@
       <w:r>
         <w:t xml:space="preserve"> </w:t>
       </w:r>
-      <w:hyperlink r:id="rId55">
+      <w:hyperlink r:id="rId56">
         <w:r>
           <w:rPr>
             <w:rStyle w:val="Hyperlink"/>
@@ -3286,13 +3313,60 @@
         </w:r>
       </w:hyperlink>
     </w:p>
-    <w:bookmarkEnd w:id="56"/>
-    <w:bookmarkStart w:id="58" w:name="ref-1GkUZdQtY"/>
+    <w:bookmarkEnd w:id="57"/>
+    <w:bookmarkStart w:id="59" w:name="ref-CUbLggqm"/>
     <w:p>
       <w:pPr>
         <w:pStyle w:val="Bibliography"/>
       </w:pPr>
       <w:r>
+        <w:t xml:space="preserve">Bernstein, J. H. (2015). Transdisciplinarity: A Review of Its Origins, Development, and Current Issues.</w:t>
+      </w:r>
+      <w:r>
+        <w:t xml:space="preserve"> </w:t>
+      </w:r>
+      <w:r>
+        <w:rPr>
+          <w:iCs/>
+          <w:i/>
+        </w:rPr>
+        <w:t xml:space="preserve">Journal of Research Practice</w:t>
+      </w:r>
+      <w:r>
+        <w:t xml:space="preserve">,</w:t>
+      </w:r>
+      <w:r>
+        <w:t xml:space="preserve"> </w:t>
+      </w:r>
+      <w:r>
+        <w:rPr>
+          <w:iCs/>
+          <w:i/>
+        </w:rPr>
+        <w:t xml:space="preserve">11</w:t>
+      </w:r>
+      <w:r>
+        <w:t xml:space="preserve">(1), R1-R1.</w:t>
+      </w:r>
+      <w:r>
+        <w:t xml:space="preserve"> </w:t>
+      </w:r>
+      <w:hyperlink r:id="rId58">
+        <w:r>
+          <w:rPr>
+            <w:rStyle w:val="Hyperlink"/>
+          </w:rPr>
+          <w:t xml:space="preserve">http://jrp.icaap.org/index.php/jrp/article/view/510</w:t>
+        </w:r>
+      </w:hyperlink>
+    </w:p>
+    <w:bookmarkEnd w:id="59"/>
+    <w:bookmarkStart w:id="61" w:name="ref-1GkUZdQtY"/>
+    <w:p>
+      <w:pPr>
+        <w:pStyle w:val="Bibliography"/>
+      </w:pPr>
+      <w:r>
         <w:t xml:space="preserve">Dobzhansky, T. (1973). Nothing in Biology Makes Sense except in the Light of Evolution.</w:t>
       </w:r>
       <w:r>
@@ -3324,7 +3398,7 @@
       <w:r>
         <w:t xml:space="preserve"> </w:t>
       </w:r>
-      <w:hyperlink r:id="rId57">
+      <w:hyperlink r:id="rId60">
         <w:r>
           <w:rPr>
             <w:rStyle w:val="Hyperlink"/>
@@ -3333,8 +3407,8 @@
         </w:r>
       </w:hyperlink>
     </w:p>
-    <w:bookmarkEnd w:id="58"/>
-    <w:bookmarkStart w:id="60" w:name="ref-ZvP1qF4C"/>
+    <w:bookmarkEnd w:id="61"/>
+    <w:bookmarkStart w:id="63" w:name="ref-ZvP1qF4C"/>
     <w:p>
       <w:pPr>
         <w:pStyle w:val="Bibliography"/>
@@ -3361,7 +3435,7 @@
       <w:r>
         <w:t xml:space="preserve"> </w:t>
       </w:r>
-      <w:hyperlink r:id="rId59">
+      <w:hyperlink r:id="rId62">
         <w:r>
           <w:rPr>
             <w:rStyle w:val="Hyperlink"/>
@@ -3370,8 +3444,8 @@
         </w:r>
       </w:hyperlink>
     </w:p>
-    <w:bookmarkEnd w:id="60"/>
-    <w:bookmarkStart w:id="61" w:name="ref-SrtRgdfl"/>
+    <w:bookmarkEnd w:id="63"/>
+    <w:bookmarkStart w:id="64" w:name="ref-SrtRgdfl"/>
     <w:p>
       <w:pPr>
         <w:pStyle w:val="Bibliography"/>
@@ -3393,13 +3467,36 @@
         <w:t xml:space="preserve">. Springer.</w:t>
       </w:r>
     </w:p>
-    <w:bookmarkEnd w:id="61"/>
-    <w:bookmarkStart w:id="62" w:name="ref-3ovQ5JAS"/>
+    <w:bookmarkEnd w:id="64"/>
+    <w:bookmarkStart w:id="65" w:name="ref-16UDFCguE"/>
     <w:p>
       <w:pPr>
         <w:pStyle w:val="Bibliography"/>
       </w:pPr>
       <w:r>
+        <w:t xml:space="preserve">Gibbons, M. (1994).</w:t>
+      </w:r>
+      <w:r>
+        <w:t xml:space="preserve"> </w:t>
+      </w:r>
+      <w:r>
+        <w:rPr>
+          <w:iCs/>
+          <w:i/>
+        </w:rPr>
+        <w:t xml:space="preserve">The new production of knowledge: the dynamics of science and research in contemporary societies</w:t>
+      </w:r>
+      <w:r>
+        <w:t xml:space="preserve">. SAGE Publications.</w:t>
+      </w:r>
+    </w:p>
+    <w:bookmarkEnd w:id="65"/>
+    <w:bookmarkStart w:id="66" w:name="ref-3ovQ5JAS"/>
+    <w:p>
+      <w:pPr>
+        <w:pStyle w:val="Bibliography"/>
+      </w:pPr>
+      <w:r>
         <w:t xml:space="preserve">Hitchcock, C. (Ed.). (2004).</w:t>
       </w:r>
       <w:r>
@@ -3416,8 +3513,8 @@
         <w:t xml:space="preserve">. Blackwell Pub.</w:t>
       </w:r>
     </w:p>
-    <w:bookmarkEnd w:id="62"/>
-    <w:bookmarkStart w:id="63" w:name="ref-EqbAXQLH"/>
+    <w:bookmarkEnd w:id="66"/>
+    <w:bookmarkStart w:id="67" w:name="ref-EqbAXQLH"/>
     <w:p>
       <w:pPr>
         <w:pStyle w:val="Bibliography"/>
@@ -3439,8 +3536,8 @@
         <w:t xml:space="preserve">. University of Scranton Press.</w:t>
       </w:r>
     </w:p>
-    <w:bookmarkEnd w:id="63"/>
-    <w:bookmarkStart w:id="65" w:name="ref-1Euuo5OVB"/>
+    <w:bookmarkEnd w:id="67"/>
+    <w:bookmarkStart w:id="69" w:name="ref-1Euuo5OVB"/>
     <w:p>
       <w:pPr>
         <w:pStyle w:val="Bibliography"/>
@@ -3477,7 +3574,7 @@
       <w:r>
         <w:t xml:space="preserve"> </w:t>
       </w:r>
-      <w:hyperlink r:id="rId64">
+      <w:hyperlink r:id="rId68">
         <w:r>
           <w:rPr>
             <w:rStyle w:val="Hyperlink"/>
@@ -3486,8 +3583,8 @@
         </w:r>
       </w:hyperlink>
     </w:p>
-    <w:bookmarkEnd w:id="65"/>
-    <w:bookmarkStart w:id="66" w:name="ref-LhygdvHH"/>
+    <w:bookmarkEnd w:id="69"/>
+    <w:bookmarkStart w:id="70" w:name="ref-LhygdvHH"/>
     <w:p>
       <w:pPr>
         <w:pStyle w:val="Bibliography"/>
@@ -3512,8 +3609,8 @@
         <w:t xml:space="preserve">(5. print). MIT Press.</w:t>
       </w:r>
     </w:p>
-    <w:bookmarkEnd w:id="66"/>
-    <w:bookmarkStart w:id="68" w:name="ref-qqp8XDdk"/>
+    <w:bookmarkEnd w:id="70"/>
+    <w:bookmarkStart w:id="72" w:name="ref-qqp8XDdk"/>
     <w:p>
       <w:pPr>
         <w:pStyle w:val="Bibliography"/>
@@ -3540,7 +3637,7 @@
       <w:r>
         <w:t xml:space="preserve"> </w:t>
       </w:r>
-      <w:hyperlink r:id="rId67">
+      <w:hyperlink r:id="rId71">
         <w:r>
           <w:rPr>
             <w:rStyle w:val="Hyperlink"/>
@@ -3549,8 +3646,8 @@
         </w:r>
       </w:hyperlink>
     </w:p>
-    <w:bookmarkEnd w:id="68"/>
-    <w:bookmarkStart w:id="69" w:name="ref-1EFJ65SWN"/>
+    <w:bookmarkEnd w:id="72"/>
+    <w:bookmarkStart w:id="73" w:name="ref-1EFJ65SWN"/>
     <w:p>
       <w:pPr>
         <w:pStyle w:val="Bibliography"/>
@@ -3572,8 +3669,8 @@
         <w:t xml:space="preserve">. Harvard University Press.</w:t>
       </w:r>
     </w:p>
-    <w:bookmarkEnd w:id="69"/>
-    <w:bookmarkStart w:id="70" w:name="ref-ekVg4uzi"/>
+    <w:bookmarkEnd w:id="73"/>
+    <w:bookmarkStart w:id="74" w:name="ref-ekVg4uzi"/>
     <w:p>
       <w:pPr>
         <w:pStyle w:val="Bibliography"/>
@@ -3595,8 +3692,8 @@
         <w:t xml:space="preserve">. Yale University Press.</w:t>
       </w:r>
     </w:p>
-    <w:bookmarkEnd w:id="70"/>
-    <w:bookmarkStart w:id="71" w:name="ref-17SXoXRQA"/>
+    <w:bookmarkEnd w:id="74"/>
+    <w:bookmarkStart w:id="75" w:name="ref-17SXoXRQA"/>
     <w:p>
       <w:pPr>
         <w:pStyle w:val="Bibliography"/>
@@ -3621,8 +3718,8 @@
         <w:t xml:space="preserve">(Reprinted). Oxford Univ. Press.</w:t>
       </w:r>
     </w:p>
-    <w:bookmarkEnd w:id="71"/>
-    <w:bookmarkStart w:id="73" w:name="ref-kuqja85O"/>
+    <w:bookmarkEnd w:id="75"/>
+    <w:bookmarkStart w:id="77" w:name="ref-kuqja85O"/>
     <w:p>
       <w:pPr>
         <w:pStyle w:val="Bibliography"/>
@@ -3659,7 +3756,7 @@
       <w:r>
         <w:t xml:space="preserve"> </w:t>
       </w:r>
-      <w:hyperlink r:id="rId72">
+      <w:hyperlink r:id="rId76">
         <w:r>
           <w:rPr>
             <w:rStyle w:val="Hyperlink"/>
@@ -3668,179 +3765,260 @@
         </w:r>
       </w:hyperlink>
     </w:p>
-    <w:bookmarkEnd w:id="73"/>
-    <w:bookmarkStart w:id="74" w:name="ref-16UDFCguE"/>
+    <w:bookmarkEnd w:id="77"/>
+    <w:bookmarkStart w:id="78" w:name="ref-j0BgISRh"/>
     <w:p>
       <w:pPr>
         <w:pStyle w:val="Bibliography"/>
       </w:pPr>
       <w:r>
-        <w:t xml:space="preserve">Michael Gibbons, Camille Limoges, Helga Nowotny, Simon Schwartzman, Peter Scott, &amp; Martin Trow. (1994).</w:t>
-      </w:r>
-      <w:r>
-        <w:t xml:space="preserve"> </w:t>
-      </w:r>
-      <w:r>
-        <w:rPr>
-          <w:iCs/>
-          <w:i/>
-        </w:rPr>
-        <w:t xml:space="preserve">The New Production Of Knowledge - The Dynamics Of Science And Research In Contemporary Societies</w:t>
-      </w:r>
-      <w:r>
-        <w:t xml:space="preserve">. SAGE.</w:t>
-      </w:r>
-    </w:p>
-    <w:bookmarkEnd w:id="74"/>
-    <w:bookmarkStart w:id="75" w:name="ref-j0BgISRh"/>
+        <w:t xml:space="preserve">Morin, E. (1982).</w:t>
+      </w:r>
+      <w:r>
+        <w:t xml:space="preserve"> </w:t>
+      </w:r>
+      <w:r>
+        <w:rPr>
+          <w:iCs/>
+          <w:i/>
+        </w:rPr>
+        <w:t xml:space="preserve">Science avec conscience</w:t>
+      </w:r>
+      <w:r>
+        <w:t xml:space="preserve">. Fayard.</w:t>
+      </w:r>
+    </w:p>
+    <w:bookmarkEnd w:id="78"/>
+    <w:bookmarkStart w:id="79" w:name="ref-2dB95zQK"/>
     <w:p>
       <w:pPr>
         <w:pStyle w:val="Bibliography"/>
       </w:pPr>
       <w:r>
-        <w:t xml:space="preserve">Morin, E. (1982).</w:t>
-      </w:r>
-      <w:r>
-        <w:t xml:space="preserve"> </w:t>
-      </w:r>
-      <w:r>
-        <w:rPr>
-          <w:iCs/>
-          <w:i/>
-        </w:rPr>
-        <w:t xml:space="preserve">Science avec conscience</w:t>
-      </w:r>
-      <w:r>
-        <w:t xml:space="preserve">. Fayard.</w:t>
-      </w:r>
-    </w:p>
-    <w:bookmarkEnd w:id="75"/>
-    <w:bookmarkStart w:id="76" w:name="ref-2dB95zQK"/>
+        <w:t xml:space="preserve">Nicolescu, B. (1996).</w:t>
+      </w:r>
+      <w:r>
+        <w:t xml:space="preserve"> </w:t>
+      </w:r>
+      <w:r>
+        <w:rPr>
+          <w:iCs/>
+          <w:i/>
+        </w:rPr>
+        <w:t xml:space="preserve">La transdisciplinarité: manifeste</w:t>
+      </w:r>
+      <w:r>
+        <w:t xml:space="preserve">. Editions du Rocher.</w:t>
+      </w:r>
+    </w:p>
+    <w:bookmarkEnd w:id="79"/>
+    <w:bookmarkStart w:id="80" w:name="ref-3zHibsSh"/>
     <w:p>
       <w:pPr>
         <w:pStyle w:val="Bibliography"/>
       </w:pPr>
       <w:r>
-        <w:t xml:space="preserve">Nicolescu, B. (1996).</w:t>
-      </w:r>
-      <w:r>
-        <w:t xml:space="preserve"> </w:t>
-      </w:r>
-      <w:r>
-        <w:rPr>
-          <w:iCs/>
-          <w:i/>
-        </w:rPr>
-        <w:t xml:space="preserve">La transdisciplinarité: manifeste</w:t>
-      </w:r>
-      <w:r>
-        <w:t xml:space="preserve">. Editions du Rocher.</w:t>
-      </w:r>
-    </w:p>
-    <w:bookmarkEnd w:id="76"/>
-    <w:bookmarkStart w:id="77" w:name="ref-3zHibsSh"/>
+        <w:t xml:space="preserve">Oparin, A. I., Morgulis, S., &amp; Oparin, A. I. (1965).</w:t>
+      </w:r>
+      <w:r>
+        <w:t xml:space="preserve"> </w:t>
+      </w:r>
+      <w:r>
+        <w:rPr>
+          <w:iCs/>
+          <w:i/>
+        </w:rPr>
+        <w:t xml:space="preserve">The origin of life</w:t>
+      </w:r>
+      <w:r>
+        <w:t xml:space="preserve"> </w:t>
+      </w:r>
+      <w:r>
+        <w:t xml:space="preserve">(2. ed. with a new introd. by the translator, republ). Dover.</w:t>
+      </w:r>
+    </w:p>
+    <w:bookmarkEnd w:id="80"/>
+    <w:bookmarkStart w:id="81" w:name="ref-m7Vdb8jQ"/>
     <w:p>
       <w:pPr>
         <w:pStyle w:val="Bibliography"/>
       </w:pPr>
       <w:r>
-        <w:t xml:space="preserve">Oparin, A. I., Morgulis, S., &amp; Oparin, A. I. (1965).</w:t>
-      </w:r>
-      <w:r>
-        <w:t xml:space="preserve"> </w:t>
-      </w:r>
-      <w:r>
-        <w:rPr>
-          <w:iCs/>
-          <w:i/>
-        </w:rPr>
-        <w:t xml:space="preserve">The origin of life</w:t>
-      </w:r>
-      <w:r>
-        <w:t xml:space="preserve"> </w:t>
-      </w:r>
-      <w:r>
-        <w:t xml:space="preserve">(2. ed. with a new introd. by the translator, republ). Dover.</w:t>
-      </w:r>
-    </w:p>
-    <w:bookmarkEnd w:id="77"/>
-    <w:bookmarkStart w:id="78" w:name="ref-m7Vdb8jQ"/>
+        <w:t xml:space="preserve">Orzack, S., &amp; Sober, E. (Eds.). (2001).</w:t>
+      </w:r>
+      <w:r>
+        <w:t xml:space="preserve"> </w:t>
+      </w:r>
+      <w:r>
+        <w:rPr>
+          <w:iCs/>
+          <w:i/>
+        </w:rPr>
+        <w:t xml:space="preserve">Adaptationism and optimality</w:t>
+      </w:r>
+      <w:r>
+        <w:t xml:space="preserve">. Cambridge University Press.</w:t>
+      </w:r>
+    </w:p>
+    <w:bookmarkEnd w:id="81"/>
+    <w:bookmarkStart w:id="83" w:name="ref-bhNCs7h4"/>
     <w:p>
       <w:pPr>
         <w:pStyle w:val="Bibliography"/>
       </w:pPr>
       <w:r>
-        <w:t xml:space="preserve">Orzack, S., &amp; Sober, E. (Eds.). (2001).</w:t>
-      </w:r>
-      <w:r>
-        <w:t xml:space="preserve"> </w:t>
-      </w:r>
-      <w:r>
-        <w:rPr>
-          <w:iCs/>
-          <w:i/>
-        </w:rPr>
-        <w:t xml:space="preserve">Adaptationism and optimality</w:t>
-      </w:r>
-      <w:r>
-        <w:t xml:space="preserve">. Cambridge University Press.</w:t>
-      </w:r>
-    </w:p>
-    <w:bookmarkEnd w:id="78"/>
-    <w:bookmarkStart w:id="80" w:name="ref-bhNCs7h4"/>
+        <w:t xml:space="preserve">Piaget, J. (1972). The Epistemology of Interdisciplinary Relationships. En</w:t>
+      </w:r>
+      <w:r>
+        <w:t xml:space="preserve"> </w:t>
+      </w:r>
+      <w:r>
+        <w:rPr>
+          <w:iCs/>
+          <w:i/>
+        </w:rPr>
+        <w:t xml:space="preserve">Interdisciplinarity: Problems of Teaching and Research in Universities</w:t>
+      </w:r>
+      <w:r>
+        <w:t xml:space="preserve"> </w:t>
+      </w:r>
+      <w:r>
+        <w:t xml:space="preserve">(pp. 127-139). OECD Publications Center, Suite 1207, 1750 Pennsylvania Avenue, N.</w:t>
+      </w:r>
+      <w:r>
+        <w:t xml:space="preserve"> </w:t>
+      </w:r>
+      <w:hyperlink r:id="rId82">
+        <w:r>
+          <w:rPr>
+            <w:rStyle w:val="Hyperlink"/>
+          </w:rPr>
+          <w:t xml:space="preserve">https://eric.ed.gov/?id=ED061895</w:t>
+        </w:r>
+      </w:hyperlink>
+    </w:p>
+    <w:bookmarkEnd w:id="83"/>
+    <w:bookmarkStart w:id="85" w:name="ref-4b7Dbsp4"/>
     <w:p>
       <w:pPr>
         <w:pStyle w:val="Bibliography"/>
       </w:pPr>
       <w:r>
-        <w:t xml:space="preserve">Piaget, J. (1972). The Epistemology of Interdisciplinary Relationships. En</w:t>
-      </w:r>
-      <w:r>
-        <w:t xml:space="preserve"> </w:t>
-      </w:r>
-      <w:r>
-        <w:rPr>
-          <w:iCs/>
-          <w:i/>
-        </w:rPr>
-        <w:t xml:space="preserve">Interdisciplinarity: Problems of Teaching and Research in Universities</w:t>
-      </w:r>
-      <w:r>
-        <w:t xml:space="preserve"> </w:t>
-      </w:r>
-      <w:r>
-        <w:t xml:space="preserve">(pp. 127-139). OECD Publications Center, Suite 1207, 1750 Pennsylvania Avenue, N.</w:t>
-      </w:r>
-      <w:r>
-        <w:t xml:space="preserve"> </w:t>
-      </w:r>
-      <w:hyperlink r:id="rId79">
-        <w:r>
-          <w:rPr>
-            <w:rStyle w:val="Hyperlink"/>
-          </w:rPr>
-          <w:t xml:space="preserve">https://eric.ed.gov/?id=ED061895</w:t>
-        </w:r>
-      </w:hyperlink>
-    </w:p>
-    <w:bookmarkEnd w:id="80"/>
-    <w:bookmarkStart w:id="82" w:name="ref-4b7Dbsp4"/>
+        <w:t xml:space="preserve">Polanyi, M. (1968). Life's Irreducible Structure.</w:t>
+      </w:r>
+      <w:r>
+        <w:t xml:space="preserve"> </w:t>
+      </w:r>
+      <w:r>
+        <w:rPr>
+          <w:iCs/>
+          <w:i/>
+        </w:rPr>
+        <w:t xml:space="preserve">Science</w:t>
+      </w:r>
+      <w:r>
+        <w:t xml:space="preserve">,</w:t>
+      </w:r>
+      <w:r>
+        <w:t xml:space="preserve"> </w:t>
+      </w:r>
+      <w:r>
+        <w:rPr>
+          <w:iCs/>
+          <w:i/>
+        </w:rPr>
+        <w:t xml:space="preserve">160</w:t>
+      </w:r>
+      <w:r>
+        <w:t xml:space="preserve">(3834), 1308-1312.</w:t>
+      </w:r>
+      <w:r>
+        <w:t xml:space="preserve"> </w:t>
+      </w:r>
+      <w:hyperlink r:id="rId84">
+        <w:r>
+          <w:rPr>
+            <w:rStyle w:val="Hyperlink"/>
+          </w:rPr>
+          <w:t xml:space="preserve">https://doi.org/10.1126/science.160.3834.1308</w:t>
+        </w:r>
+      </w:hyperlink>
+    </w:p>
+    <w:bookmarkEnd w:id="85"/>
+    <w:bookmarkStart w:id="87" w:name="ref-FBpWxR8o"/>
     <w:p>
       <w:pPr>
         <w:pStyle w:val="Bibliography"/>
       </w:pPr>
       <w:r>
-        <w:t xml:space="preserve">Polanyi, M. (1968). Life's Irreducible Structure.</w:t>
-      </w:r>
-      <w:r>
-        <w:t xml:space="preserve"> </w:t>
-      </w:r>
-      <w:r>
-        <w:rPr>
-          <w:iCs/>
-          <w:i/>
-        </w:rPr>
-        <w:t xml:space="preserve">Science</w:t>
+        <w:t xml:space="preserve">Rama, T. (2024). The Explanatory Role of Umwelt in Evolutionary Theory: Introducing von Baer’s Reflections on Teleological Development.</w:t>
+      </w:r>
+      <w:r>
+        <w:t xml:space="preserve"> </w:t>
+      </w:r>
+      <w:r>
+        <w:rPr>
+          <w:iCs/>
+          <w:i/>
+        </w:rPr>
+        <w:t xml:space="preserve">Biosemiotics</w:t>
+      </w:r>
+      <w:r>
+        <w:t xml:space="preserve">.</w:t>
+      </w:r>
+      <w:r>
+        <w:t xml:space="preserve"> </w:t>
+      </w:r>
+      <w:hyperlink r:id="rId86">
+        <w:r>
+          <w:rPr>
+            <w:rStyle w:val="Hyperlink"/>
+          </w:rPr>
+          <w:t xml:space="preserve">https://doi.org/10.1007/s12304-024-09569-8</w:t>
+        </w:r>
+      </w:hyperlink>
+    </w:p>
+    <w:bookmarkEnd w:id="87"/>
+    <w:bookmarkStart w:id="88" w:name="ref-6jIXtLW0"/>
+    <w:p>
+      <w:pPr>
+        <w:pStyle w:val="Bibliography"/>
+      </w:pPr>
+      <w:r>
+        <w:t xml:space="preserve">Sarkar, S. (Ed.). (1996).</w:t>
+      </w:r>
+      <w:r>
+        <w:t xml:space="preserve"> </w:t>
+      </w:r>
+      <w:r>
+        <w:rPr>
+          <w:iCs/>
+          <w:i/>
+        </w:rPr>
+        <w:t xml:space="preserve">The Philosophy and history of molecular biology: new perspectives</w:t>
+      </w:r>
+      <w:r>
+        <w:t xml:space="preserve">. Kluwer Academic.</w:t>
+      </w:r>
+    </w:p>
+    <w:bookmarkEnd w:id="88"/>
+    <w:bookmarkStart w:id="90" w:name="ref-KUESt8Db"/>
+    <w:p>
+      <w:pPr>
+        <w:pStyle w:val="Bibliography"/>
+      </w:pPr>
+      <w:r>
+        <w:t xml:space="preserve">Smith, J. M. (1978). Optimization Theory in Evolution.</w:t>
+      </w:r>
+      <w:r>
+        <w:t xml:space="preserve"> </w:t>
+      </w:r>
+      <w:r>
+        <w:rPr>
+          <w:iCs/>
+          <w:i/>
+        </w:rPr>
+        <w:t xml:space="preserve">Annual Review of Ecology and Systematics</w:t>
       </w:r>
       <w:r>
         <w:t xml:space="preserve">,</w:t>
@@ -3853,98 +4031,241 @@
           <w:iCs/>
           <w:i/>
         </w:rPr>
-        <w:t xml:space="preserve">160</w:t>
-      </w:r>
-      <w:r>
-        <w:t xml:space="preserve">(3834), 1308-1312.</w:t>
-      </w:r>
-      <w:r>
-        <w:t xml:space="preserve"> </w:t>
-      </w:r>
-      <w:hyperlink r:id="rId81">
-        <w:r>
-          <w:rPr>
-            <w:rStyle w:val="Hyperlink"/>
-          </w:rPr>
-          <w:t xml:space="preserve">https://doi.org/10.1126/science.160.3834.1308</w:t>
-        </w:r>
-      </w:hyperlink>
-    </w:p>
-    <w:bookmarkEnd w:id="82"/>
-    <w:bookmarkStart w:id="84" w:name="ref-FBpWxR8o"/>
+        <w:t xml:space="preserve">9</w:t>
+      </w:r>
+      <w:r>
+        <w:t xml:space="preserve">, 31-56.</w:t>
+      </w:r>
+      <w:r>
+        <w:t xml:space="preserve"> </w:t>
+      </w:r>
+      <w:hyperlink r:id="rId89">
+        <w:r>
+          <w:rPr>
+            <w:rStyle w:val="Hyperlink"/>
+          </w:rPr>
+          <w:t xml:space="preserve">https://www.jstor.org/stable/2096742</w:t>
+        </w:r>
+      </w:hyperlink>
+    </w:p>
+    <w:bookmarkEnd w:id="90"/>
+    <w:bookmarkStart w:id="91" w:name="ref-YObLsYip"/>
     <w:p>
       <w:pPr>
         <w:pStyle w:val="Bibliography"/>
       </w:pPr>
       <w:r>
-        <w:t xml:space="preserve">Rama, T. (2024). The Explanatory Role of Umwelt in Evolutionary Theory: Introducing von Baer’s Reflections on Teleological Development.</w:t>
-      </w:r>
-      <w:r>
-        <w:t xml:space="preserve"> </w:t>
-      </w:r>
-      <w:r>
-        <w:rPr>
-          <w:iCs/>
-          <w:i/>
-        </w:rPr>
-        <w:t xml:space="preserve">Biosemiotics</w:t>
-      </w:r>
-      <w:r>
-        <w:t xml:space="preserve">.</w:t>
-      </w:r>
-      <w:r>
-        <w:t xml:space="preserve"> </w:t>
-      </w:r>
-      <w:hyperlink r:id="rId83">
-        <w:r>
-          <w:rPr>
-            <w:rStyle w:val="Hyperlink"/>
-          </w:rPr>
-          <w:t xml:space="preserve">https://doi.org/10.1007/s12304-024-09569-8</w:t>
-        </w:r>
-      </w:hyperlink>
-    </w:p>
-    <w:bookmarkEnd w:id="84"/>
-    <w:bookmarkStart w:id="85" w:name="ref-6jIXtLW0"/>
+        <w:t xml:space="preserve">Stjernfelt, F. (2002). Biosemiotics as expressed in 22 basic hypotheses.</w:t>
+      </w:r>
+      <w:r>
+        <w:t xml:space="preserve"> </w:t>
+      </w:r>
+      <w:r>
+        <w:rPr>
+          <w:iCs/>
+          <w:i/>
+        </w:rPr>
+        <w:t xml:space="preserve">Sign Systems Studies</w:t>
+      </w:r>
+      <w:r>
+        <w:t xml:space="preserve">,</w:t>
+      </w:r>
+      <w:r>
+        <w:t xml:space="preserve"> </w:t>
+      </w:r>
+      <w:r>
+        <w:rPr>
+          <w:iCs/>
+          <w:i/>
+        </w:rPr>
+        <w:t xml:space="preserve">30</w:t>
+      </w:r>
+      <w:r>
+        <w:t xml:space="preserve">(1), 337-345.</w:t>
+      </w:r>
+    </w:p>
+    <w:bookmarkEnd w:id="91"/>
+    <w:bookmarkStart w:id="93" w:name="ref-DI7UW0KI"/>
     <w:p>
       <w:pPr>
         <w:pStyle w:val="Bibliography"/>
       </w:pPr>
       <w:r>
-        <w:t xml:space="preserve">Sarkar, S. (Ed.). (1996).</w:t>
-      </w:r>
-      <w:r>
-        <w:t xml:space="preserve"> </w:t>
-      </w:r>
-      <w:r>
-        <w:rPr>
-          <w:iCs/>
-          <w:i/>
-        </w:rPr>
-        <w:t xml:space="preserve">The Philosophy and history of molecular biology: new perspectives</w:t>
-      </w:r>
-      <w:r>
-        <w:t xml:space="preserve">. Kluwer Academic.</w:t>
-      </w:r>
-    </w:p>
-    <w:bookmarkEnd w:id="85"/>
-    <w:bookmarkStart w:id="87" w:name="ref-KUESt8Db"/>
+        <w:t xml:space="preserve">Suárez Pascal, C. D. (2021). N. R. Hanson and von Uexküll: A Biosemiotic and Evolutionary Account of Theories.</w:t>
+      </w:r>
+      <w:r>
+        <w:t xml:space="preserve"> </w:t>
+      </w:r>
+      <w:r>
+        <w:rPr>
+          <w:iCs/>
+          <w:i/>
+        </w:rPr>
+        <w:t xml:space="preserve">Journal for General Philosophy of Science</w:t>
+      </w:r>
+      <w:r>
+        <w:t xml:space="preserve">,</w:t>
+      </w:r>
+      <w:r>
+        <w:t xml:space="preserve"> </w:t>
+      </w:r>
+      <w:r>
+        <w:rPr>
+          <w:iCs/>
+          <w:i/>
+        </w:rPr>
+        <w:t xml:space="preserve">52</w:t>
+      </w:r>
+      <w:r>
+        <w:t xml:space="preserve">(2), 247-261.</w:t>
+      </w:r>
+      <w:r>
+        <w:t xml:space="preserve"> </w:t>
+      </w:r>
+      <w:hyperlink r:id="rId92">
+        <w:r>
+          <w:rPr>
+            <w:rStyle w:val="Hyperlink"/>
+          </w:rPr>
+          <w:t xml:space="preserve">https://doi.org/10.1007/s10838-021-09552-8</w:t>
+        </w:r>
+      </w:hyperlink>
+    </w:p>
+    <w:bookmarkEnd w:id="93"/>
+    <w:bookmarkStart w:id="94" w:name="ref-olmms1HW"/>
     <w:p>
       <w:pPr>
         <w:pStyle w:val="Bibliography"/>
       </w:pPr>
       <w:r>
-        <w:t xml:space="preserve">Smith, J. M. (1978). Optimization Theory in Evolution.</w:t>
-      </w:r>
-      <w:r>
-        <w:t xml:space="preserve"> </w:t>
-      </w:r>
-      <w:r>
-        <w:rPr>
-          <w:iCs/>
-          <w:i/>
-        </w:rPr>
-        <w:t xml:space="preserve">Annual Review of Ecology and Systematics</w:t>
+        <w:t xml:space="preserve">Terzis, G., &amp; Arp, R. (Eds.). (2011).</w:t>
+      </w:r>
+      <w:r>
+        <w:t xml:space="preserve"> </w:t>
+      </w:r>
+      <w:r>
+        <w:rPr>
+          <w:iCs/>
+          <w:i/>
+        </w:rPr>
+        <w:t xml:space="preserve">Information and living systems: philosophical and scientific perspectives</w:t>
+      </w:r>
+      <w:r>
+        <w:t xml:space="preserve">. MIT Press.</w:t>
+      </w:r>
+    </w:p>
+    <w:bookmarkEnd w:id="94"/>
+    <w:bookmarkStart w:id="95" w:name="ref-5gFnGN3M"/>
+    <w:p>
+      <w:pPr>
+        <w:pStyle w:val="Bibliography"/>
+      </w:pPr>
+      <w:r>
+        <w:t xml:space="preserve">Van Fraassen, B. C. (1980).</w:t>
+      </w:r>
+      <w:r>
+        <w:t xml:space="preserve"> </w:t>
+      </w:r>
+      <w:r>
+        <w:rPr>
+          <w:iCs/>
+          <w:i/>
+        </w:rPr>
+        <w:t xml:space="preserve">The scientific image</w:t>
+      </w:r>
+      <w:r>
+        <w:t xml:space="preserve">. Clarendon Press ; Oxford University Press.</w:t>
+      </w:r>
+    </w:p>
+    <w:bookmarkEnd w:id="95"/>
+    <w:bookmarkStart w:id="97" w:name="ref-d0ent6E7"/>
+    <w:p>
+      <w:pPr>
+        <w:pStyle w:val="Bibliography"/>
+      </w:pPr>
+      <w:r>
+        <w:t xml:space="preserve">von Uexküll, J. (1927). Die Einpassung. En</w:t>
+      </w:r>
+      <w:r>
+        <w:t xml:space="preserve"> </w:t>
+      </w:r>
+      <w:r>
+        <w:rPr>
+          <w:iCs/>
+          <w:i/>
+        </w:rPr>
+        <w:t xml:space="preserve">Allgemeine Physiologie</w:t>
+      </w:r>
+      <w:r>
+        <w:t xml:space="preserve"> </w:t>
+      </w:r>
+      <w:r>
+        <w:t xml:space="preserve">(pp. 693-701). Springer Berlin Heidelberg.</w:t>
+      </w:r>
+      <w:r>
+        <w:t xml:space="preserve"> </w:t>
+      </w:r>
+      <w:hyperlink r:id="rId96">
+        <w:r>
+          <w:rPr>
+            <w:rStyle w:val="Hyperlink"/>
+          </w:rPr>
+          <w:t xml:space="preserve">https://doi.org/10.1007/978-3-642-91036-4_15</w:t>
+        </w:r>
+      </w:hyperlink>
+    </w:p>
+    <w:bookmarkEnd w:id="97"/>
+    <w:bookmarkStart w:id="99" w:name="ref-163PNLUMD"/>
+    <w:p>
+      <w:pPr>
+        <w:pStyle w:val="Bibliography"/>
+      </w:pPr>
+      <w:r>
+        <w:t xml:space="preserve">von Uexküll, J. (1928).</w:t>
+      </w:r>
+      <w:r>
+        <w:t xml:space="preserve"> </w:t>
+      </w:r>
+      <w:r>
+        <w:rPr>
+          <w:iCs/>
+          <w:i/>
+        </w:rPr>
+        <w:t xml:space="preserve">Theoretische Biologie</w:t>
+      </w:r>
+      <w:r>
+        <w:t xml:space="preserve">. Springer Berlin Heidelberg.</w:t>
+      </w:r>
+      <w:r>
+        <w:t xml:space="preserve"> </w:t>
+      </w:r>
+      <w:hyperlink r:id="rId98">
+        <w:r>
+          <w:rPr>
+            <w:rStyle w:val="Hyperlink"/>
+          </w:rPr>
+          <w:t xml:space="preserve">https://doi.org/10.1007/978-3-662-36634-9</w:t>
+        </w:r>
+      </w:hyperlink>
+    </w:p>
+    <w:bookmarkEnd w:id="99"/>
+    <w:bookmarkStart w:id="101" w:name="ref-DrMYyFdG"/>
+    <w:p>
+      <w:pPr>
+        <w:pStyle w:val="Bibliography"/>
+      </w:pPr>
+      <w:r>
+        <w:t xml:space="preserve">VON UEXKÜLL, J. (1982). The Theory of Meaning.</w:t>
+      </w:r>
+      <w:r>
+        <w:t xml:space="preserve"> </w:t>
+      </w:r>
+      <w:r>
+        <w:rPr>
+          <w:iCs/>
+          <w:i/>
+        </w:rPr>
+        <w:t xml:space="preserve">Semiotica</w:t>
       </w:r>
       <w:r>
         <w:t xml:space="preserve">,</w:t>
@@ -3957,253 +4278,6 @@
           <w:iCs/>
           <w:i/>
         </w:rPr>
-        <w:t xml:space="preserve">9</w:t>
-      </w:r>
-      <w:r>
-        <w:t xml:space="preserve">, 31-56.</w:t>
-      </w:r>
-      <w:r>
-        <w:t xml:space="preserve"> </w:t>
-      </w:r>
-      <w:hyperlink r:id="rId86">
-        <w:r>
-          <w:rPr>
-            <w:rStyle w:val="Hyperlink"/>
-          </w:rPr>
-          <w:t xml:space="preserve">https://www.jstor.org/stable/2096742</w:t>
-        </w:r>
-      </w:hyperlink>
-    </w:p>
-    <w:bookmarkEnd w:id="87"/>
-    <w:bookmarkStart w:id="88" w:name="ref-YObLsYip"/>
-    <w:p>
-      <w:pPr>
-        <w:pStyle w:val="Bibliography"/>
-      </w:pPr>
-      <w:r>
-        <w:t xml:space="preserve">Stjernfelt, F. (2002). Biosemiotics as expressed in 22 basic hypotheses.</w:t>
-      </w:r>
-      <w:r>
-        <w:t xml:space="preserve"> </w:t>
-      </w:r>
-      <w:r>
-        <w:rPr>
-          <w:iCs/>
-          <w:i/>
-        </w:rPr>
-        <w:t xml:space="preserve">Sign Systems Studies</w:t>
-      </w:r>
-      <w:r>
-        <w:t xml:space="preserve">,</w:t>
-      </w:r>
-      <w:r>
-        <w:t xml:space="preserve"> </w:t>
-      </w:r>
-      <w:r>
-        <w:rPr>
-          <w:iCs/>
-          <w:i/>
-        </w:rPr>
-        <w:t xml:space="preserve">30</w:t>
-      </w:r>
-      <w:r>
-        <w:t xml:space="preserve">(1), 337-345.</w:t>
-      </w:r>
-    </w:p>
-    <w:bookmarkEnd w:id="88"/>
-    <w:bookmarkStart w:id="90" w:name="ref-DI7UW0KI"/>
-    <w:p>
-      <w:pPr>
-        <w:pStyle w:val="Bibliography"/>
-      </w:pPr>
-      <w:r>
-        <w:t xml:space="preserve">Suárez Pascal, C. D. (2021). N. R. Hanson and von Uexküll: A Biosemiotic and Evolutionary Account of Theories.</w:t>
-      </w:r>
-      <w:r>
-        <w:t xml:space="preserve"> </w:t>
-      </w:r>
-      <w:r>
-        <w:rPr>
-          <w:iCs/>
-          <w:i/>
-        </w:rPr>
-        <w:t xml:space="preserve">Journal for General Philosophy of Science</w:t>
-      </w:r>
-      <w:r>
-        <w:t xml:space="preserve">,</w:t>
-      </w:r>
-      <w:r>
-        <w:t xml:space="preserve"> </w:t>
-      </w:r>
-      <w:r>
-        <w:rPr>
-          <w:iCs/>
-          <w:i/>
-        </w:rPr>
-        <w:t xml:space="preserve">52</w:t>
-      </w:r>
-      <w:r>
-        <w:t xml:space="preserve">(2), 247-261.</w:t>
-      </w:r>
-      <w:r>
-        <w:t xml:space="preserve"> </w:t>
-      </w:r>
-      <w:hyperlink r:id="rId89">
-        <w:r>
-          <w:rPr>
-            <w:rStyle w:val="Hyperlink"/>
-          </w:rPr>
-          <w:t xml:space="preserve">https://doi.org/10.1007/s10838-021-09552-8</w:t>
-        </w:r>
-      </w:hyperlink>
-    </w:p>
-    <w:bookmarkEnd w:id="90"/>
-    <w:bookmarkStart w:id="91" w:name="ref-olmms1HW"/>
-    <w:p>
-      <w:pPr>
-        <w:pStyle w:val="Bibliography"/>
-      </w:pPr>
-      <w:r>
-        <w:t xml:space="preserve">Terzis, G., &amp; Arp, R. (Eds.). (2011).</w:t>
-      </w:r>
-      <w:r>
-        <w:t xml:space="preserve"> </w:t>
-      </w:r>
-      <w:r>
-        <w:rPr>
-          <w:iCs/>
-          <w:i/>
-        </w:rPr>
-        <w:t xml:space="preserve">Information and living systems: philosophical and scientific perspectives</w:t>
-      </w:r>
-      <w:r>
-        <w:t xml:space="preserve">. MIT Press.</w:t>
-      </w:r>
-    </w:p>
-    <w:bookmarkEnd w:id="91"/>
-    <w:bookmarkStart w:id="92" w:name="ref-5gFnGN3M"/>
-    <w:p>
-      <w:pPr>
-        <w:pStyle w:val="Bibliography"/>
-      </w:pPr>
-      <w:r>
-        <w:t xml:space="preserve">Van Fraassen, B. C. (1980).</w:t>
-      </w:r>
-      <w:r>
-        <w:t xml:space="preserve"> </w:t>
-      </w:r>
-      <w:r>
-        <w:rPr>
-          <w:iCs/>
-          <w:i/>
-        </w:rPr>
-        <w:t xml:space="preserve">The scientific image</w:t>
-      </w:r>
-      <w:r>
-        <w:t xml:space="preserve">. Clarendon Press ; Oxford University Press.</w:t>
-      </w:r>
-    </w:p>
-    <w:bookmarkEnd w:id="92"/>
-    <w:bookmarkStart w:id="94" w:name="ref-d0ent6E7"/>
-    <w:p>
-      <w:pPr>
-        <w:pStyle w:val="Bibliography"/>
-      </w:pPr>
-      <w:r>
-        <w:t xml:space="preserve">von Uexküll, J. (1927). Die Einpassung. En</w:t>
-      </w:r>
-      <w:r>
-        <w:t xml:space="preserve"> </w:t>
-      </w:r>
-      <w:r>
-        <w:rPr>
-          <w:iCs/>
-          <w:i/>
-        </w:rPr>
-        <w:t xml:space="preserve">Allgemeine Physiologie</w:t>
-      </w:r>
-      <w:r>
-        <w:t xml:space="preserve"> </w:t>
-      </w:r>
-      <w:r>
-        <w:t xml:space="preserve">(pp. 693-701). Springer Berlin Heidelberg.</w:t>
-      </w:r>
-      <w:r>
-        <w:t xml:space="preserve"> </w:t>
-      </w:r>
-      <w:hyperlink r:id="rId93">
-        <w:r>
-          <w:rPr>
-            <w:rStyle w:val="Hyperlink"/>
-          </w:rPr>
-          <w:t xml:space="preserve">https://doi.org/10.1007/978-3-642-91036-4_15</w:t>
-        </w:r>
-      </w:hyperlink>
-    </w:p>
-    <w:bookmarkEnd w:id="94"/>
-    <w:bookmarkStart w:id="96" w:name="ref-163PNLUMD"/>
-    <w:p>
-      <w:pPr>
-        <w:pStyle w:val="Bibliography"/>
-      </w:pPr>
-      <w:r>
-        <w:t xml:space="preserve">von Uexküll, J. (1928).</w:t>
-      </w:r>
-      <w:r>
-        <w:t xml:space="preserve"> </w:t>
-      </w:r>
-      <w:r>
-        <w:rPr>
-          <w:iCs/>
-          <w:i/>
-        </w:rPr>
-        <w:t xml:space="preserve">Theoretische Biologie</w:t>
-      </w:r>
-      <w:r>
-        <w:t xml:space="preserve">. Springer Berlin Heidelberg.</w:t>
-      </w:r>
-      <w:r>
-        <w:t xml:space="preserve"> </w:t>
-      </w:r>
-      <w:hyperlink r:id="rId95">
-        <w:r>
-          <w:rPr>
-            <w:rStyle w:val="Hyperlink"/>
-          </w:rPr>
-          <w:t xml:space="preserve">https://doi.org/10.1007/978-3-662-36634-9</w:t>
-        </w:r>
-      </w:hyperlink>
-    </w:p>
-    <w:bookmarkEnd w:id="96"/>
-    <w:bookmarkStart w:id="98" w:name="ref-DrMYyFdG"/>
-    <w:p>
-      <w:pPr>
-        <w:pStyle w:val="Bibliography"/>
-      </w:pPr>
-      <w:r>
-        <w:t xml:space="preserve">VON UEXKÜLL, J. (1982). The Theory of Meaning.</w:t>
-      </w:r>
-      <w:r>
-        <w:t xml:space="preserve"> </w:t>
-      </w:r>
-      <w:r>
-        <w:rPr>
-          <w:iCs/>
-          <w:i/>
-        </w:rPr>
-        <w:t xml:space="preserve">Semiotica</w:t>
-      </w:r>
-      <w:r>
-        <w:t xml:space="preserve">,</w:t>
-      </w:r>
-      <w:r>
-        <w:t xml:space="preserve"> </w:t>
-      </w:r>
-      <w:r>
-        <w:rPr>
-          <w:iCs/>
-          <w:i/>
-        </w:rPr>
         <w:t xml:space="preserve">42</w:t>
       </w:r>
       <w:r>
@@ -4212,7 +4286,7 @@
       <w:r>
         <w:t xml:space="preserve"> </w:t>
       </w:r>
-      <w:hyperlink r:id="rId97">
+      <w:hyperlink r:id="rId100">
         <w:r>
           <w:rPr>
             <w:rStyle w:val="Hyperlink"/>
@@ -4221,9 +4295,9 @@
         </w:r>
       </w:hyperlink>
     </w:p>
-    <w:bookmarkEnd w:id="98"/>
-    <w:bookmarkEnd w:id="99"/>
-    <w:bookmarkEnd w:id="100"/>
+    <w:bookmarkEnd w:id="101"/>
+    <w:bookmarkEnd w:id="102"/>
+    <w:bookmarkEnd w:id="103"/>
     <w:sectPr>
       <w:pgSz w:h="15840" w:w="12240"/>
       <w:pgMar w:bottom="1440" w:footer="720" w:gutter="0" w:header="720" w:left="1440" w:right="1440" w:top="1440"/>
@@ -4253,7 +4327,7 @@
       </w:r>
     </w:p>
   </w:footnote>
-  <w:footnote w:id="46">
+  <w:footnote w:id="47">
     <w:p>
       <w:pPr>
         <w:pStyle w:val="FootnoteText"/>
@@ -4350,7 +4424,7 @@
           <w:rPr>
             <w:rStyle w:val="Hyperlink"/>
           </w:rPr>
-          <w:t xml:space="preserve">Michael Gibbons et al., 1994</w:t>
+          <w:t xml:space="preserve">Gibbons, 1994</w:t>
         </w:r>
       </w:hyperlink>
       <w:r>
@@ -4360,11 +4434,31 @@
         <w:t xml:space="preserve"> </w:t>
       </w:r>
       <w:r>
-        <w:t xml:space="preserve">como una propuesta también metateórica pero más enfocada en las condiciones actuales de producción del conocimiento.</w:t>
+        <w:t xml:space="preserve">como una propuesta también metateórica pero más enfocada en las condiciones actuales de producción del conocimiento</w:t>
+      </w:r>
+      <w:r>
+        <w:t xml:space="preserve"> </w:t>
+      </w:r>
+      <w:r>
+        <w:t xml:space="preserve">(</w:t>
+      </w:r>
+      <w:hyperlink w:anchor="ref-CUbLggqm">
+        <w:r>
+          <w:rPr>
+            <w:rStyle w:val="Hyperlink"/>
+          </w:rPr>
+          <w:t xml:space="preserve">Bernstein, 2015</w:t>
+        </w:r>
+      </w:hyperlink>
+      <w:r>
+        <w:t xml:space="preserve">)</w:t>
+      </w:r>
+      <w:r>
+        <w:t xml:space="preserve">.</w:t>
       </w:r>
     </w:p>
   </w:footnote>
-  <w:footnote w:id="48">
+  <w:footnote w:id="49">
     <w:p>
       <w:pPr>
         <w:pStyle w:val="FootnoteText"/>

--- a/manuscript.docx
+++ b/manuscript.docx
@@ -81,7 +81,7 @@
           <w:rPr>
             <w:rStyle w:val="Hyperlink"/>
           </w:rPr>
-          <w:t xml:space="preserve">pascalin/biosemiotics@c8f39a2</w:t>
+          <w:t xml:space="preserve">pascalin/biosemiotics@c3c99c3</w:t>
         </w:r>
       </w:hyperlink>
       <w:r>
@@ -1486,7 +1486,7 @@
         <w:pStyle w:val="BodyText"/>
       </w:pPr>
       <w:r>
-        <w:t xml:space="preserve">Una segunda tesis, defendida de manera implícita o explícita por múltiples proponentes en la biosemiótica, es la tesis de la causalidad semiótica, aunque, como veremos, un mejor nombre podría ser quizás el de interpretación orgánica, para evitar ciertos conflictos relacionados con la idea de causalidad.</w:t>
+        <w:t xml:space="preserve">Una segunda tesis, defendida de manera implícita o explícita por múltiples proponentes en la biosemiótica, es la tesis de la causalidad semiótica, aunque, como veremos, un mejor nombre podría ser el de interpretación orgánica, para evitar ciertos conflictos relacionados con la idea de causalidad.</w:t>
       </w:r>
       <w:r>
         <w:t xml:space="preserve"> </w:t>
@@ -1524,7 +1524,7 @@
         <w:t xml:space="preserve"> </w:t>
       </w:r>
       <w:r>
-        <w:t xml:space="preserve">En su sentido más fuerte, la tesis de la interpretación orgánica afirma la independencia parcial o total del ser vivo con respecto a aquellos procesos físicos y químicos subyacentes.</w:t>
+        <w:t xml:space="preserve">En su sentido más fuerte, la tesis de la interpretación orgánica afirma la irrelevancia casi absoluta de las propiedades físico-químicas de un estímulo en la explicación del comportamiento de un sistema vivo.</w:t>
       </w:r>
       <w:r>
         <w:t xml:space="preserve"> </w:t>
@@ -1562,7 +1562,7 @@
         <w:softHyphen/>
       </w:r>
       <w:r>
-        <w:t xml:space="preserve"> dependence, not one of exclusion.</w:t>
+        <w:t xml:space="preserve">dependence, not one of exclusion.</w:t>
       </w:r>
       <w:r>
         <w:t xml:space="preserve"> </w:t>
@@ -1595,7 +1595,7 @@
         <w:pStyle w:val="BodyText"/>
       </w:pPr>
       <w:r>
-        <w:t xml:space="preserve">Aunque se podría cuestionar hasta qué punto las tesis de dualidad de código y de interpretación orgánica son independientes, o si se trata más bien de dos partes de la misma tesis, considero que tiene sentido distinguirlas a fin de mostrar las diferentes maneras en que se pueden interpretar para dar lugar a distintas posturas al interior de la biosemiótica y podrían servir de base para caracterizar la posición defendida por diferentes exponentes, lo cual, a su vez, podría servir para examinar qué tan interrelacionadas están ambas tesis.</w:t>
+        <w:t xml:space="preserve">Aunque se podría cuestionar hasta qué punto las tesis de dualidad de código y de interpretación orgánica son independientes, o si se trata más bien de dos partes de la misma tesis, tiene sentido distinguirlas a fin de mostrar las diferentes maneras en que se pueden interpretar para dar lugar a distintas posturas al interior de la biosemiótica y podrían, por lo tanto, servir de base para caracterizar la posición defendida por diferentes exponentes, lo cual, a su vez, podría servir para examinar qué tan interrelacionadas están entre sí ambas tesis.</w:t>
       </w:r>
     </w:p>
     <w:p>
@@ -1727,9 +1727,11 @@
       <w:r>
         <w:t xml:space="preserve">, mientras que para dar cuenta de la relación con el entorno sería conveniente entenderla en términos de la codificación analógica planteada por Hoffmeyer, pues es precisamente en esos términos que Uexküll plantea la óperación tanto de los órganos perceptuales como de los órganos efectores.</w:t>
       </w:r>
-      <w:r>
-        <w:t xml:space="preserve"> </w:t>
-      </w:r>
+    </w:p>
+    <w:p>
+      <w:pPr>
+        <w:pStyle w:val="BodyText"/>
+      </w:pPr>
       <w:r>
         <w:t xml:space="preserve">Si bien existe cierta correspondencia entre la idea de frontera de Polanyi y la idea de codificación digital planteada por Hoffmeyer, este último considera la organización correspondiente al Bauplan como un aspecto secundario, que sería especificado de manera primaria por la codificación digital en términos genéticos, lo cual crea cierta discrepancia con respecto a la unidad de análisis entre las propuestas de Uexküll y de Polanyi, por un lado, y la de Hoffmeyer, por el otro, pues mientras que Polanyi reconoce diversos niveles de análisis y Uexküll se centra particularmente en el organismo, Hoffmeyer pareciera estar mucho más interesado en el sistema genético y de hecho señala en alguna ocasión, reformulando un trabajo previo con Claus Emmeche</w:t>
       </w:r>
@@ -1773,9 +1775,11 @@
       <w:r>
         <w:t xml:space="preserve">.</w:t>
       </w:r>
-      <w:r>
-        <w:t xml:space="preserve"> </w:t>
-      </w:r>
+    </w:p>
+    <w:p>
+      <w:pPr>
+        <w:pStyle w:val="BodyText"/>
+      </w:pPr>
       <w:r>
         <w:t xml:space="preserve">A diferencia de Hoffmeyer tanto Uexküll como Polanyi ven, en el simple hecho de la organización, la posibilidad, e incluso la necesidad, de incorporar formas de explicación diferentes a las que se requieren para dar cuenta de sistemas que no se encuentran bajo lo que Polanyi denomina como control dual.</w:t>
       </w:r>
@@ -1800,119 +1804,119 @@
         </w:r>
       </w:hyperlink>
       <w:r>
+        <w:t xml:space="preserve">, la traducción es mía)</w:t>
+      </w:r>
+      <w:r>
+        <w:t xml:space="preserve">:</w:t>
+      </w:r>
+    </w:p>
+    <w:p>
+      <w:pPr>
+        <w:pStyle w:val="BlockText"/>
+      </w:pPr>
+      <w:r>
+        <w:t xml:space="preserve">El tratamiento biológico de los círculos funcionales requiere que también consideremos desde la perspectiva de la concordancia a un plan la parte del círculo que transcurre en el Umwelt en el exterior del cuerpo.</w:t>
+      </w:r>
+      <w:r>
+        <w:t xml:space="preserve"> </w:t>
+      </w:r>
+      <w:r>
+        <w:t xml:space="preserve">Y esto es nuevo e inusual.</w:t>
+      </w:r>
+      <w:r>
+        <w:t xml:space="preserve"> </w:t>
+      </w:r>
+      <w:r>
+        <w:t xml:space="preserve">Estamos acostumbrados a tratar las cosas que están fuera del sujeto puramente según reglas de causalidad.</w:t>
+      </w:r>
+      <w:r>
+        <w:t xml:space="preserve"> </w:t>
+      </w:r>
+      <w:r>
+        <w:t xml:space="preserve">Sin embargo, así no haríamos justicia a la estructura biológica que se extiende a lo largo de todo el círculo.</w:t>
+      </w:r>
+    </w:p>
+    <w:p>
+      <w:pPr>
+        <w:pStyle w:val="BlockText"/>
+      </w:pPr>
+      <w:r>
+        <w:t xml:space="preserve">Si queremos construir por nosotros mismos el circuito funcional completo de una máquina, en el que podamos, por ejemplo, dotar a una locomotora automática con un aparato óptico que se estimule con las características verdes y rojas de unas señales, e influir así en el control de la locomotora, entonces tenemos que construir también el Umwelt, esto es, en este caso, las vías, tan en concordancia con un plan como la locomotora misma.</w:t>
+      </w:r>
+    </w:p>
+    <w:p>
+      <w:pPr>
+        <w:pStyle w:val="FirstParagraph"/>
+      </w:pPr>
+      <w:r>
+        <w:t xml:space="preserve">Como vemos, en Uexküll ya aparecen combinadas las dos tesis que examinamos anteriormente.</w:t>
+      </w:r>
+      <w:r>
+        <w:t xml:space="preserve"> </w:t>
+      </w:r>
+      <w:r>
+        <w:t xml:space="preserve">Por un lado, la dualidad referida tanto por Hoffmeyer como por Polanyi está presente de diversas maneras en la propuesta de Uexküll, aunque quizás de forma más representativa en su distinción entre mundo interior (</w:t>
+      </w:r>
+      <w:r>
+        <w:rPr>
+          <w:iCs/>
+          <w:i/>
+        </w:rPr>
+        <w:t xml:space="preserve">Innenwelt</w:t>
+      </w:r>
+      <w:r>
+        <w:t xml:space="preserve">) y mundo circundante (</w:t>
+      </w:r>
+      <w:r>
+        <w:rPr>
+          <w:iCs/>
+          <w:i/>
+        </w:rPr>
+        <w:t xml:space="preserve">Umwelt</w:t>
+      </w:r>
+      <w:r>
+        <w:t xml:space="preserve">).</w:t>
+      </w:r>
+      <w:r>
+        <w:t xml:space="preserve"> </w:t>
+      </w:r>
+      <w:r>
+        <w:t xml:space="preserve">Por otro lado, la tesis de la interpretación orgánica aparece de manera explícita vinculada a su propuesta del círculo funcional (</w:t>
+      </w:r>
+      <w:r>
+        <w:rPr>
+          <w:iCs/>
+          <w:i/>
+        </w:rPr>
+        <w:t xml:space="preserve">Funktionskreis</w:t>
+      </w:r>
+      <w:r>
+        <w:t xml:space="preserve">), en donde Uexküll muestra cómo la integración perceptual de las características de aquellos elementos del entorno de un organismo que son significativos para su especie estimula su análisis en términos de acciones particulares dirigidas hacia ciertas estructuras del entorno.</w:t>
+      </w:r>
+      <w:r>
+        <w:t xml:space="preserve"> </w:t>
+      </w:r>
+      <w:r>
+        <w:t xml:space="preserve">Como ya se ha argumentado previamente</w:t>
+      </w:r>
+      <w:r>
+        <w:t xml:space="preserve"> </w:t>
+      </w:r>
+      <w:r>
+        <w:t xml:space="preserve">(</w:t>
+      </w:r>
+      <w:hyperlink w:anchor="ref-DI7UW0KI">
+        <w:r>
+          <w:rPr>
+            <w:rStyle w:val="Hyperlink"/>
+          </w:rPr>
+          <w:t xml:space="preserve">Suárez Pascal, 2021</w:t>
+        </w:r>
+      </w:hyperlink>
+      <w:r>
         <w:t xml:space="preserve">)</w:t>
       </w:r>
       <w:r>
-        <w:t xml:space="preserve">:</w:t>
-      </w:r>
-    </w:p>
-    <w:p>
-      <w:pPr>
-        <w:pStyle w:val="BlockText"/>
-      </w:pPr>
-      <w:r>
-        <w:t xml:space="preserve">El tratamiento biológico de los círculos funcionales requiere que también consideremos desde la perspectiva de la concordancia a un plan la parte del círculo que transcurre en el Umwelt en el exterior del cuerpo.</w:t>
-      </w:r>
-      <w:r>
-        <w:t xml:space="preserve"> </w:t>
-      </w:r>
-      <w:r>
-        <w:t xml:space="preserve">Y esto es nuevo e inusual.</w:t>
-      </w:r>
-      <w:r>
-        <w:t xml:space="preserve"> </w:t>
-      </w:r>
-      <w:r>
-        <w:t xml:space="preserve">Estamos acostumbrados a tratar las cosas que están fuera del sujeto puramente según reglas de causalidad.</w:t>
-      </w:r>
-      <w:r>
-        <w:t xml:space="preserve"> </w:t>
-      </w:r>
-      <w:r>
-        <w:t xml:space="preserve">Sin embargo, así no haríamos justicia a la estructura biológica que se extiende a lo largo de todo el círculo.</w:t>
-      </w:r>
-    </w:p>
-    <w:p>
-      <w:pPr>
-        <w:pStyle w:val="BlockText"/>
-      </w:pPr>
-      <w:r>
-        <w:t xml:space="preserve">Si queremos construir por nosotros mismos el circuito funcional completo de una máquina, en el que podamos, por ejemplo, dotar a una locomotora automática con un aparato óptico que se estimule con las características verdes y rojas de unas señales, e influir así en el control de la locomotora, entonces tenemos que construir también el Umwelt, esto es, en este caso, las vías, tan en concordancia con un plan como la locomotora misma.</w:t>
-      </w:r>
-    </w:p>
-    <w:p>
-      <w:pPr>
-        <w:pStyle w:val="FirstParagraph"/>
-      </w:pPr>
-      <w:r>
-        <w:t xml:space="preserve">Como vemos, en Uexküll ya aparecen combinadas las dos tesis que examinamos anteriormente.</w:t>
-      </w:r>
-      <w:r>
-        <w:t xml:space="preserve"> </w:t>
-      </w:r>
-      <w:r>
-        <w:t xml:space="preserve">Por un lado, la dualidad referida tanto por Hoffmeyer como por Polanyi está presente de diversas maneras en la propuesta de Uexküll, aunque quizás de forma más representativa en su distinción entre mundo perceptual (</w:t>
-      </w:r>
-      <w:r>
-        <w:rPr>
-          <w:iCs/>
-          <w:i/>
-        </w:rPr>
-        <w:t xml:space="preserve">Merkwelt</w:t>
-      </w:r>
-      <w:r>
-        <w:t xml:space="preserve">) y mundo efectual (</w:t>
-      </w:r>
-      <w:r>
-        <w:rPr>
-          <w:iCs/>
-          <w:i/>
-        </w:rPr>
-        <w:t xml:space="preserve">Wirkwelt</w:t>
-      </w:r>
-      <w:r>
-        <w:t xml:space="preserve">).</w:t>
-      </w:r>
-      <w:r>
-        <w:t xml:space="preserve"> </w:t>
-      </w:r>
-      <w:r>
-        <w:t xml:space="preserve">Por otro lado, la tesis de la interpretación orgánica aparece de manera explícita vinculada a su propuesta del círculo funcional (</w:t>
-      </w:r>
-      <w:r>
-        <w:rPr>
-          <w:iCs/>
-          <w:i/>
-        </w:rPr>
-        <w:t xml:space="preserve">Funktionskreis</w:t>
-      </w:r>
-      <w:r>
-        <w:t xml:space="preserve">), en donde Uexküll muestra cómo la integración perceptual de las características de aquellos elementos del entorno de un organismo que son significativos para su especie estimula su análisis en términos de acciones particulares dirigidas hacia ciertas estructuras del entorno.</w:t>
-      </w:r>
-      <w:r>
-        <w:t xml:space="preserve"> </w:t>
-      </w:r>
-      <w:r>
-        <w:t xml:space="preserve">Como ya se ha argumentado previamente</w:t>
-      </w:r>
-      <w:r>
-        <w:t xml:space="preserve"> </w:t>
-      </w:r>
-      <w:r>
-        <w:t xml:space="preserve">(</w:t>
-      </w:r>
-      <w:hyperlink w:anchor="ref-DI7UW0KI">
-        <w:r>
-          <w:rPr>
-            <w:rStyle w:val="Hyperlink"/>
-          </w:rPr>
-          <w:t xml:space="preserve">Suárez Pascal, 2021</w:t>
-        </w:r>
-      </w:hyperlink>
-      <w:r>
-        <w:t xml:space="preserve">)</w:t>
-      </w:r>
-      <w:r>
         <w:t xml:space="preserve">, en el esquema planteado por el círculo funcional las acciones desplegadas por el organismo son explicadas en términos del significado de los estímulos para el organismo, con base en su organización anatómica y fisiológica particular, más que en función de su naturaleza físico-química.</w:t>
       </w:r>
       <w:r>
@@ -1927,7 +1931,7 @@
         <w:pStyle w:val="BodyText"/>
       </w:pPr>
       <w:r>
-        <w:t xml:space="preserve">No obstante, independientemente del sentido preciso en que se entiendan, las dos tesis descritas aquí pretenden contribuir teóricamente a la biología, esto es, son propuestas que buscan ayudar a configurar nuestro conocimiento con respecto a un ámbito de la realidad que coincide con los sistemas biológicos en su sentido más amplio, desde los organismos más simples hasta los ecosistemas.</w:t>
+        <w:t xml:space="preserve">No obstante, independientemente del sentido preciso en que se entiendan, las dos tesis descritas aquí constituyen contribuciones teóricas a la biología, esto es, son propuestas que ayudan a configurar nuestro conocimiento con respecto a un ámbito de la realidad que coincide con los sistemas biológicos en su sentido más amplio, desde los organismos más simples hasta los ecosistemas.</w:t>
       </w:r>
       <w:r>
         <w:t xml:space="preserve"> </w:t>
@@ -2085,7 +2089,7 @@
         <w:pStyle w:val="BodyText"/>
       </w:pPr>
       <w:r>
-        <w:t xml:space="preserve">Si bien los antecedentes teóricos de la biosemiótica se encuentran más cercanos a la fisiología y al estudio de la conducta y de la comunicación animal, con autores como Uexküll y Sebeok, así como en quienes les influyeron (Karl von Baer, Jean-Henri Fabre, Charles S. Peirce, Victoria Welby, etc.), que en la genética, no es de extrañar que este último campo haya recibido una atención preponderante en la biosemiótica contemporánea, pues, como Polanyi, Barbieri</w:t>
+        <w:t xml:space="preserve">Si bien los antecedentes teóricos de la biosemiótica se encuentran más cercanos a la fisiología y al estudio de la conducta y de la comunicación animal, con autores como Uexküll y Sebeok, así como en quienes les influyeron (Karl von Baer, Jean-Henri Fabre, Charles S. Peirce, Victoria Welby, etc.), que en la genética, no es de extrañar que este último campo haya recibido una gran atención en la biosemiótica contemporánea, pues, como Polanyi, Barbieri</w:t>
       </w:r>
       <w:r>
         <w:t xml:space="preserve"> </w:t>
@@ -2189,7 +2193,7 @@
         <w:t xml:space="preserve"> </w:t>
       </w:r>
       <w:r>
-        <w:t xml:space="preserve">De hecho, el reconocimiento de la singularidad del código genético es lo que parece motivar a los autores mencionados, incluyendo a Sarkar (a pesar de su escepticismo), a señalar la inconsistencia existente en la biología contemporánea con respecto al uso de conceptos informacionales sin el correspondiente marco teórico, como si cuando se habla de información en relación con la biología nos refiriéramos a un componente material más de las células, como la membrana celular o las mitocondrias.</w:t>
+        <w:t xml:space="preserve">De hecho, el reconocimiento de la singularidad del código genético es lo que parece motivar a los autores mencionados, incluyendo a Sarkar (a pesar de su escepticismo), para señalar la inconsistencia existente en la biología contemporánea con respecto al uso de conceptos informacionales sin el correspondiente marco teórico, como si cuando se habla de información en relación con la biología nos refiriéramos a un componente material más de las células, como la membrana celular o las mitocondrias.</w:t>
       </w:r>
       <w:r>
         <w:t xml:space="preserve"> </w:t>
@@ -2306,9 +2310,11 @@
       <w:r>
         <w:t xml:space="preserve">Sin embargo, dicho papel dista mucho de aquel que ha llegado a dominar la imaginación de muchas personas tanto en el ámbito científico como fuera de él.</w:t>
       </w:r>
-      <w:r>
-        <w:t xml:space="preserve"> </w:t>
-      </w:r>
+    </w:p>
+    <w:p>
+      <w:pPr>
+        <w:pStyle w:val="BodyText"/>
+      </w:pPr>
       <w:r>
         <w:t xml:space="preserve">De acuerdo con Maynard Smith, esta concepción heredada tendría detrás</w:t>
       </w:r>
@@ -2635,13 +2641,13 @@
         <w:pStyle w:val="BodyText"/>
       </w:pPr>
       <w:r>
-        <w:t xml:space="preserve">Para ilustrar este punto quizás sería útil imaginarnos un conjunto de interruptores eléctricos que al ser accionados encienden una luz con distintos grados de éxito.</w:t>
-      </w:r>
-      <w:r>
-        <w:t xml:space="preserve"> </w:t>
-      </w:r>
-      <w:r>
-        <w:t xml:space="preserve">En efecto, tales dispositivos podrían ser ordenados de manera creciente o decreciente según su efectividad para encender la luz (por ejemplo: 1%, 5%, 10%, 50%, 90%), sin embargo, a) si la función que desempeñan estos dispositivos formara parte de uno de los círculos funcionales, o tareas, que un organismo realiza, entonces es difícil pensar que una efectividad menor al 90% o incluso más alta, podría formar parte de ningún organismo en el mundo natural; por otro lado, b) si la tarea que desempeñan estos interruptores no formara parte de ningún círculo funcional del organismo entonces su efectividad sería completamente irrelevante para el organismo en cuestión.</w:t>
+        <w:t xml:space="preserve">Para ilustrar este último punto sería útil imaginarnos un conjunto de interruptores eléctricos que al ser accionados encienden una luz con distintos grados de éxito.</w:t>
+      </w:r>
+      <w:r>
+        <w:t xml:space="preserve"> </w:t>
+      </w:r>
+      <w:r>
+        <w:t xml:space="preserve">En efecto, tales dispositivos podrían ser ordenados de manera creciente o decreciente según su grado de efectividad para encender la luz (por ejemplo: 1%, 5%, 10%, 50%, 90%), sin embargo, a) si la función que desempeñan estos dispositivos formara parte de uno de los círculos funcionales, o tareas, que un organismo realiza, entonces es difícil pensar que una efectividad menor al 90% o incluso más alta, podría formar parte de ningún organismo en el mundo natural; por otro lado, b) si la tarea que desempeñan estos interruptores no formara parte de ningún círculo funcional del organismo entonces su efectividad sería completamente irrelevante para el organismo en cuestión.</w:t>
       </w:r>
       <w:r>
         <w:t xml:space="preserve"> </w:t>
@@ -2763,7 +2769,19 @@
         <w:t xml:space="preserve"> </w:t>
       </w:r>
       <w:r>
-        <w:t xml:space="preserve">En primer lugar, la aceptación de la dualidad de código, o del control dual, como le llama Polanyi, excluye las posibilidades planteadas por las propuestas de corte lamarckiano, pues éstas implicarían, o que el desajuste en la coordinación entre los organismos y su entorno influyera directamente en la organización adaptándola a fin de eliminar el desajuste, o que los procesos físico-químicos por su simple operación fueran suficientes para generar la organización de manera espontánea.</w:t>
+        <w:t xml:space="preserve">En primer lugar, la aceptación de la dualidad de código, o del control dual, como le llama Polanyi, excluye las posibilidades planteadas por las propuestas de corte lamarckiano, pues éstas implicarían que el desajuste en la coordinación entre los organismos y su entorno influyera directamente en la organización adaptándola a fin de eliminar el desajuste, pero si tal desajuste puede ser percibido por el organismo, y si este puede modificar su comportamiento en respuesta es porque tanto la posibilidad de esa percepción como la respuesta están contempladas en su organización.</w:t>
+      </w:r>
+      <w:r>
+        <w:t xml:space="preserve"> </w:t>
+      </w:r>
+      <w:r>
+        <w:t xml:space="preserve">Lo contrario sería equivalente a plantear la posibilidad de que la simple acción continua, o creciente, de una corriente eléctrica pudiera generar una máquina tal como un motor o incluso una bobina eléctrica.</w:t>
+      </w:r>
+      <w:r>
+        <w:t xml:space="preserve"> </w:t>
+      </w:r>
+      <w:r>
+        <w:t xml:space="preserve">En tanto que no podemos descartar la importancia para la evolución de fenómenos como los autoorganizativos, en los que un proceso físico-químico genera sus propias condiciones de frontera, esto es extremadamente diferente de lo que el lamarckismo parecería asumir con respecto a la organización.</w:t>
       </w:r>
     </w:p>
     <w:p>
@@ -2837,13 +2855,15 @@
         <w:t xml:space="preserve"> </w:t>
       </w:r>
       <w:r>
-        <w:t xml:space="preserve">En cualquier caso, la cuestión sobre los ámbitos de aplicación de la dualidad de código es algo que sería necesario explorar de forma empírica.</w:t>
-      </w:r>
-      <w:r>
-        <w:t xml:space="preserve"> </w:t>
-      </w:r>
-      <w:r>
-        <w:t xml:space="preserve">En cambio, un segundo aspecto de su propuesta que puede resultar esclarecedor tiene que ver con el papel de la codificación analógica, pues es ésta la que interactua directamente con el entorno de un organismo, o más precisamente con sus objetos.</w:t>
+        <w:t xml:space="preserve">En cualquier caso, la cuestión sobre los ámbitos de aplicación de la dualidad de código, de la selección natural, e incluso de la autoorganización es algo que sería necesario explorar de forma empírica.</w:t>
+      </w:r>
+    </w:p>
+    <w:p>
+      <w:pPr>
+        <w:pStyle w:val="BodyText"/>
+      </w:pPr>
+      <w:r>
+        <w:t xml:space="preserve">En cambio, un segundo aspecto de la propuesta de Hoffmeyer que puede resultar esclarecedor tiene que ver con el papel de la codificación analógica, pues es ésta la que interactua directamente con el entorno de un organismo, o más precisamente con sus objetos.</w:t>
       </w:r>
       <w:r>
         <w:t xml:space="preserve"> </w:t>
@@ -2855,7 +2875,7 @@
         <w:t xml:space="preserve"> </w:t>
       </w:r>
       <w:r>
-        <w:t xml:space="preserve">Como sugiere Uexküll, esa codificación analógica es el patrón que guía la generación de la forma en cada especie y podríamos aventurar, siguiendo esta observación de Uexküll, que es precisamente la interacción analógica la que sirve de semilla para la construcción de nuevos planes de organización.</w:t>
+        <w:t xml:space="preserve">Como sugiere Uexküll, esa codificación analógica es el patrón que guía la generación de la forma en cada especie y podríamos aventurar, siguiendo esta observación de Uexküll, que es precisamente la interacción analógica la que serviría de semilla para la construcción de nuevos planes de organización.</w:t>
       </w:r>
       <w:r>
         <w:t xml:space="preserve"> </w:t>
@@ -2875,7 +2895,7 @@
         <w:t xml:space="preserve"> </w:t>
       </w:r>
       <w:r>
-        <w:t xml:space="preserve">De hecho, algunas de estas teorías recuperan elementos que ya estaban presentes en autores como Uexküll, tal como es el caso de algunas propuestas de Richard Lewontin, quien, tras examinar la relación entre los organismos, la genética y el ambiente afirma, entre otras cosas, que son los organismos los que seleccionan su ambiente y no al revés, lo cual tiene resonancias muy notables con las propuestas del primero</w:t>
+        <w:t xml:space="preserve">De hecho, algunas de estas teorías recuperan elementos que ya estaban presentes en autores como Uexküll, tal como es el caso de algunas propuestas de Richard Lewontin, quien, tras examinar la relación entre los organismos, la genética y el ambiente afirma, entre otras cosas, que son los organismos los que seleccionan su ambiente y no al revés, lo cual tiene resonancias notables con las propuestas de Uexküll</w:t>
       </w:r>
       <w:r>
         <w:t xml:space="preserve"> </w:t>
@@ -2917,7 +2937,7 @@
         <w:pStyle w:val="BodyText"/>
       </w:pPr>
       <w:r>
-        <w:t xml:space="preserve">Pero independientemente de su concordancia con desarrollos recientes en la biología evolutiva, las acotaciones que señalamos más arriba apuntan hacia la necesidad de una profunda revisión de la teoría genética a la luz de las tesis de la biosemiótica y de los problemas abiertos en relación con la evolución, particularmente con el problema de la construcción de nuevos planes de organización (con sus propios círculos funcionales y sus factores de significación en coordinación con su entorno).</w:t>
+        <w:t xml:space="preserve">Pero independientemente de su concordancia con desarrollos recientes en la biología evolutiva, las acotaciones que señalamos más arriba apuntan hacia la necesidad de una profunda revisión de la genética a la luz de las tesis de la biosemiótica y de los problemas abiertos en relación con la evolución, particularmente con el problema de la construcción de nuevos planes de organización (con sus propios círculos funcionales y sus factores de significación en coordinación con su entorno).</w:t>
       </w:r>
       <w:r>
         <w:t xml:space="preserve"> </w:t>
@@ -3011,9 +3031,11 @@
       <w:r>
         <w:t xml:space="preserve">Por otro lado, el establecimiento de convenciones naturales por medio de procesos biológicos de codificación hacia el que apunta Barbieri pareciera estar un poco más lejos de lo que el logro de la síntesis evolutiva moderna parecía indicarnos.</w:t>
       </w:r>
-      <w:r>
-        <w:t xml:space="preserve"> </w:t>
-      </w:r>
+    </w:p>
+    <w:p>
+      <w:pPr>
+        <w:pStyle w:val="BodyText"/>
+      </w:pPr>
       <w:r>
         <w:t xml:space="preserve">En particular, como sugieren tanto Uexküll como Hoffmeyer, la clave de este fenómeno podría estar en el ámbito de la codificación analógica, como le llama Hoffmeyer, más que en el de los códigos digitales; lo cual apunta ya hacia dos áreas de la biología contemporánea que han quedado incluso más relegadas de los debates sobre la evolución que el tema del desarrollo embrionario: la fisiología y la ecología.</w:t>
       </w:r>
@@ -3027,13 +3049,7 @@
         <w:t xml:space="preserve"> </w:t>
       </w:r>
       <w:r>
-        <w:t xml:space="preserve">Si bien tales perspectivas no carecen de importancia, de la misma manera que la consideración de la genética como una genuina teoría biológica de la interpretación puede producir revelaciones importantes, la consideración de la fisiología y de la ecología desde el punto de vista de su relación con la organización no solamente podría producir perspectivas novedosas, sino que podría además ser crucial para resolver el problema de la evolución de esos esquemas organizativos, del origen de nuevas especies y, ¿por qué no?, de nuevos sistemas ecológicos.</w:t>
-      </w:r>
-      <w:r>
-        <w:t xml:space="preserve"> </w:t>
-      </w:r>
-      <w:r>
-        <w:t xml:space="preserve">Ambos problemas sumamente relevantes para comprender y enfrentar las crisis a las que nos enfrentamos actualmente en relación con el cambio climático.</w:t>
+        <w:t xml:space="preserve">Si bien tales perspectivas no carecen de importancia, de la misma manera que la consideración de la genética como una genuina teoría biológica de la interpretación puede producir revelaciones importantes, la consideración de la fisiología y de la ecología desde el punto de vista de su relación con la organización no solamente podría producir perspectivas novedosas, sino que podría además ser crucial para resolver el problema de la evolución de esos esquemas organizativos, del origen de nuevas especies y, ¿por qué no?, de nuevos sistemas ecológicos, ambos problemas sumamente relevantes para comprender y enfrentar las crisis a las que nos enfrentamos actualmente en relación con el cambio climático.</w:t>
       </w:r>
     </w:p>
     <w:bookmarkEnd w:id="51"/>
@@ -3119,7 +3135,22 @@
         <w:t xml:space="preserve"> </w:t>
       </w:r>
       <w:r>
-        <w:t xml:space="preserve">De manera equivalente podríamos afirmar que conforme ese control se vuelve menor, tanto la organización como sus efectos van perdiendo importancia hasta llegar un punto en el que no tiene sentido aplicar el término de organizado.</w:t>
+        <w:t xml:space="preserve">De manera equivalente podríamos afirmar que conforme ese control se vuelve menor, tanto la organización como sus efectos van perdiendo importancia hasta llegar un punto en el que no tiene sentido aplicar el término</w:t>
+      </w:r>
+      <w:r>
+        <w:t xml:space="preserve"> </w:t>
+      </w:r>
+      <w:r>
+        <w:t xml:space="preserve">“</w:t>
+      </w:r>
+      <w:r>
+        <w:t xml:space="preserve">organizado</w:t>
+      </w:r>
+      <w:r>
+        <w:t xml:space="preserve">”</w:t>
+      </w:r>
+      <w:r>
+        <w:t xml:space="preserve">.</w:t>
       </w:r>
     </w:p>
     <w:p>
@@ -3147,7 +3178,7 @@
         <w:t xml:space="preserve"> </w:t>
       </w:r>
       <w:r>
-        <w:t xml:space="preserve">Ya Uexküll señalaba esto también de manera explícita cuando afirma que tanto aquello que ocurre en el interior del organismo como aquello que ocurre en el exterior debería ser estudiado desde el punto de vista de la organización.</w:t>
+        <w:t xml:space="preserve">Uexküll señala esto también de manera explícita cuando afirma que tanto aquello que ocurre en el interior del organismo como aquello que ocurre en el exterior debería ser estudiado desde el punto de vista de la organización.</w:t>
       </w:r>
       <w:r>
         <w:t xml:space="preserve"> </w:t>
@@ -3168,9 +3199,11 @@
       <w:r>
         <w:t xml:space="preserve">, más que determinan, en el sentido que piensa Mayr, los ritmos, las transiciones y las características de los organismos.</w:t>
       </w:r>
-      <w:r>
-        <w:t xml:space="preserve"> </w:t>
-      </w:r>
+    </w:p>
+    <w:p>
+      <w:pPr>
+        <w:pStyle w:val="BodyText"/>
+      </w:pPr>
       <w:r>
         <w:t xml:space="preserve">Por otro lado, el estudio de lo que Hoffmeyer denomina como el ámbito analógico, pareciera ser un campo igual de promisorio para la biología del siglo XXI que el de los códigos digitales, pues conlleva, en efecto (como señala Polanyi), el estudio de los procesos físicos y químicos, de la geografía, la geología, la meteorología e incluso la astronomía, áreas tradicionales de estudio de las ciencias físicas, así como de la ecología y la fisiología, pero desde la perspectiva de los</w:t>
       </w:r>
@@ -4473,7 +4506,19 @@
         <w:t xml:space="preserve"> </w:t>
       </w:r>
       <w:r>
-        <w:t xml:space="preserve">En contra de lo señalado por Stjernfelt, Hoffmeyer argumenta, en su libro de 2008, a favor de entender el componente analógico de los seres vivos no solamente en términos de procesos físico-químicos, sino en términos de códigos análogos. Si bien se trata de una diferencia sutil con respecto a la posición de Polanyi y de otros autores, este señalamiento de Hoffmeyer colocaría su versión de la dualidad de código más cerca de la propuesta de Uexküll, como señalaremos más adelante.</w:t>
+        <w:t xml:space="preserve">En contra de lo señalado por Stjernfelt, Hoffmeyer argumenta, en su libro de 2008, a favor de entender el componente analógico de los seres vivos no solamente en términos de procesos físico-químicos, sino en términos de códigos análogos.</w:t>
+      </w:r>
+      <w:r>
+        <w:t xml:space="preserve"> </w:t>
+      </w:r>
+      <w:r>
+        <w:t xml:space="preserve">Si bien se trata de una diferencia aparentemente sutil con respecto a la posición de Polanyi y de otros autores, este señalamiento de Hoffmeyer colocaría su versión de la dualidad de código más cerca de la propuesta de Uexküll.</w:t>
+      </w:r>
+      <w:r>
+        <w:t xml:space="preserve"> </w:t>
+      </w:r>
+      <w:r>
+        <w:t xml:space="preserve">Como señalaremos más adelante, la idea de la codificación analógica constituye una contribución particularmente importante a la biología.</w:t>
       </w:r>
     </w:p>
   </w:footnote>

--- a/manuscript.docx
+++ b/manuscript.docx
@@ -81,14 +81,14 @@
           <w:rPr>
             <w:rStyle w:val="Hyperlink"/>
           </w:rPr>
-          <w:t xml:space="preserve">pascalin/biosemiotics@c3c99c3</w:t>
-        </w:r>
-      </w:hyperlink>
-      <w:r>
-        <w:t xml:space="preserve"> </w:t>
-      </w:r>
-      <w:r>
-        <w:t xml:space="preserve">on June 17, 2024.</w:t>
+          <w:t xml:space="preserve">pascalin/biosemiotics@4e00325</w:t>
+        </w:r>
+      </w:hyperlink>
+      <w:r>
+        <w:t xml:space="preserve"> </w:t>
+      </w:r>
+      <w:r>
+        <w:t xml:space="preserve">on June 20, 2024.</w:t>
       </w:r>
       <w:r>
         <w:t xml:space="preserve"> </w:t>
@@ -539,16 +539,26 @@
         <w:t xml:space="preserve"> </w:t>
       </w:r>
       <w:r>
-        <w:t xml:space="preserve">Para responder a algunas de estas preguntas, este trabajo se centrará principalmente en el aspecto teórico a fin de analizar las tesis centrales de la biosemiótica, las implicaciones de su irrupción para la biología contemporánea y su relación con otras teorías biológicas.</w:t>
+        <w:t xml:space="preserve">Para responder a algunas de estas preguntas, este trabajo se centrará principalmente en el aspecto teórico a fin de analizar dos tesis centrales de la biosemiótica (la dualidad de código y la interpretación orgánica), las implicaciones de su irrupción para la biología contemporánea y su relación con otras teorías biológicas.</w:t>
       </w:r>
     </w:p>
     <w:bookmarkEnd w:id="45"/>
-    <w:bookmarkStart w:id="48" w:name="introducción"/>
+    <w:bookmarkStart w:id="46" w:name="abstract"/>
     <w:p>
       <w:pPr>
         <w:pStyle w:val="Heading2"/>
       </w:pPr>
       <w:r>
+        <w:t xml:space="preserve">Abstract</w:t>
+      </w:r>
+    </w:p>
+    <w:bookmarkEnd w:id="46"/>
+    <w:bookmarkStart w:id="50" w:name="introducción"/>
+    <w:p>
+      <w:pPr>
+        <w:pStyle w:val="Heading2"/>
+      </w:pPr>
+      <w:r>
         <w:t xml:space="preserve">Introducción</w:t>
       </w:r>
     </w:p>
@@ -601,7 +611,7 @@
       <w:r>
         <w:t xml:space="preserve"> </w:t>
       </w:r>
-      <w:hyperlink r:id="rId46">
+      <w:hyperlink r:id="rId47">
         <w:r>
           <w:rPr>
             <w:rStyle w:val="Hyperlink"/>
@@ -658,19 +668,43 @@
         <w:pStyle w:val="BodyText"/>
       </w:pPr>
       <w:r>
-        <w:t xml:space="preserve">No es demasiado difícil conjeturar cuáles podrían ser algunas de las causas de este desinterés, entre las que se encuentra cierta marginalización tanto de los personajes que constituyen antecedentes históricos para esta nueva disciplina, como también de algunas y algunos de sus actuales defensores.</w:t>
-      </w:r>
-      <w:r>
-        <w:t xml:space="preserve"> </w:t>
-      </w:r>
-      <w:r>
-        <w:t xml:space="preserve">Sin embargo, tampoco es factible atribuir toda la responsabilidad de esta situación a factores sociológicos o incluso políticos; aunque estos sin duda han jugado un papel tanto en el abandono anterior como en la recuperación reciente de algunas de las tesis que sostiene la biosemiótica actualmente.</w:t>
-      </w:r>
-      <w:r>
-        <w:t xml:space="preserve"> </w:t>
-      </w:r>
-      <w:r>
-        <w:t xml:space="preserve">Para explicar de manera más adecuada la situación peculiar en la que se encuentra la biosemiótica en relación con la biología actual es necesario examinar también sus propuestas teóricas, su relación con otras teorías biológicas y sus implicaciones de más largo alcance para la biología contemporánea.</w:t>
+        <w:t xml:space="preserve">No es demasiado difícil conjeturar cuáles podrían ser algunas de las causas de este desinterés, entre las que se encuentra cierta marginalización tanto de los personajes que constituyen antecedentes históricos para esta nueva disciplina, como también de algunas y algunos de sus actuales defensores</w:t>
+      </w:r>
+      <w:r>
+        <w:t xml:space="preserve"> </w:t>
+      </w:r>
+      <w:r>
+        <w:rPr>
+          <w:rStyle w:val="FootnoteReference"/>
+        </w:rPr>
+        <w:footnoteReference w:id="48"/>
+      </w:r>
+      <w:r>
+        <w:t xml:space="preserve">.</w:t>
+      </w:r>
+      <w:r>
+        <w:t xml:space="preserve"> </w:t>
+      </w:r>
+      <w:r>
+        <w:t xml:space="preserve">Sin embargo, tampoco es factible atribuir toda la responsabilidad de esta situación a factores sociológicos o incluso políticos; aunque estos sin duda han jugado un papel importante tanto en el abandono anterior como en la recuperación reciente de algunas de las tesis que sostiene la biosemiótica actualmente.</w:t>
+      </w:r>
+      <w:r>
+        <w:t xml:space="preserve"> </w:t>
+      </w:r>
+      <w:r>
+        <w:t xml:space="preserve">Otro factor importante es con seguridad simplemente el desconocimiento de las propuestas concretas planteadas por la biosemiótica, lo que dificulta a su vez el análisis desde el punto de vista de los estudios sobre la ciencia.</w:t>
+      </w:r>
+      <w:r>
+        <w:t xml:space="preserve"> </w:t>
+      </w:r>
+      <w:r>
+        <w:t xml:space="preserve">Por lo tanto, si queremos entender a cabalidad la situación peculiar en la que se encuentra la biosemiótica en relación con la biología actual es necesario examinar también sus propuestas teóricas, su relación con otras teorías biológicas y sus implicaciones de más largo alcance para la biología contemporánea.</w:t>
+      </w:r>
+      <w:r>
+        <w:t xml:space="preserve"> </w:t>
+      </w:r>
+      <w:r>
+        <w:t xml:space="preserve">Eso es precisamente lo que nos hemos propuesto hacer en este trabajo.</w:t>
       </w:r>
     </w:p>
     <w:p>
@@ -702,7 +736,7 @@
         <w:t xml:space="preserve"> </w:t>
       </w:r>
       <w:r>
-        <w:t xml:space="preserve">En el primer caso se encuentran disciplinas como la biofísica, la bioquímica, o incluso la bioética, pues en términos tanto de su metodología como de su marco teórico bien podría uno cuestionarse con respecto a si se trata de subdisciplinas de la biología o si su lugar más adecuado sería dentro de la física, la química o la filosofía, respectivamente.</w:t>
+        <w:t xml:space="preserve">En el primer caso se encuentran disciplinas como la biofísica, la bioquímica, las biomatemáticas, o incluso la bioética, pues en términos tanto de su metodología como de su marco teórico bien podría uno cuestionarse con respecto a si se trata de subdisciplinas de la biología o si su lugar más adecuado sería dentro de la física, la química o la filosofía, respectivamente.</w:t>
       </w:r>
       <w:r>
         <w:t xml:space="preserve"> </w:t>
@@ -794,7 +828,7 @@
         <w:rPr>
           <w:rStyle w:val="FootnoteReference"/>
         </w:rPr>
-        <w:footnoteReference w:id="47"/>
+        <w:footnoteReference w:id="49"/>
       </w:r>
       <w:r>
         <w:t xml:space="preserve">, más que como una interdisciplina</w:t>
@@ -832,8 +866,8 @@
         <w:t xml:space="preserve">En vista de esto, lo más conveniente para ponderar la contribución particular que la biosemiótica puede hacer a la biología será examinar en primer lugar sus propuestas teóricas, en segundo lugar, su papel como incorporaciones a la red teórica (o las redes teóricas) de la biología contemporánea, para, finalmente, considerar su carácter inter- o transdisciplinario, esperando que esta cuestión sea iluminada a su vez por las dos consideraciones previas a nivel metateórico.</w:t>
       </w:r>
     </w:p>
-    <w:bookmarkEnd w:id="48"/>
-    <w:bookmarkStart w:id="50" w:name="qué-es-lo-que-propone-la-biosemiótica"/>
+    <w:bookmarkEnd w:id="50"/>
+    <w:bookmarkStart w:id="52" w:name="qué-es-lo-que-propone-la-biosemiótica"/>
     <w:p>
       <w:pPr>
         <w:pStyle w:val="Heading2"/>
@@ -1102,7 +1136,7 @@
         <w:t xml:space="preserve"> </w:t>
       </w:r>
       <w:r>
-        <w:t xml:space="preserve">De acuerdo con estos autores, esta condición constituye la base de la capacidad de los sistemas vivientes de</w:t>
+        <w:t xml:space="preserve">Según estos autores, esta condición constituye la base de la capacidad de los sistemas vivientes de</w:t>
       </w:r>
       <w:r>
         <w:t xml:space="preserve"> </w:t>
@@ -1143,7 +1177,7 @@
         <w:t xml:space="preserve"> </w:t>
       </w:r>
       <w:r>
-        <w:t xml:space="preserve">De acuerdo con esta categorización, todo sistema vivo estaría conformado por una parte</w:t>
+        <w:t xml:space="preserve">De acuerdo con esta categorización, todo ser vivo estaría conformado por una parte</w:t>
       </w:r>
       <w:r>
         <w:t xml:space="preserve"> </w:t>
@@ -1288,7 +1322,7 @@
         <w:pStyle w:val="BodyText"/>
       </w:pPr>
       <w:r>
-        <w:t xml:space="preserve">De manera independiente tanto a la biosemiótica como al trabajo de Uexküll, o incluso al de Peirce, Michael Polanyi apuntó también hacia esta dualidad presente en los seres vivos, al igual que en las máquinas, la cual relacionó tanto con la organización, o la estructura, como con el concepto de información</w:t>
+        <w:t xml:space="preserve">De manera independiente tanto de la biosemiótica como del trabajo de Uexküll, o incluso del de Peirce, Michael Polanyi apuntó también hacia esta dualidad presente en los seres vivos, al igual que en las máquinas, la cual relacionó tanto con la organización, o la estructura, como con el concepto de información</w:t>
       </w:r>
       <w:r>
         <w:t xml:space="preserve"> </w:t>
@@ -1339,7 +1373,7 @@
         <w:rPr>
           <w:rStyle w:val="FootnoteReference"/>
         </w:rPr>
-        <w:footnoteReference w:id="49"/>
+        <w:footnoteReference w:id="51"/>
       </w:r>
       <w:r>
         <w:t xml:space="preserve">.</w:t>
@@ -1480,6 +1514,12 @@
       <w:r>
         <w:t xml:space="preserve">Sin embargo, a pesar de la posición sostenida por estos autores, en este trabajo se sugerirá que la tesis con respecto a la dualidad puede interpretarse no solamente como una tesis ontológica, sino como una tesis epistemológica o incluso como una tesis pragmática, sin que esto implique necesariamente una pérdida de relevancia teórica para la biología contemporánea.</w:t>
       </w:r>
+      <w:r>
+        <w:t xml:space="preserve"> </w:t>
+      </w:r>
+      <w:r>
+        <w:t xml:space="preserve">De hecho, como señalaremos más adelante, Polanyi acepta la posibilidad de gradualidad con respecto al control dual, lo que, en conjunto con su reconocimiento del carácter pragmático de la distinción entre los dos tipos de fronteras, flexibilizaría un poco su posición ontológica.</w:t>
+      </w:r>
     </w:p>
     <w:p>
       <w:pPr>
@@ -1595,7 +1635,7 @@
         <w:pStyle w:val="BodyText"/>
       </w:pPr>
       <w:r>
-        <w:t xml:space="preserve">Aunque se podría cuestionar hasta qué punto las tesis de dualidad de código y de interpretación orgánica son independientes, o si se trata más bien de dos partes de la misma tesis, tiene sentido distinguirlas a fin de mostrar las diferentes maneras en que se pueden interpretar para dar lugar a distintas posturas al interior de la biosemiótica y podrían, por lo tanto, servir de base para caracterizar la posición defendida por diferentes exponentes, lo cual, a su vez, podría servir para examinar qué tan interrelacionadas están entre sí ambas tesis.</w:t>
+        <w:t xml:space="preserve">Aunque se podría cuestionar hasta qué punto las tesis de dualidad de código y de interpretación orgánica son independientes, o si se trata más bien de dos partes de la misma tesis, tiene sentido distinguirlas a fin de mostrar las diferentes maneras en que se pueden interpretar para dar lugar a distintas posturas al interior de la biosemiótica. Por esto mismo podrían servir de base para caracterizar la posición defendida por diferentes exponentes, lo cual, a su vez, podría servir para examinar qué tan interrelacionadas están entre sí ambas tesis.</w:t>
       </w:r>
     </w:p>
     <w:p>
@@ -1603,11 +1643,13 @@
         <w:pStyle w:val="BodyText"/>
       </w:pPr>
       <w:r>
-        <w:t xml:space="preserve">Para finalizar esta sección y para ejemplificar esta interrelación convendrá examinar, aunque sea de manera somera, la teoría de Jakob von Uexküll sobre el Umwelt, o mundo circundante, lo cual nos permitirá tanto conocer algunas de las propuestas de este representante de la biosemiótica como analizar su relación con las dos tesis básicas que acabamos de exponer.</w:t>
-      </w:r>
-      <w:r>
-        <w:t xml:space="preserve"> </w:t>
-      </w:r>
+        <w:t xml:space="preserve">Para finalizar esta sección y para ejemplificar esta interrelación convendrá examinar, aunque sea de manera somera, la teoría de Jakob von Uexküll sobre el Umwelt, o mundo circundante, lo cual nos permitirá tanto conocer algunas de las propuestas de este representante clave de la biosemiótica como analizar su relación con las dos tesis básicas que acabamos de exponer.</w:t>
+      </w:r>
+    </w:p>
+    <w:p>
+      <w:pPr>
+        <w:pStyle w:val="BodyText"/>
+      </w:pPr>
       <w:r>
         <w:t xml:space="preserve">De manera muy conveniente para nosotros, Hoffmeyer vincula su propia propuesta con el trabajo de Uexküll de la siguiente manera, permitiéndonos apreciar las relaciones entre el concepto de Umwelt y la tesis de dualidad de código que él mismo propone:</w:t>
       </w:r>
@@ -1670,7 +1712,7 @@
         <w:t xml:space="preserve"> </w:t>
       </w:r>
       <w:r>
-        <w:t xml:space="preserve">En términos de Hoffmeyer, el primer componente de esta dualidad se relaciona particularmente con la codificación digital, pues sería el DNA, esto es, la codificación (digital) de las relaciones estructurales presente en el material genético, el que daría lugar al Umwelt de cada organismo al especificar tanto sus componentes anatómicos como fisiológicos.</w:t>
+        <w:t xml:space="preserve">En términos de Hoffmeyer, el primer componente de esta dualidad se relaciona directamente con la codificación digital, pues sería el DNA, esto es, la codificación (digital) de las relaciones estructurales presente en el material genético, el que daría lugar al Umwelt de cada organismo al especificar tanto sus componentes anatómicos como fisiológicos.</w:t>
       </w:r>
       <w:r>
         <w:t xml:space="preserve"> </w:t>
@@ -1704,7 +1746,7 @@
         <w:t xml:space="preserve"> </w:t>
       </w:r>
       <w:r>
-        <w:t xml:space="preserve">Mientras que para Polanyi la contraparte de la estructura de un sistema bajo control dual, tal como las máquinas y los seres vivos, lo forman los principios físico-químicos, para Hoffmeyer se trataría más bien de una codificación analógica de las relaciones entre el organismo y su entorno.</w:t>
+        <w:t xml:space="preserve">Mientras que para Polanyi la contraparte de la estructura en un sistema bajo control dual (tal como las máquinas y los seres vivos) la forman los principios físico-químicos, para Hoffmeyer se trataría más bien de una codificación analógica de las relaciones entre el organismo y su entorno.</w:t>
       </w:r>
     </w:p>
     <w:p>
@@ -1781,13 +1823,47 @@
         <w:pStyle w:val="BodyText"/>
       </w:pPr>
       <w:r>
-        <w:t xml:space="preserve">A diferencia de Hoffmeyer tanto Uexküll como Polanyi ven, en el simple hecho de la organización, la posibilidad, e incluso la necesidad, de incorporar formas de explicación diferentes a las que se requieren para dar cuenta de sistemas que no se encuentran bajo lo que Polanyi denomina como control dual.</w:t>
-      </w:r>
-      <w:r>
-        <w:t xml:space="preserve"> </w:t>
-      </w:r>
-      <w:r>
-        <w:t xml:space="preserve">La posición de Uexküll a este respecto es lo suficientemente explícita como para justificar su reconstrucción combinada en términos de las propuestas de condiciones de frontera y de codificación analógica, de Polanyi y de Hoffmeyer, respectivamente, como lo muestra la siguiente cita</w:t>
+        <w:t xml:space="preserve">A diferencia de Hoffmeyer, tanto Uexküll como Polanyi ven, en el simple hecho de la organización, la posibilidad, e incluso la necesidad, de incorporar formas de explicación diferentes a las que se requieren para dar cuenta de sistemas que no se encuentran bajo lo que Polanyi denomina como control dual.</w:t>
+      </w:r>
+      <w:r>
+        <w:t xml:space="preserve"> </w:t>
+      </w:r>
+      <w:r>
+        <w:t xml:space="preserve">La posición de Uexküll a este respecto es lo suficientemente explícita como para justificar su reconstrucción combinada en términos de las propuestas de condiciones de frontera y de codificación analógica, de Polanyi y de Hoffmeyer, respectivamente, como lo muestra la siguiente cita:</w:t>
+      </w:r>
+    </w:p>
+    <w:p>
+      <w:pPr>
+        <w:pStyle w:val="BlockText"/>
+      </w:pPr>
+      <w:r>
+        <w:t xml:space="preserve">El tratamiento biológico de los círculos funcionales requiere que también consideremos desde la perspectiva de la concordancia a un plan la parte del círculo que transcurre en el Umwelt en el exterior del cuerpo.</w:t>
+      </w:r>
+      <w:r>
+        <w:t xml:space="preserve"> </w:t>
+      </w:r>
+      <w:r>
+        <w:t xml:space="preserve">Y esto es nuevo e inusual.</w:t>
+      </w:r>
+      <w:r>
+        <w:t xml:space="preserve"> </w:t>
+      </w:r>
+      <w:r>
+        <w:t xml:space="preserve">Estamos acostumbrados a tratar las cosas que están fuera del sujeto puramente según reglas de causalidad.</w:t>
+      </w:r>
+      <w:r>
+        <w:t xml:space="preserve"> </w:t>
+      </w:r>
+      <w:r>
+        <w:t xml:space="preserve">Sin embargo, así no haríamos justicia a la estructura biológica que se extiende a lo largo de todo el círculo.</w:t>
+      </w:r>
+    </w:p>
+    <w:p>
+      <w:pPr>
+        <w:pStyle w:val="BlockText"/>
+      </w:pPr>
+      <w:r>
+        <w:t xml:space="preserve">Si queremos construir por nosotros mismos el circuito funcional completo de una máquina, en el que podamos, por ejemplo, dotar a una locomotora automática con un aparato óptico que se estimule con las características verdes y rojas de unas señales, e influir así en el control de la locomotora, entonces tenemos que construir también el Umwelt, esto es, en este caso, las vías, tan en concordancia con un plan como la locomotora misma</w:t>
       </w:r>
       <w:r>
         <w:t xml:space="preserve"> </w:t>
@@ -1807,41 +1883,7 @@
         <w:t xml:space="preserve">, la traducción es mía)</w:t>
       </w:r>
       <w:r>
-        <w:t xml:space="preserve">:</w:t>
-      </w:r>
-    </w:p>
-    <w:p>
-      <w:pPr>
-        <w:pStyle w:val="BlockText"/>
-      </w:pPr>
-      <w:r>
-        <w:t xml:space="preserve">El tratamiento biológico de los círculos funcionales requiere que también consideremos desde la perspectiva de la concordancia a un plan la parte del círculo que transcurre en el Umwelt en el exterior del cuerpo.</w:t>
-      </w:r>
-      <w:r>
-        <w:t xml:space="preserve"> </w:t>
-      </w:r>
-      <w:r>
-        <w:t xml:space="preserve">Y esto es nuevo e inusual.</w:t>
-      </w:r>
-      <w:r>
-        <w:t xml:space="preserve"> </w:t>
-      </w:r>
-      <w:r>
-        <w:t xml:space="preserve">Estamos acostumbrados a tratar las cosas que están fuera del sujeto puramente según reglas de causalidad.</w:t>
-      </w:r>
-      <w:r>
-        <w:t xml:space="preserve"> </w:t>
-      </w:r>
-      <w:r>
-        <w:t xml:space="preserve">Sin embargo, así no haríamos justicia a la estructura biológica que se extiende a lo largo de todo el círculo.</w:t>
-      </w:r>
-    </w:p>
-    <w:p>
-      <w:pPr>
-        <w:pStyle w:val="BlockText"/>
-      </w:pPr>
-      <w:r>
-        <w:t xml:space="preserve">Si queremos construir por nosotros mismos el circuito funcional completo de una máquina, en el que podamos, por ejemplo, dotar a una locomotora automática con un aparato óptico que se estimule con las características verdes y rojas de unas señales, e influir así en el control de la locomotora, entonces tenemos que construir también el Umwelt, esto es, en este caso, las vías, tan en concordancia con un plan como la locomotora misma.</w:t>
+        <w:t xml:space="preserve">.</w:t>
       </w:r>
     </w:p>
     <w:p>
@@ -1917,13 +1959,13 @@
         <w:t xml:space="preserve">)</w:t>
       </w:r>
       <w:r>
-        <w:t xml:space="preserve">, en el esquema planteado por el círculo funcional las acciones desplegadas por el organismo son explicadas en términos del significado de los estímulos para el organismo, con base en su organización anatómica y fisiológica particular, más que en función de su naturaleza físico-química.</w:t>
-      </w:r>
-      <w:r>
-        <w:t xml:space="preserve"> </w:t>
-      </w:r>
-      <w:r>
-        <w:t xml:space="preserve">Así, si bien la tesis de la dualidad pareciera tener en Uexküll también un carácter ontológico, la tesis de la interpretación orgánica podría entenderse, en principio, en un sentido tanto pragmático como epistémico.</w:t>
+        <w:t xml:space="preserve">, en el esquema del círculo funcional las acciones desplegadas por el organismo son explicadas en términos del significado de los estímulos para el organismo, con base en su organización anatómica y fisiológica particular, más que en función de la naturaleza físico-química de aquellos factores que inciden sobre él.</w:t>
+      </w:r>
+      <w:r>
+        <w:t xml:space="preserve"> </w:t>
+      </w:r>
+      <w:r>
+        <w:t xml:space="preserve">Así, si bien la tesis de la dualidad pareciera tener en Uexküll también un carácter ontológico, la tesis de la interpretación orgánica podría entenderse, en principio, en un sentido tanto pragmático como epistémico, o incluso ontológico, dependiendo del rol que se asigne a la organización en la explicación del comportamiento de los organismos.</w:t>
       </w:r>
     </w:p>
     <w:p>
@@ -1946,8 +1988,8 @@
         <w:t xml:space="preserve">En lugar de esto, las tesis propuestas por la biosemiótica se articulan de manera natural, como veremos a continuación, con otras teorías biológicas, incorporando esta nueva perspectiva en distintas áreas de la biología.</w:t>
       </w:r>
     </w:p>
-    <w:bookmarkEnd w:id="50"/>
-    <w:bookmarkStart w:id="51" w:name="X96a068c5b390fe4a33cb3148db39ca7f264cf94"/>
+    <w:bookmarkEnd w:id="52"/>
+    <w:bookmarkStart w:id="54" w:name="X96a068c5b390fe4a33cb3148db39ca7f264cf94"/>
     <w:p>
       <w:pPr>
         <w:pStyle w:val="Heading2"/>
@@ -1987,7 +2029,7 @@
         <w:t xml:space="preserve"> </w:t>
       </w:r>
       <w:r>
-        <w:t xml:space="preserve">Por otro lado, en una afirmación casi igual de aventurada, Mayr afirma que en el caso de casi todo fenómeno biológico hay</w:t>
+        <w:t xml:space="preserve">Por otro lado, en una afirmación casi igual de aventurada, Ernst Mayr afirma que en el caso de casi todo fenómeno biológico hay</w:t>
       </w:r>
       <w:r>
         <w:t xml:space="preserve"> </w:t>
@@ -2155,7 +2197,7 @@
         <w:t xml:space="preserve"> </w:t>
       </w:r>
       <w:r>
-        <w:t xml:space="preserve">En particular, para Sarkar, la situación actual en la biología en relación con el uso del lenguaje informacional nos pondría en una encrucijada, pues aquellas teorías que han sido propuestas y que involucran alguna noción de información no parecen capturar el sentido de este concepto como es empleado en la genética y en la biología molecular.</w:t>
+        <w:t xml:space="preserve">En particular, para Sarkar, la situación actual en la biología en relación con el uso del lenguaje informacional nos pone en una encrucijada, pues aquellas teorías que han sido propuestas y que involucran alguna noción de información no parecen capturar el sentido de este concepto como es empleado en la genética y en la biología molecular.</w:t>
       </w:r>
       <w:r>
         <w:t xml:space="preserve"> </w:t>
@@ -2573,19 +2615,13 @@
         <w:t xml:space="preserve">)</w:t>
       </w:r>
       <w:r>
-        <w:t xml:space="preserve">, ambos aspectos de la propuesta de Uexküll</w:t>
-      </w:r>
-      <w:r>
-        <w:t xml:space="preserve"> </w:t>
-      </w:r>
-      <w:r>
-        <w:t xml:space="preserve">configuran una teoría del organismo sumamente original, pero que entra en conflicto con algunas partes de la teoría evolutiva resultante de la síntesis moderna.</w:t>
-      </w:r>
-      <w:r>
-        <w:t xml:space="preserve"> </w:t>
-      </w:r>
-      <w:r>
-        <w:t xml:space="preserve">En particular, la manera en que la síntesis moderna concibe la adaptación y la selección natural requiere una revisión profunda desde el punto de vista de la biosemiótica, pues, como ya señalaba Uexküll, si los organismos forman una unidad con su mundo circundante y se relacionan significativamente sólo con ciertos elementos de su entorno que les son accesibles en función de su organización, la misma idea de adaptación pierde sentido.</w:t>
+        <w:t xml:space="preserve">, ambos aspectos de la propuesta de Uexküll configuran una teoría del organismo sumamente original, pero que entra en conflicto con algunas partes de la teoría evolutiva resultante de la síntesis moderna.</w:t>
+      </w:r>
+      <w:r>
+        <w:t xml:space="preserve"> </w:t>
+      </w:r>
+      <w:r>
+        <w:t xml:space="preserve">En particular, la manera en que la síntesis moderna concibe la adaptación y la selección natural requiere una revisión profunda desde el punto de vista de la biosemiótica, pues, como ya señalaba Uexküll, si los organismos forman una unidad con su mundo circundante y se relacionan significativamente sólo con ciertos elementos de su entorno que les son accesibles en función de su organización, la idea misma de adaptación pierde sentido.</w:t>
       </w:r>
       <w:r>
         <w:t xml:space="preserve"> </w:t>
@@ -2659,7 +2695,19 @@
         <w:t xml:space="preserve"> </w:t>
       </w:r>
       <w:r>
-        <w:t xml:space="preserve">Y lo que es todavía más importante desde el punto de vista de la biosemiótica es que esa ordenación sólo tendría sentido una vez que la operación del rasgo en cuestión forma parte integral de un circulo funcional ya establecido.</w:t>
+        <w:t xml:space="preserve">Y lo que es todavía más importante desde el punto de vista de la biosemiótica es que esa ordenación sólo tendría sentido una vez que la operación del rasgo en cuestión forma parte integral de un circulo funcional ya establecido</w:t>
+      </w:r>
+      <w:r>
+        <w:t xml:space="preserve"> </w:t>
+      </w:r>
+      <w:r>
+        <w:rPr>
+          <w:rStyle w:val="FootnoteReference"/>
+        </w:rPr>
+        <w:footnoteReference w:id="53"/>
+      </w:r>
+      <w:r>
+        <w:t xml:space="preserve">.</w:t>
       </w:r>
     </w:p>
     <w:p>
@@ -2667,7 +2715,7 @@
         <w:pStyle w:val="BodyText"/>
       </w:pPr>
       <w:r>
-        <w:t xml:space="preserve">Aunque la exploración detallada de las relaciones interteóricas entre la biosemiótica y otras teorías existentes en la biología contemporánea rebasa el alcance de este trabajo, a continuación hacemos algunas acotaciones muy sintéticas con respecto a su impacto en términos de las modificaciones más o menos profundas que se requieren a nivel teórico, así como de las nuevas interrogantes que se plantean y de las posibles vías de solución para problemas nuevos o ya existentes que se pueden construir.</w:t>
+        <w:t xml:space="preserve">Aunque la exploración detallada de las relaciones interteóricas entre la biosemiótica y otras teorías existentes en la biología contemporánea rebasa el alcance de este trabajo, a continuación hacemos algunas acotaciones muy sintéticas con respecto a su impacto en términos de las modificaciones más o menos profundas que se requieren a nivel teórico, así como de las nuevas interrogantes que se plantean y de las posibles vías de solución para problemas nuevos o ya existentes que se pueden plantear.</w:t>
       </w:r>
       <w:r>
         <w:t xml:space="preserve"> </w:t>
@@ -2769,7 +2817,7 @@
         <w:t xml:space="preserve"> </w:t>
       </w:r>
       <w:r>
-        <w:t xml:space="preserve">En primer lugar, la aceptación de la dualidad de código, o del control dual, como le llama Polanyi, excluye las posibilidades planteadas por las propuestas de corte lamarckiano, pues éstas implicarían que el desajuste en la coordinación entre los organismos y su entorno influyera directamente en la organización adaptándola a fin de eliminar el desajuste, pero si tal desajuste puede ser percibido por el organismo, y si este puede modificar su comportamiento en respuesta es porque tanto la posibilidad de esa percepción como la respuesta están contempladas en su organización.</w:t>
+        <w:t xml:space="preserve">En primer lugar, la aceptación de la dualidad de código, o del control dual, como le llama Polanyi, excluye las posibilidades planteadas por las propuestas de corte lamarckiano, pues éstas implicarían que el desajuste en la coordinación entre los organismos y su entorno influye directamente en la organización adaptándola a fin de eliminar el desajuste, pero si tal desajuste puede ser percibido por el organismo, y si este puede modificar su comportamiento en respuesta al mismo es porque tanto la posibilidad de esa percepción como la respuesta están contempladas en su organización.</w:t>
       </w:r>
       <w:r>
         <w:t xml:space="preserve"> </w:t>
@@ -2781,7 +2829,7 @@
         <w:t xml:space="preserve"> </w:t>
       </w:r>
       <w:r>
-        <w:t xml:space="preserve">En tanto que no podemos descartar la importancia para la evolución de fenómenos como los autoorganizativos, en los que un proceso físico-químico genera sus propias condiciones de frontera, esto es extremadamente diferente de lo que el lamarckismo parecería asumir con respecto a la organización.</w:t>
+        <w:t xml:space="preserve">En tanto que no podemos descartar la importancia para la evolución de fenómenos como los autoorganizativos, en los que un proceso físico-químico genera sus propias condiciones de frontera, esto es muy diferente de las propuestas lamarckianas, pues más que explicar el surgimiento de la organización éstas parecen asumirla a la hora de explicar el cambio adaptativo.</w:t>
       </w:r>
     </w:p>
     <w:p>
@@ -2795,13 +2843,13 @@
         <w:t xml:space="preserve"> </w:t>
       </w:r>
       <w:r>
-        <w:t xml:space="preserve">En particular, si tomamos en cuenta cuáles son aquellos factores de significación, en términos de Uexküll, que determinan, por ejemplo, que un organismo identifique una presa, un depredador, o su pareja reproductiva, tales como un cierto patrón cromático, una determinada forma, un sonido peculiar, o una combinación de varios, la incorporación de variaciones al azar en el plan de construcción de este organismo difícilmente involucrará una mejora con respecto a la consumación de los círculos funcionales, o actividades, que desempeña.</w:t>
-      </w:r>
-      <w:r>
-        <w:t xml:space="preserve"> </w:t>
-      </w:r>
-      <w:r>
-        <w:t xml:space="preserve">De hecho, dependiendo de cómo esté estructurado el entorno de un organismo, parece más factible el pensar que esas variaciones provoquen errores, tales como la confusión de un elemento no comestible o incluso venenoso, con algo comestible.</w:t>
+        <w:t xml:space="preserve">En particular, si tomamos en cuenta cuáles son aquellos factores de significación, en términos de Uexküll, que determinan, por ejemplo, que un organismo identifique una presa, un depredador, o su pareja reproductiva, tales como un cierto patrón cromático, una determinada forma, un sonido peculiar, o una combinación de varios, la incorporación de variaciones al azar en el plan de construcción de este organismo difícilmente involucrará una mejora con respecto a la consumación de los círculos funcionales, o actividades, que desempeña, pues, para empezar, cada variación en el organismo tendrá que ser compensada por cambios en otras partes de manera que se siga manteniendo la coordinación, lo cual difícilmente podría ocurrir de manera azarosa.</w:t>
+      </w:r>
+      <w:r>
+        <w:t xml:space="preserve"> </w:t>
+      </w:r>
+      <w:r>
+        <w:t xml:space="preserve">De hecho, dependiendo de cómo esté estructurado el entorno de un organismo, parece más factible el pensar que esas variaciones provoquen errores, posiblemente catastróficos para el organismo, tales como la confusión de un elemento no comestible o incluso venenoso, con algo comestible.</w:t>
       </w:r>
       <w:r>
         <w:t xml:space="preserve"> </w:t>
@@ -2821,7 +2869,36 @@
         <w:t xml:space="preserve"> </w:t>
       </w:r>
       <w:r>
-        <w:t xml:space="preserve">De acuerdo con lo que él propone, las poblaciones biológicas funcionan a manera de sistemas bajo control dual en los cuales el pool génico, esto es, el conjunto de variantes genéticas presentes en la población, funcionaría como condición de frontera (o determinaría las condiciones de frontera), mientras que las poblaciones, interactuando con un cierto entorno, equivaldrían a la codificación analógica de ese pool génico</w:t>
+        <w:t xml:space="preserve">De acuerdo con lo que él propone, también las poblaciones biológicas funcionan a manera de sistemas bajo control dual en los cuales el pool génico, esto es, el conjunto de variantes genéticas presentes en la población, funcionaría como condición de frontera (o determinaría las condiciones de frontera), mientras que las poblaciones, interactuando con un cierto entorno físico, equivaldrían a la codificación analógica de ese pool génico.</w:t>
+      </w:r>
+    </w:p>
+    <w:p>
+      <w:pPr>
+        <w:pStyle w:val="BodyText"/>
+      </w:pPr>
+      <w:r>
+        <w:t xml:space="preserve">Esta propuesta de Hoffmeyer es notable, en primer lugar, porque rescata parte de la concepción poblacional asociada particularmente al darwinismo, sin embargo, a pesar de su parecido, introduce una diferencia con respecto a autores como Dawkins, Sober, o el mismo Mayr al aclarar que el tipo de interacción que se da entre las poblaciones y su entorno se relaciona con su concepción de codificación analógica.</w:t>
+      </w:r>
+      <w:r>
+        <w:t xml:space="preserve"> </w:t>
+      </w:r>
+      <w:r>
+        <w:t xml:space="preserve">En sus propios términos:</w:t>
+      </w:r>
+      <w:r>
+        <w:t xml:space="preserve"> </w:t>
+      </w:r>
+      <w:r>
+        <w:t xml:space="preserve">“</w:t>
+      </w:r>
+      <w:r>
+        <w:t xml:space="preserve">The population could in this sense be considered a codification that itself expresses a message.</w:t>
+      </w:r>
+      <w:r>
+        <w:t xml:space="preserve"> </w:t>
+      </w:r>
+      <w:r>
+        <w:t xml:space="preserve">This codification, however, is necessarily analog—since it has to interact with the physical surroundings, and thus must share with these surroundings the properties of physical extension and contiguity.</w:t>
       </w:r>
       <w:r>
         <w:t xml:space="preserve"> </w:t>
@@ -2841,6 +2918,183 @@
         <w:t xml:space="preserve">)</w:t>
       </w:r>
       <w:r>
+        <w:t xml:space="preserve">”</w:t>
+      </w:r>
+    </w:p>
+    <w:p>
+      <w:pPr>
+        <w:pStyle w:val="BodyText"/>
+      </w:pPr>
+      <w:r>
+        <w:t xml:space="preserve">Si bien la diferencia planteada por este autor con respecto a otros modelos poblacionales parece menor, esto es también porque requiere un mayor refinamiento en dos sentidos distintos.</w:t>
+      </w:r>
+      <w:r>
+        <w:t xml:space="preserve"> </w:t>
+      </w:r>
+      <w:r>
+        <w:t xml:space="preserve">En primer lugar tendríamos que examinar la cuestión de la legitimidad de la atribución de dualidad de código a las poblaciones biológicas, pues, en función de lo que hemos descrito con respecto a esta tesis, esto dependería o de la existencia de una cierta estructura en las poblaciones que nos permitiera aplicar hasta un cierto punto la idea de la interpretación orgánica, o de la existencia de una codificación digital que sirva de auto-referencia a la población y determine su estructura.</w:t>
+      </w:r>
+      <w:r>
+        <w:t xml:space="preserve"> </w:t>
+      </w:r>
+      <w:r>
+        <w:t xml:space="preserve">Este asunto no queda del todo claro en Hoffmeyer, aunque él ubica tal codificación en el pool génico.</w:t>
+      </w:r>
+      <w:r>
+        <w:t xml:space="preserve"> </w:t>
+      </w:r>
+      <w:r>
+        <w:t xml:space="preserve">Sin embargo, igual que ocurre con otros modelos como los de la autoorganización, o aquellos que se basan en la idea de selección natural, la aplicabilidad de las tesis propuestas por la biosemiótica a los distintos niveles de la realidad debería ser examinada caso por caso, aún cuando cierta dinámica expansionista sea comprensible desde la perspectiva de la dinámica científica.</w:t>
+      </w:r>
+    </w:p>
+    <w:p>
+      <w:pPr>
+        <w:pStyle w:val="BodyText"/>
+      </w:pPr>
+      <w:r>
+        <w:t xml:space="preserve">En segundo lugar, algo que está esbozado en la propuesta de Hoffmeyer, pero que él no desarrolla lo suficiente tiene que ver con el papel particular que le atribuye a la codificación analógica en este proceso, pues es ésta la que interactua directamente con el entorno de un organismo, o más precisamente con sus objetos.</w:t>
+      </w:r>
+      <w:r>
+        <w:t xml:space="preserve"> </w:t>
+      </w:r>
+      <w:r>
+        <w:t xml:space="preserve">Así mismo, es en función de esa codificación analógica que se da la relación entre distintas especies, de tal manera que, en concordancia con lo que señala Uexküll, la telaraña que teje una araña es una codificación analógica de la mosca o de aquellas presas que le sirven como alimento.</w:t>
+      </w:r>
+      <w:r>
+        <w:t xml:space="preserve"> </w:t>
+      </w:r>
+      <w:r>
+        <w:t xml:space="preserve">Como sugiere Uexküll, esa codificación analógica es el patrón que guía la generación de la forma en cada especie</w:t>
+      </w:r>
+      <w:r>
+        <w:t xml:space="preserve"> </w:t>
+      </w:r>
+      <w:r>
+        <w:t xml:space="preserve">(</w:t>
+      </w:r>
+      <w:hyperlink w:anchor="ref-DrMYyFdG">
+        <w:r>
+          <w:rPr>
+            <w:rStyle w:val="Hyperlink"/>
+          </w:rPr>
+          <w:t xml:space="preserve">VON UEXKÜLL, 1982, pp. 65-68</w:t>
+        </w:r>
+      </w:hyperlink>
+      <w:r>
+        <w:t xml:space="preserve">)</w:t>
+      </w:r>
+      <w:r>
+        <w:t xml:space="preserve">; y podríamos aventurar, siguiendo esta observación de Uexküll, que es precisamente la interacción analógica la que serviría de semilla para la construcción de nuevos planes de organización.</w:t>
+      </w:r>
+      <w:r>
+        <w:t xml:space="preserve"> </w:t>
+      </w:r>
+      <w:r>
+        <w:t xml:space="preserve">Este asunto parece pasar desapercibido para Hoffmeyer, quizás debido a su aceptación de una separación, al estilo de Weismann, entre ambas formas de codificación.</w:t>
+      </w:r>
+      <w:r>
+        <w:t xml:space="preserve"> </w:t>
+      </w:r>
+      <w:r>
+        <w:t xml:space="preserve">Sin embargo, aun cuando actualmente desconocemos cómo es que esto puede ocurrir, se trataría, como señalamos más adelante, de una vía promisoria planteada a partir de la biosemiótica y cuyas ramificaciones teóricas valdría la pena explorar.</w:t>
+      </w:r>
+    </w:p>
+    <w:p>
+      <w:pPr>
+        <w:pStyle w:val="BodyText"/>
+      </w:pPr>
+      <w:r>
+        <w:t xml:space="preserve">Autores como Hoffmeyer y Kull</w:t>
+      </w:r>
+      <w:r>
+        <w:t xml:space="preserve"> </w:t>
+      </w:r>
+      <w:r>
+        <w:t xml:space="preserve">(</w:t>
+      </w:r>
+      <w:hyperlink w:anchor="ref-14sQOAJD1">
+        <w:r>
+          <w:rPr>
+            <w:rStyle w:val="Hyperlink"/>
+          </w:rPr>
+          <w:t xml:space="preserve">Kull, 1999</w:t>
+        </w:r>
+      </w:hyperlink>
+      <w:r>
+        <w:t xml:space="preserve">,</w:t>
+      </w:r>
+      <w:r>
+        <w:t xml:space="preserve"> </w:t>
+      </w:r>
+      <w:hyperlink w:anchor="ref-1FrmVIFmA">
+        <w:r>
+          <w:rPr>
+            <w:rStyle w:val="Hyperlink"/>
+          </w:rPr>
+          <w:t xml:space="preserve">2004</w:t>
+        </w:r>
+      </w:hyperlink>
+      <w:r>
+        <w:t xml:space="preserve">,</w:t>
+      </w:r>
+      <w:r>
+        <w:t xml:space="preserve"> </w:t>
+      </w:r>
+      <w:hyperlink w:anchor="ref-bsEYD3vb">
+        <w:r>
+          <w:rPr>
+            <w:rStyle w:val="Hyperlink"/>
+          </w:rPr>
+          <w:t xml:space="preserve">2013</w:t>
+        </w:r>
+      </w:hyperlink>
+      <w:r>
+        <w:t xml:space="preserve">)</w:t>
+      </w:r>
+      <w:r>
+        <w:t xml:space="preserve"> </w:t>
+      </w:r>
+      <w:r>
+        <w:t xml:space="preserve">han señalado ciertas concordancias entre las tesis de la biosemiótica y algunas propuestas recientes en la biología evolutiva, tales como la construcción de nicho, la idea de herencia extendida, la teoría de los sistemas en desarrollo, etc., y, ciertamente, la vinculación entre estas teorías y la biosemiótica podría producir un enriquecimiento mutuo.</w:t>
+      </w:r>
+      <w:r>
+        <w:t xml:space="preserve"> </w:t>
+      </w:r>
+      <w:r>
+        <w:t xml:space="preserve">De hecho, algunas de estas teorías recuperan elementos que ya estaban presentes en autores como Uexküll, tal como es el caso de algunas propuestas de Richard Lewontin, quien, tras examinar la relación entre los organismos, la genética y el ambiente afirma, entre otras cosas, que son los organismos los que seleccionan su ambiente y no al revés, lo cual tiene resonancias notables con las propuestas de Uexküll</w:t>
+      </w:r>
+      <w:r>
+        <w:t xml:space="preserve"> </w:t>
+      </w:r>
+      <w:r>
+        <w:t xml:space="preserve">(</w:t>
+      </w:r>
+      <w:hyperlink w:anchor="ref-qqp8XDdk">
+        <w:r>
+          <w:rPr>
+            <w:rStyle w:val="Hyperlink"/>
+          </w:rPr>
+          <w:t xml:space="preserve">Lewontin, 1996</w:t>
+        </w:r>
+      </w:hyperlink>
+      <w:r>
+        <w:t xml:space="preserve">;</w:t>
+      </w:r>
+      <w:r>
+        <w:t xml:space="preserve"> </w:t>
+      </w:r>
+      <w:hyperlink w:anchor="ref-1EFJ65SWN">
+        <w:r>
+          <w:rPr>
+            <w:rStyle w:val="Hyperlink"/>
+          </w:rPr>
+          <w:t xml:space="preserve">Lewontin &amp; Lewontin, 2000</w:t>
+        </w:r>
+      </w:hyperlink>
+      <w:r>
+        <w:t xml:space="preserve">)</w:t>
+      </w:r>
+      <w:r>
         <w:t xml:space="preserve">.</w:t>
       </w:r>
     </w:p>
@@ -2849,13 +3103,13 @@
         <w:pStyle w:val="BodyText"/>
       </w:pPr>
       <w:r>
-        <w:t xml:space="preserve">Si bien la propuesta de Hoffmeyer rescata, al menos parcialmente, la concepción poblacional asociada particularmente al darwinismo, la aplicación de su tesis de dualidad del código a las poblaciones biológicas podría resultar un poco forzada, pues en conjunto con su identificación del DNA con un sistema con dualidad de código, que mencionamos anteriormente y según la cual tanto las proteínas como el organismo corresponderían a codificaciones análogas, su aplicación a las poblaciones podría corresponder con una proliferación innecesaria de su modelo, equiparable con la idea, extrapolada de la síntesis moderna, de que la selección natural opera (y domina) en los más distintos niveles de la realidad.</w:t>
-      </w:r>
-      <w:r>
-        <w:t xml:space="preserve"> </w:t>
-      </w:r>
-      <w:r>
-        <w:t xml:space="preserve">En cualquier caso, la cuestión sobre los ámbitos de aplicación de la dualidad de código, de la selección natural, e incluso de la autoorganización es algo que sería necesario explorar de forma empírica.</w:t>
+        <w:t xml:space="preserve">Pero independientemente de su concordancia con desarrollos recientes en la biología evolutiva, las acotaciones que señalamos más arriba apuntan hacia la necesidad de una profunda revisión de la genética a la luz de las tesis de la biosemiótica y de los problemas abiertos en relación con la evolución, particularmente con el problema de la construcción de nuevos planes de organización (con sus propios círculos funcionales y sus factores de significación en coordinación con su entorno).</w:t>
+      </w:r>
+      <w:r>
+        <w:t xml:space="preserve"> </w:t>
+      </w:r>
+      <w:r>
+        <w:t xml:space="preserve">No es sino en este punto en el que cobra mayor sentido la denominación que ha recibido la biosemiótica, pues, como bien reconoce Polanyi, el código genético comparte características con un lenguaje de comunicación no solamente en el sentido del vocabulario que la biología ha seleccionado para referirse a los procesos en torno a la genética molecular, tales como la traducción, la transcripción, etc., sino en el sentido crucial de que se trata en efecto de un código natural que es interpretado por sistemas vivientes que a su vez, a lo largo de su desarrollo y de su vida entera se encargan de interpretar aquellos signos que perciben de su entorno y de reaccionar en consecuencia.</w:t>
       </w:r>
     </w:p>
     <w:p>
@@ -2863,25 +3117,85 @@
         <w:pStyle w:val="BodyText"/>
       </w:pPr>
       <w:r>
-        <w:t xml:space="preserve">En cambio, un segundo aspecto de la propuesta de Hoffmeyer que puede resultar esclarecedor tiene que ver con el papel de la codificación analógica, pues es ésta la que interactua directamente con el entorno de un organismo, o más precisamente con sus objetos.</w:t>
-      </w:r>
-      <w:r>
-        <w:t xml:space="preserve"> </w:t>
-      </w:r>
-      <w:r>
-        <w:t xml:space="preserve">Así mismo, es en función de esa codificación analógica que se da la relación entre distintas especies, de tal manera que, en concordancia con lo que señala Uexküll, la telaraña que teje una araña es una codificación analógica de la mosca o de aquellas presas que le sirven como alimento.</w:t>
-      </w:r>
-      <w:r>
-        <w:t xml:space="preserve"> </w:t>
-      </w:r>
-      <w:r>
-        <w:t xml:space="preserve">Como sugiere Uexküll, esa codificación analógica es el patrón que guía la generación de la forma en cada especie y podríamos aventurar, siguiendo esta observación de Uexküll, que es precisamente la interacción analógica la que serviría de semilla para la construcción de nuevos planes de organización.</w:t>
-      </w:r>
-      <w:r>
-        <w:t xml:space="preserve"> </w:t>
-      </w:r>
-      <w:r>
-        <w:t xml:space="preserve">Sin embargo, actualmente desconocemos cómo es que esto puede ocurrir.</w:t>
+        <w:t xml:space="preserve">Si bien los avances técnicos en relación con la secuenciación han hecho revelaciones muy importantes en relación con la genealogía y la filogenia de distintas especies e incluso de los distintos componentes de las células eucariotas, estos avances se han conseguido esencialmente a partir del análisis sintáctico de las secuencias de DNA.</w:t>
+      </w:r>
+      <w:r>
+        <w:t xml:space="preserve"> </w:t>
+      </w:r>
+      <w:r>
+        <w:t xml:space="preserve">Aunque este análisis sintáctico es ciertamente crucial para entender las relaciones a nivel molecular, es ciertamente limitado para dar cuenta de aspectos como el desarrollo y la evolución.</w:t>
+      </w:r>
+      <w:r>
+        <w:t xml:space="preserve"> </w:t>
+      </w:r>
+      <w:r>
+        <w:t xml:space="preserve">Con respecto a lo primero, tanto desde la biosemiótica como desde otras áreas, se han hecho propuestas para formular teorías semánticas</w:t>
+      </w:r>
+      <w:r>
+        <w:t xml:space="preserve"> </w:t>
+      </w:r>
+      <w:r>
+        <w:t xml:space="preserve">(</w:t>
+      </w:r>
+      <w:hyperlink w:anchor="ref-1Euuo5OVB">
+        <w:r>
+          <w:rPr>
+            <w:rStyle w:val="Hyperlink"/>
+          </w:rPr>
+          <w:t xml:space="preserve">Jablonka, 2002</w:t>
+        </w:r>
+      </w:hyperlink>
+      <w:r>
+        <w:t xml:space="preserve">)</w:t>
+      </w:r>
+      <w:r>
+        <w:t xml:space="preserve"> </w:t>
+      </w:r>
+      <w:r>
+        <w:t xml:space="preserve">o incluso semióticas</w:t>
+      </w:r>
+      <w:r>
+        <w:t xml:space="preserve"> </w:t>
+      </w:r>
+      <w:r>
+        <w:t xml:space="preserve">(</w:t>
+      </w:r>
+      <w:hyperlink w:anchor="ref-3ovQ5JAS">
+        <w:r>
+          <w:rPr>
+            <w:rStyle w:val="Hyperlink"/>
+          </w:rPr>
+          <w:t xml:space="preserve">Hitchcock, 2004</w:t>
+        </w:r>
+      </w:hyperlink>
+      <w:r>
+        <w:t xml:space="preserve">;</w:t>
+      </w:r>
+      <w:r>
+        <w:t xml:space="preserve"> </w:t>
+      </w:r>
+      <w:hyperlink w:anchor="ref-EqbAXQLH">
+        <w:r>
+          <w:rPr>
+            <w:rStyle w:val="Hyperlink"/>
+          </w:rPr>
+          <w:t xml:space="preserve">Hoffmeyer &amp; Hoffmeyer, 2008</w:t>
+        </w:r>
+      </w:hyperlink>
+      <w:r>
+        <w:t xml:space="preserve">)</w:t>
+      </w:r>
+      <w:r>
+        <w:t xml:space="preserve"> </w:t>
+      </w:r>
+      <w:r>
+        <w:t xml:space="preserve">de la genética del desarrollo que resultan promisorias y que podrían en efecto dar cuenta de los procesos biológicos de interpretación que Hoffmeyer y amplios sectores de la biosemiótica echan de menos en la biología contemporánea.</w:t>
+      </w:r>
+      <w:r>
+        <w:t xml:space="preserve"> </w:t>
+      </w:r>
+      <w:r>
+        <w:t xml:space="preserve">Por otro lado, el esclarecimiento de la manera en que se establecen convenciones naturales por medio de procesos biológicos de codificación hacia los que apunta Barbieri pareciera requerir otros recursos teóricos, adicionales a los que la síntesis evolutiva moderna e incluso la así llamada síntesis extendida nos han proporcionado hasta ahora.</w:t>
       </w:r>
     </w:p>
     <w:p>
@@ -2889,13 +3203,43 @@
         <w:pStyle w:val="BodyText"/>
       </w:pPr>
       <w:r>
-        <w:t xml:space="preserve">Autores como Hoffmeyer y Kull han señalado ciertas concordancias entre las tesis de la biosemiótica y algunas propuestas recientes en la biología evolutiva, tales como la construcción de nicho, la idea de herencia extendida, la teoría de los sistemas en desarrollo, etc., y, ciertamente, la vinculación entre estas teorías y la biosemiótica podría producir un enriquecimiento mutuo.</w:t>
-      </w:r>
-      <w:r>
-        <w:t xml:space="preserve"> </w:t>
-      </w:r>
-      <w:r>
-        <w:t xml:space="preserve">De hecho, algunas de estas teorías recuperan elementos que ya estaban presentes en autores como Uexküll, tal como es el caso de algunas propuestas de Richard Lewontin, quien, tras examinar la relación entre los organismos, la genética y el ambiente afirma, entre otras cosas, que son los organismos los que seleccionan su ambiente y no al revés, lo cual tiene resonancias notables con las propuestas de Uexküll</w:t>
+        <w:t xml:space="preserve">En particular, como sugiere Uexküll, la clave de este fenómeno podría estar en el ámbito de la codificación analógica, como le llama Hoffmeyer, más que en el de los códigos digitales; lo cual apunta ya hacia dos áreas de la biología contemporánea que han quedado incluso más relegadas de los debates sobre la evolución que el tema del desarrollo embrionario: la fisiología y la ecología.</w:t>
+      </w:r>
+      <w:r>
+        <w:t xml:space="preserve"> </w:t>
+      </w:r>
+      <w:r>
+        <w:t xml:space="preserve">A diferencia de áreas como la genética, la embriología y la biología evolutiva, tanto la fisiología como la ecología se enfocan de manera prepoderante en las interacciones analógicas, aunque frecuentemente se les aborda desde el punto de vista de otras ciencias como la física, la química, la geología, la geografía, etc.</w:t>
+      </w:r>
+      <w:r>
+        <w:t xml:space="preserve"> </w:t>
+      </w:r>
+      <w:r>
+        <w:t xml:space="preserve">Si bien tales perspectivas no carecen de importancia, de la misma manera que la consideración de la genética como una genuina teoría biológica de la interpretación puede producir avances importantes, la consideración de la fisiología y de la ecología desde el punto de vista de su relación con la organización no solamente podría producir perspectivas novedosas, sino que podría además ser crucial para resolver el problema de la evolución de esos esquemas organizativos, del origen de nuevas especies y, ¿por qué no?, de nuevos sistemas ecológicos; todos ellos problemas sumamente relevantes para comprender y enfrentar las crisis a las que nos enfrentamos actualmente en relación con el cambio climático.</w:t>
+      </w:r>
+    </w:p>
+    <w:bookmarkEnd w:id="54"/>
+    <w:bookmarkStart w:id="55" w:name="conclusiones"/>
+    <w:p>
+      <w:pPr>
+        <w:pStyle w:val="Heading2"/>
+      </w:pPr>
+      <w:r>
+        <w:t xml:space="preserve">Conclusiones</w:t>
+      </w:r>
+    </w:p>
+    <w:p>
+      <w:pPr>
+        <w:pStyle w:val="FirstParagraph"/>
+      </w:pPr>
+      <w:r>
+        <w:t xml:space="preserve">Ya hace más de medio siglo Ernst Mayr creía estar en posesión de la respuesta a la pregunta sobre dónde sí y dónde no era legítimo hablar de propósito y de concordancia a un propósito en la naturaleza.</w:t>
+      </w:r>
+      <w:r>
+        <w:t xml:space="preserve"> </w:t>
+      </w:r>
+      <w:r>
+        <w:t xml:space="preserve">Su respuesta, como es más o menos bien conocido, recaía en la idea de programa informático</w:t>
       </w:r>
       <w:r>
         <w:t xml:space="preserve"> </w:t>
@@ -2903,26 +3247,12 @@
       <w:r>
         <w:t xml:space="preserve">(</w:t>
       </w:r>
-      <w:hyperlink w:anchor="ref-qqp8XDdk">
-        <w:r>
-          <w:rPr>
-            <w:rStyle w:val="Hyperlink"/>
-          </w:rPr>
-          <w:t xml:space="preserve">Lewontin, 1996</w:t>
-        </w:r>
-      </w:hyperlink>
-      <w:r>
-        <w:t xml:space="preserve">;</w:t>
-      </w:r>
-      <w:r>
-        <w:t xml:space="preserve"> </w:t>
-      </w:r>
-      <w:hyperlink w:anchor="ref-1EFJ65SWN">
-        <w:r>
-          <w:rPr>
-            <w:rStyle w:val="Hyperlink"/>
-          </w:rPr>
-          <w:t xml:space="preserve">Lewontin &amp; Lewontin, 2000</w:t>
+      <w:hyperlink w:anchor="ref-kuqja85O">
+        <w:r>
+          <w:rPr>
+            <w:rStyle w:val="Hyperlink"/>
+          </w:rPr>
+          <w:t xml:space="preserve">Mayr, 1961, p. 1503</w:t>
         </w:r>
       </w:hyperlink>
       <w:r>
@@ -2931,19 +3261,62 @@
       <w:r>
         <w:t xml:space="preserve">.</w:t>
       </w:r>
+      <w:r>
+        <w:t xml:space="preserve"> </w:t>
+      </w:r>
+      <w:r>
+        <w:t xml:space="preserve">Todo sistema programado puede actuar en concordancia con un propósito.</w:t>
+      </w:r>
     </w:p>
     <w:p>
       <w:pPr>
         <w:pStyle w:val="BodyText"/>
       </w:pPr>
       <w:r>
-        <w:t xml:space="preserve">Pero independientemente de su concordancia con desarrollos recientes en la biología evolutiva, las acotaciones que señalamos más arriba apuntan hacia la necesidad de una profunda revisión de la genética a la luz de las tesis de la biosemiótica y de los problemas abiertos en relación con la evolución, particularmente con el problema de la construcción de nuevos planes de organización (con sus propios círculos funcionales y sus factores de significación en coordinación con su entorno).</w:t>
-      </w:r>
-      <w:r>
-        <w:t xml:space="preserve"> </w:t>
-      </w:r>
-      <w:r>
-        <w:t xml:space="preserve">No es sino en este punto en el que cobra mayor sentido la denominación que ha recibido la biosemiótica, pues, como bien reconoce Polanyi, el código genético comparte características con un lenguaje de comunicación no solamente en el sentido del vocabulario que la biología ha seleccionado para referirse a los procesos en torno a la genética molecular, tales como la traducción, la transcripción, etc., sino en el sentido crucial de que se trata en efecto de un código natural que es interpretado por sistemas vivientes que a su vez, a lo largo de su desarrollo y de su vida entera se encargan de interpretar aquellos signos que perciben de su entorno y de reaccionar en consecuencia.</w:t>
+        <w:t xml:space="preserve">Como hemos intentado mostrar aquí, la biosemiótica da una respuesta alternativa, de acuerdo con la cual aquellos sistemas bajo control dual, en los cuales la organización sea un factor importante para explicar el comportamiento del sistema, hacen legítimo el preguntarnos con respecto a cuáles son los efectos de esa organización, introduciendo así una perspectiva axiológica.</w:t>
+      </w:r>
+      <w:r>
+        <w:t xml:space="preserve"> </w:t>
+      </w:r>
+      <w:r>
+        <w:t xml:space="preserve">Sin embargo, como bien señala Polanyi, la adopción de esa perspectiva no excluye una perspectiva más tradicional, más en concordancia con la metodología experimental, según la cual nuestro interés recae ya no propiamente en esa organización, sino en los procesos a los que ella sirve como condición de frontera.</w:t>
+      </w:r>
+      <w:r>
+        <w:t xml:space="preserve"> </w:t>
+      </w:r>
+      <w:r>
+        <w:t xml:space="preserve">La diferencia entre ambas perspectivas es puramente pragmática y, además, es compatible, como este mismo autor señala, con una concepción gradualista, pues una determinada organización puede ser más o menos efectiva en sujetar (</w:t>
+      </w:r>
+      <w:r>
+        <w:rPr>
+          <w:iCs/>
+          <w:i/>
+        </w:rPr>
+        <w:t xml:space="preserve">harness</w:t>
+      </w:r>
+      <w:r>
+        <w:t xml:space="preserve">) los procesos que ocurren en su interior.</w:t>
+      </w:r>
+      <w:r>
+        <w:t xml:space="preserve"> </w:t>
+      </w:r>
+      <w:r>
+        <w:t xml:space="preserve">De manera equivalente podríamos afirmar que conforme ese control se vuelve menor, tanto la organización como sus efectos van perdiendo importancia hasta llegar un punto en el que no tiene sentido aplicar el término</w:t>
+      </w:r>
+      <w:r>
+        <w:t xml:space="preserve"> </w:t>
+      </w:r>
+      <w:r>
+        <w:t xml:space="preserve">“</w:t>
+      </w:r>
+      <w:r>
+        <w:t xml:space="preserve">organizado</w:t>
+      </w:r>
+      <w:r>
+        <w:t xml:space="preserve">”</w:t>
+      </w:r>
+      <w:r>
+        <w:t xml:space="preserve">.</w:t>
       </w:r>
     </w:p>
     <w:p>
@@ -2951,85 +3324,13 @@
         <w:pStyle w:val="BodyText"/>
       </w:pPr>
       <w:r>
-        <w:t xml:space="preserve">Si bien los avances técnicos en relación con la secuenciación han hecho revelaciones muy importantes en relación con la genealogía y la filogenia de distintas especies e incluso de los distintos componentes de las células eucariotas, estos avances se han conseguido esencialmente a partir del análisis sintáctico de las secuencias de DNA.</w:t>
-      </w:r>
-      <w:r>
-        <w:t xml:space="preserve"> </w:t>
-      </w:r>
-      <w:r>
-        <w:t xml:space="preserve">Aunque este análisis sintáctico es ciertamente crucial para entender las relaciones a nivel molecular, es ciertamente limitado para dar cuenta de aspectos como el desarrollo y la evolución.</w:t>
-      </w:r>
-      <w:r>
-        <w:t xml:space="preserve"> </w:t>
-      </w:r>
-      <w:r>
-        <w:t xml:space="preserve">Con respecto a lo primero, tanto desde la biosemiótica como desde otras áreas, se han hecho propuestas para formular teorías semánticas</w:t>
-      </w:r>
-      <w:r>
-        <w:t xml:space="preserve"> </w:t>
-      </w:r>
-      <w:r>
-        <w:t xml:space="preserve">(</w:t>
-      </w:r>
-      <w:hyperlink w:anchor="ref-1Euuo5OVB">
-        <w:r>
-          <w:rPr>
-            <w:rStyle w:val="Hyperlink"/>
-          </w:rPr>
-          <w:t xml:space="preserve">Jablonka, 2002</w:t>
-        </w:r>
-      </w:hyperlink>
-      <w:r>
-        <w:t xml:space="preserve">)</w:t>
-      </w:r>
-      <w:r>
-        <w:t xml:space="preserve"> </w:t>
-      </w:r>
-      <w:r>
-        <w:t xml:space="preserve">o incluso semióticas</w:t>
-      </w:r>
-      <w:r>
-        <w:t xml:space="preserve"> </w:t>
-      </w:r>
-      <w:r>
-        <w:t xml:space="preserve">(</w:t>
-      </w:r>
-      <w:hyperlink w:anchor="ref-3ovQ5JAS">
-        <w:r>
-          <w:rPr>
-            <w:rStyle w:val="Hyperlink"/>
-          </w:rPr>
-          <w:t xml:space="preserve">Hitchcock, 2004</w:t>
-        </w:r>
-      </w:hyperlink>
-      <w:r>
-        <w:t xml:space="preserve">;</w:t>
-      </w:r>
-      <w:r>
-        <w:t xml:space="preserve"> </w:t>
-      </w:r>
-      <w:hyperlink w:anchor="ref-EqbAXQLH">
-        <w:r>
-          <w:rPr>
-            <w:rStyle w:val="Hyperlink"/>
-          </w:rPr>
-          <w:t xml:space="preserve">Hoffmeyer &amp; Hoffmeyer, 2008</w:t>
-        </w:r>
-      </w:hyperlink>
-      <w:r>
-        <w:t xml:space="preserve">)</w:t>
-      </w:r>
-      <w:r>
-        <w:t xml:space="preserve"> </w:t>
-      </w:r>
-      <w:r>
-        <w:t xml:space="preserve">de la genética del desarrollo que resultan promisorias y que podrían en efecto dar cuenta de los procesos biológicos de interpretación que Hoffmeyer echa de menos en la biología contemporánea.</w:t>
-      </w:r>
-      <w:r>
-        <w:t xml:space="preserve"> </w:t>
-      </w:r>
-      <w:r>
-        <w:t xml:space="preserve">Por otro lado, el establecimiento de convenciones naturales por medio de procesos biológicos de codificación hacia el que apunta Barbieri pareciera estar un poco más lejos de lo que el logro de la síntesis evolutiva moderna parecía indicarnos.</w:t>
+        <w:t xml:space="preserve">Para Mayr, como para otros autores, la idea de que las secuencias genéticas consisten en un programa o una especie de plan del organismo parece ser suficiente para dividir a la biología en dos áreas, una que comprende a la genética y a aquellos aspectos relacionados con la operación de la selección natural, y otra que comprende el estudio de todo aquello que es el resultado de la ejecución de ese programa genético.</w:t>
+      </w:r>
+      <w:r>
+        <w:t xml:space="preserve"> </w:t>
+      </w:r>
+      <w:r>
+        <w:t xml:space="preserve">Así, para Mayr, el metabolismo de los organismos, su conducta, su fisiología, e incluso sus relaciones ecológicas, no solamente son, o deberían, ser explicadas en términos del programa genético, sino que, por eso mismo, carecen de relevancia para explicar el origen y la configuración particular del programa genético de las siguientes generaciones.</w:t>
       </w:r>
     </w:p>
     <w:p>
@@ -3037,60 +3338,1188 @@
         <w:pStyle w:val="BodyText"/>
       </w:pPr>
       <w:r>
-        <w:t xml:space="preserve">En particular, como sugieren tanto Uexküll como Hoffmeyer, la clave de este fenómeno podría estar en el ámbito de la codificación analógica, como le llama Hoffmeyer, más que en el de los códigos digitales; lo cual apunta ya hacia dos áreas de la biología contemporánea que han quedado incluso más relegadas de los debates sobre la evolución que el tema del desarrollo embrionario: la fisiología y la ecología.</w:t>
-      </w:r>
-      <w:r>
-        <w:t xml:space="preserve"> </w:t>
-      </w:r>
-      <w:r>
-        <w:t xml:space="preserve">A diferencia de áreas como la genética, la embriología y la biología evolutiva, tanto la fisiología como la ecología se enfocan de manera prepoderante en las interacciones analógicas, aunque frecuentemente se les aborda desde el punto de vista de otras ciencias como la física, la química, la geología, la geografía, etc.</w:t>
-      </w:r>
-      <w:r>
-        <w:t xml:space="preserve"> </w:t>
-      </w:r>
-      <w:r>
-        <w:t xml:space="preserve">Si bien tales perspectivas no carecen de importancia, de la misma manera que la consideración de la genética como una genuina teoría biológica de la interpretación puede producir revelaciones importantes, la consideración de la fisiología y de la ecología desde el punto de vista de su relación con la organización no solamente podría producir perspectivas novedosas, sino que podría además ser crucial para resolver el problema de la evolución de esos esquemas organizativos, del origen de nuevas especies y, ¿por qué no?, de nuevos sistemas ecológicos, ambos problemas sumamente relevantes para comprender y enfrentar las crisis a las que nos enfrentamos actualmente en relación con el cambio climático.</w:t>
-      </w:r>
-    </w:p>
-    <w:bookmarkEnd w:id="51"/>
-    <w:bookmarkStart w:id="52" w:name="conclusiones"/>
+        <w:t xml:space="preserve">Si bien la propuesta de Hoffmeyer, de la dualidad de código, apunta también en la dirección de una distinción metodológica relativa a los ámbitos de la codificación digital y de la codificación analógica, esta separación no conlleva una jerarquización como la que de manera implícita pareciera sugerir Mayr, sino que, por el contrario, se trata más bien de dos dominios complementarios.</w:t>
+      </w:r>
+      <w:r>
+        <w:t xml:space="preserve"> </w:t>
+      </w:r>
+      <w:r>
+        <w:t xml:space="preserve">Uexküll señala esto también de manera explícita cuando afirma que tanto aquello que ocurre en el interior del organismo como aquello que ocurre en el exterior debería ser estudiado desde el punto de vista de la organización.</w:t>
+      </w:r>
+      <w:r>
+        <w:t xml:space="preserve"> </w:t>
+      </w:r>
+      <w:r>
+        <w:t xml:space="preserve">Así, podemos ver que el estudio del ámbito de la codificación digital se ha ido aproximando de manera paulatina a lo que tanto Uexküll, como Polanyi, Sarkar y otros autores concibieron como un genuino sistema biológico de interpretación, en el que, para emplear una idea sugerida por Polanyi, las secuencias genéticas</w:t>
+      </w:r>
+      <w:r>
+        <w:t xml:space="preserve"> </w:t>
+      </w:r>
+      <w:r>
+        <w:rPr>
+          <w:iCs/>
+          <w:i/>
+        </w:rPr>
+        <w:t xml:space="preserve">evocan</w:t>
+      </w:r>
+      <w:r>
+        <w:t xml:space="preserve">, más que determinan, en el sentido que piensa Mayr, los ritmos, las transiciones y las características de los organismos.</w:t>
+      </w:r>
+    </w:p>
+    <w:p>
+      <w:pPr>
+        <w:pStyle w:val="BodyText"/>
+      </w:pPr>
+      <w:r>
+        <w:t xml:space="preserve">Por otro lado, el estudio de lo que Hoffmeyer denomina como el ámbito analógico, pareciera ser un campo igual de promisorio para la biología del siglo XXI que el de los códigos digitales, pues conlleva, en efecto (como señala Polanyi), el estudio de los procesos físicos y químicos, de la geografía, la geología, la meteorología e incluso la astronomía, áreas tradicionales de estudio de las ciencias físicas, así como de la ecología y la fisiología, pero desde la perspectiva de los</w:t>
+      </w:r>
+      <w:r>
+        <w:t xml:space="preserve"> </w:t>
+      </w:r>
+      <w:r>
+        <w:rPr>
+          <w:iCs/>
+          <w:i/>
+        </w:rPr>
+        <w:t xml:space="preserve">affordances</w:t>
+      </w:r>
+      <w:r>
+        <w:t xml:space="preserve">, esto es, de su capacidad tanto de constituir signos perceptuales, como de establecerse como tales, así como de servir de puntos de anclaje, por llamarlos de alguna manera, sobre los que pueda incidir la acción biológica.</w:t>
+      </w:r>
+    </w:p>
+    <w:p>
+      <w:pPr>
+        <w:pStyle w:val="BodyText"/>
+      </w:pPr>
+      <w:r>
+        <w:t xml:space="preserve">En conclusión, incluso una versión minimalista de la biosemiótica, como la que hemos intentado describir aquí, que se articula a partir de solamente dos tesis centrales, ya nos permite delinear una teoría biológica que puede hacer contribuciones sustantivas a la biología del siglo XXI y que puede dialogar y entrar en competencia también con otras teorías alternativas.</w:t>
+      </w:r>
+    </w:p>
+    <w:bookmarkEnd w:id="55"/>
+    <w:bookmarkStart w:id="125" w:name="references"/>
     <w:p>
       <w:pPr>
         <w:pStyle w:val="Heading2"/>
       </w:pPr>
       <w:r>
-        <w:t xml:space="preserve">Conclusiones</w:t>
-      </w:r>
-    </w:p>
-    <w:p>
-      <w:pPr>
-        <w:pStyle w:val="FirstParagraph"/>
-      </w:pPr>
-      <w:r>
-        <w:t xml:space="preserve">Ya hace más de medio siglo Ernst Mayr creía estar en posesión de la respuesta a la pregunta sobre dónde sí y dónde no era legítimo hablar de propósito y de concordancia a un propósito en la naturaleza.</w:t>
-      </w:r>
-      <w:r>
-        <w:t xml:space="preserve"> </w:t>
-      </w:r>
-      <w:r>
-        <w:t xml:space="preserve">Su respuesta, como es más o menos bien conocido, recaía en la idea de programa informático</w:t>
-      </w:r>
-      <w:r>
-        <w:t xml:space="preserve"> </w:t>
-      </w:r>
-      <w:r>
-        <w:t xml:space="preserve">(</w:t>
-      </w:r>
-      <w:hyperlink w:anchor="ref-kuqja85O">
-        <w:r>
-          <w:rPr>
-            <w:rStyle w:val="Hyperlink"/>
-          </w:rPr>
-          <w:t xml:space="preserve">Mayr, 1961, p. 1503</w:t>
-        </w:r>
-      </w:hyperlink>
-      <w:r>
-        <w:t xml:space="preserve">)</w:t>
+        <w:t xml:space="preserve">References</w:t>
+      </w:r>
+    </w:p>
+    <w:bookmarkStart w:id="124" w:name="refs"/>
+    <w:bookmarkStart w:id="57" w:name="ref-qhbRlqSr"/>
+    <w:p>
+      <w:pPr>
+        <w:pStyle w:val="Bibliography"/>
+      </w:pPr>
+      <w:r>
+        <w:t xml:space="preserve">(s. f.).</w:t>
+      </w:r>
+      <w:r>
+        <w:t xml:space="preserve"> </w:t>
+      </w:r>
+      <w:hyperlink r:id="rId56">
+        <w:r>
+          <w:rPr>
+            <w:rStyle w:val="Hyperlink"/>
+          </w:rPr>
+          <w:t xml:space="preserve">https://dialnet.unirioja.es/servlet/articulo?codigo</w:t>
+        </w:r>
+      </w:hyperlink>
+    </w:p>
+    <w:bookmarkEnd w:id="57"/>
+    <w:bookmarkStart w:id="58" w:name="ref-FUBA4hgk"/>
+    <w:p>
+      <w:pPr>
+        <w:pStyle w:val="Bibliography"/>
+      </w:pPr>
+      <w:r>
+        <w:t xml:space="preserve">Anderson, M., &amp; Merrell, F. (Eds.). (1991).</w:t>
+      </w:r>
+      <w:r>
+        <w:t xml:space="preserve"> </w:t>
+      </w:r>
+      <w:r>
+        <w:rPr>
+          <w:iCs/>
+          <w:i/>
+        </w:rPr>
+        <w:t xml:space="preserve">On semiotic modeling</w:t>
+      </w:r>
+      <w:r>
+        <w:t xml:space="preserve">. Mouton de Gruyter.</w:t>
+      </w:r>
+    </w:p>
+    <w:bookmarkEnd w:id="58"/>
+    <w:bookmarkStart w:id="60" w:name="ref-17TQyAtcG"/>
+    <w:p>
+      <w:pPr>
+        <w:pStyle w:val="Bibliography"/>
+      </w:pPr>
+      <w:r>
+        <w:t xml:space="preserve">Barbieri, M. (2008a). Biosemiotics: a new understanding of life.</w:t>
+      </w:r>
+      <w:r>
+        <w:t xml:space="preserve"> </w:t>
+      </w:r>
+      <w:r>
+        <w:rPr>
+          <w:iCs/>
+          <w:i/>
+        </w:rPr>
+        <w:t xml:space="preserve">Naturwissenschaften</w:t>
+      </w:r>
+      <w:r>
+        <w:t xml:space="preserve">,</w:t>
+      </w:r>
+      <w:r>
+        <w:t xml:space="preserve"> </w:t>
+      </w:r>
+      <w:r>
+        <w:rPr>
+          <w:iCs/>
+          <w:i/>
+        </w:rPr>
+        <w:t xml:space="preserve">95</w:t>
+      </w:r>
+      <w:r>
+        <w:t xml:space="preserve">(7), 577-599.</w:t>
+      </w:r>
+      <w:r>
+        <w:t xml:space="preserve"> </w:t>
+      </w:r>
+      <w:hyperlink r:id="rId59">
+        <w:r>
+          <w:rPr>
+            <w:rStyle w:val="Hyperlink"/>
+          </w:rPr>
+          <w:t xml:space="preserve">https://doi.org/10.1007/s00114-008-0368-x</w:t>
+        </w:r>
+      </w:hyperlink>
+    </w:p>
+    <w:bookmarkEnd w:id="60"/>
+    <w:bookmarkStart w:id="62" w:name="ref-ihWPbtwE"/>
+    <w:p>
+      <w:pPr>
+        <w:pStyle w:val="Bibliography"/>
+      </w:pPr>
+      <w:r>
+        <w:t xml:space="preserve">Barbieri, M. (2008b). The Mechanisms of Evolution: Natural Selection and Natural Conventions. En</w:t>
+      </w:r>
+      <w:r>
+        <w:t xml:space="preserve"> </w:t>
+      </w:r>
+      <w:r>
+        <w:rPr>
+          <w:iCs/>
+          <w:i/>
+        </w:rPr>
+        <w:t xml:space="preserve">Biosemiotics</w:t>
+      </w:r>
+      <w:r>
+        <w:t xml:space="preserve"> </w:t>
+      </w:r>
+      <w:r>
+        <w:t xml:space="preserve">(pp. 15-35). Springer Netherlands.</w:t>
+      </w:r>
+      <w:r>
+        <w:t xml:space="preserve"> </w:t>
+      </w:r>
+      <w:hyperlink r:id="rId61">
+        <w:r>
+          <w:rPr>
+            <w:rStyle w:val="Hyperlink"/>
+          </w:rPr>
+          <w:t xml:space="preserve">https://doi.org/10.1007/978-1-4020-6340-4_2</w:t>
+        </w:r>
+      </w:hyperlink>
+    </w:p>
+    <w:bookmarkEnd w:id="62"/>
+    <w:bookmarkStart w:id="64" w:name="ref-1ECXYs1vk"/>
+    <w:p>
+      <w:pPr>
+        <w:pStyle w:val="Bibliography"/>
+      </w:pPr>
+      <w:r>
+        <w:t xml:space="preserve">Barbieri, M. (2009). A Short History of Biosemiotics.</w:t>
+      </w:r>
+      <w:r>
+        <w:t xml:space="preserve"> </w:t>
+      </w:r>
+      <w:r>
+        <w:rPr>
+          <w:iCs/>
+          <w:i/>
+        </w:rPr>
+        <w:t xml:space="preserve">Biosemiotics</w:t>
+      </w:r>
+      <w:r>
+        <w:t xml:space="preserve">,</w:t>
+      </w:r>
+      <w:r>
+        <w:t xml:space="preserve"> </w:t>
+      </w:r>
+      <w:r>
+        <w:rPr>
+          <w:iCs/>
+          <w:i/>
+        </w:rPr>
+        <w:t xml:space="preserve">2</w:t>
+      </w:r>
+      <w:r>
+        <w:t xml:space="preserve">(2), 221-245.</w:t>
+      </w:r>
+      <w:r>
+        <w:t xml:space="preserve"> </w:t>
+      </w:r>
+      <w:hyperlink r:id="rId63">
+        <w:r>
+          <w:rPr>
+            <w:rStyle w:val="Hyperlink"/>
+          </w:rPr>
+          <w:t xml:space="preserve">https://doi.org/10.1007/s12304-009-9042-8</w:t>
+        </w:r>
+      </w:hyperlink>
+    </w:p>
+    <w:bookmarkEnd w:id="64"/>
+    <w:bookmarkStart w:id="66" w:name="ref-v4zOjEho"/>
+    <w:p>
+      <w:pPr>
+        <w:pStyle w:val="Bibliography"/>
+      </w:pPr>
+      <w:r>
+        <w:t xml:space="preserve">Caponi, G. (2013). Teleología Naturalizada (Naturalized Teleology): Los conceptos de función, aptitud y adaptación en la Teoría de la Selección Natural (The concepts of function, fitness and adaptation in Natural Selection Theory).</w:t>
+      </w:r>
+      <w:r>
+        <w:t xml:space="preserve"> </w:t>
+      </w:r>
+      <w:r>
+        <w:rPr>
+          <w:iCs/>
+          <w:i/>
+        </w:rPr>
+        <w:t xml:space="preserve">Theoria: An International Journal for Theory, History and Foundations of Science</w:t>
+      </w:r>
+      <w:r>
+        <w:t xml:space="preserve">,</w:t>
+      </w:r>
+      <w:r>
+        <w:t xml:space="preserve"> </w:t>
+      </w:r>
+      <w:r>
+        <w:rPr>
+          <w:iCs/>
+          <w:i/>
+        </w:rPr>
+        <w:t xml:space="preserve">28</w:t>
+      </w:r>
+      <w:r>
+        <w:t xml:space="preserve">(1), 97-114.</w:t>
+      </w:r>
+      <w:r>
+        <w:t xml:space="preserve"> </w:t>
+      </w:r>
+      <w:hyperlink r:id="rId65">
+        <w:r>
+          <w:rPr>
+            <w:rStyle w:val="Hyperlink"/>
+          </w:rPr>
+          <w:t xml:space="preserve">https://www.pdcnet.org/pdc/bvdb.nsf/purchase?openform&amp;fp=theoria&amp;id=theoria_2013_0028_0001_0097_0114</w:t>
+        </w:r>
+      </w:hyperlink>
+    </w:p>
+    <w:bookmarkEnd w:id="66"/>
+    <w:bookmarkStart w:id="68" w:name="ref-1GkUZdQtY"/>
+    <w:p>
+      <w:pPr>
+        <w:pStyle w:val="Bibliography"/>
+      </w:pPr>
+      <w:r>
+        <w:t xml:space="preserve">Dobzhansky, T. (1973). Nothing in Biology Makes Sense except in the Light of Evolution.</w:t>
+      </w:r>
+      <w:r>
+        <w:t xml:space="preserve"> </w:t>
+      </w:r>
+      <w:r>
+        <w:rPr>
+          <w:iCs/>
+          <w:i/>
+        </w:rPr>
+        <w:t xml:space="preserve">The American Biology Teacher</w:t>
+      </w:r>
+      <w:r>
+        <w:t xml:space="preserve">,</w:t>
+      </w:r>
+      <w:r>
+        <w:t xml:space="preserve"> </w:t>
+      </w:r>
+      <w:r>
+        <w:rPr>
+          <w:iCs/>
+          <w:i/>
+        </w:rPr>
+        <w:t xml:space="preserve">35</w:t>
+      </w:r>
+      <w:r>
+        <w:t xml:space="preserve">(3), 125-129.</w:t>
+      </w:r>
+      <w:r>
+        <w:t xml:space="preserve"> </w:t>
+      </w:r>
+      <w:hyperlink r:id="rId67">
+        <w:r>
+          <w:rPr>
+            <w:rStyle w:val="Hyperlink"/>
+          </w:rPr>
+          <w:t xml:space="preserve">https://doi.org/10.2307/4444260</w:t>
+        </w:r>
+      </w:hyperlink>
+    </w:p>
+    <w:bookmarkEnd w:id="68"/>
+    <w:bookmarkStart w:id="70" w:name="ref-ZvP1qF4C"/>
+    <w:p>
+      <w:pPr>
+        <w:pStyle w:val="Bibliography"/>
+      </w:pPr>
+      <w:r>
+        <w:t xml:space="preserve">Favareau, D. (2009). Introduction: An Evolutionary History of Biosemiotics. En</w:t>
+      </w:r>
+      <w:r>
+        <w:t xml:space="preserve"> </w:t>
+      </w:r>
+      <w:r>
+        <w:rPr>
+          <w:iCs/>
+          <w:i/>
+        </w:rPr>
+        <w:t xml:space="preserve">Biosemiotics</w:t>
+      </w:r>
+      <w:r>
+        <w:t xml:space="preserve"> </w:t>
+      </w:r>
+      <w:r>
+        <w:t xml:space="preserve">(pp. 1-77). Springer Netherlands.</w:t>
+      </w:r>
+      <w:r>
+        <w:t xml:space="preserve"> </w:t>
+      </w:r>
+      <w:hyperlink r:id="rId69">
+        <w:r>
+          <w:rPr>
+            <w:rStyle w:val="Hyperlink"/>
+          </w:rPr>
+          <w:t xml:space="preserve">https://doi.org/10.1007/978-1-4020-9650-1_1</w:t>
+        </w:r>
+      </w:hyperlink>
+    </w:p>
+    <w:bookmarkEnd w:id="70"/>
+    <w:bookmarkStart w:id="71" w:name="ref-SrtRgdfl"/>
+    <w:p>
+      <w:pPr>
+        <w:pStyle w:val="Bibliography"/>
+      </w:pPr>
+      <w:r>
+        <w:t xml:space="preserve">Favareau, D. (Ed.). (2010).</w:t>
+      </w:r>
+      <w:r>
+        <w:t xml:space="preserve"> </w:t>
+      </w:r>
+      <w:r>
+        <w:rPr>
+          <w:iCs/>
+          <w:i/>
+        </w:rPr>
+        <w:t xml:space="preserve">Essential readings in biosemiotics: anthology and commentary</w:t>
+      </w:r>
+      <w:r>
+        <w:t xml:space="preserve">. Springer.</w:t>
+      </w:r>
+    </w:p>
+    <w:bookmarkEnd w:id="71"/>
+    <w:bookmarkStart w:id="73" w:name="ref-9uUCimkt"/>
+    <w:p>
+      <w:pPr>
+        <w:pStyle w:val="Bibliography"/>
+      </w:pPr>
+      <w:r>
+        <w:t xml:space="preserve">Ginnobili, S. (1970). Reconstrucción estructuralista de la teoría de la selección natural.</w:t>
+      </w:r>
+      <w:r>
+        <w:t xml:space="preserve"> </w:t>
+      </w:r>
+      <w:r>
+        <w:rPr>
+          <w:iCs/>
+          <w:i/>
+        </w:rPr>
+        <w:t xml:space="preserve">Agora: papeles de Filosofía</w:t>
+      </w:r>
+      <w:r>
+        <w:t xml:space="preserve">,</w:t>
+      </w:r>
+      <w:r>
+        <w:t xml:space="preserve"> </w:t>
+      </w:r>
+      <w:r>
+        <w:rPr>
+          <w:iCs/>
+          <w:i/>
+        </w:rPr>
+        <w:t xml:space="preserve">31</w:t>
+      </w:r>
+      <w:r>
+        <w:t xml:space="preserve">(2).</w:t>
+      </w:r>
+      <w:r>
+        <w:t xml:space="preserve"> </w:t>
+      </w:r>
+      <w:hyperlink r:id="rId72">
+        <w:r>
+          <w:rPr>
+            <w:rStyle w:val="Hyperlink"/>
+          </w:rPr>
+          <w:t xml:space="preserve">https://doi.org/10.15304/ag.31.2.1055</w:t>
+        </w:r>
+      </w:hyperlink>
+    </w:p>
+    <w:bookmarkEnd w:id="73"/>
+    <w:bookmarkStart w:id="75" w:name="ref-jR3eBnkS"/>
+    <w:p>
+      <w:pPr>
+        <w:pStyle w:val="Bibliography"/>
+      </w:pPr>
+      <w:r>
+        <w:t xml:space="preserve">Ginnobili, S. (2010). La teoría de la selección natural darwiniana.</w:t>
+      </w:r>
+      <w:r>
+        <w:t xml:space="preserve"> </w:t>
+      </w:r>
+      <w:r>
+        <w:rPr>
+          <w:iCs/>
+          <w:i/>
+        </w:rPr>
+        <w:t xml:space="preserve">THEORIA</w:t>
+      </w:r>
+      <w:r>
+        <w:t xml:space="preserve">,</w:t>
+      </w:r>
+      <w:r>
+        <w:t xml:space="preserve"> </w:t>
+      </w:r>
+      <w:r>
+        <w:rPr>
+          <w:iCs/>
+          <w:i/>
+        </w:rPr>
+        <w:t xml:space="preserve">25</w:t>
+      </w:r>
+      <w:r>
+        <w:t xml:space="preserve">(1), 37-58.</w:t>
+      </w:r>
+      <w:r>
+        <w:t xml:space="preserve"> </w:t>
+      </w:r>
+      <w:hyperlink r:id="rId74">
+        <w:r>
+          <w:rPr>
+            <w:rStyle w:val="Hyperlink"/>
+          </w:rPr>
+          <w:t xml:space="preserve">https://doi.org/10.1387/theoria.490</w:t>
+        </w:r>
+      </w:hyperlink>
+    </w:p>
+    <w:bookmarkEnd w:id="75"/>
+    <w:bookmarkStart w:id="76" w:name="ref-3ovQ5JAS"/>
+    <w:p>
+      <w:pPr>
+        <w:pStyle w:val="Bibliography"/>
+      </w:pPr>
+      <w:r>
+        <w:t xml:space="preserve">Hitchcock, C. (Ed.). (2004).</w:t>
+      </w:r>
+      <w:r>
+        <w:t xml:space="preserve"> </w:t>
+      </w:r>
+      <w:r>
+        <w:rPr>
+          <w:iCs/>
+          <w:i/>
+        </w:rPr>
+        <w:t xml:space="preserve">Contemporary debates in philosophy of science</w:t>
+      </w:r>
+      <w:r>
+        <w:t xml:space="preserve">. Blackwell Pub.</w:t>
+      </w:r>
+    </w:p>
+    <w:bookmarkEnd w:id="76"/>
+    <w:bookmarkStart w:id="77" w:name="ref-EqbAXQLH"/>
+    <w:p>
+      <w:pPr>
+        <w:pStyle w:val="Bibliography"/>
+      </w:pPr>
+      <w:r>
+        <w:t xml:space="preserve">Hoffmeyer, J., &amp; Hoffmeyer, J. (2008).</w:t>
+      </w:r>
+      <w:r>
+        <w:t xml:space="preserve"> </w:t>
+      </w:r>
+      <w:r>
+        <w:rPr>
+          <w:iCs/>
+          <w:i/>
+        </w:rPr>
+        <w:t xml:space="preserve">Biosemiotics: an examination into the signs of life and the life of signs</w:t>
+      </w:r>
+      <w:r>
+        <w:t xml:space="preserve">. University of Scranton Press.</w:t>
+      </w:r>
+    </w:p>
+    <w:bookmarkEnd w:id="77"/>
+    <w:bookmarkStart w:id="79" w:name="ref-1Euuo5OVB"/>
+    <w:p>
+      <w:pPr>
+        <w:pStyle w:val="Bibliography"/>
+      </w:pPr>
+      <w:r>
+        <w:t xml:space="preserve">Jablonka, E. (2002). Information: Its Interpretation, Its Inheritance, and Its Sharing.</w:t>
+      </w:r>
+      <w:r>
+        <w:t xml:space="preserve"> </w:t>
+      </w:r>
+      <w:r>
+        <w:rPr>
+          <w:iCs/>
+          <w:i/>
+        </w:rPr>
+        <w:t xml:space="preserve">Philosophy of Science</w:t>
+      </w:r>
+      <w:r>
+        <w:t xml:space="preserve">,</w:t>
+      </w:r>
+      <w:r>
+        <w:t xml:space="preserve"> </w:t>
+      </w:r>
+      <w:r>
+        <w:rPr>
+          <w:iCs/>
+          <w:i/>
+        </w:rPr>
+        <w:t xml:space="preserve">69</w:t>
+      </w:r>
+      <w:r>
+        <w:t xml:space="preserve">(4), 578-605.</w:t>
+      </w:r>
+      <w:r>
+        <w:t xml:space="preserve"> </w:t>
+      </w:r>
+      <w:hyperlink r:id="rId78">
+        <w:r>
+          <w:rPr>
+            <w:rStyle w:val="Hyperlink"/>
+          </w:rPr>
+          <w:t xml:space="preserve">https://doi.org/10.1086/344621</w:t>
+        </w:r>
+      </w:hyperlink>
+    </w:p>
+    <w:bookmarkEnd w:id="79"/>
+    <w:bookmarkStart w:id="80" w:name="ref-iWTyQl69"/>
+    <w:p>
+      <w:pPr>
+        <w:pStyle w:val="Bibliography"/>
+      </w:pPr>
+      <w:r>
+        <w:rPr>
+          <w:iCs/>
+          <w:i/>
+        </w:rPr>
+        <w:t xml:space="preserve">Jakob von Uexkull: the discovery of the umwelt between biosemiotics and theoretical biology</w:t>
+      </w:r>
+      <w:r>
+        <w:t xml:space="preserve">. (2015). Springer Berlin Heidelberg.</w:t>
+      </w:r>
+    </w:p>
+    <w:bookmarkEnd w:id="80"/>
+    <w:bookmarkStart w:id="81" w:name="ref-14sQOAJD1"/>
+    <w:p>
+      <w:pPr>
+        <w:pStyle w:val="Bibliography"/>
+      </w:pPr>
+      <w:r>
+        <w:t xml:space="preserve">Kull, K. (1999). Umwelt and evolution: from Uexküll to post-Darwinism. En E. Taborsky (Ed.),</w:t>
+      </w:r>
+      <w:r>
+        <w:t xml:space="preserve"> </w:t>
+      </w:r>
+      <w:r>
+        <w:rPr>
+          <w:iCs/>
+          <w:i/>
+        </w:rPr>
+        <w:t xml:space="preserve">Semiosis. Evolution. Energy: Towards a Reconceptualization of the Sign</w:t>
+      </w:r>
+      <w:r>
+        <w:t xml:space="preserve"> </w:t>
+      </w:r>
+      <w:r>
+        <w:t xml:space="preserve">(pp. 53-70). Shaker.</w:t>
+      </w:r>
+    </w:p>
+    <w:bookmarkEnd w:id="81"/>
+    <w:bookmarkStart w:id="83" w:name="ref-1DnVyaRmY"/>
+    <w:p>
+      <w:pPr>
+        <w:pStyle w:val="Bibliography"/>
+      </w:pPr>
+      <w:r>
+        <w:t xml:space="preserve">Kull, K. (Ed.). (2001). Jakob von Uexküll: An introduction.</w:t>
+      </w:r>
+      <w:r>
+        <w:t xml:space="preserve"> </w:t>
+      </w:r>
+      <w:r>
+        <w:rPr>
+          <w:iCs/>
+          <w:i/>
+        </w:rPr>
+        <w:t xml:space="preserve">Semi</w:t>
+      </w:r>
+      <w:r>
+        <w:t xml:space="preserve">,</w:t>
+      </w:r>
+      <w:r>
+        <w:t xml:space="preserve"> </w:t>
+      </w:r>
+      <w:r>
+        <w:rPr>
+          <w:iCs/>
+          <w:i/>
+        </w:rPr>
+        <w:t xml:space="preserve">2001</w:t>
+      </w:r>
+      <w:r>
+        <w:t xml:space="preserve">(134), 1-59.</w:t>
+      </w:r>
+      <w:r>
+        <w:t xml:space="preserve"> </w:t>
+      </w:r>
+      <w:hyperlink r:id="rId82">
+        <w:r>
+          <w:rPr>
+            <w:rStyle w:val="Hyperlink"/>
+          </w:rPr>
+          <w:t xml:space="preserve">https://doi.org/10.1515/semi.2001.013</w:t>
+        </w:r>
+      </w:hyperlink>
+    </w:p>
+    <w:bookmarkEnd w:id="83"/>
+    <w:bookmarkStart w:id="85" w:name="ref-1FrmVIFmA"/>
+    <w:p>
+      <w:pPr>
+        <w:pStyle w:val="Bibliography"/>
+      </w:pPr>
+      <w:r>
+        <w:t xml:space="preserve">Kull, K. (2004). Uexküll and the post-modern evolutionism.</w:t>
+      </w:r>
+      <w:r>
+        <w:t xml:space="preserve"> </w:t>
+      </w:r>
+      <w:r>
+        <w:rPr>
+          <w:iCs/>
+          <w:i/>
+        </w:rPr>
+        <w:t xml:space="preserve">Sign Systems Studies</w:t>
+      </w:r>
+      <w:r>
+        <w:t xml:space="preserve">,</w:t>
+      </w:r>
+      <w:r>
+        <w:t xml:space="preserve"> </w:t>
+      </w:r>
+      <w:r>
+        <w:rPr>
+          <w:iCs/>
+          <w:i/>
+        </w:rPr>
+        <w:t xml:space="preserve">32</w:t>
+      </w:r>
+      <w:r>
+        <w:t xml:space="preserve">(1/2), 99-114.</w:t>
+      </w:r>
+      <w:r>
+        <w:t xml:space="preserve"> </w:t>
+      </w:r>
+      <w:hyperlink r:id="rId84">
+        <w:r>
+          <w:rPr>
+            <w:rStyle w:val="Hyperlink"/>
+          </w:rPr>
+          <w:t xml:space="preserve">https://www.pdcnet.org/pdc/bvdb.nsf/purchase?openform&amp;fp=signsystems&amp;id=signsystems_2004_0032_40910_0099_0114</w:t>
+        </w:r>
+      </w:hyperlink>
+    </w:p>
+    <w:bookmarkEnd w:id="85"/>
+    <w:bookmarkStart w:id="87" w:name="ref-bsEYD3vb"/>
+    <w:p>
+      <w:pPr>
+        <w:pStyle w:val="Bibliography"/>
+      </w:pPr>
+      <w:r>
+        <w:t xml:space="preserve">Kull, K. (2013). Adaptive evolution without natural selection.</w:t>
+      </w:r>
+      <w:r>
+        <w:t xml:space="preserve"> </w:t>
+      </w:r>
+      <w:r>
+        <w:rPr>
+          <w:iCs/>
+          <w:i/>
+        </w:rPr>
+        <w:t xml:space="preserve">Biological Journal of the Linnean Society</w:t>
+      </w:r>
+      <w:r>
+        <w:t xml:space="preserve">,</w:t>
+      </w:r>
+      <w:r>
+        <w:t xml:space="preserve"> </w:t>
+      </w:r>
+      <w:r>
+        <w:rPr>
+          <w:iCs/>
+          <w:i/>
+        </w:rPr>
+        <w:t xml:space="preserve">112</w:t>
+      </w:r>
+      <w:r>
+        <w:t xml:space="preserve">(2), 287-294.</w:t>
+      </w:r>
+      <w:r>
+        <w:t xml:space="preserve"> </w:t>
+      </w:r>
+      <w:hyperlink r:id="rId86">
+        <w:r>
+          <w:rPr>
+            <w:rStyle w:val="Hyperlink"/>
+          </w:rPr>
+          <w:t xml:space="preserve">https://doi.org/10.1111/bij.12124</w:t>
+        </w:r>
+      </w:hyperlink>
+    </w:p>
+    <w:bookmarkEnd w:id="87"/>
+    <w:bookmarkStart w:id="88" w:name="ref-LhygdvHH"/>
+    <w:p>
+      <w:pPr>
+        <w:pStyle w:val="Bibliography"/>
+      </w:pPr>
+      <w:r>
+        <w:t xml:space="preserve">Langton, C. G. (Ed.). (2000).</w:t>
+      </w:r>
+      <w:r>
+        <w:t xml:space="preserve"> </w:t>
+      </w:r>
+      <w:r>
+        <w:rPr>
+          <w:iCs/>
+          <w:i/>
+        </w:rPr>
+        <w:t xml:space="preserve">Artificial life: an overview</w:t>
+      </w:r>
+      <w:r>
+        <w:t xml:space="preserve"> </w:t>
+      </w:r>
+      <w:r>
+        <w:t xml:space="preserve">(5. print). MIT Press.</w:t>
+      </w:r>
+    </w:p>
+    <w:bookmarkEnd w:id="88"/>
+    <w:bookmarkStart w:id="90" w:name="ref-qqp8XDdk"/>
+    <w:p>
+      <w:pPr>
+        <w:pStyle w:val="Bibliography"/>
+      </w:pPr>
+      <w:r>
+        <w:t xml:space="preserve">Lewontin, R. C. (1996). Evolution as Engineering. En</w:t>
+      </w:r>
+      <w:r>
+        <w:t xml:space="preserve"> </w:t>
+      </w:r>
+      <w:r>
+        <w:rPr>
+          <w:iCs/>
+          <w:i/>
+        </w:rPr>
+        <w:t xml:space="preserve">Integrative Approaches to Molecular Biology</w:t>
+      </w:r>
+      <w:r>
+        <w:t xml:space="preserve"> </w:t>
+      </w:r>
+      <w:r>
+        <w:t xml:space="preserve">(pp. 1-10). The MIT Press.</w:t>
+      </w:r>
+      <w:r>
+        <w:t xml:space="preserve"> </w:t>
+      </w:r>
+      <w:hyperlink r:id="rId89">
+        <w:r>
+          <w:rPr>
+            <w:rStyle w:val="Hyperlink"/>
+          </w:rPr>
+          <w:t xml:space="preserve">https://doi.org/10.7551/mitpress/3824.003.0002</w:t>
+        </w:r>
+      </w:hyperlink>
+    </w:p>
+    <w:bookmarkEnd w:id="90"/>
+    <w:bookmarkStart w:id="91" w:name="ref-1EFJ65SWN"/>
+    <w:p>
+      <w:pPr>
+        <w:pStyle w:val="Bibliography"/>
+      </w:pPr>
+      <w:r>
+        <w:t xml:space="preserve">Lewontin, R. C., &amp; Lewontin, R. C. (2000).</w:t>
+      </w:r>
+      <w:r>
+        <w:t xml:space="preserve"> </w:t>
+      </w:r>
+      <w:r>
+        <w:rPr>
+          <w:iCs/>
+          <w:i/>
+        </w:rPr>
+        <w:t xml:space="preserve">The triple helix: gene, organism, and environment</w:t>
+      </w:r>
+      <w:r>
+        <w:t xml:space="preserve">. Harvard University Press.</w:t>
+      </w:r>
+    </w:p>
+    <w:bookmarkEnd w:id="91"/>
+    <w:bookmarkStart w:id="92" w:name="ref-ekVg4uzi"/>
+    <w:p>
+      <w:pPr>
+        <w:pStyle w:val="Bibliography"/>
+      </w:pPr>
+      <w:r>
+        <w:t xml:space="preserve">Maynard Smith, J. (1999).</w:t>
+      </w:r>
+      <w:r>
+        <w:t xml:space="preserve"> </w:t>
+      </w:r>
+      <w:r>
+        <w:rPr>
+          <w:iCs/>
+          <w:i/>
+        </w:rPr>
+        <w:t xml:space="preserve">Shaping life: genes, embryos, and evolution</w:t>
+      </w:r>
+      <w:r>
+        <w:t xml:space="preserve">. Yale University Press.</w:t>
+      </w:r>
+    </w:p>
+    <w:bookmarkEnd w:id="92"/>
+    <w:bookmarkStart w:id="93" w:name="ref-17SXoXRQA"/>
+    <w:p>
+      <w:pPr>
+        <w:pStyle w:val="Bibliography"/>
+      </w:pPr>
+      <w:r>
+        <w:t xml:space="preserve">Maynard Smith, J., &amp; Szathmáry, E. (2010).</w:t>
+      </w:r>
+      <w:r>
+        <w:t xml:space="preserve"> </w:t>
+      </w:r>
+      <w:r>
+        <w:rPr>
+          <w:iCs/>
+          <w:i/>
+        </w:rPr>
+        <w:t xml:space="preserve">The major transitions in evolution</w:t>
+      </w:r>
+      <w:r>
+        <w:t xml:space="preserve"> </w:t>
+      </w:r>
+      <w:r>
+        <w:t xml:space="preserve">(Reprinted). Oxford Univ. Press.</w:t>
+      </w:r>
+    </w:p>
+    <w:bookmarkEnd w:id="93"/>
+    <w:bookmarkStart w:id="95" w:name="ref-kuqja85O"/>
+    <w:p>
+      <w:pPr>
+        <w:pStyle w:val="Bibliography"/>
+      </w:pPr>
+      <w:r>
+        <w:t xml:space="preserve">Mayr, E. (1961). Cause and Effect in Biology.</w:t>
+      </w:r>
+      <w:r>
+        <w:t xml:space="preserve"> </w:t>
+      </w:r>
+      <w:r>
+        <w:rPr>
+          <w:iCs/>
+          <w:i/>
+        </w:rPr>
+        <w:t xml:space="preserve">Science</w:t>
+      </w:r>
+      <w:r>
+        <w:t xml:space="preserve">,</w:t>
+      </w:r>
+      <w:r>
+        <w:t xml:space="preserve"> </w:t>
+      </w:r>
+      <w:r>
+        <w:rPr>
+          <w:iCs/>
+          <w:i/>
+        </w:rPr>
+        <w:t xml:space="preserve">134</w:t>
+      </w:r>
+      <w:r>
+        <w:t xml:space="preserve">(3489), 1501-1506.</w:t>
+      </w:r>
+      <w:r>
+        <w:t xml:space="preserve"> </w:t>
+      </w:r>
+      <w:hyperlink r:id="rId94">
+        <w:r>
+          <w:rPr>
+            <w:rStyle w:val="Hyperlink"/>
+          </w:rPr>
+          <w:t xml:space="preserve">https://doi.org/10.1126/science.134.3489.1501</w:t>
+        </w:r>
+      </w:hyperlink>
+    </w:p>
+    <w:bookmarkEnd w:id="95"/>
+    <w:bookmarkStart w:id="96" w:name="ref-107ubuTL4"/>
+    <w:p>
+      <w:pPr>
+        <w:pStyle w:val="Bibliography"/>
+      </w:pPr>
+      <w:r>
+        <w:t xml:space="preserve">Michelini, F., &amp; Köchy, K. (Eds.). (2020).</w:t>
+      </w:r>
+      <w:r>
+        <w:t xml:space="preserve"> </w:t>
+      </w:r>
+      <w:r>
+        <w:rPr>
+          <w:iCs/>
+          <w:i/>
+        </w:rPr>
+        <w:t xml:space="preserve">Jakob von Uexküll and philosophy: life, environments, anthropology</w:t>
+      </w:r>
+      <w:r>
+        <w:t xml:space="preserve">. Routledge/Taylor &amp; Francis Group.</w:t>
+      </w:r>
+    </w:p>
+    <w:bookmarkEnd w:id="96"/>
+    <w:bookmarkStart w:id="97" w:name="ref-17HSgYcEE"/>
+    <w:p>
+      <w:pPr>
+        <w:pStyle w:val="Bibliography"/>
+      </w:pPr>
+      <w:r>
+        <w:t xml:space="preserve">Mildenberger, F. (2007).</w:t>
+      </w:r>
+      <w:r>
+        <w:t xml:space="preserve"> </w:t>
+      </w:r>
+      <w:r>
+        <w:rPr>
+          <w:iCs/>
+          <w:i/>
+        </w:rPr>
+        <w:t xml:space="preserve">Umwelt als Vision: Leben und Werk Jakob von Uexkülls (1864-1944)</w:t>
+      </w:r>
+      <w:r>
+        <w:t xml:space="preserve">. Franz Steiner.</w:t>
+      </w:r>
+    </w:p>
+    <w:bookmarkEnd w:id="97"/>
+    <w:bookmarkStart w:id="98" w:name="ref-3zHibsSh"/>
+    <w:p>
+      <w:pPr>
+        <w:pStyle w:val="Bibliography"/>
+      </w:pPr>
+      <w:r>
+        <w:t xml:space="preserve">Oparin, A. I., Morgulis, S., &amp; Oparin, A. I. (1965).</w:t>
+      </w:r>
+      <w:r>
+        <w:t xml:space="preserve"> </w:t>
+      </w:r>
+      <w:r>
+        <w:rPr>
+          <w:iCs/>
+          <w:i/>
+        </w:rPr>
+        <w:t xml:space="preserve">The origin of life</w:t>
+      </w:r>
+      <w:r>
+        <w:t xml:space="preserve"> </w:t>
+      </w:r>
+      <w:r>
+        <w:t xml:space="preserve">(2. ed. with a new introd. by the translator, republ). Dover.</w:t>
+      </w:r>
+    </w:p>
+    <w:bookmarkEnd w:id="98"/>
+    <w:bookmarkStart w:id="99" w:name="ref-m7Vdb8jQ"/>
+    <w:p>
+      <w:pPr>
+        <w:pStyle w:val="Bibliography"/>
+      </w:pPr>
+      <w:r>
+        <w:t xml:space="preserve">Orzack, S., &amp; Sober, E. (Eds.). (2001).</w:t>
+      </w:r>
+      <w:r>
+        <w:t xml:space="preserve"> </w:t>
+      </w:r>
+      <w:r>
+        <w:rPr>
+          <w:iCs/>
+          <w:i/>
+        </w:rPr>
+        <w:t xml:space="preserve">Adaptationism and optimality</w:t>
+      </w:r>
+      <w:r>
+        <w:t xml:space="preserve">. Cambridge University Press.</w:t>
+      </w:r>
+    </w:p>
+    <w:bookmarkEnd w:id="99"/>
+    <w:bookmarkStart w:id="101" w:name="ref-4b7Dbsp4"/>
+    <w:p>
+      <w:pPr>
+        <w:pStyle w:val="Bibliography"/>
+      </w:pPr>
+      <w:r>
+        <w:t xml:space="preserve">Polanyi, M. (1968). Life's Irreducible Structure.</w:t>
+      </w:r>
+      <w:r>
+        <w:t xml:space="preserve"> </w:t>
+      </w:r>
+      <w:r>
+        <w:rPr>
+          <w:iCs/>
+          <w:i/>
+        </w:rPr>
+        <w:t xml:space="preserve">Science</w:t>
+      </w:r>
+      <w:r>
+        <w:t xml:space="preserve">,</w:t>
+      </w:r>
+      <w:r>
+        <w:t xml:space="preserve"> </w:t>
+      </w:r>
+      <w:r>
+        <w:rPr>
+          <w:iCs/>
+          <w:i/>
+        </w:rPr>
+        <w:t xml:space="preserve">160</w:t>
+      </w:r>
+      <w:r>
+        <w:t xml:space="preserve">(3834), 1308-1312.</w:t>
+      </w:r>
+      <w:r>
+        <w:t xml:space="preserve"> </w:t>
+      </w:r>
+      <w:hyperlink r:id="rId100">
+        <w:r>
+          <w:rPr>
+            <w:rStyle w:val="Hyperlink"/>
+          </w:rPr>
+          <w:t xml:space="preserve">https://doi.org/10.1126/science.160.3834.1308</w:t>
+        </w:r>
+      </w:hyperlink>
+    </w:p>
+    <w:bookmarkEnd w:id="101"/>
+    <w:bookmarkStart w:id="102" w:name="ref-hW5TSQKV"/>
+    <w:p>
+      <w:pPr>
+        <w:pStyle w:val="Bibliography"/>
+      </w:pPr>
+      <w:r>
+        <w:t xml:space="preserve">Ponce de León, M. (1987).</w:t>
+      </w:r>
+      <w:r>
+        <w:t xml:space="preserve"> </w:t>
+      </w:r>
+      <w:r>
+        <w:rPr>
+          <w:iCs/>
+          <w:i/>
+        </w:rPr>
+        <w:t xml:space="preserve">La explicación teleológica</w:t>
+      </w:r>
+      <w:r>
+        <w:t xml:space="preserve"> </w:t>
+      </w:r>
+      <w:r>
+        <w:t xml:space="preserve">(1.ed ed.). UNAM, Inst.de Investigaciones Filosóficas.</w:t>
+      </w:r>
+    </w:p>
+    <w:bookmarkEnd w:id="102"/>
+    <w:bookmarkStart w:id="104" w:name="ref-1CNrSP8PL"/>
+    <w:p>
+      <w:pPr>
+        <w:pStyle w:val="Bibliography"/>
+      </w:pPr>
+      <w:r>
+        <w:t xml:space="preserve">Ponce, M. (1984). Teleología y causalidad.</w:t>
+      </w:r>
+      <w:r>
+        <w:t xml:space="preserve"> </w:t>
+      </w:r>
+      <w:r>
+        <w:rPr>
+          <w:iCs/>
+          <w:i/>
+        </w:rPr>
+        <w:t xml:space="preserve">Revista de filosofía DIÁNOIA</w:t>
+      </w:r>
+      <w:r>
+        <w:t xml:space="preserve">,</w:t>
+      </w:r>
+      <w:r>
+        <w:t xml:space="preserve"> </w:t>
+      </w:r>
+      <w:r>
+        <w:rPr>
+          <w:iCs/>
+          <w:i/>
+        </w:rPr>
+        <w:t xml:space="preserve">30</w:t>
+      </w:r>
+      <w:r>
+        <w:t xml:space="preserve">(30), 155.</w:t>
+      </w:r>
+      <w:r>
+        <w:t xml:space="preserve"> </w:t>
+      </w:r>
+      <w:hyperlink r:id="rId103">
+        <w:r>
+          <w:rPr>
+            <w:rStyle w:val="Hyperlink"/>
+          </w:rPr>
+          <w:t xml:space="preserve">https://doi.org/10.22201/iifs.18704913e.1984.30.771</w:t>
+        </w:r>
+      </w:hyperlink>
+    </w:p>
+    <w:bookmarkEnd w:id="104"/>
+    <w:bookmarkStart w:id="106" w:name="ref-FBpWxR8o"/>
+    <w:p>
+      <w:pPr>
+        <w:pStyle w:val="Bibliography"/>
+      </w:pPr>
+      <w:r>
+        <w:t xml:space="preserve">Rama, T. (2024). The Explanatory Role of Umwelt in Evolutionary Theory: Introducing von Baer’s Reflections on Teleological Development.</w:t>
+      </w:r>
+      <w:r>
+        <w:t xml:space="preserve"> </w:t>
+      </w:r>
+      <w:r>
+        <w:rPr>
+          <w:iCs/>
+          <w:i/>
+        </w:rPr>
+        <w:t xml:space="preserve">Biosemiotics</w:t>
       </w:r>
       <w:r>
         <w:t xml:space="preserve">.</w:t>
@@ -3098,188 +4527,103 @@
       <w:r>
         <w:t xml:space="preserve"> </w:t>
       </w:r>
-      <w:r>
-        <w:t xml:space="preserve">Todo sistema programado puede actuar en concordancia con un propósito.</w:t>
-      </w:r>
-    </w:p>
-    <w:p>
-      <w:pPr>
-        <w:pStyle w:val="BodyText"/>
-      </w:pPr>
-      <w:r>
-        <w:t xml:space="preserve">Como hemos intentado mostrar aquí, la biosemiótica da una respuesta alternativa, de acuerdo con la cual aquellos sistemas bajo control dual, en los cuales la organización sea un factor importante para explicar el comportamiento del sistema, hacen legítimo el preguntarnos con respecto a cuáles son los efectos de esa organización, introduciendo así una perspectiva axiológica.</w:t>
-      </w:r>
-      <w:r>
-        <w:t xml:space="preserve"> </w:t>
-      </w:r>
-      <w:r>
-        <w:t xml:space="preserve">Sin embargo, como bien señala Polanyi, la adopción de esa perspectiva no excluye una perspectiva más tradicional, más en concordancia con la metodología experimental, según la cual nuestro interés recae ya no propiamente en esa organización, sino en los procesos a los que ella sirve como condición de frontera.</w:t>
-      </w:r>
-      <w:r>
-        <w:t xml:space="preserve"> </w:t>
-      </w:r>
-      <w:r>
-        <w:t xml:space="preserve">La diferencia entre ambas perspectivas es puramente pragmática y, además, es compatible, como este mismo autor señala, con una concepción gradualista, pues una determinada organización puede ser más o menos efectiva en sujetar (</w:t>
-      </w:r>
-      <w:r>
-        <w:rPr>
-          <w:iCs/>
-          <w:i/>
-        </w:rPr>
-        <w:t xml:space="preserve">harness</w:t>
-      </w:r>
-      <w:r>
-        <w:t xml:space="preserve">) los procesos que ocurren en su interior.</w:t>
-      </w:r>
-      <w:r>
-        <w:t xml:space="preserve"> </w:t>
-      </w:r>
-      <w:r>
-        <w:t xml:space="preserve">De manera equivalente podríamos afirmar que conforme ese control se vuelve menor, tanto la organización como sus efectos van perdiendo importancia hasta llegar un punto en el que no tiene sentido aplicar el término</w:t>
-      </w:r>
-      <w:r>
-        <w:t xml:space="preserve"> </w:t>
-      </w:r>
-      <w:r>
-        <w:t xml:space="preserve">“</w:t>
-      </w:r>
-      <w:r>
-        <w:t xml:space="preserve">organizado</w:t>
-      </w:r>
-      <w:r>
-        <w:t xml:space="preserve">”</w:t>
-      </w:r>
-      <w:r>
-        <w:t xml:space="preserve">.</w:t>
-      </w:r>
-    </w:p>
-    <w:p>
-      <w:pPr>
-        <w:pStyle w:val="BodyText"/>
-      </w:pPr>
-      <w:r>
-        <w:t xml:space="preserve">Para Mayr, como para otros autores, la idea de que las secuencias genéticas consisten en un programa o una especie de plan del organismo parece ser suficiente para dividir a la biología en dos áreas, una que comprende a la genética y a aquellos aspectos relacionados con la operación de la selección natural, y otra que comprende el estudio de todo aquello que es el resultado de la ejecución de ese programa genético.</w:t>
-      </w:r>
-      <w:r>
-        <w:t xml:space="preserve"> </w:t>
-      </w:r>
-      <w:r>
-        <w:t xml:space="preserve">Así, para Mayr, el metabolismo de los organismos, su conducta, su fisiología, e incluso sus relaciones ecológicas, no solamente son, o deberían, ser explicadas en términos del programa genético, sino que, por eso mismo, carecen de relevancia para explicar el origen y la configuración particular del programa genético de las siguientes generaciones.</w:t>
-      </w:r>
-    </w:p>
-    <w:p>
-      <w:pPr>
-        <w:pStyle w:val="BodyText"/>
-      </w:pPr>
-      <w:r>
-        <w:t xml:space="preserve">Si bien la propuesta de Hoffmeyer, de la dualidad de código, apunta también en la dirección de una distinción metodológica relativa a los ámbitos de la codificación digital y de la codificación analógica, esta separación no conlleva una jerarquización como la que de manera implícita pareciera sugerir Mayr, sino que, por el contrario, se trata más bien de dos dominios complementarios.</w:t>
-      </w:r>
-      <w:r>
-        <w:t xml:space="preserve"> </w:t>
-      </w:r>
-      <w:r>
-        <w:t xml:space="preserve">Uexküll señala esto también de manera explícita cuando afirma que tanto aquello que ocurre en el interior del organismo como aquello que ocurre en el exterior debería ser estudiado desde el punto de vista de la organización.</w:t>
-      </w:r>
-      <w:r>
-        <w:t xml:space="preserve"> </w:t>
-      </w:r>
-      <w:r>
-        <w:t xml:space="preserve">Así, podemos ver que el estudio del ámbito de la codificación digital se ha ido aproximando de manera paulatina a lo que tanto Uexküll, como Polanyi, Sarkar y otros autores concibieron como un genuino sistema biológico de interpretación, en el que, para emplear una idea sugerida por Polanyi, las secuencias genéticas</w:t>
-      </w:r>
-      <w:r>
-        <w:t xml:space="preserve"> </w:t>
-      </w:r>
-      <w:r>
-        <w:rPr>
-          <w:iCs/>
-          <w:i/>
-        </w:rPr>
-        <w:t xml:space="preserve">evocan</w:t>
-      </w:r>
-      <w:r>
-        <w:t xml:space="preserve">, más que determinan, en el sentido que piensa Mayr, los ritmos, las transiciones y las características de los organismos.</w:t>
-      </w:r>
-    </w:p>
-    <w:p>
-      <w:pPr>
-        <w:pStyle w:val="BodyText"/>
-      </w:pPr>
-      <w:r>
-        <w:t xml:space="preserve">Por otro lado, el estudio de lo que Hoffmeyer denomina como el ámbito analógico, pareciera ser un campo igual de promisorio para la biología del siglo XXI que el de los códigos digitales, pues conlleva, en efecto (como señala Polanyi), el estudio de los procesos físicos y químicos, de la geografía, la geología, la meteorología e incluso la astronomía, áreas tradicionales de estudio de las ciencias físicas, así como de la ecología y la fisiología, pero desde la perspectiva de los</w:t>
-      </w:r>
-      <w:r>
-        <w:t xml:space="preserve"> </w:t>
-      </w:r>
-      <w:r>
-        <w:rPr>
-          <w:iCs/>
-          <w:i/>
-        </w:rPr>
-        <w:t xml:space="preserve">affordances</w:t>
-      </w:r>
-      <w:r>
-        <w:t xml:space="preserve">, esto es, de su capacidad tanto de constituir signos perceptuales, como de establecerse como tales, así como de servir de puntos de anclaje, por llamarlos de alguna manera, sobre los que pueda incidir la acción biológica.</w:t>
-      </w:r>
-    </w:p>
-    <w:p>
-      <w:pPr>
-        <w:pStyle w:val="BodyText"/>
-      </w:pPr>
-      <w:r>
-        <w:t xml:space="preserve">En conclusión, incluso una versión minimalista de la biosemiótica, como la que hemos intentado describir aquí, que se articula a partir de solamente dos tesis centrales, ya nos permite delinear una teoría biológica que puede hacer contribuciones sustantivas a la biología del siglo XXI y que puede dialogar y entrar en competencia también con otras teorías alternativas.</w:t>
-      </w:r>
-    </w:p>
-    <w:bookmarkEnd w:id="52"/>
-    <w:bookmarkStart w:id="103" w:name="references"/>
-    <w:p>
-      <w:pPr>
-        <w:pStyle w:val="Heading2"/>
-      </w:pPr>
-      <w:r>
-        <w:t xml:space="preserve">References</w:t>
-      </w:r>
-    </w:p>
-    <w:bookmarkStart w:id="102" w:name="refs"/>
-    <w:bookmarkStart w:id="53" w:name="ref-FUBA4hgk"/>
+      <w:hyperlink r:id="rId105">
+        <w:r>
+          <w:rPr>
+            <w:rStyle w:val="Hyperlink"/>
+          </w:rPr>
+          <w:t xml:space="preserve">https://doi.org/10.1007/s12304-024-09569-8</w:t>
+        </w:r>
+      </w:hyperlink>
+    </w:p>
+    <w:bookmarkEnd w:id="106"/>
+    <w:bookmarkStart w:id="108" w:name="ref-BMp0oHpu"/>
     <w:p>
       <w:pPr>
         <w:pStyle w:val="Bibliography"/>
       </w:pPr>
       <w:r>
-        <w:t xml:space="preserve">Anderson, M., &amp; Merrell, F. (Eds.). (1991).</w:t>
-      </w:r>
-      <w:r>
-        <w:t xml:space="preserve"> </w:t>
-      </w:r>
-      <w:r>
-        <w:rPr>
-          <w:iCs/>
-          <w:i/>
-        </w:rPr>
-        <w:t xml:space="preserve">On semiotic modeling</w:t>
-      </w:r>
-      <w:r>
-        <w:t xml:space="preserve">. Mouton de Gruyter.</w:t>
-      </w:r>
-    </w:p>
-    <w:bookmarkEnd w:id="53"/>
-    <w:bookmarkStart w:id="55" w:name="ref-17TQyAtcG"/>
+        <w:t xml:space="preserve">Rüting, T. (2004). History and significance of Jakob von Uexküll and of his institute in Hamburg.</w:t>
+      </w:r>
+      <w:r>
+        <w:t xml:space="preserve"> </w:t>
+      </w:r>
+      <w:r>
+        <w:rPr>
+          <w:iCs/>
+          <w:i/>
+        </w:rPr>
+        <w:t xml:space="preserve">Sign Systems Studies</w:t>
+      </w:r>
+      <w:r>
+        <w:t xml:space="preserve">,</w:t>
+      </w:r>
+      <w:r>
+        <w:t xml:space="preserve"> </w:t>
+      </w:r>
+      <w:r>
+        <w:rPr>
+          <w:iCs/>
+          <w:i/>
+        </w:rPr>
+        <w:t xml:space="preserve">32</w:t>
+      </w:r>
+      <w:r>
+        <w:t xml:space="preserve">(1/2), 35-72.</w:t>
+      </w:r>
+      <w:r>
+        <w:t xml:space="preserve"> </w:t>
+      </w:r>
+      <w:hyperlink r:id="rId107">
+        <w:r>
+          <w:rPr>
+            <w:rStyle w:val="Hyperlink"/>
+          </w:rPr>
+          <w:t xml:space="preserve">https://doi.org/10.12697/sss.2004.32.1-2.02</w:t>
+        </w:r>
+      </w:hyperlink>
+    </w:p>
+    <w:bookmarkEnd w:id="108"/>
+    <w:bookmarkStart w:id="109" w:name="ref-6jIXtLW0"/>
     <w:p>
       <w:pPr>
         <w:pStyle w:val="Bibliography"/>
       </w:pPr>
       <w:r>
-        <w:t xml:space="preserve">Barbieri, M. (2008a). Biosemiotics: a new understanding of life.</w:t>
-      </w:r>
-      <w:r>
-        <w:t xml:space="preserve"> </w:t>
-      </w:r>
-      <w:r>
-        <w:rPr>
-          <w:iCs/>
-          <w:i/>
-        </w:rPr>
-        <w:t xml:space="preserve">Naturwissenschaften</w:t>
+        <w:t xml:space="preserve">Sarkar, S. (Ed.). (1996).</w:t>
+      </w:r>
+      <w:r>
+        <w:t xml:space="preserve"> </w:t>
+      </w:r>
+      <w:r>
+        <w:rPr>
+          <w:iCs/>
+          <w:i/>
+        </w:rPr>
+        <w:t xml:space="preserve">The Philosophy and history of molecular biology: new perspectives</w:t>
+      </w:r>
+      <w:r>
+        <w:t xml:space="preserve">. Kluwer Academic.</w:t>
+      </w:r>
+    </w:p>
+    <w:bookmarkEnd w:id="109"/>
+    <w:bookmarkStart w:id="111" w:name="ref-KUESt8Db"/>
+    <w:p>
+      <w:pPr>
+        <w:pStyle w:val="Bibliography"/>
+      </w:pPr>
+      <w:r>
+        <w:t xml:space="preserve">Smith, J. M. (1978). Optimization Theory in Evolution.</w:t>
+      </w:r>
+      <w:r>
+        <w:t xml:space="preserve"> </w:t>
+      </w:r>
+      <w:r>
+        <w:rPr>
+          <w:iCs/>
+          <w:i/>
+        </w:rPr>
+        <w:t xml:space="preserve">Annual Review of Ecology and Systematics</w:t>
       </w:r>
       <w:r>
         <w:t xml:space="preserve">,</w:t>
@@ -3292,78 +4636,103 @@
           <w:iCs/>
           <w:i/>
         </w:rPr>
-        <w:t xml:space="preserve">95</w:t>
-      </w:r>
-      <w:r>
-        <w:t xml:space="preserve">(7), 577-599.</w:t>
-      </w:r>
-      <w:r>
-        <w:t xml:space="preserve"> </w:t>
-      </w:r>
-      <w:hyperlink r:id="rId54">
-        <w:r>
-          <w:rPr>
-            <w:rStyle w:val="Hyperlink"/>
-          </w:rPr>
-          <w:t xml:space="preserve">https://doi.org/10.1007/s00114-008-0368-x</w:t>
-        </w:r>
-      </w:hyperlink>
-    </w:p>
-    <w:bookmarkEnd w:id="55"/>
-    <w:bookmarkStart w:id="57" w:name="ref-ihWPbtwE"/>
+        <w:t xml:space="preserve">9</w:t>
+      </w:r>
+      <w:r>
+        <w:t xml:space="preserve">, 31-56.</w:t>
+      </w:r>
+      <w:r>
+        <w:t xml:space="preserve"> </w:t>
+      </w:r>
+      <w:hyperlink r:id="rId110">
+        <w:r>
+          <w:rPr>
+            <w:rStyle w:val="Hyperlink"/>
+          </w:rPr>
+          <w:t xml:space="preserve">https://www.jstor.org/stable/2096742</w:t>
+        </w:r>
+      </w:hyperlink>
+    </w:p>
+    <w:bookmarkEnd w:id="111"/>
+    <w:bookmarkStart w:id="112" w:name="ref-YObLsYip"/>
     <w:p>
       <w:pPr>
         <w:pStyle w:val="Bibliography"/>
       </w:pPr>
       <w:r>
-        <w:t xml:space="preserve">Barbieri, M. (2008b). The Mechanisms of Evolution: Natural Selection and Natural Conventions. En</w:t>
-      </w:r>
-      <w:r>
-        <w:t xml:space="preserve"> </w:t>
-      </w:r>
-      <w:r>
-        <w:rPr>
-          <w:iCs/>
-          <w:i/>
-        </w:rPr>
-        <w:t xml:space="preserve">Biosemiotics</w:t>
-      </w:r>
-      <w:r>
-        <w:t xml:space="preserve"> </w:t>
-      </w:r>
-      <w:r>
-        <w:t xml:space="preserve">(pp. 15-35). Springer Netherlands.</w:t>
-      </w:r>
-      <w:r>
-        <w:t xml:space="preserve"> </w:t>
-      </w:r>
-      <w:hyperlink r:id="rId56">
-        <w:r>
-          <w:rPr>
-            <w:rStyle w:val="Hyperlink"/>
-          </w:rPr>
-          <w:t xml:space="preserve">https://doi.org/10.1007/978-1-4020-6340-4_2</w:t>
-        </w:r>
-      </w:hyperlink>
-    </w:p>
-    <w:bookmarkEnd w:id="57"/>
-    <w:bookmarkStart w:id="59" w:name="ref-CUbLggqm"/>
+        <w:t xml:space="preserve">Stjernfelt, F. (2002). Biosemiotics as expressed in 22 basic hypotheses.</w:t>
+      </w:r>
+      <w:r>
+        <w:t xml:space="preserve"> </w:t>
+      </w:r>
+      <w:r>
+        <w:rPr>
+          <w:iCs/>
+          <w:i/>
+        </w:rPr>
+        <w:t xml:space="preserve">Sign Systems Studies</w:t>
+      </w:r>
+      <w:r>
+        <w:t xml:space="preserve">,</w:t>
+      </w:r>
+      <w:r>
+        <w:t xml:space="preserve"> </w:t>
+      </w:r>
+      <w:r>
+        <w:rPr>
+          <w:iCs/>
+          <w:i/>
+        </w:rPr>
+        <w:t xml:space="preserve">30</w:t>
+      </w:r>
+      <w:r>
+        <w:t xml:space="preserve">(1), 337-345.</w:t>
+      </w:r>
+    </w:p>
+    <w:bookmarkEnd w:id="112"/>
+    <w:bookmarkStart w:id="113" w:name="ref-bl6lqIrT"/>
     <w:p>
       <w:pPr>
         <w:pStyle w:val="Bibliography"/>
       </w:pPr>
       <w:r>
-        <w:t xml:space="preserve">Bernstein, J. H. (2015). Transdisciplinarity: A Review of Its Origins, Development, and Current Issues.</w:t>
-      </w:r>
-      <w:r>
-        <w:t xml:space="preserve"> </w:t>
-      </w:r>
-      <w:r>
-        <w:rPr>
-          <w:iCs/>
-          <w:i/>
-        </w:rPr>
-        <w:t xml:space="preserve">Journal of Research Practice</w:t>
+        <w:t xml:space="preserve">Suárez Pascal, C. D. (2015).</w:t>
+      </w:r>
+      <w:r>
+        <w:t xml:space="preserve"> </w:t>
+      </w:r>
+      <w:r>
+        <w:rPr>
+          <w:iCs/>
+          <w:i/>
+        </w:rPr>
+        <w:t xml:space="preserve">El valor de la vida :finalidad y causalidad en las explicaciones de la biología evolutiva contemporánea</w:t>
+      </w:r>
+      <w:r>
+        <w:t xml:space="preserve"> </w:t>
+      </w:r>
+      <w:r>
+        <w:t xml:space="preserve">[Doctorado]. Universidad Nacional Autónoma de México.</w:t>
+      </w:r>
+    </w:p>
+    <w:bookmarkEnd w:id="113"/>
+    <w:bookmarkStart w:id="115" w:name="ref-DI7UW0KI"/>
+    <w:p>
+      <w:pPr>
+        <w:pStyle w:val="Bibliography"/>
+      </w:pPr>
+      <w:r>
+        <w:t xml:space="preserve">Suárez Pascal, C. D. (2021). N. R. Hanson and von Uexküll: A Biosemiotic and Evolutionary Account of Theories.</w:t>
+      </w:r>
+      <w:r>
+        <w:t xml:space="preserve"> </w:t>
+      </w:r>
+      <w:r>
+        <w:rPr>
+          <w:iCs/>
+          <w:i/>
+        </w:rPr>
+        <w:t xml:space="preserve">Journal for General Philosophy of Science</w:t>
       </w:r>
       <w:r>
         <w:t xml:space="preserve">,</w:t>
@@ -3376,41 +4745,158 @@
           <w:iCs/>
           <w:i/>
         </w:rPr>
-        <w:t xml:space="preserve">11</w:t>
-      </w:r>
-      <w:r>
-        <w:t xml:space="preserve">(1), R1-R1.</w:t>
-      </w:r>
-      <w:r>
-        <w:t xml:space="preserve"> </w:t>
-      </w:r>
-      <w:hyperlink r:id="rId58">
-        <w:r>
-          <w:rPr>
-            <w:rStyle w:val="Hyperlink"/>
-          </w:rPr>
-          <w:t xml:space="preserve">http://jrp.icaap.org/index.php/jrp/article/view/510</w:t>
-        </w:r>
-      </w:hyperlink>
-    </w:p>
-    <w:bookmarkEnd w:id="59"/>
-    <w:bookmarkStart w:id="61" w:name="ref-1GkUZdQtY"/>
+        <w:t xml:space="preserve">52</w:t>
+      </w:r>
+      <w:r>
+        <w:t xml:space="preserve">(2), 247-261.</w:t>
+      </w:r>
+      <w:r>
+        <w:t xml:space="preserve"> </w:t>
+      </w:r>
+      <w:hyperlink r:id="rId114">
+        <w:r>
+          <w:rPr>
+            <w:rStyle w:val="Hyperlink"/>
+          </w:rPr>
+          <w:t xml:space="preserve">https://doi.org/10.1007/s10838-021-09552-8</w:t>
+        </w:r>
+      </w:hyperlink>
+    </w:p>
+    <w:bookmarkEnd w:id="115"/>
+    <w:bookmarkStart w:id="116" w:name="ref-olmms1HW"/>
     <w:p>
       <w:pPr>
         <w:pStyle w:val="Bibliography"/>
       </w:pPr>
       <w:r>
-        <w:t xml:space="preserve">Dobzhansky, T. (1973). Nothing in Biology Makes Sense except in the Light of Evolution.</w:t>
-      </w:r>
-      <w:r>
-        <w:t xml:space="preserve"> </w:t>
-      </w:r>
-      <w:r>
-        <w:rPr>
-          <w:iCs/>
-          <w:i/>
-        </w:rPr>
-        <w:t xml:space="preserve">The American Biology Teacher</w:t>
+        <w:t xml:space="preserve">Terzis, G., &amp; Arp, R. (Eds.). (2011).</w:t>
+      </w:r>
+      <w:r>
+        <w:t xml:space="preserve"> </w:t>
+      </w:r>
+      <w:r>
+        <w:rPr>
+          <w:iCs/>
+          <w:i/>
+        </w:rPr>
+        <w:t xml:space="preserve">Information and living systems: philosophical and scientific perspectives</w:t>
+      </w:r>
+      <w:r>
+        <w:t xml:space="preserve">. MIT Press.</w:t>
+      </w:r>
+    </w:p>
+    <w:bookmarkEnd w:id="116"/>
+    <w:bookmarkStart w:id="117" w:name="ref-5gFnGN3M"/>
+    <w:p>
+      <w:pPr>
+        <w:pStyle w:val="Bibliography"/>
+      </w:pPr>
+      <w:r>
+        <w:t xml:space="preserve">Van Fraassen, B. C. (1980).</w:t>
+      </w:r>
+      <w:r>
+        <w:t xml:space="preserve"> </w:t>
+      </w:r>
+      <w:r>
+        <w:rPr>
+          <w:iCs/>
+          <w:i/>
+        </w:rPr>
+        <w:t xml:space="preserve">The scientific image</w:t>
+      </w:r>
+      <w:r>
+        <w:t xml:space="preserve">. Clarendon Press ; Oxford University Press.</w:t>
+      </w:r>
+    </w:p>
+    <w:bookmarkEnd w:id="117"/>
+    <w:bookmarkStart w:id="119" w:name="ref-d0ent6E7"/>
+    <w:p>
+      <w:pPr>
+        <w:pStyle w:val="Bibliography"/>
+      </w:pPr>
+      <w:r>
+        <w:t xml:space="preserve">von Uexküll, J. (1927). Die Einpassung. En</w:t>
+      </w:r>
+      <w:r>
+        <w:t xml:space="preserve"> </w:t>
+      </w:r>
+      <w:r>
+        <w:rPr>
+          <w:iCs/>
+          <w:i/>
+        </w:rPr>
+        <w:t xml:space="preserve">Allgemeine Physiologie</w:t>
+      </w:r>
+      <w:r>
+        <w:t xml:space="preserve"> </w:t>
+      </w:r>
+      <w:r>
+        <w:t xml:space="preserve">(pp. 693-701). Springer Berlin Heidelberg.</w:t>
+      </w:r>
+      <w:r>
+        <w:t xml:space="preserve"> </w:t>
+      </w:r>
+      <w:hyperlink r:id="rId118">
+        <w:r>
+          <w:rPr>
+            <w:rStyle w:val="Hyperlink"/>
+          </w:rPr>
+          <w:t xml:space="preserve">https://doi.org/10.1007/978-3-642-91036-4_15</w:t>
+        </w:r>
+      </w:hyperlink>
+    </w:p>
+    <w:bookmarkEnd w:id="119"/>
+    <w:bookmarkStart w:id="121" w:name="ref-163PNLUMD"/>
+    <w:p>
+      <w:pPr>
+        <w:pStyle w:val="Bibliography"/>
+      </w:pPr>
+      <w:r>
+        <w:t xml:space="preserve">von Uexküll, J. (1928).</w:t>
+      </w:r>
+      <w:r>
+        <w:t xml:space="preserve"> </w:t>
+      </w:r>
+      <w:r>
+        <w:rPr>
+          <w:iCs/>
+          <w:i/>
+        </w:rPr>
+        <w:t xml:space="preserve">Theoretische Biologie</w:t>
+      </w:r>
+      <w:r>
+        <w:t xml:space="preserve">. Springer Berlin Heidelberg.</w:t>
+      </w:r>
+      <w:r>
+        <w:t xml:space="preserve"> </w:t>
+      </w:r>
+      <w:hyperlink r:id="rId120">
+        <w:r>
+          <w:rPr>
+            <w:rStyle w:val="Hyperlink"/>
+          </w:rPr>
+          <w:t xml:space="preserve">https://doi.org/10.1007/978-3-662-36634-9</w:t>
+        </w:r>
+      </w:hyperlink>
+    </w:p>
+    <w:bookmarkEnd w:id="121"/>
+    <w:bookmarkStart w:id="123" w:name="ref-DrMYyFdG"/>
+    <w:p>
+      <w:pPr>
+        <w:pStyle w:val="Bibliography"/>
+      </w:pPr>
+      <w:r>
+        <w:t xml:space="preserve">VON UEXKÜLL, J. (1982). The Theory of Meaning.</w:t>
+      </w:r>
+      <w:r>
+        <w:t xml:space="preserve"> </w:t>
+      </w:r>
+      <w:r>
+        <w:rPr>
+          <w:iCs/>
+          <w:i/>
+        </w:rPr>
+        <w:t xml:space="preserve">Semiotica</w:t>
       </w:r>
       <w:r>
         <w:t xml:space="preserve">,</w:t>
@@ -3423,894 +4909,6 @@
           <w:iCs/>
           <w:i/>
         </w:rPr>
-        <w:t xml:space="preserve">35</w:t>
-      </w:r>
-      <w:r>
-        <w:t xml:space="preserve">(3), 125-129.</w:t>
-      </w:r>
-      <w:r>
-        <w:t xml:space="preserve"> </w:t>
-      </w:r>
-      <w:hyperlink r:id="rId60">
-        <w:r>
-          <w:rPr>
-            <w:rStyle w:val="Hyperlink"/>
-          </w:rPr>
-          <w:t xml:space="preserve">https://doi.org/10.2307/4444260</w:t>
-        </w:r>
-      </w:hyperlink>
-    </w:p>
-    <w:bookmarkEnd w:id="61"/>
-    <w:bookmarkStart w:id="63" w:name="ref-ZvP1qF4C"/>
-    <w:p>
-      <w:pPr>
-        <w:pStyle w:val="Bibliography"/>
-      </w:pPr>
-      <w:r>
-        <w:t xml:space="preserve">Favareau, D. (2009). Introduction: An Evolutionary History of Biosemiotics. En</w:t>
-      </w:r>
-      <w:r>
-        <w:t xml:space="preserve"> </w:t>
-      </w:r>
-      <w:r>
-        <w:rPr>
-          <w:iCs/>
-          <w:i/>
-        </w:rPr>
-        <w:t xml:space="preserve">Biosemiotics</w:t>
-      </w:r>
-      <w:r>
-        <w:t xml:space="preserve"> </w:t>
-      </w:r>
-      <w:r>
-        <w:t xml:space="preserve">(pp. 1-77). Springer Netherlands.</w:t>
-      </w:r>
-      <w:r>
-        <w:t xml:space="preserve"> </w:t>
-      </w:r>
-      <w:hyperlink r:id="rId62">
-        <w:r>
-          <w:rPr>
-            <w:rStyle w:val="Hyperlink"/>
-          </w:rPr>
-          <w:t xml:space="preserve">https://doi.org/10.1007/978-1-4020-9650-1_1</w:t>
-        </w:r>
-      </w:hyperlink>
-    </w:p>
-    <w:bookmarkEnd w:id="63"/>
-    <w:bookmarkStart w:id="64" w:name="ref-SrtRgdfl"/>
-    <w:p>
-      <w:pPr>
-        <w:pStyle w:val="Bibliography"/>
-      </w:pPr>
-      <w:r>
-        <w:t xml:space="preserve">Favareau, D. (Ed.). (2010).</w:t>
-      </w:r>
-      <w:r>
-        <w:t xml:space="preserve"> </w:t>
-      </w:r>
-      <w:r>
-        <w:rPr>
-          <w:iCs/>
-          <w:i/>
-        </w:rPr>
-        <w:t xml:space="preserve">Essential readings in biosemiotics: anthology and commentary</w:t>
-      </w:r>
-      <w:r>
-        <w:t xml:space="preserve">. Springer.</w:t>
-      </w:r>
-    </w:p>
-    <w:bookmarkEnd w:id="64"/>
-    <w:bookmarkStart w:id="65" w:name="ref-16UDFCguE"/>
-    <w:p>
-      <w:pPr>
-        <w:pStyle w:val="Bibliography"/>
-      </w:pPr>
-      <w:r>
-        <w:t xml:space="preserve">Gibbons, M. (1994).</w:t>
-      </w:r>
-      <w:r>
-        <w:t xml:space="preserve"> </w:t>
-      </w:r>
-      <w:r>
-        <w:rPr>
-          <w:iCs/>
-          <w:i/>
-        </w:rPr>
-        <w:t xml:space="preserve">The new production of knowledge: the dynamics of science and research in contemporary societies</w:t>
-      </w:r>
-      <w:r>
-        <w:t xml:space="preserve">. SAGE Publications.</w:t>
-      </w:r>
-    </w:p>
-    <w:bookmarkEnd w:id="65"/>
-    <w:bookmarkStart w:id="66" w:name="ref-3ovQ5JAS"/>
-    <w:p>
-      <w:pPr>
-        <w:pStyle w:val="Bibliography"/>
-      </w:pPr>
-      <w:r>
-        <w:t xml:space="preserve">Hitchcock, C. (Ed.). (2004).</w:t>
-      </w:r>
-      <w:r>
-        <w:t xml:space="preserve"> </w:t>
-      </w:r>
-      <w:r>
-        <w:rPr>
-          <w:iCs/>
-          <w:i/>
-        </w:rPr>
-        <w:t xml:space="preserve">Contemporary debates in philosophy of science</w:t>
-      </w:r>
-      <w:r>
-        <w:t xml:space="preserve">. Blackwell Pub.</w:t>
-      </w:r>
-    </w:p>
-    <w:bookmarkEnd w:id="66"/>
-    <w:bookmarkStart w:id="67" w:name="ref-EqbAXQLH"/>
-    <w:p>
-      <w:pPr>
-        <w:pStyle w:val="Bibliography"/>
-      </w:pPr>
-      <w:r>
-        <w:t xml:space="preserve">Hoffmeyer, J., &amp; Hoffmeyer, J. (2008).</w:t>
-      </w:r>
-      <w:r>
-        <w:t xml:space="preserve"> </w:t>
-      </w:r>
-      <w:r>
-        <w:rPr>
-          <w:iCs/>
-          <w:i/>
-        </w:rPr>
-        <w:t xml:space="preserve">Biosemiotics: an examination into the signs of life and the life of signs</w:t>
-      </w:r>
-      <w:r>
-        <w:t xml:space="preserve">. University of Scranton Press.</w:t>
-      </w:r>
-    </w:p>
-    <w:bookmarkEnd w:id="67"/>
-    <w:bookmarkStart w:id="69" w:name="ref-1Euuo5OVB"/>
-    <w:p>
-      <w:pPr>
-        <w:pStyle w:val="Bibliography"/>
-      </w:pPr>
-      <w:r>
-        <w:t xml:space="preserve">Jablonka, E. (2002). Information: Its Interpretation, Its Inheritance, and Its Sharing.</w:t>
-      </w:r>
-      <w:r>
-        <w:t xml:space="preserve"> </w:t>
-      </w:r>
-      <w:r>
-        <w:rPr>
-          <w:iCs/>
-          <w:i/>
-        </w:rPr>
-        <w:t xml:space="preserve">Philosophy of Science</w:t>
-      </w:r>
-      <w:r>
-        <w:t xml:space="preserve">,</w:t>
-      </w:r>
-      <w:r>
-        <w:t xml:space="preserve"> </w:t>
-      </w:r>
-      <w:r>
-        <w:rPr>
-          <w:iCs/>
-          <w:i/>
-        </w:rPr>
-        <w:t xml:space="preserve">69</w:t>
-      </w:r>
-      <w:r>
-        <w:t xml:space="preserve">(4), 578-605.</w:t>
-      </w:r>
-      <w:r>
-        <w:t xml:space="preserve"> </w:t>
-      </w:r>
-      <w:hyperlink r:id="rId68">
-        <w:r>
-          <w:rPr>
-            <w:rStyle w:val="Hyperlink"/>
-          </w:rPr>
-          <w:t xml:space="preserve">https://doi.org/10.1086/344621</w:t>
-        </w:r>
-      </w:hyperlink>
-    </w:p>
-    <w:bookmarkEnd w:id="69"/>
-    <w:bookmarkStart w:id="70" w:name="ref-LhygdvHH"/>
-    <w:p>
-      <w:pPr>
-        <w:pStyle w:val="Bibliography"/>
-      </w:pPr>
-      <w:r>
-        <w:t xml:space="preserve">Langton, C. G. (Ed.). (2000).</w:t>
-      </w:r>
-      <w:r>
-        <w:t xml:space="preserve"> </w:t>
-      </w:r>
-      <w:r>
-        <w:rPr>
-          <w:iCs/>
-          <w:i/>
-        </w:rPr>
-        <w:t xml:space="preserve">Artificial life: an overview</w:t>
-      </w:r>
-      <w:r>
-        <w:t xml:space="preserve"> </w:t>
-      </w:r>
-      <w:r>
-        <w:t xml:space="preserve">(5. print). MIT Press.</w:t>
-      </w:r>
-    </w:p>
-    <w:bookmarkEnd w:id="70"/>
-    <w:bookmarkStart w:id="72" w:name="ref-qqp8XDdk"/>
-    <w:p>
-      <w:pPr>
-        <w:pStyle w:val="Bibliography"/>
-      </w:pPr>
-      <w:r>
-        <w:t xml:space="preserve">Lewontin, R. C. (1996). Evolution as Engineering. En</w:t>
-      </w:r>
-      <w:r>
-        <w:t xml:space="preserve"> </w:t>
-      </w:r>
-      <w:r>
-        <w:rPr>
-          <w:iCs/>
-          <w:i/>
-        </w:rPr>
-        <w:t xml:space="preserve">Integrative Approaches to Molecular Biology</w:t>
-      </w:r>
-      <w:r>
-        <w:t xml:space="preserve"> </w:t>
-      </w:r>
-      <w:r>
-        <w:t xml:space="preserve">(pp. 1-10). The MIT Press.</w:t>
-      </w:r>
-      <w:r>
-        <w:t xml:space="preserve"> </w:t>
-      </w:r>
-      <w:hyperlink r:id="rId71">
-        <w:r>
-          <w:rPr>
-            <w:rStyle w:val="Hyperlink"/>
-          </w:rPr>
-          <w:t xml:space="preserve">https://doi.org/10.7551/mitpress/3824.003.0002</w:t>
-        </w:r>
-      </w:hyperlink>
-    </w:p>
-    <w:bookmarkEnd w:id="72"/>
-    <w:bookmarkStart w:id="73" w:name="ref-1EFJ65SWN"/>
-    <w:p>
-      <w:pPr>
-        <w:pStyle w:val="Bibliography"/>
-      </w:pPr>
-      <w:r>
-        <w:t xml:space="preserve">Lewontin, R. C., &amp; Lewontin, R. C. (2000).</w:t>
-      </w:r>
-      <w:r>
-        <w:t xml:space="preserve"> </w:t>
-      </w:r>
-      <w:r>
-        <w:rPr>
-          <w:iCs/>
-          <w:i/>
-        </w:rPr>
-        <w:t xml:space="preserve">The triple helix: gene, organism, and environment</w:t>
-      </w:r>
-      <w:r>
-        <w:t xml:space="preserve">. Harvard University Press.</w:t>
-      </w:r>
-    </w:p>
-    <w:bookmarkEnd w:id="73"/>
-    <w:bookmarkStart w:id="74" w:name="ref-ekVg4uzi"/>
-    <w:p>
-      <w:pPr>
-        <w:pStyle w:val="Bibliography"/>
-      </w:pPr>
-      <w:r>
-        <w:t xml:space="preserve">Maynard Smith, J. (1999).</w:t>
-      </w:r>
-      <w:r>
-        <w:t xml:space="preserve"> </w:t>
-      </w:r>
-      <w:r>
-        <w:rPr>
-          <w:iCs/>
-          <w:i/>
-        </w:rPr>
-        <w:t xml:space="preserve">Shaping life: genes, embryos, and evolution</w:t>
-      </w:r>
-      <w:r>
-        <w:t xml:space="preserve">. Yale University Press.</w:t>
-      </w:r>
-    </w:p>
-    <w:bookmarkEnd w:id="74"/>
-    <w:bookmarkStart w:id="75" w:name="ref-17SXoXRQA"/>
-    <w:p>
-      <w:pPr>
-        <w:pStyle w:val="Bibliography"/>
-      </w:pPr>
-      <w:r>
-        <w:t xml:space="preserve">Maynard Smith, J., &amp; Szathmáry, E. (2010).</w:t>
-      </w:r>
-      <w:r>
-        <w:t xml:space="preserve"> </w:t>
-      </w:r>
-      <w:r>
-        <w:rPr>
-          <w:iCs/>
-          <w:i/>
-        </w:rPr>
-        <w:t xml:space="preserve">The major transitions in evolution</w:t>
-      </w:r>
-      <w:r>
-        <w:t xml:space="preserve"> </w:t>
-      </w:r>
-      <w:r>
-        <w:t xml:space="preserve">(Reprinted). Oxford Univ. Press.</w:t>
-      </w:r>
-    </w:p>
-    <w:bookmarkEnd w:id="75"/>
-    <w:bookmarkStart w:id="77" w:name="ref-kuqja85O"/>
-    <w:p>
-      <w:pPr>
-        <w:pStyle w:val="Bibliography"/>
-      </w:pPr>
-      <w:r>
-        <w:t xml:space="preserve">Mayr, E. (1961). Cause and Effect in Biology.</w:t>
-      </w:r>
-      <w:r>
-        <w:t xml:space="preserve"> </w:t>
-      </w:r>
-      <w:r>
-        <w:rPr>
-          <w:iCs/>
-          <w:i/>
-        </w:rPr>
-        <w:t xml:space="preserve">Science</w:t>
-      </w:r>
-      <w:r>
-        <w:t xml:space="preserve">,</w:t>
-      </w:r>
-      <w:r>
-        <w:t xml:space="preserve"> </w:t>
-      </w:r>
-      <w:r>
-        <w:rPr>
-          <w:iCs/>
-          <w:i/>
-        </w:rPr>
-        <w:t xml:space="preserve">134</w:t>
-      </w:r>
-      <w:r>
-        <w:t xml:space="preserve">(3489), 1501-1506.</w:t>
-      </w:r>
-      <w:r>
-        <w:t xml:space="preserve"> </w:t>
-      </w:r>
-      <w:hyperlink r:id="rId76">
-        <w:r>
-          <w:rPr>
-            <w:rStyle w:val="Hyperlink"/>
-          </w:rPr>
-          <w:t xml:space="preserve">https://doi.org/10.1126/science.134.3489.1501</w:t>
-        </w:r>
-      </w:hyperlink>
-    </w:p>
-    <w:bookmarkEnd w:id="77"/>
-    <w:bookmarkStart w:id="78" w:name="ref-j0BgISRh"/>
-    <w:p>
-      <w:pPr>
-        <w:pStyle w:val="Bibliography"/>
-      </w:pPr>
-      <w:r>
-        <w:t xml:space="preserve">Morin, E. (1982).</w:t>
-      </w:r>
-      <w:r>
-        <w:t xml:space="preserve"> </w:t>
-      </w:r>
-      <w:r>
-        <w:rPr>
-          <w:iCs/>
-          <w:i/>
-        </w:rPr>
-        <w:t xml:space="preserve">Science avec conscience</w:t>
-      </w:r>
-      <w:r>
-        <w:t xml:space="preserve">. Fayard.</w:t>
-      </w:r>
-    </w:p>
-    <w:bookmarkEnd w:id="78"/>
-    <w:bookmarkStart w:id="79" w:name="ref-2dB95zQK"/>
-    <w:p>
-      <w:pPr>
-        <w:pStyle w:val="Bibliography"/>
-      </w:pPr>
-      <w:r>
-        <w:t xml:space="preserve">Nicolescu, B. (1996).</w:t>
-      </w:r>
-      <w:r>
-        <w:t xml:space="preserve"> </w:t>
-      </w:r>
-      <w:r>
-        <w:rPr>
-          <w:iCs/>
-          <w:i/>
-        </w:rPr>
-        <w:t xml:space="preserve">La transdisciplinarité: manifeste</w:t>
-      </w:r>
-      <w:r>
-        <w:t xml:space="preserve">. Editions du Rocher.</w:t>
-      </w:r>
-    </w:p>
-    <w:bookmarkEnd w:id="79"/>
-    <w:bookmarkStart w:id="80" w:name="ref-3zHibsSh"/>
-    <w:p>
-      <w:pPr>
-        <w:pStyle w:val="Bibliography"/>
-      </w:pPr>
-      <w:r>
-        <w:t xml:space="preserve">Oparin, A. I., Morgulis, S., &amp; Oparin, A. I. (1965).</w:t>
-      </w:r>
-      <w:r>
-        <w:t xml:space="preserve"> </w:t>
-      </w:r>
-      <w:r>
-        <w:rPr>
-          <w:iCs/>
-          <w:i/>
-        </w:rPr>
-        <w:t xml:space="preserve">The origin of life</w:t>
-      </w:r>
-      <w:r>
-        <w:t xml:space="preserve"> </w:t>
-      </w:r>
-      <w:r>
-        <w:t xml:space="preserve">(2. ed. with a new introd. by the translator, republ). Dover.</w:t>
-      </w:r>
-    </w:p>
-    <w:bookmarkEnd w:id="80"/>
-    <w:bookmarkStart w:id="81" w:name="ref-m7Vdb8jQ"/>
-    <w:p>
-      <w:pPr>
-        <w:pStyle w:val="Bibliography"/>
-      </w:pPr>
-      <w:r>
-        <w:t xml:space="preserve">Orzack, S., &amp; Sober, E. (Eds.). (2001).</w:t>
-      </w:r>
-      <w:r>
-        <w:t xml:space="preserve"> </w:t>
-      </w:r>
-      <w:r>
-        <w:rPr>
-          <w:iCs/>
-          <w:i/>
-        </w:rPr>
-        <w:t xml:space="preserve">Adaptationism and optimality</w:t>
-      </w:r>
-      <w:r>
-        <w:t xml:space="preserve">. Cambridge University Press.</w:t>
-      </w:r>
-    </w:p>
-    <w:bookmarkEnd w:id="81"/>
-    <w:bookmarkStart w:id="83" w:name="ref-bhNCs7h4"/>
-    <w:p>
-      <w:pPr>
-        <w:pStyle w:val="Bibliography"/>
-      </w:pPr>
-      <w:r>
-        <w:t xml:space="preserve">Piaget, J. (1972). The Epistemology of Interdisciplinary Relationships. En</w:t>
-      </w:r>
-      <w:r>
-        <w:t xml:space="preserve"> </w:t>
-      </w:r>
-      <w:r>
-        <w:rPr>
-          <w:iCs/>
-          <w:i/>
-        </w:rPr>
-        <w:t xml:space="preserve">Interdisciplinarity: Problems of Teaching and Research in Universities</w:t>
-      </w:r>
-      <w:r>
-        <w:t xml:space="preserve"> </w:t>
-      </w:r>
-      <w:r>
-        <w:t xml:space="preserve">(pp. 127-139). OECD Publications Center, Suite 1207, 1750 Pennsylvania Avenue, N.</w:t>
-      </w:r>
-      <w:r>
-        <w:t xml:space="preserve"> </w:t>
-      </w:r>
-      <w:hyperlink r:id="rId82">
-        <w:r>
-          <w:rPr>
-            <w:rStyle w:val="Hyperlink"/>
-          </w:rPr>
-          <w:t xml:space="preserve">https://eric.ed.gov/?id=ED061895</w:t>
-        </w:r>
-      </w:hyperlink>
-    </w:p>
-    <w:bookmarkEnd w:id="83"/>
-    <w:bookmarkStart w:id="85" w:name="ref-4b7Dbsp4"/>
-    <w:p>
-      <w:pPr>
-        <w:pStyle w:val="Bibliography"/>
-      </w:pPr>
-      <w:r>
-        <w:t xml:space="preserve">Polanyi, M. (1968). Life's Irreducible Structure.</w:t>
-      </w:r>
-      <w:r>
-        <w:t xml:space="preserve"> </w:t>
-      </w:r>
-      <w:r>
-        <w:rPr>
-          <w:iCs/>
-          <w:i/>
-        </w:rPr>
-        <w:t xml:space="preserve">Science</w:t>
-      </w:r>
-      <w:r>
-        <w:t xml:space="preserve">,</w:t>
-      </w:r>
-      <w:r>
-        <w:t xml:space="preserve"> </w:t>
-      </w:r>
-      <w:r>
-        <w:rPr>
-          <w:iCs/>
-          <w:i/>
-        </w:rPr>
-        <w:t xml:space="preserve">160</w:t>
-      </w:r>
-      <w:r>
-        <w:t xml:space="preserve">(3834), 1308-1312.</w:t>
-      </w:r>
-      <w:r>
-        <w:t xml:space="preserve"> </w:t>
-      </w:r>
-      <w:hyperlink r:id="rId84">
-        <w:r>
-          <w:rPr>
-            <w:rStyle w:val="Hyperlink"/>
-          </w:rPr>
-          <w:t xml:space="preserve">https://doi.org/10.1126/science.160.3834.1308</w:t>
-        </w:r>
-      </w:hyperlink>
-    </w:p>
-    <w:bookmarkEnd w:id="85"/>
-    <w:bookmarkStart w:id="87" w:name="ref-FBpWxR8o"/>
-    <w:p>
-      <w:pPr>
-        <w:pStyle w:val="Bibliography"/>
-      </w:pPr>
-      <w:r>
-        <w:t xml:space="preserve">Rama, T. (2024). The Explanatory Role of Umwelt in Evolutionary Theory: Introducing von Baer’s Reflections on Teleological Development.</w:t>
-      </w:r>
-      <w:r>
-        <w:t xml:space="preserve"> </w:t>
-      </w:r>
-      <w:r>
-        <w:rPr>
-          <w:iCs/>
-          <w:i/>
-        </w:rPr>
-        <w:t xml:space="preserve">Biosemiotics</w:t>
-      </w:r>
-      <w:r>
-        <w:t xml:space="preserve">.</w:t>
-      </w:r>
-      <w:r>
-        <w:t xml:space="preserve"> </w:t>
-      </w:r>
-      <w:hyperlink r:id="rId86">
-        <w:r>
-          <w:rPr>
-            <w:rStyle w:val="Hyperlink"/>
-          </w:rPr>
-          <w:t xml:space="preserve">https://doi.org/10.1007/s12304-024-09569-8</w:t>
-        </w:r>
-      </w:hyperlink>
-    </w:p>
-    <w:bookmarkEnd w:id="87"/>
-    <w:bookmarkStart w:id="88" w:name="ref-6jIXtLW0"/>
-    <w:p>
-      <w:pPr>
-        <w:pStyle w:val="Bibliography"/>
-      </w:pPr>
-      <w:r>
-        <w:t xml:space="preserve">Sarkar, S. (Ed.). (1996).</w:t>
-      </w:r>
-      <w:r>
-        <w:t xml:space="preserve"> </w:t>
-      </w:r>
-      <w:r>
-        <w:rPr>
-          <w:iCs/>
-          <w:i/>
-        </w:rPr>
-        <w:t xml:space="preserve">The Philosophy and history of molecular biology: new perspectives</w:t>
-      </w:r>
-      <w:r>
-        <w:t xml:space="preserve">. Kluwer Academic.</w:t>
-      </w:r>
-    </w:p>
-    <w:bookmarkEnd w:id="88"/>
-    <w:bookmarkStart w:id="90" w:name="ref-KUESt8Db"/>
-    <w:p>
-      <w:pPr>
-        <w:pStyle w:val="Bibliography"/>
-      </w:pPr>
-      <w:r>
-        <w:t xml:space="preserve">Smith, J. M. (1978). Optimization Theory in Evolution.</w:t>
-      </w:r>
-      <w:r>
-        <w:t xml:space="preserve"> </w:t>
-      </w:r>
-      <w:r>
-        <w:rPr>
-          <w:iCs/>
-          <w:i/>
-        </w:rPr>
-        <w:t xml:space="preserve">Annual Review of Ecology and Systematics</w:t>
-      </w:r>
-      <w:r>
-        <w:t xml:space="preserve">,</w:t>
-      </w:r>
-      <w:r>
-        <w:t xml:space="preserve"> </w:t>
-      </w:r>
-      <w:r>
-        <w:rPr>
-          <w:iCs/>
-          <w:i/>
-        </w:rPr>
-        <w:t xml:space="preserve">9</w:t>
-      </w:r>
-      <w:r>
-        <w:t xml:space="preserve">, 31-56.</w:t>
-      </w:r>
-      <w:r>
-        <w:t xml:space="preserve"> </w:t>
-      </w:r>
-      <w:hyperlink r:id="rId89">
-        <w:r>
-          <w:rPr>
-            <w:rStyle w:val="Hyperlink"/>
-          </w:rPr>
-          <w:t xml:space="preserve">https://www.jstor.org/stable/2096742</w:t>
-        </w:r>
-      </w:hyperlink>
-    </w:p>
-    <w:bookmarkEnd w:id="90"/>
-    <w:bookmarkStart w:id="91" w:name="ref-YObLsYip"/>
-    <w:p>
-      <w:pPr>
-        <w:pStyle w:val="Bibliography"/>
-      </w:pPr>
-      <w:r>
-        <w:t xml:space="preserve">Stjernfelt, F. (2002). Biosemiotics as expressed in 22 basic hypotheses.</w:t>
-      </w:r>
-      <w:r>
-        <w:t xml:space="preserve"> </w:t>
-      </w:r>
-      <w:r>
-        <w:rPr>
-          <w:iCs/>
-          <w:i/>
-        </w:rPr>
-        <w:t xml:space="preserve">Sign Systems Studies</w:t>
-      </w:r>
-      <w:r>
-        <w:t xml:space="preserve">,</w:t>
-      </w:r>
-      <w:r>
-        <w:t xml:space="preserve"> </w:t>
-      </w:r>
-      <w:r>
-        <w:rPr>
-          <w:iCs/>
-          <w:i/>
-        </w:rPr>
-        <w:t xml:space="preserve">30</w:t>
-      </w:r>
-      <w:r>
-        <w:t xml:space="preserve">(1), 337-345.</w:t>
-      </w:r>
-    </w:p>
-    <w:bookmarkEnd w:id="91"/>
-    <w:bookmarkStart w:id="93" w:name="ref-DI7UW0KI"/>
-    <w:p>
-      <w:pPr>
-        <w:pStyle w:val="Bibliography"/>
-      </w:pPr>
-      <w:r>
-        <w:t xml:space="preserve">Suárez Pascal, C. D. (2021). N. R. Hanson and von Uexküll: A Biosemiotic and Evolutionary Account of Theories.</w:t>
-      </w:r>
-      <w:r>
-        <w:t xml:space="preserve"> </w:t>
-      </w:r>
-      <w:r>
-        <w:rPr>
-          <w:iCs/>
-          <w:i/>
-        </w:rPr>
-        <w:t xml:space="preserve">Journal for General Philosophy of Science</w:t>
-      </w:r>
-      <w:r>
-        <w:t xml:space="preserve">,</w:t>
-      </w:r>
-      <w:r>
-        <w:t xml:space="preserve"> </w:t>
-      </w:r>
-      <w:r>
-        <w:rPr>
-          <w:iCs/>
-          <w:i/>
-        </w:rPr>
-        <w:t xml:space="preserve">52</w:t>
-      </w:r>
-      <w:r>
-        <w:t xml:space="preserve">(2), 247-261.</w:t>
-      </w:r>
-      <w:r>
-        <w:t xml:space="preserve"> </w:t>
-      </w:r>
-      <w:hyperlink r:id="rId92">
-        <w:r>
-          <w:rPr>
-            <w:rStyle w:val="Hyperlink"/>
-          </w:rPr>
-          <w:t xml:space="preserve">https://doi.org/10.1007/s10838-021-09552-8</w:t>
-        </w:r>
-      </w:hyperlink>
-    </w:p>
-    <w:bookmarkEnd w:id="93"/>
-    <w:bookmarkStart w:id="94" w:name="ref-olmms1HW"/>
-    <w:p>
-      <w:pPr>
-        <w:pStyle w:val="Bibliography"/>
-      </w:pPr>
-      <w:r>
-        <w:t xml:space="preserve">Terzis, G., &amp; Arp, R. (Eds.). (2011).</w:t>
-      </w:r>
-      <w:r>
-        <w:t xml:space="preserve"> </w:t>
-      </w:r>
-      <w:r>
-        <w:rPr>
-          <w:iCs/>
-          <w:i/>
-        </w:rPr>
-        <w:t xml:space="preserve">Information and living systems: philosophical and scientific perspectives</w:t>
-      </w:r>
-      <w:r>
-        <w:t xml:space="preserve">. MIT Press.</w:t>
-      </w:r>
-    </w:p>
-    <w:bookmarkEnd w:id="94"/>
-    <w:bookmarkStart w:id="95" w:name="ref-5gFnGN3M"/>
-    <w:p>
-      <w:pPr>
-        <w:pStyle w:val="Bibliography"/>
-      </w:pPr>
-      <w:r>
-        <w:t xml:space="preserve">Van Fraassen, B. C. (1980).</w:t>
-      </w:r>
-      <w:r>
-        <w:t xml:space="preserve"> </w:t>
-      </w:r>
-      <w:r>
-        <w:rPr>
-          <w:iCs/>
-          <w:i/>
-        </w:rPr>
-        <w:t xml:space="preserve">The scientific image</w:t>
-      </w:r>
-      <w:r>
-        <w:t xml:space="preserve">. Clarendon Press ; Oxford University Press.</w:t>
-      </w:r>
-    </w:p>
-    <w:bookmarkEnd w:id="95"/>
-    <w:bookmarkStart w:id="97" w:name="ref-d0ent6E7"/>
-    <w:p>
-      <w:pPr>
-        <w:pStyle w:val="Bibliography"/>
-      </w:pPr>
-      <w:r>
-        <w:t xml:space="preserve">von Uexküll, J. (1927). Die Einpassung. En</w:t>
-      </w:r>
-      <w:r>
-        <w:t xml:space="preserve"> </w:t>
-      </w:r>
-      <w:r>
-        <w:rPr>
-          <w:iCs/>
-          <w:i/>
-        </w:rPr>
-        <w:t xml:space="preserve">Allgemeine Physiologie</w:t>
-      </w:r>
-      <w:r>
-        <w:t xml:space="preserve"> </w:t>
-      </w:r>
-      <w:r>
-        <w:t xml:space="preserve">(pp. 693-701). Springer Berlin Heidelberg.</w:t>
-      </w:r>
-      <w:r>
-        <w:t xml:space="preserve"> </w:t>
-      </w:r>
-      <w:hyperlink r:id="rId96">
-        <w:r>
-          <w:rPr>
-            <w:rStyle w:val="Hyperlink"/>
-          </w:rPr>
-          <w:t xml:space="preserve">https://doi.org/10.1007/978-3-642-91036-4_15</w:t>
-        </w:r>
-      </w:hyperlink>
-    </w:p>
-    <w:bookmarkEnd w:id="97"/>
-    <w:bookmarkStart w:id="99" w:name="ref-163PNLUMD"/>
-    <w:p>
-      <w:pPr>
-        <w:pStyle w:val="Bibliography"/>
-      </w:pPr>
-      <w:r>
-        <w:t xml:space="preserve">von Uexküll, J. (1928).</w:t>
-      </w:r>
-      <w:r>
-        <w:t xml:space="preserve"> </w:t>
-      </w:r>
-      <w:r>
-        <w:rPr>
-          <w:iCs/>
-          <w:i/>
-        </w:rPr>
-        <w:t xml:space="preserve">Theoretische Biologie</w:t>
-      </w:r>
-      <w:r>
-        <w:t xml:space="preserve">. Springer Berlin Heidelberg.</w:t>
-      </w:r>
-      <w:r>
-        <w:t xml:space="preserve"> </w:t>
-      </w:r>
-      <w:hyperlink r:id="rId98">
-        <w:r>
-          <w:rPr>
-            <w:rStyle w:val="Hyperlink"/>
-          </w:rPr>
-          <w:t xml:space="preserve">https://doi.org/10.1007/978-3-662-36634-9</w:t>
-        </w:r>
-      </w:hyperlink>
-    </w:p>
-    <w:bookmarkEnd w:id="99"/>
-    <w:bookmarkStart w:id="101" w:name="ref-DrMYyFdG"/>
-    <w:p>
-      <w:pPr>
-        <w:pStyle w:val="Bibliography"/>
-      </w:pPr>
-      <w:r>
-        <w:t xml:space="preserve">VON UEXKÜLL, J. (1982). The Theory of Meaning.</w:t>
-      </w:r>
-      <w:r>
-        <w:t xml:space="preserve"> </w:t>
-      </w:r>
-      <w:r>
-        <w:rPr>
-          <w:iCs/>
-          <w:i/>
-        </w:rPr>
-        <w:t xml:space="preserve">Semiotica</w:t>
-      </w:r>
-      <w:r>
-        <w:t xml:space="preserve">,</w:t>
-      </w:r>
-      <w:r>
-        <w:t xml:space="preserve"> </w:t>
-      </w:r>
-      <w:r>
-        <w:rPr>
-          <w:iCs/>
-          <w:i/>
-        </w:rPr>
         <w:t xml:space="preserve">42</w:t>
       </w:r>
       <w:r>
@@ -4319,7 +4917,7 @@
       <w:r>
         <w:t xml:space="preserve"> </w:t>
       </w:r>
-      <w:hyperlink r:id="rId100">
+      <w:hyperlink r:id="rId122">
         <w:r>
           <w:rPr>
             <w:rStyle w:val="Hyperlink"/>
@@ -4328,9 +4926,9 @@
         </w:r>
       </w:hyperlink>
     </w:p>
-    <w:bookmarkEnd w:id="101"/>
-    <w:bookmarkEnd w:id="102"/>
-    <w:bookmarkEnd w:id="103"/>
+    <w:bookmarkEnd w:id="123"/>
+    <w:bookmarkEnd w:id="124"/>
+    <w:bookmarkEnd w:id="125"/>
     <w:sectPr>
       <w:pgSz w:h="15840" w:w="12240"/>
       <w:pgMar w:bottom="1440" w:footer="720" w:gutter="0" w:header="720" w:left="1440" w:right="1440" w:top="1440"/>
@@ -4360,7 +4958,7 @@
       </w:r>
     </w:p>
   </w:footnote>
-  <w:footnote w:id="47">
+  <w:footnote w:id="48">
     <w:p>
       <w:pPr>
         <w:pStyle w:val="FootnoteText"/>
@@ -4375,7 +4973,7 @@
         <w:t xml:space="preserve"> </w:t>
       </w:r>
       <w:r>
-        <w:t xml:space="preserve">El concepto de transdisciplina fue propuesto originalmente por Piaget</w:t>
+        <w:t xml:space="preserve">Entre las pocas obras que abordan la historia de esta joven disciplina está un capítulo de Donald Favareau</w:t>
       </w:r>
       <w:r>
         <w:t xml:space="preserve"> </w:t>
@@ -4383,12 +4981,12 @@
       <w:r>
         <w:t xml:space="preserve">(</w:t>
       </w:r>
-      <w:hyperlink w:anchor="ref-bhNCs7h4">
-        <w:r>
-          <w:rPr>
-            <w:rStyle w:val="Hyperlink"/>
-          </w:rPr>
-          <w:t xml:space="preserve">Piaget, 1972</w:t>
+      <w:hyperlink w:anchor="ref-ZvP1qF4C">
+        <w:r>
+          <w:rPr>
+            <w:rStyle w:val="Hyperlink"/>
+          </w:rPr>
+          <w:t xml:space="preserve">Favareau, 2009</w:t>
         </w:r>
       </w:hyperlink>
       <w:r>
@@ -4398,7 +4996,7 @@
         <w:t xml:space="preserve"> </w:t>
       </w:r>
       <w:r>
-        <w:t xml:space="preserve">y fue desarrollado por Morin</w:t>
+        <w:t xml:space="preserve">y un artículo de Marcello Barbieri</w:t>
       </w:r>
       <w:r>
         <w:t xml:space="preserve"> </w:t>
@@ -4406,22 +5004,19 @@
       <w:r>
         <w:t xml:space="preserve">(</w:t>
       </w:r>
-      <w:hyperlink w:anchor="ref-j0BgISRh">
-        <w:r>
-          <w:rPr>
-            <w:rStyle w:val="Hyperlink"/>
-          </w:rPr>
-          <w:t xml:space="preserve">Morin, 1982</w:t>
+      <w:hyperlink w:anchor="ref-1ECXYs1vk">
+        <w:r>
+          <w:rPr>
+            <w:rStyle w:val="Hyperlink"/>
+          </w:rPr>
+          <w:t xml:space="preserve">Barbieri, 2009</w:t>
         </w:r>
       </w:hyperlink>
       <w:r>
         <w:t xml:space="preserve">)</w:t>
       </w:r>
       <w:r>
-        <w:t xml:space="preserve"> </w:t>
-      </w:r>
-      <w:r>
-        <w:t xml:space="preserve">y por Nicolescu</w:t>
+        <w:t xml:space="preserve">. De entre quienes han participado de manera directa en el desarrollo de está disciplina quien más atención ha recibido es Jakob von Uexküll, sobre la historia y el pensamiento de quien se han publicado al menos los libros de Florian Mildenberger</w:t>
       </w:r>
       <w:r>
         <w:t xml:space="preserve"> </w:t>
@@ -4429,22 +5024,19 @@
       <w:r>
         <w:t xml:space="preserve">(</w:t>
       </w:r>
-      <w:hyperlink w:anchor="ref-2dB95zQK">
-        <w:r>
-          <w:rPr>
-            <w:rStyle w:val="Hyperlink"/>
-          </w:rPr>
-          <w:t xml:space="preserve">Nicolescu, 1996</w:t>
+      <w:hyperlink w:anchor="ref-17HSgYcEE">
+        <w:r>
+          <w:rPr>
+            <w:rStyle w:val="Hyperlink"/>
+          </w:rPr>
+          <w:t xml:space="preserve">Mildenberger, 2007</w:t>
         </w:r>
       </w:hyperlink>
       <w:r>
         <w:t xml:space="preserve">)</w:t>
       </w:r>
       <w:r>
-        <w:t xml:space="preserve"> </w:t>
-      </w:r>
-      <w:r>
-        <w:t xml:space="preserve">como una ambiciosa propuesta metateórica (o meta-metateórica), y por Gibbons, Limoges, Nowotny, Schwartzman, Scott &amp; Trow</w:t>
+        <w:t xml:space="preserve">, Carlo Brentari</w:t>
       </w:r>
       <w:r>
         <w:t xml:space="preserve"> </w:t>
@@ -4452,22 +5044,27 @@
       <w:r>
         <w:t xml:space="preserve">(</w:t>
       </w:r>
-      <w:hyperlink w:anchor="ref-16UDFCguE">
-        <w:r>
-          <w:rPr>
-            <w:rStyle w:val="Hyperlink"/>
-          </w:rPr>
-          <w:t xml:space="preserve">Gibbons, 1994</w:t>
+      <w:hyperlink w:anchor="ref-iWTyQl69">
+        <w:r>
+          <w:rPr>
+            <w:rStyle w:val="Hyperlink"/>
+            <w:iCs/>
+            <w:i/>
+          </w:rPr>
+          <w:t xml:space="preserve">Jakob von Uexkull</w:t>
+        </w:r>
+        <w:r>
+          <w:rPr>
+            <w:rStyle w:val="Hyperlink"/>
+          </w:rPr>
+          <w:t xml:space="preserve">, 2015</w:t>
         </w:r>
       </w:hyperlink>
       <w:r>
         <w:t xml:space="preserve">)</w:t>
       </w:r>
       <w:r>
-        <w:t xml:space="preserve"> </w:t>
-      </w:r>
-      <w:r>
-        <w:t xml:space="preserve">como una propuesta también metateórica pero más enfocada en las condiciones actuales de producción del conocimiento</w:t>
+        <w:t xml:space="preserve">, varios artículos</w:t>
       </w:r>
       <w:r>
         <w:t xml:space="preserve"> </w:t>
@@ -4475,19 +5072,53 @@
       <w:r>
         <w:t xml:space="preserve">(</w:t>
       </w:r>
-      <w:hyperlink w:anchor="ref-CUbLggqm">
-        <w:r>
-          <w:rPr>
-            <w:rStyle w:val="Hyperlink"/>
-          </w:rPr>
-          <w:t xml:space="preserve">Bernstein, 2015</w:t>
+      <w:hyperlink w:anchor="ref-1DnVyaRmY">
+        <w:r>
+          <w:rPr>
+            <w:rStyle w:val="Hyperlink"/>
+          </w:rPr>
+          <w:t xml:space="preserve">Kull, 2001</w:t>
+        </w:r>
+      </w:hyperlink>
+      <w:r>
+        <w:t xml:space="preserve">;</w:t>
+      </w:r>
+      <w:r>
+        <w:t xml:space="preserve"> </w:t>
+      </w:r>
+      <w:hyperlink w:anchor="ref-BMp0oHpu">
+        <w:r>
+          <w:rPr>
+            <w:rStyle w:val="Hyperlink"/>
+          </w:rPr>
+          <w:t xml:space="preserve">Rüting, 2004</w:t>
         </w:r>
       </w:hyperlink>
       <w:r>
         <w:t xml:space="preserve">)</w:t>
       </w:r>
       <w:r>
-        <w:t xml:space="preserve">.</w:t>
+        <w:t xml:space="preserve">, y una compilación sobre su relación con la filosofía</w:t>
+      </w:r>
+      <w:r>
+        <w:t xml:space="preserve"> </w:t>
+      </w:r>
+      <w:r>
+        <w:t xml:space="preserve">(</w:t>
+      </w:r>
+      <w:hyperlink w:anchor="ref-107ubuTL4">
+        <w:r>
+          <w:rPr>
+            <w:rStyle w:val="Hyperlink"/>
+          </w:rPr>
+          <w:t xml:space="preserve">Michelini &amp; Köchy, 2020</w:t>
+        </w:r>
+      </w:hyperlink>
+      <w:r>
+        <w:t xml:space="preserve">)</w:t>
+      </w:r>
+      <w:r>
+        <w:t xml:space="preserve">, entre otros.</w:t>
       </w:r>
     </w:p>
   </w:footnote>
@@ -4506,19 +5137,416 @@
         <w:t xml:space="preserve"> </w:t>
       </w:r>
       <w:r>
-        <w:t xml:space="preserve">En contra de lo señalado por Stjernfelt, Hoffmeyer argumenta, en su libro de 2008, a favor de entender el componente analógico de los seres vivos no solamente en términos de procesos físico-químicos, sino en términos de códigos análogos.</w:t>
-      </w:r>
-      <w:r>
-        <w:t xml:space="preserve"> </w:t>
-      </w:r>
-      <w:r>
-        <w:t xml:space="preserve">Si bien se trata de una diferencia aparentemente sutil con respecto a la posición de Polanyi y de otros autores, este señalamiento de Hoffmeyer colocaría su versión de la dualidad de código más cerca de la propuesta de Uexküll.</w:t>
-      </w:r>
-      <w:r>
-        <w:t xml:space="preserve"> </w:t>
-      </w:r>
-      <w:r>
-        <w:t xml:space="preserve">Como señalaremos más adelante, la idea de la codificación analógica constituye una contribución particularmente importante a la biología.</w:t>
+        <w:t xml:space="preserve">Entre las pocas obras que abordan la historia de esta joven disciplina está un capítulo de Donald Favareau</w:t>
+      </w:r>
+      <w:r>
+        <w:t xml:space="preserve"> </w:t>
+      </w:r>
+      <w:r>
+        <w:t xml:space="preserve">(</w:t>
+      </w:r>
+      <w:hyperlink w:anchor="ref-ZvP1qF4C">
+        <w:r>
+          <w:rPr>
+            <w:rStyle w:val="Hyperlink"/>
+          </w:rPr>
+          <w:t xml:space="preserve">Favareau, 2009</w:t>
+        </w:r>
+      </w:hyperlink>
+      <w:r>
+        <w:t xml:space="preserve">)</w:t>
+      </w:r>
+      <w:r>
+        <w:t xml:space="preserve"> </w:t>
+      </w:r>
+      <w:r>
+        <w:t xml:space="preserve">y un artículo de Marcello Barbieri</w:t>
+      </w:r>
+      <w:r>
+        <w:t xml:space="preserve"> </w:t>
+      </w:r>
+      <w:r>
+        <w:t xml:space="preserve">(</w:t>
+      </w:r>
+      <w:hyperlink w:anchor="ref-1ECXYs1vk">
+        <w:r>
+          <w:rPr>
+            <w:rStyle w:val="Hyperlink"/>
+          </w:rPr>
+          <w:t xml:space="preserve">Barbieri, 2009</w:t>
+        </w:r>
+      </w:hyperlink>
+      <w:r>
+        <w:t xml:space="preserve">)</w:t>
+      </w:r>
+      <w:r>
+        <w:t xml:space="preserve">. De entre quienes han participado de manera directa en el desarrollo de está disciplina quien más atención ha recibido es Jakob von Uexküll, sobre la historia y el pensamiento de quien se han publicado al menos los libros de Florian Mildenberger</w:t>
+      </w:r>
+      <w:r>
+        <w:t xml:space="preserve"> </w:t>
+      </w:r>
+      <w:r>
+        <w:t xml:space="preserve">(</w:t>
+      </w:r>
+      <w:hyperlink w:anchor="ref-17HSgYcEE">
+        <w:r>
+          <w:rPr>
+            <w:rStyle w:val="Hyperlink"/>
+          </w:rPr>
+          <w:t xml:space="preserve">Mildenberger, 2007</w:t>
+        </w:r>
+      </w:hyperlink>
+      <w:r>
+        <w:t xml:space="preserve">)</w:t>
+      </w:r>
+      <w:r>
+        <w:t xml:space="preserve">, Carlo Brentari</w:t>
+      </w:r>
+      <w:r>
+        <w:t xml:space="preserve"> </w:t>
+      </w:r>
+      <w:r>
+        <w:t xml:space="preserve">(</w:t>
+      </w:r>
+      <w:hyperlink w:anchor="ref-iWTyQl69">
+        <w:r>
+          <w:rPr>
+            <w:rStyle w:val="Hyperlink"/>
+            <w:iCs/>
+            <w:i/>
+          </w:rPr>
+          <w:t xml:space="preserve">Jakob von Uexkull</w:t>
+        </w:r>
+        <w:r>
+          <w:rPr>
+            <w:rStyle w:val="Hyperlink"/>
+          </w:rPr>
+          <w:t xml:space="preserve">, 2015</w:t>
+        </w:r>
+      </w:hyperlink>
+      <w:r>
+        <w:t xml:space="preserve">)</w:t>
+      </w:r>
+      <w:r>
+        <w:t xml:space="preserve">, varios artículos</w:t>
+      </w:r>
+      <w:r>
+        <w:t xml:space="preserve"> </w:t>
+      </w:r>
+      <w:r>
+        <w:t xml:space="preserve">(</w:t>
+      </w:r>
+      <w:hyperlink w:anchor="ref-1DnVyaRmY">
+        <w:r>
+          <w:rPr>
+            <w:rStyle w:val="Hyperlink"/>
+          </w:rPr>
+          <w:t xml:space="preserve">Kull, 2001</w:t>
+        </w:r>
+      </w:hyperlink>
+      <w:r>
+        <w:t xml:space="preserve">;</w:t>
+      </w:r>
+      <w:r>
+        <w:t xml:space="preserve"> </w:t>
+      </w:r>
+      <w:hyperlink w:anchor="ref-BMp0oHpu">
+        <w:r>
+          <w:rPr>
+            <w:rStyle w:val="Hyperlink"/>
+          </w:rPr>
+          <w:t xml:space="preserve">Rüting, 2004</w:t>
+        </w:r>
+      </w:hyperlink>
+      <w:r>
+        <w:t xml:space="preserve">)</w:t>
+      </w:r>
+      <w:r>
+        <w:t xml:space="preserve">, y una compilación sobre su relación con la filosofía</w:t>
+      </w:r>
+      <w:r>
+        <w:t xml:space="preserve"> </w:t>
+      </w:r>
+      <w:r>
+        <w:t xml:space="preserve">(</w:t>
+      </w:r>
+      <w:hyperlink w:anchor="ref-107ubuTL4">
+        <w:r>
+          <w:rPr>
+            <w:rStyle w:val="Hyperlink"/>
+          </w:rPr>
+          <w:t xml:space="preserve">Michelini &amp; Köchy, 2020</w:t>
+        </w:r>
+      </w:hyperlink>
+      <w:r>
+        <w:t xml:space="preserve">)</w:t>
+      </w:r>
+      <w:r>
+        <w:t xml:space="preserve">, entre otros.</w:t>
+      </w:r>
+    </w:p>
+  </w:footnote>
+  <w:footnote w:id="51">
+    <w:p>
+      <w:pPr>
+        <w:pStyle w:val="FootnoteText"/>
+      </w:pPr>
+      <w:r>
+        <w:rPr>
+          <w:rStyle w:val="FootnoteReference"/>
+        </w:rPr>
+        <w:footnoteRef/>
+      </w:r>
+      <w:r>
+        <w:t xml:space="preserve"> </w:t>
+      </w:r>
+      <w:r>
+        <w:t xml:space="preserve">Aunque esta crítica podría parecer reminiscente de ciertas posturas anti-darwinistas que surgieron particularmente durante la segunda mitad del siglo XIX y a principios del siglo XX, hay varios autores que se han topado con problemas análogos en relación con el análisis filosófico del concepto de función biológica</w:t>
+      </w:r>
+      <w:r>
+        <w:t xml:space="preserve"> </w:t>
+      </w:r>
+      <w:r>
+        <w:t xml:space="preserve">(</w:t>
+      </w:r>
+      <w:hyperlink w:anchor="ref-qhbRlqSr">
+        <w:r>
+          <w:rPr>
+            <w:rStyle w:val="Hyperlink"/>
+          </w:rPr>
+          <w:t xml:space="preserve">s. f., p. =2315981</w:t>
+        </w:r>
+      </w:hyperlink>
+      <w:r>
+        <w:t xml:space="preserve">;</w:t>
+      </w:r>
+      <w:r>
+        <w:t xml:space="preserve"> </w:t>
+      </w:r>
+      <w:hyperlink w:anchor="ref-v4zOjEho">
+        <w:r>
+          <w:rPr>
+            <w:rStyle w:val="Hyperlink"/>
+          </w:rPr>
+          <w:t xml:space="preserve">Caponi, 2013</w:t>
+        </w:r>
+      </w:hyperlink>
+      <w:r>
+        <w:t xml:space="preserve">;</w:t>
+      </w:r>
+      <w:r>
+        <w:t xml:space="preserve"> </w:t>
+      </w:r>
+      <w:hyperlink w:anchor="ref-hW5TSQKV">
+        <w:r>
+          <w:rPr>
+            <w:rStyle w:val="Hyperlink"/>
+          </w:rPr>
+          <w:t xml:space="preserve">Ponce de León, 1987</w:t>
+        </w:r>
+      </w:hyperlink>
+      <w:r>
+        <w:t xml:space="preserve">;</w:t>
+      </w:r>
+      <w:r>
+        <w:t xml:space="preserve"> </w:t>
+      </w:r>
+      <w:hyperlink w:anchor="ref-1CNrSP8PL">
+        <w:r>
+          <w:rPr>
+            <w:rStyle w:val="Hyperlink"/>
+          </w:rPr>
+          <w:t xml:space="preserve">Ponce, 1984</w:t>
+        </w:r>
+      </w:hyperlink>
+      <w:r>
+        <w:t xml:space="preserve">;</w:t>
+      </w:r>
+      <w:r>
+        <w:t xml:space="preserve"> </w:t>
+      </w:r>
+      <w:hyperlink w:anchor="ref-bl6lqIrT">
+        <w:r>
+          <w:rPr>
+            <w:rStyle w:val="Hyperlink"/>
+          </w:rPr>
+          <w:t xml:space="preserve">Suárez Pascal, 2015</w:t>
+        </w:r>
+      </w:hyperlink>
+      <w:r>
+        <w:t xml:space="preserve">)</w:t>
+      </w:r>
+      <w:r>
+        <w:t xml:space="preserve"> </w:t>
+      </w:r>
+      <w:r>
+        <w:t xml:space="preserve">y en relación con la reconstrucción de las propuestas originales de Darwin en relación con la operación de la selección natural</w:t>
+      </w:r>
+      <w:r>
+        <w:t xml:space="preserve"> </w:t>
+      </w:r>
+      <w:r>
+        <w:t xml:space="preserve">(</w:t>
+      </w:r>
+      <w:hyperlink w:anchor="ref-9uUCimkt">
+        <w:r>
+          <w:rPr>
+            <w:rStyle w:val="Hyperlink"/>
+          </w:rPr>
+          <w:t xml:space="preserve">Ginnobili, 1970</w:t>
+        </w:r>
+      </w:hyperlink>
+      <w:r>
+        <w:t xml:space="preserve">,</w:t>
+      </w:r>
+      <w:r>
+        <w:t xml:space="preserve"> </w:t>
+      </w:r>
+      <w:hyperlink w:anchor="ref-jR3eBnkS">
+        <w:r>
+          <w:rPr>
+            <w:rStyle w:val="Hyperlink"/>
+          </w:rPr>
+          <w:t xml:space="preserve">2010</w:t>
+        </w:r>
+      </w:hyperlink>
+      <w:r>
+        <w:t xml:space="preserve">)</w:t>
+      </w:r>
+      <w:r>
+        <w:t xml:space="preserve">.</w:t>
+      </w:r>
+    </w:p>
+  </w:footnote>
+  <w:footnote w:id="53">
+    <w:p>
+      <w:pPr>
+        <w:pStyle w:val="FootnoteText"/>
+      </w:pPr>
+      <w:r>
+        <w:rPr>
+          <w:rStyle w:val="FootnoteReference"/>
+        </w:rPr>
+        <w:footnoteRef/>
+      </w:r>
+      <w:r>
+        <w:t xml:space="preserve"> </w:t>
+      </w:r>
+      <w:r>
+        <w:t xml:space="preserve">Aunque esta crítica podría parecer reminiscente de ciertas posturas anti-darwinistas que surgieron particularmente durante la segunda mitad del siglo XIX y a principios del siglo XX, hay varios autores que se han topado con problemas análogos en relación con el análisis filosófico del concepto de función biológica</w:t>
+      </w:r>
+      <w:r>
+        <w:t xml:space="preserve"> </w:t>
+      </w:r>
+      <w:r>
+        <w:t xml:space="preserve">(</w:t>
+      </w:r>
+      <w:hyperlink w:anchor="ref-qhbRlqSr">
+        <w:r>
+          <w:rPr>
+            <w:rStyle w:val="Hyperlink"/>
+          </w:rPr>
+          <w:t xml:space="preserve">s. f., p. =2315981</w:t>
+        </w:r>
+      </w:hyperlink>
+      <w:r>
+        <w:t xml:space="preserve">;</w:t>
+      </w:r>
+      <w:r>
+        <w:t xml:space="preserve"> </w:t>
+      </w:r>
+      <w:hyperlink w:anchor="ref-v4zOjEho">
+        <w:r>
+          <w:rPr>
+            <w:rStyle w:val="Hyperlink"/>
+          </w:rPr>
+          <w:t xml:space="preserve">Caponi, 2013</w:t>
+        </w:r>
+      </w:hyperlink>
+      <w:r>
+        <w:t xml:space="preserve">;</w:t>
+      </w:r>
+      <w:r>
+        <w:t xml:space="preserve"> </w:t>
+      </w:r>
+      <w:hyperlink w:anchor="ref-hW5TSQKV">
+        <w:r>
+          <w:rPr>
+            <w:rStyle w:val="Hyperlink"/>
+          </w:rPr>
+          <w:t xml:space="preserve">Ponce de León, 1987</w:t>
+        </w:r>
+      </w:hyperlink>
+      <w:r>
+        <w:t xml:space="preserve">;</w:t>
+      </w:r>
+      <w:r>
+        <w:t xml:space="preserve"> </w:t>
+      </w:r>
+      <w:hyperlink w:anchor="ref-1CNrSP8PL">
+        <w:r>
+          <w:rPr>
+            <w:rStyle w:val="Hyperlink"/>
+          </w:rPr>
+          <w:t xml:space="preserve">Ponce, 1984</w:t>
+        </w:r>
+      </w:hyperlink>
+      <w:r>
+        <w:t xml:space="preserve">;</w:t>
+      </w:r>
+      <w:r>
+        <w:t xml:space="preserve"> </w:t>
+      </w:r>
+      <w:hyperlink w:anchor="ref-bl6lqIrT">
+        <w:r>
+          <w:rPr>
+            <w:rStyle w:val="Hyperlink"/>
+          </w:rPr>
+          <w:t xml:space="preserve">Suárez Pascal, 2015</w:t>
+        </w:r>
+      </w:hyperlink>
+      <w:r>
+        <w:t xml:space="preserve">)</w:t>
+      </w:r>
+      <w:r>
+        <w:t xml:space="preserve"> </w:t>
+      </w:r>
+      <w:r>
+        <w:t xml:space="preserve">y en relación con la reconstrucción de las propuestas originales de Darwin en relación con la operación de la selección natural</w:t>
+      </w:r>
+      <w:r>
+        <w:t xml:space="preserve"> </w:t>
+      </w:r>
+      <w:r>
+        <w:t xml:space="preserve">(</w:t>
+      </w:r>
+      <w:hyperlink w:anchor="ref-9uUCimkt">
+        <w:r>
+          <w:rPr>
+            <w:rStyle w:val="Hyperlink"/>
+          </w:rPr>
+          <w:t xml:space="preserve">Ginnobili, 1970</w:t>
+        </w:r>
+      </w:hyperlink>
+      <w:r>
+        <w:t xml:space="preserve">,</w:t>
+      </w:r>
+      <w:r>
+        <w:t xml:space="preserve"> </w:t>
+      </w:r>
+      <w:hyperlink w:anchor="ref-jR3eBnkS">
+        <w:r>
+          <w:rPr>
+            <w:rStyle w:val="Hyperlink"/>
+          </w:rPr>
+          <w:t xml:space="preserve">2010</w:t>
+        </w:r>
+      </w:hyperlink>
+      <w:r>
+        <w:t xml:space="preserve">)</w:t>
+      </w:r>
+      <w:r>
+        <w:t xml:space="preserve">.</w:t>
       </w:r>
     </w:p>
   </w:footnote>

--- a/manuscript.docx
+++ b/manuscript.docx
@@ -81,7 +81,7 @@
           <w:rPr>
             <w:rStyle w:val="Hyperlink"/>
           </w:rPr>
-          <w:t xml:space="preserve">pascalin/biosemiotics@4e00325</w:t>
+          <w:t xml:space="preserve">pascalin/biosemiotics@ca099e2</w:t>
         </w:r>
       </w:hyperlink>
       <w:r>
@@ -5301,120 +5301,19 @@
         <w:t xml:space="preserve"> </w:t>
       </w:r>
       <w:r>
-        <w:t xml:space="preserve">Aunque esta crítica podría parecer reminiscente de ciertas posturas anti-darwinistas que surgieron particularmente durante la segunda mitad del siglo XIX y a principios del siglo XX, hay varios autores que se han topado con problemas análogos en relación con el análisis filosófico del concepto de función biológica</w:t>
-      </w:r>
-      <w:r>
-        <w:t xml:space="preserve"> </w:t>
-      </w:r>
-      <w:r>
-        <w:t xml:space="preserve">(</w:t>
-      </w:r>
-      <w:hyperlink w:anchor="ref-qhbRlqSr">
-        <w:r>
-          <w:rPr>
-            <w:rStyle w:val="Hyperlink"/>
-          </w:rPr>
-          <w:t xml:space="preserve">s. f., p. =2315981</w:t>
-        </w:r>
-      </w:hyperlink>
-      <w:r>
-        <w:t xml:space="preserve">;</w:t>
-      </w:r>
-      <w:r>
-        <w:t xml:space="preserve"> </w:t>
-      </w:r>
-      <w:hyperlink w:anchor="ref-v4zOjEho">
-        <w:r>
-          <w:rPr>
-            <w:rStyle w:val="Hyperlink"/>
-          </w:rPr>
-          <w:t xml:space="preserve">Caponi, 2013</w:t>
-        </w:r>
-      </w:hyperlink>
-      <w:r>
-        <w:t xml:space="preserve">;</w:t>
-      </w:r>
-      <w:r>
-        <w:t xml:space="preserve"> </w:t>
-      </w:r>
-      <w:hyperlink w:anchor="ref-hW5TSQKV">
-        <w:r>
-          <w:rPr>
-            <w:rStyle w:val="Hyperlink"/>
-          </w:rPr>
-          <w:t xml:space="preserve">Ponce de León, 1987</w:t>
-        </w:r>
-      </w:hyperlink>
-      <w:r>
-        <w:t xml:space="preserve">;</w:t>
-      </w:r>
-      <w:r>
-        <w:t xml:space="preserve"> </w:t>
-      </w:r>
-      <w:hyperlink w:anchor="ref-1CNrSP8PL">
-        <w:r>
-          <w:rPr>
-            <w:rStyle w:val="Hyperlink"/>
-          </w:rPr>
-          <w:t xml:space="preserve">Ponce, 1984</w:t>
-        </w:r>
-      </w:hyperlink>
-      <w:r>
-        <w:t xml:space="preserve">;</w:t>
-      </w:r>
-      <w:r>
-        <w:t xml:space="preserve"> </w:t>
-      </w:r>
-      <w:hyperlink w:anchor="ref-bl6lqIrT">
-        <w:r>
-          <w:rPr>
-            <w:rStyle w:val="Hyperlink"/>
-          </w:rPr>
-          <w:t xml:space="preserve">Suárez Pascal, 2015</w:t>
-        </w:r>
-      </w:hyperlink>
-      <w:r>
-        <w:t xml:space="preserve">)</w:t>
-      </w:r>
-      <w:r>
-        <w:t xml:space="preserve"> </w:t>
-      </w:r>
-      <w:r>
-        <w:t xml:space="preserve">y en relación con la reconstrucción de las propuestas originales de Darwin en relación con la operación de la selección natural</w:t>
-      </w:r>
-      <w:r>
-        <w:t xml:space="preserve"> </w:t>
-      </w:r>
-      <w:r>
-        <w:t xml:space="preserve">(</w:t>
-      </w:r>
-      <w:hyperlink w:anchor="ref-9uUCimkt">
-        <w:r>
-          <w:rPr>
-            <w:rStyle w:val="Hyperlink"/>
-          </w:rPr>
-          <w:t xml:space="preserve">Ginnobili, 1970</w:t>
-        </w:r>
-      </w:hyperlink>
-      <w:r>
-        <w:t xml:space="preserve">,</w:t>
-      </w:r>
-      <w:r>
-        <w:t xml:space="preserve"> </w:t>
-      </w:r>
-      <w:hyperlink w:anchor="ref-jR3eBnkS">
-        <w:r>
-          <w:rPr>
-            <w:rStyle w:val="Hyperlink"/>
-          </w:rPr>
-          <w:t xml:space="preserve">2010</w:t>
-        </w:r>
-      </w:hyperlink>
-      <w:r>
-        <w:t xml:space="preserve">)</w:t>
-      </w:r>
-      <w:r>
-        <w:t xml:space="preserve">.</w:t>
+        <w:t xml:space="preserve">En contra de lo señalado por Stjernfelt, Hoffmeyer argumenta, en su libro de 2008, a favor de entender el componente analógico de los seres vivos no solamente en términos de procesos físico-químicos, sino en términos de códigos análogos.</w:t>
+      </w:r>
+      <w:r>
+        <w:t xml:space="preserve"> </w:t>
+      </w:r>
+      <w:r>
+        <w:t xml:space="preserve">Si bien se trata de una diferencia aparentemente sutil con respecto a la posición de Polanyi y de otros autores, este señalamiento de Hoffmeyer colocaría su versión de la dualidad de código más cerca de la propuesta de Uexküll.</w:t>
+      </w:r>
+      <w:r>
+        <w:t xml:space="preserve"> </w:t>
+      </w:r>
+      <w:r>
+        <w:t xml:space="preserve">Como señalaremos más adelante, la idea de la codificación analógica constituye una contribución particularmente importante a la biología.</w:t>
       </w:r>
     </w:p>
   </w:footnote>

--- a/manuscript.docx
+++ b/manuscript.docx
@@ -81,7 +81,7 @@
           <w:rPr>
             <w:rStyle w:val="Hyperlink"/>
           </w:rPr>
-          <w:t xml:space="preserve">pascalin/biosemiotics@ca099e2</w:t>
+          <w:t xml:space="preserve">pascalin/biosemiotics@ef0037b</w:t>
         </w:r>
       </w:hyperlink>
       <w:r>
@@ -3396,7 +3396,7 @@
       </w:r>
     </w:p>
     <w:bookmarkEnd w:id="55"/>
-    <w:bookmarkStart w:id="125" w:name="references"/>
+    <w:bookmarkStart w:id="124" w:name="references"/>
     <w:p>
       <w:pPr>
         <w:pStyle w:val="Heading2"/>
@@ -3405,68 +3405,131 @@
         <w:t xml:space="preserve">References</w:t>
       </w:r>
     </w:p>
-    <w:bookmarkStart w:id="124" w:name="refs"/>
-    <w:bookmarkStart w:id="57" w:name="ref-qhbRlqSr"/>
+    <w:bookmarkStart w:id="123" w:name="refs"/>
+    <w:bookmarkStart w:id="56" w:name="ref-FUBA4hgk"/>
     <w:p>
       <w:pPr>
         <w:pStyle w:val="Bibliography"/>
       </w:pPr>
       <w:r>
-        <w:t xml:space="preserve">(s. f.).</w:t>
-      </w:r>
-      <w:r>
-        <w:t xml:space="preserve"> </w:t>
-      </w:r>
-      <w:hyperlink r:id="rId56">
-        <w:r>
-          <w:rPr>
-            <w:rStyle w:val="Hyperlink"/>
-          </w:rPr>
-          <w:t xml:space="preserve">https://dialnet.unirioja.es/servlet/articulo?codigo</w:t>
-        </w:r>
-      </w:hyperlink>
-    </w:p>
-    <w:bookmarkEnd w:id="57"/>
-    <w:bookmarkStart w:id="58" w:name="ref-FUBA4hgk"/>
+        <w:t xml:space="preserve">Anderson, M., &amp; Merrell, F. (Eds.). (1991).</w:t>
+      </w:r>
+      <w:r>
+        <w:t xml:space="preserve"> </w:t>
+      </w:r>
+      <w:r>
+        <w:rPr>
+          <w:iCs/>
+          <w:i/>
+        </w:rPr>
+        <w:t xml:space="preserve">On semiotic modeling</w:t>
+      </w:r>
+      <w:r>
+        <w:t xml:space="preserve">. Mouton de Gruyter.</w:t>
+      </w:r>
+    </w:p>
+    <w:bookmarkEnd w:id="56"/>
+    <w:bookmarkStart w:id="58" w:name="ref-17TQyAtcG"/>
     <w:p>
       <w:pPr>
         <w:pStyle w:val="Bibliography"/>
       </w:pPr>
       <w:r>
-        <w:t xml:space="preserve">Anderson, M., &amp; Merrell, F. (Eds.). (1991).</w:t>
-      </w:r>
-      <w:r>
-        <w:t xml:space="preserve"> </w:t>
-      </w:r>
-      <w:r>
-        <w:rPr>
-          <w:iCs/>
-          <w:i/>
-        </w:rPr>
-        <w:t xml:space="preserve">On semiotic modeling</w:t>
-      </w:r>
-      <w:r>
-        <w:t xml:space="preserve">. Mouton de Gruyter.</w:t>
-      </w:r>
+        <w:t xml:space="preserve">Barbieri, M. (2008a). Biosemiotics: a new understanding of life.</w:t>
+      </w:r>
+      <w:r>
+        <w:t xml:space="preserve"> </w:t>
+      </w:r>
+      <w:r>
+        <w:rPr>
+          <w:iCs/>
+          <w:i/>
+        </w:rPr>
+        <w:t xml:space="preserve">Naturwissenschaften</w:t>
+      </w:r>
+      <w:r>
+        <w:t xml:space="preserve">,</w:t>
+      </w:r>
+      <w:r>
+        <w:t xml:space="preserve"> </w:t>
+      </w:r>
+      <w:r>
+        <w:rPr>
+          <w:iCs/>
+          <w:i/>
+        </w:rPr>
+        <w:t xml:space="preserve">95</w:t>
+      </w:r>
+      <w:r>
+        <w:t xml:space="preserve">(7), 577-599.</w:t>
+      </w:r>
+      <w:r>
+        <w:t xml:space="preserve"> </w:t>
+      </w:r>
+      <w:hyperlink r:id="rId57">
+        <w:r>
+          <w:rPr>
+            <w:rStyle w:val="Hyperlink"/>
+          </w:rPr>
+          <w:t xml:space="preserve">https://doi.org/10.1007/s00114-008-0368-x</w:t>
+        </w:r>
+      </w:hyperlink>
     </w:p>
     <w:bookmarkEnd w:id="58"/>
-    <w:bookmarkStart w:id="60" w:name="ref-17TQyAtcG"/>
+    <w:bookmarkStart w:id="60" w:name="ref-ihWPbtwE"/>
     <w:p>
       <w:pPr>
         <w:pStyle w:val="Bibliography"/>
       </w:pPr>
       <w:r>
-        <w:t xml:space="preserve">Barbieri, M. (2008a). Biosemiotics: a new understanding of life.</w:t>
-      </w:r>
-      <w:r>
-        <w:t xml:space="preserve"> </w:t>
-      </w:r>
-      <w:r>
-        <w:rPr>
-          <w:iCs/>
-          <w:i/>
-        </w:rPr>
-        <w:t xml:space="preserve">Naturwissenschaften</w:t>
+        <w:t xml:space="preserve">Barbieri, M. (2008b). The Mechanisms of Evolution: Natural Selection and Natural Conventions. En</w:t>
+      </w:r>
+      <w:r>
+        <w:t xml:space="preserve"> </w:t>
+      </w:r>
+      <w:r>
+        <w:rPr>
+          <w:iCs/>
+          <w:i/>
+        </w:rPr>
+        <w:t xml:space="preserve">Biosemiotics</w:t>
+      </w:r>
+      <w:r>
+        <w:t xml:space="preserve"> </w:t>
+      </w:r>
+      <w:r>
+        <w:t xml:space="preserve">(pp. 15-35). Springer Netherlands.</w:t>
+      </w:r>
+      <w:r>
+        <w:t xml:space="preserve"> </w:t>
+      </w:r>
+      <w:hyperlink r:id="rId59">
+        <w:r>
+          <w:rPr>
+            <w:rStyle w:val="Hyperlink"/>
+          </w:rPr>
+          <w:t xml:space="preserve">https://doi.org/10.1007/978-1-4020-6340-4_2</w:t>
+        </w:r>
+      </w:hyperlink>
+    </w:p>
+    <w:bookmarkEnd w:id="60"/>
+    <w:bookmarkStart w:id="62" w:name="ref-1ECXYs1vk"/>
+    <w:p>
+      <w:pPr>
+        <w:pStyle w:val="Bibliography"/>
+      </w:pPr>
+      <w:r>
+        <w:t xml:space="preserve">Barbieri, M. (2009). A Short History of Biosemiotics.</w:t>
+      </w:r>
+      <w:r>
+        <w:t xml:space="preserve"> </w:t>
+      </w:r>
+      <w:r>
+        <w:rPr>
+          <w:iCs/>
+          <w:i/>
+        </w:rPr>
+        <w:t xml:space="preserve">Biosemiotics</w:t>
       </w:r>
       <w:r>
         <w:t xml:space="preserve">,</w:t>
@@ -3479,31 +3542,125 @@
           <w:iCs/>
           <w:i/>
         </w:rPr>
-        <w:t xml:space="preserve">95</w:t>
-      </w:r>
-      <w:r>
-        <w:t xml:space="preserve">(7), 577-599.</w:t>
-      </w:r>
-      <w:r>
-        <w:t xml:space="preserve"> </w:t>
-      </w:r>
-      <w:hyperlink r:id="rId59">
-        <w:r>
-          <w:rPr>
-            <w:rStyle w:val="Hyperlink"/>
-          </w:rPr>
-          <w:t xml:space="preserve">https://doi.org/10.1007/s00114-008-0368-x</w:t>
-        </w:r>
-      </w:hyperlink>
-    </w:p>
-    <w:bookmarkEnd w:id="60"/>
-    <w:bookmarkStart w:id="62" w:name="ref-ihWPbtwE"/>
+        <w:t xml:space="preserve">2</w:t>
+      </w:r>
+      <w:r>
+        <w:t xml:space="preserve">(2), 221-245.</w:t>
+      </w:r>
+      <w:r>
+        <w:t xml:space="preserve"> </w:t>
+      </w:r>
+      <w:hyperlink r:id="rId61">
+        <w:r>
+          <w:rPr>
+            <w:rStyle w:val="Hyperlink"/>
+          </w:rPr>
+          <w:t xml:space="preserve">https://doi.org/10.1007/s12304-009-9042-8</w:t>
+        </w:r>
+      </w:hyperlink>
+    </w:p>
+    <w:bookmarkEnd w:id="62"/>
+    <w:bookmarkStart w:id="64" w:name="ref-v4zOjEho"/>
     <w:p>
       <w:pPr>
         <w:pStyle w:val="Bibliography"/>
       </w:pPr>
       <w:r>
-        <w:t xml:space="preserve">Barbieri, M. (2008b). The Mechanisms of Evolution: Natural Selection and Natural Conventions. En</w:t>
+        <w:t xml:space="preserve">Caponi, G. (2013). Teleología Naturalizada (Naturalized Teleology): Los conceptos de función, aptitud y adaptación en la Teoría de la Selección Natural (The concepts of function, fitness and adaptation in Natural Selection Theory).</w:t>
+      </w:r>
+      <w:r>
+        <w:t xml:space="preserve"> </w:t>
+      </w:r>
+      <w:r>
+        <w:rPr>
+          <w:iCs/>
+          <w:i/>
+        </w:rPr>
+        <w:t xml:space="preserve">Theoria: An International Journal for Theory, History and Foundations of Science</w:t>
+      </w:r>
+      <w:r>
+        <w:t xml:space="preserve">,</w:t>
+      </w:r>
+      <w:r>
+        <w:t xml:space="preserve"> </w:t>
+      </w:r>
+      <w:r>
+        <w:rPr>
+          <w:iCs/>
+          <w:i/>
+        </w:rPr>
+        <w:t xml:space="preserve">28</w:t>
+      </w:r>
+      <w:r>
+        <w:t xml:space="preserve">(1), 97-114.</w:t>
+      </w:r>
+      <w:r>
+        <w:t xml:space="preserve"> </w:t>
+      </w:r>
+      <w:hyperlink r:id="rId63">
+        <w:r>
+          <w:rPr>
+            <w:rStyle w:val="Hyperlink"/>
+          </w:rPr>
+          <w:t xml:space="preserve">https://www.pdcnet.org/pdc/bvdb.nsf/purchase?openform&amp;fp=theoria&amp;id=theoria_2013_0028_0001_0097_0114</w:t>
+        </w:r>
+      </w:hyperlink>
+    </w:p>
+    <w:bookmarkEnd w:id="64"/>
+    <w:bookmarkStart w:id="66" w:name="ref-1GkUZdQtY"/>
+    <w:p>
+      <w:pPr>
+        <w:pStyle w:val="Bibliography"/>
+      </w:pPr>
+      <w:r>
+        <w:t xml:space="preserve">Dobzhansky, T. (1973). Nothing in Biology Makes Sense except in the Light of Evolution.</w:t>
+      </w:r>
+      <w:r>
+        <w:t xml:space="preserve"> </w:t>
+      </w:r>
+      <w:r>
+        <w:rPr>
+          <w:iCs/>
+          <w:i/>
+        </w:rPr>
+        <w:t xml:space="preserve">The American Biology Teacher</w:t>
+      </w:r>
+      <w:r>
+        <w:t xml:space="preserve">,</w:t>
+      </w:r>
+      <w:r>
+        <w:t xml:space="preserve"> </w:t>
+      </w:r>
+      <w:r>
+        <w:rPr>
+          <w:iCs/>
+          <w:i/>
+        </w:rPr>
+        <w:t xml:space="preserve">35</w:t>
+      </w:r>
+      <w:r>
+        <w:t xml:space="preserve">(3), 125-129.</w:t>
+      </w:r>
+      <w:r>
+        <w:t xml:space="preserve"> </w:t>
+      </w:r>
+      <w:hyperlink r:id="rId65">
+        <w:r>
+          <w:rPr>
+            <w:rStyle w:val="Hyperlink"/>
+          </w:rPr>
+          <w:t xml:space="preserve">https://doi.org/10.2307/4444260</w:t>
+        </w:r>
+      </w:hyperlink>
+    </w:p>
+    <w:bookmarkEnd w:id="66"/>
+    <w:bookmarkStart w:id="68" w:name="ref-ZvP1qF4C"/>
+    <w:p>
+      <w:pPr>
+        <w:pStyle w:val="Bibliography"/>
+      </w:pPr>
+      <w:r>
+        <w:t xml:space="preserve">Favareau, D. (2009). Introduction: An Evolutionary History of Biosemiotics. En</w:t>
       </w:r>
       <w:r>
         <w:t xml:space="preserve"> </w:t>
@@ -3519,28 +3676,855 @@
         <w:t xml:space="preserve"> </w:t>
       </w:r>
       <w:r>
-        <w:t xml:space="preserve">(pp. 15-35). Springer Netherlands.</w:t>
-      </w:r>
-      <w:r>
-        <w:t xml:space="preserve"> </w:t>
-      </w:r>
-      <w:hyperlink r:id="rId61">
-        <w:r>
-          <w:rPr>
-            <w:rStyle w:val="Hyperlink"/>
-          </w:rPr>
-          <w:t xml:space="preserve">https://doi.org/10.1007/978-1-4020-6340-4_2</w:t>
-        </w:r>
-      </w:hyperlink>
-    </w:p>
-    <w:bookmarkEnd w:id="62"/>
-    <w:bookmarkStart w:id="64" w:name="ref-1ECXYs1vk"/>
+        <w:t xml:space="preserve">(pp. 1-77). Springer Netherlands.</w:t>
+      </w:r>
+      <w:r>
+        <w:t xml:space="preserve"> </w:t>
+      </w:r>
+      <w:hyperlink r:id="rId67">
+        <w:r>
+          <w:rPr>
+            <w:rStyle w:val="Hyperlink"/>
+          </w:rPr>
+          <w:t xml:space="preserve">https://doi.org/10.1007/978-1-4020-9650-1_1</w:t>
+        </w:r>
+      </w:hyperlink>
+    </w:p>
+    <w:bookmarkEnd w:id="68"/>
+    <w:bookmarkStart w:id="69" w:name="ref-SrtRgdfl"/>
     <w:p>
       <w:pPr>
         <w:pStyle w:val="Bibliography"/>
       </w:pPr>
       <w:r>
-        <w:t xml:space="preserve">Barbieri, M. (2009). A Short History of Biosemiotics.</w:t>
+        <w:t xml:space="preserve">Favareau, D. (Ed.). (2010).</w:t>
+      </w:r>
+      <w:r>
+        <w:t xml:space="preserve"> </w:t>
+      </w:r>
+      <w:r>
+        <w:rPr>
+          <w:iCs/>
+          <w:i/>
+        </w:rPr>
+        <w:t xml:space="preserve">Essential readings in biosemiotics: anthology and commentary</w:t>
+      </w:r>
+      <w:r>
+        <w:t xml:space="preserve">. Springer.</w:t>
+      </w:r>
+    </w:p>
+    <w:bookmarkEnd w:id="69"/>
+    <w:bookmarkStart w:id="71" w:name="ref-9uUCimkt"/>
+    <w:p>
+      <w:pPr>
+        <w:pStyle w:val="Bibliography"/>
+      </w:pPr>
+      <w:r>
+        <w:t xml:space="preserve">Ginnobili, S. (1970). Reconstrucción estructuralista de la teoría de la selección natural.</w:t>
+      </w:r>
+      <w:r>
+        <w:t xml:space="preserve"> </w:t>
+      </w:r>
+      <w:r>
+        <w:rPr>
+          <w:iCs/>
+          <w:i/>
+        </w:rPr>
+        <w:t xml:space="preserve">Agora: papeles de Filosofía</w:t>
+      </w:r>
+      <w:r>
+        <w:t xml:space="preserve">,</w:t>
+      </w:r>
+      <w:r>
+        <w:t xml:space="preserve"> </w:t>
+      </w:r>
+      <w:r>
+        <w:rPr>
+          <w:iCs/>
+          <w:i/>
+        </w:rPr>
+        <w:t xml:space="preserve">31</w:t>
+      </w:r>
+      <w:r>
+        <w:t xml:space="preserve">(2).</w:t>
+      </w:r>
+      <w:r>
+        <w:t xml:space="preserve"> </w:t>
+      </w:r>
+      <w:hyperlink r:id="rId70">
+        <w:r>
+          <w:rPr>
+            <w:rStyle w:val="Hyperlink"/>
+          </w:rPr>
+          <w:t xml:space="preserve">https://doi.org/10.15304/ag.31.2.1055</w:t>
+        </w:r>
+      </w:hyperlink>
+    </w:p>
+    <w:bookmarkEnd w:id="71"/>
+    <w:bookmarkStart w:id="73" w:name="ref-jR3eBnkS"/>
+    <w:p>
+      <w:pPr>
+        <w:pStyle w:val="Bibliography"/>
+      </w:pPr>
+      <w:r>
+        <w:t xml:space="preserve">Ginnobili, S. (2010). La teoría de la selección natural darwiniana.</w:t>
+      </w:r>
+      <w:r>
+        <w:t xml:space="preserve"> </w:t>
+      </w:r>
+      <w:r>
+        <w:rPr>
+          <w:iCs/>
+          <w:i/>
+        </w:rPr>
+        <w:t xml:space="preserve">THEORIA</w:t>
+      </w:r>
+      <w:r>
+        <w:t xml:space="preserve">,</w:t>
+      </w:r>
+      <w:r>
+        <w:t xml:space="preserve"> </w:t>
+      </w:r>
+      <w:r>
+        <w:rPr>
+          <w:iCs/>
+          <w:i/>
+        </w:rPr>
+        <w:t xml:space="preserve">25</w:t>
+      </w:r>
+      <w:r>
+        <w:t xml:space="preserve">(1), 37-58.</w:t>
+      </w:r>
+      <w:r>
+        <w:t xml:space="preserve"> </w:t>
+      </w:r>
+      <w:hyperlink r:id="rId72">
+        <w:r>
+          <w:rPr>
+            <w:rStyle w:val="Hyperlink"/>
+          </w:rPr>
+          <w:t xml:space="preserve">https://doi.org/10.1387/theoria.490</w:t>
+        </w:r>
+      </w:hyperlink>
+    </w:p>
+    <w:bookmarkEnd w:id="73"/>
+    <w:bookmarkStart w:id="74" w:name="ref-3ovQ5JAS"/>
+    <w:p>
+      <w:pPr>
+        <w:pStyle w:val="Bibliography"/>
+      </w:pPr>
+      <w:r>
+        <w:t xml:space="preserve">Hitchcock, C. (Ed.). (2004).</w:t>
+      </w:r>
+      <w:r>
+        <w:t xml:space="preserve"> </w:t>
+      </w:r>
+      <w:r>
+        <w:rPr>
+          <w:iCs/>
+          <w:i/>
+        </w:rPr>
+        <w:t xml:space="preserve">Contemporary debates in philosophy of science</w:t>
+      </w:r>
+      <w:r>
+        <w:t xml:space="preserve">. Blackwell Pub.</w:t>
+      </w:r>
+    </w:p>
+    <w:bookmarkEnd w:id="74"/>
+    <w:bookmarkStart w:id="75" w:name="ref-EqbAXQLH"/>
+    <w:p>
+      <w:pPr>
+        <w:pStyle w:val="Bibliography"/>
+      </w:pPr>
+      <w:r>
+        <w:t xml:space="preserve">Hoffmeyer, J., &amp; Hoffmeyer, J. (2008).</w:t>
+      </w:r>
+      <w:r>
+        <w:t xml:space="preserve"> </w:t>
+      </w:r>
+      <w:r>
+        <w:rPr>
+          <w:iCs/>
+          <w:i/>
+        </w:rPr>
+        <w:t xml:space="preserve">Biosemiotics: an examination into the signs of life and the life of signs</w:t>
+      </w:r>
+      <w:r>
+        <w:t xml:space="preserve">. University of Scranton Press.</w:t>
+      </w:r>
+    </w:p>
+    <w:bookmarkEnd w:id="75"/>
+    <w:bookmarkStart w:id="77" w:name="ref-1Euuo5OVB"/>
+    <w:p>
+      <w:pPr>
+        <w:pStyle w:val="Bibliography"/>
+      </w:pPr>
+      <w:r>
+        <w:t xml:space="preserve">Jablonka, E. (2002). Information: Its Interpretation, Its Inheritance, and Its Sharing.</w:t>
+      </w:r>
+      <w:r>
+        <w:t xml:space="preserve"> </w:t>
+      </w:r>
+      <w:r>
+        <w:rPr>
+          <w:iCs/>
+          <w:i/>
+        </w:rPr>
+        <w:t xml:space="preserve">Philosophy of Science</w:t>
+      </w:r>
+      <w:r>
+        <w:t xml:space="preserve">,</w:t>
+      </w:r>
+      <w:r>
+        <w:t xml:space="preserve"> </w:t>
+      </w:r>
+      <w:r>
+        <w:rPr>
+          <w:iCs/>
+          <w:i/>
+        </w:rPr>
+        <w:t xml:space="preserve">69</w:t>
+      </w:r>
+      <w:r>
+        <w:t xml:space="preserve">(4), 578-605.</w:t>
+      </w:r>
+      <w:r>
+        <w:t xml:space="preserve"> </w:t>
+      </w:r>
+      <w:hyperlink r:id="rId76">
+        <w:r>
+          <w:rPr>
+            <w:rStyle w:val="Hyperlink"/>
+          </w:rPr>
+          <w:t xml:space="preserve">https://doi.org/10.1086/344621</w:t>
+        </w:r>
+      </w:hyperlink>
+    </w:p>
+    <w:bookmarkEnd w:id="77"/>
+    <w:bookmarkStart w:id="78" w:name="ref-iWTyQl69"/>
+    <w:p>
+      <w:pPr>
+        <w:pStyle w:val="Bibliography"/>
+      </w:pPr>
+      <w:r>
+        <w:rPr>
+          <w:iCs/>
+          <w:i/>
+        </w:rPr>
+        <w:t xml:space="preserve">Jakob von Uexkull: the discovery of the umwelt between biosemiotics and theoretical biology</w:t>
+      </w:r>
+      <w:r>
+        <w:t xml:space="preserve">. (2015). Springer Berlin Heidelberg.</w:t>
+      </w:r>
+    </w:p>
+    <w:bookmarkEnd w:id="78"/>
+    <w:bookmarkStart w:id="79" w:name="ref-14sQOAJD1"/>
+    <w:p>
+      <w:pPr>
+        <w:pStyle w:val="Bibliography"/>
+      </w:pPr>
+      <w:r>
+        <w:t xml:space="preserve">Kull, K. (1999). Umwelt and evolution: from Uexküll to post-Darwinism. En E. Taborsky (Ed.),</w:t>
+      </w:r>
+      <w:r>
+        <w:t xml:space="preserve"> </w:t>
+      </w:r>
+      <w:r>
+        <w:rPr>
+          <w:iCs/>
+          <w:i/>
+        </w:rPr>
+        <w:t xml:space="preserve">Semiosis. Evolution. Energy: Towards a Reconceptualization of the Sign</w:t>
+      </w:r>
+      <w:r>
+        <w:t xml:space="preserve"> </w:t>
+      </w:r>
+      <w:r>
+        <w:t xml:space="preserve">(pp. 53-70). Shaker.</w:t>
+      </w:r>
+    </w:p>
+    <w:bookmarkEnd w:id="79"/>
+    <w:bookmarkStart w:id="81" w:name="ref-1DnVyaRmY"/>
+    <w:p>
+      <w:pPr>
+        <w:pStyle w:val="Bibliography"/>
+      </w:pPr>
+      <w:r>
+        <w:t xml:space="preserve">Kull, K. (Ed.). (2001). Jakob von Uexküll: An introduction.</w:t>
+      </w:r>
+      <w:r>
+        <w:t xml:space="preserve"> </w:t>
+      </w:r>
+      <w:r>
+        <w:rPr>
+          <w:iCs/>
+          <w:i/>
+        </w:rPr>
+        <w:t xml:space="preserve">Semi</w:t>
+      </w:r>
+      <w:r>
+        <w:t xml:space="preserve">,</w:t>
+      </w:r>
+      <w:r>
+        <w:t xml:space="preserve"> </w:t>
+      </w:r>
+      <w:r>
+        <w:rPr>
+          <w:iCs/>
+          <w:i/>
+        </w:rPr>
+        <w:t xml:space="preserve">2001</w:t>
+      </w:r>
+      <w:r>
+        <w:t xml:space="preserve">(134), 1-59.</w:t>
+      </w:r>
+      <w:r>
+        <w:t xml:space="preserve"> </w:t>
+      </w:r>
+      <w:hyperlink r:id="rId80">
+        <w:r>
+          <w:rPr>
+            <w:rStyle w:val="Hyperlink"/>
+          </w:rPr>
+          <w:t xml:space="preserve">https://doi.org/10.1515/semi.2001.013</w:t>
+        </w:r>
+      </w:hyperlink>
+    </w:p>
+    <w:bookmarkEnd w:id="81"/>
+    <w:bookmarkStart w:id="83" w:name="ref-1FrmVIFmA"/>
+    <w:p>
+      <w:pPr>
+        <w:pStyle w:val="Bibliography"/>
+      </w:pPr>
+      <w:r>
+        <w:t xml:space="preserve">Kull, K. (2004). Uexküll and the post-modern evolutionism.</w:t>
+      </w:r>
+      <w:r>
+        <w:t xml:space="preserve"> </w:t>
+      </w:r>
+      <w:r>
+        <w:rPr>
+          <w:iCs/>
+          <w:i/>
+        </w:rPr>
+        <w:t xml:space="preserve">Sign Systems Studies</w:t>
+      </w:r>
+      <w:r>
+        <w:t xml:space="preserve">,</w:t>
+      </w:r>
+      <w:r>
+        <w:t xml:space="preserve"> </w:t>
+      </w:r>
+      <w:r>
+        <w:rPr>
+          <w:iCs/>
+          <w:i/>
+        </w:rPr>
+        <w:t xml:space="preserve">32</w:t>
+      </w:r>
+      <w:r>
+        <w:t xml:space="preserve">(1/2), 99-114.</w:t>
+      </w:r>
+      <w:r>
+        <w:t xml:space="preserve"> </w:t>
+      </w:r>
+      <w:hyperlink r:id="rId82">
+        <w:r>
+          <w:rPr>
+            <w:rStyle w:val="Hyperlink"/>
+          </w:rPr>
+          <w:t xml:space="preserve">https://www.pdcnet.org/pdc/bvdb.nsf/purchase?openform&amp;fp=signsystems&amp;id=signsystems_2004_0032_40910_0099_0114</w:t>
+        </w:r>
+      </w:hyperlink>
+    </w:p>
+    <w:bookmarkEnd w:id="83"/>
+    <w:bookmarkStart w:id="85" w:name="ref-bsEYD3vb"/>
+    <w:p>
+      <w:pPr>
+        <w:pStyle w:val="Bibliography"/>
+      </w:pPr>
+      <w:r>
+        <w:t xml:space="preserve">Kull, K. (2013). Adaptive evolution without natural selection.</w:t>
+      </w:r>
+      <w:r>
+        <w:t xml:space="preserve"> </w:t>
+      </w:r>
+      <w:r>
+        <w:rPr>
+          <w:iCs/>
+          <w:i/>
+        </w:rPr>
+        <w:t xml:space="preserve">Biological Journal of the Linnean Society</w:t>
+      </w:r>
+      <w:r>
+        <w:t xml:space="preserve">,</w:t>
+      </w:r>
+      <w:r>
+        <w:t xml:space="preserve"> </w:t>
+      </w:r>
+      <w:r>
+        <w:rPr>
+          <w:iCs/>
+          <w:i/>
+        </w:rPr>
+        <w:t xml:space="preserve">112</w:t>
+      </w:r>
+      <w:r>
+        <w:t xml:space="preserve">(2), 287-294.</w:t>
+      </w:r>
+      <w:r>
+        <w:t xml:space="preserve"> </w:t>
+      </w:r>
+      <w:hyperlink r:id="rId84">
+        <w:r>
+          <w:rPr>
+            <w:rStyle w:val="Hyperlink"/>
+          </w:rPr>
+          <w:t xml:space="preserve">https://doi.org/10.1111/bij.12124</w:t>
+        </w:r>
+      </w:hyperlink>
+    </w:p>
+    <w:bookmarkEnd w:id="85"/>
+    <w:bookmarkStart w:id="86" w:name="ref-LhygdvHH"/>
+    <w:p>
+      <w:pPr>
+        <w:pStyle w:val="Bibliography"/>
+      </w:pPr>
+      <w:r>
+        <w:t xml:space="preserve">Langton, C. G. (Ed.). (2000).</w:t>
+      </w:r>
+      <w:r>
+        <w:t xml:space="preserve"> </w:t>
+      </w:r>
+      <w:r>
+        <w:rPr>
+          <w:iCs/>
+          <w:i/>
+        </w:rPr>
+        <w:t xml:space="preserve">Artificial life: an overview</w:t>
+      </w:r>
+      <w:r>
+        <w:t xml:space="preserve"> </w:t>
+      </w:r>
+      <w:r>
+        <w:t xml:space="preserve">(5. print). MIT Press.</w:t>
+      </w:r>
+    </w:p>
+    <w:bookmarkEnd w:id="86"/>
+    <w:bookmarkStart w:id="88" w:name="ref-qqp8XDdk"/>
+    <w:p>
+      <w:pPr>
+        <w:pStyle w:val="Bibliography"/>
+      </w:pPr>
+      <w:r>
+        <w:t xml:space="preserve">Lewontin, R. C. (1996). Evolution as Engineering. En</w:t>
+      </w:r>
+      <w:r>
+        <w:t xml:space="preserve"> </w:t>
+      </w:r>
+      <w:r>
+        <w:rPr>
+          <w:iCs/>
+          <w:i/>
+        </w:rPr>
+        <w:t xml:space="preserve">Integrative Approaches to Molecular Biology</w:t>
+      </w:r>
+      <w:r>
+        <w:t xml:space="preserve"> </w:t>
+      </w:r>
+      <w:r>
+        <w:t xml:space="preserve">(pp. 1-10). The MIT Press.</w:t>
+      </w:r>
+      <w:r>
+        <w:t xml:space="preserve"> </w:t>
+      </w:r>
+      <w:hyperlink r:id="rId87">
+        <w:r>
+          <w:rPr>
+            <w:rStyle w:val="Hyperlink"/>
+          </w:rPr>
+          <w:t xml:space="preserve">https://doi.org/10.7551/mitpress/3824.003.0002</w:t>
+        </w:r>
+      </w:hyperlink>
+    </w:p>
+    <w:bookmarkEnd w:id="88"/>
+    <w:bookmarkStart w:id="89" w:name="ref-1EFJ65SWN"/>
+    <w:p>
+      <w:pPr>
+        <w:pStyle w:val="Bibliography"/>
+      </w:pPr>
+      <w:r>
+        <w:t xml:space="preserve">Lewontin, R. C., &amp; Lewontin, R. C. (2000).</w:t>
+      </w:r>
+      <w:r>
+        <w:t xml:space="preserve"> </w:t>
+      </w:r>
+      <w:r>
+        <w:rPr>
+          <w:iCs/>
+          <w:i/>
+        </w:rPr>
+        <w:t xml:space="preserve">The triple helix: gene, organism, and environment</w:t>
+      </w:r>
+      <w:r>
+        <w:t xml:space="preserve">. Harvard University Press.</w:t>
+      </w:r>
+    </w:p>
+    <w:bookmarkEnd w:id="89"/>
+    <w:bookmarkStart w:id="90" w:name="ref-ekVg4uzi"/>
+    <w:p>
+      <w:pPr>
+        <w:pStyle w:val="Bibliography"/>
+      </w:pPr>
+      <w:r>
+        <w:t xml:space="preserve">Maynard Smith, J. (1999).</w:t>
+      </w:r>
+      <w:r>
+        <w:t xml:space="preserve"> </w:t>
+      </w:r>
+      <w:r>
+        <w:rPr>
+          <w:iCs/>
+          <w:i/>
+        </w:rPr>
+        <w:t xml:space="preserve">Shaping life: genes, embryos, and evolution</w:t>
+      </w:r>
+      <w:r>
+        <w:t xml:space="preserve">. Yale University Press.</w:t>
+      </w:r>
+    </w:p>
+    <w:bookmarkEnd w:id="90"/>
+    <w:bookmarkStart w:id="91" w:name="ref-17SXoXRQA"/>
+    <w:p>
+      <w:pPr>
+        <w:pStyle w:val="Bibliography"/>
+      </w:pPr>
+      <w:r>
+        <w:t xml:space="preserve">Maynard Smith, J., &amp; Szathmáry, E. (2010).</w:t>
+      </w:r>
+      <w:r>
+        <w:t xml:space="preserve"> </w:t>
+      </w:r>
+      <w:r>
+        <w:rPr>
+          <w:iCs/>
+          <w:i/>
+        </w:rPr>
+        <w:t xml:space="preserve">The major transitions in evolution</w:t>
+      </w:r>
+      <w:r>
+        <w:t xml:space="preserve"> </w:t>
+      </w:r>
+      <w:r>
+        <w:t xml:space="preserve">(Reprinted). Oxford Univ. Press.</w:t>
+      </w:r>
+    </w:p>
+    <w:bookmarkEnd w:id="91"/>
+    <w:bookmarkStart w:id="93" w:name="ref-kuqja85O"/>
+    <w:p>
+      <w:pPr>
+        <w:pStyle w:val="Bibliography"/>
+      </w:pPr>
+      <w:r>
+        <w:t xml:space="preserve">Mayr, E. (1961). Cause and Effect in Biology.</w:t>
+      </w:r>
+      <w:r>
+        <w:t xml:space="preserve"> </w:t>
+      </w:r>
+      <w:r>
+        <w:rPr>
+          <w:iCs/>
+          <w:i/>
+        </w:rPr>
+        <w:t xml:space="preserve">Science</w:t>
+      </w:r>
+      <w:r>
+        <w:t xml:space="preserve">,</w:t>
+      </w:r>
+      <w:r>
+        <w:t xml:space="preserve"> </w:t>
+      </w:r>
+      <w:r>
+        <w:rPr>
+          <w:iCs/>
+          <w:i/>
+        </w:rPr>
+        <w:t xml:space="preserve">134</w:t>
+      </w:r>
+      <w:r>
+        <w:t xml:space="preserve">(3489), 1501-1506.</w:t>
+      </w:r>
+      <w:r>
+        <w:t xml:space="preserve"> </w:t>
+      </w:r>
+      <w:hyperlink r:id="rId92">
+        <w:r>
+          <w:rPr>
+            <w:rStyle w:val="Hyperlink"/>
+          </w:rPr>
+          <w:t xml:space="preserve">https://doi.org/10.1126/science.134.3489.1501</w:t>
+        </w:r>
+      </w:hyperlink>
+    </w:p>
+    <w:bookmarkEnd w:id="93"/>
+    <w:bookmarkStart w:id="94" w:name="ref-107ubuTL4"/>
+    <w:p>
+      <w:pPr>
+        <w:pStyle w:val="Bibliography"/>
+      </w:pPr>
+      <w:r>
+        <w:t xml:space="preserve">Michelini, F., &amp; Köchy, K. (Eds.). (2020).</w:t>
+      </w:r>
+      <w:r>
+        <w:t xml:space="preserve"> </w:t>
+      </w:r>
+      <w:r>
+        <w:rPr>
+          <w:iCs/>
+          <w:i/>
+        </w:rPr>
+        <w:t xml:space="preserve">Jakob von Uexküll and philosophy: life, environments, anthropology</w:t>
+      </w:r>
+      <w:r>
+        <w:t xml:space="preserve">. Routledge/Taylor &amp; Francis Group.</w:t>
+      </w:r>
+    </w:p>
+    <w:bookmarkEnd w:id="94"/>
+    <w:bookmarkStart w:id="95" w:name="ref-17HSgYcEE"/>
+    <w:p>
+      <w:pPr>
+        <w:pStyle w:val="Bibliography"/>
+      </w:pPr>
+      <w:r>
+        <w:t xml:space="preserve">Mildenberger, F. (2007).</w:t>
+      </w:r>
+      <w:r>
+        <w:t xml:space="preserve"> </w:t>
+      </w:r>
+      <w:r>
+        <w:rPr>
+          <w:iCs/>
+          <w:i/>
+        </w:rPr>
+        <w:t xml:space="preserve">Umwelt als Vision: Leben und Werk Jakob von Uexkülls (1864-1944)</w:t>
+      </w:r>
+      <w:r>
+        <w:t xml:space="preserve">. Franz Steiner.</w:t>
+      </w:r>
+    </w:p>
+    <w:bookmarkEnd w:id="95"/>
+    <w:bookmarkStart w:id="96" w:name="ref-3zHibsSh"/>
+    <w:p>
+      <w:pPr>
+        <w:pStyle w:val="Bibliography"/>
+      </w:pPr>
+      <w:r>
+        <w:t xml:space="preserve">Oparin, A. I., Morgulis, S., &amp; Oparin, A. I. (1965).</w:t>
+      </w:r>
+      <w:r>
+        <w:t xml:space="preserve"> </w:t>
+      </w:r>
+      <w:r>
+        <w:rPr>
+          <w:iCs/>
+          <w:i/>
+        </w:rPr>
+        <w:t xml:space="preserve">The origin of life</w:t>
+      </w:r>
+      <w:r>
+        <w:t xml:space="preserve"> </w:t>
+      </w:r>
+      <w:r>
+        <w:t xml:space="preserve">(2. ed. with a new introd. by the translator, republ). Dover.</w:t>
+      </w:r>
+    </w:p>
+    <w:bookmarkEnd w:id="96"/>
+    <w:bookmarkStart w:id="97" w:name="ref-m7Vdb8jQ"/>
+    <w:p>
+      <w:pPr>
+        <w:pStyle w:val="Bibliography"/>
+      </w:pPr>
+      <w:r>
+        <w:t xml:space="preserve">Orzack, S., &amp; Sober, E. (Eds.). (2001).</w:t>
+      </w:r>
+      <w:r>
+        <w:t xml:space="preserve"> </w:t>
+      </w:r>
+      <w:r>
+        <w:rPr>
+          <w:iCs/>
+          <w:i/>
+        </w:rPr>
+        <w:t xml:space="preserve">Adaptationism and optimality</w:t>
+      </w:r>
+      <w:r>
+        <w:t xml:space="preserve">. Cambridge University Press.</w:t>
+      </w:r>
+    </w:p>
+    <w:bookmarkEnd w:id="97"/>
+    <w:bookmarkStart w:id="99" w:name="ref-4b7Dbsp4"/>
+    <w:p>
+      <w:pPr>
+        <w:pStyle w:val="Bibliography"/>
+      </w:pPr>
+      <w:r>
+        <w:t xml:space="preserve">Polanyi, M. (1968). Life's Irreducible Structure.</w:t>
+      </w:r>
+      <w:r>
+        <w:t xml:space="preserve"> </w:t>
+      </w:r>
+      <w:r>
+        <w:rPr>
+          <w:iCs/>
+          <w:i/>
+        </w:rPr>
+        <w:t xml:space="preserve">Science</w:t>
+      </w:r>
+      <w:r>
+        <w:t xml:space="preserve">,</w:t>
+      </w:r>
+      <w:r>
+        <w:t xml:space="preserve"> </w:t>
+      </w:r>
+      <w:r>
+        <w:rPr>
+          <w:iCs/>
+          <w:i/>
+        </w:rPr>
+        <w:t xml:space="preserve">160</w:t>
+      </w:r>
+      <w:r>
+        <w:t xml:space="preserve">(3834), 1308-1312.</w:t>
+      </w:r>
+      <w:r>
+        <w:t xml:space="preserve"> </w:t>
+      </w:r>
+      <w:hyperlink r:id="rId98">
+        <w:r>
+          <w:rPr>
+            <w:rStyle w:val="Hyperlink"/>
+          </w:rPr>
+          <w:t xml:space="preserve">https://doi.org/10.1126/science.160.3834.1308</w:t>
+        </w:r>
+      </w:hyperlink>
+    </w:p>
+    <w:bookmarkEnd w:id="99"/>
+    <w:bookmarkStart w:id="100" w:name="ref-hW5TSQKV"/>
+    <w:p>
+      <w:pPr>
+        <w:pStyle w:val="Bibliography"/>
+      </w:pPr>
+      <w:r>
+        <w:t xml:space="preserve">Ponce de León, M. (1987).</w:t>
+      </w:r>
+      <w:r>
+        <w:t xml:space="preserve"> </w:t>
+      </w:r>
+      <w:r>
+        <w:rPr>
+          <w:iCs/>
+          <w:i/>
+        </w:rPr>
+        <w:t xml:space="preserve">La explicación teleológica</w:t>
+      </w:r>
+      <w:r>
+        <w:t xml:space="preserve"> </w:t>
+      </w:r>
+      <w:r>
+        <w:t xml:space="preserve">(1.ed ed.). UNAM, Inst.de Investigaciones Filosóficas.</w:t>
+      </w:r>
+    </w:p>
+    <w:bookmarkEnd w:id="100"/>
+    <w:bookmarkStart w:id="101" w:name="ref-HdDZkiNh"/>
+    <w:p>
+      <w:pPr>
+        <w:pStyle w:val="Bibliography"/>
+      </w:pPr>
+      <w:r>
+        <w:t xml:space="preserve">Ponce, M. (1981). Las explicaciones teleológicas y el modelo nomológico-deductivo.</w:t>
+      </w:r>
+      <w:r>
+        <w:t xml:space="preserve"> </w:t>
+      </w:r>
+      <w:r>
+        <w:rPr>
+          <w:iCs/>
+          <w:i/>
+        </w:rPr>
+        <w:t xml:space="preserve">Diánoia</w:t>
+      </w:r>
+      <w:r>
+        <w:t xml:space="preserve">,</w:t>
+      </w:r>
+      <w:r>
+        <w:t xml:space="preserve"> </w:t>
+      </w:r>
+      <w:r>
+        <w:rPr>
+          <w:iCs/>
+          <w:i/>
+        </w:rPr>
+        <w:t xml:space="preserve">27</w:t>
+      </w:r>
+      <w:r>
+        <w:t xml:space="preserve">(27), 186-206.</w:t>
+      </w:r>
+    </w:p>
+    <w:bookmarkEnd w:id="101"/>
+    <w:bookmarkStart w:id="103" w:name="ref-1CNrSP8PL"/>
+    <w:p>
+      <w:pPr>
+        <w:pStyle w:val="Bibliography"/>
+      </w:pPr>
+      <w:r>
+        <w:t xml:space="preserve">Ponce, M. (1984). Teleología y causalidad.</w:t>
+      </w:r>
+      <w:r>
+        <w:t xml:space="preserve"> </w:t>
+      </w:r>
+      <w:r>
+        <w:rPr>
+          <w:iCs/>
+          <w:i/>
+        </w:rPr>
+        <w:t xml:space="preserve">Revista de filosofía DIÁNOIA</w:t>
+      </w:r>
+      <w:r>
+        <w:t xml:space="preserve">,</w:t>
+      </w:r>
+      <w:r>
+        <w:t xml:space="preserve"> </w:t>
+      </w:r>
+      <w:r>
+        <w:rPr>
+          <w:iCs/>
+          <w:i/>
+        </w:rPr>
+        <w:t xml:space="preserve">30</w:t>
+      </w:r>
+      <w:r>
+        <w:t xml:space="preserve">(30), 155.</w:t>
+      </w:r>
+      <w:r>
+        <w:t xml:space="preserve"> </w:t>
+      </w:r>
+      <w:hyperlink r:id="rId102">
+        <w:r>
+          <w:rPr>
+            <w:rStyle w:val="Hyperlink"/>
+          </w:rPr>
+          <w:t xml:space="preserve">https://doi.org/10.22201/iifs.18704913e.1984.30.771</w:t>
+        </w:r>
+      </w:hyperlink>
+    </w:p>
+    <w:bookmarkEnd w:id="103"/>
+    <w:bookmarkStart w:id="105" w:name="ref-FBpWxR8o"/>
+    <w:p>
+      <w:pPr>
+        <w:pStyle w:val="Bibliography"/>
+      </w:pPr>
+      <w:r>
+        <w:t xml:space="preserve">Rama, T. (2024). The Explanatory Role of Umwelt in Evolutionary Theory: Introducing von Baer’s Reflections on Teleological Development.</w:t>
       </w:r>
       <w:r>
         <w:t xml:space="preserve"> </w:t>
@@ -3553,6 +4537,40 @@
         <w:t xml:space="preserve">Biosemiotics</w:t>
       </w:r>
       <w:r>
+        <w:t xml:space="preserve">.</w:t>
+      </w:r>
+      <w:r>
+        <w:t xml:space="preserve"> </w:t>
+      </w:r>
+      <w:hyperlink r:id="rId104">
+        <w:r>
+          <w:rPr>
+            <w:rStyle w:val="Hyperlink"/>
+          </w:rPr>
+          <w:t xml:space="preserve">https://doi.org/10.1007/s12304-024-09569-8</w:t>
+        </w:r>
+      </w:hyperlink>
+    </w:p>
+    <w:bookmarkEnd w:id="105"/>
+    <w:bookmarkStart w:id="107" w:name="ref-BMp0oHpu"/>
+    <w:p>
+      <w:pPr>
+        <w:pStyle w:val="Bibliography"/>
+      </w:pPr>
+      <w:r>
+        <w:t xml:space="preserve">Rüting, T. (2004). History and significance of Jakob von Uexküll and of his institute in Hamburg.</w:t>
+      </w:r>
+      <w:r>
+        <w:t xml:space="preserve"> </w:t>
+      </w:r>
+      <w:r>
+        <w:rPr>
+          <w:iCs/>
+          <w:i/>
+        </w:rPr>
+        <w:t xml:space="preserve">Sign Systems Studies</w:t>
+      </w:r>
+      <w:r>
         <w:t xml:space="preserve">,</w:t>
       </w:r>
       <w:r>
@@ -3563,41 +4581,64 @@
           <w:iCs/>
           <w:i/>
         </w:rPr>
-        <w:t xml:space="preserve">2</w:t>
-      </w:r>
-      <w:r>
-        <w:t xml:space="preserve">(2), 221-245.</w:t>
-      </w:r>
-      <w:r>
-        <w:t xml:space="preserve"> </w:t>
-      </w:r>
-      <w:hyperlink r:id="rId63">
-        <w:r>
-          <w:rPr>
-            <w:rStyle w:val="Hyperlink"/>
-          </w:rPr>
-          <w:t xml:space="preserve">https://doi.org/10.1007/s12304-009-9042-8</w:t>
-        </w:r>
-      </w:hyperlink>
-    </w:p>
-    <w:bookmarkEnd w:id="64"/>
-    <w:bookmarkStart w:id="66" w:name="ref-v4zOjEho"/>
+        <w:t xml:space="preserve">32</w:t>
+      </w:r>
+      <w:r>
+        <w:t xml:space="preserve">(1/2), 35-72.</w:t>
+      </w:r>
+      <w:r>
+        <w:t xml:space="preserve"> </w:t>
+      </w:r>
+      <w:hyperlink r:id="rId106">
+        <w:r>
+          <w:rPr>
+            <w:rStyle w:val="Hyperlink"/>
+          </w:rPr>
+          <w:t xml:space="preserve">https://doi.org/10.12697/sss.2004.32.1-2.02</w:t>
+        </w:r>
+      </w:hyperlink>
+    </w:p>
+    <w:bookmarkEnd w:id="107"/>
+    <w:bookmarkStart w:id="108" w:name="ref-6jIXtLW0"/>
     <w:p>
       <w:pPr>
         <w:pStyle w:val="Bibliography"/>
       </w:pPr>
       <w:r>
-        <w:t xml:space="preserve">Caponi, G. (2013). Teleología Naturalizada (Naturalized Teleology): Los conceptos de función, aptitud y adaptación en la Teoría de la Selección Natural (The concepts of function, fitness and adaptation in Natural Selection Theory).</w:t>
-      </w:r>
-      <w:r>
-        <w:t xml:space="preserve"> </w:t>
-      </w:r>
-      <w:r>
-        <w:rPr>
-          <w:iCs/>
-          <w:i/>
-        </w:rPr>
-        <w:t xml:space="preserve">Theoria: An International Journal for Theory, History and Foundations of Science</w:t>
+        <w:t xml:space="preserve">Sarkar, S. (Ed.). (1996).</w:t>
+      </w:r>
+      <w:r>
+        <w:t xml:space="preserve"> </w:t>
+      </w:r>
+      <w:r>
+        <w:rPr>
+          <w:iCs/>
+          <w:i/>
+        </w:rPr>
+        <w:t xml:space="preserve">The Philosophy and history of molecular biology: new perspectives</w:t>
+      </w:r>
+      <w:r>
+        <w:t xml:space="preserve">. Kluwer Academic.</w:t>
+      </w:r>
+    </w:p>
+    <w:bookmarkEnd w:id="108"/>
+    <w:bookmarkStart w:id="110" w:name="ref-KUESt8Db"/>
+    <w:p>
+      <w:pPr>
+        <w:pStyle w:val="Bibliography"/>
+      </w:pPr>
+      <w:r>
+        <w:t xml:space="preserve">Smith, J. M. (1978). Optimization Theory in Evolution.</w:t>
+      </w:r>
+      <w:r>
+        <w:t xml:space="preserve"> </w:t>
+      </w:r>
+      <w:r>
+        <w:rPr>
+          <w:iCs/>
+          <w:i/>
+        </w:rPr>
+        <w:t xml:space="preserve">Annual Review of Ecology and Systematics</w:t>
       </w:r>
       <w:r>
         <w:t xml:space="preserve">,</w:t>
@@ -3610,41 +4651,41 @@
           <w:iCs/>
           <w:i/>
         </w:rPr>
-        <w:t xml:space="preserve">28</w:t>
-      </w:r>
-      <w:r>
-        <w:t xml:space="preserve">(1), 97-114.</w:t>
-      </w:r>
-      <w:r>
-        <w:t xml:space="preserve"> </w:t>
-      </w:r>
-      <w:hyperlink r:id="rId65">
-        <w:r>
-          <w:rPr>
-            <w:rStyle w:val="Hyperlink"/>
-          </w:rPr>
-          <w:t xml:space="preserve">https://www.pdcnet.org/pdc/bvdb.nsf/purchase?openform&amp;fp=theoria&amp;id=theoria_2013_0028_0001_0097_0114</w:t>
-        </w:r>
-      </w:hyperlink>
-    </w:p>
-    <w:bookmarkEnd w:id="66"/>
-    <w:bookmarkStart w:id="68" w:name="ref-1GkUZdQtY"/>
+        <w:t xml:space="preserve">9</w:t>
+      </w:r>
+      <w:r>
+        <w:t xml:space="preserve">, 31-56.</w:t>
+      </w:r>
+      <w:r>
+        <w:t xml:space="preserve"> </w:t>
+      </w:r>
+      <w:hyperlink r:id="rId109">
+        <w:r>
+          <w:rPr>
+            <w:rStyle w:val="Hyperlink"/>
+          </w:rPr>
+          <w:t xml:space="preserve">https://www.jstor.org/stable/2096742</w:t>
+        </w:r>
+      </w:hyperlink>
+    </w:p>
+    <w:bookmarkEnd w:id="110"/>
+    <w:bookmarkStart w:id="111" w:name="ref-YObLsYip"/>
     <w:p>
       <w:pPr>
         <w:pStyle w:val="Bibliography"/>
       </w:pPr>
       <w:r>
-        <w:t xml:space="preserve">Dobzhansky, T. (1973). Nothing in Biology Makes Sense except in the Light of Evolution.</w:t>
-      </w:r>
-      <w:r>
-        <w:t xml:space="preserve"> </w:t>
-      </w:r>
-      <w:r>
-        <w:rPr>
-          <w:iCs/>
-          <w:i/>
-        </w:rPr>
-        <w:t xml:space="preserve">The American Biology Teacher</w:t>
+        <w:t xml:space="preserve">Stjernfelt, F. (2002). Biosemiotics as expressed in 22 basic hypotheses.</w:t>
+      </w:r>
+      <w:r>
+        <w:t xml:space="preserve"> </w:t>
+      </w:r>
+      <w:r>
+        <w:rPr>
+          <w:iCs/>
+          <w:i/>
+        </w:rPr>
+        <w:t xml:space="preserve">Sign Systems Studies</w:t>
       </w:r>
       <w:r>
         <w:t xml:space="preserve">,</w:t>
@@ -3657,101 +4698,220 @@
           <w:iCs/>
           <w:i/>
         </w:rPr>
-        <w:t xml:space="preserve">35</w:t>
-      </w:r>
-      <w:r>
-        <w:t xml:space="preserve">(3), 125-129.</w:t>
-      </w:r>
-      <w:r>
-        <w:t xml:space="preserve"> </w:t>
-      </w:r>
-      <w:hyperlink r:id="rId67">
-        <w:r>
-          <w:rPr>
-            <w:rStyle w:val="Hyperlink"/>
-          </w:rPr>
-          <w:t xml:space="preserve">https://doi.org/10.2307/4444260</w:t>
-        </w:r>
-      </w:hyperlink>
-    </w:p>
-    <w:bookmarkEnd w:id="68"/>
-    <w:bookmarkStart w:id="70" w:name="ref-ZvP1qF4C"/>
+        <w:t xml:space="preserve">30</w:t>
+      </w:r>
+      <w:r>
+        <w:t xml:space="preserve">(1), 337-345.</w:t>
+      </w:r>
+    </w:p>
+    <w:bookmarkEnd w:id="111"/>
+    <w:bookmarkStart w:id="112" w:name="ref-bl6lqIrT"/>
     <w:p>
       <w:pPr>
         <w:pStyle w:val="Bibliography"/>
       </w:pPr>
       <w:r>
-        <w:t xml:space="preserve">Favareau, D. (2009). Introduction: An Evolutionary History of Biosemiotics. En</w:t>
-      </w:r>
-      <w:r>
-        <w:t xml:space="preserve"> </w:t>
-      </w:r>
-      <w:r>
-        <w:rPr>
-          <w:iCs/>
-          <w:i/>
-        </w:rPr>
-        <w:t xml:space="preserve">Biosemiotics</w:t>
-      </w:r>
-      <w:r>
-        <w:t xml:space="preserve"> </w:t>
-      </w:r>
-      <w:r>
-        <w:t xml:space="preserve">(pp. 1-77). Springer Netherlands.</w:t>
-      </w:r>
-      <w:r>
-        <w:t xml:space="preserve"> </w:t>
-      </w:r>
-      <w:hyperlink r:id="rId69">
-        <w:r>
-          <w:rPr>
-            <w:rStyle w:val="Hyperlink"/>
-          </w:rPr>
-          <w:t xml:space="preserve">https://doi.org/10.1007/978-1-4020-9650-1_1</w:t>
-        </w:r>
-      </w:hyperlink>
-    </w:p>
-    <w:bookmarkEnd w:id="70"/>
-    <w:bookmarkStart w:id="71" w:name="ref-SrtRgdfl"/>
+        <w:t xml:space="preserve">Suárez Pascal, C. D. (2015).</w:t>
+      </w:r>
+      <w:r>
+        <w:t xml:space="preserve"> </w:t>
+      </w:r>
+      <w:r>
+        <w:rPr>
+          <w:iCs/>
+          <w:i/>
+        </w:rPr>
+        <w:t xml:space="preserve">El valor de la vida :finalidad y causalidad en las explicaciones de la biología evolutiva contemporánea</w:t>
+      </w:r>
+      <w:r>
+        <w:t xml:space="preserve"> </w:t>
+      </w:r>
+      <w:r>
+        <w:t xml:space="preserve">[Doctorado]. Universidad Nacional Autónoma de México.</w:t>
+      </w:r>
+    </w:p>
+    <w:bookmarkEnd w:id="112"/>
+    <w:bookmarkStart w:id="114" w:name="ref-DI7UW0KI"/>
     <w:p>
       <w:pPr>
         <w:pStyle w:val="Bibliography"/>
       </w:pPr>
       <w:r>
-        <w:t xml:space="preserve">Favareau, D. (Ed.). (2010).</w:t>
-      </w:r>
-      <w:r>
-        <w:t xml:space="preserve"> </w:t>
-      </w:r>
-      <w:r>
-        <w:rPr>
-          <w:iCs/>
-          <w:i/>
-        </w:rPr>
-        <w:t xml:space="preserve">Essential readings in biosemiotics: anthology and commentary</w:t>
-      </w:r>
-      <w:r>
-        <w:t xml:space="preserve">. Springer.</w:t>
-      </w:r>
-    </w:p>
-    <w:bookmarkEnd w:id="71"/>
-    <w:bookmarkStart w:id="73" w:name="ref-9uUCimkt"/>
+        <w:t xml:space="preserve">Suárez Pascal, C. D. (2021). N. R. Hanson and von Uexküll: A Biosemiotic and Evolutionary Account of Theories.</w:t>
+      </w:r>
+      <w:r>
+        <w:t xml:space="preserve"> </w:t>
+      </w:r>
+      <w:r>
+        <w:rPr>
+          <w:iCs/>
+          <w:i/>
+        </w:rPr>
+        <w:t xml:space="preserve">Journal for General Philosophy of Science</w:t>
+      </w:r>
+      <w:r>
+        <w:t xml:space="preserve">,</w:t>
+      </w:r>
+      <w:r>
+        <w:t xml:space="preserve"> </w:t>
+      </w:r>
+      <w:r>
+        <w:rPr>
+          <w:iCs/>
+          <w:i/>
+        </w:rPr>
+        <w:t xml:space="preserve">52</w:t>
+      </w:r>
+      <w:r>
+        <w:t xml:space="preserve">(2), 247-261.</w:t>
+      </w:r>
+      <w:r>
+        <w:t xml:space="preserve"> </w:t>
+      </w:r>
+      <w:hyperlink r:id="rId113">
+        <w:r>
+          <w:rPr>
+            <w:rStyle w:val="Hyperlink"/>
+          </w:rPr>
+          <w:t xml:space="preserve">https://doi.org/10.1007/s10838-021-09552-8</w:t>
+        </w:r>
+      </w:hyperlink>
+    </w:p>
+    <w:bookmarkEnd w:id="114"/>
+    <w:bookmarkStart w:id="115" w:name="ref-olmms1HW"/>
     <w:p>
       <w:pPr>
         <w:pStyle w:val="Bibliography"/>
       </w:pPr>
       <w:r>
-        <w:t xml:space="preserve">Ginnobili, S. (1970). Reconstrucción estructuralista de la teoría de la selección natural.</w:t>
-      </w:r>
-      <w:r>
-        <w:t xml:space="preserve"> </w:t>
-      </w:r>
-      <w:r>
-        <w:rPr>
-          <w:iCs/>
-          <w:i/>
-        </w:rPr>
-        <w:t xml:space="preserve">Agora: papeles de Filosofía</w:t>
+        <w:t xml:space="preserve">Terzis, G., &amp; Arp, R. (Eds.). (2011).</w:t>
+      </w:r>
+      <w:r>
+        <w:t xml:space="preserve"> </w:t>
+      </w:r>
+      <w:r>
+        <w:rPr>
+          <w:iCs/>
+          <w:i/>
+        </w:rPr>
+        <w:t xml:space="preserve">Information and living systems: philosophical and scientific perspectives</w:t>
+      </w:r>
+      <w:r>
+        <w:t xml:space="preserve">. MIT Press.</w:t>
+      </w:r>
+    </w:p>
+    <w:bookmarkEnd w:id="115"/>
+    <w:bookmarkStart w:id="116" w:name="ref-5gFnGN3M"/>
+    <w:p>
+      <w:pPr>
+        <w:pStyle w:val="Bibliography"/>
+      </w:pPr>
+      <w:r>
+        <w:t xml:space="preserve">Van Fraassen, B. C. (1980).</w:t>
+      </w:r>
+      <w:r>
+        <w:t xml:space="preserve"> </w:t>
+      </w:r>
+      <w:r>
+        <w:rPr>
+          <w:iCs/>
+          <w:i/>
+        </w:rPr>
+        <w:t xml:space="preserve">The scientific image</w:t>
+      </w:r>
+      <w:r>
+        <w:t xml:space="preserve">. Clarendon Press ; Oxford University Press.</w:t>
+      </w:r>
+    </w:p>
+    <w:bookmarkEnd w:id="116"/>
+    <w:bookmarkStart w:id="118" w:name="ref-d0ent6E7"/>
+    <w:p>
+      <w:pPr>
+        <w:pStyle w:val="Bibliography"/>
+      </w:pPr>
+      <w:r>
+        <w:t xml:space="preserve">von Uexküll, J. (1927). Die Einpassung. En</w:t>
+      </w:r>
+      <w:r>
+        <w:t xml:space="preserve"> </w:t>
+      </w:r>
+      <w:r>
+        <w:rPr>
+          <w:iCs/>
+          <w:i/>
+        </w:rPr>
+        <w:t xml:space="preserve">Allgemeine Physiologie</w:t>
+      </w:r>
+      <w:r>
+        <w:t xml:space="preserve"> </w:t>
+      </w:r>
+      <w:r>
+        <w:t xml:space="preserve">(pp. 693-701). Springer Berlin Heidelberg.</w:t>
+      </w:r>
+      <w:r>
+        <w:t xml:space="preserve"> </w:t>
+      </w:r>
+      <w:hyperlink r:id="rId117">
+        <w:r>
+          <w:rPr>
+            <w:rStyle w:val="Hyperlink"/>
+          </w:rPr>
+          <w:t xml:space="preserve">https://doi.org/10.1007/978-3-642-91036-4_15</w:t>
+        </w:r>
+      </w:hyperlink>
+    </w:p>
+    <w:bookmarkEnd w:id="118"/>
+    <w:bookmarkStart w:id="120" w:name="ref-163PNLUMD"/>
+    <w:p>
+      <w:pPr>
+        <w:pStyle w:val="Bibliography"/>
+      </w:pPr>
+      <w:r>
+        <w:t xml:space="preserve">von Uexküll, J. (1928).</w:t>
+      </w:r>
+      <w:r>
+        <w:t xml:space="preserve"> </w:t>
+      </w:r>
+      <w:r>
+        <w:rPr>
+          <w:iCs/>
+          <w:i/>
+        </w:rPr>
+        <w:t xml:space="preserve">Theoretische Biologie</w:t>
+      </w:r>
+      <w:r>
+        <w:t xml:space="preserve">. Springer Berlin Heidelberg.</w:t>
+      </w:r>
+      <w:r>
+        <w:t xml:space="preserve"> </w:t>
+      </w:r>
+      <w:hyperlink r:id="rId119">
+        <w:r>
+          <w:rPr>
+            <w:rStyle w:val="Hyperlink"/>
+          </w:rPr>
+          <w:t xml:space="preserve">https://doi.org/10.1007/978-3-662-36634-9</w:t>
+        </w:r>
+      </w:hyperlink>
+    </w:p>
+    <w:bookmarkEnd w:id="120"/>
+    <w:bookmarkStart w:id="122" w:name="ref-DrMYyFdG"/>
+    <w:p>
+      <w:pPr>
+        <w:pStyle w:val="Bibliography"/>
+      </w:pPr>
+      <w:r>
+        <w:t xml:space="preserve">VON UEXKÜLL, J. (1982). The Theory of Meaning.</w:t>
+      </w:r>
+      <w:r>
+        <w:t xml:space="preserve"> </w:t>
+      </w:r>
+      <w:r>
+        <w:rPr>
+          <w:iCs/>
+          <w:i/>
+        </w:rPr>
+        <w:t xml:space="preserve">Semiotica</w:t>
       </w:r>
       <w:r>
         <w:t xml:space="preserve">,</w:t>
@@ -3764,1151 +4924,6 @@
           <w:iCs/>
           <w:i/>
         </w:rPr>
-        <w:t xml:space="preserve">31</w:t>
-      </w:r>
-      <w:r>
-        <w:t xml:space="preserve">(2).</w:t>
-      </w:r>
-      <w:r>
-        <w:t xml:space="preserve"> </w:t>
-      </w:r>
-      <w:hyperlink r:id="rId72">
-        <w:r>
-          <w:rPr>
-            <w:rStyle w:val="Hyperlink"/>
-          </w:rPr>
-          <w:t xml:space="preserve">https://doi.org/10.15304/ag.31.2.1055</w:t>
-        </w:r>
-      </w:hyperlink>
-    </w:p>
-    <w:bookmarkEnd w:id="73"/>
-    <w:bookmarkStart w:id="75" w:name="ref-jR3eBnkS"/>
-    <w:p>
-      <w:pPr>
-        <w:pStyle w:val="Bibliography"/>
-      </w:pPr>
-      <w:r>
-        <w:t xml:space="preserve">Ginnobili, S. (2010). La teoría de la selección natural darwiniana.</w:t>
-      </w:r>
-      <w:r>
-        <w:t xml:space="preserve"> </w:t>
-      </w:r>
-      <w:r>
-        <w:rPr>
-          <w:iCs/>
-          <w:i/>
-        </w:rPr>
-        <w:t xml:space="preserve">THEORIA</w:t>
-      </w:r>
-      <w:r>
-        <w:t xml:space="preserve">,</w:t>
-      </w:r>
-      <w:r>
-        <w:t xml:space="preserve"> </w:t>
-      </w:r>
-      <w:r>
-        <w:rPr>
-          <w:iCs/>
-          <w:i/>
-        </w:rPr>
-        <w:t xml:space="preserve">25</w:t>
-      </w:r>
-      <w:r>
-        <w:t xml:space="preserve">(1), 37-58.</w:t>
-      </w:r>
-      <w:r>
-        <w:t xml:space="preserve"> </w:t>
-      </w:r>
-      <w:hyperlink r:id="rId74">
-        <w:r>
-          <w:rPr>
-            <w:rStyle w:val="Hyperlink"/>
-          </w:rPr>
-          <w:t xml:space="preserve">https://doi.org/10.1387/theoria.490</w:t>
-        </w:r>
-      </w:hyperlink>
-    </w:p>
-    <w:bookmarkEnd w:id="75"/>
-    <w:bookmarkStart w:id="76" w:name="ref-3ovQ5JAS"/>
-    <w:p>
-      <w:pPr>
-        <w:pStyle w:val="Bibliography"/>
-      </w:pPr>
-      <w:r>
-        <w:t xml:space="preserve">Hitchcock, C. (Ed.). (2004).</w:t>
-      </w:r>
-      <w:r>
-        <w:t xml:space="preserve"> </w:t>
-      </w:r>
-      <w:r>
-        <w:rPr>
-          <w:iCs/>
-          <w:i/>
-        </w:rPr>
-        <w:t xml:space="preserve">Contemporary debates in philosophy of science</w:t>
-      </w:r>
-      <w:r>
-        <w:t xml:space="preserve">. Blackwell Pub.</w:t>
-      </w:r>
-    </w:p>
-    <w:bookmarkEnd w:id="76"/>
-    <w:bookmarkStart w:id="77" w:name="ref-EqbAXQLH"/>
-    <w:p>
-      <w:pPr>
-        <w:pStyle w:val="Bibliography"/>
-      </w:pPr>
-      <w:r>
-        <w:t xml:space="preserve">Hoffmeyer, J., &amp; Hoffmeyer, J. (2008).</w:t>
-      </w:r>
-      <w:r>
-        <w:t xml:space="preserve"> </w:t>
-      </w:r>
-      <w:r>
-        <w:rPr>
-          <w:iCs/>
-          <w:i/>
-        </w:rPr>
-        <w:t xml:space="preserve">Biosemiotics: an examination into the signs of life and the life of signs</w:t>
-      </w:r>
-      <w:r>
-        <w:t xml:space="preserve">. University of Scranton Press.</w:t>
-      </w:r>
-    </w:p>
-    <w:bookmarkEnd w:id="77"/>
-    <w:bookmarkStart w:id="79" w:name="ref-1Euuo5OVB"/>
-    <w:p>
-      <w:pPr>
-        <w:pStyle w:val="Bibliography"/>
-      </w:pPr>
-      <w:r>
-        <w:t xml:space="preserve">Jablonka, E. (2002). Information: Its Interpretation, Its Inheritance, and Its Sharing.</w:t>
-      </w:r>
-      <w:r>
-        <w:t xml:space="preserve"> </w:t>
-      </w:r>
-      <w:r>
-        <w:rPr>
-          <w:iCs/>
-          <w:i/>
-        </w:rPr>
-        <w:t xml:space="preserve">Philosophy of Science</w:t>
-      </w:r>
-      <w:r>
-        <w:t xml:space="preserve">,</w:t>
-      </w:r>
-      <w:r>
-        <w:t xml:space="preserve"> </w:t>
-      </w:r>
-      <w:r>
-        <w:rPr>
-          <w:iCs/>
-          <w:i/>
-        </w:rPr>
-        <w:t xml:space="preserve">69</w:t>
-      </w:r>
-      <w:r>
-        <w:t xml:space="preserve">(4), 578-605.</w:t>
-      </w:r>
-      <w:r>
-        <w:t xml:space="preserve"> </w:t>
-      </w:r>
-      <w:hyperlink r:id="rId78">
-        <w:r>
-          <w:rPr>
-            <w:rStyle w:val="Hyperlink"/>
-          </w:rPr>
-          <w:t xml:space="preserve">https://doi.org/10.1086/344621</w:t>
-        </w:r>
-      </w:hyperlink>
-    </w:p>
-    <w:bookmarkEnd w:id="79"/>
-    <w:bookmarkStart w:id="80" w:name="ref-iWTyQl69"/>
-    <w:p>
-      <w:pPr>
-        <w:pStyle w:val="Bibliography"/>
-      </w:pPr>
-      <w:r>
-        <w:rPr>
-          <w:iCs/>
-          <w:i/>
-        </w:rPr>
-        <w:t xml:space="preserve">Jakob von Uexkull: the discovery of the umwelt between biosemiotics and theoretical biology</w:t>
-      </w:r>
-      <w:r>
-        <w:t xml:space="preserve">. (2015). Springer Berlin Heidelberg.</w:t>
-      </w:r>
-    </w:p>
-    <w:bookmarkEnd w:id="80"/>
-    <w:bookmarkStart w:id="81" w:name="ref-14sQOAJD1"/>
-    <w:p>
-      <w:pPr>
-        <w:pStyle w:val="Bibliography"/>
-      </w:pPr>
-      <w:r>
-        <w:t xml:space="preserve">Kull, K. (1999). Umwelt and evolution: from Uexküll to post-Darwinism. En E. Taborsky (Ed.),</w:t>
-      </w:r>
-      <w:r>
-        <w:t xml:space="preserve"> </w:t>
-      </w:r>
-      <w:r>
-        <w:rPr>
-          <w:iCs/>
-          <w:i/>
-        </w:rPr>
-        <w:t xml:space="preserve">Semiosis. Evolution. Energy: Towards a Reconceptualization of the Sign</w:t>
-      </w:r>
-      <w:r>
-        <w:t xml:space="preserve"> </w:t>
-      </w:r>
-      <w:r>
-        <w:t xml:space="preserve">(pp. 53-70). Shaker.</w:t>
-      </w:r>
-    </w:p>
-    <w:bookmarkEnd w:id="81"/>
-    <w:bookmarkStart w:id="83" w:name="ref-1DnVyaRmY"/>
-    <w:p>
-      <w:pPr>
-        <w:pStyle w:val="Bibliography"/>
-      </w:pPr>
-      <w:r>
-        <w:t xml:space="preserve">Kull, K. (Ed.). (2001). Jakob von Uexküll: An introduction.</w:t>
-      </w:r>
-      <w:r>
-        <w:t xml:space="preserve"> </w:t>
-      </w:r>
-      <w:r>
-        <w:rPr>
-          <w:iCs/>
-          <w:i/>
-        </w:rPr>
-        <w:t xml:space="preserve">Semi</w:t>
-      </w:r>
-      <w:r>
-        <w:t xml:space="preserve">,</w:t>
-      </w:r>
-      <w:r>
-        <w:t xml:space="preserve"> </w:t>
-      </w:r>
-      <w:r>
-        <w:rPr>
-          <w:iCs/>
-          <w:i/>
-        </w:rPr>
-        <w:t xml:space="preserve">2001</w:t>
-      </w:r>
-      <w:r>
-        <w:t xml:space="preserve">(134), 1-59.</w:t>
-      </w:r>
-      <w:r>
-        <w:t xml:space="preserve"> </w:t>
-      </w:r>
-      <w:hyperlink r:id="rId82">
-        <w:r>
-          <w:rPr>
-            <w:rStyle w:val="Hyperlink"/>
-          </w:rPr>
-          <w:t xml:space="preserve">https://doi.org/10.1515/semi.2001.013</w:t>
-        </w:r>
-      </w:hyperlink>
-    </w:p>
-    <w:bookmarkEnd w:id="83"/>
-    <w:bookmarkStart w:id="85" w:name="ref-1FrmVIFmA"/>
-    <w:p>
-      <w:pPr>
-        <w:pStyle w:val="Bibliography"/>
-      </w:pPr>
-      <w:r>
-        <w:t xml:space="preserve">Kull, K. (2004). Uexküll and the post-modern evolutionism.</w:t>
-      </w:r>
-      <w:r>
-        <w:t xml:space="preserve"> </w:t>
-      </w:r>
-      <w:r>
-        <w:rPr>
-          <w:iCs/>
-          <w:i/>
-        </w:rPr>
-        <w:t xml:space="preserve">Sign Systems Studies</w:t>
-      </w:r>
-      <w:r>
-        <w:t xml:space="preserve">,</w:t>
-      </w:r>
-      <w:r>
-        <w:t xml:space="preserve"> </w:t>
-      </w:r>
-      <w:r>
-        <w:rPr>
-          <w:iCs/>
-          <w:i/>
-        </w:rPr>
-        <w:t xml:space="preserve">32</w:t>
-      </w:r>
-      <w:r>
-        <w:t xml:space="preserve">(1/2), 99-114.</w:t>
-      </w:r>
-      <w:r>
-        <w:t xml:space="preserve"> </w:t>
-      </w:r>
-      <w:hyperlink r:id="rId84">
-        <w:r>
-          <w:rPr>
-            <w:rStyle w:val="Hyperlink"/>
-          </w:rPr>
-          <w:t xml:space="preserve">https://www.pdcnet.org/pdc/bvdb.nsf/purchase?openform&amp;fp=signsystems&amp;id=signsystems_2004_0032_40910_0099_0114</w:t>
-        </w:r>
-      </w:hyperlink>
-    </w:p>
-    <w:bookmarkEnd w:id="85"/>
-    <w:bookmarkStart w:id="87" w:name="ref-bsEYD3vb"/>
-    <w:p>
-      <w:pPr>
-        <w:pStyle w:val="Bibliography"/>
-      </w:pPr>
-      <w:r>
-        <w:t xml:space="preserve">Kull, K. (2013). Adaptive evolution without natural selection.</w:t>
-      </w:r>
-      <w:r>
-        <w:t xml:space="preserve"> </w:t>
-      </w:r>
-      <w:r>
-        <w:rPr>
-          <w:iCs/>
-          <w:i/>
-        </w:rPr>
-        <w:t xml:space="preserve">Biological Journal of the Linnean Society</w:t>
-      </w:r>
-      <w:r>
-        <w:t xml:space="preserve">,</w:t>
-      </w:r>
-      <w:r>
-        <w:t xml:space="preserve"> </w:t>
-      </w:r>
-      <w:r>
-        <w:rPr>
-          <w:iCs/>
-          <w:i/>
-        </w:rPr>
-        <w:t xml:space="preserve">112</w:t>
-      </w:r>
-      <w:r>
-        <w:t xml:space="preserve">(2), 287-294.</w:t>
-      </w:r>
-      <w:r>
-        <w:t xml:space="preserve"> </w:t>
-      </w:r>
-      <w:hyperlink r:id="rId86">
-        <w:r>
-          <w:rPr>
-            <w:rStyle w:val="Hyperlink"/>
-          </w:rPr>
-          <w:t xml:space="preserve">https://doi.org/10.1111/bij.12124</w:t>
-        </w:r>
-      </w:hyperlink>
-    </w:p>
-    <w:bookmarkEnd w:id="87"/>
-    <w:bookmarkStart w:id="88" w:name="ref-LhygdvHH"/>
-    <w:p>
-      <w:pPr>
-        <w:pStyle w:val="Bibliography"/>
-      </w:pPr>
-      <w:r>
-        <w:t xml:space="preserve">Langton, C. G. (Ed.). (2000).</w:t>
-      </w:r>
-      <w:r>
-        <w:t xml:space="preserve"> </w:t>
-      </w:r>
-      <w:r>
-        <w:rPr>
-          <w:iCs/>
-          <w:i/>
-        </w:rPr>
-        <w:t xml:space="preserve">Artificial life: an overview</w:t>
-      </w:r>
-      <w:r>
-        <w:t xml:space="preserve"> </w:t>
-      </w:r>
-      <w:r>
-        <w:t xml:space="preserve">(5. print). MIT Press.</w:t>
-      </w:r>
-    </w:p>
-    <w:bookmarkEnd w:id="88"/>
-    <w:bookmarkStart w:id="90" w:name="ref-qqp8XDdk"/>
-    <w:p>
-      <w:pPr>
-        <w:pStyle w:val="Bibliography"/>
-      </w:pPr>
-      <w:r>
-        <w:t xml:space="preserve">Lewontin, R. C. (1996). Evolution as Engineering. En</w:t>
-      </w:r>
-      <w:r>
-        <w:t xml:space="preserve"> </w:t>
-      </w:r>
-      <w:r>
-        <w:rPr>
-          <w:iCs/>
-          <w:i/>
-        </w:rPr>
-        <w:t xml:space="preserve">Integrative Approaches to Molecular Biology</w:t>
-      </w:r>
-      <w:r>
-        <w:t xml:space="preserve"> </w:t>
-      </w:r>
-      <w:r>
-        <w:t xml:space="preserve">(pp. 1-10). The MIT Press.</w:t>
-      </w:r>
-      <w:r>
-        <w:t xml:space="preserve"> </w:t>
-      </w:r>
-      <w:hyperlink r:id="rId89">
-        <w:r>
-          <w:rPr>
-            <w:rStyle w:val="Hyperlink"/>
-          </w:rPr>
-          <w:t xml:space="preserve">https://doi.org/10.7551/mitpress/3824.003.0002</w:t>
-        </w:r>
-      </w:hyperlink>
-    </w:p>
-    <w:bookmarkEnd w:id="90"/>
-    <w:bookmarkStart w:id="91" w:name="ref-1EFJ65SWN"/>
-    <w:p>
-      <w:pPr>
-        <w:pStyle w:val="Bibliography"/>
-      </w:pPr>
-      <w:r>
-        <w:t xml:space="preserve">Lewontin, R. C., &amp; Lewontin, R. C. (2000).</w:t>
-      </w:r>
-      <w:r>
-        <w:t xml:space="preserve"> </w:t>
-      </w:r>
-      <w:r>
-        <w:rPr>
-          <w:iCs/>
-          <w:i/>
-        </w:rPr>
-        <w:t xml:space="preserve">The triple helix: gene, organism, and environment</w:t>
-      </w:r>
-      <w:r>
-        <w:t xml:space="preserve">. Harvard University Press.</w:t>
-      </w:r>
-    </w:p>
-    <w:bookmarkEnd w:id="91"/>
-    <w:bookmarkStart w:id="92" w:name="ref-ekVg4uzi"/>
-    <w:p>
-      <w:pPr>
-        <w:pStyle w:val="Bibliography"/>
-      </w:pPr>
-      <w:r>
-        <w:t xml:space="preserve">Maynard Smith, J. (1999).</w:t>
-      </w:r>
-      <w:r>
-        <w:t xml:space="preserve"> </w:t>
-      </w:r>
-      <w:r>
-        <w:rPr>
-          <w:iCs/>
-          <w:i/>
-        </w:rPr>
-        <w:t xml:space="preserve">Shaping life: genes, embryos, and evolution</w:t>
-      </w:r>
-      <w:r>
-        <w:t xml:space="preserve">. Yale University Press.</w:t>
-      </w:r>
-    </w:p>
-    <w:bookmarkEnd w:id="92"/>
-    <w:bookmarkStart w:id="93" w:name="ref-17SXoXRQA"/>
-    <w:p>
-      <w:pPr>
-        <w:pStyle w:val="Bibliography"/>
-      </w:pPr>
-      <w:r>
-        <w:t xml:space="preserve">Maynard Smith, J., &amp; Szathmáry, E. (2010).</w:t>
-      </w:r>
-      <w:r>
-        <w:t xml:space="preserve"> </w:t>
-      </w:r>
-      <w:r>
-        <w:rPr>
-          <w:iCs/>
-          <w:i/>
-        </w:rPr>
-        <w:t xml:space="preserve">The major transitions in evolution</w:t>
-      </w:r>
-      <w:r>
-        <w:t xml:space="preserve"> </w:t>
-      </w:r>
-      <w:r>
-        <w:t xml:space="preserve">(Reprinted). Oxford Univ. Press.</w:t>
-      </w:r>
-    </w:p>
-    <w:bookmarkEnd w:id="93"/>
-    <w:bookmarkStart w:id="95" w:name="ref-kuqja85O"/>
-    <w:p>
-      <w:pPr>
-        <w:pStyle w:val="Bibliography"/>
-      </w:pPr>
-      <w:r>
-        <w:t xml:space="preserve">Mayr, E. (1961). Cause and Effect in Biology.</w:t>
-      </w:r>
-      <w:r>
-        <w:t xml:space="preserve"> </w:t>
-      </w:r>
-      <w:r>
-        <w:rPr>
-          <w:iCs/>
-          <w:i/>
-        </w:rPr>
-        <w:t xml:space="preserve">Science</w:t>
-      </w:r>
-      <w:r>
-        <w:t xml:space="preserve">,</w:t>
-      </w:r>
-      <w:r>
-        <w:t xml:space="preserve"> </w:t>
-      </w:r>
-      <w:r>
-        <w:rPr>
-          <w:iCs/>
-          <w:i/>
-        </w:rPr>
-        <w:t xml:space="preserve">134</w:t>
-      </w:r>
-      <w:r>
-        <w:t xml:space="preserve">(3489), 1501-1506.</w:t>
-      </w:r>
-      <w:r>
-        <w:t xml:space="preserve"> </w:t>
-      </w:r>
-      <w:hyperlink r:id="rId94">
-        <w:r>
-          <w:rPr>
-            <w:rStyle w:val="Hyperlink"/>
-          </w:rPr>
-          <w:t xml:space="preserve">https://doi.org/10.1126/science.134.3489.1501</w:t>
-        </w:r>
-      </w:hyperlink>
-    </w:p>
-    <w:bookmarkEnd w:id="95"/>
-    <w:bookmarkStart w:id="96" w:name="ref-107ubuTL4"/>
-    <w:p>
-      <w:pPr>
-        <w:pStyle w:val="Bibliography"/>
-      </w:pPr>
-      <w:r>
-        <w:t xml:space="preserve">Michelini, F., &amp; Köchy, K. (Eds.). (2020).</w:t>
-      </w:r>
-      <w:r>
-        <w:t xml:space="preserve"> </w:t>
-      </w:r>
-      <w:r>
-        <w:rPr>
-          <w:iCs/>
-          <w:i/>
-        </w:rPr>
-        <w:t xml:space="preserve">Jakob von Uexküll and philosophy: life, environments, anthropology</w:t>
-      </w:r>
-      <w:r>
-        <w:t xml:space="preserve">. Routledge/Taylor &amp; Francis Group.</w:t>
-      </w:r>
-    </w:p>
-    <w:bookmarkEnd w:id="96"/>
-    <w:bookmarkStart w:id="97" w:name="ref-17HSgYcEE"/>
-    <w:p>
-      <w:pPr>
-        <w:pStyle w:val="Bibliography"/>
-      </w:pPr>
-      <w:r>
-        <w:t xml:space="preserve">Mildenberger, F. (2007).</w:t>
-      </w:r>
-      <w:r>
-        <w:t xml:space="preserve"> </w:t>
-      </w:r>
-      <w:r>
-        <w:rPr>
-          <w:iCs/>
-          <w:i/>
-        </w:rPr>
-        <w:t xml:space="preserve">Umwelt als Vision: Leben und Werk Jakob von Uexkülls (1864-1944)</w:t>
-      </w:r>
-      <w:r>
-        <w:t xml:space="preserve">. Franz Steiner.</w:t>
-      </w:r>
-    </w:p>
-    <w:bookmarkEnd w:id="97"/>
-    <w:bookmarkStart w:id="98" w:name="ref-3zHibsSh"/>
-    <w:p>
-      <w:pPr>
-        <w:pStyle w:val="Bibliography"/>
-      </w:pPr>
-      <w:r>
-        <w:t xml:space="preserve">Oparin, A. I., Morgulis, S., &amp; Oparin, A. I. (1965).</w:t>
-      </w:r>
-      <w:r>
-        <w:t xml:space="preserve"> </w:t>
-      </w:r>
-      <w:r>
-        <w:rPr>
-          <w:iCs/>
-          <w:i/>
-        </w:rPr>
-        <w:t xml:space="preserve">The origin of life</w:t>
-      </w:r>
-      <w:r>
-        <w:t xml:space="preserve"> </w:t>
-      </w:r>
-      <w:r>
-        <w:t xml:space="preserve">(2. ed. with a new introd. by the translator, republ). Dover.</w:t>
-      </w:r>
-    </w:p>
-    <w:bookmarkEnd w:id="98"/>
-    <w:bookmarkStart w:id="99" w:name="ref-m7Vdb8jQ"/>
-    <w:p>
-      <w:pPr>
-        <w:pStyle w:val="Bibliography"/>
-      </w:pPr>
-      <w:r>
-        <w:t xml:space="preserve">Orzack, S., &amp; Sober, E. (Eds.). (2001).</w:t>
-      </w:r>
-      <w:r>
-        <w:t xml:space="preserve"> </w:t>
-      </w:r>
-      <w:r>
-        <w:rPr>
-          <w:iCs/>
-          <w:i/>
-        </w:rPr>
-        <w:t xml:space="preserve">Adaptationism and optimality</w:t>
-      </w:r>
-      <w:r>
-        <w:t xml:space="preserve">. Cambridge University Press.</w:t>
-      </w:r>
-    </w:p>
-    <w:bookmarkEnd w:id="99"/>
-    <w:bookmarkStart w:id="101" w:name="ref-4b7Dbsp4"/>
-    <w:p>
-      <w:pPr>
-        <w:pStyle w:val="Bibliography"/>
-      </w:pPr>
-      <w:r>
-        <w:t xml:space="preserve">Polanyi, M. (1968). Life's Irreducible Structure.</w:t>
-      </w:r>
-      <w:r>
-        <w:t xml:space="preserve"> </w:t>
-      </w:r>
-      <w:r>
-        <w:rPr>
-          <w:iCs/>
-          <w:i/>
-        </w:rPr>
-        <w:t xml:space="preserve">Science</w:t>
-      </w:r>
-      <w:r>
-        <w:t xml:space="preserve">,</w:t>
-      </w:r>
-      <w:r>
-        <w:t xml:space="preserve"> </w:t>
-      </w:r>
-      <w:r>
-        <w:rPr>
-          <w:iCs/>
-          <w:i/>
-        </w:rPr>
-        <w:t xml:space="preserve">160</w:t>
-      </w:r>
-      <w:r>
-        <w:t xml:space="preserve">(3834), 1308-1312.</w:t>
-      </w:r>
-      <w:r>
-        <w:t xml:space="preserve"> </w:t>
-      </w:r>
-      <w:hyperlink r:id="rId100">
-        <w:r>
-          <w:rPr>
-            <w:rStyle w:val="Hyperlink"/>
-          </w:rPr>
-          <w:t xml:space="preserve">https://doi.org/10.1126/science.160.3834.1308</w:t>
-        </w:r>
-      </w:hyperlink>
-    </w:p>
-    <w:bookmarkEnd w:id="101"/>
-    <w:bookmarkStart w:id="102" w:name="ref-hW5TSQKV"/>
-    <w:p>
-      <w:pPr>
-        <w:pStyle w:val="Bibliography"/>
-      </w:pPr>
-      <w:r>
-        <w:t xml:space="preserve">Ponce de León, M. (1987).</w:t>
-      </w:r>
-      <w:r>
-        <w:t xml:space="preserve"> </w:t>
-      </w:r>
-      <w:r>
-        <w:rPr>
-          <w:iCs/>
-          <w:i/>
-        </w:rPr>
-        <w:t xml:space="preserve">La explicación teleológica</w:t>
-      </w:r>
-      <w:r>
-        <w:t xml:space="preserve"> </w:t>
-      </w:r>
-      <w:r>
-        <w:t xml:space="preserve">(1.ed ed.). UNAM, Inst.de Investigaciones Filosóficas.</w:t>
-      </w:r>
-    </w:p>
-    <w:bookmarkEnd w:id="102"/>
-    <w:bookmarkStart w:id="104" w:name="ref-1CNrSP8PL"/>
-    <w:p>
-      <w:pPr>
-        <w:pStyle w:val="Bibliography"/>
-      </w:pPr>
-      <w:r>
-        <w:t xml:space="preserve">Ponce, M. (1984). Teleología y causalidad.</w:t>
-      </w:r>
-      <w:r>
-        <w:t xml:space="preserve"> </w:t>
-      </w:r>
-      <w:r>
-        <w:rPr>
-          <w:iCs/>
-          <w:i/>
-        </w:rPr>
-        <w:t xml:space="preserve">Revista de filosofía DIÁNOIA</w:t>
-      </w:r>
-      <w:r>
-        <w:t xml:space="preserve">,</w:t>
-      </w:r>
-      <w:r>
-        <w:t xml:space="preserve"> </w:t>
-      </w:r>
-      <w:r>
-        <w:rPr>
-          <w:iCs/>
-          <w:i/>
-        </w:rPr>
-        <w:t xml:space="preserve">30</w:t>
-      </w:r>
-      <w:r>
-        <w:t xml:space="preserve">(30), 155.</w:t>
-      </w:r>
-      <w:r>
-        <w:t xml:space="preserve"> </w:t>
-      </w:r>
-      <w:hyperlink r:id="rId103">
-        <w:r>
-          <w:rPr>
-            <w:rStyle w:val="Hyperlink"/>
-          </w:rPr>
-          <w:t xml:space="preserve">https://doi.org/10.22201/iifs.18704913e.1984.30.771</w:t>
-        </w:r>
-      </w:hyperlink>
-    </w:p>
-    <w:bookmarkEnd w:id="104"/>
-    <w:bookmarkStart w:id="106" w:name="ref-FBpWxR8o"/>
-    <w:p>
-      <w:pPr>
-        <w:pStyle w:val="Bibliography"/>
-      </w:pPr>
-      <w:r>
-        <w:t xml:space="preserve">Rama, T. (2024). The Explanatory Role of Umwelt in Evolutionary Theory: Introducing von Baer’s Reflections on Teleological Development.</w:t>
-      </w:r>
-      <w:r>
-        <w:t xml:space="preserve"> </w:t>
-      </w:r>
-      <w:r>
-        <w:rPr>
-          <w:iCs/>
-          <w:i/>
-        </w:rPr>
-        <w:t xml:space="preserve">Biosemiotics</w:t>
-      </w:r>
-      <w:r>
-        <w:t xml:space="preserve">.</w:t>
-      </w:r>
-      <w:r>
-        <w:t xml:space="preserve"> </w:t>
-      </w:r>
-      <w:hyperlink r:id="rId105">
-        <w:r>
-          <w:rPr>
-            <w:rStyle w:val="Hyperlink"/>
-          </w:rPr>
-          <w:t xml:space="preserve">https://doi.org/10.1007/s12304-024-09569-8</w:t>
-        </w:r>
-      </w:hyperlink>
-    </w:p>
-    <w:bookmarkEnd w:id="106"/>
-    <w:bookmarkStart w:id="108" w:name="ref-BMp0oHpu"/>
-    <w:p>
-      <w:pPr>
-        <w:pStyle w:val="Bibliography"/>
-      </w:pPr>
-      <w:r>
-        <w:t xml:space="preserve">Rüting, T. (2004). History and significance of Jakob von Uexküll and of his institute in Hamburg.</w:t>
-      </w:r>
-      <w:r>
-        <w:t xml:space="preserve"> </w:t>
-      </w:r>
-      <w:r>
-        <w:rPr>
-          <w:iCs/>
-          <w:i/>
-        </w:rPr>
-        <w:t xml:space="preserve">Sign Systems Studies</w:t>
-      </w:r>
-      <w:r>
-        <w:t xml:space="preserve">,</w:t>
-      </w:r>
-      <w:r>
-        <w:t xml:space="preserve"> </w:t>
-      </w:r>
-      <w:r>
-        <w:rPr>
-          <w:iCs/>
-          <w:i/>
-        </w:rPr>
-        <w:t xml:space="preserve">32</w:t>
-      </w:r>
-      <w:r>
-        <w:t xml:space="preserve">(1/2), 35-72.</w:t>
-      </w:r>
-      <w:r>
-        <w:t xml:space="preserve"> </w:t>
-      </w:r>
-      <w:hyperlink r:id="rId107">
-        <w:r>
-          <w:rPr>
-            <w:rStyle w:val="Hyperlink"/>
-          </w:rPr>
-          <w:t xml:space="preserve">https://doi.org/10.12697/sss.2004.32.1-2.02</w:t>
-        </w:r>
-      </w:hyperlink>
-    </w:p>
-    <w:bookmarkEnd w:id="108"/>
-    <w:bookmarkStart w:id="109" w:name="ref-6jIXtLW0"/>
-    <w:p>
-      <w:pPr>
-        <w:pStyle w:val="Bibliography"/>
-      </w:pPr>
-      <w:r>
-        <w:t xml:space="preserve">Sarkar, S. (Ed.). (1996).</w:t>
-      </w:r>
-      <w:r>
-        <w:t xml:space="preserve"> </w:t>
-      </w:r>
-      <w:r>
-        <w:rPr>
-          <w:iCs/>
-          <w:i/>
-        </w:rPr>
-        <w:t xml:space="preserve">The Philosophy and history of molecular biology: new perspectives</w:t>
-      </w:r>
-      <w:r>
-        <w:t xml:space="preserve">. Kluwer Academic.</w:t>
-      </w:r>
-    </w:p>
-    <w:bookmarkEnd w:id="109"/>
-    <w:bookmarkStart w:id="111" w:name="ref-KUESt8Db"/>
-    <w:p>
-      <w:pPr>
-        <w:pStyle w:val="Bibliography"/>
-      </w:pPr>
-      <w:r>
-        <w:t xml:space="preserve">Smith, J. M. (1978). Optimization Theory in Evolution.</w:t>
-      </w:r>
-      <w:r>
-        <w:t xml:space="preserve"> </w:t>
-      </w:r>
-      <w:r>
-        <w:rPr>
-          <w:iCs/>
-          <w:i/>
-        </w:rPr>
-        <w:t xml:space="preserve">Annual Review of Ecology and Systematics</w:t>
-      </w:r>
-      <w:r>
-        <w:t xml:space="preserve">,</w:t>
-      </w:r>
-      <w:r>
-        <w:t xml:space="preserve"> </w:t>
-      </w:r>
-      <w:r>
-        <w:rPr>
-          <w:iCs/>
-          <w:i/>
-        </w:rPr>
-        <w:t xml:space="preserve">9</w:t>
-      </w:r>
-      <w:r>
-        <w:t xml:space="preserve">, 31-56.</w:t>
-      </w:r>
-      <w:r>
-        <w:t xml:space="preserve"> </w:t>
-      </w:r>
-      <w:hyperlink r:id="rId110">
-        <w:r>
-          <w:rPr>
-            <w:rStyle w:val="Hyperlink"/>
-          </w:rPr>
-          <w:t xml:space="preserve">https://www.jstor.org/stable/2096742</w:t>
-        </w:r>
-      </w:hyperlink>
-    </w:p>
-    <w:bookmarkEnd w:id="111"/>
-    <w:bookmarkStart w:id="112" w:name="ref-YObLsYip"/>
-    <w:p>
-      <w:pPr>
-        <w:pStyle w:val="Bibliography"/>
-      </w:pPr>
-      <w:r>
-        <w:t xml:space="preserve">Stjernfelt, F. (2002). Biosemiotics as expressed in 22 basic hypotheses.</w:t>
-      </w:r>
-      <w:r>
-        <w:t xml:space="preserve"> </w:t>
-      </w:r>
-      <w:r>
-        <w:rPr>
-          <w:iCs/>
-          <w:i/>
-        </w:rPr>
-        <w:t xml:space="preserve">Sign Systems Studies</w:t>
-      </w:r>
-      <w:r>
-        <w:t xml:space="preserve">,</w:t>
-      </w:r>
-      <w:r>
-        <w:t xml:space="preserve"> </w:t>
-      </w:r>
-      <w:r>
-        <w:rPr>
-          <w:iCs/>
-          <w:i/>
-        </w:rPr>
-        <w:t xml:space="preserve">30</w:t>
-      </w:r>
-      <w:r>
-        <w:t xml:space="preserve">(1), 337-345.</w:t>
-      </w:r>
-    </w:p>
-    <w:bookmarkEnd w:id="112"/>
-    <w:bookmarkStart w:id="113" w:name="ref-bl6lqIrT"/>
-    <w:p>
-      <w:pPr>
-        <w:pStyle w:val="Bibliography"/>
-      </w:pPr>
-      <w:r>
-        <w:t xml:space="preserve">Suárez Pascal, C. D. (2015).</w:t>
-      </w:r>
-      <w:r>
-        <w:t xml:space="preserve"> </w:t>
-      </w:r>
-      <w:r>
-        <w:rPr>
-          <w:iCs/>
-          <w:i/>
-        </w:rPr>
-        <w:t xml:space="preserve">El valor de la vida :finalidad y causalidad en las explicaciones de la biología evolutiva contemporánea</w:t>
-      </w:r>
-      <w:r>
-        <w:t xml:space="preserve"> </w:t>
-      </w:r>
-      <w:r>
-        <w:t xml:space="preserve">[Doctorado]. Universidad Nacional Autónoma de México.</w:t>
-      </w:r>
-    </w:p>
-    <w:bookmarkEnd w:id="113"/>
-    <w:bookmarkStart w:id="115" w:name="ref-DI7UW0KI"/>
-    <w:p>
-      <w:pPr>
-        <w:pStyle w:val="Bibliography"/>
-      </w:pPr>
-      <w:r>
-        <w:t xml:space="preserve">Suárez Pascal, C. D. (2021). N. R. Hanson and von Uexküll: A Biosemiotic and Evolutionary Account of Theories.</w:t>
-      </w:r>
-      <w:r>
-        <w:t xml:space="preserve"> </w:t>
-      </w:r>
-      <w:r>
-        <w:rPr>
-          <w:iCs/>
-          <w:i/>
-        </w:rPr>
-        <w:t xml:space="preserve">Journal for General Philosophy of Science</w:t>
-      </w:r>
-      <w:r>
-        <w:t xml:space="preserve">,</w:t>
-      </w:r>
-      <w:r>
-        <w:t xml:space="preserve"> </w:t>
-      </w:r>
-      <w:r>
-        <w:rPr>
-          <w:iCs/>
-          <w:i/>
-        </w:rPr>
-        <w:t xml:space="preserve">52</w:t>
-      </w:r>
-      <w:r>
-        <w:t xml:space="preserve">(2), 247-261.</w:t>
-      </w:r>
-      <w:r>
-        <w:t xml:space="preserve"> </w:t>
-      </w:r>
-      <w:hyperlink r:id="rId114">
-        <w:r>
-          <w:rPr>
-            <w:rStyle w:val="Hyperlink"/>
-          </w:rPr>
-          <w:t xml:space="preserve">https://doi.org/10.1007/s10838-021-09552-8</w:t>
-        </w:r>
-      </w:hyperlink>
-    </w:p>
-    <w:bookmarkEnd w:id="115"/>
-    <w:bookmarkStart w:id="116" w:name="ref-olmms1HW"/>
-    <w:p>
-      <w:pPr>
-        <w:pStyle w:val="Bibliography"/>
-      </w:pPr>
-      <w:r>
-        <w:t xml:space="preserve">Terzis, G., &amp; Arp, R. (Eds.). (2011).</w:t>
-      </w:r>
-      <w:r>
-        <w:t xml:space="preserve"> </w:t>
-      </w:r>
-      <w:r>
-        <w:rPr>
-          <w:iCs/>
-          <w:i/>
-        </w:rPr>
-        <w:t xml:space="preserve">Information and living systems: philosophical and scientific perspectives</w:t>
-      </w:r>
-      <w:r>
-        <w:t xml:space="preserve">. MIT Press.</w:t>
-      </w:r>
-    </w:p>
-    <w:bookmarkEnd w:id="116"/>
-    <w:bookmarkStart w:id="117" w:name="ref-5gFnGN3M"/>
-    <w:p>
-      <w:pPr>
-        <w:pStyle w:val="Bibliography"/>
-      </w:pPr>
-      <w:r>
-        <w:t xml:space="preserve">Van Fraassen, B. C. (1980).</w:t>
-      </w:r>
-      <w:r>
-        <w:t xml:space="preserve"> </w:t>
-      </w:r>
-      <w:r>
-        <w:rPr>
-          <w:iCs/>
-          <w:i/>
-        </w:rPr>
-        <w:t xml:space="preserve">The scientific image</w:t>
-      </w:r>
-      <w:r>
-        <w:t xml:space="preserve">. Clarendon Press ; Oxford University Press.</w:t>
-      </w:r>
-    </w:p>
-    <w:bookmarkEnd w:id="117"/>
-    <w:bookmarkStart w:id="119" w:name="ref-d0ent6E7"/>
-    <w:p>
-      <w:pPr>
-        <w:pStyle w:val="Bibliography"/>
-      </w:pPr>
-      <w:r>
-        <w:t xml:space="preserve">von Uexküll, J. (1927). Die Einpassung. En</w:t>
-      </w:r>
-      <w:r>
-        <w:t xml:space="preserve"> </w:t>
-      </w:r>
-      <w:r>
-        <w:rPr>
-          <w:iCs/>
-          <w:i/>
-        </w:rPr>
-        <w:t xml:space="preserve">Allgemeine Physiologie</w:t>
-      </w:r>
-      <w:r>
-        <w:t xml:space="preserve"> </w:t>
-      </w:r>
-      <w:r>
-        <w:t xml:space="preserve">(pp. 693-701). Springer Berlin Heidelberg.</w:t>
-      </w:r>
-      <w:r>
-        <w:t xml:space="preserve"> </w:t>
-      </w:r>
-      <w:hyperlink r:id="rId118">
-        <w:r>
-          <w:rPr>
-            <w:rStyle w:val="Hyperlink"/>
-          </w:rPr>
-          <w:t xml:space="preserve">https://doi.org/10.1007/978-3-642-91036-4_15</w:t>
-        </w:r>
-      </w:hyperlink>
-    </w:p>
-    <w:bookmarkEnd w:id="119"/>
-    <w:bookmarkStart w:id="121" w:name="ref-163PNLUMD"/>
-    <w:p>
-      <w:pPr>
-        <w:pStyle w:val="Bibliography"/>
-      </w:pPr>
-      <w:r>
-        <w:t xml:space="preserve">von Uexküll, J. (1928).</w:t>
-      </w:r>
-      <w:r>
-        <w:t xml:space="preserve"> </w:t>
-      </w:r>
-      <w:r>
-        <w:rPr>
-          <w:iCs/>
-          <w:i/>
-        </w:rPr>
-        <w:t xml:space="preserve">Theoretische Biologie</w:t>
-      </w:r>
-      <w:r>
-        <w:t xml:space="preserve">. Springer Berlin Heidelberg.</w:t>
-      </w:r>
-      <w:r>
-        <w:t xml:space="preserve"> </w:t>
-      </w:r>
-      <w:hyperlink r:id="rId120">
-        <w:r>
-          <w:rPr>
-            <w:rStyle w:val="Hyperlink"/>
-          </w:rPr>
-          <w:t xml:space="preserve">https://doi.org/10.1007/978-3-662-36634-9</w:t>
-        </w:r>
-      </w:hyperlink>
-    </w:p>
-    <w:bookmarkEnd w:id="121"/>
-    <w:bookmarkStart w:id="123" w:name="ref-DrMYyFdG"/>
-    <w:p>
-      <w:pPr>
-        <w:pStyle w:val="Bibliography"/>
-      </w:pPr>
-      <w:r>
-        <w:t xml:space="preserve">VON UEXKÜLL, J. (1982). The Theory of Meaning.</w:t>
-      </w:r>
-      <w:r>
-        <w:t xml:space="preserve"> </w:t>
-      </w:r>
-      <w:r>
-        <w:rPr>
-          <w:iCs/>
-          <w:i/>
-        </w:rPr>
-        <w:t xml:space="preserve">Semiotica</w:t>
-      </w:r>
-      <w:r>
-        <w:t xml:space="preserve">,</w:t>
-      </w:r>
-      <w:r>
-        <w:t xml:space="preserve"> </w:t>
-      </w:r>
-      <w:r>
-        <w:rPr>
-          <w:iCs/>
-          <w:i/>
-        </w:rPr>
         <w:t xml:space="preserve">42</w:t>
       </w:r>
       <w:r>
@@ -4917,7 +4932,7 @@
       <w:r>
         <w:t xml:space="preserve"> </w:t>
       </w:r>
-      <w:hyperlink r:id="rId122">
+      <w:hyperlink r:id="rId121">
         <w:r>
           <w:rPr>
             <w:rStyle w:val="Hyperlink"/>
@@ -4926,9 +4941,9 @@
         </w:r>
       </w:hyperlink>
     </w:p>
+    <w:bookmarkEnd w:id="122"/>
     <w:bookmarkEnd w:id="123"/>
     <w:bookmarkEnd w:id="124"/>
-    <w:bookmarkEnd w:id="125"/>
     <w:sectPr>
       <w:pgSz w:h="15840" w:w="12240"/>
       <w:pgMar w:bottom="1440" w:footer="720" w:gutter="0" w:header="720" w:left="1440" w:right="1440" w:top="1440"/>
@@ -5340,12 +5355,12 @@
       <w:r>
         <w:t xml:space="preserve">(</w:t>
       </w:r>
-      <w:hyperlink w:anchor="ref-qhbRlqSr">
-        <w:r>
-          <w:rPr>
-            <w:rStyle w:val="Hyperlink"/>
-          </w:rPr>
-          <w:t xml:space="preserve">s. f., p. =2315981</w:t>
+      <w:hyperlink w:anchor="ref-v4zOjEho">
+        <w:r>
+          <w:rPr>
+            <w:rStyle w:val="Hyperlink"/>
+          </w:rPr>
+          <w:t xml:space="preserve">Caponi, 2013</w:t>
         </w:r>
       </w:hyperlink>
       <w:r>
@@ -5354,12 +5369,12 @@
       <w:r>
         <w:t xml:space="preserve"> </w:t>
       </w:r>
-      <w:hyperlink w:anchor="ref-v4zOjEho">
-        <w:r>
-          <w:rPr>
-            <w:rStyle w:val="Hyperlink"/>
-          </w:rPr>
-          <w:t xml:space="preserve">Caponi, 2013</w:t>
+      <w:hyperlink w:anchor="ref-hW5TSQKV">
+        <w:r>
+          <w:rPr>
+            <w:rStyle w:val="Hyperlink"/>
+          </w:rPr>
+          <w:t xml:space="preserve">Ponce de León, 1987</w:t>
         </w:r>
       </w:hyperlink>
       <w:r>
@@ -5368,16 +5383,16 @@
       <w:r>
         <w:t xml:space="preserve"> </w:t>
       </w:r>
-      <w:hyperlink w:anchor="ref-hW5TSQKV">
-        <w:r>
-          <w:rPr>
-            <w:rStyle w:val="Hyperlink"/>
-          </w:rPr>
-          <w:t xml:space="preserve">Ponce de León, 1987</w:t>
-        </w:r>
-      </w:hyperlink>
-      <w:r>
-        <w:t xml:space="preserve">;</w:t>
+      <w:hyperlink w:anchor="ref-HdDZkiNh">
+        <w:r>
+          <w:rPr>
+            <w:rStyle w:val="Hyperlink"/>
+          </w:rPr>
+          <w:t xml:space="preserve">Ponce, 1981</w:t>
+        </w:r>
+      </w:hyperlink>
+      <w:r>
+        <w:t xml:space="preserve">,</w:t>
       </w:r>
       <w:r>
         <w:t xml:space="preserve"> </w:t>
@@ -5387,7 +5402,7 @@
           <w:rPr>
             <w:rStyle w:val="Hyperlink"/>
           </w:rPr>
-          <w:t xml:space="preserve">Ponce, 1984</w:t>
+          <w:t xml:space="preserve">1984</w:t>
         </w:r>
       </w:hyperlink>
       <w:r>

--- a/manuscript.docx
+++ b/manuscript.docx
@@ -13,25 +13,31 @@
         <w:t xml:space="preserve"> </w:t>
       </w:r>
       <w:r>
-        <w:t xml:space="preserve">biosemiótica</w:t>
-      </w:r>
-      <w:r>
-        <w:t xml:space="preserve"> </w:t>
-      </w:r>
-      <w:r>
-        <w:t xml:space="preserve">como</w:t>
-      </w:r>
-      <w:r>
-        <w:t xml:space="preserve"> </w:t>
-      </w:r>
-      <w:r>
-        <w:t xml:space="preserve">biología</w:t>
-      </w:r>
-      <w:r>
-        <w:t xml:space="preserve"> </w:t>
-      </w:r>
-      <w:r>
-        <w:t xml:space="preserve">teórica</w:t>
+        <w:t xml:space="preserve">biosemiótica,</w:t>
+      </w:r>
+      <w:r>
+        <w:t xml:space="preserve"> </w:t>
+      </w:r>
+      <w:r>
+        <w:t xml:space="preserve">una</w:t>
+      </w:r>
+      <w:r>
+        <w:t xml:space="preserve"> </w:t>
+      </w:r>
+      <w:r>
+        <w:t xml:space="preserve">nueva</w:t>
+      </w:r>
+      <w:r>
+        <w:t xml:space="preserve"> </w:t>
+      </w:r>
+      <w:r>
+        <w:t xml:space="preserve">teoría</w:t>
+      </w:r>
+      <w:r>
+        <w:t xml:space="preserve"> </w:t>
+      </w:r>
+      <w:r>
+        <w:t xml:space="preserve">biológica</w:t>
       </w:r>
     </w:p>
     <w:p>
@@ -81,14 +87,14 @@
           <w:rPr>
             <w:rStyle w:val="Hyperlink"/>
           </w:rPr>
-          <w:t xml:space="preserve">pascalin/biosemiotics@ef0037b</w:t>
-        </w:r>
-      </w:hyperlink>
-      <w:r>
-        <w:t xml:space="preserve"> </w:t>
-      </w:r>
-      <w:r>
-        <w:t xml:space="preserve">on June 20, 2024.</w:t>
+          <w:t xml:space="preserve">pascalin/biosemiotics@9e677c7</w:t>
+        </w:r>
+      </w:hyperlink>
+      <w:r>
+        <w:t xml:space="preserve"> </w:t>
+      </w:r>
+      <w:r>
+        <w:t xml:space="preserve">on June 22, 2024.</w:t>
       </w:r>
       <w:r>
         <w:t xml:space="preserve"> </w:t>
@@ -3219,12 +3225,282 @@
       </w:r>
     </w:p>
     <w:bookmarkEnd w:id="54"/>
-    <w:bookmarkStart w:id="55" w:name="conclusiones"/>
+    <w:bookmarkStart w:id="55" w:name="X00ca53486c1a73127ac83bd07ce43adfab1045e"/>
     <w:p>
       <w:pPr>
         <w:pStyle w:val="Heading2"/>
       </w:pPr>
       <w:r>
+        <w:t xml:space="preserve">¿Interdisciplina, transdisciplina o nueva disciplina biológica?</w:t>
+      </w:r>
+    </w:p>
+    <w:p>
+      <w:pPr>
+        <w:pStyle w:val="FirstParagraph"/>
+      </w:pPr>
+      <w:r>
+        <w:t xml:space="preserve">Al principio de este trabajo se mencionó que la biosemiótica ha sido descrita como una transdisciplina por algunos autores, mientras que su nombre, parecido al de otras áreas como la biofísica, la bioestadística, la biotecnología o la bioética, podría llevarnos a considerarla como una interdisciplina.</w:t>
+      </w:r>
+      <w:r>
+        <w:t xml:space="preserve"> </w:t>
+      </w:r>
+      <w:r>
+        <w:t xml:space="preserve">Si bien las interdisciplinas forman una parte esencial del panorama contemporáneo de cualquier ciencia, a la cual contribuyen ampliando su rango de aplicación y enriqueciendo sus metodologías de investigación, se suele nombrar de esta manera a aquellos ámbitos en los que se encuentras dos disciplinas maduras, con metodologías y marcos teóricos bien definidos y en los que se abordan de manera conjunta problemas particulares.</w:t>
+      </w:r>
+      <w:r>
+        <w:t xml:space="preserve"> </w:t>
+      </w:r>
+      <w:r>
+        <w:t xml:space="preserve">Ejemplos claros de estas áreas son la biofísica, que consiste en la aplicación de la física a problemas biológicos, la bioquímica, que igualmente aborda el estudio de la química de los sistemas biológicos, y la biotecnología, que se enfoca en el desarrollo de soluciones tecnológicas a partir del conocimiento biológico.</w:t>
+      </w:r>
+    </w:p>
+    <w:p>
+      <w:pPr>
+        <w:pStyle w:val="BodyText"/>
+      </w:pPr>
+      <w:r>
+        <w:t xml:space="preserve">En cambio, aquello que se ha argumentado en este trabajo es que la biosemiótica incluye tesis estrictamente biológicas, que propone un nuevo modelo para los seres vivos, el cual enriquece el panorama teórico de la biología contemporánea al abordar la relación entre los seres vivos y su organización, y que se propone explicar, entre otras cosas, tanto la existencia de códigos biológicos, como la relación entre esos códigos y los más distintos fenómenos biológicos.</w:t>
+      </w:r>
+      <w:r>
+        <w:t xml:space="preserve"> </w:t>
+      </w:r>
+      <w:r>
+        <w:t xml:space="preserve">Como se ha señalado aquí, las propuestas que hace la biosemiótica con respecto a los seres vivos tienen impacto sobre otras teorías biológicas existentes, tales como la genética y la evolución, en donde plantean nuevas soluciones a problemas existentes, a la vez que abren nuevas vías de investigación.</w:t>
+      </w:r>
+      <w:r>
+        <w:t xml:space="preserve"> </w:t>
+      </w:r>
+      <w:r>
+        <w:t xml:space="preserve">De la misma manera, con respecto a otras áreas de la biología, tales como la biología comparada, la ecología o la fisiología, la biosemiótica introduce una nueva perspectiva que puede dar lugar, de ser explorada, a nuevas revelaciones con respecto a los sistemas biológicos.</w:t>
+      </w:r>
+    </w:p>
+    <w:p>
+      <w:pPr>
+        <w:pStyle w:val="BodyText"/>
+      </w:pPr>
+      <w:r>
+        <w:t xml:space="preserve">En conjunto, la consideración de todos estos aspectos debería ser suficiente para aceptar que más que una interdisciplina, la biosemiótica constituye una nueva teoría biológica, con sus propios conceptos teóricos, tales como los elaborados por Uexküll, Adolf Portmann, Hoffmeyer, etc., y con conceptos observacionales (o T-no teóricos, empleando la nomenclatura del estructuralismo metateórico</w:t>
+      </w:r>
+      <w:r>
+        <w:t xml:space="preserve"> </w:t>
+      </w:r>
+      <w:r>
+        <w:t xml:space="preserve">(</w:t>
+      </w:r>
+      <w:hyperlink w:anchor="ref-qWQhLvlQ">
+        <w:r>
+          <w:rPr>
+            <w:rStyle w:val="Hyperlink"/>
+          </w:rPr>
+          <w:t xml:space="preserve">Balzer et al., 2014</w:t>
+        </w:r>
+      </w:hyperlink>
+      <w:r>
+        <w:t xml:space="preserve">)</w:t>
+      </w:r>
+      <w:r>
+        <w:t xml:space="preserve">) que provienen de distintas áreas de la biología, de la física y de la química, particularmente.</w:t>
+      </w:r>
+      <w:r>
+        <w:t xml:space="preserve"> </w:t>
+      </w:r>
+      <w:r>
+        <w:t xml:space="preserve">Tal conjunción entre conceptos teóricos y observacionales permite establecer relaciones interteóricas entre la biosemiótica y otras áreas de la biología, tales como aquellas que han sido exploradas aquí de manera informal, así como formular propuestas de explicación con respecto a los más distintos fenómenos biológicos e incluso formular tanto predicciones como retrodicciones que podrán tener mayor o menor éxito en función de los datos disponibles.</w:t>
+      </w:r>
+    </w:p>
+    <w:p>
+      <w:pPr>
+        <w:pStyle w:val="BodyText"/>
+      </w:pPr>
+      <w:r>
+        <w:t xml:space="preserve">Ahora bien, si las propuestas de la biosemiótica que se han analizado en este trabajo entran en el terreno de la biología actual y podrían formar la base de una nueva disciplina biológica, tiene caso que nos preguntemos tanto con respecto a la relación de esta nueva disciplina con la semiótica, como con respecto al término de transdisciplina, que como ya se ha señalado, ha sido aplicado en ocasiones a este campo.</w:t>
+      </w:r>
+      <w:r>
+        <w:t xml:space="preserve"> </w:t>
+      </w:r>
+      <w:r>
+        <w:t xml:space="preserve">Aunque ambas cuestiones tienen, por supuesto, un componente histórico, que se relaciona con el desarrollo de esta disciplina, en este trabajo nos hemos enfocado mucho más en los aspectos sincrónicos, por lo que la respuesta que intentaremos ofrecer aquí se enfocará mucho más en la situación actual de la biosemiótica que en otros aspectos.</w:t>
+      </w:r>
+      <w:r>
+        <w:t xml:space="preserve"> </w:t>
+      </w:r>
+      <w:r>
+        <w:t xml:space="preserve">Así, lo que podríamos apuntar con respecto a la primera cuestión es que, como ya señalabamos con respecto a la genética, el reconocimiento de la dualidad de código conlleva un reconocimiento de la existencia de códigos biológicos con un cierto grado de convencionalidad o arbitrariedad (desde el punto de vista físico-químico).</w:t>
+      </w:r>
+      <w:r>
+        <w:t xml:space="preserve"> </w:t>
+      </w:r>
+      <w:r>
+        <w:t xml:space="preserve">De la misma manera, la tesis de la interpretación orgánica conlleva la aceptación de que el comportamiento de un sistema organizado no se explica adecuadamente en función de los procesos físicoquímicos que tienen lugar tanto al interior como al exterior del mismo, sino que para esto se requiere apelar a la organización particular del sistema.</w:t>
+      </w:r>
+      <w:r>
+        <w:t xml:space="preserve"> </w:t>
+      </w:r>
+      <w:r>
+        <w:t xml:space="preserve">Una manera de reformular esto es que es explicación tiene que darse en función del significado para el sistema de aquellos factores que inciden sobre el mismo.</w:t>
+      </w:r>
+    </w:p>
+    <w:p>
+      <w:pPr>
+        <w:pStyle w:val="BodyText"/>
+      </w:pPr>
+      <w:r>
+        <w:t xml:space="preserve">Tanto el concepto de código, como el concepto de significado, si bien se vinculan con aspectos específicos de la construcción teórica de la biosemiótica, también tienen su contraparte en relación con otras disciplinas tales como la lingüistica, la semiología, la semiótica, las ciencias de la computación y la epistemología.</w:t>
+      </w:r>
+      <w:r>
+        <w:t xml:space="preserve"> </w:t>
+      </w:r>
+      <w:r>
+        <w:t xml:space="preserve">Si bien históricamente hablando la relación interdisciplinaria más fuerte se ha establecido entre la biosemiótica y la semiótica o semeótica propuesta por Charles Peirce</w:t>
+      </w:r>
+      <w:r>
+        <w:t xml:space="preserve"> </w:t>
+      </w:r>
+      <w:r>
+        <w:t xml:space="preserve">(</w:t>
+      </w:r>
+      <w:hyperlink w:anchor="ref-11rzEPTk5">
+        <w:r>
+          <w:rPr>
+            <w:rStyle w:val="Hyperlink"/>
+          </w:rPr>
+          <w:t xml:space="preserve">Peirce &amp; Hoopes, 1991</w:t>
+        </w:r>
+      </w:hyperlink>
+      <w:r>
+        <w:t xml:space="preserve">;</w:t>
+      </w:r>
+      <w:r>
+        <w:t xml:space="preserve"> </w:t>
+      </w:r>
+      <w:hyperlink w:anchor="ref-53H8iLZf">
+        <w:r>
+          <w:rPr>
+            <w:rStyle w:val="Hyperlink"/>
+          </w:rPr>
+          <w:t xml:space="preserve">Short, 2007</w:t>
+        </w:r>
+      </w:hyperlink>
+      <w:r>
+        <w:t xml:space="preserve">)</w:t>
+      </w:r>
+      <w:r>
+        <w:t xml:space="preserve">, esto no quiere decir que las propuestas teóricas de la biosemiótica dependan, en términos estrictos, de ella, ni mucho menos de las otras disciplinas mencionadas.</w:t>
+      </w:r>
+      <w:r>
+        <w:t xml:space="preserve"> </w:t>
+      </w:r>
+      <w:r>
+        <w:t xml:space="preserve">De la misma manera en que se han señalado aquí ciertas conexiones entre la biosemiótica y la teoría evolutiva, entre la semiótica de Peirce y la biosemiótica se pueden establecer también vínculos muy interesantes, aunque tanto el ámbito de aplicación como la metodología de las dos propuestas es distinto.</w:t>
+      </w:r>
+    </w:p>
+    <w:p>
+      <w:pPr>
+        <w:pStyle w:val="BodyText"/>
+      </w:pPr>
+      <w:r>
+        <w:t xml:space="preserve">Por otro lado, la cuestión de la categoría de transdisciplina y su posible aplicación a la biosemiótica nos lleva a considerar un aspecto de la biosemiótica que no ha sido mencionado hasta ahora pero que sí ha ocupado a diversos autores tales como Thüre von Uexküll (el hijo de Jakob)</w:t>
+      </w:r>
+      <w:r>
+        <w:t xml:space="preserve"> </w:t>
+      </w:r>
+      <w:r>
+        <w:t xml:space="preserve">(</w:t>
+      </w:r>
+      <w:hyperlink w:anchor="ref-xeLEgneo">
+        <w:r>
+          <w:rPr>
+            <w:rStyle w:val="Hyperlink"/>
+          </w:rPr>
+          <w:t xml:space="preserve">Grassi &amp; Uexküll, 1950</w:t>
+        </w:r>
+      </w:hyperlink>
+      <w:r>
+        <w:t xml:space="preserve">)</w:t>
+      </w:r>
+      <w:r>
+        <w:t xml:space="preserve">, Wendy Wheeler</w:t>
+      </w:r>
+      <w:r>
+        <w:t xml:space="preserve"> </w:t>
+      </w:r>
+      <w:r>
+        <w:t xml:space="preserve">(</w:t>
+      </w:r>
+      <w:hyperlink w:anchor="ref-i01XgUGx">
+        <w:r>
+          <w:rPr>
+            <w:rStyle w:val="Hyperlink"/>
+          </w:rPr>
+          <w:t xml:space="preserve">Wheeler, 2006</w:t>
+        </w:r>
+      </w:hyperlink>
+      <w:r>
+        <w:t xml:space="preserve">)</w:t>
+      </w:r>
+      <w:r>
+        <w:t xml:space="preserve">, Thomas Sebeok y Hoffmeyer, entre otros, quienes se plantean la posibilidad de que la biosemiótica pueda servir a manera de puente entre las ciencias y las humanidades.</w:t>
+      </w:r>
+      <w:r>
+        <w:t xml:space="preserve"> </w:t>
+      </w:r>
+      <w:r>
+        <w:t xml:space="preserve">De manera relacionada, también se ha planteado que la biosemiótica podría servir como vía media para proyectos de naturalización de distintas nociones de interés filosófico particular como la teleología, la creatividad y la idea misma de conocimiento</w:t>
+      </w:r>
+      <w:r>
+        <w:t xml:space="preserve"> </w:t>
+      </w:r>
+      <w:r>
+        <w:t xml:space="preserve">(</w:t>
+      </w:r>
+      <w:hyperlink w:anchor="ref-Oo9zF7fF">
+        <w:r>
+          <w:rPr>
+            <w:rStyle w:val="Hyperlink"/>
+          </w:rPr>
+          <w:t xml:space="preserve">Suárez Pascal, 2017</w:t>
+        </w:r>
+      </w:hyperlink>
+      <w:r>
+        <w:t xml:space="preserve">;</w:t>
+      </w:r>
+      <w:r>
+        <w:t xml:space="preserve"> </w:t>
+      </w:r>
+      <w:hyperlink w:anchor="ref-DI7UW0KI">
+        <w:r>
+          <w:rPr>
+            <w:rStyle w:val="Hyperlink"/>
+          </w:rPr>
+          <w:t xml:space="preserve">Suárez Pascal, 2021</w:t>
+        </w:r>
+      </w:hyperlink>
+      <w:r>
+        <w:t xml:space="preserve">)</w:t>
+      </w:r>
+      <w:r>
+        <w:t xml:space="preserve">.</w:t>
+      </w:r>
+      <w:r>
+        <w:t xml:space="preserve"> </w:t>
+      </w:r>
+      <w:r>
+        <w:t xml:space="preserve">Esta misma idea parecería ser la que está detrás de algunos esfuerzos por vincular la biosemiótica con ciertos ámbitos de las ciencias de la comunicación, de las ciencias cognitivas, e incluso de las ciencias de la computación, pues, en efecto, la manera en que la biosemiótica reconstruye las relaciones que se establecen tanto entre los organismos y su entorno como entre distintas especies es muy cercana a la idea de comunicación.</w:t>
+      </w:r>
+      <w:r>
+        <w:t xml:space="preserve"> </w:t>
+      </w:r>
+      <w:r>
+        <w:t xml:space="preserve">De manera complementaria, el papel que se le otorga a la acción y a la organización en la explicación de los procesos biológicos configura una noción de información mucho más rica que la proporcionada por la teoría matemática de la información, por lo que bien puede ser adoptada como modelo en otras disciplinas.</w:t>
+      </w:r>
+    </w:p>
+    <w:bookmarkEnd w:id="55"/>
+    <w:bookmarkStart w:id="56" w:name="conclusiones"/>
+    <w:p>
+      <w:pPr>
+        <w:pStyle w:val="Heading2"/>
+      </w:pPr>
+      <w:r>
         <w:t xml:space="preserve">Conclusiones</w:t>
       </w:r>
     </w:p>
@@ -3233,7 +3509,17 @@
         <w:pStyle w:val="FirstParagraph"/>
       </w:pPr>
       <w:r>
-        <w:t xml:space="preserve">Ya hace más de medio siglo Ernst Mayr creía estar en posesión de la respuesta a la pregunta sobre dónde sí y dónde no era legítimo hablar de propósito y de concordancia a un propósito en la naturaleza.</w:t>
+        <w:t xml:space="preserve">Hace ya más de medio siglo Ernst Mayr creía estar en posesión de la respuesta a la pregunta sobre dónde sí y dónde no era legítimo hablar de propósito y de intencionalidad (</w:t>
+      </w:r>
+      <w:r>
+        <w:rPr>
+          <w:iCs/>
+          <w:i/>
+        </w:rPr>
+        <w:t xml:space="preserve">purposefulness</w:t>
+      </w:r>
+      <w:r>
+        <w:t xml:space="preserve">) en la naturaleza.</w:t>
       </w:r>
       <w:r>
         <w:t xml:space="preserve"> </w:t>
@@ -3395,8 +3681,8 @@
         <w:t xml:space="preserve">En conclusión, incluso una versión minimalista de la biosemiótica, como la que hemos intentado describir aquí, que se articula a partir de solamente dos tesis centrales, ya nos permite delinear una teoría biológica que puede hacer contribuciones sustantivas a la biología del siglo XXI y que puede dialogar y entrar en competencia también con otras teorías alternativas.</w:t>
       </w:r>
     </w:p>
-    <w:bookmarkEnd w:id="55"/>
-    <w:bookmarkStart w:id="124" w:name="references"/>
+    <w:bookmarkEnd w:id="56"/>
+    <w:bookmarkStart w:id="132" w:name="references"/>
     <w:p>
       <w:pPr>
         <w:pStyle w:val="Heading2"/>
@@ -3405,8 +3691,8 @@
         <w:t xml:space="preserve">References</w:t>
       </w:r>
     </w:p>
-    <w:bookmarkStart w:id="123" w:name="refs"/>
-    <w:bookmarkStart w:id="56" w:name="ref-FUBA4hgk"/>
+    <w:bookmarkStart w:id="131" w:name="refs"/>
+    <w:bookmarkStart w:id="57" w:name="ref-FUBA4hgk"/>
     <w:p>
       <w:pPr>
         <w:pStyle w:val="Bibliography"/>
@@ -3428,13 +3714,39 @@
         <w:t xml:space="preserve">. Mouton de Gruyter.</w:t>
       </w:r>
     </w:p>
-    <w:bookmarkEnd w:id="56"/>
-    <w:bookmarkStart w:id="58" w:name="ref-17TQyAtcG"/>
+    <w:bookmarkEnd w:id="57"/>
+    <w:bookmarkStart w:id="58" w:name="ref-qWQhLvlQ"/>
     <w:p>
       <w:pPr>
         <w:pStyle w:val="Bibliography"/>
       </w:pPr>
       <w:r>
+        <w:t xml:space="preserve">Balzer, W., Moulines, C. U., &amp; Sneed, J. D. (2014).</w:t>
+      </w:r>
+      <w:r>
+        <w:t xml:space="preserve"> </w:t>
+      </w:r>
+      <w:r>
+        <w:rPr>
+          <w:iCs/>
+          <w:i/>
+        </w:rPr>
+        <w:t xml:space="preserve">An architectonic for science: the structuralist program</w:t>
+      </w:r>
+      <w:r>
+        <w:t xml:space="preserve"> </w:t>
+      </w:r>
+      <w:r>
+        <w:t xml:space="preserve">(Softcover reprint of the hardcover 1st edition 1987). Springer-Science+Business Media, B.V.</w:t>
+      </w:r>
+    </w:p>
+    <w:bookmarkEnd w:id="58"/>
+    <w:bookmarkStart w:id="60" w:name="ref-17TQyAtcG"/>
+    <w:p>
+      <w:pPr>
+        <w:pStyle w:val="Bibliography"/>
+      </w:pPr>
+      <w:r>
         <w:t xml:space="preserve">Barbieri, M. (2008a). Biosemiotics: a new understanding of life.</w:t>
       </w:r>
       <w:r>
@@ -3466,7 +3778,7 @@
       <w:r>
         <w:t xml:space="preserve"> </w:t>
       </w:r>
-      <w:hyperlink r:id="rId57">
+      <w:hyperlink r:id="rId59">
         <w:r>
           <w:rPr>
             <w:rStyle w:val="Hyperlink"/>
@@ -3475,8 +3787,8 @@
         </w:r>
       </w:hyperlink>
     </w:p>
-    <w:bookmarkEnd w:id="58"/>
-    <w:bookmarkStart w:id="60" w:name="ref-ihWPbtwE"/>
+    <w:bookmarkEnd w:id="60"/>
+    <w:bookmarkStart w:id="62" w:name="ref-ihWPbtwE"/>
     <w:p>
       <w:pPr>
         <w:pStyle w:val="Bibliography"/>
@@ -3503,7 +3815,7 @@
       <w:r>
         <w:t xml:space="preserve"> </w:t>
       </w:r>
-      <w:hyperlink r:id="rId59">
+      <w:hyperlink r:id="rId61">
         <w:r>
           <w:rPr>
             <w:rStyle w:val="Hyperlink"/>
@@ -3512,8 +3824,8 @@
         </w:r>
       </w:hyperlink>
     </w:p>
-    <w:bookmarkEnd w:id="60"/>
-    <w:bookmarkStart w:id="62" w:name="ref-1ECXYs1vk"/>
+    <w:bookmarkEnd w:id="62"/>
+    <w:bookmarkStart w:id="64" w:name="ref-1ECXYs1vk"/>
     <w:p>
       <w:pPr>
         <w:pStyle w:val="Bibliography"/>
@@ -3550,7 +3862,7 @@
       <w:r>
         <w:t xml:space="preserve"> </w:t>
       </w:r>
-      <w:hyperlink r:id="rId61">
+      <w:hyperlink r:id="rId63">
         <w:r>
           <w:rPr>
             <w:rStyle w:val="Hyperlink"/>
@@ -3559,13 +3871,36 @@
         </w:r>
       </w:hyperlink>
     </w:p>
-    <w:bookmarkEnd w:id="62"/>
-    <w:bookmarkStart w:id="64" w:name="ref-v4zOjEho"/>
+    <w:bookmarkEnd w:id="64"/>
+    <w:bookmarkStart w:id="65" w:name="ref-iWTyQl69"/>
     <w:p>
       <w:pPr>
         <w:pStyle w:val="Bibliography"/>
       </w:pPr>
       <w:r>
+        <w:t xml:space="preserve">Brentari, C., &amp; Brentari, C. (2015).</w:t>
+      </w:r>
+      <w:r>
+        <w:t xml:space="preserve"> </w:t>
+      </w:r>
+      <w:r>
+        <w:rPr>
+          <w:iCs/>
+          <w:i/>
+        </w:rPr>
+        <w:t xml:space="preserve">Jakob von Uexküll: the discovery of the umwelt between biosemiotics and theoretical biology</w:t>
+      </w:r>
+      <w:r>
+        <w:t xml:space="preserve">. Springer.</w:t>
+      </w:r>
+    </w:p>
+    <w:bookmarkEnd w:id="65"/>
+    <w:bookmarkStart w:id="67" w:name="ref-v4zOjEho"/>
+    <w:p>
+      <w:pPr>
+        <w:pStyle w:val="Bibliography"/>
+      </w:pPr>
+      <w:r>
         <w:t xml:space="preserve">Caponi, G. (2013). Teleología Naturalizada (Naturalized Teleology): Los conceptos de función, aptitud y adaptación en la Teoría de la Selección Natural (The concepts of function, fitness and adaptation in Natural Selection Theory).</w:t>
       </w:r>
       <w:r>
@@ -3597,7 +3932,7 @@
       <w:r>
         <w:t xml:space="preserve"> </w:t>
       </w:r>
-      <w:hyperlink r:id="rId63">
+      <w:hyperlink r:id="rId66">
         <w:r>
           <w:rPr>
             <w:rStyle w:val="Hyperlink"/>
@@ -3606,8 +3941,8 @@
         </w:r>
       </w:hyperlink>
     </w:p>
-    <w:bookmarkEnd w:id="64"/>
-    <w:bookmarkStart w:id="66" w:name="ref-1GkUZdQtY"/>
+    <w:bookmarkEnd w:id="67"/>
+    <w:bookmarkStart w:id="69" w:name="ref-1GkUZdQtY"/>
     <w:p>
       <w:pPr>
         <w:pStyle w:val="Bibliography"/>
@@ -3644,7 +3979,7 @@
       <w:r>
         <w:t xml:space="preserve"> </w:t>
       </w:r>
-      <w:hyperlink r:id="rId65">
+      <w:hyperlink r:id="rId68">
         <w:r>
           <w:rPr>
             <w:rStyle w:val="Hyperlink"/>
@@ -3653,8 +3988,8 @@
         </w:r>
       </w:hyperlink>
     </w:p>
-    <w:bookmarkEnd w:id="66"/>
-    <w:bookmarkStart w:id="68" w:name="ref-ZvP1qF4C"/>
+    <w:bookmarkEnd w:id="69"/>
+    <w:bookmarkStart w:id="71" w:name="ref-ZvP1qF4C"/>
     <w:p>
       <w:pPr>
         <w:pStyle w:val="Bibliography"/>
@@ -3681,7 +4016,7 @@
       <w:r>
         <w:t xml:space="preserve"> </w:t>
       </w:r>
-      <w:hyperlink r:id="rId67">
+      <w:hyperlink r:id="rId70">
         <w:r>
           <w:rPr>
             <w:rStyle w:val="Hyperlink"/>
@@ -3690,8 +4025,8 @@
         </w:r>
       </w:hyperlink>
     </w:p>
-    <w:bookmarkEnd w:id="68"/>
-    <w:bookmarkStart w:id="69" w:name="ref-SrtRgdfl"/>
+    <w:bookmarkEnd w:id="71"/>
+    <w:bookmarkStart w:id="72" w:name="ref-SrtRgdfl"/>
     <w:p>
       <w:pPr>
         <w:pStyle w:val="Bibliography"/>
@@ -3713,8 +4048,8 @@
         <w:t xml:space="preserve">. Springer.</w:t>
       </w:r>
     </w:p>
-    <w:bookmarkEnd w:id="69"/>
-    <w:bookmarkStart w:id="71" w:name="ref-9uUCimkt"/>
+    <w:bookmarkEnd w:id="72"/>
+    <w:bookmarkStart w:id="74" w:name="ref-9uUCimkt"/>
     <w:p>
       <w:pPr>
         <w:pStyle w:val="Bibliography"/>
@@ -3751,7 +4086,7 @@
       <w:r>
         <w:t xml:space="preserve"> </w:t>
       </w:r>
-      <w:hyperlink r:id="rId70">
+      <w:hyperlink r:id="rId73">
         <w:r>
           <w:rPr>
             <w:rStyle w:val="Hyperlink"/>
@@ -3760,8 +4095,8 @@
         </w:r>
       </w:hyperlink>
     </w:p>
-    <w:bookmarkEnd w:id="71"/>
-    <w:bookmarkStart w:id="73" w:name="ref-jR3eBnkS"/>
+    <w:bookmarkEnd w:id="74"/>
+    <w:bookmarkStart w:id="76" w:name="ref-jR3eBnkS"/>
     <w:p>
       <w:pPr>
         <w:pStyle w:val="Bibliography"/>
@@ -3798,7 +4133,7 @@
       <w:r>
         <w:t xml:space="preserve"> </w:t>
       </w:r>
-      <w:hyperlink r:id="rId72">
+      <w:hyperlink r:id="rId75">
         <w:r>
           <w:rPr>
             <w:rStyle w:val="Hyperlink"/>
@@ -3807,13 +4142,36 @@
         </w:r>
       </w:hyperlink>
     </w:p>
-    <w:bookmarkEnd w:id="73"/>
-    <w:bookmarkStart w:id="74" w:name="ref-3ovQ5JAS"/>
+    <w:bookmarkEnd w:id="76"/>
+    <w:bookmarkStart w:id="77" w:name="ref-xeLEgneo"/>
     <w:p>
       <w:pPr>
         <w:pStyle w:val="Bibliography"/>
       </w:pPr>
       <w:r>
+        <w:t xml:space="preserve">Grassi, E., &amp; Uexküll, T. von. (1950).</w:t>
+      </w:r>
+      <w:r>
+        <w:t xml:space="preserve"> </w:t>
+      </w:r>
+      <w:r>
+        <w:rPr>
+          <w:iCs/>
+          <w:i/>
+        </w:rPr>
+        <w:t xml:space="preserve">Von Ursprung und Grenzen der Geisteswissenschaften und Naturwissenschaften</w:t>
+      </w:r>
+      <w:r>
+        <w:t xml:space="preserve">. L. Lehnen.</w:t>
+      </w:r>
+    </w:p>
+    <w:bookmarkEnd w:id="77"/>
+    <w:bookmarkStart w:id="78" w:name="ref-3ovQ5JAS"/>
+    <w:p>
+      <w:pPr>
+        <w:pStyle w:val="Bibliography"/>
+      </w:pPr>
+      <w:r>
         <w:t xml:space="preserve">Hitchcock, C. (Ed.). (2004).</w:t>
       </w:r>
       <w:r>
@@ -3830,8 +4188,8 @@
         <w:t xml:space="preserve">. Blackwell Pub.</w:t>
       </w:r>
     </w:p>
-    <w:bookmarkEnd w:id="74"/>
-    <w:bookmarkStart w:id="75" w:name="ref-EqbAXQLH"/>
+    <w:bookmarkEnd w:id="78"/>
+    <w:bookmarkStart w:id="79" w:name="ref-EqbAXQLH"/>
     <w:p>
       <w:pPr>
         <w:pStyle w:val="Bibliography"/>
@@ -3853,8 +4211,8 @@
         <w:t xml:space="preserve">. University of Scranton Press.</w:t>
       </w:r>
     </w:p>
-    <w:bookmarkEnd w:id="75"/>
-    <w:bookmarkStart w:id="77" w:name="ref-1Euuo5OVB"/>
+    <w:bookmarkEnd w:id="79"/>
+    <w:bookmarkStart w:id="81" w:name="ref-1Euuo5OVB"/>
     <w:p>
       <w:pPr>
         <w:pStyle w:val="Bibliography"/>
@@ -3891,7 +4249,7 @@
       <w:r>
         <w:t xml:space="preserve"> </w:t>
       </w:r>
-      <w:hyperlink r:id="rId76">
+      <w:hyperlink r:id="rId80">
         <w:r>
           <w:rPr>
             <w:rStyle w:val="Hyperlink"/>
@@ -3900,67 +4258,97 @@
         </w:r>
       </w:hyperlink>
     </w:p>
-    <w:bookmarkEnd w:id="77"/>
-    <w:bookmarkStart w:id="78" w:name="ref-iWTyQl69"/>
+    <w:bookmarkEnd w:id="81"/>
+    <w:bookmarkStart w:id="82" w:name="ref-14sQOAJD1"/>
     <w:p>
       <w:pPr>
         <w:pStyle w:val="Bibliography"/>
       </w:pPr>
       <w:r>
-        <w:rPr>
-          <w:iCs/>
-          <w:i/>
-        </w:rPr>
-        <w:t xml:space="preserve">Jakob von Uexkull: the discovery of the umwelt between biosemiotics and theoretical biology</w:t>
-      </w:r>
-      <w:r>
-        <w:t xml:space="preserve">. (2015). Springer Berlin Heidelberg.</w:t>
-      </w:r>
-    </w:p>
-    <w:bookmarkEnd w:id="78"/>
-    <w:bookmarkStart w:id="79" w:name="ref-14sQOAJD1"/>
+        <w:t xml:space="preserve">Kull, K. (1999). Umwelt and evolution: from Uexküll to post-Darwinism. En E. Taborsky (Ed.),</w:t>
+      </w:r>
+      <w:r>
+        <w:t xml:space="preserve"> </w:t>
+      </w:r>
+      <w:r>
+        <w:rPr>
+          <w:iCs/>
+          <w:i/>
+        </w:rPr>
+        <w:t xml:space="preserve">Semiosis. Evolution. Energy: Towards a Reconceptualization of the Sign</w:t>
+      </w:r>
+      <w:r>
+        <w:t xml:space="preserve"> </w:t>
+      </w:r>
+      <w:r>
+        <w:t xml:space="preserve">(pp. 53-70). Shaker.</w:t>
+      </w:r>
+    </w:p>
+    <w:bookmarkEnd w:id="82"/>
+    <w:bookmarkStart w:id="84" w:name="ref-1DnVyaRmY"/>
     <w:p>
       <w:pPr>
         <w:pStyle w:val="Bibliography"/>
       </w:pPr>
       <w:r>
-        <w:t xml:space="preserve">Kull, K. (1999). Umwelt and evolution: from Uexküll to post-Darwinism. En E. Taborsky (Ed.),</w:t>
-      </w:r>
-      <w:r>
-        <w:t xml:space="preserve"> </w:t>
-      </w:r>
-      <w:r>
-        <w:rPr>
-          <w:iCs/>
-          <w:i/>
-        </w:rPr>
-        <w:t xml:space="preserve">Semiosis. Evolution. Energy: Towards a Reconceptualization of the Sign</w:t>
-      </w:r>
-      <w:r>
-        <w:t xml:space="preserve"> </w:t>
-      </w:r>
-      <w:r>
-        <w:t xml:space="preserve">(pp. 53-70). Shaker.</w:t>
-      </w:r>
-    </w:p>
-    <w:bookmarkEnd w:id="79"/>
-    <w:bookmarkStart w:id="81" w:name="ref-1DnVyaRmY"/>
+        <w:t xml:space="preserve">Kull, K. (Ed.). (2001). Jakob von Uexküll: An introduction.</w:t>
+      </w:r>
+      <w:r>
+        <w:t xml:space="preserve"> </w:t>
+      </w:r>
+      <w:r>
+        <w:rPr>
+          <w:iCs/>
+          <w:i/>
+        </w:rPr>
+        <w:t xml:space="preserve">Semi</w:t>
+      </w:r>
+      <w:r>
+        <w:t xml:space="preserve">,</w:t>
+      </w:r>
+      <w:r>
+        <w:t xml:space="preserve"> </w:t>
+      </w:r>
+      <w:r>
+        <w:rPr>
+          <w:iCs/>
+          <w:i/>
+        </w:rPr>
+        <w:t xml:space="preserve">2001</w:t>
+      </w:r>
+      <w:r>
+        <w:t xml:space="preserve">(134), 1-59.</w:t>
+      </w:r>
+      <w:r>
+        <w:t xml:space="preserve"> </w:t>
+      </w:r>
+      <w:hyperlink r:id="rId83">
+        <w:r>
+          <w:rPr>
+            <w:rStyle w:val="Hyperlink"/>
+          </w:rPr>
+          <w:t xml:space="preserve">https://doi.org/10.1515/semi.2001.013</w:t>
+        </w:r>
+      </w:hyperlink>
+    </w:p>
+    <w:bookmarkEnd w:id="84"/>
+    <w:bookmarkStart w:id="86" w:name="ref-1FrmVIFmA"/>
     <w:p>
       <w:pPr>
         <w:pStyle w:val="Bibliography"/>
       </w:pPr>
       <w:r>
-        <w:t xml:space="preserve">Kull, K. (Ed.). (2001). Jakob von Uexküll: An introduction.</w:t>
-      </w:r>
-      <w:r>
-        <w:t xml:space="preserve"> </w:t>
-      </w:r>
-      <w:r>
-        <w:rPr>
-          <w:iCs/>
-          <w:i/>
-        </w:rPr>
-        <w:t xml:space="preserve">Semi</w:t>
+        <w:t xml:space="preserve">Kull, K. (2004). Uexküll and the post-modern evolutionism.</w:t>
+      </w:r>
+      <w:r>
+        <w:t xml:space="preserve"> </w:t>
+      </w:r>
+      <w:r>
+        <w:rPr>
+          <w:iCs/>
+          <w:i/>
+        </w:rPr>
+        <w:t xml:space="preserve">Sign Systems Studies</w:t>
       </w:r>
       <w:r>
         <w:t xml:space="preserve">,</w:t>
@@ -3973,31 +4361,568 @@
           <w:iCs/>
           <w:i/>
         </w:rPr>
-        <w:t xml:space="preserve">2001</w:t>
-      </w:r>
-      <w:r>
-        <w:t xml:space="preserve">(134), 1-59.</w:t>
-      </w:r>
-      <w:r>
-        <w:t xml:space="preserve"> </w:t>
-      </w:r>
-      <w:hyperlink r:id="rId80">
-        <w:r>
-          <w:rPr>
-            <w:rStyle w:val="Hyperlink"/>
-          </w:rPr>
-          <w:t xml:space="preserve">https://doi.org/10.1515/semi.2001.013</w:t>
-        </w:r>
-      </w:hyperlink>
-    </w:p>
-    <w:bookmarkEnd w:id="81"/>
-    <w:bookmarkStart w:id="83" w:name="ref-1FrmVIFmA"/>
+        <w:t xml:space="preserve">32</w:t>
+      </w:r>
+      <w:r>
+        <w:t xml:space="preserve">(1/2), 99-114.</w:t>
+      </w:r>
+      <w:r>
+        <w:t xml:space="preserve"> </w:t>
+      </w:r>
+      <w:hyperlink r:id="rId85">
+        <w:r>
+          <w:rPr>
+            <w:rStyle w:val="Hyperlink"/>
+          </w:rPr>
+          <w:t xml:space="preserve">https://www.pdcnet.org/pdc/bvdb.nsf/purchase?openform&amp;fp=signsystems&amp;id=signsystems_2004_0032_40910_0099_0114</w:t>
+        </w:r>
+      </w:hyperlink>
+    </w:p>
+    <w:bookmarkEnd w:id="86"/>
+    <w:bookmarkStart w:id="88" w:name="ref-bsEYD3vb"/>
     <w:p>
       <w:pPr>
         <w:pStyle w:val="Bibliography"/>
       </w:pPr>
       <w:r>
-        <w:t xml:space="preserve">Kull, K. (2004). Uexküll and the post-modern evolutionism.</w:t>
+        <w:t xml:space="preserve">Kull, K. (2013). Adaptive evolution without natural selection.</w:t>
+      </w:r>
+      <w:r>
+        <w:t xml:space="preserve"> </w:t>
+      </w:r>
+      <w:r>
+        <w:rPr>
+          <w:iCs/>
+          <w:i/>
+        </w:rPr>
+        <w:t xml:space="preserve">Biological Journal of the Linnean Society</w:t>
+      </w:r>
+      <w:r>
+        <w:t xml:space="preserve">,</w:t>
+      </w:r>
+      <w:r>
+        <w:t xml:space="preserve"> </w:t>
+      </w:r>
+      <w:r>
+        <w:rPr>
+          <w:iCs/>
+          <w:i/>
+        </w:rPr>
+        <w:t xml:space="preserve">112</w:t>
+      </w:r>
+      <w:r>
+        <w:t xml:space="preserve">(2), 287-294.</w:t>
+      </w:r>
+      <w:r>
+        <w:t xml:space="preserve"> </w:t>
+      </w:r>
+      <w:hyperlink r:id="rId87">
+        <w:r>
+          <w:rPr>
+            <w:rStyle w:val="Hyperlink"/>
+          </w:rPr>
+          <w:t xml:space="preserve">https://doi.org/10.1111/bij.12124</w:t>
+        </w:r>
+      </w:hyperlink>
+    </w:p>
+    <w:bookmarkEnd w:id="88"/>
+    <w:bookmarkStart w:id="89" w:name="ref-LhygdvHH"/>
+    <w:p>
+      <w:pPr>
+        <w:pStyle w:val="Bibliography"/>
+      </w:pPr>
+      <w:r>
+        <w:t xml:space="preserve">Langton, C. G. (Ed.). (2000).</w:t>
+      </w:r>
+      <w:r>
+        <w:t xml:space="preserve"> </w:t>
+      </w:r>
+      <w:r>
+        <w:rPr>
+          <w:iCs/>
+          <w:i/>
+        </w:rPr>
+        <w:t xml:space="preserve">Artificial life: an overview</w:t>
+      </w:r>
+      <w:r>
+        <w:t xml:space="preserve"> </w:t>
+      </w:r>
+      <w:r>
+        <w:t xml:space="preserve">(5. print). MIT Press.</w:t>
+      </w:r>
+    </w:p>
+    <w:bookmarkEnd w:id="89"/>
+    <w:bookmarkStart w:id="91" w:name="ref-qqp8XDdk"/>
+    <w:p>
+      <w:pPr>
+        <w:pStyle w:val="Bibliography"/>
+      </w:pPr>
+      <w:r>
+        <w:t xml:space="preserve">Lewontin, R. C. (1996). Evolution as Engineering. En</w:t>
+      </w:r>
+      <w:r>
+        <w:t xml:space="preserve"> </w:t>
+      </w:r>
+      <w:r>
+        <w:rPr>
+          <w:iCs/>
+          <w:i/>
+        </w:rPr>
+        <w:t xml:space="preserve">Integrative Approaches to Molecular Biology</w:t>
+      </w:r>
+      <w:r>
+        <w:t xml:space="preserve"> </w:t>
+      </w:r>
+      <w:r>
+        <w:t xml:space="preserve">(pp. 1-10). The MIT Press.</w:t>
+      </w:r>
+      <w:r>
+        <w:t xml:space="preserve"> </w:t>
+      </w:r>
+      <w:hyperlink r:id="rId90">
+        <w:r>
+          <w:rPr>
+            <w:rStyle w:val="Hyperlink"/>
+          </w:rPr>
+          <w:t xml:space="preserve">https://doi.org/10.7551/mitpress/3824.003.0002</w:t>
+        </w:r>
+      </w:hyperlink>
+    </w:p>
+    <w:bookmarkEnd w:id="91"/>
+    <w:bookmarkStart w:id="92" w:name="ref-1EFJ65SWN"/>
+    <w:p>
+      <w:pPr>
+        <w:pStyle w:val="Bibliography"/>
+      </w:pPr>
+      <w:r>
+        <w:t xml:space="preserve">Lewontin, R. C., &amp; Lewontin, R. C. (2000).</w:t>
+      </w:r>
+      <w:r>
+        <w:t xml:space="preserve"> </w:t>
+      </w:r>
+      <w:r>
+        <w:rPr>
+          <w:iCs/>
+          <w:i/>
+        </w:rPr>
+        <w:t xml:space="preserve">The triple helix: gene, organism, and environment</w:t>
+      </w:r>
+      <w:r>
+        <w:t xml:space="preserve">. Harvard University Press.</w:t>
+      </w:r>
+    </w:p>
+    <w:bookmarkEnd w:id="92"/>
+    <w:bookmarkStart w:id="93" w:name="ref-ekVg4uzi"/>
+    <w:p>
+      <w:pPr>
+        <w:pStyle w:val="Bibliography"/>
+      </w:pPr>
+      <w:r>
+        <w:t xml:space="preserve">Maynard Smith, J. (1999).</w:t>
+      </w:r>
+      <w:r>
+        <w:t xml:space="preserve"> </w:t>
+      </w:r>
+      <w:r>
+        <w:rPr>
+          <w:iCs/>
+          <w:i/>
+        </w:rPr>
+        <w:t xml:space="preserve">Shaping life: genes, embryos, and evolution</w:t>
+      </w:r>
+      <w:r>
+        <w:t xml:space="preserve">. Yale University Press.</w:t>
+      </w:r>
+    </w:p>
+    <w:bookmarkEnd w:id="93"/>
+    <w:bookmarkStart w:id="94" w:name="ref-17SXoXRQA"/>
+    <w:p>
+      <w:pPr>
+        <w:pStyle w:val="Bibliography"/>
+      </w:pPr>
+      <w:r>
+        <w:t xml:space="preserve">Maynard Smith, J., &amp; Szathmáry, E. (2010).</w:t>
+      </w:r>
+      <w:r>
+        <w:t xml:space="preserve"> </w:t>
+      </w:r>
+      <w:r>
+        <w:rPr>
+          <w:iCs/>
+          <w:i/>
+        </w:rPr>
+        <w:t xml:space="preserve">The major transitions in evolution</w:t>
+      </w:r>
+      <w:r>
+        <w:t xml:space="preserve"> </w:t>
+      </w:r>
+      <w:r>
+        <w:t xml:space="preserve">(Reprinted). Oxford Univ. Press.</w:t>
+      </w:r>
+    </w:p>
+    <w:bookmarkEnd w:id="94"/>
+    <w:bookmarkStart w:id="96" w:name="ref-kuqja85O"/>
+    <w:p>
+      <w:pPr>
+        <w:pStyle w:val="Bibliography"/>
+      </w:pPr>
+      <w:r>
+        <w:t xml:space="preserve">Mayr, E. (1961). Cause and Effect in Biology.</w:t>
+      </w:r>
+      <w:r>
+        <w:t xml:space="preserve"> </w:t>
+      </w:r>
+      <w:r>
+        <w:rPr>
+          <w:iCs/>
+          <w:i/>
+        </w:rPr>
+        <w:t xml:space="preserve">Science</w:t>
+      </w:r>
+      <w:r>
+        <w:t xml:space="preserve">,</w:t>
+      </w:r>
+      <w:r>
+        <w:t xml:space="preserve"> </w:t>
+      </w:r>
+      <w:r>
+        <w:rPr>
+          <w:iCs/>
+          <w:i/>
+        </w:rPr>
+        <w:t xml:space="preserve">134</w:t>
+      </w:r>
+      <w:r>
+        <w:t xml:space="preserve">(3489), 1501-1506.</w:t>
+      </w:r>
+      <w:r>
+        <w:t xml:space="preserve"> </w:t>
+      </w:r>
+      <w:hyperlink r:id="rId95">
+        <w:r>
+          <w:rPr>
+            <w:rStyle w:val="Hyperlink"/>
+          </w:rPr>
+          <w:t xml:space="preserve">https://doi.org/10.1126/science.134.3489.1501</w:t>
+        </w:r>
+      </w:hyperlink>
+    </w:p>
+    <w:bookmarkEnd w:id="96"/>
+    <w:bookmarkStart w:id="97" w:name="ref-107ubuTL4"/>
+    <w:p>
+      <w:pPr>
+        <w:pStyle w:val="Bibliography"/>
+      </w:pPr>
+      <w:r>
+        <w:t xml:space="preserve">Michelini, F., &amp; Köchy, K. (Eds.). (2020).</w:t>
+      </w:r>
+      <w:r>
+        <w:t xml:space="preserve"> </w:t>
+      </w:r>
+      <w:r>
+        <w:rPr>
+          <w:iCs/>
+          <w:i/>
+        </w:rPr>
+        <w:t xml:space="preserve">Jakob von Uexküll and philosophy: life, environments, anthropology</w:t>
+      </w:r>
+      <w:r>
+        <w:t xml:space="preserve">. Routledge/Taylor &amp; Francis Group.</w:t>
+      </w:r>
+    </w:p>
+    <w:bookmarkEnd w:id="97"/>
+    <w:bookmarkStart w:id="98" w:name="ref-17HSgYcEE"/>
+    <w:p>
+      <w:pPr>
+        <w:pStyle w:val="Bibliography"/>
+      </w:pPr>
+      <w:r>
+        <w:t xml:space="preserve">Mildenberger, F. (2007).</w:t>
+      </w:r>
+      <w:r>
+        <w:t xml:space="preserve"> </w:t>
+      </w:r>
+      <w:r>
+        <w:rPr>
+          <w:iCs/>
+          <w:i/>
+        </w:rPr>
+        <w:t xml:space="preserve">Umwelt als Vision: Leben und Werk Jakob von Uexkülls (1864-1944)</w:t>
+      </w:r>
+      <w:r>
+        <w:t xml:space="preserve">. F. Steiner.</w:t>
+      </w:r>
+    </w:p>
+    <w:bookmarkEnd w:id="98"/>
+    <w:bookmarkStart w:id="99" w:name="ref-3zHibsSh"/>
+    <w:p>
+      <w:pPr>
+        <w:pStyle w:val="Bibliography"/>
+      </w:pPr>
+      <w:r>
+        <w:t xml:space="preserve">Oparin, A. I., Morgulis, S., &amp; Oparin, A. I. (1965).</w:t>
+      </w:r>
+      <w:r>
+        <w:t xml:space="preserve"> </w:t>
+      </w:r>
+      <w:r>
+        <w:rPr>
+          <w:iCs/>
+          <w:i/>
+        </w:rPr>
+        <w:t xml:space="preserve">The origin of life</w:t>
+      </w:r>
+      <w:r>
+        <w:t xml:space="preserve"> </w:t>
+      </w:r>
+      <w:r>
+        <w:t xml:space="preserve">(2. ed. with a new introd. by the translator, republ). Dover.</w:t>
+      </w:r>
+    </w:p>
+    <w:bookmarkEnd w:id="99"/>
+    <w:bookmarkStart w:id="100" w:name="ref-m7Vdb8jQ"/>
+    <w:p>
+      <w:pPr>
+        <w:pStyle w:val="Bibliography"/>
+      </w:pPr>
+      <w:r>
+        <w:t xml:space="preserve">Orzack, S., &amp; Sober, E. (Eds.). (2001).</w:t>
+      </w:r>
+      <w:r>
+        <w:t xml:space="preserve"> </w:t>
+      </w:r>
+      <w:r>
+        <w:rPr>
+          <w:iCs/>
+          <w:i/>
+        </w:rPr>
+        <w:t xml:space="preserve">Adaptationism and optimality</w:t>
+      </w:r>
+      <w:r>
+        <w:t xml:space="preserve">. Cambridge University Press.</w:t>
+      </w:r>
+    </w:p>
+    <w:bookmarkEnd w:id="100"/>
+    <w:bookmarkStart w:id="101" w:name="ref-11rzEPTk5"/>
+    <w:p>
+      <w:pPr>
+        <w:pStyle w:val="Bibliography"/>
+      </w:pPr>
+      <w:r>
+        <w:t xml:space="preserve">Peirce, C. S., &amp; Hoopes, J. (1991).</w:t>
+      </w:r>
+      <w:r>
+        <w:t xml:space="preserve"> </w:t>
+      </w:r>
+      <w:r>
+        <w:rPr>
+          <w:iCs/>
+          <w:i/>
+        </w:rPr>
+        <w:t xml:space="preserve">Peirce on signs: writings on semiotic</w:t>
+      </w:r>
+      <w:r>
+        <w:t xml:space="preserve">. University of North Carolina Press.</w:t>
+      </w:r>
+    </w:p>
+    <w:bookmarkEnd w:id="101"/>
+    <w:bookmarkStart w:id="103" w:name="ref-4b7Dbsp4"/>
+    <w:p>
+      <w:pPr>
+        <w:pStyle w:val="Bibliography"/>
+      </w:pPr>
+      <w:r>
+        <w:t xml:space="preserve">Polanyi, M. (1968). Life's Irreducible Structure.</w:t>
+      </w:r>
+      <w:r>
+        <w:t xml:space="preserve"> </w:t>
+      </w:r>
+      <w:r>
+        <w:rPr>
+          <w:iCs/>
+          <w:i/>
+        </w:rPr>
+        <w:t xml:space="preserve">Science</w:t>
+      </w:r>
+      <w:r>
+        <w:t xml:space="preserve">,</w:t>
+      </w:r>
+      <w:r>
+        <w:t xml:space="preserve"> </w:t>
+      </w:r>
+      <w:r>
+        <w:rPr>
+          <w:iCs/>
+          <w:i/>
+        </w:rPr>
+        <w:t xml:space="preserve">160</w:t>
+      </w:r>
+      <w:r>
+        <w:t xml:space="preserve">(3834), 1308-1312.</w:t>
+      </w:r>
+      <w:r>
+        <w:t xml:space="preserve"> </w:t>
+      </w:r>
+      <w:hyperlink r:id="rId102">
+        <w:r>
+          <w:rPr>
+            <w:rStyle w:val="Hyperlink"/>
+          </w:rPr>
+          <w:t xml:space="preserve">https://doi.org/10.1126/science.160.3834.1308</w:t>
+        </w:r>
+      </w:hyperlink>
+    </w:p>
+    <w:bookmarkEnd w:id="103"/>
+    <w:bookmarkStart w:id="104" w:name="ref-hW5TSQKV"/>
+    <w:p>
+      <w:pPr>
+        <w:pStyle w:val="Bibliography"/>
+      </w:pPr>
+      <w:r>
+        <w:t xml:space="preserve">Ponce de León, M. (1987).</w:t>
+      </w:r>
+      <w:r>
+        <w:t xml:space="preserve"> </w:t>
+      </w:r>
+      <w:r>
+        <w:rPr>
+          <w:iCs/>
+          <w:i/>
+        </w:rPr>
+        <w:t xml:space="preserve">La explicación teleológica</w:t>
+      </w:r>
+      <w:r>
+        <w:t xml:space="preserve"> </w:t>
+      </w:r>
+      <w:r>
+        <w:t xml:space="preserve">(1.ed ed.). UNAM, Inst.de Investigaciones Filosóficas.</w:t>
+      </w:r>
+    </w:p>
+    <w:bookmarkEnd w:id="104"/>
+    <w:bookmarkStart w:id="105" w:name="ref-HdDZkiNh"/>
+    <w:p>
+      <w:pPr>
+        <w:pStyle w:val="Bibliography"/>
+      </w:pPr>
+      <w:r>
+        <w:t xml:space="preserve">Ponce, M. (1981). Las explicaciones teleológicas y el modelo nomológico-deductivo.</w:t>
+      </w:r>
+      <w:r>
+        <w:t xml:space="preserve"> </w:t>
+      </w:r>
+      <w:r>
+        <w:rPr>
+          <w:iCs/>
+          <w:i/>
+        </w:rPr>
+        <w:t xml:space="preserve">Diánoia</w:t>
+      </w:r>
+      <w:r>
+        <w:t xml:space="preserve">,</w:t>
+      </w:r>
+      <w:r>
+        <w:t xml:space="preserve"> </w:t>
+      </w:r>
+      <w:r>
+        <w:rPr>
+          <w:iCs/>
+          <w:i/>
+        </w:rPr>
+        <w:t xml:space="preserve">27</w:t>
+      </w:r>
+      <w:r>
+        <w:t xml:space="preserve">(27), 186-206.</w:t>
+      </w:r>
+    </w:p>
+    <w:bookmarkEnd w:id="105"/>
+    <w:bookmarkStart w:id="107" w:name="ref-1CNrSP8PL"/>
+    <w:p>
+      <w:pPr>
+        <w:pStyle w:val="Bibliography"/>
+      </w:pPr>
+      <w:r>
+        <w:t xml:space="preserve">Ponce, M. (1984). Teleología y causalidad.</w:t>
+      </w:r>
+      <w:r>
+        <w:t xml:space="preserve"> </w:t>
+      </w:r>
+      <w:r>
+        <w:rPr>
+          <w:iCs/>
+          <w:i/>
+        </w:rPr>
+        <w:t xml:space="preserve">Revista de filosofía DIÁNOIA</w:t>
+      </w:r>
+      <w:r>
+        <w:t xml:space="preserve">,</w:t>
+      </w:r>
+      <w:r>
+        <w:t xml:space="preserve"> </w:t>
+      </w:r>
+      <w:r>
+        <w:rPr>
+          <w:iCs/>
+          <w:i/>
+        </w:rPr>
+        <w:t xml:space="preserve">30</w:t>
+      </w:r>
+      <w:r>
+        <w:t xml:space="preserve">(30), 155.</w:t>
+      </w:r>
+      <w:r>
+        <w:t xml:space="preserve"> </w:t>
+      </w:r>
+      <w:hyperlink r:id="rId106">
+        <w:r>
+          <w:rPr>
+            <w:rStyle w:val="Hyperlink"/>
+          </w:rPr>
+          <w:t xml:space="preserve">https://doi.org/10.22201/iifs.18704913e.1984.30.771</w:t>
+        </w:r>
+      </w:hyperlink>
+    </w:p>
+    <w:bookmarkEnd w:id="107"/>
+    <w:bookmarkStart w:id="109" w:name="ref-FBpWxR8o"/>
+    <w:p>
+      <w:pPr>
+        <w:pStyle w:val="Bibliography"/>
+      </w:pPr>
+      <w:r>
+        <w:t xml:space="preserve">Rama, T. (2024). The Explanatory Role of Umwelt in Evolutionary Theory: Introducing von Baer’s Reflections on Teleological Development.</w:t>
+      </w:r>
+      <w:r>
+        <w:t xml:space="preserve"> </w:t>
+      </w:r>
+      <w:r>
+        <w:rPr>
+          <w:iCs/>
+          <w:i/>
+        </w:rPr>
+        <w:t xml:space="preserve">Biosemiotics</w:t>
+      </w:r>
+      <w:r>
+        <w:t xml:space="preserve">.</w:t>
+      </w:r>
+      <w:r>
+        <w:t xml:space="preserve"> </w:t>
+      </w:r>
+      <w:hyperlink r:id="rId108">
+        <w:r>
+          <w:rPr>
+            <w:rStyle w:val="Hyperlink"/>
+          </w:rPr>
+          <w:t xml:space="preserve">https://doi.org/10.1007/s12304-024-09569-8</w:t>
+        </w:r>
+      </w:hyperlink>
+    </w:p>
+    <w:bookmarkEnd w:id="109"/>
+    <w:bookmarkStart w:id="111" w:name="ref-BMp0oHpu"/>
+    <w:p>
+      <w:pPr>
+        <w:pStyle w:val="Bibliography"/>
+      </w:pPr>
+      <w:r>
+        <w:t xml:space="preserve">Rüting, T. (2004). History and significance of Jakob von Uexküll and of his institute in Hamburg.</w:t>
       </w:r>
       <w:r>
         <w:t xml:space="preserve"> </w:t>
@@ -4023,38 +4948,84 @@
         <w:t xml:space="preserve">32</w:t>
       </w:r>
       <w:r>
-        <w:t xml:space="preserve">(1/2), 99-114.</w:t>
-      </w:r>
-      <w:r>
-        <w:t xml:space="preserve"> </w:t>
-      </w:r>
-      <w:hyperlink r:id="rId82">
-        <w:r>
-          <w:rPr>
-            <w:rStyle w:val="Hyperlink"/>
-          </w:rPr>
-          <w:t xml:space="preserve">https://www.pdcnet.org/pdc/bvdb.nsf/purchase?openform&amp;fp=signsystems&amp;id=signsystems_2004_0032_40910_0099_0114</w:t>
-        </w:r>
-      </w:hyperlink>
-    </w:p>
-    <w:bookmarkEnd w:id="83"/>
-    <w:bookmarkStart w:id="85" w:name="ref-bsEYD3vb"/>
+        <w:t xml:space="preserve">(1/2), 35-72.</w:t>
+      </w:r>
+      <w:r>
+        <w:t xml:space="preserve"> </w:t>
+      </w:r>
+      <w:hyperlink r:id="rId110">
+        <w:r>
+          <w:rPr>
+            <w:rStyle w:val="Hyperlink"/>
+          </w:rPr>
+          <w:t xml:space="preserve">https://doi.org/10.12697/sss.2004.32.1-2.02</w:t>
+        </w:r>
+      </w:hyperlink>
+    </w:p>
+    <w:bookmarkEnd w:id="111"/>
+    <w:bookmarkStart w:id="112" w:name="ref-6jIXtLW0"/>
     <w:p>
       <w:pPr>
         <w:pStyle w:val="Bibliography"/>
       </w:pPr>
       <w:r>
-        <w:t xml:space="preserve">Kull, K. (2013). Adaptive evolution without natural selection.</w:t>
-      </w:r>
-      <w:r>
-        <w:t xml:space="preserve"> </w:t>
-      </w:r>
-      <w:r>
-        <w:rPr>
-          <w:iCs/>
-          <w:i/>
-        </w:rPr>
-        <w:t xml:space="preserve">Biological Journal of the Linnean Society</w:t>
+        <w:t xml:space="preserve">Sarkar, S. (Ed.). (1996).</w:t>
+      </w:r>
+      <w:r>
+        <w:t xml:space="preserve"> </w:t>
+      </w:r>
+      <w:r>
+        <w:rPr>
+          <w:iCs/>
+          <w:i/>
+        </w:rPr>
+        <w:t xml:space="preserve">The Philosophy and history of molecular biology: new perspectives</w:t>
+      </w:r>
+      <w:r>
+        <w:t xml:space="preserve">. Kluwer Academic.</w:t>
+      </w:r>
+    </w:p>
+    <w:bookmarkEnd w:id="112"/>
+    <w:bookmarkStart w:id="113" w:name="ref-53H8iLZf"/>
+    <w:p>
+      <w:pPr>
+        <w:pStyle w:val="Bibliography"/>
+      </w:pPr>
+      <w:r>
+        <w:t xml:space="preserve">Short, T. L. (2007).</w:t>
+      </w:r>
+      <w:r>
+        <w:t xml:space="preserve"> </w:t>
+      </w:r>
+      <w:r>
+        <w:rPr>
+          <w:iCs/>
+          <w:i/>
+        </w:rPr>
+        <w:t xml:space="preserve">Peirce's theory of signs</w:t>
+      </w:r>
+      <w:r>
+        <w:t xml:space="preserve">. Cambridge Univ Press.</w:t>
+      </w:r>
+    </w:p>
+    <w:bookmarkEnd w:id="113"/>
+    <w:bookmarkStart w:id="115" w:name="ref-KUESt8Db"/>
+    <w:p>
+      <w:pPr>
+        <w:pStyle w:val="Bibliography"/>
+      </w:pPr>
+      <w:r>
+        <w:t xml:space="preserve">Smith, J. M. (1978). Optimization Theory in Evolution.</w:t>
+      </w:r>
+      <w:r>
+        <w:t xml:space="preserve"> </w:t>
+      </w:r>
+      <w:r>
+        <w:rPr>
+          <w:iCs/>
+          <w:i/>
+        </w:rPr>
+        <w:t xml:space="preserve">Annual Review of Ecology and Systematics</w:t>
       </w:r>
       <w:r>
         <w:t xml:space="preserve">,</w:t>
@@ -4067,176 +5038,314 @@
           <w:iCs/>
           <w:i/>
         </w:rPr>
-        <w:t xml:space="preserve">112</w:t>
-      </w:r>
-      <w:r>
-        <w:t xml:space="preserve">(2), 287-294.</w:t>
-      </w:r>
-      <w:r>
-        <w:t xml:space="preserve"> </w:t>
-      </w:r>
-      <w:hyperlink r:id="rId84">
-        <w:r>
-          <w:rPr>
-            <w:rStyle w:val="Hyperlink"/>
-          </w:rPr>
-          <w:t xml:space="preserve">https://doi.org/10.1111/bij.12124</w:t>
-        </w:r>
-      </w:hyperlink>
-    </w:p>
-    <w:bookmarkEnd w:id="85"/>
-    <w:bookmarkStart w:id="86" w:name="ref-LhygdvHH"/>
+        <w:t xml:space="preserve">9</w:t>
+      </w:r>
+      <w:r>
+        <w:t xml:space="preserve">, 31-56.</w:t>
+      </w:r>
+      <w:r>
+        <w:t xml:space="preserve"> </w:t>
+      </w:r>
+      <w:hyperlink r:id="rId114">
+        <w:r>
+          <w:rPr>
+            <w:rStyle w:val="Hyperlink"/>
+          </w:rPr>
+          <w:t xml:space="preserve">https://www.jstor.org/stable/2096742</w:t>
+        </w:r>
+      </w:hyperlink>
+    </w:p>
+    <w:bookmarkEnd w:id="115"/>
+    <w:bookmarkStart w:id="116" w:name="ref-YObLsYip"/>
     <w:p>
       <w:pPr>
         <w:pStyle w:val="Bibliography"/>
       </w:pPr>
       <w:r>
-        <w:t xml:space="preserve">Langton, C. G. (Ed.). (2000).</w:t>
-      </w:r>
-      <w:r>
-        <w:t xml:space="preserve"> </w:t>
-      </w:r>
-      <w:r>
-        <w:rPr>
-          <w:iCs/>
-          <w:i/>
-        </w:rPr>
-        <w:t xml:space="preserve">Artificial life: an overview</w:t>
-      </w:r>
-      <w:r>
-        <w:t xml:space="preserve"> </w:t>
-      </w:r>
-      <w:r>
-        <w:t xml:space="preserve">(5. print). MIT Press.</w:t>
-      </w:r>
-    </w:p>
-    <w:bookmarkEnd w:id="86"/>
-    <w:bookmarkStart w:id="88" w:name="ref-qqp8XDdk"/>
+        <w:t xml:space="preserve">Stjernfelt, F. (2002). Biosemiotics as expressed in 22 basic hypotheses.</w:t>
+      </w:r>
+      <w:r>
+        <w:t xml:space="preserve"> </w:t>
+      </w:r>
+      <w:r>
+        <w:rPr>
+          <w:iCs/>
+          <w:i/>
+        </w:rPr>
+        <w:t xml:space="preserve">Sign Systems Studies</w:t>
+      </w:r>
+      <w:r>
+        <w:t xml:space="preserve">,</w:t>
+      </w:r>
+      <w:r>
+        <w:t xml:space="preserve"> </w:t>
+      </w:r>
+      <w:r>
+        <w:rPr>
+          <w:iCs/>
+          <w:i/>
+        </w:rPr>
+        <w:t xml:space="preserve">30</w:t>
+      </w:r>
+      <w:r>
+        <w:t xml:space="preserve">(1), 337-345.</w:t>
+      </w:r>
+    </w:p>
+    <w:bookmarkEnd w:id="116"/>
+    <w:bookmarkStart w:id="117" w:name="ref-bl6lqIrT"/>
     <w:p>
       <w:pPr>
         <w:pStyle w:val="Bibliography"/>
       </w:pPr>
       <w:r>
-        <w:t xml:space="preserve">Lewontin, R. C. (1996). Evolution as Engineering. En</w:t>
-      </w:r>
-      <w:r>
-        <w:t xml:space="preserve"> </w:t>
-      </w:r>
-      <w:r>
-        <w:rPr>
-          <w:iCs/>
-          <w:i/>
-        </w:rPr>
-        <w:t xml:space="preserve">Integrative Approaches to Molecular Biology</w:t>
-      </w:r>
-      <w:r>
-        <w:t xml:space="preserve"> </w:t>
-      </w:r>
-      <w:r>
-        <w:t xml:space="preserve">(pp. 1-10). The MIT Press.</w:t>
-      </w:r>
-      <w:r>
-        <w:t xml:space="preserve"> </w:t>
-      </w:r>
-      <w:hyperlink r:id="rId87">
-        <w:r>
-          <w:rPr>
-            <w:rStyle w:val="Hyperlink"/>
-          </w:rPr>
-          <w:t xml:space="preserve">https://doi.org/10.7551/mitpress/3824.003.0002</w:t>
-        </w:r>
-      </w:hyperlink>
-    </w:p>
-    <w:bookmarkEnd w:id="88"/>
-    <w:bookmarkStart w:id="89" w:name="ref-1EFJ65SWN"/>
+        <w:t xml:space="preserve">Suárez Pascal, C. D. (2015).</w:t>
+      </w:r>
+      <w:r>
+        <w:t xml:space="preserve"> </w:t>
+      </w:r>
+      <w:r>
+        <w:rPr>
+          <w:iCs/>
+          <w:i/>
+        </w:rPr>
+        <w:t xml:space="preserve">El valor de la vida :finalidad y causalidad en las explicaciones de la biología evolutiva contemporánea</w:t>
+      </w:r>
+      <w:r>
+        <w:t xml:space="preserve"> </w:t>
+      </w:r>
+      <w:r>
+        <w:t xml:space="preserve">[Doctorado]. Universidad Nacional Autónoma de México.</w:t>
+      </w:r>
+    </w:p>
+    <w:bookmarkEnd w:id="117"/>
+    <w:bookmarkStart w:id="119" w:name="ref-Oo9zF7fF"/>
     <w:p>
       <w:pPr>
         <w:pStyle w:val="Bibliography"/>
       </w:pPr>
       <w:r>
-        <w:t xml:space="preserve">Lewontin, R. C., &amp; Lewontin, R. C. (2000).</w:t>
-      </w:r>
-      <w:r>
-        <w:t xml:space="preserve"> </w:t>
-      </w:r>
-      <w:r>
-        <w:rPr>
-          <w:iCs/>
-          <w:i/>
-        </w:rPr>
-        <w:t xml:space="preserve">The triple helix: gene, organism, and environment</w:t>
-      </w:r>
-      <w:r>
-        <w:t xml:space="preserve">. Harvard University Press.</w:t>
-      </w:r>
-    </w:p>
-    <w:bookmarkEnd w:id="89"/>
-    <w:bookmarkStart w:id="90" w:name="ref-ekVg4uzi"/>
+        <w:t xml:space="preserve">Suárez Pascal, C. D. (2017). Merging Biological Metaphors. Creativity, Darwinism and Biosemiotics.</w:t>
+      </w:r>
+      <w:r>
+        <w:t xml:space="preserve"> </w:t>
+      </w:r>
+      <w:r>
+        <w:rPr>
+          <w:iCs/>
+          <w:i/>
+        </w:rPr>
+        <w:t xml:space="preserve">Biosemiotics</w:t>
+      </w:r>
+      <w:r>
+        <w:t xml:space="preserve">,</w:t>
+      </w:r>
+      <w:r>
+        <w:t xml:space="preserve"> </w:t>
+      </w:r>
+      <w:r>
+        <w:rPr>
+          <w:iCs/>
+          <w:i/>
+        </w:rPr>
+        <w:t xml:space="preserve">10</w:t>
+      </w:r>
+      <w:r>
+        <w:t xml:space="preserve">(3), 369-378.</w:t>
+      </w:r>
+      <w:r>
+        <w:t xml:space="preserve"> </w:t>
+      </w:r>
+      <w:hyperlink r:id="rId118">
+        <w:r>
+          <w:rPr>
+            <w:rStyle w:val="Hyperlink"/>
+          </w:rPr>
+          <w:t xml:space="preserve">https://doi.org/10.1007/s12304-017-9297-4</w:t>
+        </w:r>
+      </w:hyperlink>
+    </w:p>
+    <w:bookmarkEnd w:id="119"/>
+    <w:bookmarkStart w:id="121" w:name="ref-DI7UW0KI"/>
     <w:p>
       <w:pPr>
         <w:pStyle w:val="Bibliography"/>
       </w:pPr>
       <w:r>
-        <w:t xml:space="preserve">Maynard Smith, J. (1999).</w:t>
-      </w:r>
-      <w:r>
-        <w:t xml:space="preserve"> </w:t>
-      </w:r>
-      <w:r>
-        <w:rPr>
-          <w:iCs/>
-          <w:i/>
-        </w:rPr>
-        <w:t xml:space="preserve">Shaping life: genes, embryos, and evolution</w:t>
-      </w:r>
-      <w:r>
-        <w:t xml:space="preserve">. Yale University Press.</w:t>
-      </w:r>
-    </w:p>
-    <w:bookmarkEnd w:id="90"/>
-    <w:bookmarkStart w:id="91" w:name="ref-17SXoXRQA"/>
+        <w:t xml:space="preserve">Suárez Pascal, C. D. (2021). N. R. Hanson and von Uexküll: A Biosemiotic and Evolutionary Account of Theories.</w:t>
+      </w:r>
+      <w:r>
+        <w:t xml:space="preserve"> </w:t>
+      </w:r>
+      <w:r>
+        <w:rPr>
+          <w:iCs/>
+          <w:i/>
+        </w:rPr>
+        <w:t xml:space="preserve">Journal for General Philosophy of Science</w:t>
+      </w:r>
+      <w:r>
+        <w:t xml:space="preserve">,</w:t>
+      </w:r>
+      <w:r>
+        <w:t xml:space="preserve"> </w:t>
+      </w:r>
+      <w:r>
+        <w:rPr>
+          <w:iCs/>
+          <w:i/>
+        </w:rPr>
+        <w:t xml:space="preserve">52</w:t>
+      </w:r>
+      <w:r>
+        <w:t xml:space="preserve">(2), 247-261.</w:t>
+      </w:r>
+      <w:r>
+        <w:t xml:space="preserve"> </w:t>
+      </w:r>
+      <w:hyperlink r:id="rId120">
+        <w:r>
+          <w:rPr>
+            <w:rStyle w:val="Hyperlink"/>
+          </w:rPr>
+          <w:t xml:space="preserve">https://doi.org/10.1007/s10838-021-09552-8</w:t>
+        </w:r>
+      </w:hyperlink>
+    </w:p>
+    <w:bookmarkEnd w:id="121"/>
+    <w:bookmarkStart w:id="122" w:name="ref-olmms1HW"/>
     <w:p>
       <w:pPr>
         <w:pStyle w:val="Bibliography"/>
       </w:pPr>
       <w:r>
-        <w:t xml:space="preserve">Maynard Smith, J., &amp; Szathmáry, E. (2010).</w:t>
-      </w:r>
-      <w:r>
-        <w:t xml:space="preserve"> </w:t>
-      </w:r>
-      <w:r>
-        <w:rPr>
-          <w:iCs/>
-          <w:i/>
-        </w:rPr>
-        <w:t xml:space="preserve">The major transitions in evolution</w:t>
-      </w:r>
-      <w:r>
-        <w:t xml:space="preserve"> </w:t>
-      </w:r>
-      <w:r>
-        <w:t xml:space="preserve">(Reprinted). Oxford Univ. Press.</w:t>
-      </w:r>
-    </w:p>
-    <w:bookmarkEnd w:id="91"/>
-    <w:bookmarkStart w:id="93" w:name="ref-kuqja85O"/>
+        <w:t xml:space="preserve">Terzis, G., &amp; Arp, R. (Eds.). (2011).</w:t>
+      </w:r>
+      <w:r>
+        <w:t xml:space="preserve"> </w:t>
+      </w:r>
+      <w:r>
+        <w:rPr>
+          <w:iCs/>
+          <w:i/>
+        </w:rPr>
+        <w:t xml:space="preserve">Information and living systems: philosophical and scientific perspectives</w:t>
+      </w:r>
+      <w:r>
+        <w:t xml:space="preserve">. MIT Press.</w:t>
+      </w:r>
+    </w:p>
+    <w:bookmarkEnd w:id="122"/>
+    <w:bookmarkStart w:id="123" w:name="ref-5gFnGN3M"/>
     <w:p>
       <w:pPr>
         <w:pStyle w:val="Bibliography"/>
       </w:pPr>
       <w:r>
-        <w:t xml:space="preserve">Mayr, E. (1961). Cause and Effect in Biology.</w:t>
-      </w:r>
-      <w:r>
-        <w:t xml:space="preserve"> </w:t>
-      </w:r>
-      <w:r>
-        <w:rPr>
-          <w:iCs/>
-          <w:i/>
-        </w:rPr>
-        <w:t xml:space="preserve">Science</w:t>
+        <w:t xml:space="preserve">Van Fraassen, B. C. (1980).</w:t>
+      </w:r>
+      <w:r>
+        <w:t xml:space="preserve"> </w:t>
+      </w:r>
+      <w:r>
+        <w:rPr>
+          <w:iCs/>
+          <w:i/>
+        </w:rPr>
+        <w:t xml:space="preserve">The scientific image</w:t>
+      </w:r>
+      <w:r>
+        <w:t xml:space="preserve">. Clarendon Press ; Oxford University Press.</w:t>
+      </w:r>
+    </w:p>
+    <w:bookmarkEnd w:id="123"/>
+    <w:bookmarkStart w:id="125" w:name="ref-d0ent6E7"/>
+    <w:p>
+      <w:pPr>
+        <w:pStyle w:val="Bibliography"/>
+      </w:pPr>
+      <w:r>
+        <w:t xml:space="preserve">von Uexküll, J. (1927). Die Einpassung. En</w:t>
+      </w:r>
+      <w:r>
+        <w:t xml:space="preserve"> </w:t>
+      </w:r>
+      <w:r>
+        <w:rPr>
+          <w:iCs/>
+          <w:i/>
+        </w:rPr>
+        <w:t xml:space="preserve">Allgemeine Physiologie</w:t>
+      </w:r>
+      <w:r>
+        <w:t xml:space="preserve"> </w:t>
+      </w:r>
+      <w:r>
+        <w:t xml:space="preserve">(pp. 693-701). Springer Berlin Heidelberg.</w:t>
+      </w:r>
+      <w:r>
+        <w:t xml:space="preserve"> </w:t>
+      </w:r>
+      <w:hyperlink r:id="rId124">
+        <w:r>
+          <w:rPr>
+            <w:rStyle w:val="Hyperlink"/>
+          </w:rPr>
+          <w:t xml:space="preserve">https://doi.org/10.1007/978-3-642-91036-4_15</w:t>
+        </w:r>
+      </w:hyperlink>
+    </w:p>
+    <w:bookmarkEnd w:id="125"/>
+    <w:bookmarkStart w:id="127" w:name="ref-163PNLUMD"/>
+    <w:p>
+      <w:pPr>
+        <w:pStyle w:val="Bibliography"/>
+      </w:pPr>
+      <w:r>
+        <w:t xml:space="preserve">von Uexküll, J. (1928).</w:t>
+      </w:r>
+      <w:r>
+        <w:t xml:space="preserve"> </w:t>
+      </w:r>
+      <w:r>
+        <w:rPr>
+          <w:iCs/>
+          <w:i/>
+        </w:rPr>
+        <w:t xml:space="preserve">Theoretische Biologie</w:t>
+      </w:r>
+      <w:r>
+        <w:t xml:space="preserve">. Springer Berlin Heidelberg.</w:t>
+      </w:r>
+      <w:r>
+        <w:t xml:space="preserve"> </w:t>
+      </w:r>
+      <w:hyperlink r:id="rId126">
+        <w:r>
+          <w:rPr>
+            <w:rStyle w:val="Hyperlink"/>
+          </w:rPr>
+          <w:t xml:space="preserve">https://doi.org/10.1007/978-3-662-36634-9</w:t>
+        </w:r>
+      </w:hyperlink>
+    </w:p>
+    <w:bookmarkEnd w:id="127"/>
+    <w:bookmarkStart w:id="129" w:name="ref-DrMYyFdG"/>
+    <w:p>
+      <w:pPr>
+        <w:pStyle w:val="Bibliography"/>
+      </w:pPr>
+      <w:r>
+        <w:t xml:space="preserve">VON UEXKÜLL, J. (1982). The Theory of Meaning.</w:t>
+      </w:r>
+      <w:r>
+        <w:t xml:space="preserve"> </w:t>
+      </w:r>
+      <w:r>
+        <w:rPr>
+          <w:iCs/>
+          <w:i/>
+        </w:rPr>
+        <w:t xml:space="preserve">Semiotica</w:t>
       </w:r>
       <w:r>
         <w:t xml:space="preserve">,</w:t>
@@ -4249,701 +5358,49 @@
           <w:iCs/>
           <w:i/>
         </w:rPr>
-        <w:t xml:space="preserve">134</w:t>
-      </w:r>
-      <w:r>
-        <w:t xml:space="preserve">(3489), 1501-1506.</w:t>
-      </w:r>
-      <w:r>
-        <w:t xml:space="preserve"> </w:t>
-      </w:r>
-      <w:hyperlink r:id="rId92">
-        <w:r>
-          <w:rPr>
-            <w:rStyle w:val="Hyperlink"/>
-          </w:rPr>
-          <w:t xml:space="preserve">https://doi.org/10.1126/science.134.3489.1501</w:t>
-        </w:r>
-      </w:hyperlink>
-    </w:p>
-    <w:bookmarkEnd w:id="93"/>
-    <w:bookmarkStart w:id="94" w:name="ref-107ubuTL4"/>
+        <w:t xml:space="preserve">42</w:t>
+      </w:r>
+      <w:r>
+        <w:t xml:space="preserve">(1).</w:t>
+      </w:r>
+      <w:r>
+        <w:t xml:space="preserve"> </w:t>
+      </w:r>
+      <w:hyperlink r:id="rId128">
+        <w:r>
+          <w:rPr>
+            <w:rStyle w:val="Hyperlink"/>
+          </w:rPr>
+          <w:t xml:space="preserve">https://doi.org/10.1515/semi.1982.42.1.25</w:t>
+        </w:r>
+      </w:hyperlink>
+    </w:p>
+    <w:bookmarkEnd w:id="129"/>
+    <w:bookmarkStart w:id="130" w:name="ref-i01XgUGx"/>
     <w:p>
       <w:pPr>
         <w:pStyle w:val="Bibliography"/>
       </w:pPr>
       <w:r>
-        <w:t xml:space="preserve">Michelini, F., &amp; Köchy, K. (Eds.). (2020).</w:t>
-      </w:r>
-      <w:r>
-        <w:t xml:space="preserve"> </w:t>
-      </w:r>
-      <w:r>
-        <w:rPr>
-          <w:iCs/>
-          <w:i/>
-        </w:rPr>
-        <w:t xml:space="preserve">Jakob von Uexküll and philosophy: life, environments, anthropology</w:t>
-      </w:r>
-      <w:r>
-        <w:t xml:space="preserve">. Routledge/Taylor &amp; Francis Group.</w:t>
-      </w:r>
-    </w:p>
-    <w:bookmarkEnd w:id="94"/>
-    <w:bookmarkStart w:id="95" w:name="ref-17HSgYcEE"/>
-    <w:p>
-      <w:pPr>
-        <w:pStyle w:val="Bibliography"/>
-      </w:pPr>
-      <w:r>
-        <w:t xml:space="preserve">Mildenberger, F. (2007).</w:t>
-      </w:r>
-      <w:r>
-        <w:t xml:space="preserve"> </w:t>
-      </w:r>
-      <w:r>
-        <w:rPr>
-          <w:iCs/>
-          <w:i/>
-        </w:rPr>
-        <w:t xml:space="preserve">Umwelt als Vision: Leben und Werk Jakob von Uexkülls (1864-1944)</w:t>
-      </w:r>
-      <w:r>
-        <w:t xml:space="preserve">. Franz Steiner.</w:t>
-      </w:r>
-    </w:p>
-    <w:bookmarkEnd w:id="95"/>
-    <w:bookmarkStart w:id="96" w:name="ref-3zHibsSh"/>
-    <w:p>
-      <w:pPr>
-        <w:pStyle w:val="Bibliography"/>
-      </w:pPr>
-      <w:r>
-        <w:t xml:space="preserve">Oparin, A. I., Morgulis, S., &amp; Oparin, A. I. (1965).</w:t>
-      </w:r>
-      <w:r>
-        <w:t xml:space="preserve"> </w:t>
-      </w:r>
-      <w:r>
-        <w:rPr>
-          <w:iCs/>
-          <w:i/>
-        </w:rPr>
-        <w:t xml:space="preserve">The origin of life</w:t>
-      </w:r>
-      <w:r>
-        <w:t xml:space="preserve"> </w:t>
-      </w:r>
-      <w:r>
-        <w:t xml:space="preserve">(2. ed. with a new introd. by the translator, republ). Dover.</w:t>
-      </w:r>
-    </w:p>
-    <w:bookmarkEnd w:id="96"/>
-    <w:bookmarkStart w:id="97" w:name="ref-m7Vdb8jQ"/>
-    <w:p>
-      <w:pPr>
-        <w:pStyle w:val="Bibliography"/>
-      </w:pPr>
-      <w:r>
-        <w:t xml:space="preserve">Orzack, S., &amp; Sober, E. (Eds.). (2001).</w:t>
-      </w:r>
-      <w:r>
-        <w:t xml:space="preserve"> </w:t>
-      </w:r>
-      <w:r>
-        <w:rPr>
-          <w:iCs/>
-          <w:i/>
-        </w:rPr>
-        <w:t xml:space="preserve">Adaptationism and optimality</w:t>
-      </w:r>
-      <w:r>
-        <w:t xml:space="preserve">. Cambridge University Press.</w:t>
-      </w:r>
-    </w:p>
-    <w:bookmarkEnd w:id="97"/>
-    <w:bookmarkStart w:id="99" w:name="ref-4b7Dbsp4"/>
-    <w:p>
-      <w:pPr>
-        <w:pStyle w:val="Bibliography"/>
-      </w:pPr>
-      <w:r>
-        <w:t xml:space="preserve">Polanyi, M. (1968). Life's Irreducible Structure.</w:t>
-      </w:r>
-      <w:r>
-        <w:t xml:space="preserve"> </w:t>
-      </w:r>
-      <w:r>
-        <w:rPr>
-          <w:iCs/>
-          <w:i/>
-        </w:rPr>
-        <w:t xml:space="preserve">Science</w:t>
-      </w:r>
-      <w:r>
-        <w:t xml:space="preserve">,</w:t>
-      </w:r>
-      <w:r>
-        <w:t xml:space="preserve"> </w:t>
-      </w:r>
-      <w:r>
-        <w:rPr>
-          <w:iCs/>
-          <w:i/>
-        </w:rPr>
-        <w:t xml:space="preserve">160</w:t>
-      </w:r>
-      <w:r>
-        <w:t xml:space="preserve">(3834), 1308-1312.</w:t>
-      </w:r>
-      <w:r>
-        <w:t xml:space="preserve"> </w:t>
-      </w:r>
-      <w:hyperlink r:id="rId98">
-        <w:r>
-          <w:rPr>
-            <w:rStyle w:val="Hyperlink"/>
-          </w:rPr>
-          <w:t xml:space="preserve">https://doi.org/10.1126/science.160.3834.1308</w:t>
-        </w:r>
-      </w:hyperlink>
-    </w:p>
-    <w:bookmarkEnd w:id="99"/>
-    <w:bookmarkStart w:id="100" w:name="ref-hW5TSQKV"/>
-    <w:p>
-      <w:pPr>
-        <w:pStyle w:val="Bibliography"/>
-      </w:pPr>
-      <w:r>
-        <w:t xml:space="preserve">Ponce de León, M. (1987).</w:t>
-      </w:r>
-      <w:r>
-        <w:t xml:space="preserve"> </w:t>
-      </w:r>
-      <w:r>
-        <w:rPr>
-          <w:iCs/>
-          <w:i/>
-        </w:rPr>
-        <w:t xml:space="preserve">La explicación teleológica</w:t>
-      </w:r>
-      <w:r>
-        <w:t xml:space="preserve"> </w:t>
-      </w:r>
-      <w:r>
-        <w:t xml:space="preserve">(1.ed ed.). UNAM, Inst.de Investigaciones Filosóficas.</w:t>
-      </w:r>
-    </w:p>
-    <w:bookmarkEnd w:id="100"/>
-    <w:bookmarkStart w:id="101" w:name="ref-HdDZkiNh"/>
-    <w:p>
-      <w:pPr>
-        <w:pStyle w:val="Bibliography"/>
-      </w:pPr>
-      <w:r>
-        <w:t xml:space="preserve">Ponce, M. (1981). Las explicaciones teleológicas y el modelo nomológico-deductivo.</w:t>
-      </w:r>
-      <w:r>
-        <w:t xml:space="preserve"> </w:t>
-      </w:r>
-      <w:r>
-        <w:rPr>
-          <w:iCs/>
-          <w:i/>
-        </w:rPr>
-        <w:t xml:space="preserve">Diánoia</w:t>
-      </w:r>
-      <w:r>
-        <w:t xml:space="preserve">,</w:t>
-      </w:r>
-      <w:r>
-        <w:t xml:space="preserve"> </w:t>
-      </w:r>
-      <w:r>
-        <w:rPr>
-          <w:iCs/>
-          <w:i/>
-        </w:rPr>
-        <w:t xml:space="preserve">27</w:t>
-      </w:r>
-      <w:r>
-        <w:t xml:space="preserve">(27), 186-206.</w:t>
-      </w:r>
-    </w:p>
-    <w:bookmarkEnd w:id="101"/>
-    <w:bookmarkStart w:id="103" w:name="ref-1CNrSP8PL"/>
-    <w:p>
-      <w:pPr>
-        <w:pStyle w:val="Bibliography"/>
-      </w:pPr>
-      <w:r>
-        <w:t xml:space="preserve">Ponce, M. (1984). Teleología y causalidad.</w:t>
-      </w:r>
-      <w:r>
-        <w:t xml:space="preserve"> </w:t>
-      </w:r>
-      <w:r>
-        <w:rPr>
-          <w:iCs/>
-          <w:i/>
-        </w:rPr>
-        <w:t xml:space="preserve">Revista de filosofía DIÁNOIA</w:t>
-      </w:r>
-      <w:r>
-        <w:t xml:space="preserve">,</w:t>
-      </w:r>
-      <w:r>
-        <w:t xml:space="preserve"> </w:t>
-      </w:r>
-      <w:r>
-        <w:rPr>
-          <w:iCs/>
-          <w:i/>
-        </w:rPr>
-        <w:t xml:space="preserve">30</w:t>
-      </w:r>
-      <w:r>
-        <w:t xml:space="preserve">(30), 155.</w:t>
-      </w:r>
-      <w:r>
-        <w:t xml:space="preserve"> </w:t>
-      </w:r>
-      <w:hyperlink r:id="rId102">
-        <w:r>
-          <w:rPr>
-            <w:rStyle w:val="Hyperlink"/>
-          </w:rPr>
-          <w:t xml:space="preserve">https://doi.org/10.22201/iifs.18704913e.1984.30.771</w:t>
-        </w:r>
-      </w:hyperlink>
-    </w:p>
-    <w:bookmarkEnd w:id="103"/>
-    <w:bookmarkStart w:id="105" w:name="ref-FBpWxR8o"/>
-    <w:p>
-      <w:pPr>
-        <w:pStyle w:val="Bibliography"/>
-      </w:pPr>
-      <w:r>
-        <w:t xml:space="preserve">Rama, T. (2024). The Explanatory Role of Umwelt in Evolutionary Theory: Introducing von Baer’s Reflections on Teleological Development.</w:t>
-      </w:r>
-      <w:r>
-        <w:t xml:space="preserve"> </w:t>
-      </w:r>
-      <w:r>
-        <w:rPr>
-          <w:iCs/>
-          <w:i/>
-        </w:rPr>
-        <w:t xml:space="preserve">Biosemiotics</w:t>
-      </w:r>
-      <w:r>
-        <w:t xml:space="preserve">.</w:t>
-      </w:r>
-      <w:r>
-        <w:t xml:space="preserve"> </w:t>
-      </w:r>
-      <w:hyperlink r:id="rId104">
-        <w:r>
-          <w:rPr>
-            <w:rStyle w:val="Hyperlink"/>
-          </w:rPr>
-          <w:t xml:space="preserve">https://doi.org/10.1007/s12304-024-09569-8</w:t>
-        </w:r>
-      </w:hyperlink>
-    </w:p>
-    <w:bookmarkEnd w:id="105"/>
-    <w:bookmarkStart w:id="107" w:name="ref-BMp0oHpu"/>
-    <w:p>
-      <w:pPr>
-        <w:pStyle w:val="Bibliography"/>
-      </w:pPr>
-      <w:r>
-        <w:t xml:space="preserve">Rüting, T. (2004). History and significance of Jakob von Uexküll and of his institute in Hamburg.</w:t>
-      </w:r>
-      <w:r>
-        <w:t xml:space="preserve"> </w:t>
-      </w:r>
-      <w:r>
-        <w:rPr>
-          <w:iCs/>
-          <w:i/>
-        </w:rPr>
-        <w:t xml:space="preserve">Sign Systems Studies</w:t>
-      </w:r>
-      <w:r>
-        <w:t xml:space="preserve">,</w:t>
-      </w:r>
-      <w:r>
-        <w:t xml:space="preserve"> </w:t>
-      </w:r>
-      <w:r>
-        <w:rPr>
-          <w:iCs/>
-          <w:i/>
-        </w:rPr>
-        <w:t xml:space="preserve">32</w:t>
-      </w:r>
-      <w:r>
-        <w:t xml:space="preserve">(1/2), 35-72.</w:t>
-      </w:r>
-      <w:r>
-        <w:t xml:space="preserve"> </w:t>
-      </w:r>
-      <w:hyperlink r:id="rId106">
-        <w:r>
-          <w:rPr>
-            <w:rStyle w:val="Hyperlink"/>
-          </w:rPr>
-          <w:t xml:space="preserve">https://doi.org/10.12697/sss.2004.32.1-2.02</w:t>
-        </w:r>
-      </w:hyperlink>
-    </w:p>
-    <w:bookmarkEnd w:id="107"/>
-    <w:bookmarkStart w:id="108" w:name="ref-6jIXtLW0"/>
-    <w:p>
-      <w:pPr>
-        <w:pStyle w:val="Bibliography"/>
-      </w:pPr>
-      <w:r>
-        <w:t xml:space="preserve">Sarkar, S. (Ed.). (1996).</w:t>
-      </w:r>
-      <w:r>
-        <w:t xml:space="preserve"> </w:t>
-      </w:r>
-      <w:r>
-        <w:rPr>
-          <w:iCs/>
-          <w:i/>
-        </w:rPr>
-        <w:t xml:space="preserve">The Philosophy and history of molecular biology: new perspectives</w:t>
-      </w:r>
-      <w:r>
-        <w:t xml:space="preserve">. Kluwer Academic.</w:t>
-      </w:r>
-    </w:p>
-    <w:bookmarkEnd w:id="108"/>
-    <w:bookmarkStart w:id="110" w:name="ref-KUESt8Db"/>
-    <w:p>
-      <w:pPr>
-        <w:pStyle w:val="Bibliography"/>
-      </w:pPr>
-      <w:r>
-        <w:t xml:space="preserve">Smith, J. M. (1978). Optimization Theory in Evolution.</w:t>
-      </w:r>
-      <w:r>
-        <w:t xml:space="preserve"> </w:t>
-      </w:r>
-      <w:r>
-        <w:rPr>
-          <w:iCs/>
-          <w:i/>
-        </w:rPr>
-        <w:t xml:space="preserve">Annual Review of Ecology and Systematics</w:t>
-      </w:r>
-      <w:r>
-        <w:t xml:space="preserve">,</w:t>
-      </w:r>
-      <w:r>
-        <w:t xml:space="preserve"> </w:t>
-      </w:r>
-      <w:r>
-        <w:rPr>
-          <w:iCs/>
-          <w:i/>
-        </w:rPr>
-        <w:t xml:space="preserve">9</w:t>
-      </w:r>
-      <w:r>
-        <w:t xml:space="preserve">, 31-56.</w:t>
-      </w:r>
-      <w:r>
-        <w:t xml:space="preserve"> </w:t>
-      </w:r>
-      <w:hyperlink r:id="rId109">
-        <w:r>
-          <w:rPr>
-            <w:rStyle w:val="Hyperlink"/>
-          </w:rPr>
-          <w:t xml:space="preserve">https://www.jstor.org/stable/2096742</w:t>
-        </w:r>
-      </w:hyperlink>
-    </w:p>
-    <w:bookmarkEnd w:id="110"/>
-    <w:bookmarkStart w:id="111" w:name="ref-YObLsYip"/>
-    <w:p>
-      <w:pPr>
-        <w:pStyle w:val="Bibliography"/>
-      </w:pPr>
-      <w:r>
-        <w:t xml:space="preserve">Stjernfelt, F. (2002). Biosemiotics as expressed in 22 basic hypotheses.</w:t>
-      </w:r>
-      <w:r>
-        <w:t xml:space="preserve"> </w:t>
-      </w:r>
-      <w:r>
-        <w:rPr>
-          <w:iCs/>
-          <w:i/>
-        </w:rPr>
-        <w:t xml:space="preserve">Sign Systems Studies</w:t>
-      </w:r>
-      <w:r>
-        <w:t xml:space="preserve">,</w:t>
-      </w:r>
-      <w:r>
-        <w:t xml:space="preserve"> </w:t>
-      </w:r>
-      <w:r>
-        <w:rPr>
-          <w:iCs/>
-          <w:i/>
-        </w:rPr>
-        <w:t xml:space="preserve">30</w:t>
-      </w:r>
-      <w:r>
-        <w:t xml:space="preserve">(1), 337-345.</w:t>
-      </w:r>
-    </w:p>
-    <w:bookmarkEnd w:id="111"/>
-    <w:bookmarkStart w:id="112" w:name="ref-bl6lqIrT"/>
-    <w:p>
-      <w:pPr>
-        <w:pStyle w:val="Bibliography"/>
-      </w:pPr>
-      <w:r>
-        <w:t xml:space="preserve">Suárez Pascal, C. D. (2015).</w:t>
-      </w:r>
-      <w:r>
-        <w:t xml:space="preserve"> </w:t>
-      </w:r>
-      <w:r>
-        <w:rPr>
-          <w:iCs/>
-          <w:i/>
-        </w:rPr>
-        <w:t xml:space="preserve">El valor de la vida :finalidad y causalidad en las explicaciones de la biología evolutiva contemporánea</w:t>
-      </w:r>
-      <w:r>
-        <w:t xml:space="preserve"> </w:t>
-      </w:r>
-      <w:r>
-        <w:t xml:space="preserve">[Doctorado]. Universidad Nacional Autónoma de México.</w:t>
-      </w:r>
-    </w:p>
-    <w:bookmarkEnd w:id="112"/>
-    <w:bookmarkStart w:id="114" w:name="ref-DI7UW0KI"/>
-    <w:p>
-      <w:pPr>
-        <w:pStyle w:val="Bibliography"/>
-      </w:pPr>
-      <w:r>
-        <w:t xml:space="preserve">Suárez Pascal, C. D. (2021). N. R. Hanson and von Uexküll: A Biosemiotic and Evolutionary Account of Theories.</w:t>
-      </w:r>
-      <w:r>
-        <w:t xml:space="preserve"> </w:t>
-      </w:r>
-      <w:r>
-        <w:rPr>
-          <w:iCs/>
-          <w:i/>
-        </w:rPr>
-        <w:t xml:space="preserve">Journal for General Philosophy of Science</w:t>
-      </w:r>
-      <w:r>
-        <w:t xml:space="preserve">,</w:t>
-      </w:r>
-      <w:r>
-        <w:t xml:space="preserve"> </w:t>
-      </w:r>
-      <w:r>
-        <w:rPr>
-          <w:iCs/>
-          <w:i/>
-        </w:rPr>
-        <w:t xml:space="preserve">52</w:t>
-      </w:r>
-      <w:r>
-        <w:t xml:space="preserve">(2), 247-261.</w:t>
-      </w:r>
-      <w:r>
-        <w:t xml:space="preserve"> </w:t>
-      </w:r>
-      <w:hyperlink r:id="rId113">
-        <w:r>
-          <w:rPr>
-            <w:rStyle w:val="Hyperlink"/>
-          </w:rPr>
-          <w:t xml:space="preserve">https://doi.org/10.1007/s10838-021-09552-8</w:t>
-        </w:r>
-      </w:hyperlink>
-    </w:p>
-    <w:bookmarkEnd w:id="114"/>
-    <w:bookmarkStart w:id="115" w:name="ref-olmms1HW"/>
-    <w:p>
-      <w:pPr>
-        <w:pStyle w:val="Bibliography"/>
-      </w:pPr>
-      <w:r>
-        <w:t xml:space="preserve">Terzis, G., &amp; Arp, R. (Eds.). (2011).</w:t>
-      </w:r>
-      <w:r>
-        <w:t xml:space="preserve"> </w:t>
-      </w:r>
-      <w:r>
-        <w:rPr>
-          <w:iCs/>
-          <w:i/>
-        </w:rPr>
-        <w:t xml:space="preserve">Information and living systems: philosophical and scientific perspectives</w:t>
-      </w:r>
-      <w:r>
-        <w:t xml:space="preserve">. MIT Press.</w:t>
-      </w:r>
-    </w:p>
-    <w:bookmarkEnd w:id="115"/>
-    <w:bookmarkStart w:id="116" w:name="ref-5gFnGN3M"/>
-    <w:p>
-      <w:pPr>
-        <w:pStyle w:val="Bibliography"/>
-      </w:pPr>
-      <w:r>
-        <w:t xml:space="preserve">Van Fraassen, B. C. (1980).</w:t>
-      </w:r>
-      <w:r>
-        <w:t xml:space="preserve"> </w:t>
-      </w:r>
-      <w:r>
-        <w:rPr>
-          <w:iCs/>
-          <w:i/>
-        </w:rPr>
-        <w:t xml:space="preserve">The scientific image</w:t>
-      </w:r>
-      <w:r>
-        <w:t xml:space="preserve">. Clarendon Press ; Oxford University Press.</w:t>
-      </w:r>
-    </w:p>
-    <w:bookmarkEnd w:id="116"/>
-    <w:bookmarkStart w:id="118" w:name="ref-d0ent6E7"/>
-    <w:p>
-      <w:pPr>
-        <w:pStyle w:val="Bibliography"/>
-      </w:pPr>
-      <w:r>
-        <w:t xml:space="preserve">von Uexküll, J. (1927). Die Einpassung. En</w:t>
-      </w:r>
-      <w:r>
-        <w:t xml:space="preserve"> </w:t>
-      </w:r>
-      <w:r>
-        <w:rPr>
-          <w:iCs/>
-          <w:i/>
-        </w:rPr>
-        <w:t xml:space="preserve">Allgemeine Physiologie</w:t>
-      </w:r>
-      <w:r>
-        <w:t xml:space="preserve"> </w:t>
-      </w:r>
-      <w:r>
-        <w:t xml:space="preserve">(pp. 693-701). Springer Berlin Heidelberg.</w:t>
-      </w:r>
-      <w:r>
-        <w:t xml:space="preserve"> </w:t>
-      </w:r>
-      <w:hyperlink r:id="rId117">
-        <w:r>
-          <w:rPr>
-            <w:rStyle w:val="Hyperlink"/>
-          </w:rPr>
-          <w:t xml:space="preserve">https://doi.org/10.1007/978-3-642-91036-4_15</w:t>
-        </w:r>
-      </w:hyperlink>
-    </w:p>
-    <w:bookmarkEnd w:id="118"/>
-    <w:bookmarkStart w:id="120" w:name="ref-163PNLUMD"/>
-    <w:p>
-      <w:pPr>
-        <w:pStyle w:val="Bibliography"/>
-      </w:pPr>
-      <w:r>
-        <w:t xml:space="preserve">von Uexküll, J. (1928).</w:t>
-      </w:r>
-      <w:r>
-        <w:t xml:space="preserve"> </w:t>
-      </w:r>
-      <w:r>
-        <w:rPr>
-          <w:iCs/>
-          <w:i/>
-        </w:rPr>
-        <w:t xml:space="preserve">Theoretische Biologie</w:t>
-      </w:r>
-      <w:r>
-        <w:t xml:space="preserve">. Springer Berlin Heidelberg.</w:t>
-      </w:r>
-      <w:r>
-        <w:t xml:space="preserve"> </w:t>
-      </w:r>
-      <w:hyperlink r:id="rId119">
-        <w:r>
-          <w:rPr>
-            <w:rStyle w:val="Hyperlink"/>
-          </w:rPr>
-          <w:t xml:space="preserve">https://doi.org/10.1007/978-3-662-36634-9</w:t>
-        </w:r>
-      </w:hyperlink>
-    </w:p>
-    <w:bookmarkEnd w:id="120"/>
-    <w:bookmarkStart w:id="122" w:name="ref-DrMYyFdG"/>
-    <w:p>
-      <w:pPr>
-        <w:pStyle w:val="Bibliography"/>
-      </w:pPr>
-      <w:r>
-        <w:t xml:space="preserve">VON UEXKÜLL, J. (1982). The Theory of Meaning.</w:t>
-      </w:r>
-      <w:r>
-        <w:t xml:space="preserve"> </w:t>
-      </w:r>
-      <w:r>
-        <w:rPr>
-          <w:iCs/>
-          <w:i/>
-        </w:rPr>
-        <w:t xml:space="preserve">Semiotica</w:t>
-      </w:r>
-      <w:r>
-        <w:t xml:space="preserve">,</w:t>
-      </w:r>
-      <w:r>
-        <w:t xml:space="preserve"> </w:t>
-      </w:r>
-      <w:r>
-        <w:rPr>
-          <w:iCs/>
-          <w:i/>
-        </w:rPr>
-        <w:t xml:space="preserve">42</w:t>
-      </w:r>
-      <w:r>
-        <w:t xml:space="preserve">(1).</w:t>
-      </w:r>
-      <w:r>
-        <w:t xml:space="preserve"> </w:t>
-      </w:r>
-      <w:hyperlink r:id="rId121">
-        <w:r>
-          <w:rPr>
-            <w:rStyle w:val="Hyperlink"/>
-          </w:rPr>
-          <w:t xml:space="preserve">https://doi.org/10.1515/semi.1982.42.1.25</w:t>
-        </w:r>
-      </w:hyperlink>
-    </w:p>
-    <w:bookmarkEnd w:id="122"/>
-    <w:bookmarkEnd w:id="123"/>
-    <w:bookmarkEnd w:id="124"/>
+        <w:t xml:space="preserve">Wheeler, W. (2006).</w:t>
+      </w:r>
+      <w:r>
+        <w:t xml:space="preserve"> </w:t>
+      </w:r>
+      <w:r>
+        <w:rPr>
+          <w:iCs/>
+          <w:i/>
+        </w:rPr>
+        <w:t xml:space="preserve">The whole creature: complexity, biosemiotics and the evolution of culture</w:t>
+      </w:r>
+      <w:r>
+        <w:t xml:space="preserve">. Lawrence &amp; Wishart.</w:t>
+      </w:r>
+    </w:p>
+    <w:bookmarkEnd w:id="130"/>
+    <w:bookmarkEnd w:id="131"/>
+    <w:bookmarkEnd w:id="132"/>
     <w:sectPr>
       <w:pgSz w:h="15840" w:w="12240"/>
       <w:pgMar w:bottom="1440" w:footer="720" w:gutter="0" w:header="720" w:left="1440" w:right="1440" w:top="1440"/>
@@ -5063,16 +5520,8 @@
         <w:r>
           <w:rPr>
             <w:rStyle w:val="Hyperlink"/>
-            <w:iCs/>
-            <w:i/>
-          </w:rPr>
-          <w:t xml:space="preserve">Jakob von Uexkull</w:t>
-        </w:r>
-        <w:r>
-          <w:rPr>
-            <w:rStyle w:val="Hyperlink"/>
-          </w:rPr>
-          <w:t xml:space="preserve">, 2015</w:t>
+          </w:rPr>
+          <w:t xml:space="preserve">Brentari &amp; Brentari, 2015</w:t>
         </w:r>
       </w:hyperlink>
       <w:r>
@@ -5227,16 +5676,8 @@
         <w:r>
           <w:rPr>
             <w:rStyle w:val="Hyperlink"/>
-            <w:iCs/>
-            <w:i/>
-          </w:rPr>
-          <w:t xml:space="preserve">Jakob von Uexkull</w:t>
-        </w:r>
-        <w:r>
-          <w:rPr>
-            <w:rStyle w:val="Hyperlink"/>
-          </w:rPr>
-          <w:t xml:space="preserve">, 2015</w:t>
+          </w:rPr>
+          <w:t xml:space="preserve">Brentari &amp; Brentari, 2015</w:t>
         </w:r>
       </w:hyperlink>
       <w:r>

--- a/manuscript.docx
+++ b/manuscript.docx
@@ -87,7 +87,7 @@
           <w:rPr>
             <w:rStyle w:val="Hyperlink"/>
           </w:rPr>
-          <w:t xml:space="preserve">pascalin/biosemiotics@9e677c7</w:t>
+          <w:t xml:space="preserve">pascalin/biosemiotics@ba16885</w:t>
         </w:r>
       </w:hyperlink>
       <w:r>
@@ -1094,7 +1094,27 @@
         <w:t xml:space="preserve">causalidad semiótica</w:t>
       </w:r>
       <w:r>
-        <w:t xml:space="preserve">, aunque considero que un mejor nombre para la segunda tesis podría ser el de interpretación orgánica.</w:t>
+        <w:t xml:space="preserve">, aunque, como propuse previamente</w:t>
+      </w:r>
+      <w:r>
+        <w:t xml:space="preserve"> </w:t>
+      </w:r>
+      <w:r>
+        <w:t xml:space="preserve">(</w:t>
+      </w:r>
+      <w:hyperlink w:anchor="ref-DI7UW0KI">
+        <w:r>
+          <w:rPr>
+            <w:rStyle w:val="Hyperlink"/>
+          </w:rPr>
+          <w:t xml:space="preserve">Suárez Pascal, 2021, pp. 9-10</w:t>
+        </w:r>
+      </w:hyperlink>
+      <w:r>
+        <w:t xml:space="preserve">)</w:t>
+      </w:r>
+      <w:r>
+        <w:t xml:space="preserve">, considero que un mejor nombre para la segunda tesis podría ser el de interpretación orgánica.</w:t>
       </w:r>
     </w:p>
     <w:p>
@@ -3002,7 +3022,7 @@
         <w:t xml:space="preserve"> </w:t>
       </w:r>
       <w:r>
-        <w:t xml:space="preserve">Sin embargo, aun cuando actualmente desconocemos cómo es que esto puede ocurrir, se trataría, como señalamos más adelante, de una vía promisoria planteada a partir de la biosemiótica y cuyas ramificaciones teóricas valdría la pena explorar.</w:t>
+        <w:t xml:space="preserve">Sin embargo, aun cuando actualmente desconocemos cómo es que esto puede ocurrir, postulo que se trata de una de las vías más promisorias que se pueden plantear a partir de la biosemiótica y cuyas ramificaciones teóricas valdría la pena explorar.</w:t>
       </w:r>
     </w:p>
     <w:p>
@@ -4647,10 +4667,10 @@
           <w:iCs/>
           <w:i/>
         </w:rPr>
-        <w:t xml:space="preserve">Umwelt als Vision: Leben und Werk Jakob von Uexkülls (1864-1944)</w:t>
-      </w:r>
-      <w:r>
-        <w:t xml:space="preserve">. F. Steiner.</w:t>
+        <w:t xml:space="preserve">Umwelt als Vision: Leben und Werk Jakob von Uexkülls (1864-1944)</w:t>
+      </w:r>
+      <w:r>
+        <w:t xml:space="preserve">. Franz Steiner.</w:t>
       </w:r>
     </w:p>
     <w:bookmarkEnd w:id="98"/>

--- a/manuscript.docx
+++ b/manuscript.docx
@@ -13,19 +13,13 @@
         <w:t xml:space="preserve"> </w:t>
       </w:r>
       <w:r>
-        <w:t xml:space="preserve">biosemiótica,</w:t>
-      </w:r>
-      <w:r>
-        <w:t xml:space="preserve"> </w:t>
-      </w:r>
-      <w:r>
-        <w:t xml:space="preserve">una</w:t>
-      </w:r>
-      <w:r>
-        <w:t xml:space="preserve"> </w:t>
-      </w:r>
-      <w:r>
-        <w:t xml:space="preserve">nueva</w:t>
+        <w:t xml:space="preserve">biosemiótica</w:t>
+      </w:r>
+      <w:r>
+        <w:t xml:space="preserve"> </w:t>
+      </w:r>
+      <w:r>
+        <w:t xml:space="preserve">como</w:t>
       </w:r>
       <w:r>
         <w:t xml:space="preserve"> </w:t>
@@ -87,7 +81,7 @@
           <w:rPr>
             <w:rStyle w:val="Hyperlink"/>
           </w:rPr>
-          <w:t xml:space="preserve">pascalin/biosemiotics@ba16885</w:t>
+          <w:t xml:space="preserve">pascalin/biosemiotics@c2b92be</w:t>
         </w:r>
       </w:hyperlink>
       <w:r>
@@ -478,7 +472,7 @@
         <w:pStyle w:val="FirstParagraph"/>
       </w:pPr>
       <w:r>
-        <w:t xml:space="preserve">La biosemiótica contemporánea presenta un carácter polifacético, o plural, para expresarlo en términos más actuales.</w:t>
+        <w:t xml:space="preserve">La biosemiótica contemporánea presenta un carácter multifacético, o plural, para expresarlo en términos más actuales.</w:t>
       </w:r>
       <w:r>
         <w:t xml:space="preserve"> </w:t>
@@ -546,6 +540,12 @@
       </w:r>
       <w:r>
         <w:t xml:space="preserve">Para responder a algunas de estas preguntas, este trabajo se centrará principalmente en el aspecto teórico a fin de analizar dos tesis centrales de la biosemiótica (la dualidad de código y la interpretación orgánica), las implicaciones de su irrupción para la biología contemporánea y su relación con otras teorías biológicas.</w:t>
+      </w:r>
+      <w:r>
+        <w:t xml:space="preserve"> </w:t>
+      </w:r>
+      <w:r>
+        <w:t xml:space="preserve">Como se argumenta en este trabajo, si bien la biosemiótica, entendida en sentido amplio, tiene conexiones importantes con otras disciplinas más allá de la biología, tal como la semiótica y la filosofía, en términos estrictos se trata de una nueva teoría biológica que articula una manera original de aproximarse a los seres vivos y a los procesos en que estos participan.</w:t>
       </w:r>
     </w:p>
     <w:bookmarkEnd w:id="45"/>
@@ -558,6 +558,87 @@
         <w:t xml:space="preserve">Abstract</w:t>
       </w:r>
     </w:p>
+    <w:p>
+      <w:pPr>
+        <w:pStyle w:val="FirstParagraph"/>
+      </w:pPr>
+      <w:r>
+        <w:t xml:space="preserve">Contemporary biosemiotics is multi-faceted, or plural, to employ a more current term.</w:t>
+      </w:r>
+      <w:r>
+        <w:t xml:space="preserve"> </w:t>
+      </w:r>
+      <w:r>
+        <w:t xml:space="preserve">Since it has been depicted as an inter- or even a transdisciplinary field, it is very relevant to examine the relationship it has with biology.</w:t>
+      </w:r>
+      <w:r>
+        <w:t xml:space="preserve"> </w:t>
+      </w:r>
+      <w:r>
+        <w:t xml:space="preserve">This issue is interesting both from a theoretical, a historical, or a sociological perspective.</w:t>
+      </w:r>
+      <w:r>
+        <w:t xml:space="preserve"> </w:t>
+      </w:r>
+      <w:r>
+        <w:t xml:space="preserve">Based on this unclarity regarding its disciplinary status, and the contrived character of some theses which have been related to it, it is necessary to analyze whether bio</w:t>
+      </w:r>
+      <w:r>
+        <w:rPr>
+          <w:iCs/>
+          <w:i/>
+        </w:rPr>
+        <w:t xml:space="preserve">semiotics</w:t>
+      </w:r>
+      <w:r>
+        <w:t xml:space="preserve"> </w:t>
+      </w:r>
+      <w:r>
+        <w:t xml:space="preserve">is, properly speaking, a new biological theory, an application of semiotics to biology (something similar to other disciplines such as bio</w:t>
+      </w:r>
+      <w:r>
+        <w:rPr>
+          <w:iCs/>
+          <w:i/>
+        </w:rPr>
+        <w:t xml:space="preserve">physics</w:t>
+      </w:r>
+      <w:r>
+        <w:t xml:space="preserve">, bio</w:t>
+      </w:r>
+      <w:r>
+        <w:rPr>
+          <w:iCs/>
+          <w:i/>
+        </w:rPr>
+        <w:t xml:space="preserve">chemistry</w:t>
+      </w:r>
+      <w:r>
+        <w:t xml:space="preserve">, bio</w:t>
+      </w:r>
+      <w:r>
+        <w:rPr>
+          <w:iCs/>
+          <w:i/>
+        </w:rPr>
+        <w:t xml:space="preserve">statistics</w:t>
+      </w:r>
+      <w:r>
+        <w:t xml:space="preserve">, etc.), or rather a philosophical proposal.</w:t>
+      </w:r>
+      <w:r>
+        <w:t xml:space="preserve"> </w:t>
+      </w:r>
+      <w:r>
+        <w:t xml:space="preserve">To answer some of this questions, this paper focuses mainly on theoretical issues to analyze two central biosemiotic theses (code-duality and organic interpretation), its consequences for today’s biology, and their relationships with other biological theories.</w:t>
+      </w:r>
+      <w:r>
+        <w:t xml:space="preserve"> </w:t>
+      </w:r>
+      <w:r>
+        <w:t xml:space="preserve">As argued here, even though biosemiotics, construed in broad terms, has important connections with disciplines beyond biology, such as semiotics and philosophy, strictly speaking, it is indeed a new biological theory, which articulates an original approach to living beings and to the processes which involve them.</w:t>
+      </w:r>
+    </w:p>
     <w:bookmarkEnd w:id="46"/>
     <w:bookmarkStart w:id="50" w:name="introducción"/>
     <w:p>
@@ -1552,7 +1633,7 @@
         <w:pStyle w:val="BodyText"/>
       </w:pPr>
       <w:r>
-        <w:t xml:space="preserve">Una segunda tesis, defendida de manera implícita o explícita por múltiples proponentes en la biosemiótica, es la tesis de la causalidad semiótica, aunque, como veremos, un mejor nombre podría ser el de interpretación orgánica, para evitar ciertos conflictos relacionados con la idea de causalidad.</w:t>
+        <w:t xml:space="preserve">Una segunda tesis, defendida de manera implícita o explícita por múltiples proponentes en la biosemiótica, es la tesis de la interpretación orgánica (como la hemos titulado aquí).</w:t>
       </w:r>
       <w:r>
         <w:t xml:space="preserve"> </w:t>
@@ -3892,46 +3973,177 @@
       </w:hyperlink>
     </w:p>
     <w:bookmarkEnd w:id="64"/>
-    <w:bookmarkStart w:id="65" w:name="ref-iWTyQl69"/>
+    <w:bookmarkStart w:id="66" w:name="ref-v4zOjEho"/>
     <w:p>
       <w:pPr>
         <w:pStyle w:val="Bibliography"/>
       </w:pPr>
       <w:r>
-        <w:t xml:space="preserve">Brentari, C., &amp; Brentari, C. (2015).</w:t>
-      </w:r>
-      <w:r>
-        <w:t xml:space="preserve"> </w:t>
-      </w:r>
-      <w:r>
-        <w:rPr>
-          <w:iCs/>
-          <w:i/>
-        </w:rPr>
-        <w:t xml:space="preserve">Jakob von Uexküll: the discovery of the umwelt between biosemiotics and theoretical biology</w:t>
+        <w:t xml:space="preserve">Caponi, G. (2013). Teleología Naturalizada (Naturalized Teleology): Los conceptos de función, aptitud y adaptación en la Teoría de la Selección Natural (The concepts of function, fitness and adaptation in Natural Selection Theory).</w:t>
+      </w:r>
+      <w:r>
+        <w:t xml:space="preserve"> </w:t>
+      </w:r>
+      <w:r>
+        <w:rPr>
+          <w:iCs/>
+          <w:i/>
+        </w:rPr>
+        <w:t xml:space="preserve">Theoria: An International Journal for Theory, History and Foundations of Science</w:t>
+      </w:r>
+      <w:r>
+        <w:t xml:space="preserve">,</w:t>
+      </w:r>
+      <w:r>
+        <w:t xml:space="preserve"> </w:t>
+      </w:r>
+      <w:r>
+        <w:rPr>
+          <w:iCs/>
+          <w:i/>
+        </w:rPr>
+        <w:t xml:space="preserve">28</w:t>
+      </w:r>
+      <w:r>
+        <w:t xml:space="preserve">(1), 97-114.</w:t>
+      </w:r>
+      <w:r>
+        <w:t xml:space="preserve"> </w:t>
+      </w:r>
+      <w:hyperlink r:id="rId65">
+        <w:r>
+          <w:rPr>
+            <w:rStyle w:val="Hyperlink"/>
+          </w:rPr>
+          <w:t xml:space="preserve">https://www.pdcnet.org/pdc/bvdb.nsf/purchase?openform&amp;fp=theoria&amp;id=theoria_2013_0028_0001_0097_0114</w:t>
+        </w:r>
+      </w:hyperlink>
+    </w:p>
+    <w:bookmarkEnd w:id="66"/>
+    <w:bookmarkStart w:id="68" w:name="ref-1GkUZdQtY"/>
+    <w:p>
+      <w:pPr>
+        <w:pStyle w:val="Bibliography"/>
+      </w:pPr>
+      <w:r>
+        <w:t xml:space="preserve">Dobzhansky, T. (1973). Nothing in Biology Makes Sense except in the Light of Evolution.</w:t>
+      </w:r>
+      <w:r>
+        <w:t xml:space="preserve"> </w:t>
+      </w:r>
+      <w:r>
+        <w:rPr>
+          <w:iCs/>
+          <w:i/>
+        </w:rPr>
+        <w:t xml:space="preserve">The American Biology Teacher</w:t>
+      </w:r>
+      <w:r>
+        <w:t xml:space="preserve">,</w:t>
+      </w:r>
+      <w:r>
+        <w:t xml:space="preserve"> </w:t>
+      </w:r>
+      <w:r>
+        <w:rPr>
+          <w:iCs/>
+          <w:i/>
+        </w:rPr>
+        <w:t xml:space="preserve">35</w:t>
+      </w:r>
+      <w:r>
+        <w:t xml:space="preserve">(3), 125-129.</w:t>
+      </w:r>
+      <w:r>
+        <w:t xml:space="preserve"> </w:t>
+      </w:r>
+      <w:hyperlink r:id="rId67">
+        <w:r>
+          <w:rPr>
+            <w:rStyle w:val="Hyperlink"/>
+          </w:rPr>
+          <w:t xml:space="preserve">https://doi.org/10.2307/4444260</w:t>
+        </w:r>
+      </w:hyperlink>
+    </w:p>
+    <w:bookmarkEnd w:id="68"/>
+    <w:bookmarkStart w:id="70" w:name="ref-ZvP1qF4C"/>
+    <w:p>
+      <w:pPr>
+        <w:pStyle w:val="Bibliography"/>
+      </w:pPr>
+      <w:r>
+        <w:t xml:space="preserve">Favareau, D. (2009). Introduction: An Evolutionary History of Biosemiotics. En</w:t>
+      </w:r>
+      <w:r>
+        <w:t xml:space="preserve"> </w:t>
+      </w:r>
+      <w:r>
+        <w:rPr>
+          <w:iCs/>
+          <w:i/>
+        </w:rPr>
+        <w:t xml:space="preserve">Biosemiotics</w:t>
+      </w:r>
+      <w:r>
+        <w:t xml:space="preserve"> </w:t>
+      </w:r>
+      <w:r>
+        <w:t xml:space="preserve">(pp. 1-77). Springer Netherlands.</w:t>
+      </w:r>
+      <w:r>
+        <w:t xml:space="preserve"> </w:t>
+      </w:r>
+      <w:hyperlink r:id="rId69">
+        <w:r>
+          <w:rPr>
+            <w:rStyle w:val="Hyperlink"/>
+          </w:rPr>
+          <w:t xml:space="preserve">https://doi.org/10.1007/978-1-4020-9650-1_1</w:t>
+        </w:r>
+      </w:hyperlink>
+    </w:p>
+    <w:bookmarkEnd w:id="70"/>
+    <w:bookmarkStart w:id="71" w:name="ref-SrtRgdfl"/>
+    <w:p>
+      <w:pPr>
+        <w:pStyle w:val="Bibliography"/>
+      </w:pPr>
+      <w:r>
+        <w:t xml:space="preserve">Favareau, D. (Ed.). (2010).</w:t>
+      </w:r>
+      <w:r>
+        <w:t xml:space="preserve"> </w:t>
+      </w:r>
+      <w:r>
+        <w:rPr>
+          <w:iCs/>
+          <w:i/>
+        </w:rPr>
+        <w:t xml:space="preserve">Essential readings in biosemiotics: anthology and commentary</w:t>
       </w:r>
       <w:r>
         <w:t xml:space="preserve">. Springer.</w:t>
       </w:r>
     </w:p>
-    <w:bookmarkEnd w:id="65"/>
-    <w:bookmarkStart w:id="67" w:name="ref-v4zOjEho"/>
+    <w:bookmarkEnd w:id="71"/>
+    <w:bookmarkStart w:id="73" w:name="ref-9uUCimkt"/>
     <w:p>
       <w:pPr>
         <w:pStyle w:val="Bibliography"/>
       </w:pPr>
       <w:r>
-        <w:t xml:space="preserve">Caponi, G. (2013). Teleología Naturalizada (Naturalized Teleology): Los conceptos de función, aptitud y adaptación en la Teoría de la Selección Natural (The concepts of function, fitness and adaptation in Natural Selection Theory).</w:t>
-      </w:r>
-      <w:r>
-        <w:t xml:space="preserve"> </w:t>
-      </w:r>
-      <w:r>
-        <w:rPr>
-          <w:iCs/>
-          <w:i/>
-        </w:rPr>
-        <w:t xml:space="preserve">Theoria: An International Journal for Theory, History and Foundations of Science</w:t>
+        <w:t xml:space="preserve">Ginnobili, S. (1970). Reconstrucción estructuralista de la teoría de la selección natural.</w:t>
+      </w:r>
+      <w:r>
+        <w:t xml:space="preserve"> </w:t>
+      </w:r>
+      <w:r>
+        <w:rPr>
+          <w:iCs/>
+          <w:i/>
+        </w:rPr>
+        <w:t xml:space="preserve">Agora: papeles de Filosofía</w:t>
       </w:r>
       <w:r>
         <w:t xml:space="preserve">,</w:t>
@@ -3944,41 +4156,41 @@
           <w:iCs/>
           <w:i/>
         </w:rPr>
-        <w:t xml:space="preserve">28</w:t>
-      </w:r>
-      <w:r>
-        <w:t xml:space="preserve">(1), 97-114.</w:t>
-      </w:r>
-      <w:r>
-        <w:t xml:space="preserve"> </w:t>
-      </w:r>
-      <w:hyperlink r:id="rId66">
-        <w:r>
-          <w:rPr>
-            <w:rStyle w:val="Hyperlink"/>
-          </w:rPr>
-          <w:t xml:space="preserve">https://www.pdcnet.org/pdc/bvdb.nsf/purchase?openform&amp;fp=theoria&amp;id=theoria_2013_0028_0001_0097_0114</w:t>
-        </w:r>
-      </w:hyperlink>
-    </w:p>
-    <w:bookmarkEnd w:id="67"/>
-    <w:bookmarkStart w:id="69" w:name="ref-1GkUZdQtY"/>
+        <w:t xml:space="preserve">31</w:t>
+      </w:r>
+      <w:r>
+        <w:t xml:space="preserve">(2).</w:t>
+      </w:r>
+      <w:r>
+        <w:t xml:space="preserve"> </w:t>
+      </w:r>
+      <w:hyperlink r:id="rId72">
+        <w:r>
+          <w:rPr>
+            <w:rStyle w:val="Hyperlink"/>
+          </w:rPr>
+          <w:t xml:space="preserve">https://doi.org/10.15304/ag.31.2.1055</w:t>
+        </w:r>
+      </w:hyperlink>
+    </w:p>
+    <w:bookmarkEnd w:id="73"/>
+    <w:bookmarkStart w:id="75" w:name="ref-jR3eBnkS"/>
     <w:p>
       <w:pPr>
         <w:pStyle w:val="Bibliography"/>
       </w:pPr>
       <w:r>
-        <w:t xml:space="preserve">Dobzhansky, T. (1973). Nothing in Biology Makes Sense except in the Light of Evolution.</w:t>
-      </w:r>
-      <w:r>
-        <w:t xml:space="preserve"> </w:t>
-      </w:r>
-      <w:r>
-        <w:rPr>
-          <w:iCs/>
-          <w:i/>
-        </w:rPr>
-        <w:t xml:space="preserve">The American Biology Teacher</w:t>
+        <w:t xml:space="preserve">Ginnobili, S. (2010). La teoría de la selección natural darwiniana.</w:t>
+      </w:r>
+      <w:r>
+        <w:t xml:space="preserve"> </w:t>
+      </w:r>
+      <w:r>
+        <w:rPr>
+          <w:iCs/>
+          <w:i/>
+        </w:rPr>
+        <w:t xml:space="preserve">THEORIA</w:t>
       </w:r>
       <w:r>
         <w:t xml:space="preserve">,</w:t>
@@ -3991,101 +4203,110 @@
           <w:iCs/>
           <w:i/>
         </w:rPr>
-        <w:t xml:space="preserve">35</w:t>
-      </w:r>
-      <w:r>
-        <w:t xml:space="preserve">(3), 125-129.</w:t>
-      </w:r>
-      <w:r>
-        <w:t xml:space="preserve"> </w:t>
-      </w:r>
-      <w:hyperlink r:id="rId68">
-        <w:r>
-          <w:rPr>
-            <w:rStyle w:val="Hyperlink"/>
-          </w:rPr>
-          <w:t xml:space="preserve">https://doi.org/10.2307/4444260</w:t>
-        </w:r>
-      </w:hyperlink>
-    </w:p>
-    <w:bookmarkEnd w:id="69"/>
-    <w:bookmarkStart w:id="71" w:name="ref-ZvP1qF4C"/>
+        <w:t xml:space="preserve">25</w:t>
+      </w:r>
+      <w:r>
+        <w:t xml:space="preserve">(1), 37-58.</w:t>
+      </w:r>
+      <w:r>
+        <w:t xml:space="preserve"> </w:t>
+      </w:r>
+      <w:hyperlink r:id="rId74">
+        <w:r>
+          <w:rPr>
+            <w:rStyle w:val="Hyperlink"/>
+          </w:rPr>
+          <w:t xml:space="preserve">https://doi.org/10.1387/theoria.490</w:t>
+        </w:r>
+      </w:hyperlink>
+    </w:p>
+    <w:bookmarkEnd w:id="75"/>
+    <w:bookmarkStart w:id="76" w:name="ref-xeLEgneo"/>
     <w:p>
       <w:pPr>
         <w:pStyle w:val="Bibliography"/>
       </w:pPr>
       <w:r>
-        <w:t xml:space="preserve">Favareau, D. (2009). Introduction: An Evolutionary History of Biosemiotics. En</w:t>
-      </w:r>
-      <w:r>
-        <w:t xml:space="preserve"> </w:t>
-      </w:r>
-      <w:r>
-        <w:rPr>
-          <w:iCs/>
-          <w:i/>
-        </w:rPr>
-        <w:t xml:space="preserve">Biosemiotics</w:t>
-      </w:r>
-      <w:r>
-        <w:t xml:space="preserve"> </w:t>
-      </w:r>
-      <w:r>
-        <w:t xml:space="preserve">(pp. 1-77). Springer Netherlands.</w:t>
-      </w:r>
-      <w:r>
-        <w:t xml:space="preserve"> </w:t>
-      </w:r>
-      <w:hyperlink r:id="rId70">
-        <w:r>
-          <w:rPr>
-            <w:rStyle w:val="Hyperlink"/>
-          </w:rPr>
-          <w:t xml:space="preserve">https://doi.org/10.1007/978-1-4020-9650-1_1</w:t>
-        </w:r>
-      </w:hyperlink>
-    </w:p>
-    <w:bookmarkEnd w:id="71"/>
-    <w:bookmarkStart w:id="72" w:name="ref-SrtRgdfl"/>
+        <w:t xml:space="preserve">Grassi, E., &amp; Uexküll, T. von. (1950).</w:t>
+      </w:r>
+      <w:r>
+        <w:t xml:space="preserve"> </w:t>
+      </w:r>
+      <w:r>
+        <w:rPr>
+          <w:iCs/>
+          <w:i/>
+        </w:rPr>
+        <w:t xml:space="preserve">Von Ursprung und Grenzen der Geisteswissenschaften und Naturwissenschaften</w:t>
+      </w:r>
+      <w:r>
+        <w:t xml:space="preserve">. L. Lehnen.</w:t>
+      </w:r>
+    </w:p>
+    <w:bookmarkEnd w:id="76"/>
+    <w:bookmarkStart w:id="77" w:name="ref-3ovQ5JAS"/>
     <w:p>
       <w:pPr>
         <w:pStyle w:val="Bibliography"/>
       </w:pPr>
       <w:r>
-        <w:t xml:space="preserve">Favareau, D. (Ed.). (2010).</w:t>
-      </w:r>
-      <w:r>
-        <w:t xml:space="preserve"> </w:t>
-      </w:r>
-      <w:r>
-        <w:rPr>
-          <w:iCs/>
-          <w:i/>
-        </w:rPr>
-        <w:t xml:space="preserve">Essential readings in biosemiotics: anthology and commentary</w:t>
-      </w:r>
-      <w:r>
-        <w:t xml:space="preserve">. Springer.</w:t>
-      </w:r>
-    </w:p>
-    <w:bookmarkEnd w:id="72"/>
-    <w:bookmarkStart w:id="74" w:name="ref-9uUCimkt"/>
+        <w:t xml:space="preserve">Hitchcock, C. (Ed.). (2004).</w:t>
+      </w:r>
+      <w:r>
+        <w:t xml:space="preserve"> </w:t>
+      </w:r>
+      <w:r>
+        <w:rPr>
+          <w:iCs/>
+          <w:i/>
+        </w:rPr>
+        <w:t xml:space="preserve">Contemporary debates in philosophy of science</w:t>
+      </w:r>
+      <w:r>
+        <w:t xml:space="preserve">. Blackwell Pub.</w:t>
+      </w:r>
+    </w:p>
+    <w:bookmarkEnd w:id="77"/>
+    <w:bookmarkStart w:id="78" w:name="ref-EqbAXQLH"/>
     <w:p>
       <w:pPr>
         <w:pStyle w:val="Bibliography"/>
       </w:pPr>
       <w:r>
-        <w:t xml:space="preserve">Ginnobili, S. (1970). Reconstrucción estructuralista de la teoría de la selección natural.</w:t>
-      </w:r>
-      <w:r>
-        <w:t xml:space="preserve"> </w:t>
-      </w:r>
-      <w:r>
-        <w:rPr>
-          <w:iCs/>
-          <w:i/>
-        </w:rPr>
-        <w:t xml:space="preserve">Agora: papeles de Filosofía</w:t>
+        <w:t xml:space="preserve">Hoffmeyer, J., &amp; Hoffmeyer, J. (2008).</w:t>
+      </w:r>
+      <w:r>
+        <w:t xml:space="preserve"> </w:t>
+      </w:r>
+      <w:r>
+        <w:rPr>
+          <w:iCs/>
+          <w:i/>
+        </w:rPr>
+        <w:t xml:space="preserve">Biosemiotics: an examination into the signs of life and the life of signs</w:t>
+      </w:r>
+      <w:r>
+        <w:t xml:space="preserve">. University of Scranton Press.</w:t>
+      </w:r>
+    </w:p>
+    <w:bookmarkEnd w:id="78"/>
+    <w:bookmarkStart w:id="80" w:name="ref-1Euuo5OVB"/>
+    <w:p>
+      <w:pPr>
+        <w:pStyle w:val="Bibliography"/>
+      </w:pPr>
+      <w:r>
+        <w:t xml:space="preserve">Jablonka, E. (2002). Information: Its Interpretation, Its Inheritance, and Its Sharing.</w:t>
+      </w:r>
+      <w:r>
+        <w:t xml:space="preserve"> </w:t>
+      </w:r>
+      <w:r>
+        <w:rPr>
+          <w:iCs/>
+          <w:i/>
+        </w:rPr>
+        <w:t xml:space="preserve">Philosophy of Science</w:t>
       </w:r>
       <w:r>
         <w:t xml:space="preserve">,</w:t>
@@ -4098,185 +4319,39 @@
           <w:iCs/>
           <w:i/>
         </w:rPr>
-        <w:t xml:space="preserve">31</w:t>
-      </w:r>
-      <w:r>
-        <w:t xml:space="preserve">(2).</w:t>
-      </w:r>
-      <w:r>
-        <w:t xml:space="preserve"> </w:t>
-      </w:r>
-      <w:hyperlink r:id="rId73">
-        <w:r>
-          <w:rPr>
-            <w:rStyle w:val="Hyperlink"/>
-          </w:rPr>
-          <w:t xml:space="preserve">https://doi.org/10.15304/ag.31.2.1055</w:t>
-        </w:r>
-      </w:hyperlink>
-    </w:p>
-    <w:bookmarkEnd w:id="74"/>
-    <w:bookmarkStart w:id="76" w:name="ref-jR3eBnkS"/>
+        <w:t xml:space="preserve">69</w:t>
+      </w:r>
+      <w:r>
+        <w:t xml:space="preserve">(4), 578-605.</w:t>
+      </w:r>
+      <w:r>
+        <w:t xml:space="preserve"> </w:t>
+      </w:r>
+      <w:hyperlink r:id="rId79">
+        <w:r>
+          <w:rPr>
+            <w:rStyle w:val="Hyperlink"/>
+          </w:rPr>
+          <w:t xml:space="preserve">https://doi.org/10.1086/344621</w:t>
+        </w:r>
+      </w:hyperlink>
+    </w:p>
+    <w:bookmarkEnd w:id="80"/>
+    <w:bookmarkStart w:id="81" w:name="ref-iWTyQl69"/>
     <w:p>
       <w:pPr>
         <w:pStyle w:val="Bibliography"/>
       </w:pPr>
       <w:r>
-        <w:t xml:space="preserve">Ginnobili, S. (2010). La teoría de la selección natural darwiniana.</w:t>
-      </w:r>
-      <w:r>
-        <w:t xml:space="preserve"> </w:t>
-      </w:r>
-      <w:r>
-        <w:rPr>
-          <w:iCs/>
-          <w:i/>
-        </w:rPr>
-        <w:t xml:space="preserve">THEORIA</w:t>
-      </w:r>
-      <w:r>
-        <w:t xml:space="preserve">,</w:t>
-      </w:r>
-      <w:r>
-        <w:t xml:space="preserve"> </w:t>
-      </w:r>
-      <w:r>
-        <w:rPr>
-          <w:iCs/>
-          <w:i/>
-        </w:rPr>
-        <w:t xml:space="preserve">25</w:t>
-      </w:r>
-      <w:r>
-        <w:t xml:space="preserve">(1), 37-58.</w:t>
-      </w:r>
-      <w:r>
-        <w:t xml:space="preserve"> </w:t>
-      </w:r>
-      <w:hyperlink r:id="rId75">
-        <w:r>
-          <w:rPr>
-            <w:rStyle w:val="Hyperlink"/>
-          </w:rPr>
-          <w:t xml:space="preserve">https://doi.org/10.1387/theoria.490</w:t>
-        </w:r>
-      </w:hyperlink>
-    </w:p>
-    <w:bookmarkEnd w:id="76"/>
-    <w:bookmarkStart w:id="77" w:name="ref-xeLEgneo"/>
-    <w:p>
-      <w:pPr>
-        <w:pStyle w:val="Bibliography"/>
-      </w:pPr>
-      <w:r>
-        <w:t xml:space="preserve">Grassi, E., &amp; Uexküll, T. von. (1950).</w:t>
-      </w:r>
-      <w:r>
-        <w:t xml:space="preserve"> </w:t>
-      </w:r>
-      <w:r>
-        <w:rPr>
-          <w:iCs/>
-          <w:i/>
-        </w:rPr>
-        <w:t xml:space="preserve">Von Ursprung und Grenzen der Geisteswissenschaften und Naturwissenschaften</w:t>
-      </w:r>
-      <w:r>
-        <w:t xml:space="preserve">. L. Lehnen.</w:t>
-      </w:r>
-    </w:p>
-    <w:bookmarkEnd w:id="77"/>
-    <w:bookmarkStart w:id="78" w:name="ref-3ovQ5JAS"/>
-    <w:p>
-      <w:pPr>
-        <w:pStyle w:val="Bibliography"/>
-      </w:pPr>
-      <w:r>
-        <w:t xml:space="preserve">Hitchcock, C. (Ed.). (2004).</w:t>
-      </w:r>
-      <w:r>
-        <w:t xml:space="preserve"> </w:t>
-      </w:r>
-      <w:r>
-        <w:rPr>
-          <w:iCs/>
-          <w:i/>
-        </w:rPr>
-        <w:t xml:space="preserve">Contemporary debates in philosophy of science</w:t>
-      </w:r>
-      <w:r>
-        <w:t xml:space="preserve">. Blackwell Pub.</w:t>
-      </w:r>
-    </w:p>
-    <w:bookmarkEnd w:id="78"/>
-    <w:bookmarkStart w:id="79" w:name="ref-EqbAXQLH"/>
-    <w:p>
-      <w:pPr>
-        <w:pStyle w:val="Bibliography"/>
-      </w:pPr>
-      <w:r>
-        <w:t xml:space="preserve">Hoffmeyer, J., &amp; Hoffmeyer, J. (2008).</w:t>
-      </w:r>
-      <w:r>
-        <w:t xml:space="preserve"> </w:t>
-      </w:r>
-      <w:r>
-        <w:rPr>
-          <w:iCs/>
-          <w:i/>
-        </w:rPr>
-        <w:t xml:space="preserve">Biosemiotics: an examination into the signs of life and the life of signs</w:t>
-      </w:r>
-      <w:r>
-        <w:t xml:space="preserve">. University of Scranton Press.</w:t>
-      </w:r>
-    </w:p>
-    <w:bookmarkEnd w:id="79"/>
-    <w:bookmarkStart w:id="81" w:name="ref-1Euuo5OVB"/>
-    <w:p>
-      <w:pPr>
-        <w:pStyle w:val="Bibliography"/>
-      </w:pPr>
-      <w:r>
-        <w:t xml:space="preserve">Jablonka, E. (2002). Information: Its Interpretation, Its Inheritance, and Its Sharing.</w:t>
-      </w:r>
-      <w:r>
-        <w:t xml:space="preserve"> </w:t>
-      </w:r>
-      <w:r>
-        <w:rPr>
-          <w:iCs/>
-          <w:i/>
-        </w:rPr>
-        <w:t xml:space="preserve">Philosophy of Science</w:t>
-      </w:r>
-      <w:r>
-        <w:t xml:space="preserve">,</w:t>
-      </w:r>
-      <w:r>
-        <w:t xml:space="preserve"> </w:t>
-      </w:r>
-      <w:r>
-        <w:rPr>
-          <w:iCs/>
-          <w:i/>
-        </w:rPr>
-        <w:t xml:space="preserve">69</w:t>
-      </w:r>
-      <w:r>
-        <w:t xml:space="preserve">(4), 578-605.</w:t>
-      </w:r>
-      <w:r>
-        <w:t xml:space="preserve"> </w:t>
-      </w:r>
-      <w:hyperlink r:id="rId80">
-        <w:r>
-          <w:rPr>
-            <w:rStyle w:val="Hyperlink"/>
-          </w:rPr>
-          <w:t xml:space="preserve">https://doi.org/10.1086/344621</w:t>
-        </w:r>
-      </w:hyperlink>
+        <w:rPr>
+          <w:iCs/>
+          <w:i/>
+        </w:rPr>
+        <w:t xml:space="preserve">Jakob von Uexkull: the discovery of the umwelt between biosemiotics and theoretical biology</w:t>
+      </w:r>
+      <w:r>
+        <w:t xml:space="preserve">. (2015). Springer Berlin Heidelberg.</w:t>
+      </w:r>
     </w:p>
     <w:bookmarkEnd w:id="81"/>
     <w:bookmarkStart w:id="82" w:name="ref-14sQOAJD1"/>
@@ -4647,7 +4722,7 @@
         <w:t xml:space="preserve">Jakob von Uexküll and philosophy: life, environments, anthropology</w:t>
       </w:r>
       <w:r>
-        <w:t xml:space="preserve">. Routledge/Taylor &amp; Francis Group.</w:t>
+        <w:t xml:space="preserve">. Routledge.</w:t>
       </w:r>
     </w:p>
     <w:bookmarkEnd w:id="97"/>
@@ -5540,8 +5615,16 @@
         <w:r>
           <w:rPr>
             <w:rStyle w:val="Hyperlink"/>
-          </w:rPr>
-          <w:t xml:space="preserve">Brentari &amp; Brentari, 2015</w:t>
+            <w:iCs/>
+            <w:i/>
+          </w:rPr>
+          <w:t xml:space="preserve">Jakob von Uexkull</w:t>
+        </w:r>
+        <w:r>
+          <w:rPr>
+            <w:rStyle w:val="Hyperlink"/>
+          </w:rPr>
+          <w:t xml:space="preserve">, 2015</w:t>
         </w:r>
       </w:hyperlink>
       <w:r>
@@ -5696,8 +5779,16 @@
         <w:r>
           <w:rPr>
             <w:rStyle w:val="Hyperlink"/>
-          </w:rPr>
-          <w:t xml:space="preserve">Brentari &amp; Brentari, 2015</w:t>
+            <w:iCs/>
+            <w:i/>
+          </w:rPr>
+          <w:t xml:space="preserve">Jakob von Uexkull</w:t>
+        </w:r>
+        <w:r>
+          <w:rPr>
+            <w:rStyle w:val="Hyperlink"/>
+          </w:rPr>
+          <w:t xml:space="preserve">, 2015</w:t>
         </w:r>
       </w:hyperlink>
       <w:r>

--- a/manuscript.docx
+++ b/manuscript.docx
@@ -81,7 +81,7 @@
           <w:rPr>
             <w:rStyle w:val="Hyperlink"/>
           </w:rPr>
-          <w:t xml:space="preserve">pascalin/biosemiotics@c2b92be</w:t>
+          <w:t xml:space="preserve">pascalin/biosemiotics@700c15d</w:t>
         </w:r>
       </w:hyperlink>
       <w:r>
@@ -478,7 +478,7 @@
         <w:t xml:space="preserve"> </w:t>
       </w:r>
       <w:r>
-        <w:t xml:space="preserve">Al tratarse de un campo inter- o incluso transdisciplinario, tiene sentido plantearse la pregunta con respecto a la relación que mantiene con la biología.</w:t>
+        <w:t xml:space="preserve">De hecho se ha descrito como un campo inter- o incluso transdisciplinario, por lo que tiene mucho sentido plantearse la pregunta con respecto a su relación con la biología.</w:t>
       </w:r>
       <w:r>
         <w:t xml:space="preserve"> </w:t>
@@ -490,7 +490,7 @@
         <w:t xml:space="preserve"> </w:t>
       </w:r>
       <w:r>
-        <w:t xml:space="preserve">Aun más, dadas tanto su naturaleza peculiar en términos disciplinarios, como algunas de las tesis que sostiene, es necesario considerar si la bio</w:t>
+        <w:t xml:space="preserve">Sin embargo, dadas tanto su naturaleza peculiar en términos disciplinarios, como algunas de las tesis que sostiene, es necesario considerar si la bio</w:t>
       </w:r>
       <w:r>
         <w:rPr>
@@ -503,7 +503,7 @@
         <w:t xml:space="preserve"> </w:t>
       </w:r>
       <w:r>
-        <w:t xml:space="preserve">es una nueva teoría biológica, propiamente dicha, si se trata más bien de una aplicación de la semiótica a la biología (algo similar a disciplinas como la bio</w:t>
+        <w:t xml:space="preserve">es una nueva teoría biológica, si se trata más bien de una aplicación de la semiótica a la biología (algo similar a disciplinas como la bio</w:t>
       </w:r>
       <w:r>
         <w:rPr>
@@ -545,7 +545,7 @@
         <w:t xml:space="preserve"> </w:t>
       </w:r>
       <w:r>
-        <w:t xml:space="preserve">Como se argumenta en este trabajo, si bien la biosemiótica, entendida en sentido amplio, tiene conexiones importantes con otras disciplinas más allá de la biología, tal como la semiótica y la filosofía, en términos estrictos se trata de una nueva teoría biológica que articula una manera original de aproximarse a los seres vivos y a los procesos en que estos participan.</w:t>
+        <w:t xml:space="preserve">Después de este examen, se propone que incluso cuando la biosemiótica, entendida en sentido amplio, tiene algunas conexiones con otras disciplinas más allá de la biología, tales como la semiótica y la filosofía, en términos estrictos se trata de una nueva teoría biológica que articula una manera original de aproximarse a los seres vivos y a los procesos biológicos.</w:t>
       </w:r>
     </w:p>
     <w:bookmarkEnd w:id="45"/>
@@ -563,25 +563,25 @@
         <w:pStyle w:val="FirstParagraph"/>
       </w:pPr>
       <w:r>
-        <w:t xml:space="preserve">Contemporary biosemiotics is multi-faceted, or plural, to employ a more current term.</w:t>
-      </w:r>
-      <w:r>
-        <w:t xml:space="preserve"> </w:t>
-      </w:r>
-      <w:r>
-        <w:t xml:space="preserve">Since it has been depicted as an inter- or even a transdisciplinary field, it is very relevant to examine the relationship it has with biology.</w:t>
-      </w:r>
-      <w:r>
-        <w:t xml:space="preserve"> </w:t>
-      </w:r>
-      <w:r>
-        <w:t xml:space="preserve">This issue is interesting both from a theoretical, a historical, or a sociological perspective.</w:t>
-      </w:r>
-      <w:r>
-        <w:t xml:space="preserve"> </w:t>
-      </w:r>
-      <w:r>
-        <w:t xml:space="preserve">Based on this unclarity regarding its disciplinary status, and the contrived character of some theses which have been related to it, it is necessary to analyze whether bio</w:t>
+        <w:t xml:space="preserve">Contemporary biosemiotics is multi-faceted, or plural (to employ a more current term).</w:t>
+      </w:r>
+      <w:r>
+        <w:t xml:space="preserve"> </w:t>
+      </w:r>
+      <w:r>
+        <w:t xml:space="preserve">Indeed, it has been depicted as an inter- or even a transdisciplinary field, which turns the issue of its relationship with biology into a very relevant question.</w:t>
+      </w:r>
+      <w:r>
+        <w:t xml:space="preserve"> </w:t>
+      </w:r>
+      <w:r>
+        <w:t xml:space="preserve">This problem can be approached from a theoretical, historical, or sociological perspective.</w:t>
+      </w:r>
+      <w:r>
+        <w:t xml:space="preserve"> </w:t>
+      </w:r>
+      <w:r>
+        <w:t xml:space="preserve">However, based on its unclear disciplinary status and the contrived character of some theses to which it has been related, it is necessary to analyze whether bio</w:t>
       </w:r>
       <w:r>
         <w:rPr>
@@ -594,7 +594,7 @@
         <w:t xml:space="preserve"> </w:t>
       </w:r>
       <w:r>
-        <w:t xml:space="preserve">is, properly speaking, a new biological theory, an application of semiotics to biology (something similar to other disciplines such as bio</w:t>
+        <w:t xml:space="preserve">is a new biological theory, an application of semiotics to biology (something similar to disciplines such as bio</w:t>
       </w:r>
       <w:r>
         <w:rPr>
@@ -630,13 +630,13 @@
         <w:t xml:space="preserve"> </w:t>
       </w:r>
       <w:r>
-        <w:t xml:space="preserve">To answer some of this questions, this paper focuses mainly on theoretical issues to analyze two central biosemiotic theses (code-duality and organic interpretation), its consequences for today’s biology, and their relationships with other biological theories.</w:t>
-      </w:r>
-      <w:r>
-        <w:t xml:space="preserve"> </w:t>
-      </w:r>
-      <w:r>
-        <w:t xml:space="preserve">As argued here, even though biosemiotics, construed in broad terms, has important connections with disciplines beyond biology, such as semiotics and philosophy, strictly speaking, it is indeed a new biological theory, which articulates an original approach to living beings and to the processes which involve them.</w:t>
+        <w:t xml:space="preserve">To answer some of these questions, this paper deals mainly with theoretical issues to analyze two central biosemiotic theses (code-duality and organic interpretation), their consequences for today’s biology, and their relationships with other biological theories.</w:t>
+      </w:r>
+      <w:r>
+        <w:t xml:space="preserve"> </w:t>
+      </w:r>
+      <w:r>
+        <w:t xml:space="preserve">After this examination, the conclusion is advanced that even though biosemiotics, construed in broad terms, has some connections with disciplines beyond biology, such as semiotics and philosophy, strictly speaking, it is a new biological theory that articulates an original approach to living beings and to biological processes.</w:t>
       </w:r>
     </w:p>
     <w:bookmarkEnd w:id="46"/>
@@ -2204,25 +2204,13 @@
         <w:pStyle w:val="BodyText"/>
       </w:pPr>
       <w:r>
-        <w:t xml:space="preserve">Aunque las afirmaciones de Dobzhansky y de Mayr son muy aventuradas en términos tanto teóricos como filosóficos, es posible</w:t>
-      </w:r>
-      <w:r>
-        <w:t xml:space="preserve"> </w:t>
-      </w:r>
-      <w:r>
-        <w:t xml:space="preserve">reinterpretarlas al menos parcialmente desde el punto de vista de la biosemiótica de manera más consistente a partir de las dos tesis descritas en la sección anterior, reduciendo así quizás algunas reservas y malentendidos al respecto que son comunes tanto en el ámbito científico como en el filosófico.</w:t>
-      </w:r>
-      <w:r>
-        <w:t xml:space="preserve"> </w:t>
-      </w:r>
-      <w:r>
-        <w:t xml:space="preserve">Una buena manera de hacer esto es analizando, aunque sea de manera somera, la relación que guardan las dos tesis biosemióticas</w:t>
-      </w:r>
-      <w:r>
-        <w:t xml:space="preserve"> </w:t>
-      </w:r>
-      <w:r>
-        <w:t xml:space="preserve">centrales de dualidad de código y de interpretación orgánica con el cuerpo teórico y con el campo de estudios de áreas centrales de la biología tales como la genética y la evolución.</w:t>
+        <w:t xml:space="preserve">Aunque las afirmaciones de Dobzhansky y de Mayr son muy aventuradas en tanto términos teóricos como filosóficos, es posible reinterpretarlas al menos parcialmente desde el punto de vista de la biosemiótica de manera más consistente a partir de las dos tesis descritas en la sección anterior, reduciendo así quizás algunas reservas y malentendidos al respecto que son comunes tanto en el ámbito científico como en el filosófico.</w:t>
+      </w:r>
+      <w:r>
+        <w:t xml:space="preserve"> </w:t>
+      </w:r>
+      <w:r>
+        <w:t xml:space="preserve">Una buena manera de hacer esto es analizando, aunque sea de manera somera, la relación que guardan las dos tesis biosemióticas centrales de dualidad de código y de interpretación orgánica con el cuerpo teórico y con el campo de estudios de áreas centrales de la biología tales como la genética y la evolución.</w:t>
       </w:r>
     </w:p>
     <w:p>
@@ -2509,7 +2497,7 @@
         <w:t xml:space="preserve"> </w:t>
       </w:r>
       <w:r>
-        <w:t xml:space="preserve">Para Uexküll los genes funcionan, en cambio, como una especie de organizador del desarrollo en el sentido de que su estimulación, o su activación, para expresarlo en términos más contemporáneos desencadena una serie de cambios en el metabolismo de las células</w:t>
+        <w:t xml:space="preserve">Para Uexküll los genes funcionan, en cambio, como una especie de organizador del desarrollo en el sentido de que su estimulación, o su activación, para expresarlo en términos más contemporáneos, desencadena una serie de cambios en el metabolismo de las células</w:t>
       </w:r>
       <w:r>
         <w:t xml:space="preserve"> </w:t>
@@ -2535,7 +2523,33 @@
         <w:t xml:space="preserve"> </w:t>
       </w:r>
       <w:r>
-        <w:t xml:space="preserve">Para explicar esto, Uexküll plantea una analogía con la música, de acuerdo con la cual los genes están arreglados a la manera de un teclado y su activación ocurre siguiendo la pauta de una determinada melodía en cuya composición dominan los motivos de los círculos funcionales, o círculos de significación, en los que el organismo participa</w:t>
+        <w:t xml:space="preserve">Para explicar esto, Uexküll plantea una analogía con la música, de acuerdo con la cual los genes están arreglados a la manera de un teclado y su activación ocurre siguiendo la pauta de una determinada melodía en cuya composición dominan los motivos de los círculos funcionales, o círculos de significación, en los que el organismo participa.</w:t>
+      </w:r>
+    </w:p>
+    <w:p>
+      <w:pPr>
+        <w:pStyle w:val="BlockText"/>
+      </w:pPr>
+      <w:r>
+        <w:t xml:space="preserve">A particular individual obtains a very small amount of matter from his parents in the form of a germ-cell, itself capable of division, and a keyboard composed of genes.</w:t>
+      </w:r>
+      <w:r>
+        <w:t xml:space="preserve"> </w:t>
+      </w:r>
+      <w:r>
+        <w:t xml:space="preserve">With each cell division these genes are distributed in the same number to the daughter cells.</w:t>
+      </w:r>
+      <w:r>
+        <w:t xml:space="preserve"> </w:t>
+      </w:r>
+      <w:r>
+        <w:t xml:space="preserve">This keyboard is played upon by the form-shaping melodies like the keys of a piano, in order to produce the development of form.</w:t>
+      </w:r>
+      <w:r>
+        <w:t xml:space="preserve"> </w:t>
+      </w:r>
+      <w:r>
+        <w:t xml:space="preserve">Each gene that is set into action acts as a differential stimulus to the protoplasm of its cells to build structures</w:t>
       </w:r>
       <w:r>
         <w:t xml:space="preserve"> </w:t>
@@ -2548,7 +2562,7 @@
           <w:rPr>
             <w:rStyle w:val="Hyperlink"/>
           </w:rPr>
-          <w:t xml:space="preserve">VON UEXKÜLL, 1982</w:t>
+          <w:t xml:space="preserve">VON UEXKÜLL, 1982, p. 71</w:t>
         </w:r>
       </w:hyperlink>
       <w:r>
@@ -2560,28 +2574,42 @@
     </w:p>
     <w:p>
       <w:pPr>
-        <w:pStyle w:val="BlockText"/>
-      </w:pPr>
-      <w:r>
-        <w:t xml:space="preserve">A particular individual obtains a very small amount of matter from his parents in the form of a germ-cell, itself capable of division, and a keyboard composed of genes.</w:t>
-      </w:r>
-      <w:r>
-        <w:t xml:space="preserve"> </w:t>
-      </w:r>
-      <w:r>
-        <w:t xml:space="preserve">With each cell division these genes are distributed in the same number to the daughter cells.</w:t>
-      </w:r>
-      <w:r>
-        <w:t xml:space="preserve"> </w:t>
-      </w:r>
-      <w:r>
-        <w:t xml:space="preserve">This keyboard is played upon by the form-shaping melodies like the keys of a piano, in order to produce the development of form.</w:t>
-      </w:r>
-      <w:r>
-        <w:t xml:space="preserve"> </w:t>
-      </w:r>
-      <w:r>
-        <w:t xml:space="preserve">Each gene that is set into action acts as a differential stimulus to the protoplasm of its cells to build structures.</w:t>
+        <w:pStyle w:val="FirstParagraph"/>
+      </w:pPr>
+      <w:r>
+        <w:t xml:space="preserve">Si bien Uexküll no desarrolla mucho más su teoría sobre la generación de la forma (o teoría de composición de la naturaleza, como él la denomina), sí hace diversos señalamientos que son particularmente interesantes y que acentúan el contraste con otras teorías del desarrollo.</w:t>
+      </w:r>
+      <w:r>
+        <w:t xml:space="preserve"> </w:t>
+      </w:r>
+      <w:r>
+        <w:t xml:space="preserve">En primer lugar, la propuesta de Uexküll tiene un fuerte componente ecológico, pues la melodía a la que se refiere es la coordinación (</w:t>
+      </w:r>
+      <w:r>
+        <w:rPr>
+          <w:iCs/>
+          <w:i/>
+        </w:rPr>
+        <w:t xml:space="preserve">Einpassung</w:t>
+      </w:r>
+      <w:r>
+        <w:t xml:space="preserve">) que existe entre una especie y aquellos factores, tanto bióticos como abióticos, que forman parte de su</w:t>
+      </w:r>
+      <w:r>
+        <w:t xml:space="preserve"> </w:t>
+      </w:r>
+      <w:r>
+        <w:rPr>
+          <w:iCs/>
+          <w:i/>
+        </w:rPr>
+        <w:t xml:space="preserve">Umwelt</w:t>
+      </w:r>
+      <w:r>
+        <w:t xml:space="preserve"> </w:t>
+      </w:r>
+      <w:r>
+        <w:t xml:space="preserve">y con los que cada organismo se relaciona a lo largo de su vida</w:t>
       </w:r>
       <w:r>
         <w:t xml:space="preserve"> </w:t>
@@ -2589,56 +2617,720 @@
       <w:r>
         <w:t xml:space="preserve">(</w:t>
       </w:r>
+      <w:hyperlink w:anchor="ref-d0ent6E7">
+        <w:r>
+          <w:rPr>
+            <w:rStyle w:val="Hyperlink"/>
+          </w:rPr>
+          <w:t xml:space="preserve">von Uexküll, 1927, p. 700</w:t>
+        </w:r>
+      </w:hyperlink>
+      <w:r>
+        <w:t xml:space="preserve">)</w:t>
+      </w:r>
+      <w:r>
+        <w:t xml:space="preserve">.</w:t>
+      </w:r>
+      <w:r>
+        <w:t xml:space="preserve"> </w:t>
+      </w:r>
+      <w:r>
+        <w:t xml:space="preserve">En segundo lugar, el patrón que orienta la generación de la forma, para Uexküll, no es la forma en sí, en el sentido acostumbrado del arreglo espacial de las partes, sino el desempeño (</w:t>
+      </w:r>
+      <w:r>
+        <w:rPr>
+          <w:iCs/>
+          <w:i/>
+        </w:rPr>
+        <w:t xml:space="preserve">Leistung</w:t>
+      </w:r>
+      <w:r>
+        <w:t xml:space="preserve">) de esas partes en relación con aquellos factores ecológicos con los que un organismo se relaciona de manera significativa</w:t>
+      </w:r>
+      <w:r>
+        <w:t xml:space="preserve"> </w:t>
+      </w:r>
+      <w:r>
+        <w:t xml:space="preserve">(</w:t>
+      </w:r>
       <w:hyperlink w:anchor="ref-DrMYyFdG">
         <w:r>
           <w:rPr>
             <w:rStyle w:val="Hyperlink"/>
           </w:rPr>
-          <w:t xml:space="preserve">VON UEXKÜLL, 1982, p. 71</w:t>
+          <w:t xml:space="preserve">VON UEXKÜLL, 1982, p. 66</w:t>
         </w:r>
       </w:hyperlink>
       <w:r>
         <w:t xml:space="preserve">)</w:t>
       </w:r>
+      <w:r>
+        <w:t xml:space="preserve">.</w:t>
+      </w:r>
+    </w:p>
+    <w:p>
+      <w:pPr>
+        <w:pStyle w:val="BodyText"/>
+      </w:pPr>
+      <w:r>
+        <w:t xml:space="preserve">Como ya se ha señalado en un trabajo anterior</w:t>
+      </w:r>
+      <w:r>
+        <w:t xml:space="preserve"> </w:t>
+      </w:r>
+      <w:r>
+        <w:t xml:space="preserve">(</w:t>
+      </w:r>
+      <w:hyperlink w:anchor="ref-DI7UW0KI">
+        <w:r>
+          <w:rPr>
+            <w:rStyle w:val="Hyperlink"/>
+          </w:rPr>
+          <w:t xml:space="preserve">Suárez Pascal, 2021</w:t>
+        </w:r>
+      </w:hyperlink>
+      <w:r>
+        <w:t xml:space="preserve">)</w:t>
+      </w:r>
+      <w:r>
+        <w:t xml:space="preserve">, ambos aspectos de la propuesta de Uexküll configuran una teoría del organismo sumamente original, pero que entra en conflicto con algunas partes de la teoría evolutiva resultante de la síntesis moderna.</w:t>
+      </w:r>
+      <w:r>
+        <w:t xml:space="preserve"> </w:t>
+      </w:r>
+      <w:r>
+        <w:t xml:space="preserve">En particular, la manera en que la síntesis moderna concibe la adaptación y la selección natural requiere una revisión profunda desde el punto de vista de la biosemiótica, pues, como ya señalaba Uexküll, si los organismos forman una unidad con su mundo circundante y se relacionan significativamente sólo con ciertos elementos de su entorno que les son accesibles en función de su organización, la idea misma de adaptación pierde sentido.</w:t>
+      </w:r>
+      <w:r>
+        <w:t xml:space="preserve"> </w:t>
+      </w:r>
+      <w:r>
+        <w:t xml:space="preserve">Esta es una de las motivaciones de Uexküll para reemplazar el término de adaptación (</w:t>
+      </w:r>
+      <w:r>
+        <w:rPr>
+          <w:iCs/>
+          <w:i/>
+        </w:rPr>
+        <w:t xml:space="preserve">Anpassung</w:t>
+      </w:r>
+      <w:r>
+        <w:t xml:space="preserve">), por el de coordinación orgánica (</w:t>
+      </w:r>
+      <w:r>
+        <w:rPr>
+          <w:iCs/>
+          <w:i/>
+        </w:rPr>
+        <w:t xml:space="preserve">Einpassung</w:t>
+      </w:r>
+      <w:r>
+        <w:t xml:space="preserve">).</w:t>
+      </w:r>
+      <w:r>
+        <w:t xml:space="preserve"> </w:t>
+      </w:r>
+      <w:r>
+        <w:t xml:space="preserve">De manera complementaria, el hecho de que las relaciones funcionales entre los organismos y su entorno se establezcan de manera primordial a partir de las acciones de los organismos conlleva un distanciamiento radical con respecto a la noción de</w:t>
+      </w:r>
+      <w:r>
+        <w:t xml:space="preserve"> </w:t>
+      </w:r>
+      <w:r>
+        <w:rPr>
+          <w:iCs/>
+          <w:i/>
+        </w:rPr>
+        <w:t xml:space="preserve">fitness</w:t>
+      </w:r>
+      <w:r>
+        <w:t xml:space="preserve"> </w:t>
+      </w:r>
+      <w:r>
+        <w:t xml:space="preserve">y particularmente con respecto a su pretensión de jerarquizar a los organismos en función de su adecuación al medio.</w:t>
+      </w:r>
+    </w:p>
+    <w:p>
+      <w:pPr>
+        <w:pStyle w:val="BodyText"/>
+      </w:pPr>
+      <w:r>
+        <w:t xml:space="preserve">Para ilustrar este último punto sería útil imaginarnos un conjunto de interruptores eléctricos que al ser accionados encienden una luz con distintos grados de éxito.</w:t>
+      </w:r>
+      <w:r>
+        <w:t xml:space="preserve"> </w:t>
+      </w:r>
+      <w:r>
+        <w:t xml:space="preserve">En efecto, tales dispositivos podrían ser ordenados de manera creciente o decreciente según su grado de efectividad para encender la luz (por ejemplo: 1%, 5%, 10%, 50%, 90%), sin embargo, a) si la función que desempeñan estos dispositivos formara parte de uno de los círculos funcionales, o tareas, que un organismo realiza, entonces es difícil pensar que una efectividad menor al 90% o incluso más alta, podría formar parte de ningún organismo en la naturaleza; por otro lado, b) si la tarea que desempeñan estos interruptores no formara parte de ningún círculo funcional del organismo entonces su efectividad sería completamente irrelevante para el organismo en cuestión.</w:t>
+      </w:r>
+      <w:r>
+        <w:t xml:space="preserve"> </w:t>
+      </w:r>
+      <w:r>
+        <w:t xml:space="preserve">En cualquiera de los dos casos a) o b), parece muy complicado establecer un regla de comparación que nos permitiera ordenar a los organismos a partir de un solo rasgo.</w:t>
+      </w:r>
+      <w:r>
+        <w:t xml:space="preserve"> </w:t>
+      </w:r>
+      <w:r>
+        <w:t xml:space="preserve">Y lo que es todavía más importante desde el punto de vista de la biosemiótica es que esa ordenación sólo tendría sentido una vez que la operación del rasgo en cuestión forma parte integral de un circulo funcional ya establecido</w:t>
+      </w:r>
+      <w:r>
+        <w:t xml:space="preserve"> </w:t>
+      </w:r>
+      <w:r>
+        <w:rPr>
+          <w:rStyle w:val="FootnoteReference"/>
+        </w:rPr>
+        <w:footnoteReference w:id="53"/>
+      </w:r>
+      <w:r>
+        <w:t xml:space="preserve">.</w:t>
+      </w:r>
+    </w:p>
+    <w:p>
+      <w:pPr>
+        <w:pStyle w:val="BodyText"/>
+      </w:pPr>
+      <w:r>
+        <w:t xml:space="preserve">Aunque la exploración detallada de las relaciones interteóricas entre la biosemiótica y otras teorías existentes en la biología contemporánea rebasa el alcance de este trabajo, a continuación hago algunas acotaciones muy sintéticas con respecto a su impacto en términos de las modificaciones más o menos profundas que se requieren a nivel teórico, así como de las nuevas interrogantes que se plantean y de las posibles vías de solución para problemas nuevos o ya existentes que se pueden plantear.</w:t>
+      </w:r>
+      <w:r>
+        <w:t xml:space="preserve"> </w:t>
+      </w:r>
+      <w:r>
+        <w:t xml:space="preserve">En particular, en el caso de la teoría evolutiva una de las modificaciones que se requiere es incorporar una conceptualización distinta de la relación organismo-ambiente que tome en cuenta que esa integración se da por al menos tres vías distintas: la de la percepción, la de las acciones de los organismos, y la de la organización interna, que vincula las primeras dos esferas.</w:t>
+      </w:r>
+      <w:r>
+        <w:t xml:space="preserve"> </w:t>
+      </w:r>
+      <w:r>
+        <w:t xml:space="preserve">La consideración de esta triple articulación de la relación organismo-ambiente pone en serias dificultades a los modelos simples de optimización, tales como aquellos que han sido empleados para modelar la acción de la selección natural</w:t>
+      </w:r>
+      <w:r>
+        <w:t xml:space="preserve"> </w:t>
+      </w:r>
+      <w:r>
+        <w:t xml:space="preserve">(</w:t>
+      </w:r>
+      <w:hyperlink w:anchor="ref-m7Vdb8jQ">
+        <w:r>
+          <w:rPr>
+            <w:rStyle w:val="Hyperlink"/>
+          </w:rPr>
+          <w:t xml:space="preserve">Orzack &amp; Sober, 2001</w:t>
+        </w:r>
+      </w:hyperlink>
+      <w:r>
+        <w:t xml:space="preserve">;</w:t>
+      </w:r>
+      <w:r>
+        <w:t xml:space="preserve"> </w:t>
+      </w:r>
+      <w:hyperlink w:anchor="ref-KUESt8Db">
+        <w:r>
+          <w:rPr>
+            <w:rStyle w:val="Hyperlink"/>
+          </w:rPr>
+          <w:t xml:space="preserve">Smith, 1978</w:t>
+        </w:r>
+      </w:hyperlink>
+      <w:r>
+        <w:t xml:space="preserve">)</w:t>
+      </w:r>
+      <w:r>
+        <w:t xml:space="preserve">, y a su vez tiene un importante impacto filosófico, en tanto que una buena parte del debate con respecto al naturalismo se vincula de manera explícita o implícita con una concepción del</w:t>
+      </w:r>
+      <w:r>
+        <w:t xml:space="preserve"> </w:t>
+      </w:r>
+      <w:r>
+        <w:rPr>
+          <w:iCs/>
+          <w:i/>
+        </w:rPr>
+        <w:t xml:space="preserve">fitness</w:t>
+      </w:r>
+      <w:r>
+        <w:t xml:space="preserve"> </w:t>
+      </w:r>
+      <w:r>
+        <w:t xml:space="preserve">vinculada a la idea de optimización.</w:t>
+      </w:r>
+      <w:r>
+        <w:t xml:space="preserve"> </w:t>
+      </w:r>
+      <w:r>
+        <w:t xml:space="preserve">Como se ha argumentado previamente</w:t>
+      </w:r>
+      <w:r>
+        <w:t xml:space="preserve"> </w:t>
+      </w:r>
+      <w:r>
+        <w:t xml:space="preserve">(</w:t>
+      </w:r>
+      <w:hyperlink w:anchor="ref-DI7UW0KI">
+        <w:r>
+          <w:rPr>
+            <w:rStyle w:val="Hyperlink"/>
+          </w:rPr>
+          <w:t xml:space="preserve">Suárez Pascal, 2021</w:t>
+        </w:r>
+      </w:hyperlink>
+      <w:r>
+        <w:t xml:space="preserve">)</w:t>
+      </w:r>
+      <w:r>
+        <w:t xml:space="preserve">, la vinculación entre la biosemiótica y la teoría evolutiva desplaza el foco de la investigación en la biología evolutiva de la acción de la selección natural hacia los procesos por los que se construyen nuevos esquemas de organización que son capaces de mantener la coordinación tanto en términos morfofisiológicos, como ecológicos e interespecíficos.</w:t>
+      </w:r>
+    </w:p>
+    <w:p>
+      <w:pPr>
+        <w:pStyle w:val="BodyText"/>
+      </w:pPr>
+      <w:r>
+        <w:t xml:space="preserve">Si bien la naturaleza de esos procesos todavía constituye un problema abierto, una consideración de lo que aquí propongo que son las tesis centrales de la biosemiótica, y particularmente de su articulación por parte de Uexküll, sugiere ciertas rutas de solución, las cuales ayudarán a mostrar, además, la originalidad de esta propuesta.</w:t>
+      </w:r>
+      <w:r>
+        <w:t xml:space="preserve"> </w:t>
+      </w:r>
+      <w:r>
+        <w:t xml:space="preserve">En primer lugar, la aceptación de la dualidad de código, o del control dual, como le llama Polanyi, excluye las posibilidades planteadas por las propuestas de corte lamarckiano, pues éstas implicarían que el desajuste en la coordinación entre los organismos y su entorno influye directamente en la organización adaptándola a fin de eliminar el desajuste, pero si tal desajuste puede ser percibido por el organismo, y si este puede modificar su comportamiento en respuesta al mismo es porque tanto la posibilidad de esa percepción como la respuesta están contempladas en su organización.</w:t>
+      </w:r>
+      <w:r>
+        <w:t xml:space="preserve"> </w:t>
+      </w:r>
+      <w:r>
+        <w:t xml:space="preserve">Lo contrario sería equivalente a plantear la posibilidad de que la simple acción continua, o creciente, de una corriente eléctrica pudiera generar una máquina tal como un motor o incluso una simple bobina eléctrica.</w:t>
+      </w:r>
+      <w:r>
+        <w:t xml:space="preserve"> </w:t>
+      </w:r>
+      <w:r>
+        <w:t xml:space="preserve">En tanto que no podemos descartar la importancia para la evolución de fenómenos como los autoorganizativos, en los que un proceso físico-químico genera sus propias condiciones de frontera, esto es muy diferente de las propuestas lamarckianas, pues más que explicar el surgimiento de la organización éstas parecen asumirla a la hora de explicar el cambio adaptativo.</w:t>
+      </w:r>
+    </w:p>
+    <w:p>
+      <w:pPr>
+        <w:pStyle w:val="BodyText"/>
+      </w:pPr>
+      <w:r>
+        <w:t xml:space="preserve">En segundo lugar, la idea de que la variación al azar sea un factor esencial en la generación de nuevos esquemas de organización conlleva varios problemas desde el punto de vista de la biosemiótica, pues, si entendemos la variación en términos absolutos, nada garantiza que la coordinación organismo-ambiente se siga manteniendo a través de las distintas variaciones.</w:t>
+      </w:r>
+      <w:r>
+        <w:t xml:space="preserve"> </w:t>
+      </w:r>
+      <w:r>
+        <w:t xml:space="preserve">En particular, si tomamos en cuenta cuáles son aquellos factores de significación, en términos de Uexküll, que determinan, por ejemplo, que un organismo identifique una presa, un depredador, o su pareja reproductiva, tales como un cierto patrón cromático, una determinada forma, un sonido peculiar, o una combinación de varios, la incorporación de variaciones al azar en el plan de construcción de este organismo difícilmente involucrará una mejora con respecto a la consumación de los círculos funcionales, o actividades, que desempeña, pues, para empezar, cada variación en el organismo tendrá que ser compensada por cambios en otras partes de manera que se siga manteniendo la coordinación, lo cual difícilmente podría ocurrir de manera azarosa.</w:t>
+      </w:r>
+      <w:r>
+        <w:t xml:space="preserve"> </w:t>
+      </w:r>
+      <w:r>
+        <w:t xml:space="preserve">De hecho, dependiendo de cómo esté estructurado el entorno de un organismo, parece más factible el pensar que esas variaciones provoquen errores, posiblemente catastróficos para el organismo, tales como la confusión de un elemento no comestible o incluso venenoso, con algo comestible.</w:t>
+      </w:r>
+      <w:r>
+        <w:t xml:space="preserve"> </w:t>
+      </w:r>
+      <w:r>
+        <w:t xml:space="preserve">No es necesario explicar que tal confusión difícilmente podría conducir a la generación de un nuevo plan de organización.</w:t>
+      </w:r>
+    </w:p>
+    <w:p>
+      <w:pPr>
+        <w:pStyle w:val="BodyText"/>
+      </w:pPr>
+      <w:r>
+        <w:t xml:space="preserve">Una tercera opción, que no ha sido suficientemente explorada, es sugerida, al menos parcialmente, por Hoffmeyer.</w:t>
+      </w:r>
+      <w:r>
+        <w:t xml:space="preserve"> </w:t>
+      </w:r>
+      <w:r>
+        <w:t xml:space="preserve">De acuerdo con lo que él propone, también las poblaciones biológicas funcionan a manera de sistemas bajo control dual en los cuales el pool génico, esto es, el conjunto de variantes genéticas presentes en la población, funcionaría como condición de frontera (o determinaría las condiciones de frontera), mientras que las poblaciones, interactuando con un cierto entorno físico, equivaldrían a la codificación analógica de ese pool génico.</w:t>
+      </w:r>
+    </w:p>
+    <w:p>
+      <w:pPr>
+        <w:pStyle w:val="BodyText"/>
+      </w:pPr>
+      <w:r>
+        <w:t xml:space="preserve">Esta propuesta de Hoffmeyer es notable, en primer lugar, porque rescata parte de la concepción poblacional asociada particularmente al darwinismo, sin embargo, a pesar de su parecido, introduce una diferencia con respecto a autores como Dawkins, Sober, o el mismo Mayr al aclarar que el tipo de interacción que se da entre las poblaciones y su entorno se relaciona con su concepción de codificación analógica.</w:t>
+      </w:r>
+      <w:r>
+        <w:t xml:space="preserve"> </w:t>
+      </w:r>
+      <w:r>
+        <w:t xml:space="preserve">En sus propios términos:</w:t>
+      </w:r>
+      <w:r>
+        <w:t xml:space="preserve"> </w:t>
+      </w:r>
+      <w:r>
+        <w:t xml:space="preserve">“</w:t>
+      </w:r>
+      <w:r>
+        <w:t xml:space="preserve">The population could in this sense be considered a codification that itself expresses a message.</w:t>
+      </w:r>
+      <w:r>
+        <w:t xml:space="preserve"> </w:t>
+      </w:r>
+      <w:r>
+        <w:t xml:space="preserve">This codification, however, is necessarily analog—since it has to interact with the physical surroundings, and thus must share with these surroundings the properties of physical extension and contiguity</w:t>
+      </w:r>
+      <w:r>
+        <w:t xml:space="preserve">”</w:t>
+      </w:r>
+      <w:r>
+        <w:t xml:space="preserve"> </w:t>
+      </w:r>
+      <w:r>
+        <w:t xml:space="preserve">(</w:t>
+      </w:r>
+      <w:hyperlink w:anchor="ref-EqbAXQLH">
+        <w:r>
+          <w:rPr>
+            <w:rStyle w:val="Hyperlink"/>
+          </w:rPr>
+          <w:t xml:space="preserve">Hoffmeyer &amp; Hoffmeyer, 2008, p. 103</w:t>
+        </w:r>
+      </w:hyperlink>
+      <w:r>
+        <w:t xml:space="preserve">)</w:t>
+      </w:r>
+      <w:r>
+        <w:t xml:space="preserve">.</w:t>
+      </w:r>
+    </w:p>
+    <w:p>
+      <w:pPr>
+        <w:pStyle w:val="BodyText"/>
+      </w:pPr>
+      <w:r>
+        <w:t xml:space="preserve">Si bien la diferencia planteada por este autor con respecto a otros modelos poblacionales parece menor, esto es también porque requiere un mayor refinamiento en dos sentidos distintos.</w:t>
+      </w:r>
+      <w:r>
+        <w:t xml:space="preserve"> </w:t>
+      </w:r>
+      <w:r>
+        <w:t xml:space="preserve">En primer lugar tendríamos que examinar la cuestión de la legitimidad de la atribución de dualidad de código a las poblaciones biológicas, pues, en función de lo que hemos descrito con respecto a esta tesis, esto dependería o de la existencia de una cierta estructura en las poblaciones que nos permitiera aplicar hasta un cierto punto la idea de la interpretación orgánica, o de la existencia de una codificación digital que sirva de auto-referencia a la población y determine su estructura.</w:t>
+      </w:r>
+      <w:r>
+        <w:t xml:space="preserve"> </w:t>
+      </w:r>
+      <w:r>
+        <w:t xml:space="preserve">Este asunto no queda del todo claro en Hoffmeyer, aunque él ubica tal codificación en el pool génico.</w:t>
+      </w:r>
+      <w:r>
+        <w:t xml:space="preserve"> </w:t>
+      </w:r>
+      <w:r>
+        <w:t xml:space="preserve">Sin embargo, igual que ocurre con otros modelos como los de la autoorganización, o aquellos que se basan en la idea de selección natural, la aplicabilidad de las tesis propuestas por la biosemiótica a los distintos niveles de la realidad debería ser examinada caso por caso, aún cuando cierta pretensión expansionista sea comprensible desde la perspectiva de la dinámica científica.</w:t>
+      </w:r>
+    </w:p>
+    <w:p>
+      <w:pPr>
+        <w:pStyle w:val="BodyText"/>
+      </w:pPr>
+      <w:r>
+        <w:t xml:space="preserve">En segundo lugar, algo que está esbozado en la propuesta de Hoffmeyer, pero que él no desarrolla lo suficiente tiene que ver con el papel particular que le atribuye a la codificación analógica en este proceso, pues es ésta la que interactúa directamente con el entorno de un organismo, o más precisamente con sus objetos.</w:t>
+      </w:r>
+      <w:r>
+        <w:t xml:space="preserve"> </w:t>
+      </w:r>
+      <w:r>
+        <w:t xml:space="preserve">Así mismo, es en función de esa codificación analógica que se da la relación entre distintas especies, de tal manera que, en concordancia con lo que señala Uexküll, la telaraña que teje una araña es una codificación analógica de la mosca o de aquellas presas que le sirven como alimento.</w:t>
+      </w:r>
+      <w:r>
+        <w:t xml:space="preserve"> </w:t>
+      </w:r>
+      <w:r>
+        <w:t xml:space="preserve">Como sugiere Uexküll, esa codificación analógica es el patrón que guía la generación de la forma en cada especie</w:t>
+      </w:r>
+      <w:r>
+        <w:t xml:space="preserve"> </w:t>
+      </w:r>
+      <w:r>
+        <w:t xml:space="preserve">(</w:t>
+      </w:r>
+      <w:hyperlink w:anchor="ref-DrMYyFdG">
+        <w:r>
+          <w:rPr>
+            <w:rStyle w:val="Hyperlink"/>
+          </w:rPr>
+          <w:t xml:space="preserve">VON UEXKÜLL, 1982, pp. 65-68</w:t>
+        </w:r>
+      </w:hyperlink>
+      <w:r>
+        <w:t xml:space="preserve">)</w:t>
+      </w:r>
+      <w:r>
+        <w:t xml:space="preserve">; y podría aventurarse, siguiendo esta observación de Uexküll, que es precisamente la interacción analógica la que serviría de semilla para la construcción de nuevos planes de organización.</w:t>
+      </w:r>
+      <w:r>
+        <w:t xml:space="preserve"> </w:t>
+      </w:r>
+      <w:r>
+        <w:t xml:space="preserve">Este asunto parece pasar desapercibido para Hoffmeyer, quizás debido a su aceptación de una separación, al estilo de Weismann, entre ambas formas de codificación.</w:t>
+      </w:r>
+      <w:r>
+        <w:t xml:space="preserve"> </w:t>
+      </w:r>
+      <w:r>
+        <w:t xml:space="preserve">Sin embargo, aun cuando actualmente desconocemos cómo es que esto puede ocurrir, postulo que se trata de una de las vías más promisorias que se pueden plantear a partir de la biosemiótica y cuyas ramificaciones teóricas valdría la pena explorar.</w:t>
+      </w:r>
+    </w:p>
+    <w:p>
+      <w:pPr>
+        <w:pStyle w:val="BodyText"/>
+      </w:pPr>
+      <w:r>
+        <w:t xml:space="preserve">Autores como Hoffmeyer y Kull</w:t>
+      </w:r>
+      <w:r>
+        <w:t xml:space="preserve"> </w:t>
+      </w:r>
+      <w:r>
+        <w:t xml:space="preserve">(</w:t>
+      </w:r>
+      <w:hyperlink w:anchor="ref-14sQOAJD1">
+        <w:r>
+          <w:rPr>
+            <w:rStyle w:val="Hyperlink"/>
+          </w:rPr>
+          <w:t xml:space="preserve">Kull, 1999</w:t>
+        </w:r>
+      </w:hyperlink>
+      <w:r>
+        <w:t xml:space="preserve">,</w:t>
+      </w:r>
+      <w:r>
+        <w:t xml:space="preserve"> </w:t>
+      </w:r>
+      <w:hyperlink w:anchor="ref-1FrmVIFmA">
+        <w:r>
+          <w:rPr>
+            <w:rStyle w:val="Hyperlink"/>
+          </w:rPr>
+          <w:t xml:space="preserve">2004</w:t>
+        </w:r>
+      </w:hyperlink>
+      <w:r>
+        <w:t xml:space="preserve">,</w:t>
+      </w:r>
+      <w:r>
+        <w:t xml:space="preserve"> </w:t>
+      </w:r>
+      <w:hyperlink w:anchor="ref-bsEYD3vb">
+        <w:r>
+          <w:rPr>
+            <w:rStyle w:val="Hyperlink"/>
+          </w:rPr>
+          <w:t xml:space="preserve">2013</w:t>
+        </w:r>
+      </w:hyperlink>
+      <w:r>
+        <w:t xml:space="preserve">)</w:t>
+      </w:r>
+      <w:r>
+        <w:t xml:space="preserve"> </w:t>
+      </w:r>
+      <w:r>
+        <w:t xml:space="preserve">han señalado ciertas concordancias entre las tesis de la biosemiótica y algunas propuestas recientes en la biología evolutiva, tales como la construcción de nicho, la idea de herencia extendida, la teoría de los sistemas en desarrollo, etc., y, ciertamente, la vinculación entre estas teorías y la biosemiótica podría producir un enriquecimiento mutuo.</w:t>
+      </w:r>
+      <w:r>
+        <w:t xml:space="preserve"> </w:t>
+      </w:r>
+      <w:r>
+        <w:t xml:space="preserve">De hecho, algunas de estas teorías recuperan elementos que ya estaban presentes en autores como Uexküll, tal como es el caso de algunas propuestas de Richard Lewontin, quien, tras examinar la relación entre los organismos, la genética y el ambiente afirma, entre otras cosas, que son los organismos los que seleccionan su ambiente y no al revés, lo cual tiene resonancias notables con las propuestas de Uexküll</w:t>
+      </w:r>
+      <w:r>
+        <w:t xml:space="preserve"> </w:t>
+      </w:r>
+      <w:r>
+        <w:t xml:space="preserve">(</w:t>
+      </w:r>
+      <w:hyperlink w:anchor="ref-qqp8XDdk">
+        <w:r>
+          <w:rPr>
+            <w:rStyle w:val="Hyperlink"/>
+          </w:rPr>
+          <w:t xml:space="preserve">Lewontin, 1996</w:t>
+        </w:r>
+      </w:hyperlink>
+      <w:r>
+        <w:t xml:space="preserve">;</w:t>
+      </w:r>
+      <w:r>
+        <w:t xml:space="preserve"> </w:t>
+      </w:r>
+      <w:hyperlink w:anchor="ref-1EFJ65SWN">
+        <w:r>
+          <w:rPr>
+            <w:rStyle w:val="Hyperlink"/>
+          </w:rPr>
+          <w:t xml:space="preserve">Lewontin &amp; Lewontin, 2000</w:t>
+        </w:r>
+      </w:hyperlink>
+      <w:r>
+        <w:t xml:space="preserve">)</w:t>
+      </w:r>
+      <w:r>
+        <w:t xml:space="preserve">.</w:t>
+      </w:r>
+    </w:p>
+    <w:p>
+      <w:pPr>
+        <w:pStyle w:val="BodyText"/>
+      </w:pPr>
+      <w:r>
+        <w:t xml:space="preserve">Pero independientemente de su concordancia con desarrollos recientes en la biología evolutiva, las acotaciones que señalé más arriba apuntan hacia la necesidad de una profunda revisión de la genética a la luz de las tesis de la biosemiótica y de los problemas abiertos en relación con la evolución, particularmente con el problema de la construcción de nuevos planes de organización (con sus propios círculos funcionales y sus factores de significación en coordinación con su entorno).</w:t>
+      </w:r>
+      <w:r>
+        <w:t xml:space="preserve"> </w:t>
+      </w:r>
+      <w:r>
+        <w:t xml:space="preserve">No es sino en este punto en el que cobra mayor sentido la denominación que ha recibido la biosemiótica, pues, como bien reconoce Polanyi, el código genético comparte características con un lenguaje de comunicación no solamente en el sentido del vocabulario que la biología ha seleccionado para referirse a los procesos en torno a la genética molecular, tales como la traducción, la transcripción, etc., sino en el sentido crucial de que se trata en efecto de un código natural que es interpretado por sistemas vivientes que a su vez, a lo largo de su desarrollo y de su vida entera se encargan de interpretar aquellos signos que perciben de su entorno y de reaccionar en consecuencia.</w:t>
+      </w:r>
+    </w:p>
+    <w:p>
+      <w:pPr>
+        <w:pStyle w:val="BodyText"/>
+      </w:pPr>
+      <w:r>
+        <w:t xml:space="preserve">Si bien los avances técnicos en relación con la secuenciación han hecho revelaciones muy importantes en relación con la genealogía y la filogenia de distintas especies e incluso de los distintos componentes de las células eucariotas, estos avances se han conseguido esencialmente a partir del análisis sintáctico de las secuencias de DNA.</w:t>
+      </w:r>
+      <w:r>
+        <w:t xml:space="preserve"> </w:t>
+      </w:r>
+      <w:r>
+        <w:t xml:space="preserve">Aunque este análisis sintáctico es crucial para entender las relaciones a nivel molecular, es ciertamente limitado para dar cuenta de aspectos como el desarrollo y la evolución.</w:t>
+      </w:r>
+      <w:r>
+        <w:t xml:space="preserve"> </w:t>
+      </w:r>
+      <w:r>
+        <w:t xml:space="preserve">Con respecto a lo primero, tanto desde la biosemiótica como desde otras áreas, se han hecho propuestas para formular teorías semánticas</w:t>
+      </w:r>
+      <w:r>
+        <w:t xml:space="preserve"> </w:t>
+      </w:r>
+      <w:r>
+        <w:t xml:space="preserve">(</w:t>
+      </w:r>
+      <w:hyperlink w:anchor="ref-1Euuo5OVB">
+        <w:r>
+          <w:rPr>
+            <w:rStyle w:val="Hyperlink"/>
+          </w:rPr>
+          <w:t xml:space="preserve">Jablonka, 2002</w:t>
+        </w:r>
+      </w:hyperlink>
+      <w:r>
+        <w:t xml:space="preserve">)</w:t>
+      </w:r>
+      <w:r>
+        <w:t xml:space="preserve"> </w:t>
+      </w:r>
+      <w:r>
+        <w:t xml:space="preserve">o incluso semióticas</w:t>
+      </w:r>
+      <w:r>
+        <w:t xml:space="preserve"> </w:t>
+      </w:r>
+      <w:r>
+        <w:t xml:space="preserve">(</w:t>
+      </w:r>
+      <w:hyperlink w:anchor="ref-3ovQ5JAS">
+        <w:r>
+          <w:rPr>
+            <w:rStyle w:val="Hyperlink"/>
+          </w:rPr>
+          <w:t xml:space="preserve">Hitchcock, 2004</w:t>
+        </w:r>
+      </w:hyperlink>
+      <w:r>
+        <w:t xml:space="preserve">;</w:t>
+      </w:r>
+      <w:r>
+        <w:t xml:space="preserve"> </w:t>
+      </w:r>
+      <w:hyperlink w:anchor="ref-EqbAXQLH">
+        <w:r>
+          <w:rPr>
+            <w:rStyle w:val="Hyperlink"/>
+          </w:rPr>
+          <w:t xml:space="preserve">Hoffmeyer &amp; Hoffmeyer, 2008</w:t>
+        </w:r>
+      </w:hyperlink>
+      <w:r>
+        <w:t xml:space="preserve">)</w:t>
+      </w:r>
+      <w:r>
+        <w:t xml:space="preserve"> </w:t>
+      </w:r>
+      <w:r>
+        <w:t xml:space="preserve">de la genética del desarrollo que resultan promisorias y que podrían en efecto dar cuenta de los procesos biológicos de interpretación que Hoffmeyer y amplios sectores de la biosemiótica echan de menos en la biología contemporánea.</w:t>
+      </w:r>
+      <w:r>
+        <w:t xml:space="preserve"> </w:t>
+      </w:r>
+      <w:r>
+        <w:t xml:space="preserve">Por otro lado, el esclarecimiento de la manera en que se establecen convenciones naturales por medio de procesos biológicos de codificación hacia los que apunta Barbieri pareciera requerir otros recursos teóricos, adicionales a los que la síntesis evolutiva moderna e incluso la así llamada síntesis extendida nos han proporcionado hasta ahora.</w:t>
+      </w:r>
+    </w:p>
+    <w:p>
+      <w:pPr>
+        <w:pStyle w:val="BodyText"/>
+      </w:pPr>
+      <w:r>
+        <w:t xml:space="preserve">En particular, como sugiere Uexküll, la clave de este fenómeno podría estar en el ámbito de la codificación analógica, como le llama Hoffmeyer, más que en el de los códigos digitales; lo cual apunta ya hacia dos áreas de la biología contemporánea que han quedado incluso más relegadas de los debates sobre la evolución que el tema del desarrollo embrionario: la fisiología y la ecología.</w:t>
+      </w:r>
+      <w:r>
+        <w:t xml:space="preserve"> </w:t>
+      </w:r>
+      <w:r>
+        <w:t xml:space="preserve">A diferencia de áreas como la genética, la embriología y la biología evolutiva, tanto la fisiología como la ecología se enfocan de manera preponderante en las interacciones analógicas, aunque frecuentemente se les aborda desde el punto de vista de otras ciencias como la física, la química, la geología, la geografía, etc.</w:t>
+      </w:r>
+      <w:r>
+        <w:t xml:space="preserve"> </w:t>
+      </w:r>
+      <w:r>
+        <w:t xml:space="preserve">Si bien tales perspectivas no carecen de importancia, de la misma manera que la consideración de la genética como una genuina teoría biológica de la interpretación puede producir avances importantes, la consideración de la fisiología y de la ecología desde el punto de vista de su relación con la organización no solamente podría producir perspectivas novedosas, sino que podría además ser crucial para resolver el problema de la evolución de esos esquemas organizativos, del origen de nuevas especies y, ¿por qué no?, de nuevos sistemas ecológicos; todos ellos problemas sumamente relevantes para comprender y enfrentar las crisis a las que nos enfrentamos actualmente en relación con el cambio climático.</w:t>
+      </w:r>
+    </w:p>
+    <w:bookmarkEnd w:id="54"/>
+    <w:bookmarkStart w:id="55" w:name="conclusiones"/>
+    <w:p>
+      <w:pPr>
+        <w:pStyle w:val="Heading2"/>
+      </w:pPr>
+      <w:r>
+        <w:t xml:space="preserve">Conclusiones</w:t>
+      </w:r>
     </w:p>
     <w:p>
       <w:pPr>
         <w:pStyle w:val="FirstParagraph"/>
       </w:pPr>
       <w:r>
-        <w:t xml:space="preserve">Si bien Uexküll no desarrolla mucho más su teoría sobre la generación de la forma (o teoría de composición de la naturaleza, como él la denomina), sí hace diversos señalamientos que son particularmente interesantes y que acentúan el contraste con otras teorías del desarrollo.</w:t>
-      </w:r>
-      <w:r>
-        <w:t xml:space="preserve"> </w:t>
-      </w:r>
-      <w:r>
-        <w:t xml:space="preserve">En primer lugar, la propuesta de Uexküll tiene un fuerte componente ecológico, pues la melodía a la que se refiere es la coordinación (</w:t>
-      </w:r>
-      <w:r>
-        <w:rPr>
-          <w:iCs/>
-          <w:i/>
-        </w:rPr>
-        <w:t xml:space="preserve">Einpassung</w:t>
-      </w:r>
-      <w:r>
-        <w:t xml:space="preserve">) que existe entre una especie y aquellos factores, tanto bióticos como abióticos, que forman parte de su</w:t>
-      </w:r>
-      <w:r>
-        <w:t xml:space="preserve"> </w:t>
-      </w:r>
-      <w:r>
-        <w:rPr>
-          <w:iCs/>
-          <w:i/>
-        </w:rPr>
-        <w:t xml:space="preserve">Umwelt</w:t>
-      </w:r>
-      <w:r>
-        <w:t xml:space="preserve"> </w:t>
-      </w:r>
-      <w:r>
-        <w:t xml:space="preserve">y con los que cada organismo se relaciona a lo largo de su vida</w:t>
+        <w:t xml:space="preserve">Hace ya más de medio siglo Ernst Mayr creía estar en posesión de la respuesta a la pregunta sobre dónde sí y dónde no era legítimo hablar de propósito y de intencionalidad (</w:t>
+      </w:r>
+      <w:r>
+        <w:rPr>
+          <w:iCs/>
+          <w:i/>
+        </w:rPr>
+        <w:t xml:space="preserve">purposefulness</w:t>
+      </w:r>
+      <w:r>
+        <w:t xml:space="preserve">) en la naturaleza.</w:t>
+      </w:r>
+      <w:r>
+        <w:t xml:space="preserve"> </w:t>
+      </w:r>
+      <w:r>
+        <w:t xml:space="preserve">Su respuesta, como es más o menos bien conocido, recaía en la idea de programa informático</w:t>
       </w:r>
       <w:r>
         <w:t xml:space="preserve"> </w:t>
@@ -2646,12 +3338,12 @@
       <w:r>
         <w:t xml:space="preserve">(</w:t>
       </w:r>
-      <w:hyperlink w:anchor="ref-d0ent6E7">
-        <w:r>
-          <w:rPr>
-            <w:rStyle w:val="Hyperlink"/>
-          </w:rPr>
-          <w:t xml:space="preserve">von Uexküll, 1927, p. 700</w:t>
+      <w:hyperlink w:anchor="ref-kuqja85O">
+        <w:r>
+          <w:rPr>
+            <w:rStyle w:val="Hyperlink"/>
+          </w:rPr>
+          <w:t xml:space="preserve">Mayr, 1961, p. 1503</w:t>
         </w:r>
       </w:hyperlink>
       <w:r>
@@ -2664,34 +3356,55 @@
         <w:t xml:space="preserve"> </w:t>
       </w:r>
       <w:r>
-        <w:t xml:space="preserve">En segundo lugar, el patrón que orienta la generación de la forma, para Uexküll, no es la forma en sí, en el sentido acostumbrado del arreglo espacial de las partes, sino el desempeño (</w:t>
-      </w:r>
-      <w:r>
-        <w:rPr>
-          <w:iCs/>
-          <w:i/>
-        </w:rPr>
-        <w:t xml:space="preserve">Leistung</w:t>
-      </w:r>
-      <w:r>
-        <w:t xml:space="preserve">) de esas partes en relación con aquellos factores ecológicos con los que un organismo se relaciona de manera significativa</w:t>
-      </w:r>
-      <w:r>
-        <w:t xml:space="preserve"> </w:t>
-      </w:r>
-      <w:r>
-        <w:t xml:space="preserve">(</w:t>
-      </w:r>
-      <w:hyperlink w:anchor="ref-DrMYyFdG">
-        <w:r>
-          <w:rPr>
-            <w:rStyle w:val="Hyperlink"/>
-          </w:rPr>
-          <w:t xml:space="preserve">VON UEXKÜLL, 1982, p. 66</w:t>
-        </w:r>
-      </w:hyperlink>
-      <w:r>
-        <w:t xml:space="preserve">)</w:t>
+        <w:t xml:space="preserve">Todo sistema programado puede actuar en concordancia con un propósito.</w:t>
+      </w:r>
+    </w:p>
+    <w:p>
+      <w:pPr>
+        <w:pStyle w:val="BodyText"/>
+      </w:pPr>
+      <w:r>
+        <w:t xml:space="preserve">Como hemos intentado mostrar aquí, la biosemiótica da una respuesta alternativa, de acuerdo con la cual aquellos sistemas bajo control dual, en los cuales la organización sea un factor importante para explicar el comportamiento del sistema, hacen legítimo el preguntarnos con respecto a cuáles son los efectos de esa organización, introduciendo así una perspectiva axiológica.</w:t>
+      </w:r>
+      <w:r>
+        <w:t xml:space="preserve"> </w:t>
+      </w:r>
+      <w:r>
+        <w:t xml:space="preserve">Sin embargo, como bien señala Polanyi, la adopción de esa perspectiva no excluye una perspectiva más tradicional, más en concordancia con la metodología experimental, según la cual nuestro interés recae ya no propiamente en esa organización, sino en los procesos a los que ella sirve como condición de frontera.</w:t>
+      </w:r>
+      <w:r>
+        <w:t xml:space="preserve"> </w:t>
+      </w:r>
+      <w:r>
+        <w:t xml:space="preserve">La diferencia entre ambas perspectivas es puramente pragmática y, además, es compatible, como este mismo autor señala, con una concepción gradualista, pues una determinada organización puede ser más o menos efectiva en sujetar (</w:t>
+      </w:r>
+      <w:r>
+        <w:rPr>
+          <w:iCs/>
+          <w:i/>
+        </w:rPr>
+        <w:t xml:space="preserve">harness</w:t>
+      </w:r>
+      <w:r>
+        <w:t xml:space="preserve">) los procesos que ocurren en su interior.</w:t>
+      </w:r>
+      <w:r>
+        <w:t xml:space="preserve"> </w:t>
+      </w:r>
+      <w:r>
+        <w:t xml:space="preserve">De manera equivalente podríamos afirmar que conforme ese control se vuelve menor, tanto la organización como sus efectos van perdiendo importancia hasta llegar un punto en el que no tiene sentido aplicar el término</w:t>
+      </w:r>
+      <w:r>
+        <w:t xml:space="preserve"> </w:t>
+      </w:r>
+      <w:r>
+        <w:t xml:space="preserve">“</w:t>
+      </w:r>
+      <w:r>
+        <w:t xml:space="preserve">organizado</w:t>
+      </w:r>
+      <w:r>
+        <w:t xml:space="preserve">”</w:t>
       </w:r>
       <w:r>
         <w:t xml:space="preserve">.</w:t>
@@ -2702,81 +3415,13 @@
         <w:pStyle w:val="BodyText"/>
       </w:pPr>
       <w:r>
-        <w:t xml:space="preserve">Como ya se ha señalado en un trabajo anterior</w:t>
-      </w:r>
-      <w:r>
-        <w:t xml:space="preserve"> </w:t>
-      </w:r>
-      <w:r>
-        <w:t xml:space="preserve">(</w:t>
-      </w:r>
-      <w:hyperlink w:anchor="ref-DI7UW0KI">
-        <w:r>
-          <w:rPr>
-            <w:rStyle w:val="Hyperlink"/>
-          </w:rPr>
-          <w:t xml:space="preserve">Suárez Pascal, 2021</w:t>
-        </w:r>
-      </w:hyperlink>
-      <w:r>
-        <w:t xml:space="preserve">)</w:t>
-      </w:r>
-      <w:r>
-        <w:t xml:space="preserve">, ambos aspectos de la propuesta de Uexküll configuran una teoría del organismo sumamente original, pero que entra en conflicto con algunas partes de la teoría evolutiva resultante de la síntesis moderna.</w:t>
-      </w:r>
-      <w:r>
-        <w:t xml:space="preserve"> </w:t>
-      </w:r>
-      <w:r>
-        <w:t xml:space="preserve">En particular, la manera en que la síntesis moderna concibe la adaptación y la selección natural requiere una revisión profunda desde el punto de vista de la biosemiótica, pues, como ya señalaba Uexküll, si los organismos forman una unidad con su mundo circundante y se relacionan significativamente sólo con ciertos elementos de su entorno que les son accesibles en función de su organización, la idea misma de adaptación pierde sentido.</w:t>
-      </w:r>
-      <w:r>
-        <w:t xml:space="preserve"> </w:t>
-      </w:r>
-      <w:r>
-        <w:t xml:space="preserve">Esta es una de las motivaciones de Uexküll para reemplazar el término de adaptación (</w:t>
-      </w:r>
-      <w:r>
-        <w:rPr>
-          <w:iCs/>
-          <w:i/>
-        </w:rPr>
-        <w:t xml:space="preserve">Anpassung</w:t>
-      </w:r>
-      <w:r>
-        <w:t xml:space="preserve">), por el de coordinación orgánica (</w:t>
-      </w:r>
-      <w:r>
-        <w:rPr>
-          <w:iCs/>
-          <w:i/>
-        </w:rPr>
-        <w:t xml:space="preserve">Einpassung</w:t>
-      </w:r>
-      <w:r>
-        <w:t xml:space="preserve">).</w:t>
-      </w:r>
-      <w:r>
-        <w:t xml:space="preserve"> </w:t>
-      </w:r>
-      <w:r>
-        <w:t xml:space="preserve">De manera complementaria, el hecho de que las relaciones funcionales entre los organismos y su entorno se establezcan de manera primordial a partir de las acciones de los organismos conlleva un distanciamiento radical con respecto a la noción de</w:t>
-      </w:r>
-      <w:r>
-        <w:t xml:space="preserve"> </w:t>
-      </w:r>
-      <w:r>
-        <w:rPr>
-          <w:iCs/>
-          <w:i/>
-        </w:rPr>
-        <w:t xml:space="preserve">fitness</w:t>
-      </w:r>
-      <w:r>
-        <w:t xml:space="preserve"> </w:t>
-      </w:r>
-      <w:r>
-        <w:t xml:space="preserve">y particularmente con respecto a su pretensión de jerarquizar a los organismos en función de su adecuación al medio.</w:t>
+        <w:t xml:space="preserve">Para Mayr, como para otros autores, la idea de que las secuencias genéticas consisten en un programa o una especie de plan del organismo parece ser suficiente para dividir a la biología en dos áreas, una que comprende a la genética y a aquellos aspectos relacionados con la operación de la selección natural, y otra que comprende el estudio de todo aquello que es el resultado de la ejecución de ese programa genético.</w:t>
+      </w:r>
+      <w:r>
+        <w:t xml:space="preserve"> </w:t>
+      </w:r>
+      <w:r>
+        <w:t xml:space="preserve">Así, para Mayr, el metabolismo de los organismos, su conducta, su fisiología, e incluso sus relaciones ecológicas, no solamente son, o deberían, ser explicadas en términos del programa genético, sino que, por eso mismo, carecen de relevancia para explicar el origen y la configuración particular del programa genético de las siguientes generaciones.</w:t>
       </w:r>
     </w:p>
     <w:p>
@@ -2784,1081 +3429,1416 @@
         <w:pStyle w:val="BodyText"/>
       </w:pPr>
       <w:r>
-        <w:t xml:space="preserve">Para ilustrar este último punto sería útil imaginarnos un conjunto de interruptores eléctricos que al ser accionados encienden una luz con distintos grados de éxito.</w:t>
-      </w:r>
-      <w:r>
-        <w:t xml:space="preserve"> </w:t>
-      </w:r>
-      <w:r>
-        <w:t xml:space="preserve">En efecto, tales dispositivos podrían ser ordenados de manera creciente o decreciente según su grado de efectividad para encender la luz (por ejemplo: 1%, 5%, 10%, 50%, 90%), sin embargo, a) si la función que desempeñan estos dispositivos formara parte de uno de los círculos funcionales, o tareas, que un organismo realiza, entonces es difícil pensar que una efectividad menor al 90% o incluso más alta, podría formar parte de ningún organismo en el mundo natural; por otro lado, b) si la tarea que desempeñan estos interruptores no formara parte de ningún círculo funcional del organismo entonces su efectividad sería completamente irrelevante para el organismo en cuestión.</w:t>
-      </w:r>
-      <w:r>
-        <w:t xml:space="preserve"> </w:t>
-      </w:r>
-      <w:r>
-        <w:t xml:space="preserve">En cualquiera de los dos casos a) o b), parece muy complicado establecer un regla de comparación que nos permitiera ordenar a los organismos a partir de un solo rasgo.</w:t>
-      </w:r>
-      <w:r>
-        <w:t xml:space="preserve"> </w:t>
-      </w:r>
-      <w:r>
-        <w:t xml:space="preserve">Y lo que es todavía más importante desde el punto de vista de la biosemiótica es que esa ordenación sólo tendría sentido una vez que la operación del rasgo en cuestión forma parte integral de un circulo funcional ya establecido</w:t>
-      </w:r>
-      <w:r>
-        <w:t xml:space="preserve"> </w:t>
-      </w:r>
-      <w:r>
-        <w:rPr>
-          <w:rStyle w:val="FootnoteReference"/>
-        </w:rPr>
-        <w:footnoteReference w:id="53"/>
+        <w:t xml:space="preserve">Si bien la propuesta de Hoffmeyer, de la dualidad de código, apunta también en la dirección de una distinción metodológica relativa a los ámbitos de la codificación digital y de la codificación analógica, esta separación no conlleva una jerarquización como la que de manera implícita pareciera sugerir Mayr, sino que, por el contrario, se trata más bien de dos dominios complementarios.</w:t>
+      </w:r>
+      <w:r>
+        <w:t xml:space="preserve"> </w:t>
+      </w:r>
+      <w:r>
+        <w:t xml:space="preserve">Uexküll señala esto también de manera explícita cuando afirma que tanto aquello que ocurre en el interior del organismo como aquello que ocurre en el exterior debería ser estudiado desde el punto de vista de la organización.</w:t>
+      </w:r>
+      <w:r>
+        <w:t xml:space="preserve"> </w:t>
+      </w:r>
+      <w:r>
+        <w:t xml:space="preserve">Así, podemos ver que el estudio del ámbito de la codificación digital se ha ido aproximando de manera paulatina a lo que tanto Uexküll, como Polanyi, Sarkar y otros autores concibieron como un genuino sistema biológico de interpretación, en el que, para emplear una idea sugerida por Polanyi, las secuencias genéticas</w:t>
+      </w:r>
+      <w:r>
+        <w:t xml:space="preserve"> </w:t>
+      </w:r>
+      <w:r>
+        <w:rPr>
+          <w:iCs/>
+          <w:i/>
+        </w:rPr>
+        <w:t xml:space="preserve">evocan</w:t>
+      </w:r>
+      <w:r>
+        <w:t xml:space="preserve">, más que determinan, en el sentido que piensa Mayr, los ritmos, las transiciones y las características de los organismos.</w:t>
+      </w:r>
+    </w:p>
+    <w:p>
+      <w:pPr>
+        <w:pStyle w:val="BodyText"/>
+      </w:pPr>
+      <w:r>
+        <w:t xml:space="preserve">Por otro lado, el estudio de lo que Hoffmeyer denomina como el ámbito analógico, pareciera ser un campo igual de promisorio para la biología del siglo XXI que el de los códigos digitales, pues conlleva, en efecto (como señala Polanyi), el estudio de los procesos físicos y químicos, de la geografía, la geología, la meteorología e incluso la astronomía, áreas tradicionales de estudio de las ciencias físicas, así como de la ecología y la fisiología, pero desde la perspectiva de los</w:t>
+      </w:r>
+      <w:r>
+        <w:t xml:space="preserve"> </w:t>
+      </w:r>
+      <w:r>
+        <w:rPr>
+          <w:iCs/>
+          <w:i/>
+        </w:rPr>
+        <w:t xml:space="preserve">affordances</w:t>
+      </w:r>
+      <w:r>
+        <w:t xml:space="preserve">, esto es, de su capacidad tanto de constituir signos perceptuales, como de establecerse como tales, así como de servir de puntos de anclaje, por llamarlos de alguna manera, sobre los que pueda incidir la acción biológica.</w:t>
+      </w:r>
+    </w:p>
+    <w:p>
+      <w:pPr>
+        <w:pStyle w:val="BodyText"/>
+      </w:pPr>
+      <w:r>
+        <w:t xml:space="preserve">En conclusión, incluso una versión minimalista de la biosemiótica, como la que hemos intentado describir aquí, que se articula a partir de solamente dos tesis centrales, ya nos permite delinear una teoría biológica que puede hacer contribuciones sustantivas a la biología del siglo XXI y que puede dialogar y entrar en competencia también con otras teorías alternativas.</w:t>
+      </w:r>
+    </w:p>
+    <w:bookmarkEnd w:id="55"/>
+    <w:bookmarkStart w:id="124" w:name="references"/>
+    <w:p>
+      <w:pPr>
+        <w:pStyle w:val="Heading2"/>
+      </w:pPr>
+      <w:r>
+        <w:t xml:space="preserve">References</w:t>
+      </w:r>
+    </w:p>
+    <w:bookmarkStart w:id="123" w:name="refs"/>
+    <w:bookmarkStart w:id="56" w:name="ref-FUBA4hgk"/>
+    <w:p>
+      <w:pPr>
+        <w:pStyle w:val="Bibliography"/>
+      </w:pPr>
+      <w:r>
+        <w:t xml:space="preserve">Anderson, M., &amp; Merrell, F. (Eds.). (1991).</w:t>
+      </w:r>
+      <w:r>
+        <w:t xml:space="preserve"> </w:t>
+      </w:r>
+      <w:r>
+        <w:rPr>
+          <w:iCs/>
+          <w:i/>
+        </w:rPr>
+        <w:t xml:space="preserve">On semiotic modeling</w:t>
+      </w:r>
+      <w:r>
+        <w:t xml:space="preserve">. Mouton de Gruyter.</w:t>
+      </w:r>
+    </w:p>
+    <w:bookmarkEnd w:id="56"/>
+    <w:bookmarkStart w:id="58" w:name="ref-17TQyAtcG"/>
+    <w:p>
+      <w:pPr>
+        <w:pStyle w:val="Bibliography"/>
+      </w:pPr>
+      <w:r>
+        <w:t xml:space="preserve">Barbieri, M. (2008a). Biosemiotics: a new understanding of life.</w:t>
+      </w:r>
+      <w:r>
+        <w:t xml:space="preserve"> </w:t>
+      </w:r>
+      <w:r>
+        <w:rPr>
+          <w:iCs/>
+          <w:i/>
+        </w:rPr>
+        <w:t xml:space="preserve">Naturwissenschaften</w:t>
+      </w:r>
+      <w:r>
+        <w:t xml:space="preserve">,</w:t>
+      </w:r>
+      <w:r>
+        <w:t xml:space="preserve"> </w:t>
+      </w:r>
+      <w:r>
+        <w:rPr>
+          <w:iCs/>
+          <w:i/>
+        </w:rPr>
+        <w:t xml:space="preserve">95</w:t>
+      </w:r>
+      <w:r>
+        <w:t xml:space="preserve">(7), 577-599.</w:t>
+      </w:r>
+      <w:r>
+        <w:t xml:space="preserve"> </w:t>
+      </w:r>
+      <w:hyperlink r:id="rId57">
+        <w:r>
+          <w:rPr>
+            <w:rStyle w:val="Hyperlink"/>
+          </w:rPr>
+          <w:t xml:space="preserve">https://doi.org/10.1007/s00114-008-0368-x</w:t>
+        </w:r>
+      </w:hyperlink>
+    </w:p>
+    <w:bookmarkEnd w:id="58"/>
+    <w:bookmarkStart w:id="60" w:name="ref-ihWPbtwE"/>
+    <w:p>
+      <w:pPr>
+        <w:pStyle w:val="Bibliography"/>
+      </w:pPr>
+      <w:r>
+        <w:t xml:space="preserve">Barbieri, M. (2008b). The Mechanisms of Evolution: Natural Selection and Natural Conventions. En</w:t>
+      </w:r>
+      <w:r>
+        <w:t xml:space="preserve"> </w:t>
+      </w:r>
+      <w:r>
+        <w:rPr>
+          <w:iCs/>
+          <w:i/>
+        </w:rPr>
+        <w:t xml:space="preserve">Biosemiotics</w:t>
+      </w:r>
+      <w:r>
+        <w:t xml:space="preserve"> </w:t>
+      </w:r>
+      <w:r>
+        <w:t xml:space="preserve">(pp. 15-35). Springer Netherlands.</w:t>
+      </w:r>
+      <w:r>
+        <w:t xml:space="preserve"> </w:t>
+      </w:r>
+      <w:hyperlink r:id="rId59">
+        <w:r>
+          <w:rPr>
+            <w:rStyle w:val="Hyperlink"/>
+          </w:rPr>
+          <w:t xml:space="preserve">https://doi.org/10.1007/978-1-4020-6340-4_2</w:t>
+        </w:r>
+      </w:hyperlink>
+    </w:p>
+    <w:bookmarkEnd w:id="60"/>
+    <w:bookmarkStart w:id="62" w:name="ref-1ECXYs1vk"/>
+    <w:p>
+      <w:pPr>
+        <w:pStyle w:val="Bibliography"/>
+      </w:pPr>
+      <w:r>
+        <w:t xml:space="preserve">Barbieri, M. (2009). A Short History of Biosemiotics.</w:t>
+      </w:r>
+      <w:r>
+        <w:t xml:space="preserve"> </w:t>
+      </w:r>
+      <w:r>
+        <w:rPr>
+          <w:iCs/>
+          <w:i/>
+        </w:rPr>
+        <w:t xml:space="preserve">Biosemiotics</w:t>
+      </w:r>
+      <w:r>
+        <w:t xml:space="preserve">,</w:t>
+      </w:r>
+      <w:r>
+        <w:t xml:space="preserve"> </w:t>
+      </w:r>
+      <w:r>
+        <w:rPr>
+          <w:iCs/>
+          <w:i/>
+        </w:rPr>
+        <w:t xml:space="preserve">2</w:t>
+      </w:r>
+      <w:r>
+        <w:t xml:space="preserve">(2), 221-245.</w:t>
+      </w:r>
+      <w:r>
+        <w:t xml:space="preserve"> </w:t>
+      </w:r>
+      <w:hyperlink r:id="rId61">
+        <w:r>
+          <w:rPr>
+            <w:rStyle w:val="Hyperlink"/>
+          </w:rPr>
+          <w:t xml:space="preserve">https://doi.org/10.1007/s12304-009-9042-8</w:t>
+        </w:r>
+      </w:hyperlink>
+    </w:p>
+    <w:bookmarkEnd w:id="62"/>
+    <w:bookmarkStart w:id="64" w:name="ref-v4zOjEho"/>
+    <w:p>
+      <w:pPr>
+        <w:pStyle w:val="Bibliography"/>
+      </w:pPr>
+      <w:r>
+        <w:t xml:space="preserve">Caponi, G. (2013). Teleología Naturalizada (Naturalized Teleology): Los conceptos de función, aptitud y adaptación en la Teoría de la Selección Natural (The concepts of function, fitness and adaptation in Natural Selection Theory).</w:t>
+      </w:r>
+      <w:r>
+        <w:t xml:space="preserve"> </w:t>
+      </w:r>
+      <w:r>
+        <w:rPr>
+          <w:iCs/>
+          <w:i/>
+        </w:rPr>
+        <w:t xml:space="preserve">Theoria: An International Journal for Theory, History and Foundations of Science</w:t>
+      </w:r>
+      <w:r>
+        <w:t xml:space="preserve">,</w:t>
+      </w:r>
+      <w:r>
+        <w:t xml:space="preserve"> </w:t>
+      </w:r>
+      <w:r>
+        <w:rPr>
+          <w:iCs/>
+          <w:i/>
+        </w:rPr>
+        <w:t xml:space="preserve">28</w:t>
+      </w:r>
+      <w:r>
+        <w:t xml:space="preserve">(1), 97-114.</w:t>
+      </w:r>
+      <w:r>
+        <w:t xml:space="preserve"> </w:t>
+      </w:r>
+      <w:hyperlink r:id="rId63">
+        <w:r>
+          <w:rPr>
+            <w:rStyle w:val="Hyperlink"/>
+          </w:rPr>
+          <w:t xml:space="preserve">https://www.pdcnet.org/pdc/bvdb.nsf/purchase?openform&amp;fp=theoria&amp;id=theoria_2013_0028_0001_0097_0114</w:t>
+        </w:r>
+      </w:hyperlink>
+    </w:p>
+    <w:bookmarkEnd w:id="64"/>
+    <w:bookmarkStart w:id="66" w:name="ref-1GkUZdQtY"/>
+    <w:p>
+      <w:pPr>
+        <w:pStyle w:val="Bibliography"/>
+      </w:pPr>
+      <w:r>
+        <w:t xml:space="preserve">Dobzhansky, T. (1973). Nothing in Biology Makes Sense except in the Light of Evolution.</w:t>
+      </w:r>
+      <w:r>
+        <w:t xml:space="preserve"> </w:t>
+      </w:r>
+      <w:r>
+        <w:rPr>
+          <w:iCs/>
+          <w:i/>
+        </w:rPr>
+        <w:t xml:space="preserve">The American Biology Teacher</w:t>
+      </w:r>
+      <w:r>
+        <w:t xml:space="preserve">,</w:t>
+      </w:r>
+      <w:r>
+        <w:t xml:space="preserve"> </w:t>
+      </w:r>
+      <w:r>
+        <w:rPr>
+          <w:iCs/>
+          <w:i/>
+        </w:rPr>
+        <w:t xml:space="preserve">35</w:t>
+      </w:r>
+      <w:r>
+        <w:t xml:space="preserve">(3), 125-129.</w:t>
+      </w:r>
+      <w:r>
+        <w:t xml:space="preserve"> </w:t>
+      </w:r>
+      <w:hyperlink r:id="rId65">
+        <w:r>
+          <w:rPr>
+            <w:rStyle w:val="Hyperlink"/>
+          </w:rPr>
+          <w:t xml:space="preserve">https://doi.org/10.2307/4444260</w:t>
+        </w:r>
+      </w:hyperlink>
+    </w:p>
+    <w:bookmarkEnd w:id="66"/>
+    <w:bookmarkStart w:id="68" w:name="ref-ZvP1qF4C"/>
+    <w:p>
+      <w:pPr>
+        <w:pStyle w:val="Bibliography"/>
+      </w:pPr>
+      <w:r>
+        <w:t xml:space="preserve">Favareau, D. (2009). Introduction: An Evolutionary History of Biosemiotics. En</w:t>
+      </w:r>
+      <w:r>
+        <w:t xml:space="preserve"> </w:t>
+      </w:r>
+      <w:r>
+        <w:rPr>
+          <w:iCs/>
+          <w:i/>
+        </w:rPr>
+        <w:t xml:space="preserve">Biosemiotics</w:t>
+      </w:r>
+      <w:r>
+        <w:t xml:space="preserve"> </w:t>
+      </w:r>
+      <w:r>
+        <w:t xml:space="preserve">(pp. 1-77). Springer Netherlands.</w:t>
+      </w:r>
+      <w:r>
+        <w:t xml:space="preserve"> </w:t>
+      </w:r>
+      <w:hyperlink r:id="rId67">
+        <w:r>
+          <w:rPr>
+            <w:rStyle w:val="Hyperlink"/>
+          </w:rPr>
+          <w:t xml:space="preserve">https://doi.org/10.1007/978-1-4020-9650-1_1</w:t>
+        </w:r>
+      </w:hyperlink>
+    </w:p>
+    <w:bookmarkEnd w:id="68"/>
+    <w:bookmarkStart w:id="69" w:name="ref-SrtRgdfl"/>
+    <w:p>
+      <w:pPr>
+        <w:pStyle w:val="Bibliography"/>
+      </w:pPr>
+      <w:r>
+        <w:t xml:space="preserve">Favareau, D. (Ed.). (2010).</w:t>
+      </w:r>
+      <w:r>
+        <w:t xml:space="preserve"> </w:t>
+      </w:r>
+      <w:r>
+        <w:rPr>
+          <w:iCs/>
+          <w:i/>
+        </w:rPr>
+        <w:t xml:space="preserve">Essential readings in biosemiotics: anthology and commentary</w:t>
+      </w:r>
+      <w:r>
+        <w:t xml:space="preserve">. Springer.</w:t>
+      </w:r>
+    </w:p>
+    <w:bookmarkEnd w:id="69"/>
+    <w:bookmarkStart w:id="71" w:name="ref-9uUCimkt"/>
+    <w:p>
+      <w:pPr>
+        <w:pStyle w:val="Bibliography"/>
+      </w:pPr>
+      <w:r>
+        <w:t xml:space="preserve">Ginnobili, S. (1970). Reconstrucción estructuralista de la teoría de la selección natural.</w:t>
+      </w:r>
+      <w:r>
+        <w:t xml:space="preserve"> </w:t>
+      </w:r>
+      <w:r>
+        <w:rPr>
+          <w:iCs/>
+          <w:i/>
+        </w:rPr>
+        <w:t xml:space="preserve">Agora: papeles de Filosofía</w:t>
+      </w:r>
+      <w:r>
+        <w:t xml:space="preserve">,</w:t>
+      </w:r>
+      <w:r>
+        <w:t xml:space="preserve"> </w:t>
+      </w:r>
+      <w:r>
+        <w:rPr>
+          <w:iCs/>
+          <w:i/>
+        </w:rPr>
+        <w:t xml:space="preserve">31</w:t>
+      </w:r>
+      <w:r>
+        <w:t xml:space="preserve">(2).</w:t>
+      </w:r>
+      <w:r>
+        <w:t xml:space="preserve"> </w:t>
+      </w:r>
+      <w:hyperlink r:id="rId70">
+        <w:r>
+          <w:rPr>
+            <w:rStyle w:val="Hyperlink"/>
+          </w:rPr>
+          <w:t xml:space="preserve">https://doi.org/10.15304/ag.31.2.1055</w:t>
+        </w:r>
+      </w:hyperlink>
+    </w:p>
+    <w:bookmarkEnd w:id="71"/>
+    <w:bookmarkStart w:id="73" w:name="ref-jR3eBnkS"/>
+    <w:p>
+      <w:pPr>
+        <w:pStyle w:val="Bibliography"/>
+      </w:pPr>
+      <w:r>
+        <w:t xml:space="preserve">Ginnobili, S. (2010). La teoría de la selección natural darwiniana.</w:t>
+      </w:r>
+      <w:r>
+        <w:t xml:space="preserve"> </w:t>
+      </w:r>
+      <w:r>
+        <w:rPr>
+          <w:iCs/>
+          <w:i/>
+        </w:rPr>
+        <w:t xml:space="preserve">THEORIA</w:t>
+      </w:r>
+      <w:r>
+        <w:t xml:space="preserve">,</w:t>
+      </w:r>
+      <w:r>
+        <w:t xml:space="preserve"> </w:t>
+      </w:r>
+      <w:r>
+        <w:rPr>
+          <w:iCs/>
+          <w:i/>
+        </w:rPr>
+        <w:t xml:space="preserve">25</w:t>
+      </w:r>
+      <w:r>
+        <w:t xml:space="preserve">(1), 37-58.</w:t>
+      </w:r>
+      <w:r>
+        <w:t xml:space="preserve"> </w:t>
+      </w:r>
+      <w:hyperlink r:id="rId72">
+        <w:r>
+          <w:rPr>
+            <w:rStyle w:val="Hyperlink"/>
+          </w:rPr>
+          <w:t xml:space="preserve">https://doi.org/10.1387/theoria.490</w:t>
+        </w:r>
+      </w:hyperlink>
+    </w:p>
+    <w:bookmarkEnd w:id="73"/>
+    <w:bookmarkStart w:id="74" w:name="ref-3ovQ5JAS"/>
+    <w:p>
+      <w:pPr>
+        <w:pStyle w:val="Bibliography"/>
+      </w:pPr>
+      <w:r>
+        <w:t xml:space="preserve">Hitchcock, C. (Ed.). (2004).</w:t>
+      </w:r>
+      <w:r>
+        <w:t xml:space="preserve"> </w:t>
+      </w:r>
+      <w:r>
+        <w:rPr>
+          <w:iCs/>
+          <w:i/>
+        </w:rPr>
+        <w:t xml:space="preserve">Contemporary debates in philosophy of science</w:t>
+      </w:r>
+      <w:r>
+        <w:t xml:space="preserve">. Blackwell Pub.</w:t>
+      </w:r>
+    </w:p>
+    <w:bookmarkEnd w:id="74"/>
+    <w:bookmarkStart w:id="75" w:name="ref-EqbAXQLH"/>
+    <w:p>
+      <w:pPr>
+        <w:pStyle w:val="Bibliography"/>
+      </w:pPr>
+      <w:r>
+        <w:t xml:space="preserve">Hoffmeyer, J., &amp; Hoffmeyer, J. (2008).</w:t>
+      </w:r>
+      <w:r>
+        <w:t xml:space="preserve"> </w:t>
+      </w:r>
+      <w:r>
+        <w:rPr>
+          <w:iCs/>
+          <w:i/>
+        </w:rPr>
+        <w:t xml:space="preserve">Biosemiotics: an examination into the signs of life and the life of signs</w:t>
+      </w:r>
+      <w:r>
+        <w:t xml:space="preserve">. University of Scranton Press.</w:t>
+      </w:r>
+    </w:p>
+    <w:bookmarkEnd w:id="75"/>
+    <w:bookmarkStart w:id="77" w:name="ref-1Euuo5OVB"/>
+    <w:p>
+      <w:pPr>
+        <w:pStyle w:val="Bibliography"/>
+      </w:pPr>
+      <w:r>
+        <w:t xml:space="preserve">Jablonka, E. (2002). Information: Its Interpretation, Its Inheritance, and Its Sharing.</w:t>
+      </w:r>
+      <w:r>
+        <w:t xml:space="preserve"> </w:t>
+      </w:r>
+      <w:r>
+        <w:rPr>
+          <w:iCs/>
+          <w:i/>
+        </w:rPr>
+        <w:t xml:space="preserve">Philosophy of Science</w:t>
+      </w:r>
+      <w:r>
+        <w:t xml:space="preserve">,</w:t>
+      </w:r>
+      <w:r>
+        <w:t xml:space="preserve"> </w:t>
+      </w:r>
+      <w:r>
+        <w:rPr>
+          <w:iCs/>
+          <w:i/>
+        </w:rPr>
+        <w:t xml:space="preserve">69</w:t>
+      </w:r>
+      <w:r>
+        <w:t xml:space="preserve">(4), 578-605.</w:t>
+      </w:r>
+      <w:r>
+        <w:t xml:space="preserve"> </w:t>
+      </w:r>
+      <w:hyperlink r:id="rId76">
+        <w:r>
+          <w:rPr>
+            <w:rStyle w:val="Hyperlink"/>
+          </w:rPr>
+          <w:t xml:space="preserve">https://doi.org/10.1086/344621</w:t>
+        </w:r>
+      </w:hyperlink>
+    </w:p>
+    <w:bookmarkEnd w:id="77"/>
+    <w:bookmarkStart w:id="78" w:name="ref-iWTyQl69"/>
+    <w:p>
+      <w:pPr>
+        <w:pStyle w:val="Bibliography"/>
+      </w:pPr>
+      <w:r>
+        <w:rPr>
+          <w:iCs/>
+          <w:i/>
+        </w:rPr>
+        <w:t xml:space="preserve">Jakob von Uexkull: the discovery of the umwelt between biosemiotics and theoretical biology</w:t>
+      </w:r>
+      <w:r>
+        <w:t xml:space="preserve">. (2015). Springer Berlin Heidelberg.</w:t>
+      </w:r>
+    </w:p>
+    <w:bookmarkEnd w:id="78"/>
+    <w:bookmarkStart w:id="79" w:name="ref-14sQOAJD1"/>
+    <w:p>
+      <w:pPr>
+        <w:pStyle w:val="Bibliography"/>
+      </w:pPr>
+      <w:r>
+        <w:t xml:space="preserve">Kull, K. (1999). Umwelt and evolution: from Uexküll to post-Darwinism. En E. Taborsky (Ed.),</w:t>
+      </w:r>
+      <w:r>
+        <w:t xml:space="preserve"> </w:t>
+      </w:r>
+      <w:r>
+        <w:rPr>
+          <w:iCs/>
+          <w:i/>
+        </w:rPr>
+        <w:t xml:space="preserve">Semiosis. Evolution. Energy: Towards a Reconceptualization of the Sign</w:t>
+      </w:r>
+      <w:r>
+        <w:t xml:space="preserve"> </w:t>
+      </w:r>
+      <w:r>
+        <w:t xml:space="preserve">(pp. 53-70). Shaker.</w:t>
+      </w:r>
+    </w:p>
+    <w:bookmarkEnd w:id="79"/>
+    <w:bookmarkStart w:id="81" w:name="ref-1DnVyaRmY"/>
+    <w:p>
+      <w:pPr>
+        <w:pStyle w:val="Bibliography"/>
+      </w:pPr>
+      <w:r>
+        <w:t xml:space="preserve">Kull, K. (Ed.). (2001). Jakob von Uexküll: An introduction.</w:t>
+      </w:r>
+      <w:r>
+        <w:t xml:space="preserve"> </w:t>
+      </w:r>
+      <w:r>
+        <w:rPr>
+          <w:iCs/>
+          <w:i/>
+        </w:rPr>
+        <w:t xml:space="preserve">Semi</w:t>
+      </w:r>
+      <w:r>
+        <w:t xml:space="preserve">,</w:t>
+      </w:r>
+      <w:r>
+        <w:t xml:space="preserve"> </w:t>
+      </w:r>
+      <w:r>
+        <w:rPr>
+          <w:iCs/>
+          <w:i/>
+        </w:rPr>
+        <w:t xml:space="preserve">2001</w:t>
+      </w:r>
+      <w:r>
+        <w:t xml:space="preserve">(134), 1-59.</w:t>
+      </w:r>
+      <w:r>
+        <w:t xml:space="preserve"> </w:t>
+      </w:r>
+      <w:hyperlink r:id="rId80">
+        <w:r>
+          <w:rPr>
+            <w:rStyle w:val="Hyperlink"/>
+          </w:rPr>
+          <w:t xml:space="preserve">https://doi.org/10.1515/semi.2001.013</w:t>
+        </w:r>
+      </w:hyperlink>
+    </w:p>
+    <w:bookmarkEnd w:id="81"/>
+    <w:bookmarkStart w:id="83" w:name="ref-1FrmVIFmA"/>
+    <w:p>
+      <w:pPr>
+        <w:pStyle w:val="Bibliography"/>
+      </w:pPr>
+      <w:r>
+        <w:t xml:space="preserve">Kull, K. (2004). Uexküll and the post-modern evolutionism.</w:t>
+      </w:r>
+      <w:r>
+        <w:t xml:space="preserve"> </w:t>
+      </w:r>
+      <w:r>
+        <w:rPr>
+          <w:iCs/>
+          <w:i/>
+        </w:rPr>
+        <w:t xml:space="preserve">Sign Systems Studies</w:t>
+      </w:r>
+      <w:r>
+        <w:t xml:space="preserve">,</w:t>
+      </w:r>
+      <w:r>
+        <w:t xml:space="preserve"> </w:t>
+      </w:r>
+      <w:r>
+        <w:rPr>
+          <w:iCs/>
+          <w:i/>
+        </w:rPr>
+        <w:t xml:space="preserve">32</w:t>
+      </w:r>
+      <w:r>
+        <w:t xml:space="preserve">(1/2), 99-114.</w:t>
+      </w:r>
+      <w:r>
+        <w:t xml:space="preserve"> </w:t>
+      </w:r>
+      <w:hyperlink r:id="rId82">
+        <w:r>
+          <w:rPr>
+            <w:rStyle w:val="Hyperlink"/>
+          </w:rPr>
+          <w:t xml:space="preserve">https://www.pdcnet.org/pdc/bvdb.nsf/purchase?openform&amp;fp=signsystems&amp;id=signsystems_2004_0032_40910_0099_0114</w:t>
+        </w:r>
+      </w:hyperlink>
+    </w:p>
+    <w:bookmarkEnd w:id="83"/>
+    <w:bookmarkStart w:id="85" w:name="ref-bsEYD3vb"/>
+    <w:p>
+      <w:pPr>
+        <w:pStyle w:val="Bibliography"/>
+      </w:pPr>
+      <w:r>
+        <w:t xml:space="preserve">Kull, K. (2013). Adaptive evolution without natural selection.</w:t>
+      </w:r>
+      <w:r>
+        <w:t xml:space="preserve"> </w:t>
+      </w:r>
+      <w:r>
+        <w:rPr>
+          <w:iCs/>
+          <w:i/>
+        </w:rPr>
+        <w:t xml:space="preserve">Biological Journal of the Linnean Society</w:t>
+      </w:r>
+      <w:r>
+        <w:t xml:space="preserve">,</w:t>
+      </w:r>
+      <w:r>
+        <w:t xml:space="preserve"> </w:t>
+      </w:r>
+      <w:r>
+        <w:rPr>
+          <w:iCs/>
+          <w:i/>
+        </w:rPr>
+        <w:t xml:space="preserve">112</w:t>
+      </w:r>
+      <w:r>
+        <w:t xml:space="preserve">(2), 287-294.</w:t>
+      </w:r>
+      <w:r>
+        <w:t xml:space="preserve"> </w:t>
+      </w:r>
+      <w:hyperlink r:id="rId84">
+        <w:r>
+          <w:rPr>
+            <w:rStyle w:val="Hyperlink"/>
+          </w:rPr>
+          <w:t xml:space="preserve">https://doi.org/10.1111/bij.12124</w:t>
+        </w:r>
+      </w:hyperlink>
+    </w:p>
+    <w:bookmarkEnd w:id="85"/>
+    <w:bookmarkStart w:id="86" w:name="ref-LhygdvHH"/>
+    <w:p>
+      <w:pPr>
+        <w:pStyle w:val="Bibliography"/>
+      </w:pPr>
+      <w:r>
+        <w:t xml:space="preserve">Langton, C. G. (Ed.). (2000).</w:t>
+      </w:r>
+      <w:r>
+        <w:t xml:space="preserve"> </w:t>
+      </w:r>
+      <w:r>
+        <w:rPr>
+          <w:iCs/>
+          <w:i/>
+        </w:rPr>
+        <w:t xml:space="preserve">Artificial life: an overview</w:t>
+      </w:r>
+      <w:r>
+        <w:t xml:space="preserve"> </w:t>
+      </w:r>
+      <w:r>
+        <w:t xml:space="preserve">(5. print). MIT Press.</w:t>
+      </w:r>
+    </w:p>
+    <w:bookmarkEnd w:id="86"/>
+    <w:bookmarkStart w:id="88" w:name="ref-qqp8XDdk"/>
+    <w:p>
+      <w:pPr>
+        <w:pStyle w:val="Bibliography"/>
+      </w:pPr>
+      <w:r>
+        <w:t xml:space="preserve">Lewontin, R. C. (1996). Evolution as Engineering. En</w:t>
+      </w:r>
+      <w:r>
+        <w:t xml:space="preserve"> </w:t>
+      </w:r>
+      <w:r>
+        <w:rPr>
+          <w:iCs/>
+          <w:i/>
+        </w:rPr>
+        <w:t xml:space="preserve">Integrative Approaches to Molecular Biology</w:t>
+      </w:r>
+      <w:r>
+        <w:t xml:space="preserve"> </w:t>
+      </w:r>
+      <w:r>
+        <w:t xml:space="preserve">(pp. 1-10). The MIT Press.</w:t>
+      </w:r>
+      <w:r>
+        <w:t xml:space="preserve"> </w:t>
+      </w:r>
+      <w:hyperlink r:id="rId87">
+        <w:r>
+          <w:rPr>
+            <w:rStyle w:val="Hyperlink"/>
+          </w:rPr>
+          <w:t xml:space="preserve">https://doi.org/10.7551/mitpress/3824.003.0002</w:t>
+        </w:r>
+      </w:hyperlink>
+    </w:p>
+    <w:bookmarkEnd w:id="88"/>
+    <w:bookmarkStart w:id="89" w:name="ref-1EFJ65SWN"/>
+    <w:p>
+      <w:pPr>
+        <w:pStyle w:val="Bibliography"/>
+      </w:pPr>
+      <w:r>
+        <w:t xml:space="preserve">Lewontin, R. C., &amp; Lewontin, R. C. (2000).</w:t>
+      </w:r>
+      <w:r>
+        <w:t xml:space="preserve"> </w:t>
+      </w:r>
+      <w:r>
+        <w:rPr>
+          <w:iCs/>
+          <w:i/>
+        </w:rPr>
+        <w:t xml:space="preserve">The triple helix: gene, organism, and environment</w:t>
+      </w:r>
+      <w:r>
+        <w:t xml:space="preserve">. Harvard University Press.</w:t>
+      </w:r>
+    </w:p>
+    <w:bookmarkEnd w:id="89"/>
+    <w:bookmarkStart w:id="90" w:name="ref-ekVg4uzi"/>
+    <w:p>
+      <w:pPr>
+        <w:pStyle w:val="Bibliography"/>
+      </w:pPr>
+      <w:r>
+        <w:t xml:space="preserve">Maynard Smith, J. (1999).</w:t>
+      </w:r>
+      <w:r>
+        <w:t xml:space="preserve"> </w:t>
+      </w:r>
+      <w:r>
+        <w:rPr>
+          <w:iCs/>
+          <w:i/>
+        </w:rPr>
+        <w:t xml:space="preserve">Shaping life: genes, embryos, and evolution</w:t>
+      </w:r>
+      <w:r>
+        <w:t xml:space="preserve">. Yale University Press.</w:t>
+      </w:r>
+    </w:p>
+    <w:bookmarkEnd w:id="90"/>
+    <w:bookmarkStart w:id="91" w:name="ref-17SXoXRQA"/>
+    <w:p>
+      <w:pPr>
+        <w:pStyle w:val="Bibliography"/>
+      </w:pPr>
+      <w:r>
+        <w:t xml:space="preserve">Maynard Smith, J., &amp; Szathmáry, E. (2010).</w:t>
+      </w:r>
+      <w:r>
+        <w:t xml:space="preserve"> </w:t>
+      </w:r>
+      <w:r>
+        <w:rPr>
+          <w:iCs/>
+          <w:i/>
+        </w:rPr>
+        <w:t xml:space="preserve">The major transitions in evolution</w:t>
+      </w:r>
+      <w:r>
+        <w:t xml:space="preserve"> </w:t>
+      </w:r>
+      <w:r>
+        <w:t xml:space="preserve">(Reprinted). Oxford Univ. Press.</w:t>
+      </w:r>
+    </w:p>
+    <w:bookmarkEnd w:id="91"/>
+    <w:bookmarkStart w:id="93" w:name="ref-kuqja85O"/>
+    <w:p>
+      <w:pPr>
+        <w:pStyle w:val="Bibliography"/>
+      </w:pPr>
+      <w:r>
+        <w:t xml:space="preserve">Mayr, E. (1961). Cause and Effect in Biology.</w:t>
+      </w:r>
+      <w:r>
+        <w:t xml:space="preserve"> </w:t>
+      </w:r>
+      <w:r>
+        <w:rPr>
+          <w:iCs/>
+          <w:i/>
+        </w:rPr>
+        <w:t xml:space="preserve">Science</w:t>
+      </w:r>
+      <w:r>
+        <w:t xml:space="preserve">,</w:t>
+      </w:r>
+      <w:r>
+        <w:t xml:space="preserve"> </w:t>
+      </w:r>
+      <w:r>
+        <w:rPr>
+          <w:iCs/>
+          <w:i/>
+        </w:rPr>
+        <w:t xml:space="preserve">134</w:t>
+      </w:r>
+      <w:r>
+        <w:t xml:space="preserve">(3489), 1501-1506.</w:t>
+      </w:r>
+      <w:r>
+        <w:t xml:space="preserve"> </w:t>
+      </w:r>
+      <w:hyperlink r:id="rId92">
+        <w:r>
+          <w:rPr>
+            <w:rStyle w:val="Hyperlink"/>
+          </w:rPr>
+          <w:t xml:space="preserve">https://doi.org/10.1126/science.134.3489.1501</w:t>
+        </w:r>
+      </w:hyperlink>
+    </w:p>
+    <w:bookmarkEnd w:id="93"/>
+    <w:bookmarkStart w:id="94" w:name="ref-107ubuTL4"/>
+    <w:p>
+      <w:pPr>
+        <w:pStyle w:val="Bibliography"/>
+      </w:pPr>
+      <w:r>
+        <w:t xml:space="preserve">Michelini, F., &amp; Köchy, K. (Eds.). (2020).</w:t>
+      </w:r>
+      <w:r>
+        <w:t xml:space="preserve"> </w:t>
+      </w:r>
+      <w:r>
+        <w:rPr>
+          <w:iCs/>
+          <w:i/>
+        </w:rPr>
+        <w:t xml:space="preserve">Jakob von Uexküll and philosophy: life, environments, anthropology</w:t>
+      </w:r>
+      <w:r>
+        <w:t xml:space="preserve">. Routledge/Taylor &amp; Francis Group.</w:t>
+      </w:r>
+    </w:p>
+    <w:bookmarkEnd w:id="94"/>
+    <w:bookmarkStart w:id="95" w:name="ref-17HSgYcEE"/>
+    <w:p>
+      <w:pPr>
+        <w:pStyle w:val="Bibliography"/>
+      </w:pPr>
+      <w:r>
+        <w:t xml:space="preserve">Mildenberger, F. (2007).</w:t>
+      </w:r>
+      <w:r>
+        <w:t xml:space="preserve"> </w:t>
+      </w:r>
+      <w:r>
+        <w:rPr>
+          <w:iCs/>
+          <w:i/>
+        </w:rPr>
+        <w:t xml:space="preserve">Umwelt als Vision: Leben und Werk Jakob von Uexkülls (1864-1944)</w:t>
+      </w:r>
+      <w:r>
+        <w:t xml:space="preserve">. Franz Steiner.</w:t>
+      </w:r>
+    </w:p>
+    <w:bookmarkEnd w:id="95"/>
+    <w:bookmarkStart w:id="96" w:name="ref-3zHibsSh"/>
+    <w:p>
+      <w:pPr>
+        <w:pStyle w:val="Bibliography"/>
+      </w:pPr>
+      <w:r>
+        <w:t xml:space="preserve">Oparin, A. I., Morgulis, S., &amp; Oparin, A. I. (1965).</w:t>
+      </w:r>
+      <w:r>
+        <w:t xml:space="preserve"> </w:t>
+      </w:r>
+      <w:r>
+        <w:rPr>
+          <w:iCs/>
+          <w:i/>
+        </w:rPr>
+        <w:t xml:space="preserve">The origin of life</w:t>
+      </w:r>
+      <w:r>
+        <w:t xml:space="preserve"> </w:t>
+      </w:r>
+      <w:r>
+        <w:t xml:space="preserve">(2. ed. with a new introd. by the translator, republ). Dover.</w:t>
+      </w:r>
+    </w:p>
+    <w:bookmarkEnd w:id="96"/>
+    <w:bookmarkStart w:id="97" w:name="ref-m7Vdb8jQ"/>
+    <w:p>
+      <w:pPr>
+        <w:pStyle w:val="Bibliography"/>
+      </w:pPr>
+      <w:r>
+        <w:t xml:space="preserve">Orzack, S., &amp; Sober, E. (Eds.). (2001).</w:t>
+      </w:r>
+      <w:r>
+        <w:t xml:space="preserve"> </w:t>
+      </w:r>
+      <w:r>
+        <w:rPr>
+          <w:iCs/>
+          <w:i/>
+        </w:rPr>
+        <w:t xml:space="preserve">Adaptationism and optimality</w:t>
+      </w:r>
+      <w:r>
+        <w:t xml:space="preserve">. Cambridge University Press.</w:t>
+      </w:r>
+    </w:p>
+    <w:bookmarkEnd w:id="97"/>
+    <w:bookmarkStart w:id="99" w:name="ref-4b7Dbsp4"/>
+    <w:p>
+      <w:pPr>
+        <w:pStyle w:val="Bibliography"/>
+      </w:pPr>
+      <w:r>
+        <w:t xml:space="preserve">Polanyi, M. (1968). Life's Irreducible Structure.</w:t>
+      </w:r>
+      <w:r>
+        <w:t xml:space="preserve"> </w:t>
+      </w:r>
+      <w:r>
+        <w:rPr>
+          <w:iCs/>
+          <w:i/>
+        </w:rPr>
+        <w:t xml:space="preserve">Science</w:t>
+      </w:r>
+      <w:r>
+        <w:t xml:space="preserve">,</w:t>
+      </w:r>
+      <w:r>
+        <w:t xml:space="preserve"> </w:t>
+      </w:r>
+      <w:r>
+        <w:rPr>
+          <w:iCs/>
+          <w:i/>
+        </w:rPr>
+        <w:t xml:space="preserve">160</w:t>
+      </w:r>
+      <w:r>
+        <w:t xml:space="preserve">(3834), 1308-1312.</w:t>
+      </w:r>
+      <w:r>
+        <w:t xml:space="preserve"> </w:t>
+      </w:r>
+      <w:hyperlink r:id="rId98">
+        <w:r>
+          <w:rPr>
+            <w:rStyle w:val="Hyperlink"/>
+          </w:rPr>
+          <w:t xml:space="preserve">https://doi.org/10.1126/science.160.3834.1308</w:t>
+        </w:r>
+      </w:hyperlink>
+    </w:p>
+    <w:bookmarkEnd w:id="99"/>
+    <w:bookmarkStart w:id="100" w:name="ref-hW5TSQKV"/>
+    <w:p>
+      <w:pPr>
+        <w:pStyle w:val="Bibliography"/>
+      </w:pPr>
+      <w:r>
+        <w:t xml:space="preserve">Ponce de León, M. (1987).</w:t>
+      </w:r>
+      <w:r>
+        <w:t xml:space="preserve"> </w:t>
+      </w:r>
+      <w:r>
+        <w:rPr>
+          <w:iCs/>
+          <w:i/>
+        </w:rPr>
+        <w:t xml:space="preserve">La explicación teleológica</w:t>
+      </w:r>
+      <w:r>
+        <w:t xml:space="preserve"> </w:t>
+      </w:r>
+      <w:r>
+        <w:t xml:space="preserve">(1.ed ed.). UNAM, Inst.de Investigaciones Filosóficas.</w:t>
+      </w:r>
+    </w:p>
+    <w:bookmarkEnd w:id="100"/>
+    <w:bookmarkStart w:id="101" w:name="ref-HdDZkiNh"/>
+    <w:p>
+      <w:pPr>
+        <w:pStyle w:val="Bibliography"/>
+      </w:pPr>
+      <w:r>
+        <w:t xml:space="preserve">Ponce, M. (1981). Las explicaciones teleológicas y el modelo nomológico-deductivo.</w:t>
+      </w:r>
+      <w:r>
+        <w:t xml:space="preserve"> </w:t>
+      </w:r>
+      <w:r>
+        <w:rPr>
+          <w:iCs/>
+          <w:i/>
+        </w:rPr>
+        <w:t xml:space="preserve">Diánoia</w:t>
+      </w:r>
+      <w:r>
+        <w:t xml:space="preserve">,</w:t>
+      </w:r>
+      <w:r>
+        <w:t xml:space="preserve"> </w:t>
+      </w:r>
+      <w:r>
+        <w:rPr>
+          <w:iCs/>
+          <w:i/>
+        </w:rPr>
+        <w:t xml:space="preserve">27</w:t>
+      </w:r>
+      <w:r>
+        <w:t xml:space="preserve">(27), 186-206.</w:t>
+      </w:r>
+    </w:p>
+    <w:bookmarkEnd w:id="101"/>
+    <w:bookmarkStart w:id="103" w:name="ref-1CNrSP8PL"/>
+    <w:p>
+      <w:pPr>
+        <w:pStyle w:val="Bibliography"/>
+      </w:pPr>
+      <w:r>
+        <w:t xml:space="preserve">Ponce, M. (1984). Teleología y causalidad.</w:t>
+      </w:r>
+      <w:r>
+        <w:t xml:space="preserve"> </w:t>
+      </w:r>
+      <w:r>
+        <w:rPr>
+          <w:iCs/>
+          <w:i/>
+        </w:rPr>
+        <w:t xml:space="preserve">Revista de filosofía DIÁNOIA</w:t>
+      </w:r>
+      <w:r>
+        <w:t xml:space="preserve">,</w:t>
+      </w:r>
+      <w:r>
+        <w:t xml:space="preserve"> </w:t>
+      </w:r>
+      <w:r>
+        <w:rPr>
+          <w:iCs/>
+          <w:i/>
+        </w:rPr>
+        <w:t xml:space="preserve">30</w:t>
+      </w:r>
+      <w:r>
+        <w:t xml:space="preserve">(30), 155.</w:t>
+      </w:r>
+      <w:r>
+        <w:t xml:space="preserve"> </w:t>
+      </w:r>
+      <w:hyperlink r:id="rId102">
+        <w:r>
+          <w:rPr>
+            <w:rStyle w:val="Hyperlink"/>
+          </w:rPr>
+          <w:t xml:space="preserve">https://doi.org/10.22201/iifs.18704913e.1984.30.771</w:t>
+        </w:r>
+      </w:hyperlink>
+    </w:p>
+    <w:bookmarkEnd w:id="103"/>
+    <w:bookmarkStart w:id="105" w:name="ref-FBpWxR8o"/>
+    <w:p>
+      <w:pPr>
+        <w:pStyle w:val="Bibliography"/>
+      </w:pPr>
+      <w:r>
+        <w:t xml:space="preserve">Rama, T. (2024). The Explanatory Role of Umwelt in Evolutionary Theory: Introducing von Baer’s Reflections on Teleological Development.</w:t>
+      </w:r>
+      <w:r>
+        <w:t xml:space="preserve"> </w:t>
+      </w:r>
+      <w:r>
+        <w:rPr>
+          <w:iCs/>
+          <w:i/>
+        </w:rPr>
+        <w:t xml:space="preserve">Biosemiotics</w:t>
       </w:r>
       <w:r>
         <w:t xml:space="preserve">.</w:t>
       </w:r>
-    </w:p>
-    <w:p>
-      <w:pPr>
-        <w:pStyle w:val="BodyText"/>
-      </w:pPr>
-      <w:r>
-        <w:t xml:space="preserve">Aunque la exploración detallada de las relaciones interteóricas entre la biosemiótica y otras teorías existentes en la biología contemporánea rebasa el alcance de este trabajo, a continuación hacemos algunas acotaciones muy sintéticas con respecto a su impacto en términos de las modificaciones más o menos profundas que se requieren a nivel teórico, así como de las nuevas interrogantes que se plantean y de las posibles vías de solución para problemas nuevos o ya existentes que se pueden plantear.</w:t>
-      </w:r>
-      <w:r>
-        <w:t xml:space="preserve"> </w:t>
-      </w:r>
-      <w:r>
-        <w:t xml:space="preserve">En particular, en el caso de la teoría evolutiva una de las modificaciones que se requiere es incorporar una conceptualización distinta de la relación organismo-ambiente que tome en cuenta que esa integración se da por al menos tres vías distintas: la de la percepción, la de las acciones de los organismos, y la de la organización interna, que vincula las primeras dos esferas.</w:t>
-      </w:r>
-      <w:r>
-        <w:t xml:space="preserve"> </w:t>
-      </w:r>
-      <w:r>
-        <w:t xml:space="preserve">La consideración de esta triple articulación de la relación organismo-ambiente pone en serias dificultades a los modelos simples de optimización, tales como aquellos que han sido empleados para modelar la acción de la selección natural</w:t>
-      </w:r>
-      <w:r>
-        <w:t xml:space="preserve"> </w:t>
-      </w:r>
-      <w:r>
-        <w:t xml:space="preserve">(</w:t>
-      </w:r>
-      <w:hyperlink w:anchor="ref-m7Vdb8jQ">
-        <w:r>
-          <w:rPr>
-            <w:rStyle w:val="Hyperlink"/>
-          </w:rPr>
-          <w:t xml:space="preserve">Orzack &amp; Sober, 2001</w:t>
-        </w:r>
-      </w:hyperlink>
-      <w:r>
-        <w:t xml:space="preserve">;</w:t>
-      </w:r>
-      <w:r>
-        <w:t xml:space="preserve"> </w:t>
-      </w:r>
-      <w:hyperlink w:anchor="ref-KUESt8Db">
-        <w:r>
-          <w:rPr>
-            <w:rStyle w:val="Hyperlink"/>
-          </w:rPr>
-          <w:t xml:space="preserve">Smith, 1978</w:t>
-        </w:r>
-      </w:hyperlink>
-      <w:r>
-        <w:t xml:space="preserve">)</w:t>
-      </w:r>
-      <w:r>
-        <w:t xml:space="preserve">, y a su vez tiene un importante impacto filosófico, en tanto que una buena parte del debate con respecto al naturalismo se vincula de manera explícita o implícita con una concepción del</w:t>
-      </w:r>
-      <w:r>
-        <w:t xml:space="preserve"> </w:t>
-      </w:r>
-      <w:r>
-        <w:rPr>
-          <w:iCs/>
-          <w:i/>
-        </w:rPr>
-        <w:t xml:space="preserve">fitness</w:t>
-      </w:r>
-      <w:r>
-        <w:t xml:space="preserve"> </w:t>
-      </w:r>
-      <w:r>
-        <w:t xml:space="preserve">vinculada a la idea de optimización.</w:t>
-      </w:r>
-      <w:r>
-        <w:t xml:space="preserve"> </w:t>
-      </w:r>
-      <w:r>
-        <w:t xml:space="preserve">Como se ha argumentado previamente</w:t>
-      </w:r>
-      <w:r>
-        <w:t xml:space="preserve"> </w:t>
-      </w:r>
-      <w:r>
-        <w:t xml:space="preserve">(</w:t>
-      </w:r>
-      <w:hyperlink w:anchor="ref-DI7UW0KI">
-        <w:r>
-          <w:rPr>
-            <w:rStyle w:val="Hyperlink"/>
-          </w:rPr>
-          <w:t xml:space="preserve">Suárez Pascal, 2021</w:t>
-        </w:r>
-      </w:hyperlink>
-      <w:r>
-        <w:t xml:space="preserve">)</w:t>
-      </w:r>
-      <w:r>
-        <w:t xml:space="preserve">, la vinculación entre la biosemiótica y la teoría evolutiva desplaza el foco de la investigación en biología evolutiva de la acción de la selección natural hacia los procesos por los que se construyen nuevos esquemas de organización que son capaces de mantener la coordinación tanto en términos morfofisiológicos, como ecológicos e interespecíficos.</w:t>
-      </w:r>
-    </w:p>
-    <w:p>
-      <w:pPr>
-        <w:pStyle w:val="BodyText"/>
-      </w:pPr>
-      <w:r>
-        <w:t xml:space="preserve">Si bien la naturaleza de esos procesos todavía constituye un problema abierto, una consideración de lo que aquí se ha propuesto como las tesis centrales de la biosemiótica, y particularmente de su articulación por parte de Uexküll, sugiere ciertas rutas de solución, las cuales ayudarán a mostrar, además, la originalidad de esta propuesta.</w:t>
-      </w:r>
-      <w:r>
-        <w:t xml:space="preserve"> </w:t>
-      </w:r>
-      <w:r>
-        <w:t xml:space="preserve">En primer lugar, la aceptación de la dualidad de código, o del control dual, como le llama Polanyi, excluye las posibilidades planteadas por las propuestas de corte lamarckiano, pues éstas implicarían que el desajuste en la coordinación entre los organismos y su entorno influye directamente en la organización adaptándola a fin de eliminar el desajuste, pero si tal desajuste puede ser percibido por el organismo, y si este puede modificar su comportamiento en respuesta al mismo es porque tanto la posibilidad de esa percepción como la respuesta están contempladas en su organización.</w:t>
-      </w:r>
-      <w:r>
-        <w:t xml:space="preserve"> </w:t>
-      </w:r>
-      <w:r>
-        <w:t xml:space="preserve">Lo contrario sería equivalente a plantear la posibilidad de que la simple acción continua, o creciente, de una corriente eléctrica pudiera generar una máquina tal como un motor o incluso una bobina eléctrica.</w:t>
-      </w:r>
-      <w:r>
-        <w:t xml:space="preserve"> </w:t>
-      </w:r>
-      <w:r>
-        <w:t xml:space="preserve">En tanto que no podemos descartar la importancia para la evolución de fenómenos como los autoorganizativos, en los que un proceso físico-químico genera sus propias condiciones de frontera, esto es muy diferente de las propuestas lamarckianas, pues más que explicar el surgimiento de la organización éstas parecen asumirla a la hora de explicar el cambio adaptativo.</w:t>
-      </w:r>
-    </w:p>
-    <w:p>
-      <w:pPr>
-        <w:pStyle w:val="BodyText"/>
-      </w:pPr>
-      <w:r>
-        <w:t xml:space="preserve">En segundo lugar, la idea de que la variación al azar sea un factor esencial en la generación de nuevos esquemas de organización conlleva varios problemas desde el punto de vista de la biosemiótica, pues, si entendemos la variación en términos absolutos, nada garantiza que la coordinación organismo-ambiente se siga manteniendo a través de las distintas variaciones.</w:t>
-      </w:r>
-      <w:r>
-        <w:t xml:space="preserve"> </w:t>
-      </w:r>
-      <w:r>
-        <w:t xml:space="preserve">En particular, si tomamos en cuenta cuáles son aquellos factores de significación, en términos de Uexküll, que determinan, por ejemplo, que un organismo identifique una presa, un depredador, o su pareja reproductiva, tales como un cierto patrón cromático, una determinada forma, un sonido peculiar, o una combinación de varios, la incorporación de variaciones al azar en el plan de construcción de este organismo difícilmente involucrará una mejora con respecto a la consumación de los círculos funcionales, o actividades, que desempeña, pues, para empezar, cada variación en el organismo tendrá que ser compensada por cambios en otras partes de manera que se siga manteniendo la coordinación, lo cual difícilmente podría ocurrir de manera azarosa.</w:t>
-      </w:r>
-      <w:r>
-        <w:t xml:space="preserve"> </w:t>
-      </w:r>
-      <w:r>
-        <w:t xml:space="preserve">De hecho, dependiendo de cómo esté estructurado el entorno de un organismo, parece más factible el pensar que esas variaciones provoquen errores, posiblemente catastróficos para el organismo, tales como la confusión de un elemento no comestible o incluso venenoso, con algo comestible.</w:t>
-      </w:r>
-      <w:r>
-        <w:t xml:space="preserve"> </w:t>
-      </w:r>
-      <w:r>
-        <w:t xml:space="preserve">No es necesario explicar que tal confusión difícilmente podría conducir a la generación de un nuevo plan de organización.</w:t>
-      </w:r>
-    </w:p>
-    <w:p>
-      <w:pPr>
-        <w:pStyle w:val="BodyText"/>
-      </w:pPr>
-      <w:r>
-        <w:t xml:space="preserve">Una tercera opción, que no ha sido suficientemente explorada es sugerida, al menos parcialmente, por Hoffmeyer.</w:t>
-      </w:r>
-      <w:r>
-        <w:t xml:space="preserve"> </w:t>
-      </w:r>
-      <w:r>
-        <w:t xml:space="preserve">De acuerdo con lo que él propone, también las poblaciones biológicas funcionan a manera de sistemas bajo control dual en los cuales el pool génico, esto es, el conjunto de variantes genéticas presentes en la población, funcionaría como condición de frontera (o determinaría las condiciones de frontera), mientras que las poblaciones, interactuando con un cierto entorno físico, equivaldrían a la codificación analógica de ese pool génico.</w:t>
-      </w:r>
-    </w:p>
-    <w:p>
-      <w:pPr>
-        <w:pStyle w:val="BodyText"/>
-      </w:pPr>
-      <w:r>
-        <w:t xml:space="preserve">Esta propuesta de Hoffmeyer es notable, en primer lugar, porque rescata parte de la concepción poblacional asociada particularmente al darwinismo, sin embargo, a pesar de su parecido, introduce una diferencia con respecto a autores como Dawkins, Sober, o el mismo Mayr al aclarar que el tipo de interacción que se da entre las poblaciones y su entorno se relaciona con su concepción de codificación analógica.</w:t>
-      </w:r>
-      <w:r>
-        <w:t xml:space="preserve"> </w:t>
-      </w:r>
-      <w:r>
-        <w:t xml:space="preserve">En sus propios términos:</w:t>
-      </w:r>
-      <w:r>
-        <w:t xml:space="preserve"> </w:t>
-      </w:r>
-      <w:r>
-        <w:t xml:space="preserve">“</w:t>
-      </w:r>
-      <w:r>
-        <w:t xml:space="preserve">The population could in this sense be considered a codification that itself expresses a message.</w:t>
-      </w:r>
-      <w:r>
-        <w:t xml:space="preserve"> </w:t>
-      </w:r>
-      <w:r>
-        <w:t xml:space="preserve">This codification, however, is necessarily analog—since it has to interact with the physical surroundings, and thus must share with these surroundings the properties of physical extension and contiguity.</w:t>
-      </w:r>
-      <w:r>
-        <w:t xml:space="preserve"> </w:t>
-      </w:r>
-      <w:r>
-        <w:t xml:space="preserve">(</w:t>
-      </w:r>
-      <w:hyperlink w:anchor="ref-EqbAXQLH">
-        <w:r>
-          <w:rPr>
-            <w:rStyle w:val="Hyperlink"/>
-          </w:rPr>
-          <w:t xml:space="preserve">Hoffmeyer &amp; Hoffmeyer, 2008, p. 103</w:t>
-        </w:r>
-      </w:hyperlink>
-      <w:r>
-        <w:t xml:space="preserve">)</w:t>
-      </w:r>
-      <w:r>
-        <w:t xml:space="preserve">”</w:t>
-      </w:r>
-    </w:p>
-    <w:p>
-      <w:pPr>
-        <w:pStyle w:val="BodyText"/>
-      </w:pPr>
-      <w:r>
-        <w:t xml:space="preserve">Si bien la diferencia planteada por este autor con respecto a otros modelos poblacionales parece menor, esto es también porque requiere un mayor refinamiento en dos sentidos distintos.</w:t>
-      </w:r>
-      <w:r>
-        <w:t xml:space="preserve"> </w:t>
-      </w:r>
-      <w:r>
-        <w:t xml:space="preserve">En primer lugar tendríamos que examinar la cuestión de la legitimidad de la atribución de dualidad de código a las poblaciones biológicas, pues, en función de lo que hemos descrito con respecto a esta tesis, esto dependería o de la existencia de una cierta estructura en las poblaciones que nos permitiera aplicar hasta un cierto punto la idea de la interpretación orgánica, o de la existencia de una codificación digital que sirva de auto-referencia a la población y determine su estructura.</w:t>
-      </w:r>
-      <w:r>
-        <w:t xml:space="preserve"> </w:t>
-      </w:r>
-      <w:r>
-        <w:t xml:space="preserve">Este asunto no queda del todo claro en Hoffmeyer, aunque él ubica tal codificación en el pool génico.</w:t>
-      </w:r>
-      <w:r>
-        <w:t xml:space="preserve"> </w:t>
-      </w:r>
-      <w:r>
-        <w:t xml:space="preserve">Sin embargo, igual que ocurre con otros modelos como los de la autoorganización, o aquellos que se basan en la idea de selección natural, la aplicabilidad de las tesis propuestas por la biosemiótica a los distintos niveles de la realidad debería ser examinada caso por caso, aún cuando cierta dinámica expansionista sea comprensible desde la perspectiva de la dinámica científica.</w:t>
-      </w:r>
-    </w:p>
-    <w:p>
-      <w:pPr>
-        <w:pStyle w:val="BodyText"/>
-      </w:pPr>
-      <w:r>
-        <w:t xml:space="preserve">En segundo lugar, algo que está esbozado en la propuesta de Hoffmeyer, pero que él no desarrolla lo suficiente tiene que ver con el papel particular que le atribuye a la codificación analógica en este proceso, pues es ésta la que interactua directamente con el entorno de un organismo, o más precisamente con sus objetos.</w:t>
-      </w:r>
-      <w:r>
-        <w:t xml:space="preserve"> </w:t>
-      </w:r>
-      <w:r>
-        <w:t xml:space="preserve">Así mismo, es en función de esa codificación analógica que se da la relación entre distintas especies, de tal manera que, en concordancia con lo que señala Uexküll, la telaraña que teje una araña es una codificación analógica de la mosca o de aquellas presas que le sirven como alimento.</w:t>
-      </w:r>
-      <w:r>
-        <w:t xml:space="preserve"> </w:t>
-      </w:r>
-      <w:r>
-        <w:t xml:space="preserve">Como sugiere Uexküll, esa codificación analógica es el patrón que guía la generación de la forma en cada especie</w:t>
-      </w:r>
-      <w:r>
-        <w:t xml:space="preserve"> </w:t>
-      </w:r>
-      <w:r>
-        <w:t xml:space="preserve">(</w:t>
-      </w:r>
-      <w:hyperlink w:anchor="ref-DrMYyFdG">
-        <w:r>
-          <w:rPr>
-            <w:rStyle w:val="Hyperlink"/>
-          </w:rPr>
-          <w:t xml:space="preserve">VON UEXKÜLL, 1982, pp. 65-68</w:t>
-        </w:r>
-      </w:hyperlink>
-      <w:r>
-        <w:t xml:space="preserve">)</w:t>
-      </w:r>
-      <w:r>
-        <w:t xml:space="preserve">; y podríamos aventurar, siguiendo esta observación de Uexküll, que es precisamente la interacción analógica la que serviría de semilla para la construcción de nuevos planes de organización.</w:t>
-      </w:r>
-      <w:r>
-        <w:t xml:space="preserve"> </w:t>
-      </w:r>
-      <w:r>
-        <w:t xml:space="preserve">Este asunto parece pasar desapercibido para Hoffmeyer, quizás debido a su aceptación de una separación, al estilo de Weismann, entre ambas formas de codificación.</w:t>
-      </w:r>
-      <w:r>
-        <w:t xml:space="preserve"> </w:t>
-      </w:r>
-      <w:r>
-        <w:t xml:space="preserve">Sin embargo, aun cuando actualmente desconocemos cómo es que esto puede ocurrir, postulo que se trata de una de las vías más promisorias que se pueden plantear a partir de la biosemiótica y cuyas ramificaciones teóricas valdría la pena explorar.</w:t>
-      </w:r>
-    </w:p>
-    <w:p>
-      <w:pPr>
-        <w:pStyle w:val="BodyText"/>
-      </w:pPr>
-      <w:r>
-        <w:t xml:space="preserve">Autores como Hoffmeyer y Kull</w:t>
-      </w:r>
-      <w:r>
-        <w:t xml:space="preserve"> </w:t>
-      </w:r>
-      <w:r>
-        <w:t xml:space="preserve">(</w:t>
-      </w:r>
-      <w:hyperlink w:anchor="ref-14sQOAJD1">
-        <w:r>
-          <w:rPr>
-            <w:rStyle w:val="Hyperlink"/>
-          </w:rPr>
-          <w:t xml:space="preserve">Kull, 1999</w:t>
-        </w:r>
-      </w:hyperlink>
+      <w:r>
+        <w:t xml:space="preserve"> </w:t>
+      </w:r>
+      <w:hyperlink r:id="rId104">
+        <w:r>
+          <w:rPr>
+            <w:rStyle w:val="Hyperlink"/>
+          </w:rPr>
+          <w:t xml:space="preserve">https://doi.org/10.1007/s12304-024-09569-8</w:t>
+        </w:r>
+      </w:hyperlink>
+    </w:p>
+    <w:bookmarkEnd w:id="105"/>
+    <w:bookmarkStart w:id="107" w:name="ref-BMp0oHpu"/>
+    <w:p>
+      <w:pPr>
+        <w:pStyle w:val="Bibliography"/>
+      </w:pPr>
+      <w:r>
+        <w:t xml:space="preserve">Rüting, T. (2004). History and significance of Jakob von Uexküll and of his institute in Hamburg.</w:t>
+      </w:r>
+      <w:r>
+        <w:t xml:space="preserve"> </w:t>
+      </w:r>
+      <w:r>
+        <w:rPr>
+          <w:iCs/>
+          <w:i/>
+        </w:rPr>
+        <w:t xml:space="preserve">Sign Systems Studies</w:t>
+      </w:r>
       <w:r>
         <w:t xml:space="preserve">,</w:t>
       </w:r>
       <w:r>
         <w:t xml:space="preserve"> </w:t>
       </w:r>
-      <w:hyperlink w:anchor="ref-1FrmVIFmA">
-        <w:r>
-          <w:rPr>
-            <w:rStyle w:val="Hyperlink"/>
-          </w:rPr>
-          <w:t xml:space="preserve">2004</w:t>
-        </w:r>
-      </w:hyperlink>
+      <w:r>
+        <w:rPr>
+          <w:iCs/>
+          <w:i/>
+        </w:rPr>
+        <w:t xml:space="preserve">32</w:t>
+      </w:r>
+      <w:r>
+        <w:t xml:space="preserve">(1/2), 35-72.</w:t>
+      </w:r>
+      <w:r>
+        <w:t xml:space="preserve"> </w:t>
+      </w:r>
+      <w:hyperlink r:id="rId106">
+        <w:r>
+          <w:rPr>
+            <w:rStyle w:val="Hyperlink"/>
+          </w:rPr>
+          <w:t xml:space="preserve">https://doi.org/10.12697/sss.2004.32.1-2.02</w:t>
+        </w:r>
+      </w:hyperlink>
+    </w:p>
+    <w:bookmarkEnd w:id="107"/>
+    <w:bookmarkStart w:id="108" w:name="ref-6jIXtLW0"/>
+    <w:p>
+      <w:pPr>
+        <w:pStyle w:val="Bibliography"/>
+      </w:pPr>
+      <w:r>
+        <w:t xml:space="preserve">Sarkar, S. (Ed.). (1996).</w:t>
+      </w:r>
+      <w:r>
+        <w:t xml:space="preserve"> </w:t>
+      </w:r>
+      <w:r>
+        <w:rPr>
+          <w:iCs/>
+          <w:i/>
+        </w:rPr>
+        <w:t xml:space="preserve">The Philosophy and history of molecular biology: new perspectives</w:t>
+      </w:r>
+      <w:r>
+        <w:t xml:space="preserve">. Kluwer Academic.</w:t>
+      </w:r>
+    </w:p>
+    <w:bookmarkEnd w:id="108"/>
+    <w:bookmarkStart w:id="110" w:name="ref-KUESt8Db"/>
+    <w:p>
+      <w:pPr>
+        <w:pStyle w:val="Bibliography"/>
+      </w:pPr>
+      <w:r>
+        <w:t xml:space="preserve">Smith, J. M. (1978). Optimization Theory in Evolution.</w:t>
+      </w:r>
+      <w:r>
+        <w:t xml:space="preserve"> </w:t>
+      </w:r>
+      <w:r>
+        <w:rPr>
+          <w:iCs/>
+          <w:i/>
+        </w:rPr>
+        <w:t xml:space="preserve">Annual Review of Ecology and Systematics</w:t>
+      </w:r>
       <w:r>
         <w:t xml:space="preserve">,</w:t>
       </w:r>
       <w:r>
         <w:t xml:space="preserve"> </w:t>
       </w:r>
-      <w:hyperlink w:anchor="ref-bsEYD3vb">
-        <w:r>
-          <w:rPr>
-            <w:rStyle w:val="Hyperlink"/>
-          </w:rPr>
-          <w:t xml:space="preserve">2013</w:t>
-        </w:r>
-      </w:hyperlink>
-      <w:r>
-        <w:t xml:space="preserve">)</w:t>
-      </w:r>
-      <w:r>
-        <w:t xml:space="preserve"> </w:t>
-      </w:r>
-      <w:r>
-        <w:t xml:space="preserve">han señalado ciertas concordancias entre las tesis de la biosemiótica y algunas propuestas recientes en la biología evolutiva, tales como la construcción de nicho, la idea de herencia extendida, la teoría de los sistemas en desarrollo, etc., y, ciertamente, la vinculación entre estas teorías y la biosemiótica podría producir un enriquecimiento mutuo.</w:t>
-      </w:r>
-      <w:r>
-        <w:t xml:space="preserve"> </w:t>
-      </w:r>
-      <w:r>
-        <w:t xml:space="preserve">De hecho, algunas de estas teorías recuperan elementos que ya estaban presentes en autores como Uexküll, tal como es el caso de algunas propuestas de Richard Lewontin, quien, tras examinar la relación entre los organismos, la genética y el ambiente afirma, entre otras cosas, que son los organismos los que seleccionan su ambiente y no al revés, lo cual tiene resonancias notables con las propuestas de Uexküll</w:t>
-      </w:r>
-      <w:r>
-        <w:t xml:space="preserve"> </w:t>
-      </w:r>
-      <w:r>
-        <w:t xml:space="preserve">(</w:t>
-      </w:r>
-      <w:hyperlink w:anchor="ref-qqp8XDdk">
-        <w:r>
-          <w:rPr>
-            <w:rStyle w:val="Hyperlink"/>
-          </w:rPr>
-          <w:t xml:space="preserve">Lewontin, 1996</w:t>
-        </w:r>
-      </w:hyperlink>
-      <w:r>
-        <w:t xml:space="preserve">;</w:t>
-      </w:r>
-      <w:r>
-        <w:t xml:space="preserve"> </w:t>
-      </w:r>
-      <w:hyperlink w:anchor="ref-1EFJ65SWN">
-        <w:r>
-          <w:rPr>
-            <w:rStyle w:val="Hyperlink"/>
-          </w:rPr>
-          <w:t xml:space="preserve">Lewontin &amp; Lewontin, 2000</w:t>
-        </w:r>
-      </w:hyperlink>
-      <w:r>
-        <w:t xml:space="preserve">)</w:t>
-      </w:r>
-      <w:r>
-        <w:t xml:space="preserve">.</w:t>
-      </w:r>
-    </w:p>
-    <w:p>
-      <w:pPr>
-        <w:pStyle w:val="BodyText"/>
-      </w:pPr>
-      <w:r>
-        <w:t xml:space="preserve">Pero independientemente de su concordancia con desarrollos recientes en la biología evolutiva, las acotaciones que señalamos más arriba apuntan hacia la necesidad de una profunda revisión de la genética a la luz de las tesis de la biosemiótica y de los problemas abiertos en relación con la evolución, particularmente con el problema de la construcción de nuevos planes de organización (con sus propios círculos funcionales y sus factores de significación en coordinación con su entorno).</w:t>
-      </w:r>
-      <w:r>
-        <w:t xml:space="preserve"> </w:t>
-      </w:r>
-      <w:r>
-        <w:t xml:space="preserve">No es sino en este punto en el que cobra mayor sentido la denominación que ha recibido la biosemiótica, pues, como bien reconoce Polanyi, el código genético comparte características con un lenguaje de comunicación no solamente en el sentido del vocabulario que la biología ha seleccionado para referirse a los procesos en torno a la genética molecular, tales como la traducción, la transcripción, etc., sino en el sentido crucial de que se trata en efecto de un código natural que es interpretado por sistemas vivientes que a su vez, a lo largo de su desarrollo y de su vida entera se encargan de interpretar aquellos signos que perciben de su entorno y de reaccionar en consecuencia.</w:t>
-      </w:r>
-    </w:p>
-    <w:p>
-      <w:pPr>
-        <w:pStyle w:val="BodyText"/>
-      </w:pPr>
-      <w:r>
-        <w:t xml:space="preserve">Si bien los avances técnicos en relación con la secuenciación han hecho revelaciones muy importantes en relación con la genealogía y la filogenia de distintas especies e incluso de los distintos componentes de las células eucariotas, estos avances se han conseguido esencialmente a partir del análisis sintáctico de las secuencias de DNA.</w:t>
-      </w:r>
-      <w:r>
-        <w:t xml:space="preserve"> </w:t>
-      </w:r>
-      <w:r>
-        <w:t xml:space="preserve">Aunque este análisis sintáctico es ciertamente crucial para entender las relaciones a nivel molecular, es ciertamente limitado para dar cuenta de aspectos como el desarrollo y la evolución.</w:t>
-      </w:r>
-      <w:r>
-        <w:t xml:space="preserve"> </w:t>
-      </w:r>
-      <w:r>
-        <w:t xml:space="preserve">Con respecto a lo primero, tanto desde la biosemiótica como desde otras áreas, se han hecho propuestas para formular teorías semánticas</w:t>
-      </w:r>
-      <w:r>
-        <w:t xml:space="preserve"> </w:t>
-      </w:r>
-      <w:r>
-        <w:t xml:space="preserve">(</w:t>
-      </w:r>
-      <w:hyperlink w:anchor="ref-1Euuo5OVB">
-        <w:r>
-          <w:rPr>
-            <w:rStyle w:val="Hyperlink"/>
-          </w:rPr>
-          <w:t xml:space="preserve">Jablonka, 2002</w:t>
-        </w:r>
-      </w:hyperlink>
-      <w:r>
-        <w:t xml:space="preserve">)</w:t>
-      </w:r>
-      <w:r>
-        <w:t xml:space="preserve"> </w:t>
-      </w:r>
-      <w:r>
-        <w:t xml:space="preserve">o incluso semióticas</w:t>
-      </w:r>
-      <w:r>
-        <w:t xml:space="preserve"> </w:t>
-      </w:r>
-      <w:r>
-        <w:t xml:space="preserve">(</w:t>
-      </w:r>
-      <w:hyperlink w:anchor="ref-3ovQ5JAS">
-        <w:r>
-          <w:rPr>
-            <w:rStyle w:val="Hyperlink"/>
-          </w:rPr>
-          <w:t xml:space="preserve">Hitchcock, 2004</w:t>
-        </w:r>
-      </w:hyperlink>
-      <w:r>
-        <w:t xml:space="preserve">;</w:t>
-      </w:r>
-      <w:r>
-        <w:t xml:space="preserve"> </w:t>
-      </w:r>
-      <w:hyperlink w:anchor="ref-EqbAXQLH">
-        <w:r>
-          <w:rPr>
-            <w:rStyle w:val="Hyperlink"/>
-          </w:rPr>
-          <w:t xml:space="preserve">Hoffmeyer &amp; Hoffmeyer, 2008</w:t>
-        </w:r>
-      </w:hyperlink>
-      <w:r>
-        <w:t xml:space="preserve">)</w:t>
-      </w:r>
-      <w:r>
-        <w:t xml:space="preserve"> </w:t>
-      </w:r>
-      <w:r>
-        <w:t xml:space="preserve">de la genética del desarrollo que resultan promisorias y que podrían en efecto dar cuenta de los procesos biológicos de interpretación que Hoffmeyer y amplios sectores de la biosemiótica echan de menos en la biología contemporánea.</w:t>
-      </w:r>
-      <w:r>
-        <w:t xml:space="preserve"> </w:t>
-      </w:r>
-      <w:r>
-        <w:t xml:space="preserve">Por otro lado, el esclarecimiento de la manera en que se establecen convenciones naturales por medio de procesos biológicos de codificación hacia los que apunta Barbieri pareciera requerir otros recursos teóricos, adicionales a los que la síntesis evolutiva moderna e incluso la así llamada síntesis extendida nos han proporcionado hasta ahora.</w:t>
-      </w:r>
-    </w:p>
-    <w:p>
-      <w:pPr>
-        <w:pStyle w:val="BodyText"/>
-      </w:pPr>
-      <w:r>
-        <w:t xml:space="preserve">En particular, como sugiere Uexküll, la clave de este fenómeno podría estar en el ámbito de la codificación analógica, como le llama Hoffmeyer, más que en el de los códigos digitales; lo cual apunta ya hacia dos áreas de la biología contemporánea que han quedado incluso más relegadas de los debates sobre la evolución que el tema del desarrollo embrionario: la fisiología y la ecología.</w:t>
-      </w:r>
-      <w:r>
-        <w:t xml:space="preserve"> </w:t>
-      </w:r>
-      <w:r>
-        <w:t xml:space="preserve">A diferencia de áreas como la genética, la embriología y la biología evolutiva, tanto la fisiología como la ecología se enfocan de manera prepoderante en las interacciones analógicas, aunque frecuentemente se les aborda desde el punto de vista de otras ciencias como la física, la química, la geología, la geografía, etc.</w:t>
-      </w:r>
-      <w:r>
-        <w:t xml:space="preserve"> </w:t>
-      </w:r>
-      <w:r>
-        <w:t xml:space="preserve">Si bien tales perspectivas no carecen de importancia, de la misma manera que la consideración de la genética como una genuina teoría biológica de la interpretación puede producir avances importantes, la consideración de la fisiología y de la ecología desde el punto de vista de su relación con la organización no solamente podría producir perspectivas novedosas, sino que podría además ser crucial para resolver el problema de la evolución de esos esquemas organizativos, del origen de nuevas especies y, ¿por qué no?, de nuevos sistemas ecológicos; todos ellos problemas sumamente relevantes para comprender y enfrentar las crisis a las que nos enfrentamos actualmente en relación con el cambio climático.</w:t>
-      </w:r>
-    </w:p>
-    <w:bookmarkEnd w:id="54"/>
-    <w:bookmarkStart w:id="55" w:name="X00ca53486c1a73127ac83bd07ce43adfab1045e"/>
-    <w:p>
-      <w:pPr>
-        <w:pStyle w:val="Heading2"/>
-      </w:pPr>
-      <w:r>
-        <w:t xml:space="preserve">¿Interdisciplina, transdisciplina o nueva disciplina biológica?</w:t>
-      </w:r>
-    </w:p>
-    <w:p>
-      <w:pPr>
-        <w:pStyle w:val="FirstParagraph"/>
-      </w:pPr>
-      <w:r>
-        <w:t xml:space="preserve">Al principio de este trabajo se mencionó que la biosemiótica ha sido descrita como una transdisciplina por algunos autores, mientras que su nombre, parecido al de otras áreas como la biofísica, la bioestadística, la biotecnología o la bioética, podría llevarnos a considerarla como una interdisciplina.</w:t>
-      </w:r>
-      <w:r>
-        <w:t xml:space="preserve"> </w:t>
-      </w:r>
-      <w:r>
-        <w:t xml:space="preserve">Si bien las interdisciplinas forman una parte esencial del panorama contemporáneo de cualquier ciencia, a la cual contribuyen ampliando su rango de aplicación y enriqueciendo sus metodologías de investigación, se suele nombrar de esta manera a aquellos ámbitos en los que se encuentras dos disciplinas maduras, con metodologías y marcos teóricos bien definidos y en los que se abordan de manera conjunta problemas particulares.</w:t>
-      </w:r>
-      <w:r>
-        <w:t xml:space="preserve"> </w:t>
-      </w:r>
-      <w:r>
-        <w:t xml:space="preserve">Ejemplos claros de estas áreas son la biofísica, que consiste en la aplicación de la física a problemas biológicos, la bioquímica, que igualmente aborda el estudio de la química de los sistemas biológicos, y la biotecnología, que se enfoca en el desarrollo de soluciones tecnológicas a partir del conocimiento biológico.</w:t>
-      </w:r>
-    </w:p>
-    <w:p>
-      <w:pPr>
-        <w:pStyle w:val="BodyText"/>
-      </w:pPr>
-      <w:r>
-        <w:t xml:space="preserve">En cambio, aquello que se ha argumentado en este trabajo es que la biosemiótica incluye tesis estrictamente biológicas, que propone un nuevo modelo para los seres vivos, el cual enriquece el panorama teórico de la biología contemporánea al abordar la relación entre los seres vivos y su organización, y que se propone explicar, entre otras cosas, tanto la existencia de códigos biológicos, como la relación entre esos códigos y los más distintos fenómenos biológicos.</w:t>
-      </w:r>
-      <w:r>
-        <w:t xml:space="preserve"> </w:t>
-      </w:r>
-      <w:r>
-        <w:t xml:space="preserve">Como se ha señalado aquí, las propuestas que hace la biosemiótica con respecto a los seres vivos tienen impacto sobre otras teorías biológicas existentes, tales como la genética y la evolución, en donde plantean nuevas soluciones a problemas existentes, a la vez que abren nuevas vías de investigación.</w:t>
-      </w:r>
-      <w:r>
-        <w:t xml:space="preserve"> </w:t>
-      </w:r>
-      <w:r>
-        <w:t xml:space="preserve">De la misma manera, con respecto a otras áreas de la biología, tales como la biología comparada, la ecología o la fisiología, la biosemiótica introduce una nueva perspectiva que puede dar lugar, de ser explorada, a nuevas revelaciones con respecto a los sistemas biológicos.</w:t>
-      </w:r>
-    </w:p>
-    <w:p>
-      <w:pPr>
-        <w:pStyle w:val="BodyText"/>
-      </w:pPr>
-      <w:r>
-        <w:t xml:space="preserve">En conjunto, la consideración de todos estos aspectos debería ser suficiente para aceptar que más que una interdisciplina, la biosemiótica constituye una nueva teoría biológica, con sus propios conceptos teóricos, tales como los elaborados por Uexküll, Adolf Portmann, Hoffmeyer, etc., y con conceptos observacionales (o T-no teóricos, empleando la nomenclatura del estructuralismo metateórico</w:t>
-      </w:r>
-      <w:r>
-        <w:t xml:space="preserve"> </w:t>
-      </w:r>
-      <w:r>
-        <w:t xml:space="preserve">(</w:t>
-      </w:r>
-      <w:hyperlink w:anchor="ref-qWQhLvlQ">
-        <w:r>
-          <w:rPr>
-            <w:rStyle w:val="Hyperlink"/>
-          </w:rPr>
-          <w:t xml:space="preserve">Balzer et al., 2014</w:t>
-        </w:r>
-      </w:hyperlink>
-      <w:r>
-        <w:t xml:space="preserve">)</w:t>
-      </w:r>
-      <w:r>
-        <w:t xml:space="preserve">) que provienen de distintas áreas de la biología, de la física y de la química, particularmente.</w:t>
-      </w:r>
-      <w:r>
-        <w:t xml:space="preserve"> </w:t>
-      </w:r>
-      <w:r>
-        <w:t xml:space="preserve">Tal conjunción entre conceptos teóricos y observacionales permite establecer relaciones interteóricas entre la biosemiótica y otras áreas de la biología, tales como aquellas que han sido exploradas aquí de manera informal, así como formular propuestas de explicación con respecto a los más distintos fenómenos biológicos e incluso formular tanto predicciones como retrodicciones que podrán tener mayor o menor éxito en función de los datos disponibles.</w:t>
-      </w:r>
-    </w:p>
-    <w:p>
-      <w:pPr>
-        <w:pStyle w:val="BodyText"/>
-      </w:pPr>
-      <w:r>
-        <w:t xml:space="preserve">Ahora bien, si las propuestas de la biosemiótica que se han analizado en este trabajo entran en el terreno de la biología actual y podrían formar la base de una nueva disciplina biológica, tiene caso que nos preguntemos tanto con respecto a la relación de esta nueva disciplina con la semiótica, como con respecto al término de transdisciplina, que como ya se ha señalado, ha sido aplicado en ocasiones a este campo.</w:t>
-      </w:r>
-      <w:r>
-        <w:t xml:space="preserve"> </w:t>
-      </w:r>
-      <w:r>
-        <w:t xml:space="preserve">Aunque ambas cuestiones tienen, por supuesto, un componente histórico, que se relaciona con el desarrollo de esta disciplina, en este trabajo nos hemos enfocado mucho más en los aspectos sincrónicos, por lo que la respuesta que intentaremos ofrecer aquí se enfocará mucho más en la situación actual de la biosemiótica que en otros aspectos.</w:t>
-      </w:r>
-      <w:r>
-        <w:t xml:space="preserve"> </w:t>
-      </w:r>
-      <w:r>
-        <w:t xml:space="preserve">Así, lo que podríamos apuntar con respecto a la primera cuestión es que, como ya señalabamos con respecto a la genética, el reconocimiento de la dualidad de código conlleva un reconocimiento de la existencia de códigos biológicos con un cierto grado de convencionalidad o arbitrariedad (desde el punto de vista físico-químico).</w:t>
-      </w:r>
-      <w:r>
-        <w:t xml:space="preserve"> </w:t>
-      </w:r>
-      <w:r>
-        <w:t xml:space="preserve">De la misma manera, la tesis de la interpretación orgánica conlleva la aceptación de que el comportamiento de un sistema organizado no se explica adecuadamente en función de los procesos físicoquímicos que tienen lugar tanto al interior como al exterior del mismo, sino que para esto se requiere apelar a la organización particular del sistema.</w:t>
-      </w:r>
-      <w:r>
-        <w:t xml:space="preserve"> </w:t>
-      </w:r>
-      <w:r>
-        <w:t xml:space="preserve">Una manera de reformular esto es que es explicación tiene que darse en función del significado para el sistema de aquellos factores que inciden sobre el mismo.</w:t>
-      </w:r>
-    </w:p>
-    <w:p>
-      <w:pPr>
-        <w:pStyle w:val="BodyText"/>
-      </w:pPr>
-      <w:r>
-        <w:t xml:space="preserve">Tanto el concepto de código, como el concepto de significado, si bien se vinculan con aspectos específicos de la construcción teórica de la biosemiótica, también tienen su contraparte en relación con otras disciplinas tales como la lingüistica, la semiología, la semiótica, las ciencias de la computación y la epistemología.</w:t>
-      </w:r>
-      <w:r>
-        <w:t xml:space="preserve"> </w:t>
-      </w:r>
-      <w:r>
-        <w:t xml:space="preserve">Si bien históricamente hablando la relación interdisciplinaria más fuerte se ha establecido entre la biosemiótica y la semiótica o semeótica propuesta por Charles Peirce</w:t>
-      </w:r>
-      <w:r>
-        <w:t xml:space="preserve"> </w:t>
-      </w:r>
-      <w:r>
-        <w:t xml:space="preserve">(</w:t>
-      </w:r>
-      <w:hyperlink w:anchor="ref-11rzEPTk5">
-        <w:r>
-          <w:rPr>
-            <w:rStyle w:val="Hyperlink"/>
-          </w:rPr>
-          <w:t xml:space="preserve">Peirce &amp; Hoopes, 1991</w:t>
-        </w:r>
-      </w:hyperlink>
-      <w:r>
-        <w:t xml:space="preserve">;</w:t>
-      </w:r>
-      <w:r>
-        <w:t xml:space="preserve"> </w:t>
-      </w:r>
-      <w:hyperlink w:anchor="ref-53H8iLZf">
-        <w:r>
-          <w:rPr>
-            <w:rStyle w:val="Hyperlink"/>
-          </w:rPr>
-          <w:t xml:space="preserve">Short, 2007</w:t>
-        </w:r>
-      </w:hyperlink>
-      <w:r>
-        <w:t xml:space="preserve">)</w:t>
-      </w:r>
-      <w:r>
-        <w:t xml:space="preserve">, esto no quiere decir que las propuestas teóricas de la biosemiótica dependan, en términos estrictos, de ella, ni mucho menos de las otras disciplinas mencionadas.</w:t>
-      </w:r>
-      <w:r>
-        <w:t xml:space="preserve"> </w:t>
-      </w:r>
-      <w:r>
-        <w:t xml:space="preserve">De la misma manera en que se han señalado aquí ciertas conexiones entre la biosemiótica y la teoría evolutiva, entre la semiótica de Peirce y la biosemiótica se pueden establecer también vínculos muy interesantes, aunque tanto el ámbito de aplicación como la metodología de las dos propuestas es distinto.</w:t>
-      </w:r>
-    </w:p>
-    <w:p>
-      <w:pPr>
-        <w:pStyle w:val="BodyText"/>
-      </w:pPr>
-      <w:r>
-        <w:t xml:space="preserve">Por otro lado, la cuestión de la categoría de transdisciplina y su posible aplicación a la biosemiótica nos lleva a considerar un aspecto de la biosemiótica que no ha sido mencionado hasta ahora pero que sí ha ocupado a diversos autores tales como Thüre von Uexküll (el hijo de Jakob)</w:t>
-      </w:r>
-      <w:r>
-        <w:t xml:space="preserve"> </w:t>
-      </w:r>
-      <w:r>
-        <w:t xml:space="preserve">(</w:t>
-      </w:r>
-      <w:hyperlink w:anchor="ref-xeLEgneo">
-        <w:r>
-          <w:rPr>
-            <w:rStyle w:val="Hyperlink"/>
-          </w:rPr>
-          <w:t xml:space="preserve">Grassi &amp; Uexküll, 1950</w:t>
-        </w:r>
-      </w:hyperlink>
-      <w:r>
-        <w:t xml:space="preserve">)</w:t>
-      </w:r>
-      <w:r>
-        <w:t xml:space="preserve">, Wendy Wheeler</w:t>
-      </w:r>
-      <w:r>
-        <w:t xml:space="preserve"> </w:t>
-      </w:r>
-      <w:r>
-        <w:t xml:space="preserve">(</w:t>
-      </w:r>
-      <w:hyperlink w:anchor="ref-i01XgUGx">
-        <w:r>
-          <w:rPr>
-            <w:rStyle w:val="Hyperlink"/>
-          </w:rPr>
-          <w:t xml:space="preserve">Wheeler, 2006</w:t>
-        </w:r>
-      </w:hyperlink>
-      <w:r>
-        <w:t xml:space="preserve">)</w:t>
-      </w:r>
-      <w:r>
-        <w:t xml:space="preserve">, Thomas Sebeok y Hoffmeyer, entre otros, quienes se plantean la posibilidad de que la biosemiótica pueda servir a manera de puente entre las ciencias y las humanidades.</w:t>
-      </w:r>
-      <w:r>
-        <w:t xml:space="preserve"> </w:t>
-      </w:r>
-      <w:r>
-        <w:t xml:space="preserve">De manera relacionada, también se ha planteado que la biosemiótica podría servir como vía media para proyectos de naturalización de distintas nociones de interés filosófico particular como la teleología, la creatividad y la idea misma de conocimiento</w:t>
-      </w:r>
-      <w:r>
-        <w:t xml:space="preserve"> </w:t>
-      </w:r>
-      <w:r>
-        <w:t xml:space="preserve">(</w:t>
-      </w:r>
-      <w:hyperlink w:anchor="ref-Oo9zF7fF">
-        <w:r>
-          <w:rPr>
-            <w:rStyle w:val="Hyperlink"/>
-          </w:rPr>
-          <w:t xml:space="preserve">Suárez Pascal, 2017</w:t>
-        </w:r>
-      </w:hyperlink>
-      <w:r>
-        <w:t xml:space="preserve">;</w:t>
-      </w:r>
-      <w:r>
-        <w:t xml:space="preserve"> </w:t>
-      </w:r>
-      <w:hyperlink w:anchor="ref-DI7UW0KI">
-        <w:r>
-          <w:rPr>
-            <w:rStyle w:val="Hyperlink"/>
-          </w:rPr>
-          <w:t xml:space="preserve">Suárez Pascal, 2021</w:t>
-        </w:r>
-      </w:hyperlink>
-      <w:r>
-        <w:t xml:space="preserve">)</w:t>
-      </w:r>
-      <w:r>
-        <w:t xml:space="preserve">.</w:t>
-      </w:r>
-      <w:r>
-        <w:t xml:space="preserve"> </w:t>
-      </w:r>
-      <w:r>
-        <w:t xml:space="preserve">Esta misma idea parecería ser la que está detrás de algunos esfuerzos por vincular la biosemiótica con ciertos ámbitos de las ciencias de la comunicación, de las ciencias cognitivas, e incluso de las ciencias de la computación, pues, en efecto, la manera en que la biosemiótica reconstruye las relaciones que se establecen tanto entre los organismos y su entorno como entre distintas especies es muy cercana a la idea de comunicación.</w:t>
-      </w:r>
-      <w:r>
-        <w:t xml:space="preserve"> </w:t>
-      </w:r>
-      <w:r>
-        <w:t xml:space="preserve">De manera complementaria, el papel que se le otorga a la acción y a la organización en la explicación de los procesos biológicos configura una noción de información mucho más rica que la proporcionada por la teoría matemática de la información, por lo que bien puede ser adoptada como modelo en otras disciplinas.</w:t>
-      </w:r>
-    </w:p>
-    <w:bookmarkEnd w:id="55"/>
-    <w:bookmarkStart w:id="56" w:name="conclusiones"/>
-    <w:p>
-      <w:pPr>
-        <w:pStyle w:val="Heading2"/>
-      </w:pPr>
-      <w:r>
-        <w:t xml:space="preserve">Conclusiones</w:t>
-      </w:r>
-    </w:p>
-    <w:p>
-      <w:pPr>
-        <w:pStyle w:val="FirstParagraph"/>
-      </w:pPr>
-      <w:r>
-        <w:t xml:space="preserve">Hace ya más de medio siglo Ernst Mayr creía estar en posesión de la respuesta a la pregunta sobre dónde sí y dónde no era legítimo hablar de propósito y de intencionalidad (</w:t>
-      </w:r>
-      <w:r>
-        <w:rPr>
-          <w:iCs/>
-          <w:i/>
-        </w:rPr>
-        <w:t xml:space="preserve">purposefulness</w:t>
-      </w:r>
-      <w:r>
-        <w:t xml:space="preserve">) en la naturaleza.</w:t>
-      </w:r>
-      <w:r>
-        <w:t xml:space="preserve"> </w:t>
-      </w:r>
-      <w:r>
-        <w:t xml:space="preserve">Su respuesta, como es más o menos bien conocido, recaía en la idea de programa informático</w:t>
-      </w:r>
-      <w:r>
-        <w:t xml:space="preserve"> </w:t>
-      </w:r>
-      <w:r>
-        <w:t xml:space="preserve">(</w:t>
-      </w:r>
-      <w:hyperlink w:anchor="ref-kuqja85O">
-        <w:r>
-          <w:rPr>
-            <w:rStyle w:val="Hyperlink"/>
-          </w:rPr>
-          <w:t xml:space="preserve">Mayr, 1961, p. 1503</w:t>
-        </w:r>
-      </w:hyperlink>
-      <w:r>
-        <w:t xml:space="preserve">)</w:t>
-      </w:r>
-      <w:r>
-        <w:t xml:space="preserve">.</w:t>
-      </w:r>
-      <w:r>
-        <w:t xml:space="preserve"> </w:t>
-      </w:r>
-      <w:r>
-        <w:t xml:space="preserve">Todo sistema programado puede actuar en concordancia con un propósito.</w:t>
-      </w:r>
-    </w:p>
-    <w:p>
-      <w:pPr>
-        <w:pStyle w:val="BodyText"/>
-      </w:pPr>
-      <w:r>
-        <w:t xml:space="preserve">Como hemos intentado mostrar aquí, la biosemiótica da una respuesta alternativa, de acuerdo con la cual aquellos sistemas bajo control dual, en los cuales la organización sea un factor importante para explicar el comportamiento del sistema, hacen legítimo el preguntarnos con respecto a cuáles son los efectos de esa organización, introduciendo así una perspectiva axiológica.</w:t>
-      </w:r>
-      <w:r>
-        <w:t xml:space="preserve"> </w:t>
-      </w:r>
-      <w:r>
-        <w:t xml:space="preserve">Sin embargo, como bien señala Polanyi, la adopción de esa perspectiva no excluye una perspectiva más tradicional, más en concordancia con la metodología experimental, según la cual nuestro interés recae ya no propiamente en esa organización, sino en los procesos a los que ella sirve como condición de frontera.</w:t>
-      </w:r>
-      <w:r>
-        <w:t xml:space="preserve"> </w:t>
-      </w:r>
-      <w:r>
-        <w:t xml:space="preserve">La diferencia entre ambas perspectivas es puramente pragmática y, además, es compatible, como este mismo autor señala, con una concepción gradualista, pues una determinada organización puede ser más o menos efectiva en sujetar (</w:t>
-      </w:r>
-      <w:r>
-        <w:rPr>
-          <w:iCs/>
-          <w:i/>
-        </w:rPr>
-        <w:t xml:space="preserve">harness</w:t>
-      </w:r>
-      <w:r>
-        <w:t xml:space="preserve">) los procesos que ocurren en su interior.</w:t>
-      </w:r>
-      <w:r>
-        <w:t xml:space="preserve"> </w:t>
-      </w:r>
-      <w:r>
-        <w:t xml:space="preserve">De manera equivalente podríamos afirmar que conforme ese control se vuelve menor, tanto la organización como sus efectos van perdiendo importancia hasta llegar un punto en el que no tiene sentido aplicar el término</w:t>
-      </w:r>
-      <w:r>
-        <w:t xml:space="preserve"> </w:t>
-      </w:r>
-      <w:r>
-        <w:t xml:space="preserve">“</w:t>
-      </w:r>
-      <w:r>
-        <w:t xml:space="preserve">organizado</w:t>
-      </w:r>
-      <w:r>
-        <w:t xml:space="preserve">”</w:t>
-      </w:r>
-      <w:r>
-        <w:t xml:space="preserve">.</w:t>
-      </w:r>
-    </w:p>
-    <w:p>
-      <w:pPr>
-        <w:pStyle w:val="BodyText"/>
-      </w:pPr>
-      <w:r>
-        <w:t xml:space="preserve">Para Mayr, como para otros autores, la idea de que las secuencias genéticas consisten en un programa o una especie de plan del organismo parece ser suficiente para dividir a la biología en dos áreas, una que comprende a la genética y a aquellos aspectos relacionados con la operación de la selección natural, y otra que comprende el estudio de todo aquello que es el resultado de la ejecución de ese programa genético.</w:t>
-      </w:r>
-      <w:r>
-        <w:t xml:space="preserve"> </w:t>
-      </w:r>
-      <w:r>
-        <w:t xml:space="preserve">Así, para Mayr, el metabolismo de los organismos, su conducta, su fisiología, e incluso sus relaciones ecológicas, no solamente son, o deberían, ser explicadas en términos del programa genético, sino que, por eso mismo, carecen de relevancia para explicar el origen y la configuración particular del programa genético de las siguientes generaciones.</w:t>
-      </w:r>
-    </w:p>
-    <w:p>
-      <w:pPr>
-        <w:pStyle w:val="BodyText"/>
-      </w:pPr>
-      <w:r>
-        <w:t xml:space="preserve">Si bien la propuesta de Hoffmeyer, de la dualidad de código, apunta también en la dirección de una distinción metodológica relativa a los ámbitos de la codificación digital y de la codificación analógica, esta separación no conlleva una jerarquización como la que de manera implícita pareciera sugerir Mayr, sino que, por el contrario, se trata más bien de dos dominios complementarios.</w:t>
-      </w:r>
-      <w:r>
-        <w:t xml:space="preserve"> </w:t>
-      </w:r>
-      <w:r>
-        <w:t xml:space="preserve">Uexküll señala esto también de manera explícita cuando afirma que tanto aquello que ocurre en el interior del organismo como aquello que ocurre en el exterior debería ser estudiado desde el punto de vista de la organización.</w:t>
-      </w:r>
-      <w:r>
-        <w:t xml:space="preserve"> </w:t>
-      </w:r>
-      <w:r>
-        <w:t xml:space="preserve">Así, podemos ver que el estudio del ámbito de la codificación digital se ha ido aproximando de manera paulatina a lo que tanto Uexküll, como Polanyi, Sarkar y otros autores concibieron como un genuino sistema biológico de interpretación, en el que, para emplear una idea sugerida por Polanyi, las secuencias genéticas</w:t>
-      </w:r>
-      <w:r>
-        <w:t xml:space="preserve"> </w:t>
-      </w:r>
-      <w:r>
-        <w:rPr>
-          <w:iCs/>
-          <w:i/>
-        </w:rPr>
-        <w:t xml:space="preserve">evocan</w:t>
-      </w:r>
-      <w:r>
-        <w:t xml:space="preserve">, más que determinan, en el sentido que piensa Mayr, los ritmos, las transiciones y las características de los organismos.</w:t>
-      </w:r>
-    </w:p>
-    <w:p>
-      <w:pPr>
-        <w:pStyle w:val="BodyText"/>
-      </w:pPr>
-      <w:r>
-        <w:t xml:space="preserve">Por otro lado, el estudio de lo que Hoffmeyer denomina como el ámbito analógico, pareciera ser un campo igual de promisorio para la biología del siglo XXI que el de los códigos digitales, pues conlleva, en efecto (como señala Polanyi), el estudio de los procesos físicos y químicos, de la geografía, la geología, la meteorología e incluso la astronomía, áreas tradicionales de estudio de las ciencias físicas, así como de la ecología y la fisiología, pero desde la perspectiva de los</w:t>
-      </w:r>
-      <w:r>
-        <w:t xml:space="preserve"> </w:t>
-      </w:r>
-      <w:r>
-        <w:rPr>
-          <w:iCs/>
-          <w:i/>
-        </w:rPr>
-        <w:t xml:space="preserve">affordances</w:t>
-      </w:r>
-      <w:r>
-        <w:t xml:space="preserve">, esto es, de su capacidad tanto de constituir signos perceptuales, como de establecerse como tales, así como de servir de puntos de anclaje, por llamarlos de alguna manera, sobre los que pueda incidir la acción biológica.</w:t>
-      </w:r>
-    </w:p>
-    <w:p>
-      <w:pPr>
-        <w:pStyle w:val="BodyText"/>
-      </w:pPr>
-      <w:r>
-        <w:t xml:space="preserve">En conclusión, incluso una versión minimalista de la biosemiótica, como la que hemos intentado describir aquí, que se articula a partir de solamente dos tesis centrales, ya nos permite delinear una teoría biológica que puede hacer contribuciones sustantivas a la biología del siglo XXI y que puede dialogar y entrar en competencia también con otras teorías alternativas.</w:t>
-      </w:r>
-    </w:p>
-    <w:bookmarkEnd w:id="56"/>
-    <w:bookmarkStart w:id="132" w:name="references"/>
-    <w:p>
-      <w:pPr>
-        <w:pStyle w:val="Heading2"/>
-      </w:pPr>
-      <w:r>
-        <w:t xml:space="preserve">References</w:t>
-      </w:r>
-    </w:p>
-    <w:bookmarkStart w:id="131" w:name="refs"/>
-    <w:bookmarkStart w:id="57" w:name="ref-FUBA4hgk"/>
+      <w:r>
+        <w:rPr>
+          <w:iCs/>
+          <w:i/>
+        </w:rPr>
+        <w:t xml:space="preserve">9</w:t>
+      </w:r>
+      <w:r>
+        <w:t xml:space="preserve">, 31-56.</w:t>
+      </w:r>
+      <w:r>
+        <w:t xml:space="preserve"> </w:t>
+      </w:r>
+      <w:hyperlink r:id="rId109">
+        <w:r>
+          <w:rPr>
+            <w:rStyle w:val="Hyperlink"/>
+          </w:rPr>
+          <w:t xml:space="preserve">https://www.jstor.org/stable/2096742</w:t>
+        </w:r>
+      </w:hyperlink>
+    </w:p>
+    <w:bookmarkEnd w:id="110"/>
+    <w:bookmarkStart w:id="111" w:name="ref-YObLsYip"/>
     <w:p>
       <w:pPr>
         <w:pStyle w:val="Bibliography"/>
       </w:pPr>
       <w:r>
-        <w:t xml:space="preserve">Anderson, M., &amp; Merrell, F. (Eds.). (1991).</w:t>
-      </w:r>
-      <w:r>
-        <w:t xml:space="preserve"> </w:t>
-      </w:r>
-      <w:r>
-        <w:rPr>
-          <w:iCs/>
-          <w:i/>
-        </w:rPr>
-        <w:t xml:space="preserve">On semiotic modeling</w:t>
-      </w:r>
-      <w:r>
-        <w:t xml:space="preserve">. Mouton de Gruyter.</w:t>
-      </w:r>
-    </w:p>
-    <w:bookmarkEnd w:id="57"/>
-    <w:bookmarkStart w:id="58" w:name="ref-qWQhLvlQ"/>
+        <w:t xml:space="preserve">Stjernfelt, F. (2002). Biosemiotics as expressed in 22 basic hypotheses.</w:t>
+      </w:r>
+      <w:r>
+        <w:t xml:space="preserve"> </w:t>
+      </w:r>
+      <w:r>
+        <w:rPr>
+          <w:iCs/>
+          <w:i/>
+        </w:rPr>
+        <w:t xml:space="preserve">Sign Systems Studies</w:t>
+      </w:r>
+      <w:r>
+        <w:t xml:space="preserve">,</w:t>
+      </w:r>
+      <w:r>
+        <w:t xml:space="preserve"> </w:t>
+      </w:r>
+      <w:r>
+        <w:rPr>
+          <w:iCs/>
+          <w:i/>
+        </w:rPr>
+        <w:t xml:space="preserve">30</w:t>
+      </w:r>
+      <w:r>
+        <w:t xml:space="preserve">(1), 337-345.</w:t>
+      </w:r>
+    </w:p>
+    <w:bookmarkEnd w:id="111"/>
+    <w:bookmarkStart w:id="112" w:name="ref-bl6lqIrT"/>
     <w:p>
       <w:pPr>
         <w:pStyle w:val="Bibliography"/>
       </w:pPr>
       <w:r>
-        <w:t xml:space="preserve">Balzer, W., Moulines, C. U., &amp; Sneed, J. D. (2014).</w:t>
-      </w:r>
-      <w:r>
-        <w:t xml:space="preserve"> </w:t>
-      </w:r>
-      <w:r>
-        <w:rPr>
-          <w:iCs/>
-          <w:i/>
-        </w:rPr>
-        <w:t xml:space="preserve">An architectonic for science: the structuralist program</w:t>
-      </w:r>
-      <w:r>
-        <w:t xml:space="preserve"> </w:t>
-      </w:r>
-      <w:r>
-        <w:t xml:space="preserve">(Softcover reprint of the hardcover 1st edition 1987). Springer-Science+Business Media, B.V.</w:t>
-      </w:r>
-    </w:p>
-    <w:bookmarkEnd w:id="58"/>
-    <w:bookmarkStart w:id="60" w:name="ref-17TQyAtcG"/>
+        <w:t xml:space="preserve">Suárez Pascal, C. D. (2015).</w:t>
+      </w:r>
+      <w:r>
+        <w:t xml:space="preserve"> </w:t>
+      </w:r>
+      <w:r>
+        <w:rPr>
+          <w:iCs/>
+          <w:i/>
+        </w:rPr>
+        <w:t xml:space="preserve">El valor de la vida :finalidad y causalidad en las explicaciones de la biología evolutiva contemporánea</w:t>
+      </w:r>
+      <w:r>
+        <w:t xml:space="preserve"> </w:t>
+      </w:r>
+      <w:r>
+        <w:t xml:space="preserve">[Doctorado]. Universidad Nacional Autónoma de México.</w:t>
+      </w:r>
+    </w:p>
+    <w:bookmarkEnd w:id="112"/>
+    <w:bookmarkStart w:id="114" w:name="ref-DI7UW0KI"/>
     <w:p>
       <w:pPr>
         <w:pStyle w:val="Bibliography"/>
       </w:pPr>
       <w:r>
-        <w:t xml:space="preserve">Barbieri, M. (2008a). Biosemiotics: a new understanding of life.</w:t>
-      </w:r>
-      <w:r>
-        <w:t xml:space="preserve"> </w:t>
-      </w:r>
-      <w:r>
-        <w:rPr>
-          <w:iCs/>
-          <w:i/>
-        </w:rPr>
-        <w:t xml:space="preserve">Naturwissenschaften</w:t>
+        <w:t xml:space="preserve">Suárez Pascal, C. D. (2021). N. R. Hanson and von Uexküll: A Biosemiotic and Evolutionary Account of Theories.</w:t>
+      </w:r>
+      <w:r>
+        <w:t xml:space="preserve"> </w:t>
+      </w:r>
+      <w:r>
+        <w:rPr>
+          <w:iCs/>
+          <w:i/>
+        </w:rPr>
+        <w:t xml:space="preserve">Journal for General Philosophy of Science</w:t>
       </w:r>
       <w:r>
         <w:t xml:space="preserve">,</w:t>
@@ -3871,78 +4851,158 @@
           <w:iCs/>
           <w:i/>
         </w:rPr>
-        <w:t xml:space="preserve">95</w:t>
-      </w:r>
-      <w:r>
-        <w:t xml:space="preserve">(7), 577-599.</w:t>
-      </w:r>
-      <w:r>
-        <w:t xml:space="preserve"> </w:t>
-      </w:r>
-      <w:hyperlink r:id="rId59">
-        <w:r>
-          <w:rPr>
-            <w:rStyle w:val="Hyperlink"/>
-          </w:rPr>
-          <w:t xml:space="preserve">https://doi.org/10.1007/s00114-008-0368-x</w:t>
-        </w:r>
-      </w:hyperlink>
-    </w:p>
-    <w:bookmarkEnd w:id="60"/>
-    <w:bookmarkStart w:id="62" w:name="ref-ihWPbtwE"/>
+        <w:t xml:space="preserve">52</w:t>
+      </w:r>
+      <w:r>
+        <w:t xml:space="preserve">(2), 247-261.</w:t>
+      </w:r>
+      <w:r>
+        <w:t xml:space="preserve"> </w:t>
+      </w:r>
+      <w:hyperlink r:id="rId113">
+        <w:r>
+          <w:rPr>
+            <w:rStyle w:val="Hyperlink"/>
+          </w:rPr>
+          <w:t xml:space="preserve">https://doi.org/10.1007/s10838-021-09552-8</w:t>
+        </w:r>
+      </w:hyperlink>
+    </w:p>
+    <w:bookmarkEnd w:id="114"/>
+    <w:bookmarkStart w:id="115" w:name="ref-olmms1HW"/>
     <w:p>
       <w:pPr>
         <w:pStyle w:val="Bibliography"/>
       </w:pPr>
       <w:r>
-        <w:t xml:space="preserve">Barbieri, M. (2008b). The Mechanisms of Evolution: Natural Selection and Natural Conventions. En</w:t>
-      </w:r>
-      <w:r>
-        <w:t xml:space="preserve"> </w:t>
-      </w:r>
-      <w:r>
-        <w:rPr>
-          <w:iCs/>
-          <w:i/>
-        </w:rPr>
-        <w:t xml:space="preserve">Biosemiotics</w:t>
-      </w:r>
-      <w:r>
-        <w:t xml:space="preserve"> </w:t>
-      </w:r>
-      <w:r>
-        <w:t xml:space="preserve">(pp. 15-35). Springer Netherlands.</w:t>
-      </w:r>
-      <w:r>
-        <w:t xml:space="preserve"> </w:t>
-      </w:r>
-      <w:hyperlink r:id="rId61">
-        <w:r>
-          <w:rPr>
-            <w:rStyle w:val="Hyperlink"/>
-          </w:rPr>
-          <w:t xml:space="preserve">https://doi.org/10.1007/978-1-4020-6340-4_2</w:t>
-        </w:r>
-      </w:hyperlink>
-    </w:p>
-    <w:bookmarkEnd w:id="62"/>
-    <w:bookmarkStart w:id="64" w:name="ref-1ECXYs1vk"/>
+        <w:t xml:space="preserve">Terzis, G., &amp; Arp, R. (Eds.). (2011).</w:t>
+      </w:r>
+      <w:r>
+        <w:t xml:space="preserve"> </w:t>
+      </w:r>
+      <w:r>
+        <w:rPr>
+          <w:iCs/>
+          <w:i/>
+        </w:rPr>
+        <w:t xml:space="preserve">Information and living systems: philosophical and scientific perspectives</w:t>
+      </w:r>
+      <w:r>
+        <w:t xml:space="preserve">. MIT Press.</w:t>
+      </w:r>
+    </w:p>
+    <w:bookmarkEnd w:id="115"/>
+    <w:bookmarkStart w:id="116" w:name="ref-5gFnGN3M"/>
     <w:p>
       <w:pPr>
         <w:pStyle w:val="Bibliography"/>
       </w:pPr>
       <w:r>
-        <w:t xml:space="preserve">Barbieri, M. (2009). A Short History of Biosemiotics.</w:t>
-      </w:r>
-      <w:r>
-        <w:t xml:space="preserve"> </w:t>
-      </w:r>
-      <w:r>
-        <w:rPr>
-          <w:iCs/>
-          <w:i/>
-        </w:rPr>
-        <w:t xml:space="preserve">Biosemiotics</w:t>
+        <w:t xml:space="preserve">Van Fraassen, B. C. (1980).</w:t>
+      </w:r>
+      <w:r>
+        <w:t xml:space="preserve"> </w:t>
+      </w:r>
+      <w:r>
+        <w:rPr>
+          <w:iCs/>
+          <w:i/>
+        </w:rPr>
+        <w:t xml:space="preserve">The scientific image</w:t>
+      </w:r>
+      <w:r>
+        <w:t xml:space="preserve">. Clarendon Press ; Oxford University Press.</w:t>
+      </w:r>
+    </w:p>
+    <w:bookmarkEnd w:id="116"/>
+    <w:bookmarkStart w:id="118" w:name="ref-d0ent6E7"/>
+    <w:p>
+      <w:pPr>
+        <w:pStyle w:val="Bibliography"/>
+      </w:pPr>
+      <w:r>
+        <w:t xml:space="preserve">von Uexküll, J. (1927). Die Einpassung. En</w:t>
+      </w:r>
+      <w:r>
+        <w:t xml:space="preserve"> </w:t>
+      </w:r>
+      <w:r>
+        <w:rPr>
+          <w:iCs/>
+          <w:i/>
+        </w:rPr>
+        <w:t xml:space="preserve">Allgemeine Physiologie</w:t>
+      </w:r>
+      <w:r>
+        <w:t xml:space="preserve"> </w:t>
+      </w:r>
+      <w:r>
+        <w:t xml:space="preserve">(pp. 693-701). Springer Berlin Heidelberg.</w:t>
+      </w:r>
+      <w:r>
+        <w:t xml:space="preserve"> </w:t>
+      </w:r>
+      <w:hyperlink r:id="rId117">
+        <w:r>
+          <w:rPr>
+            <w:rStyle w:val="Hyperlink"/>
+          </w:rPr>
+          <w:t xml:space="preserve">https://doi.org/10.1007/978-3-642-91036-4_15</w:t>
+        </w:r>
+      </w:hyperlink>
+    </w:p>
+    <w:bookmarkEnd w:id="118"/>
+    <w:bookmarkStart w:id="120" w:name="ref-163PNLUMD"/>
+    <w:p>
+      <w:pPr>
+        <w:pStyle w:val="Bibliography"/>
+      </w:pPr>
+      <w:r>
+        <w:t xml:space="preserve">von Uexküll, J. (1928).</w:t>
+      </w:r>
+      <w:r>
+        <w:t xml:space="preserve"> </w:t>
+      </w:r>
+      <w:r>
+        <w:rPr>
+          <w:iCs/>
+          <w:i/>
+        </w:rPr>
+        <w:t xml:space="preserve">Theoretische Biologie</w:t>
+      </w:r>
+      <w:r>
+        <w:t xml:space="preserve">. Springer Berlin Heidelberg.</w:t>
+      </w:r>
+      <w:r>
+        <w:t xml:space="preserve"> </w:t>
+      </w:r>
+      <w:hyperlink r:id="rId119">
+        <w:r>
+          <w:rPr>
+            <w:rStyle w:val="Hyperlink"/>
+          </w:rPr>
+          <w:t xml:space="preserve">https://doi.org/10.1007/978-3-662-36634-9</w:t>
+        </w:r>
+      </w:hyperlink>
+    </w:p>
+    <w:bookmarkEnd w:id="120"/>
+    <w:bookmarkStart w:id="122" w:name="ref-DrMYyFdG"/>
+    <w:p>
+      <w:pPr>
+        <w:pStyle w:val="Bibliography"/>
+      </w:pPr>
+      <w:r>
+        <w:t xml:space="preserve">VON UEXKÜLL, J. (1982). The Theory of Meaning.</w:t>
+      </w:r>
+      <w:r>
+        <w:t xml:space="preserve"> </w:t>
+      </w:r>
+      <w:r>
+        <w:rPr>
+          <w:iCs/>
+          <w:i/>
+        </w:rPr>
+        <w:t xml:space="preserve">Semiotica</w:t>
       </w:r>
       <w:r>
         <w:t xml:space="preserve">,</w:t>
@@ -3955,1547 +5015,26 @@
           <w:iCs/>
           <w:i/>
         </w:rPr>
-        <w:t xml:space="preserve">2</w:t>
-      </w:r>
-      <w:r>
-        <w:t xml:space="preserve">(2), 221-245.</w:t>
-      </w:r>
-      <w:r>
-        <w:t xml:space="preserve"> </w:t>
-      </w:r>
-      <w:hyperlink r:id="rId63">
-        <w:r>
-          <w:rPr>
-            <w:rStyle w:val="Hyperlink"/>
-          </w:rPr>
-          <w:t xml:space="preserve">https://doi.org/10.1007/s12304-009-9042-8</w:t>
-        </w:r>
-      </w:hyperlink>
-    </w:p>
-    <w:bookmarkEnd w:id="64"/>
-    <w:bookmarkStart w:id="66" w:name="ref-v4zOjEho"/>
-    <w:p>
-      <w:pPr>
-        <w:pStyle w:val="Bibliography"/>
-      </w:pPr>
-      <w:r>
-        <w:t xml:space="preserve">Caponi, G. (2013). Teleología Naturalizada (Naturalized Teleology): Los conceptos de función, aptitud y adaptación en la Teoría de la Selección Natural (The concepts of function, fitness and adaptation in Natural Selection Theory).</w:t>
-      </w:r>
-      <w:r>
-        <w:t xml:space="preserve"> </w:t>
-      </w:r>
-      <w:r>
-        <w:rPr>
-          <w:iCs/>
-          <w:i/>
-        </w:rPr>
-        <w:t xml:space="preserve">Theoria: An International Journal for Theory, History and Foundations of Science</w:t>
-      </w:r>
-      <w:r>
-        <w:t xml:space="preserve">,</w:t>
-      </w:r>
-      <w:r>
-        <w:t xml:space="preserve"> </w:t>
-      </w:r>
-      <w:r>
-        <w:rPr>
-          <w:iCs/>
-          <w:i/>
-        </w:rPr>
-        <w:t xml:space="preserve">28</w:t>
-      </w:r>
-      <w:r>
-        <w:t xml:space="preserve">(1), 97-114.</w:t>
-      </w:r>
-      <w:r>
-        <w:t xml:space="preserve"> </w:t>
-      </w:r>
-      <w:hyperlink r:id="rId65">
-        <w:r>
-          <w:rPr>
-            <w:rStyle w:val="Hyperlink"/>
-          </w:rPr>
-          <w:t xml:space="preserve">https://www.pdcnet.org/pdc/bvdb.nsf/purchase?openform&amp;fp=theoria&amp;id=theoria_2013_0028_0001_0097_0114</w:t>
-        </w:r>
-      </w:hyperlink>
-    </w:p>
-    <w:bookmarkEnd w:id="66"/>
-    <w:bookmarkStart w:id="68" w:name="ref-1GkUZdQtY"/>
-    <w:p>
-      <w:pPr>
-        <w:pStyle w:val="Bibliography"/>
-      </w:pPr>
-      <w:r>
-        <w:t xml:space="preserve">Dobzhansky, T. (1973). Nothing in Biology Makes Sense except in the Light of Evolution.</w:t>
-      </w:r>
-      <w:r>
-        <w:t xml:space="preserve"> </w:t>
-      </w:r>
-      <w:r>
-        <w:rPr>
-          <w:iCs/>
-          <w:i/>
-        </w:rPr>
-        <w:t xml:space="preserve">The American Biology Teacher</w:t>
-      </w:r>
-      <w:r>
-        <w:t xml:space="preserve">,</w:t>
-      </w:r>
-      <w:r>
-        <w:t xml:space="preserve"> </w:t>
-      </w:r>
-      <w:r>
-        <w:rPr>
-          <w:iCs/>
-          <w:i/>
-        </w:rPr>
-        <w:t xml:space="preserve">35</w:t>
-      </w:r>
-      <w:r>
-        <w:t xml:space="preserve">(3), 125-129.</w:t>
-      </w:r>
-      <w:r>
-        <w:t xml:space="preserve"> </w:t>
-      </w:r>
-      <w:hyperlink r:id="rId67">
-        <w:r>
-          <w:rPr>
-            <w:rStyle w:val="Hyperlink"/>
-          </w:rPr>
-          <w:t xml:space="preserve">https://doi.org/10.2307/4444260</w:t>
-        </w:r>
-      </w:hyperlink>
-    </w:p>
-    <w:bookmarkEnd w:id="68"/>
-    <w:bookmarkStart w:id="70" w:name="ref-ZvP1qF4C"/>
-    <w:p>
-      <w:pPr>
-        <w:pStyle w:val="Bibliography"/>
-      </w:pPr>
-      <w:r>
-        <w:t xml:space="preserve">Favareau, D. (2009). Introduction: An Evolutionary History of Biosemiotics. En</w:t>
-      </w:r>
-      <w:r>
-        <w:t xml:space="preserve"> </w:t>
-      </w:r>
-      <w:r>
-        <w:rPr>
-          <w:iCs/>
-          <w:i/>
-        </w:rPr>
-        <w:t xml:space="preserve">Biosemiotics</w:t>
-      </w:r>
-      <w:r>
-        <w:t xml:space="preserve"> </w:t>
-      </w:r>
-      <w:r>
-        <w:t xml:space="preserve">(pp. 1-77). Springer Netherlands.</w:t>
-      </w:r>
-      <w:r>
-        <w:t xml:space="preserve"> </w:t>
-      </w:r>
-      <w:hyperlink r:id="rId69">
-        <w:r>
-          <w:rPr>
-            <w:rStyle w:val="Hyperlink"/>
-          </w:rPr>
-          <w:t xml:space="preserve">https://doi.org/10.1007/978-1-4020-9650-1_1</w:t>
-        </w:r>
-      </w:hyperlink>
-    </w:p>
-    <w:bookmarkEnd w:id="70"/>
-    <w:bookmarkStart w:id="71" w:name="ref-SrtRgdfl"/>
-    <w:p>
-      <w:pPr>
-        <w:pStyle w:val="Bibliography"/>
-      </w:pPr>
-      <w:r>
-        <w:t xml:space="preserve">Favareau, D. (Ed.). (2010).</w:t>
-      </w:r>
-      <w:r>
-        <w:t xml:space="preserve"> </w:t>
-      </w:r>
-      <w:r>
-        <w:rPr>
-          <w:iCs/>
-          <w:i/>
-        </w:rPr>
-        <w:t xml:space="preserve">Essential readings in biosemiotics: anthology and commentary</w:t>
-      </w:r>
-      <w:r>
-        <w:t xml:space="preserve">. Springer.</w:t>
-      </w:r>
-    </w:p>
-    <w:bookmarkEnd w:id="71"/>
-    <w:bookmarkStart w:id="73" w:name="ref-9uUCimkt"/>
-    <w:p>
-      <w:pPr>
-        <w:pStyle w:val="Bibliography"/>
-      </w:pPr>
-      <w:r>
-        <w:t xml:space="preserve">Ginnobili, S. (1970). Reconstrucción estructuralista de la teoría de la selección natural.</w:t>
-      </w:r>
-      <w:r>
-        <w:t xml:space="preserve"> </w:t>
-      </w:r>
-      <w:r>
-        <w:rPr>
-          <w:iCs/>
-          <w:i/>
-        </w:rPr>
-        <w:t xml:space="preserve">Agora: papeles de Filosofía</w:t>
-      </w:r>
-      <w:r>
-        <w:t xml:space="preserve">,</w:t>
-      </w:r>
-      <w:r>
-        <w:t xml:space="preserve"> </w:t>
-      </w:r>
-      <w:r>
-        <w:rPr>
-          <w:iCs/>
-          <w:i/>
-        </w:rPr>
-        <w:t xml:space="preserve">31</w:t>
-      </w:r>
-      <w:r>
-        <w:t xml:space="preserve">(2).</w:t>
-      </w:r>
-      <w:r>
-        <w:t xml:space="preserve"> </w:t>
-      </w:r>
-      <w:hyperlink r:id="rId72">
-        <w:r>
-          <w:rPr>
-            <w:rStyle w:val="Hyperlink"/>
-          </w:rPr>
-          <w:t xml:space="preserve">https://doi.org/10.15304/ag.31.2.1055</w:t>
-        </w:r>
-      </w:hyperlink>
-    </w:p>
-    <w:bookmarkEnd w:id="73"/>
-    <w:bookmarkStart w:id="75" w:name="ref-jR3eBnkS"/>
-    <w:p>
-      <w:pPr>
-        <w:pStyle w:val="Bibliography"/>
-      </w:pPr>
-      <w:r>
-        <w:t xml:space="preserve">Ginnobili, S. (2010). La teoría de la selección natural darwiniana.</w:t>
-      </w:r>
-      <w:r>
-        <w:t xml:space="preserve"> </w:t>
-      </w:r>
-      <w:r>
-        <w:rPr>
-          <w:iCs/>
-          <w:i/>
-        </w:rPr>
-        <w:t xml:space="preserve">THEORIA</w:t>
-      </w:r>
-      <w:r>
-        <w:t xml:space="preserve">,</w:t>
-      </w:r>
-      <w:r>
-        <w:t xml:space="preserve"> </w:t>
-      </w:r>
-      <w:r>
-        <w:rPr>
-          <w:iCs/>
-          <w:i/>
-        </w:rPr>
-        <w:t xml:space="preserve">25</w:t>
-      </w:r>
-      <w:r>
-        <w:t xml:space="preserve">(1), 37-58.</w:t>
-      </w:r>
-      <w:r>
-        <w:t xml:space="preserve"> </w:t>
-      </w:r>
-      <w:hyperlink r:id="rId74">
-        <w:r>
-          <w:rPr>
-            <w:rStyle w:val="Hyperlink"/>
-          </w:rPr>
-          <w:t xml:space="preserve">https://doi.org/10.1387/theoria.490</w:t>
-        </w:r>
-      </w:hyperlink>
-    </w:p>
-    <w:bookmarkEnd w:id="75"/>
-    <w:bookmarkStart w:id="76" w:name="ref-xeLEgneo"/>
-    <w:p>
-      <w:pPr>
-        <w:pStyle w:val="Bibliography"/>
-      </w:pPr>
-      <w:r>
-        <w:t xml:space="preserve">Grassi, E., &amp; Uexküll, T. von. (1950).</w:t>
-      </w:r>
-      <w:r>
-        <w:t xml:space="preserve"> </w:t>
-      </w:r>
-      <w:r>
-        <w:rPr>
-          <w:iCs/>
-          <w:i/>
-        </w:rPr>
-        <w:t xml:space="preserve">Von Ursprung und Grenzen der Geisteswissenschaften und Naturwissenschaften</w:t>
-      </w:r>
-      <w:r>
-        <w:t xml:space="preserve">. L. Lehnen.</w:t>
-      </w:r>
-    </w:p>
-    <w:bookmarkEnd w:id="76"/>
-    <w:bookmarkStart w:id="77" w:name="ref-3ovQ5JAS"/>
-    <w:p>
-      <w:pPr>
-        <w:pStyle w:val="Bibliography"/>
-      </w:pPr>
-      <w:r>
-        <w:t xml:space="preserve">Hitchcock, C. (Ed.). (2004).</w:t>
-      </w:r>
-      <w:r>
-        <w:t xml:space="preserve"> </w:t>
-      </w:r>
-      <w:r>
-        <w:rPr>
-          <w:iCs/>
-          <w:i/>
-        </w:rPr>
-        <w:t xml:space="preserve">Contemporary debates in philosophy of science</w:t>
-      </w:r>
-      <w:r>
-        <w:t xml:space="preserve">. Blackwell Pub.</w:t>
-      </w:r>
-    </w:p>
-    <w:bookmarkEnd w:id="77"/>
-    <w:bookmarkStart w:id="78" w:name="ref-EqbAXQLH"/>
-    <w:p>
-      <w:pPr>
-        <w:pStyle w:val="Bibliography"/>
-      </w:pPr>
-      <w:r>
-        <w:t xml:space="preserve">Hoffmeyer, J., &amp; Hoffmeyer, J. (2008).</w:t>
-      </w:r>
-      <w:r>
-        <w:t xml:space="preserve"> </w:t>
-      </w:r>
-      <w:r>
-        <w:rPr>
-          <w:iCs/>
-          <w:i/>
-        </w:rPr>
-        <w:t xml:space="preserve">Biosemiotics: an examination into the signs of life and the life of signs</w:t>
-      </w:r>
-      <w:r>
-        <w:t xml:space="preserve">. University of Scranton Press.</w:t>
-      </w:r>
-    </w:p>
-    <w:bookmarkEnd w:id="78"/>
-    <w:bookmarkStart w:id="80" w:name="ref-1Euuo5OVB"/>
-    <w:p>
-      <w:pPr>
-        <w:pStyle w:val="Bibliography"/>
-      </w:pPr>
-      <w:r>
-        <w:t xml:space="preserve">Jablonka, E. (2002). Information: Its Interpretation, Its Inheritance, and Its Sharing.</w:t>
-      </w:r>
-      <w:r>
-        <w:t xml:space="preserve"> </w:t>
-      </w:r>
-      <w:r>
-        <w:rPr>
-          <w:iCs/>
-          <w:i/>
-        </w:rPr>
-        <w:t xml:space="preserve">Philosophy of Science</w:t>
-      </w:r>
-      <w:r>
-        <w:t xml:space="preserve">,</w:t>
-      </w:r>
-      <w:r>
-        <w:t xml:space="preserve"> </w:t>
-      </w:r>
-      <w:r>
-        <w:rPr>
-          <w:iCs/>
-          <w:i/>
-        </w:rPr>
-        <w:t xml:space="preserve">69</w:t>
-      </w:r>
-      <w:r>
-        <w:t xml:space="preserve">(4), 578-605.</w:t>
-      </w:r>
-      <w:r>
-        <w:t xml:space="preserve"> </w:t>
-      </w:r>
-      <w:hyperlink r:id="rId79">
-        <w:r>
-          <w:rPr>
-            <w:rStyle w:val="Hyperlink"/>
-          </w:rPr>
-          <w:t xml:space="preserve">https://doi.org/10.1086/344621</w:t>
-        </w:r>
-      </w:hyperlink>
-    </w:p>
-    <w:bookmarkEnd w:id="80"/>
-    <w:bookmarkStart w:id="81" w:name="ref-iWTyQl69"/>
-    <w:p>
-      <w:pPr>
-        <w:pStyle w:val="Bibliography"/>
-      </w:pPr>
-      <w:r>
-        <w:rPr>
-          <w:iCs/>
-          <w:i/>
-        </w:rPr>
-        <w:t xml:space="preserve">Jakob von Uexkull: the discovery of the umwelt between biosemiotics and theoretical biology</w:t>
-      </w:r>
-      <w:r>
-        <w:t xml:space="preserve">. (2015). Springer Berlin Heidelberg.</w:t>
-      </w:r>
-    </w:p>
-    <w:bookmarkEnd w:id="81"/>
-    <w:bookmarkStart w:id="82" w:name="ref-14sQOAJD1"/>
-    <w:p>
-      <w:pPr>
-        <w:pStyle w:val="Bibliography"/>
-      </w:pPr>
-      <w:r>
-        <w:t xml:space="preserve">Kull, K. (1999). Umwelt and evolution: from Uexküll to post-Darwinism. En E. Taborsky (Ed.),</w:t>
-      </w:r>
-      <w:r>
-        <w:t xml:space="preserve"> </w:t>
-      </w:r>
-      <w:r>
-        <w:rPr>
-          <w:iCs/>
-          <w:i/>
-        </w:rPr>
-        <w:t xml:space="preserve">Semiosis. Evolution. Energy: Towards a Reconceptualization of the Sign</w:t>
-      </w:r>
-      <w:r>
-        <w:t xml:space="preserve"> </w:t>
-      </w:r>
-      <w:r>
-        <w:t xml:space="preserve">(pp. 53-70). Shaker.</w:t>
-      </w:r>
-    </w:p>
-    <w:bookmarkEnd w:id="82"/>
-    <w:bookmarkStart w:id="84" w:name="ref-1DnVyaRmY"/>
-    <w:p>
-      <w:pPr>
-        <w:pStyle w:val="Bibliography"/>
-      </w:pPr>
-      <w:r>
-        <w:t xml:space="preserve">Kull, K. (Ed.). (2001). Jakob von Uexküll: An introduction.</w:t>
-      </w:r>
-      <w:r>
-        <w:t xml:space="preserve"> </w:t>
-      </w:r>
-      <w:r>
-        <w:rPr>
-          <w:iCs/>
-          <w:i/>
-        </w:rPr>
-        <w:t xml:space="preserve">Semi</w:t>
-      </w:r>
-      <w:r>
-        <w:t xml:space="preserve">,</w:t>
-      </w:r>
-      <w:r>
-        <w:t xml:space="preserve"> </w:t>
-      </w:r>
-      <w:r>
-        <w:rPr>
-          <w:iCs/>
-          <w:i/>
-        </w:rPr>
-        <w:t xml:space="preserve">2001</w:t>
-      </w:r>
-      <w:r>
-        <w:t xml:space="preserve">(134), 1-59.</w:t>
-      </w:r>
-      <w:r>
-        <w:t xml:space="preserve"> </w:t>
-      </w:r>
-      <w:hyperlink r:id="rId83">
-        <w:r>
-          <w:rPr>
-            <w:rStyle w:val="Hyperlink"/>
-          </w:rPr>
-          <w:t xml:space="preserve">https://doi.org/10.1515/semi.2001.013</w:t>
-        </w:r>
-      </w:hyperlink>
-    </w:p>
-    <w:bookmarkEnd w:id="84"/>
-    <w:bookmarkStart w:id="86" w:name="ref-1FrmVIFmA"/>
-    <w:p>
-      <w:pPr>
-        <w:pStyle w:val="Bibliography"/>
-      </w:pPr>
-      <w:r>
-        <w:t xml:space="preserve">Kull, K. (2004). Uexküll and the post-modern evolutionism.</w:t>
-      </w:r>
-      <w:r>
-        <w:t xml:space="preserve"> </w:t>
-      </w:r>
-      <w:r>
-        <w:rPr>
-          <w:iCs/>
-          <w:i/>
-        </w:rPr>
-        <w:t xml:space="preserve">Sign Systems Studies</w:t>
-      </w:r>
-      <w:r>
-        <w:t xml:space="preserve">,</w:t>
-      </w:r>
-      <w:r>
-        <w:t xml:space="preserve"> </w:t>
-      </w:r>
-      <w:r>
-        <w:rPr>
-          <w:iCs/>
-          <w:i/>
-        </w:rPr>
-        <w:t xml:space="preserve">32</w:t>
-      </w:r>
-      <w:r>
-        <w:t xml:space="preserve">(1/2), 99-114.</w:t>
-      </w:r>
-      <w:r>
-        <w:t xml:space="preserve"> </w:t>
-      </w:r>
-      <w:hyperlink r:id="rId85">
-        <w:r>
-          <w:rPr>
-            <w:rStyle w:val="Hyperlink"/>
-          </w:rPr>
-          <w:t xml:space="preserve">https://www.pdcnet.org/pdc/bvdb.nsf/purchase?openform&amp;fp=signsystems&amp;id=signsystems_2004_0032_40910_0099_0114</w:t>
-        </w:r>
-      </w:hyperlink>
-    </w:p>
-    <w:bookmarkEnd w:id="86"/>
-    <w:bookmarkStart w:id="88" w:name="ref-bsEYD3vb"/>
-    <w:p>
-      <w:pPr>
-        <w:pStyle w:val="Bibliography"/>
-      </w:pPr>
-      <w:r>
-        <w:t xml:space="preserve">Kull, K. (2013). Adaptive evolution without natural selection.</w:t>
-      </w:r>
-      <w:r>
-        <w:t xml:space="preserve"> </w:t>
-      </w:r>
-      <w:r>
-        <w:rPr>
-          <w:iCs/>
-          <w:i/>
-        </w:rPr>
-        <w:t xml:space="preserve">Biological Journal of the Linnean Society</w:t>
-      </w:r>
-      <w:r>
-        <w:t xml:space="preserve">,</w:t>
-      </w:r>
-      <w:r>
-        <w:t xml:space="preserve"> </w:t>
-      </w:r>
-      <w:r>
-        <w:rPr>
-          <w:iCs/>
-          <w:i/>
-        </w:rPr>
-        <w:t xml:space="preserve">112</w:t>
-      </w:r>
-      <w:r>
-        <w:t xml:space="preserve">(2), 287-294.</w:t>
-      </w:r>
-      <w:r>
-        <w:t xml:space="preserve"> </w:t>
-      </w:r>
-      <w:hyperlink r:id="rId87">
-        <w:r>
-          <w:rPr>
-            <w:rStyle w:val="Hyperlink"/>
-          </w:rPr>
-          <w:t xml:space="preserve">https://doi.org/10.1111/bij.12124</w:t>
-        </w:r>
-      </w:hyperlink>
-    </w:p>
-    <w:bookmarkEnd w:id="88"/>
-    <w:bookmarkStart w:id="89" w:name="ref-LhygdvHH"/>
-    <w:p>
-      <w:pPr>
-        <w:pStyle w:val="Bibliography"/>
-      </w:pPr>
-      <w:r>
-        <w:t xml:space="preserve">Langton, C. G. (Ed.). (2000).</w:t>
-      </w:r>
-      <w:r>
-        <w:t xml:space="preserve"> </w:t>
-      </w:r>
-      <w:r>
-        <w:rPr>
-          <w:iCs/>
-          <w:i/>
-        </w:rPr>
-        <w:t xml:space="preserve">Artificial life: an overview</w:t>
-      </w:r>
-      <w:r>
-        <w:t xml:space="preserve"> </w:t>
-      </w:r>
-      <w:r>
-        <w:t xml:space="preserve">(5. print). MIT Press.</w:t>
-      </w:r>
-    </w:p>
-    <w:bookmarkEnd w:id="89"/>
-    <w:bookmarkStart w:id="91" w:name="ref-qqp8XDdk"/>
-    <w:p>
-      <w:pPr>
-        <w:pStyle w:val="Bibliography"/>
-      </w:pPr>
-      <w:r>
-        <w:t xml:space="preserve">Lewontin, R. C. (1996). Evolution as Engineering. En</w:t>
-      </w:r>
-      <w:r>
-        <w:t xml:space="preserve"> </w:t>
-      </w:r>
-      <w:r>
-        <w:rPr>
-          <w:iCs/>
-          <w:i/>
-        </w:rPr>
-        <w:t xml:space="preserve">Integrative Approaches to Molecular Biology</w:t>
-      </w:r>
-      <w:r>
-        <w:t xml:space="preserve"> </w:t>
-      </w:r>
-      <w:r>
-        <w:t xml:space="preserve">(pp. 1-10). The MIT Press.</w:t>
-      </w:r>
-      <w:r>
-        <w:t xml:space="preserve"> </w:t>
-      </w:r>
-      <w:hyperlink r:id="rId90">
-        <w:r>
-          <w:rPr>
-            <w:rStyle w:val="Hyperlink"/>
-          </w:rPr>
-          <w:t xml:space="preserve">https://doi.org/10.7551/mitpress/3824.003.0002</w:t>
-        </w:r>
-      </w:hyperlink>
-    </w:p>
-    <w:bookmarkEnd w:id="91"/>
-    <w:bookmarkStart w:id="92" w:name="ref-1EFJ65SWN"/>
-    <w:p>
-      <w:pPr>
-        <w:pStyle w:val="Bibliography"/>
-      </w:pPr>
-      <w:r>
-        <w:t xml:space="preserve">Lewontin, R. C., &amp; Lewontin, R. C. (2000).</w:t>
-      </w:r>
-      <w:r>
-        <w:t xml:space="preserve"> </w:t>
-      </w:r>
-      <w:r>
-        <w:rPr>
-          <w:iCs/>
-          <w:i/>
-        </w:rPr>
-        <w:t xml:space="preserve">The triple helix: gene, organism, and environment</w:t>
-      </w:r>
-      <w:r>
-        <w:t xml:space="preserve">. Harvard University Press.</w:t>
-      </w:r>
-    </w:p>
-    <w:bookmarkEnd w:id="92"/>
-    <w:bookmarkStart w:id="93" w:name="ref-ekVg4uzi"/>
-    <w:p>
-      <w:pPr>
-        <w:pStyle w:val="Bibliography"/>
-      </w:pPr>
-      <w:r>
-        <w:t xml:space="preserve">Maynard Smith, J. (1999).</w:t>
-      </w:r>
-      <w:r>
-        <w:t xml:space="preserve"> </w:t>
-      </w:r>
-      <w:r>
-        <w:rPr>
-          <w:iCs/>
-          <w:i/>
-        </w:rPr>
-        <w:t xml:space="preserve">Shaping life: genes, embryos, and evolution</w:t>
-      </w:r>
-      <w:r>
-        <w:t xml:space="preserve">. Yale University Press.</w:t>
-      </w:r>
-    </w:p>
-    <w:bookmarkEnd w:id="93"/>
-    <w:bookmarkStart w:id="94" w:name="ref-17SXoXRQA"/>
-    <w:p>
-      <w:pPr>
-        <w:pStyle w:val="Bibliography"/>
-      </w:pPr>
-      <w:r>
-        <w:t xml:space="preserve">Maynard Smith, J., &amp; Szathmáry, E. (2010).</w:t>
-      </w:r>
-      <w:r>
-        <w:t xml:space="preserve"> </w:t>
-      </w:r>
-      <w:r>
-        <w:rPr>
-          <w:iCs/>
-          <w:i/>
-        </w:rPr>
-        <w:t xml:space="preserve">The major transitions in evolution</w:t>
-      </w:r>
-      <w:r>
-        <w:t xml:space="preserve"> </w:t>
-      </w:r>
-      <w:r>
-        <w:t xml:space="preserve">(Reprinted). Oxford Univ. Press.</w:t>
-      </w:r>
-    </w:p>
-    <w:bookmarkEnd w:id="94"/>
-    <w:bookmarkStart w:id="96" w:name="ref-kuqja85O"/>
-    <w:p>
-      <w:pPr>
-        <w:pStyle w:val="Bibliography"/>
-      </w:pPr>
-      <w:r>
-        <w:t xml:space="preserve">Mayr, E. (1961). Cause and Effect in Biology.</w:t>
-      </w:r>
-      <w:r>
-        <w:t xml:space="preserve"> </w:t>
-      </w:r>
-      <w:r>
-        <w:rPr>
-          <w:iCs/>
-          <w:i/>
-        </w:rPr>
-        <w:t xml:space="preserve">Science</w:t>
-      </w:r>
-      <w:r>
-        <w:t xml:space="preserve">,</w:t>
-      </w:r>
-      <w:r>
-        <w:t xml:space="preserve"> </w:t>
-      </w:r>
-      <w:r>
-        <w:rPr>
-          <w:iCs/>
-          <w:i/>
-        </w:rPr>
-        <w:t xml:space="preserve">134</w:t>
-      </w:r>
-      <w:r>
-        <w:t xml:space="preserve">(3489), 1501-1506.</w:t>
-      </w:r>
-      <w:r>
-        <w:t xml:space="preserve"> </w:t>
-      </w:r>
-      <w:hyperlink r:id="rId95">
-        <w:r>
-          <w:rPr>
-            <w:rStyle w:val="Hyperlink"/>
-          </w:rPr>
-          <w:t xml:space="preserve">https://doi.org/10.1126/science.134.3489.1501</w:t>
-        </w:r>
-      </w:hyperlink>
-    </w:p>
-    <w:bookmarkEnd w:id="96"/>
-    <w:bookmarkStart w:id="97" w:name="ref-107ubuTL4"/>
-    <w:p>
-      <w:pPr>
-        <w:pStyle w:val="Bibliography"/>
-      </w:pPr>
-      <w:r>
-        <w:t xml:space="preserve">Michelini, F., &amp; Köchy, K. (Eds.). (2020).</w:t>
-      </w:r>
-      <w:r>
-        <w:t xml:space="preserve"> </w:t>
-      </w:r>
-      <w:r>
-        <w:rPr>
-          <w:iCs/>
-          <w:i/>
-        </w:rPr>
-        <w:t xml:space="preserve">Jakob von Uexküll and philosophy: life, environments, anthropology</w:t>
-      </w:r>
-      <w:r>
-        <w:t xml:space="preserve">. Routledge.</w:t>
-      </w:r>
-    </w:p>
-    <w:bookmarkEnd w:id="97"/>
-    <w:bookmarkStart w:id="98" w:name="ref-17HSgYcEE"/>
-    <w:p>
-      <w:pPr>
-        <w:pStyle w:val="Bibliography"/>
-      </w:pPr>
-      <w:r>
-        <w:t xml:space="preserve">Mildenberger, F. (2007).</w:t>
-      </w:r>
-      <w:r>
-        <w:t xml:space="preserve"> </w:t>
-      </w:r>
-      <w:r>
-        <w:rPr>
-          <w:iCs/>
-          <w:i/>
-        </w:rPr>
-        <w:t xml:space="preserve">Umwelt als Vision: Leben und Werk Jakob von Uexkülls (1864-1944)</w:t>
-      </w:r>
-      <w:r>
-        <w:t xml:space="preserve">. Franz Steiner.</w:t>
-      </w:r>
-    </w:p>
-    <w:bookmarkEnd w:id="98"/>
-    <w:bookmarkStart w:id="99" w:name="ref-3zHibsSh"/>
-    <w:p>
-      <w:pPr>
-        <w:pStyle w:val="Bibliography"/>
-      </w:pPr>
-      <w:r>
-        <w:t xml:space="preserve">Oparin, A. I., Morgulis, S., &amp; Oparin, A. I. (1965).</w:t>
-      </w:r>
-      <w:r>
-        <w:t xml:space="preserve"> </w:t>
-      </w:r>
-      <w:r>
-        <w:rPr>
-          <w:iCs/>
-          <w:i/>
-        </w:rPr>
-        <w:t xml:space="preserve">The origin of life</w:t>
-      </w:r>
-      <w:r>
-        <w:t xml:space="preserve"> </w:t>
-      </w:r>
-      <w:r>
-        <w:t xml:space="preserve">(2. ed. with a new introd. by the translator, republ). Dover.</w:t>
-      </w:r>
-    </w:p>
-    <w:bookmarkEnd w:id="99"/>
-    <w:bookmarkStart w:id="100" w:name="ref-m7Vdb8jQ"/>
-    <w:p>
-      <w:pPr>
-        <w:pStyle w:val="Bibliography"/>
-      </w:pPr>
-      <w:r>
-        <w:t xml:space="preserve">Orzack, S., &amp; Sober, E. (Eds.). (2001).</w:t>
-      </w:r>
-      <w:r>
-        <w:t xml:space="preserve"> </w:t>
-      </w:r>
-      <w:r>
-        <w:rPr>
-          <w:iCs/>
-          <w:i/>
-        </w:rPr>
-        <w:t xml:space="preserve">Adaptationism and optimality</w:t>
-      </w:r>
-      <w:r>
-        <w:t xml:space="preserve">. Cambridge University Press.</w:t>
-      </w:r>
-    </w:p>
-    <w:bookmarkEnd w:id="100"/>
-    <w:bookmarkStart w:id="101" w:name="ref-11rzEPTk5"/>
-    <w:p>
-      <w:pPr>
-        <w:pStyle w:val="Bibliography"/>
-      </w:pPr>
-      <w:r>
-        <w:t xml:space="preserve">Peirce, C. S., &amp; Hoopes, J. (1991).</w:t>
-      </w:r>
-      <w:r>
-        <w:t xml:space="preserve"> </w:t>
-      </w:r>
-      <w:r>
-        <w:rPr>
-          <w:iCs/>
-          <w:i/>
-        </w:rPr>
-        <w:t xml:space="preserve">Peirce on signs: writings on semiotic</w:t>
-      </w:r>
-      <w:r>
-        <w:t xml:space="preserve">. University of North Carolina Press.</w:t>
-      </w:r>
-    </w:p>
-    <w:bookmarkEnd w:id="101"/>
-    <w:bookmarkStart w:id="103" w:name="ref-4b7Dbsp4"/>
-    <w:p>
-      <w:pPr>
-        <w:pStyle w:val="Bibliography"/>
-      </w:pPr>
-      <w:r>
-        <w:t xml:space="preserve">Polanyi, M. (1968). Life's Irreducible Structure.</w:t>
-      </w:r>
-      <w:r>
-        <w:t xml:space="preserve"> </w:t>
-      </w:r>
-      <w:r>
-        <w:rPr>
-          <w:iCs/>
-          <w:i/>
-        </w:rPr>
-        <w:t xml:space="preserve">Science</w:t>
-      </w:r>
-      <w:r>
-        <w:t xml:space="preserve">,</w:t>
-      </w:r>
-      <w:r>
-        <w:t xml:space="preserve"> </w:t>
-      </w:r>
-      <w:r>
-        <w:rPr>
-          <w:iCs/>
-          <w:i/>
-        </w:rPr>
-        <w:t xml:space="preserve">160</w:t>
-      </w:r>
-      <w:r>
-        <w:t xml:space="preserve">(3834), 1308-1312.</w:t>
-      </w:r>
-      <w:r>
-        <w:t xml:space="preserve"> </w:t>
-      </w:r>
-      <w:hyperlink r:id="rId102">
-        <w:r>
-          <w:rPr>
-            <w:rStyle w:val="Hyperlink"/>
-          </w:rPr>
-          <w:t xml:space="preserve">https://doi.org/10.1126/science.160.3834.1308</w:t>
-        </w:r>
-      </w:hyperlink>
-    </w:p>
-    <w:bookmarkEnd w:id="103"/>
-    <w:bookmarkStart w:id="104" w:name="ref-hW5TSQKV"/>
-    <w:p>
-      <w:pPr>
-        <w:pStyle w:val="Bibliography"/>
-      </w:pPr>
-      <w:r>
-        <w:t xml:space="preserve">Ponce de León, M. (1987).</w:t>
-      </w:r>
-      <w:r>
-        <w:t xml:space="preserve"> </w:t>
-      </w:r>
-      <w:r>
-        <w:rPr>
-          <w:iCs/>
-          <w:i/>
-        </w:rPr>
-        <w:t xml:space="preserve">La explicación teleológica</w:t>
-      </w:r>
-      <w:r>
-        <w:t xml:space="preserve"> </w:t>
-      </w:r>
-      <w:r>
-        <w:t xml:space="preserve">(1.ed ed.). UNAM, Inst.de Investigaciones Filosóficas.</w:t>
-      </w:r>
-    </w:p>
-    <w:bookmarkEnd w:id="104"/>
-    <w:bookmarkStart w:id="105" w:name="ref-HdDZkiNh"/>
-    <w:p>
-      <w:pPr>
-        <w:pStyle w:val="Bibliography"/>
-      </w:pPr>
-      <w:r>
-        <w:t xml:space="preserve">Ponce, M. (1981). Las explicaciones teleológicas y el modelo nomológico-deductivo.</w:t>
-      </w:r>
-      <w:r>
-        <w:t xml:space="preserve"> </w:t>
-      </w:r>
-      <w:r>
-        <w:rPr>
-          <w:iCs/>
-          <w:i/>
-        </w:rPr>
-        <w:t xml:space="preserve">Diánoia</w:t>
-      </w:r>
-      <w:r>
-        <w:t xml:space="preserve">,</w:t>
-      </w:r>
-      <w:r>
-        <w:t xml:space="preserve"> </w:t>
-      </w:r>
-      <w:r>
-        <w:rPr>
-          <w:iCs/>
-          <w:i/>
-        </w:rPr>
-        <w:t xml:space="preserve">27</w:t>
-      </w:r>
-      <w:r>
-        <w:t xml:space="preserve">(27), 186-206.</w:t>
-      </w:r>
-    </w:p>
-    <w:bookmarkEnd w:id="105"/>
-    <w:bookmarkStart w:id="107" w:name="ref-1CNrSP8PL"/>
-    <w:p>
-      <w:pPr>
-        <w:pStyle w:val="Bibliography"/>
-      </w:pPr>
-      <w:r>
-        <w:t xml:space="preserve">Ponce, M. (1984). Teleología y causalidad.</w:t>
-      </w:r>
-      <w:r>
-        <w:t xml:space="preserve"> </w:t>
-      </w:r>
-      <w:r>
-        <w:rPr>
-          <w:iCs/>
-          <w:i/>
-        </w:rPr>
-        <w:t xml:space="preserve">Revista de filosofía DIÁNOIA</w:t>
-      </w:r>
-      <w:r>
-        <w:t xml:space="preserve">,</w:t>
-      </w:r>
-      <w:r>
-        <w:t xml:space="preserve"> </w:t>
-      </w:r>
-      <w:r>
-        <w:rPr>
-          <w:iCs/>
-          <w:i/>
-        </w:rPr>
-        <w:t xml:space="preserve">30</w:t>
-      </w:r>
-      <w:r>
-        <w:t xml:space="preserve">(30), 155.</w:t>
-      </w:r>
-      <w:r>
-        <w:t xml:space="preserve"> </w:t>
-      </w:r>
-      <w:hyperlink r:id="rId106">
-        <w:r>
-          <w:rPr>
-            <w:rStyle w:val="Hyperlink"/>
-          </w:rPr>
-          <w:t xml:space="preserve">https://doi.org/10.22201/iifs.18704913e.1984.30.771</w:t>
-        </w:r>
-      </w:hyperlink>
-    </w:p>
-    <w:bookmarkEnd w:id="107"/>
-    <w:bookmarkStart w:id="109" w:name="ref-FBpWxR8o"/>
-    <w:p>
-      <w:pPr>
-        <w:pStyle w:val="Bibliography"/>
-      </w:pPr>
-      <w:r>
-        <w:t xml:space="preserve">Rama, T. (2024). The Explanatory Role of Umwelt in Evolutionary Theory: Introducing von Baer’s Reflections on Teleological Development.</w:t>
-      </w:r>
-      <w:r>
-        <w:t xml:space="preserve"> </w:t>
-      </w:r>
-      <w:r>
-        <w:rPr>
-          <w:iCs/>
-          <w:i/>
-        </w:rPr>
-        <w:t xml:space="preserve">Biosemiotics</w:t>
-      </w:r>
-      <w:r>
-        <w:t xml:space="preserve">.</w:t>
-      </w:r>
-      <w:r>
-        <w:t xml:space="preserve"> </w:t>
-      </w:r>
-      <w:hyperlink r:id="rId108">
-        <w:r>
-          <w:rPr>
-            <w:rStyle w:val="Hyperlink"/>
-          </w:rPr>
-          <w:t xml:space="preserve">https://doi.org/10.1007/s12304-024-09569-8</w:t>
-        </w:r>
-      </w:hyperlink>
-    </w:p>
-    <w:bookmarkEnd w:id="109"/>
-    <w:bookmarkStart w:id="111" w:name="ref-BMp0oHpu"/>
-    <w:p>
-      <w:pPr>
-        <w:pStyle w:val="Bibliography"/>
-      </w:pPr>
-      <w:r>
-        <w:t xml:space="preserve">Rüting, T. (2004). History and significance of Jakob von Uexküll and of his institute in Hamburg.</w:t>
-      </w:r>
-      <w:r>
-        <w:t xml:space="preserve"> </w:t>
-      </w:r>
-      <w:r>
-        <w:rPr>
-          <w:iCs/>
-          <w:i/>
-        </w:rPr>
-        <w:t xml:space="preserve">Sign Systems Studies</w:t>
-      </w:r>
-      <w:r>
-        <w:t xml:space="preserve">,</w:t>
-      </w:r>
-      <w:r>
-        <w:t xml:space="preserve"> </w:t>
-      </w:r>
-      <w:r>
-        <w:rPr>
-          <w:iCs/>
-          <w:i/>
-        </w:rPr>
-        <w:t xml:space="preserve">32</w:t>
-      </w:r>
-      <w:r>
-        <w:t xml:space="preserve">(1/2), 35-72.</w:t>
-      </w:r>
-      <w:r>
-        <w:t xml:space="preserve"> </w:t>
-      </w:r>
-      <w:hyperlink r:id="rId110">
-        <w:r>
-          <w:rPr>
-            <w:rStyle w:val="Hyperlink"/>
-          </w:rPr>
-          <w:t xml:space="preserve">https://doi.org/10.12697/sss.2004.32.1-2.02</w:t>
-        </w:r>
-      </w:hyperlink>
-    </w:p>
-    <w:bookmarkEnd w:id="111"/>
-    <w:bookmarkStart w:id="112" w:name="ref-6jIXtLW0"/>
-    <w:p>
-      <w:pPr>
-        <w:pStyle w:val="Bibliography"/>
-      </w:pPr>
-      <w:r>
-        <w:t xml:space="preserve">Sarkar, S. (Ed.). (1996).</w:t>
-      </w:r>
-      <w:r>
-        <w:t xml:space="preserve"> </w:t>
-      </w:r>
-      <w:r>
-        <w:rPr>
-          <w:iCs/>
-          <w:i/>
-        </w:rPr>
-        <w:t xml:space="preserve">The Philosophy and history of molecular biology: new perspectives</w:t>
-      </w:r>
-      <w:r>
-        <w:t xml:space="preserve">. Kluwer Academic.</w:t>
-      </w:r>
-    </w:p>
-    <w:bookmarkEnd w:id="112"/>
-    <w:bookmarkStart w:id="113" w:name="ref-53H8iLZf"/>
-    <w:p>
-      <w:pPr>
-        <w:pStyle w:val="Bibliography"/>
-      </w:pPr>
-      <w:r>
-        <w:t xml:space="preserve">Short, T. L. (2007).</w:t>
-      </w:r>
-      <w:r>
-        <w:t xml:space="preserve"> </w:t>
-      </w:r>
-      <w:r>
-        <w:rPr>
-          <w:iCs/>
-          <w:i/>
-        </w:rPr>
-        <w:t xml:space="preserve">Peirce's theory of signs</w:t>
-      </w:r>
-      <w:r>
-        <w:t xml:space="preserve">. Cambridge Univ Press.</w:t>
-      </w:r>
-    </w:p>
-    <w:bookmarkEnd w:id="113"/>
-    <w:bookmarkStart w:id="115" w:name="ref-KUESt8Db"/>
-    <w:p>
-      <w:pPr>
-        <w:pStyle w:val="Bibliography"/>
-      </w:pPr>
-      <w:r>
-        <w:t xml:space="preserve">Smith, J. M. (1978). Optimization Theory in Evolution.</w:t>
-      </w:r>
-      <w:r>
-        <w:t xml:space="preserve"> </w:t>
-      </w:r>
-      <w:r>
-        <w:rPr>
-          <w:iCs/>
-          <w:i/>
-        </w:rPr>
-        <w:t xml:space="preserve">Annual Review of Ecology and Systematics</w:t>
-      </w:r>
-      <w:r>
-        <w:t xml:space="preserve">,</w:t>
-      </w:r>
-      <w:r>
-        <w:t xml:space="preserve"> </w:t>
-      </w:r>
-      <w:r>
-        <w:rPr>
-          <w:iCs/>
-          <w:i/>
-        </w:rPr>
-        <w:t xml:space="preserve">9</w:t>
-      </w:r>
-      <w:r>
-        <w:t xml:space="preserve">, 31-56.</w:t>
-      </w:r>
-      <w:r>
-        <w:t xml:space="preserve"> </w:t>
-      </w:r>
-      <w:hyperlink r:id="rId114">
-        <w:r>
-          <w:rPr>
-            <w:rStyle w:val="Hyperlink"/>
-          </w:rPr>
-          <w:t xml:space="preserve">https://www.jstor.org/stable/2096742</w:t>
-        </w:r>
-      </w:hyperlink>
-    </w:p>
-    <w:bookmarkEnd w:id="115"/>
-    <w:bookmarkStart w:id="116" w:name="ref-YObLsYip"/>
-    <w:p>
-      <w:pPr>
-        <w:pStyle w:val="Bibliography"/>
-      </w:pPr>
-      <w:r>
-        <w:t xml:space="preserve">Stjernfelt, F. (2002). Biosemiotics as expressed in 22 basic hypotheses.</w:t>
-      </w:r>
-      <w:r>
-        <w:t xml:space="preserve"> </w:t>
-      </w:r>
-      <w:r>
-        <w:rPr>
-          <w:iCs/>
-          <w:i/>
-        </w:rPr>
-        <w:t xml:space="preserve">Sign Systems Studies</w:t>
-      </w:r>
-      <w:r>
-        <w:t xml:space="preserve">,</w:t>
-      </w:r>
-      <w:r>
-        <w:t xml:space="preserve"> </w:t>
-      </w:r>
-      <w:r>
-        <w:rPr>
-          <w:iCs/>
-          <w:i/>
-        </w:rPr>
-        <w:t xml:space="preserve">30</w:t>
-      </w:r>
-      <w:r>
-        <w:t xml:space="preserve">(1), 337-345.</w:t>
-      </w:r>
-    </w:p>
-    <w:bookmarkEnd w:id="116"/>
-    <w:bookmarkStart w:id="117" w:name="ref-bl6lqIrT"/>
-    <w:p>
-      <w:pPr>
-        <w:pStyle w:val="Bibliography"/>
-      </w:pPr>
-      <w:r>
-        <w:t xml:space="preserve">Suárez Pascal, C. D. (2015).</w:t>
-      </w:r>
-      <w:r>
-        <w:t xml:space="preserve"> </w:t>
-      </w:r>
-      <w:r>
-        <w:rPr>
-          <w:iCs/>
-          <w:i/>
-        </w:rPr>
-        <w:t xml:space="preserve">El valor de la vida :finalidad y causalidad en las explicaciones de la biología evolutiva contemporánea</w:t>
-      </w:r>
-      <w:r>
-        <w:t xml:space="preserve"> </w:t>
-      </w:r>
-      <w:r>
-        <w:t xml:space="preserve">[Doctorado]. Universidad Nacional Autónoma de México.</w:t>
-      </w:r>
-    </w:p>
-    <w:bookmarkEnd w:id="117"/>
-    <w:bookmarkStart w:id="119" w:name="ref-Oo9zF7fF"/>
-    <w:p>
-      <w:pPr>
-        <w:pStyle w:val="Bibliography"/>
-      </w:pPr>
-      <w:r>
-        <w:t xml:space="preserve">Suárez Pascal, C. D. (2017). Merging Biological Metaphors. Creativity, Darwinism and Biosemiotics.</w:t>
-      </w:r>
-      <w:r>
-        <w:t xml:space="preserve"> </w:t>
-      </w:r>
-      <w:r>
-        <w:rPr>
-          <w:iCs/>
-          <w:i/>
-        </w:rPr>
-        <w:t xml:space="preserve">Biosemiotics</w:t>
-      </w:r>
-      <w:r>
-        <w:t xml:space="preserve">,</w:t>
-      </w:r>
-      <w:r>
-        <w:t xml:space="preserve"> </w:t>
-      </w:r>
-      <w:r>
-        <w:rPr>
-          <w:iCs/>
-          <w:i/>
-        </w:rPr>
-        <w:t xml:space="preserve">10</w:t>
-      </w:r>
-      <w:r>
-        <w:t xml:space="preserve">(3), 369-378.</w:t>
-      </w:r>
-      <w:r>
-        <w:t xml:space="preserve"> </w:t>
-      </w:r>
-      <w:hyperlink r:id="rId118">
-        <w:r>
-          <w:rPr>
-            <w:rStyle w:val="Hyperlink"/>
-          </w:rPr>
-          <w:t xml:space="preserve">https://doi.org/10.1007/s12304-017-9297-4</w:t>
-        </w:r>
-      </w:hyperlink>
-    </w:p>
-    <w:bookmarkEnd w:id="119"/>
-    <w:bookmarkStart w:id="121" w:name="ref-DI7UW0KI"/>
-    <w:p>
-      <w:pPr>
-        <w:pStyle w:val="Bibliography"/>
-      </w:pPr>
-      <w:r>
-        <w:t xml:space="preserve">Suárez Pascal, C. D. (2021). N. R. Hanson and von Uexküll: A Biosemiotic and Evolutionary Account of Theories.</w:t>
-      </w:r>
-      <w:r>
-        <w:t xml:space="preserve"> </w:t>
-      </w:r>
-      <w:r>
-        <w:rPr>
-          <w:iCs/>
-          <w:i/>
-        </w:rPr>
-        <w:t xml:space="preserve">Journal for General Philosophy of Science</w:t>
-      </w:r>
-      <w:r>
-        <w:t xml:space="preserve">,</w:t>
-      </w:r>
-      <w:r>
-        <w:t xml:space="preserve"> </w:t>
-      </w:r>
-      <w:r>
-        <w:rPr>
-          <w:iCs/>
-          <w:i/>
-        </w:rPr>
-        <w:t xml:space="preserve">52</w:t>
-      </w:r>
-      <w:r>
-        <w:t xml:space="preserve">(2), 247-261.</w:t>
-      </w:r>
-      <w:r>
-        <w:t xml:space="preserve"> </w:t>
-      </w:r>
-      <w:hyperlink r:id="rId120">
-        <w:r>
-          <w:rPr>
-            <w:rStyle w:val="Hyperlink"/>
-          </w:rPr>
-          <w:t xml:space="preserve">https://doi.org/10.1007/s10838-021-09552-8</w:t>
-        </w:r>
-      </w:hyperlink>
-    </w:p>
-    <w:bookmarkEnd w:id="121"/>
-    <w:bookmarkStart w:id="122" w:name="ref-olmms1HW"/>
-    <w:p>
-      <w:pPr>
-        <w:pStyle w:val="Bibliography"/>
-      </w:pPr>
-      <w:r>
-        <w:t xml:space="preserve">Terzis, G., &amp; Arp, R. (Eds.). (2011).</w:t>
-      </w:r>
-      <w:r>
-        <w:t xml:space="preserve"> </w:t>
-      </w:r>
-      <w:r>
-        <w:rPr>
-          <w:iCs/>
-          <w:i/>
-        </w:rPr>
-        <w:t xml:space="preserve">Information and living systems: philosophical and scientific perspectives</w:t>
-      </w:r>
-      <w:r>
-        <w:t xml:space="preserve">. MIT Press.</w:t>
-      </w:r>
+        <w:t xml:space="preserve">42</w:t>
+      </w:r>
+      <w:r>
+        <w:t xml:space="preserve">(1).</w:t>
+      </w:r>
+      <w:r>
+        <w:t xml:space="preserve"> </w:t>
+      </w:r>
+      <w:hyperlink r:id="rId121">
+        <w:r>
+          <w:rPr>
+            <w:rStyle w:val="Hyperlink"/>
+          </w:rPr>
+          <w:t xml:space="preserve">https://doi.org/10.1515/semi.1982.42.1.25</w:t>
+        </w:r>
+      </w:hyperlink>
     </w:p>
     <w:bookmarkEnd w:id="122"/>
-    <w:bookmarkStart w:id="123" w:name="ref-5gFnGN3M"/>
-    <w:p>
-      <w:pPr>
-        <w:pStyle w:val="Bibliography"/>
-      </w:pPr>
-      <w:r>
-        <w:t xml:space="preserve">Van Fraassen, B. C. (1980).</w:t>
-      </w:r>
-      <w:r>
-        <w:t xml:space="preserve"> </w:t>
-      </w:r>
-      <w:r>
-        <w:rPr>
-          <w:iCs/>
-          <w:i/>
-        </w:rPr>
-        <w:t xml:space="preserve">The scientific image</w:t>
-      </w:r>
-      <w:r>
-        <w:t xml:space="preserve">. Clarendon Press ; Oxford University Press.</w:t>
-      </w:r>
-    </w:p>
     <w:bookmarkEnd w:id="123"/>
-    <w:bookmarkStart w:id="125" w:name="ref-d0ent6E7"/>
-    <w:p>
-      <w:pPr>
-        <w:pStyle w:val="Bibliography"/>
-      </w:pPr>
-      <w:r>
-        <w:t xml:space="preserve">von Uexküll, J. (1927). Die Einpassung. En</w:t>
-      </w:r>
-      <w:r>
-        <w:t xml:space="preserve"> </w:t>
-      </w:r>
-      <w:r>
-        <w:rPr>
-          <w:iCs/>
-          <w:i/>
-        </w:rPr>
-        <w:t xml:space="preserve">Allgemeine Physiologie</w:t>
-      </w:r>
-      <w:r>
-        <w:t xml:space="preserve"> </w:t>
-      </w:r>
-      <w:r>
-        <w:t xml:space="preserve">(pp. 693-701). Springer Berlin Heidelberg.</w:t>
-      </w:r>
-      <w:r>
-        <w:t xml:space="preserve"> </w:t>
-      </w:r>
-      <w:hyperlink r:id="rId124">
-        <w:r>
-          <w:rPr>
-            <w:rStyle w:val="Hyperlink"/>
-          </w:rPr>
-          <w:t xml:space="preserve">https://doi.org/10.1007/978-3-642-91036-4_15</w:t>
-        </w:r>
-      </w:hyperlink>
-    </w:p>
-    <w:bookmarkEnd w:id="125"/>
-    <w:bookmarkStart w:id="127" w:name="ref-163PNLUMD"/>
-    <w:p>
-      <w:pPr>
-        <w:pStyle w:val="Bibliography"/>
-      </w:pPr>
-      <w:r>
-        <w:t xml:space="preserve">von Uexküll, J. (1928).</w:t>
-      </w:r>
-      <w:r>
-        <w:t xml:space="preserve"> </w:t>
-      </w:r>
-      <w:r>
-        <w:rPr>
-          <w:iCs/>
-          <w:i/>
-        </w:rPr>
-        <w:t xml:space="preserve">Theoretische Biologie</w:t>
-      </w:r>
-      <w:r>
-        <w:t xml:space="preserve">. Springer Berlin Heidelberg.</w:t>
-      </w:r>
-      <w:r>
-        <w:t xml:space="preserve"> </w:t>
-      </w:r>
-      <w:hyperlink r:id="rId126">
-        <w:r>
-          <w:rPr>
-            <w:rStyle w:val="Hyperlink"/>
-          </w:rPr>
-          <w:t xml:space="preserve">https://doi.org/10.1007/978-3-662-36634-9</w:t>
-        </w:r>
-      </w:hyperlink>
-    </w:p>
-    <w:bookmarkEnd w:id="127"/>
-    <w:bookmarkStart w:id="129" w:name="ref-DrMYyFdG"/>
-    <w:p>
-      <w:pPr>
-        <w:pStyle w:val="Bibliography"/>
-      </w:pPr>
-      <w:r>
-        <w:t xml:space="preserve">VON UEXKÜLL, J. (1982). The Theory of Meaning.</w:t>
-      </w:r>
-      <w:r>
-        <w:t xml:space="preserve"> </w:t>
-      </w:r>
-      <w:r>
-        <w:rPr>
-          <w:iCs/>
-          <w:i/>
-        </w:rPr>
-        <w:t xml:space="preserve">Semiotica</w:t>
-      </w:r>
-      <w:r>
-        <w:t xml:space="preserve">,</w:t>
-      </w:r>
-      <w:r>
-        <w:t xml:space="preserve"> </w:t>
-      </w:r>
-      <w:r>
-        <w:rPr>
-          <w:iCs/>
-          <w:i/>
-        </w:rPr>
-        <w:t xml:space="preserve">42</w:t>
-      </w:r>
-      <w:r>
-        <w:t xml:space="preserve">(1).</w:t>
-      </w:r>
-      <w:r>
-        <w:t xml:space="preserve"> </w:t>
-      </w:r>
-      <w:hyperlink r:id="rId128">
-        <w:r>
-          <w:rPr>
-            <w:rStyle w:val="Hyperlink"/>
-          </w:rPr>
-          <w:t xml:space="preserve">https://doi.org/10.1515/semi.1982.42.1.25</w:t>
-        </w:r>
-      </w:hyperlink>
-    </w:p>
-    <w:bookmarkEnd w:id="129"/>
-    <w:bookmarkStart w:id="130" w:name="ref-i01XgUGx"/>
-    <w:p>
-      <w:pPr>
-        <w:pStyle w:val="Bibliography"/>
-      </w:pPr>
-      <w:r>
-        <w:t xml:space="preserve">Wheeler, W. (2006).</w:t>
-      </w:r>
-      <w:r>
-        <w:t xml:space="preserve"> </w:t>
-      </w:r>
-      <w:r>
-        <w:rPr>
-          <w:iCs/>
-          <w:i/>
-        </w:rPr>
-        <w:t xml:space="preserve">The whole creature: complexity, biosemiotics and the evolution of culture</w:t>
-      </w:r>
-      <w:r>
-        <w:t xml:space="preserve">. Lawrence &amp; Wishart.</w:t>
-      </w:r>
-    </w:p>
-    <w:bookmarkEnd w:id="130"/>
-    <w:bookmarkEnd w:id="131"/>
-    <w:bookmarkEnd w:id="132"/>
+    <w:bookmarkEnd w:id="124"/>
     <w:sectPr>
       <w:pgSz w:h="15840" w:w="12240"/>
       <w:pgMar w:bottom="1440" w:footer="720" w:gutter="0" w:header="720" w:left="1440" w:right="1440" w:top="1440"/>
@@ -5978,7 +5517,7 @@
         <w:t xml:space="preserve"> </w:t>
       </w:r>
       <w:r>
-        <w:t xml:space="preserve">y en relación con la reconstrucción de las propuestas originales de Darwin en relación con la operación de la selección natural</w:t>
+        <w:t xml:space="preserve">y en relación con la reconstrucción de las propuestas originales de Darwin respecto a la operación de la selección natural</w:t>
       </w:r>
       <w:r>
         <w:t xml:space="preserve"> </w:t>

--- a/manuscript.docx
+++ b/manuscript.docx
@@ -81,7 +81,7 @@
           <w:rPr>
             <w:rStyle w:val="Hyperlink"/>
           </w:rPr>
-          <w:t xml:space="preserve">pascalin/biosemiotics@700c15d</w:t>
+          <w:t xml:space="preserve">pascalin/biosemiotics@ee968e1</w:t>
         </w:r>
       </w:hyperlink>
       <w:r>
@@ -3487,7 +3487,7 @@
       </w:r>
     </w:p>
     <w:bookmarkEnd w:id="55"/>
-    <w:bookmarkStart w:id="124" w:name="references"/>
+    <w:bookmarkStart w:id="131" w:name="references"/>
     <w:p>
       <w:pPr>
         <w:pStyle w:val="Heading2"/>
@@ -3496,7 +3496,7 @@
         <w:t xml:space="preserve">References</w:t>
       </w:r>
     </w:p>
-    <w:bookmarkStart w:id="123" w:name="refs"/>
+    <w:bookmarkStart w:id="130" w:name="refs"/>
     <w:bookmarkStart w:id="56" w:name="ref-FUBA4hgk"/>
     <w:p>
       <w:pPr>
@@ -3651,12 +3651,82 @@
       </w:hyperlink>
     </w:p>
     <w:bookmarkEnd w:id="62"/>
-    <w:bookmarkStart w:id="64" w:name="ref-v4zOjEho"/>
+    <w:bookmarkStart w:id="64" w:name="ref-CUbLggqm"/>
     <w:p>
       <w:pPr>
         <w:pStyle w:val="Bibliography"/>
       </w:pPr>
       <w:r>
+        <w:t xml:space="preserve">Bernstein, J. H. (2015). Transdisciplinarity: A Review of Its Origins, Development, and Current Issues.</w:t>
+      </w:r>
+      <w:r>
+        <w:t xml:space="preserve"> </w:t>
+      </w:r>
+      <w:r>
+        <w:rPr>
+          <w:iCs/>
+          <w:i/>
+        </w:rPr>
+        <w:t xml:space="preserve">Journal of Research Practice</w:t>
+      </w:r>
+      <w:r>
+        <w:t xml:space="preserve">,</w:t>
+      </w:r>
+      <w:r>
+        <w:t xml:space="preserve"> </w:t>
+      </w:r>
+      <w:r>
+        <w:rPr>
+          <w:iCs/>
+          <w:i/>
+        </w:rPr>
+        <w:t xml:space="preserve">11</w:t>
+      </w:r>
+      <w:r>
+        <w:t xml:space="preserve">(1), R1-R1.</w:t>
+      </w:r>
+      <w:r>
+        <w:t xml:space="preserve"> </w:t>
+      </w:r>
+      <w:hyperlink r:id="rId63">
+        <w:r>
+          <w:rPr>
+            <w:rStyle w:val="Hyperlink"/>
+          </w:rPr>
+          <w:t xml:space="preserve">http://jrp.icaap.org/index.php/jrp/article/view/510</w:t>
+        </w:r>
+      </w:hyperlink>
+    </w:p>
+    <w:bookmarkEnd w:id="64"/>
+    <w:bookmarkStart w:id="65" w:name="ref-iWTyQl69"/>
+    <w:p>
+      <w:pPr>
+        <w:pStyle w:val="Bibliography"/>
+      </w:pPr>
+      <w:r>
+        <w:t xml:space="preserve">Brentari, C., &amp; Brentari, C. (2015).</w:t>
+      </w:r>
+      <w:r>
+        <w:t xml:space="preserve"> </w:t>
+      </w:r>
+      <w:r>
+        <w:rPr>
+          <w:iCs/>
+          <w:i/>
+        </w:rPr>
+        <w:t xml:space="preserve">Jakob von Uexküll: the discovery of the umwelt between biosemiotics and theoretical biology</w:t>
+      </w:r>
+      <w:r>
+        <w:t xml:space="preserve">. Springer.</w:t>
+      </w:r>
+    </w:p>
+    <w:bookmarkEnd w:id="65"/>
+    <w:bookmarkStart w:id="67" w:name="ref-v4zOjEho"/>
+    <w:p>
+      <w:pPr>
+        <w:pStyle w:val="Bibliography"/>
+      </w:pPr>
+      <w:r>
         <w:t xml:space="preserve">Caponi, G. (2013). Teleología Naturalizada (Naturalized Teleology): Los conceptos de función, aptitud y adaptación en la Teoría de la Selección Natural (The concepts of function, fitness and adaptation in Natural Selection Theory).</w:t>
       </w:r>
       <w:r>
@@ -3688,7 +3758,7 @@
       <w:r>
         <w:t xml:space="preserve"> </w:t>
       </w:r>
-      <w:hyperlink r:id="rId63">
+      <w:hyperlink r:id="rId66">
         <w:r>
           <w:rPr>
             <w:rStyle w:val="Hyperlink"/>
@@ -3697,8 +3767,8 @@
         </w:r>
       </w:hyperlink>
     </w:p>
-    <w:bookmarkEnd w:id="64"/>
-    <w:bookmarkStart w:id="66" w:name="ref-1GkUZdQtY"/>
+    <w:bookmarkEnd w:id="67"/>
+    <w:bookmarkStart w:id="69" w:name="ref-1GkUZdQtY"/>
     <w:p>
       <w:pPr>
         <w:pStyle w:val="Bibliography"/>
@@ -3735,7 +3805,7 @@
       <w:r>
         <w:t xml:space="preserve"> </w:t>
       </w:r>
-      <w:hyperlink r:id="rId65">
+      <w:hyperlink r:id="rId68">
         <w:r>
           <w:rPr>
             <w:rStyle w:val="Hyperlink"/>
@@ -3744,8 +3814,8 @@
         </w:r>
       </w:hyperlink>
     </w:p>
-    <w:bookmarkEnd w:id="66"/>
-    <w:bookmarkStart w:id="68" w:name="ref-ZvP1qF4C"/>
+    <w:bookmarkEnd w:id="69"/>
+    <w:bookmarkStart w:id="71" w:name="ref-ZvP1qF4C"/>
     <w:p>
       <w:pPr>
         <w:pStyle w:val="Bibliography"/>
@@ -3772,7 +3842,7 @@
       <w:r>
         <w:t xml:space="preserve"> </w:t>
       </w:r>
-      <w:hyperlink r:id="rId67">
+      <w:hyperlink r:id="rId70">
         <w:r>
           <w:rPr>
             <w:rStyle w:val="Hyperlink"/>
@@ -3781,8 +3851,8 @@
         </w:r>
       </w:hyperlink>
     </w:p>
-    <w:bookmarkEnd w:id="68"/>
-    <w:bookmarkStart w:id="69" w:name="ref-SrtRgdfl"/>
+    <w:bookmarkEnd w:id="71"/>
+    <w:bookmarkStart w:id="72" w:name="ref-SrtRgdfl"/>
     <w:p>
       <w:pPr>
         <w:pStyle w:val="Bibliography"/>
@@ -3804,13 +3874,36 @@
         <w:t xml:space="preserve">. Springer.</w:t>
       </w:r>
     </w:p>
-    <w:bookmarkEnd w:id="69"/>
-    <w:bookmarkStart w:id="71" w:name="ref-9uUCimkt"/>
+    <w:bookmarkEnd w:id="72"/>
+    <w:bookmarkStart w:id="73" w:name="ref-16UDFCguE"/>
     <w:p>
       <w:pPr>
         <w:pStyle w:val="Bibliography"/>
       </w:pPr>
       <w:r>
+        <w:t xml:space="preserve">Gibbons, M. (1994).</w:t>
+      </w:r>
+      <w:r>
+        <w:t xml:space="preserve"> </w:t>
+      </w:r>
+      <w:r>
+        <w:rPr>
+          <w:iCs/>
+          <w:i/>
+        </w:rPr>
+        <w:t xml:space="preserve">The new production of knowledge: the dynamics of science and research in contemporary societies</w:t>
+      </w:r>
+      <w:r>
+        <w:t xml:space="preserve">. SAGE Publications.</w:t>
+      </w:r>
+    </w:p>
+    <w:bookmarkEnd w:id="73"/>
+    <w:bookmarkStart w:id="75" w:name="ref-9uUCimkt"/>
+    <w:p>
+      <w:pPr>
+        <w:pStyle w:val="Bibliography"/>
+      </w:pPr>
+      <w:r>
         <w:t xml:space="preserve">Ginnobili, S. (1970). Reconstrucción estructuralista de la teoría de la selección natural.</w:t>
       </w:r>
       <w:r>
@@ -3842,7 +3935,7 @@
       <w:r>
         <w:t xml:space="preserve"> </w:t>
       </w:r>
-      <w:hyperlink r:id="rId70">
+      <w:hyperlink r:id="rId74">
         <w:r>
           <w:rPr>
             <w:rStyle w:val="Hyperlink"/>
@@ -3851,8 +3944,8 @@
         </w:r>
       </w:hyperlink>
     </w:p>
-    <w:bookmarkEnd w:id="71"/>
-    <w:bookmarkStart w:id="73" w:name="ref-jR3eBnkS"/>
+    <w:bookmarkEnd w:id="75"/>
+    <w:bookmarkStart w:id="77" w:name="ref-jR3eBnkS"/>
     <w:p>
       <w:pPr>
         <w:pStyle w:val="Bibliography"/>
@@ -3889,7 +3982,7 @@
       <w:r>
         <w:t xml:space="preserve"> </w:t>
       </w:r>
-      <w:hyperlink r:id="rId72">
+      <w:hyperlink r:id="rId76">
         <w:r>
           <w:rPr>
             <w:rStyle w:val="Hyperlink"/>
@@ -3898,8 +3991,8 @@
         </w:r>
       </w:hyperlink>
     </w:p>
-    <w:bookmarkEnd w:id="73"/>
-    <w:bookmarkStart w:id="74" w:name="ref-3ovQ5JAS"/>
+    <w:bookmarkEnd w:id="77"/>
+    <w:bookmarkStart w:id="78" w:name="ref-3ovQ5JAS"/>
     <w:p>
       <w:pPr>
         <w:pStyle w:val="Bibliography"/>
@@ -3921,8 +4014,8 @@
         <w:t xml:space="preserve">. Blackwell Pub.</w:t>
       </w:r>
     </w:p>
-    <w:bookmarkEnd w:id="74"/>
-    <w:bookmarkStart w:id="75" w:name="ref-EqbAXQLH"/>
+    <w:bookmarkEnd w:id="78"/>
+    <w:bookmarkStart w:id="79" w:name="ref-EqbAXQLH"/>
     <w:p>
       <w:pPr>
         <w:pStyle w:val="Bibliography"/>
@@ -3944,8 +4037,8 @@
         <w:t xml:space="preserve">. University of Scranton Press.</w:t>
       </w:r>
     </w:p>
-    <w:bookmarkEnd w:id="75"/>
-    <w:bookmarkStart w:id="77" w:name="ref-1Euuo5OVB"/>
+    <w:bookmarkEnd w:id="79"/>
+    <w:bookmarkStart w:id="81" w:name="ref-1Euuo5OVB"/>
     <w:p>
       <w:pPr>
         <w:pStyle w:val="Bibliography"/>
@@ -3982,7 +4075,7 @@
       <w:r>
         <w:t xml:space="preserve"> </w:t>
       </w:r>
-      <w:hyperlink r:id="rId76">
+      <w:hyperlink r:id="rId80">
         <w:r>
           <w:rPr>
             <w:rStyle w:val="Hyperlink"/>
@@ -3991,67 +4084,97 @@
         </w:r>
       </w:hyperlink>
     </w:p>
-    <w:bookmarkEnd w:id="77"/>
-    <w:bookmarkStart w:id="78" w:name="ref-iWTyQl69"/>
+    <w:bookmarkEnd w:id="81"/>
+    <w:bookmarkStart w:id="82" w:name="ref-14sQOAJD1"/>
     <w:p>
       <w:pPr>
         <w:pStyle w:val="Bibliography"/>
       </w:pPr>
       <w:r>
-        <w:rPr>
-          <w:iCs/>
-          <w:i/>
-        </w:rPr>
-        <w:t xml:space="preserve">Jakob von Uexkull: the discovery of the umwelt between biosemiotics and theoretical biology</w:t>
-      </w:r>
-      <w:r>
-        <w:t xml:space="preserve">. (2015). Springer Berlin Heidelberg.</w:t>
-      </w:r>
-    </w:p>
-    <w:bookmarkEnd w:id="78"/>
-    <w:bookmarkStart w:id="79" w:name="ref-14sQOAJD1"/>
+        <w:t xml:space="preserve">Kull, K. (1999). Umwelt and evolution: from Uexküll to post-Darwinism. En E. Taborsky (Ed.),</w:t>
+      </w:r>
+      <w:r>
+        <w:t xml:space="preserve"> </w:t>
+      </w:r>
+      <w:r>
+        <w:rPr>
+          <w:iCs/>
+          <w:i/>
+        </w:rPr>
+        <w:t xml:space="preserve">Semiosis. Evolution. Energy: Towards a Reconceptualization of the Sign</w:t>
+      </w:r>
+      <w:r>
+        <w:t xml:space="preserve"> </w:t>
+      </w:r>
+      <w:r>
+        <w:t xml:space="preserve">(pp. 53-70). Shaker.</w:t>
+      </w:r>
+    </w:p>
+    <w:bookmarkEnd w:id="82"/>
+    <w:bookmarkStart w:id="84" w:name="ref-1DnVyaRmY"/>
     <w:p>
       <w:pPr>
         <w:pStyle w:val="Bibliography"/>
       </w:pPr>
       <w:r>
-        <w:t xml:space="preserve">Kull, K. (1999). Umwelt and evolution: from Uexküll to post-Darwinism. En E. Taborsky (Ed.),</w:t>
-      </w:r>
-      <w:r>
-        <w:t xml:space="preserve"> </w:t>
-      </w:r>
-      <w:r>
-        <w:rPr>
-          <w:iCs/>
-          <w:i/>
-        </w:rPr>
-        <w:t xml:space="preserve">Semiosis. Evolution. Energy: Towards a Reconceptualization of the Sign</w:t>
-      </w:r>
-      <w:r>
-        <w:t xml:space="preserve"> </w:t>
-      </w:r>
-      <w:r>
-        <w:t xml:space="preserve">(pp. 53-70). Shaker.</w:t>
-      </w:r>
-    </w:p>
-    <w:bookmarkEnd w:id="79"/>
-    <w:bookmarkStart w:id="81" w:name="ref-1DnVyaRmY"/>
+        <w:t xml:space="preserve">Kull, K. (Ed.). (2001). Jakob von Uexküll: An introduction.</w:t>
+      </w:r>
+      <w:r>
+        <w:t xml:space="preserve"> </w:t>
+      </w:r>
+      <w:r>
+        <w:rPr>
+          <w:iCs/>
+          <w:i/>
+        </w:rPr>
+        <w:t xml:space="preserve">Semi</w:t>
+      </w:r>
+      <w:r>
+        <w:t xml:space="preserve">,</w:t>
+      </w:r>
+      <w:r>
+        <w:t xml:space="preserve"> </w:t>
+      </w:r>
+      <w:r>
+        <w:rPr>
+          <w:iCs/>
+          <w:i/>
+        </w:rPr>
+        <w:t xml:space="preserve">2001</w:t>
+      </w:r>
+      <w:r>
+        <w:t xml:space="preserve">(134), 1-59.</w:t>
+      </w:r>
+      <w:r>
+        <w:t xml:space="preserve"> </w:t>
+      </w:r>
+      <w:hyperlink r:id="rId83">
+        <w:r>
+          <w:rPr>
+            <w:rStyle w:val="Hyperlink"/>
+          </w:rPr>
+          <w:t xml:space="preserve">https://doi.org/10.1515/semi.2001.013</w:t>
+        </w:r>
+      </w:hyperlink>
+    </w:p>
+    <w:bookmarkEnd w:id="84"/>
+    <w:bookmarkStart w:id="86" w:name="ref-1FrmVIFmA"/>
     <w:p>
       <w:pPr>
         <w:pStyle w:val="Bibliography"/>
       </w:pPr>
       <w:r>
-        <w:t xml:space="preserve">Kull, K. (Ed.). (2001). Jakob von Uexküll: An introduction.</w:t>
-      </w:r>
-      <w:r>
-        <w:t xml:space="preserve"> </w:t>
-      </w:r>
-      <w:r>
-        <w:rPr>
-          <w:iCs/>
-          <w:i/>
-        </w:rPr>
-        <w:t xml:space="preserve">Semi</w:t>
+        <w:t xml:space="preserve">Kull, K. (2004). Uexküll and the post-modern evolutionism.</w:t>
+      </w:r>
+      <w:r>
+        <w:t xml:space="preserve"> </w:t>
+      </w:r>
+      <w:r>
+        <w:rPr>
+          <w:iCs/>
+          <w:i/>
+        </w:rPr>
+        <w:t xml:space="preserve">Sign Systems Studies</w:t>
       </w:r>
       <w:r>
         <w:t xml:space="preserve">,</w:t>
@@ -4064,31 +4187,628 @@
           <w:iCs/>
           <w:i/>
         </w:rPr>
-        <w:t xml:space="preserve">2001</w:t>
-      </w:r>
-      <w:r>
-        <w:t xml:space="preserve">(134), 1-59.</w:t>
-      </w:r>
-      <w:r>
-        <w:t xml:space="preserve"> </w:t>
-      </w:r>
-      <w:hyperlink r:id="rId80">
-        <w:r>
-          <w:rPr>
-            <w:rStyle w:val="Hyperlink"/>
-          </w:rPr>
-          <w:t xml:space="preserve">https://doi.org/10.1515/semi.2001.013</w:t>
-        </w:r>
-      </w:hyperlink>
-    </w:p>
-    <w:bookmarkEnd w:id="81"/>
-    <w:bookmarkStart w:id="83" w:name="ref-1FrmVIFmA"/>
+        <w:t xml:space="preserve">32</w:t>
+      </w:r>
+      <w:r>
+        <w:t xml:space="preserve">(1/2), 99-114.</w:t>
+      </w:r>
+      <w:r>
+        <w:t xml:space="preserve"> </w:t>
+      </w:r>
+      <w:hyperlink r:id="rId85">
+        <w:r>
+          <w:rPr>
+            <w:rStyle w:val="Hyperlink"/>
+          </w:rPr>
+          <w:t xml:space="preserve">https://www.pdcnet.org/pdc/bvdb.nsf/purchase?openform&amp;fp=signsystems&amp;id=signsystems_2004_0032_40910_0099_0114</w:t>
+        </w:r>
+      </w:hyperlink>
+    </w:p>
+    <w:bookmarkEnd w:id="86"/>
+    <w:bookmarkStart w:id="88" w:name="ref-bsEYD3vb"/>
     <w:p>
       <w:pPr>
         <w:pStyle w:val="Bibliography"/>
       </w:pPr>
       <w:r>
-        <w:t xml:space="preserve">Kull, K. (2004). Uexküll and the post-modern evolutionism.</w:t>
+        <w:t xml:space="preserve">Kull, K. (2013). Adaptive evolution without natural selection.</w:t>
+      </w:r>
+      <w:r>
+        <w:t xml:space="preserve"> </w:t>
+      </w:r>
+      <w:r>
+        <w:rPr>
+          <w:iCs/>
+          <w:i/>
+        </w:rPr>
+        <w:t xml:space="preserve">Biological Journal of the Linnean Society</w:t>
+      </w:r>
+      <w:r>
+        <w:t xml:space="preserve">,</w:t>
+      </w:r>
+      <w:r>
+        <w:t xml:space="preserve"> </w:t>
+      </w:r>
+      <w:r>
+        <w:rPr>
+          <w:iCs/>
+          <w:i/>
+        </w:rPr>
+        <w:t xml:space="preserve">112</w:t>
+      </w:r>
+      <w:r>
+        <w:t xml:space="preserve">(2), 287-294.</w:t>
+      </w:r>
+      <w:r>
+        <w:t xml:space="preserve"> </w:t>
+      </w:r>
+      <w:hyperlink r:id="rId87">
+        <w:r>
+          <w:rPr>
+            <w:rStyle w:val="Hyperlink"/>
+          </w:rPr>
+          <w:t xml:space="preserve">https://doi.org/10.1111/bij.12124</w:t>
+        </w:r>
+      </w:hyperlink>
+    </w:p>
+    <w:bookmarkEnd w:id="88"/>
+    <w:bookmarkStart w:id="89" w:name="ref-LhygdvHH"/>
+    <w:p>
+      <w:pPr>
+        <w:pStyle w:val="Bibliography"/>
+      </w:pPr>
+      <w:r>
+        <w:t xml:space="preserve">Langton, C. G. (Ed.). (2000).</w:t>
+      </w:r>
+      <w:r>
+        <w:t xml:space="preserve"> </w:t>
+      </w:r>
+      <w:r>
+        <w:rPr>
+          <w:iCs/>
+          <w:i/>
+        </w:rPr>
+        <w:t xml:space="preserve">Artificial life: an overview</w:t>
+      </w:r>
+      <w:r>
+        <w:t xml:space="preserve"> </w:t>
+      </w:r>
+      <w:r>
+        <w:t xml:space="preserve">(5. print). MIT Press.</w:t>
+      </w:r>
+    </w:p>
+    <w:bookmarkEnd w:id="89"/>
+    <w:bookmarkStart w:id="91" w:name="ref-qqp8XDdk"/>
+    <w:p>
+      <w:pPr>
+        <w:pStyle w:val="Bibliography"/>
+      </w:pPr>
+      <w:r>
+        <w:t xml:space="preserve">Lewontin, R. C. (1996). Evolution as Engineering. En</w:t>
+      </w:r>
+      <w:r>
+        <w:t xml:space="preserve"> </w:t>
+      </w:r>
+      <w:r>
+        <w:rPr>
+          <w:iCs/>
+          <w:i/>
+        </w:rPr>
+        <w:t xml:space="preserve">Integrative Approaches to Molecular Biology</w:t>
+      </w:r>
+      <w:r>
+        <w:t xml:space="preserve"> </w:t>
+      </w:r>
+      <w:r>
+        <w:t xml:space="preserve">(pp. 1-10). The MIT Press.</w:t>
+      </w:r>
+      <w:r>
+        <w:t xml:space="preserve"> </w:t>
+      </w:r>
+      <w:hyperlink r:id="rId90">
+        <w:r>
+          <w:rPr>
+            <w:rStyle w:val="Hyperlink"/>
+          </w:rPr>
+          <w:t xml:space="preserve">https://doi.org/10.7551/mitpress/3824.003.0002</w:t>
+        </w:r>
+      </w:hyperlink>
+    </w:p>
+    <w:bookmarkEnd w:id="91"/>
+    <w:bookmarkStart w:id="92" w:name="ref-1EFJ65SWN"/>
+    <w:p>
+      <w:pPr>
+        <w:pStyle w:val="Bibliography"/>
+      </w:pPr>
+      <w:r>
+        <w:t xml:space="preserve">Lewontin, R. C., &amp; Lewontin, R. C. (2000).</w:t>
+      </w:r>
+      <w:r>
+        <w:t xml:space="preserve"> </w:t>
+      </w:r>
+      <w:r>
+        <w:rPr>
+          <w:iCs/>
+          <w:i/>
+        </w:rPr>
+        <w:t xml:space="preserve">The triple helix: gene, organism, and environment</w:t>
+      </w:r>
+      <w:r>
+        <w:t xml:space="preserve">. Harvard University Press.</w:t>
+      </w:r>
+    </w:p>
+    <w:bookmarkEnd w:id="92"/>
+    <w:bookmarkStart w:id="93" w:name="ref-ekVg4uzi"/>
+    <w:p>
+      <w:pPr>
+        <w:pStyle w:val="Bibliography"/>
+      </w:pPr>
+      <w:r>
+        <w:t xml:space="preserve">Maynard Smith, J. (1999).</w:t>
+      </w:r>
+      <w:r>
+        <w:t xml:space="preserve"> </w:t>
+      </w:r>
+      <w:r>
+        <w:rPr>
+          <w:iCs/>
+          <w:i/>
+        </w:rPr>
+        <w:t xml:space="preserve">Shaping life: genes, embryos, and evolution</w:t>
+      </w:r>
+      <w:r>
+        <w:t xml:space="preserve">. Yale University Press.</w:t>
+      </w:r>
+    </w:p>
+    <w:bookmarkEnd w:id="93"/>
+    <w:bookmarkStart w:id="94" w:name="ref-17SXoXRQA"/>
+    <w:p>
+      <w:pPr>
+        <w:pStyle w:val="Bibliography"/>
+      </w:pPr>
+      <w:r>
+        <w:t xml:space="preserve">Maynard Smith, J., &amp; Szathmáry, E. (2010).</w:t>
+      </w:r>
+      <w:r>
+        <w:t xml:space="preserve"> </w:t>
+      </w:r>
+      <w:r>
+        <w:rPr>
+          <w:iCs/>
+          <w:i/>
+        </w:rPr>
+        <w:t xml:space="preserve">The major transitions in evolution</w:t>
+      </w:r>
+      <w:r>
+        <w:t xml:space="preserve"> </w:t>
+      </w:r>
+      <w:r>
+        <w:t xml:space="preserve">(Reprinted). Oxford Univ. Press.</w:t>
+      </w:r>
+    </w:p>
+    <w:bookmarkEnd w:id="94"/>
+    <w:bookmarkStart w:id="96" w:name="ref-kuqja85O"/>
+    <w:p>
+      <w:pPr>
+        <w:pStyle w:val="Bibliography"/>
+      </w:pPr>
+      <w:r>
+        <w:t xml:space="preserve">Mayr, E. (1961). Cause and Effect in Biology.</w:t>
+      </w:r>
+      <w:r>
+        <w:t xml:space="preserve"> </w:t>
+      </w:r>
+      <w:r>
+        <w:rPr>
+          <w:iCs/>
+          <w:i/>
+        </w:rPr>
+        <w:t xml:space="preserve">Science</w:t>
+      </w:r>
+      <w:r>
+        <w:t xml:space="preserve">,</w:t>
+      </w:r>
+      <w:r>
+        <w:t xml:space="preserve"> </w:t>
+      </w:r>
+      <w:r>
+        <w:rPr>
+          <w:iCs/>
+          <w:i/>
+        </w:rPr>
+        <w:t xml:space="preserve">134</w:t>
+      </w:r>
+      <w:r>
+        <w:t xml:space="preserve">(3489), 1501-1506.</w:t>
+      </w:r>
+      <w:r>
+        <w:t xml:space="preserve"> </w:t>
+      </w:r>
+      <w:hyperlink r:id="rId95">
+        <w:r>
+          <w:rPr>
+            <w:rStyle w:val="Hyperlink"/>
+          </w:rPr>
+          <w:t xml:space="preserve">https://doi.org/10.1126/science.134.3489.1501</w:t>
+        </w:r>
+      </w:hyperlink>
+    </w:p>
+    <w:bookmarkEnd w:id="96"/>
+    <w:bookmarkStart w:id="97" w:name="ref-107ubuTL4"/>
+    <w:p>
+      <w:pPr>
+        <w:pStyle w:val="Bibliography"/>
+      </w:pPr>
+      <w:r>
+        <w:t xml:space="preserve">Michelini, F., &amp; Köchy, K. (Eds.). (2020).</w:t>
+      </w:r>
+      <w:r>
+        <w:t xml:space="preserve"> </w:t>
+      </w:r>
+      <w:r>
+        <w:rPr>
+          <w:iCs/>
+          <w:i/>
+        </w:rPr>
+        <w:t xml:space="preserve">Jakob von Uexküll and philosophy: life, environments, anthropology</w:t>
+      </w:r>
+      <w:r>
+        <w:t xml:space="preserve">. Routledge/Taylor &amp; Francis Group.</w:t>
+      </w:r>
+    </w:p>
+    <w:bookmarkEnd w:id="97"/>
+    <w:bookmarkStart w:id="98" w:name="ref-17HSgYcEE"/>
+    <w:p>
+      <w:pPr>
+        <w:pStyle w:val="Bibliography"/>
+      </w:pPr>
+      <w:r>
+        <w:t xml:space="preserve">Mildenberger, F. (2007).</w:t>
+      </w:r>
+      <w:r>
+        <w:t xml:space="preserve"> </w:t>
+      </w:r>
+      <w:r>
+        <w:rPr>
+          <w:iCs/>
+          <w:i/>
+        </w:rPr>
+        <w:t xml:space="preserve">Umwelt als Vision: Leben und Werk Jakob von Uexkülls (1864-1944)</w:t>
+      </w:r>
+      <w:r>
+        <w:t xml:space="preserve">. F. Steiner.</w:t>
+      </w:r>
+    </w:p>
+    <w:bookmarkEnd w:id="98"/>
+    <w:bookmarkStart w:id="99" w:name="ref-j0BgISRh"/>
+    <w:p>
+      <w:pPr>
+        <w:pStyle w:val="Bibliography"/>
+      </w:pPr>
+      <w:r>
+        <w:t xml:space="preserve">Morin, E. (1982).</w:t>
+      </w:r>
+      <w:r>
+        <w:t xml:space="preserve"> </w:t>
+      </w:r>
+      <w:r>
+        <w:rPr>
+          <w:iCs/>
+          <w:i/>
+        </w:rPr>
+        <w:t xml:space="preserve">Science avec conscience</w:t>
+      </w:r>
+      <w:r>
+        <w:t xml:space="preserve">. Fayard.</w:t>
+      </w:r>
+    </w:p>
+    <w:bookmarkEnd w:id="99"/>
+    <w:bookmarkStart w:id="100" w:name="ref-2dB95zQK"/>
+    <w:p>
+      <w:pPr>
+        <w:pStyle w:val="Bibliography"/>
+      </w:pPr>
+      <w:r>
+        <w:t xml:space="preserve">Nicolescu, B. (1996).</w:t>
+      </w:r>
+      <w:r>
+        <w:t xml:space="preserve"> </w:t>
+      </w:r>
+      <w:r>
+        <w:rPr>
+          <w:iCs/>
+          <w:i/>
+        </w:rPr>
+        <w:t xml:space="preserve">La transdisciplinarité: manifeste</w:t>
+      </w:r>
+      <w:r>
+        <w:t xml:space="preserve">. Editions du Rocher.</w:t>
+      </w:r>
+    </w:p>
+    <w:bookmarkEnd w:id="100"/>
+    <w:bookmarkStart w:id="101" w:name="ref-3zHibsSh"/>
+    <w:p>
+      <w:pPr>
+        <w:pStyle w:val="Bibliography"/>
+      </w:pPr>
+      <w:r>
+        <w:t xml:space="preserve">Oparin, A. I., Morgulis, S., &amp; Oparin, A. I. (1965).</w:t>
+      </w:r>
+      <w:r>
+        <w:t xml:space="preserve"> </w:t>
+      </w:r>
+      <w:r>
+        <w:rPr>
+          <w:iCs/>
+          <w:i/>
+        </w:rPr>
+        <w:t xml:space="preserve">The origin of life</w:t>
+      </w:r>
+      <w:r>
+        <w:t xml:space="preserve"> </w:t>
+      </w:r>
+      <w:r>
+        <w:t xml:space="preserve">(2. ed. with a new introd. by the translator, republ). Dover.</w:t>
+      </w:r>
+    </w:p>
+    <w:bookmarkEnd w:id="101"/>
+    <w:bookmarkStart w:id="102" w:name="ref-m7Vdb8jQ"/>
+    <w:p>
+      <w:pPr>
+        <w:pStyle w:val="Bibliography"/>
+      </w:pPr>
+      <w:r>
+        <w:t xml:space="preserve">Orzack, S., &amp; Sober, E. (Eds.). (2001).</w:t>
+      </w:r>
+      <w:r>
+        <w:t xml:space="preserve"> </w:t>
+      </w:r>
+      <w:r>
+        <w:rPr>
+          <w:iCs/>
+          <w:i/>
+        </w:rPr>
+        <w:t xml:space="preserve">Adaptationism and optimality</w:t>
+      </w:r>
+      <w:r>
+        <w:t xml:space="preserve">. Cambridge University Press.</w:t>
+      </w:r>
+    </w:p>
+    <w:bookmarkEnd w:id="102"/>
+    <w:bookmarkStart w:id="104" w:name="ref-bhNCs7h4"/>
+    <w:p>
+      <w:pPr>
+        <w:pStyle w:val="Bibliography"/>
+      </w:pPr>
+      <w:r>
+        <w:t xml:space="preserve">Piaget, J. (1972). The Epistemology of Interdisciplinary Relationships. En</w:t>
+      </w:r>
+      <w:r>
+        <w:t xml:space="preserve"> </w:t>
+      </w:r>
+      <w:r>
+        <w:rPr>
+          <w:iCs/>
+          <w:i/>
+        </w:rPr>
+        <w:t xml:space="preserve">Interdisciplinarity: Problems of Teaching and Research in Universities</w:t>
+      </w:r>
+      <w:r>
+        <w:t xml:space="preserve"> </w:t>
+      </w:r>
+      <w:r>
+        <w:t xml:space="preserve">(pp. 127-139). OECD Publications Center, Suite 1207, 1750 Pennsylvania Avenue, N.</w:t>
+      </w:r>
+      <w:r>
+        <w:t xml:space="preserve"> </w:t>
+      </w:r>
+      <w:hyperlink r:id="rId103">
+        <w:r>
+          <w:rPr>
+            <w:rStyle w:val="Hyperlink"/>
+          </w:rPr>
+          <w:t xml:space="preserve">https://eric.ed.gov/?id=ED061895</w:t>
+        </w:r>
+      </w:hyperlink>
+    </w:p>
+    <w:bookmarkEnd w:id="104"/>
+    <w:bookmarkStart w:id="106" w:name="ref-4b7Dbsp4"/>
+    <w:p>
+      <w:pPr>
+        <w:pStyle w:val="Bibliography"/>
+      </w:pPr>
+      <w:r>
+        <w:t xml:space="preserve">Polanyi, M. (1968). Life's Irreducible Structure.</w:t>
+      </w:r>
+      <w:r>
+        <w:t xml:space="preserve"> </w:t>
+      </w:r>
+      <w:r>
+        <w:rPr>
+          <w:iCs/>
+          <w:i/>
+        </w:rPr>
+        <w:t xml:space="preserve">Science</w:t>
+      </w:r>
+      <w:r>
+        <w:t xml:space="preserve">,</w:t>
+      </w:r>
+      <w:r>
+        <w:t xml:space="preserve"> </w:t>
+      </w:r>
+      <w:r>
+        <w:rPr>
+          <w:iCs/>
+          <w:i/>
+        </w:rPr>
+        <w:t xml:space="preserve">160</w:t>
+      </w:r>
+      <w:r>
+        <w:t xml:space="preserve">(3834), 1308-1312.</w:t>
+      </w:r>
+      <w:r>
+        <w:t xml:space="preserve"> </w:t>
+      </w:r>
+      <w:hyperlink r:id="rId105">
+        <w:r>
+          <w:rPr>
+            <w:rStyle w:val="Hyperlink"/>
+          </w:rPr>
+          <w:t xml:space="preserve">https://doi.org/10.1126/science.160.3834.1308</w:t>
+        </w:r>
+      </w:hyperlink>
+    </w:p>
+    <w:bookmarkEnd w:id="106"/>
+    <w:bookmarkStart w:id="107" w:name="ref-hW5TSQKV"/>
+    <w:p>
+      <w:pPr>
+        <w:pStyle w:val="Bibliography"/>
+      </w:pPr>
+      <w:r>
+        <w:t xml:space="preserve">Ponce de León, M. (1987).</w:t>
+      </w:r>
+      <w:r>
+        <w:t xml:space="preserve"> </w:t>
+      </w:r>
+      <w:r>
+        <w:rPr>
+          <w:iCs/>
+          <w:i/>
+        </w:rPr>
+        <w:t xml:space="preserve">La explicación teleológica</w:t>
+      </w:r>
+      <w:r>
+        <w:t xml:space="preserve"> </w:t>
+      </w:r>
+      <w:r>
+        <w:t xml:space="preserve">(1.ed ed.). UNAM, Inst.de Investigaciones Filosóficas.</w:t>
+      </w:r>
+    </w:p>
+    <w:bookmarkEnd w:id="107"/>
+    <w:bookmarkStart w:id="108" w:name="ref-HdDZkiNh"/>
+    <w:p>
+      <w:pPr>
+        <w:pStyle w:val="Bibliography"/>
+      </w:pPr>
+      <w:r>
+        <w:t xml:space="preserve">Ponce, M. (1981). Las explicaciones teleológicas y el modelo nomológico-deductivo.</w:t>
+      </w:r>
+      <w:r>
+        <w:t xml:space="preserve"> </w:t>
+      </w:r>
+      <w:r>
+        <w:rPr>
+          <w:iCs/>
+          <w:i/>
+        </w:rPr>
+        <w:t xml:space="preserve">Diánoia</w:t>
+      </w:r>
+      <w:r>
+        <w:t xml:space="preserve">,</w:t>
+      </w:r>
+      <w:r>
+        <w:t xml:space="preserve"> </w:t>
+      </w:r>
+      <w:r>
+        <w:rPr>
+          <w:iCs/>
+          <w:i/>
+        </w:rPr>
+        <w:t xml:space="preserve">27</w:t>
+      </w:r>
+      <w:r>
+        <w:t xml:space="preserve">(27), 186-206.</w:t>
+      </w:r>
+    </w:p>
+    <w:bookmarkEnd w:id="108"/>
+    <w:bookmarkStart w:id="110" w:name="ref-1CNrSP8PL"/>
+    <w:p>
+      <w:pPr>
+        <w:pStyle w:val="Bibliography"/>
+      </w:pPr>
+      <w:r>
+        <w:t xml:space="preserve">Ponce, M. (1984). Teleología y causalidad.</w:t>
+      </w:r>
+      <w:r>
+        <w:t xml:space="preserve"> </w:t>
+      </w:r>
+      <w:r>
+        <w:rPr>
+          <w:iCs/>
+          <w:i/>
+        </w:rPr>
+        <w:t xml:space="preserve">Revista de filosofía DIÁNOIA</w:t>
+      </w:r>
+      <w:r>
+        <w:t xml:space="preserve">,</w:t>
+      </w:r>
+      <w:r>
+        <w:t xml:space="preserve"> </w:t>
+      </w:r>
+      <w:r>
+        <w:rPr>
+          <w:iCs/>
+          <w:i/>
+        </w:rPr>
+        <w:t xml:space="preserve">30</w:t>
+      </w:r>
+      <w:r>
+        <w:t xml:space="preserve">(30), 155.</w:t>
+      </w:r>
+      <w:r>
+        <w:t xml:space="preserve"> </w:t>
+      </w:r>
+      <w:hyperlink r:id="rId109">
+        <w:r>
+          <w:rPr>
+            <w:rStyle w:val="Hyperlink"/>
+          </w:rPr>
+          <w:t xml:space="preserve">https://doi.org/10.22201/iifs.18704913e.1984.30.771</w:t>
+        </w:r>
+      </w:hyperlink>
+    </w:p>
+    <w:bookmarkEnd w:id="110"/>
+    <w:bookmarkStart w:id="112" w:name="ref-FBpWxR8o"/>
+    <w:p>
+      <w:pPr>
+        <w:pStyle w:val="Bibliography"/>
+      </w:pPr>
+      <w:r>
+        <w:t xml:space="preserve">Rama, T. (2024). The Explanatory Role of Umwelt in Evolutionary Theory: Introducing von Baer’s Reflections on Teleological Development.</w:t>
+      </w:r>
+      <w:r>
+        <w:t xml:space="preserve"> </w:t>
+      </w:r>
+      <w:r>
+        <w:rPr>
+          <w:iCs/>
+          <w:i/>
+        </w:rPr>
+        <w:t xml:space="preserve">Biosemiotics</w:t>
+      </w:r>
+      <w:r>
+        <w:t xml:space="preserve">.</w:t>
+      </w:r>
+      <w:r>
+        <w:t xml:space="preserve"> </w:t>
+      </w:r>
+      <w:hyperlink r:id="rId111">
+        <w:r>
+          <w:rPr>
+            <w:rStyle w:val="Hyperlink"/>
+          </w:rPr>
+          <w:t xml:space="preserve">https://doi.org/10.1007/s12304-024-09569-8</w:t>
+        </w:r>
+      </w:hyperlink>
+    </w:p>
+    <w:bookmarkEnd w:id="112"/>
+    <w:bookmarkStart w:id="114" w:name="ref-BMp0oHpu"/>
+    <w:p>
+      <w:pPr>
+        <w:pStyle w:val="Bibliography"/>
+      </w:pPr>
+      <w:r>
+        <w:t xml:space="preserve">Rüting, T. (2004). History and significance of Jakob von Uexküll and of his institute in Hamburg.</w:t>
       </w:r>
       <w:r>
         <w:t xml:space="preserve"> </w:t>
@@ -4114,38 +4834,61 @@
         <w:t xml:space="preserve">32</w:t>
       </w:r>
       <w:r>
-        <w:t xml:space="preserve">(1/2), 99-114.</w:t>
-      </w:r>
-      <w:r>
-        <w:t xml:space="preserve"> </w:t>
-      </w:r>
-      <w:hyperlink r:id="rId82">
-        <w:r>
-          <w:rPr>
-            <w:rStyle w:val="Hyperlink"/>
-          </w:rPr>
-          <w:t xml:space="preserve">https://www.pdcnet.org/pdc/bvdb.nsf/purchase?openform&amp;fp=signsystems&amp;id=signsystems_2004_0032_40910_0099_0114</w:t>
-        </w:r>
-      </w:hyperlink>
-    </w:p>
-    <w:bookmarkEnd w:id="83"/>
-    <w:bookmarkStart w:id="85" w:name="ref-bsEYD3vb"/>
+        <w:t xml:space="preserve">(1/2), 35-72.</w:t>
+      </w:r>
+      <w:r>
+        <w:t xml:space="preserve"> </w:t>
+      </w:r>
+      <w:hyperlink r:id="rId113">
+        <w:r>
+          <w:rPr>
+            <w:rStyle w:val="Hyperlink"/>
+          </w:rPr>
+          <w:t xml:space="preserve">https://doi.org/10.12697/sss.2004.32.1-2.02</w:t>
+        </w:r>
+      </w:hyperlink>
+    </w:p>
+    <w:bookmarkEnd w:id="114"/>
+    <w:bookmarkStart w:id="115" w:name="ref-6jIXtLW0"/>
     <w:p>
       <w:pPr>
         <w:pStyle w:val="Bibliography"/>
       </w:pPr>
       <w:r>
-        <w:t xml:space="preserve">Kull, K. (2013). Adaptive evolution without natural selection.</w:t>
-      </w:r>
-      <w:r>
-        <w:t xml:space="preserve"> </w:t>
-      </w:r>
-      <w:r>
-        <w:rPr>
-          <w:iCs/>
-          <w:i/>
-        </w:rPr>
-        <w:t xml:space="preserve">Biological Journal of the Linnean Society</w:t>
+        <w:t xml:space="preserve">Sarkar, S. (Ed.). (1996).</w:t>
+      </w:r>
+      <w:r>
+        <w:t xml:space="preserve"> </w:t>
+      </w:r>
+      <w:r>
+        <w:rPr>
+          <w:iCs/>
+          <w:i/>
+        </w:rPr>
+        <w:t xml:space="preserve">The Philosophy and history of molecular biology: new perspectives</w:t>
+      </w:r>
+      <w:r>
+        <w:t xml:space="preserve">. Kluwer Academic.</w:t>
+      </w:r>
+    </w:p>
+    <w:bookmarkEnd w:id="115"/>
+    <w:bookmarkStart w:id="117" w:name="ref-KUESt8Db"/>
+    <w:p>
+      <w:pPr>
+        <w:pStyle w:val="Bibliography"/>
+      </w:pPr>
+      <w:r>
+        <w:t xml:space="preserve">Smith, J. M. (1978). Optimization Theory in Evolution.</w:t>
+      </w:r>
+      <w:r>
+        <w:t xml:space="preserve"> </w:t>
+      </w:r>
+      <w:r>
+        <w:rPr>
+          <w:iCs/>
+          <w:i/>
+        </w:rPr>
+        <w:t xml:space="preserve">Annual Review of Ecology and Systematics</w:t>
       </w:r>
       <w:r>
         <w:t xml:space="preserve">,</w:t>
@@ -4158,176 +4901,267 @@
           <w:iCs/>
           <w:i/>
         </w:rPr>
-        <w:t xml:space="preserve">112</w:t>
-      </w:r>
-      <w:r>
-        <w:t xml:space="preserve">(2), 287-294.</w:t>
-      </w:r>
-      <w:r>
-        <w:t xml:space="preserve"> </w:t>
-      </w:r>
-      <w:hyperlink r:id="rId84">
-        <w:r>
-          <w:rPr>
-            <w:rStyle w:val="Hyperlink"/>
-          </w:rPr>
-          <w:t xml:space="preserve">https://doi.org/10.1111/bij.12124</w:t>
-        </w:r>
-      </w:hyperlink>
-    </w:p>
-    <w:bookmarkEnd w:id="85"/>
-    <w:bookmarkStart w:id="86" w:name="ref-LhygdvHH"/>
+        <w:t xml:space="preserve">9</w:t>
+      </w:r>
+      <w:r>
+        <w:t xml:space="preserve">, 31-56.</w:t>
+      </w:r>
+      <w:r>
+        <w:t xml:space="preserve"> </w:t>
+      </w:r>
+      <w:hyperlink r:id="rId116">
+        <w:r>
+          <w:rPr>
+            <w:rStyle w:val="Hyperlink"/>
+          </w:rPr>
+          <w:t xml:space="preserve">https://www.jstor.org/stable/2096742</w:t>
+        </w:r>
+      </w:hyperlink>
+    </w:p>
+    <w:bookmarkEnd w:id="117"/>
+    <w:bookmarkStart w:id="118" w:name="ref-YObLsYip"/>
     <w:p>
       <w:pPr>
         <w:pStyle w:val="Bibliography"/>
       </w:pPr>
       <w:r>
-        <w:t xml:space="preserve">Langton, C. G. (Ed.). (2000).</w:t>
-      </w:r>
-      <w:r>
-        <w:t xml:space="preserve"> </w:t>
-      </w:r>
-      <w:r>
-        <w:rPr>
-          <w:iCs/>
-          <w:i/>
-        </w:rPr>
-        <w:t xml:space="preserve">Artificial life: an overview</w:t>
-      </w:r>
-      <w:r>
-        <w:t xml:space="preserve"> </w:t>
-      </w:r>
-      <w:r>
-        <w:t xml:space="preserve">(5. print). MIT Press.</w:t>
-      </w:r>
-    </w:p>
-    <w:bookmarkEnd w:id="86"/>
-    <w:bookmarkStart w:id="88" w:name="ref-qqp8XDdk"/>
+        <w:t xml:space="preserve">Stjernfelt, F. (2002). Biosemiotics as expressed in 22 basic hypotheses.</w:t>
+      </w:r>
+      <w:r>
+        <w:t xml:space="preserve"> </w:t>
+      </w:r>
+      <w:r>
+        <w:rPr>
+          <w:iCs/>
+          <w:i/>
+        </w:rPr>
+        <w:t xml:space="preserve">Sign Systems Studies</w:t>
+      </w:r>
+      <w:r>
+        <w:t xml:space="preserve">,</w:t>
+      </w:r>
+      <w:r>
+        <w:t xml:space="preserve"> </w:t>
+      </w:r>
+      <w:r>
+        <w:rPr>
+          <w:iCs/>
+          <w:i/>
+        </w:rPr>
+        <w:t xml:space="preserve">30</w:t>
+      </w:r>
+      <w:r>
+        <w:t xml:space="preserve">(1), 337-345.</w:t>
+      </w:r>
+    </w:p>
+    <w:bookmarkEnd w:id="118"/>
+    <w:bookmarkStart w:id="119" w:name="ref-bl6lqIrT"/>
     <w:p>
       <w:pPr>
         <w:pStyle w:val="Bibliography"/>
       </w:pPr>
       <w:r>
-        <w:t xml:space="preserve">Lewontin, R. C. (1996). Evolution as Engineering. En</w:t>
-      </w:r>
-      <w:r>
-        <w:t xml:space="preserve"> </w:t>
-      </w:r>
-      <w:r>
-        <w:rPr>
-          <w:iCs/>
-          <w:i/>
-        </w:rPr>
-        <w:t xml:space="preserve">Integrative Approaches to Molecular Biology</w:t>
-      </w:r>
-      <w:r>
-        <w:t xml:space="preserve"> </w:t>
-      </w:r>
-      <w:r>
-        <w:t xml:space="preserve">(pp. 1-10). The MIT Press.</w:t>
-      </w:r>
-      <w:r>
-        <w:t xml:space="preserve"> </w:t>
-      </w:r>
-      <w:hyperlink r:id="rId87">
-        <w:r>
-          <w:rPr>
-            <w:rStyle w:val="Hyperlink"/>
-          </w:rPr>
-          <w:t xml:space="preserve">https://doi.org/10.7551/mitpress/3824.003.0002</w:t>
-        </w:r>
-      </w:hyperlink>
-    </w:p>
-    <w:bookmarkEnd w:id="88"/>
-    <w:bookmarkStart w:id="89" w:name="ref-1EFJ65SWN"/>
+        <w:t xml:space="preserve">Suárez Pascal, C. D. (2015).</w:t>
+      </w:r>
+      <w:r>
+        <w:t xml:space="preserve"> </w:t>
+      </w:r>
+      <w:r>
+        <w:rPr>
+          <w:iCs/>
+          <w:i/>
+        </w:rPr>
+        <w:t xml:space="preserve">El valor de la vida :finalidad y causalidad en las explicaciones de la biología evolutiva contemporánea</w:t>
+      </w:r>
+      <w:r>
+        <w:t xml:space="preserve"> </w:t>
+      </w:r>
+      <w:r>
+        <w:t xml:space="preserve">[Doctorado]. Universidad Nacional Autónoma de México.</w:t>
+      </w:r>
+    </w:p>
+    <w:bookmarkEnd w:id="119"/>
+    <w:bookmarkStart w:id="121" w:name="ref-DI7UW0KI"/>
     <w:p>
       <w:pPr>
         <w:pStyle w:val="Bibliography"/>
       </w:pPr>
       <w:r>
-        <w:t xml:space="preserve">Lewontin, R. C., &amp; Lewontin, R. C. (2000).</w:t>
-      </w:r>
-      <w:r>
-        <w:t xml:space="preserve"> </w:t>
-      </w:r>
-      <w:r>
-        <w:rPr>
-          <w:iCs/>
-          <w:i/>
-        </w:rPr>
-        <w:t xml:space="preserve">The triple helix: gene, organism, and environment</w:t>
-      </w:r>
-      <w:r>
-        <w:t xml:space="preserve">. Harvard University Press.</w:t>
-      </w:r>
-    </w:p>
-    <w:bookmarkEnd w:id="89"/>
-    <w:bookmarkStart w:id="90" w:name="ref-ekVg4uzi"/>
+        <w:t xml:space="preserve">Suárez Pascal, C. D. (2021). N. R. Hanson and von Uexküll: A Biosemiotic and Evolutionary Account of Theories.</w:t>
+      </w:r>
+      <w:r>
+        <w:t xml:space="preserve"> </w:t>
+      </w:r>
+      <w:r>
+        <w:rPr>
+          <w:iCs/>
+          <w:i/>
+        </w:rPr>
+        <w:t xml:space="preserve">Journal for General Philosophy of Science</w:t>
+      </w:r>
+      <w:r>
+        <w:t xml:space="preserve">,</w:t>
+      </w:r>
+      <w:r>
+        <w:t xml:space="preserve"> </w:t>
+      </w:r>
+      <w:r>
+        <w:rPr>
+          <w:iCs/>
+          <w:i/>
+        </w:rPr>
+        <w:t xml:space="preserve">52</w:t>
+      </w:r>
+      <w:r>
+        <w:t xml:space="preserve">(2), 247-261.</w:t>
+      </w:r>
+      <w:r>
+        <w:t xml:space="preserve"> </w:t>
+      </w:r>
+      <w:hyperlink r:id="rId120">
+        <w:r>
+          <w:rPr>
+            <w:rStyle w:val="Hyperlink"/>
+          </w:rPr>
+          <w:t xml:space="preserve">https://doi.org/10.1007/s10838-021-09552-8</w:t>
+        </w:r>
+      </w:hyperlink>
+    </w:p>
+    <w:bookmarkEnd w:id="121"/>
+    <w:bookmarkStart w:id="122" w:name="ref-olmms1HW"/>
     <w:p>
       <w:pPr>
         <w:pStyle w:val="Bibliography"/>
       </w:pPr>
       <w:r>
-        <w:t xml:space="preserve">Maynard Smith, J. (1999).</w:t>
-      </w:r>
-      <w:r>
-        <w:t xml:space="preserve"> </w:t>
-      </w:r>
-      <w:r>
-        <w:rPr>
-          <w:iCs/>
-          <w:i/>
-        </w:rPr>
-        <w:t xml:space="preserve">Shaping life: genes, embryos, and evolution</w:t>
-      </w:r>
-      <w:r>
-        <w:t xml:space="preserve">. Yale University Press.</w:t>
-      </w:r>
-    </w:p>
-    <w:bookmarkEnd w:id="90"/>
-    <w:bookmarkStart w:id="91" w:name="ref-17SXoXRQA"/>
+        <w:t xml:space="preserve">Terzis, G., &amp; Arp, R. (Eds.). (2011).</w:t>
+      </w:r>
+      <w:r>
+        <w:t xml:space="preserve"> </w:t>
+      </w:r>
+      <w:r>
+        <w:rPr>
+          <w:iCs/>
+          <w:i/>
+        </w:rPr>
+        <w:t xml:space="preserve">Information and living systems: philosophical and scientific perspectives</w:t>
+      </w:r>
+      <w:r>
+        <w:t xml:space="preserve">. MIT Press.</w:t>
+      </w:r>
+    </w:p>
+    <w:bookmarkEnd w:id="122"/>
+    <w:bookmarkStart w:id="123" w:name="ref-5gFnGN3M"/>
     <w:p>
       <w:pPr>
         <w:pStyle w:val="Bibliography"/>
       </w:pPr>
       <w:r>
-        <w:t xml:space="preserve">Maynard Smith, J., &amp; Szathmáry, E. (2010).</w:t>
-      </w:r>
-      <w:r>
-        <w:t xml:space="preserve"> </w:t>
-      </w:r>
-      <w:r>
-        <w:rPr>
-          <w:iCs/>
-          <w:i/>
-        </w:rPr>
-        <w:t xml:space="preserve">The major transitions in evolution</w:t>
-      </w:r>
-      <w:r>
-        <w:t xml:space="preserve"> </w:t>
-      </w:r>
-      <w:r>
-        <w:t xml:space="preserve">(Reprinted). Oxford Univ. Press.</w:t>
-      </w:r>
-    </w:p>
-    <w:bookmarkEnd w:id="91"/>
-    <w:bookmarkStart w:id="93" w:name="ref-kuqja85O"/>
+        <w:t xml:space="preserve">Van Fraassen, B. C. (1980).</w:t>
+      </w:r>
+      <w:r>
+        <w:t xml:space="preserve"> </w:t>
+      </w:r>
+      <w:r>
+        <w:rPr>
+          <w:iCs/>
+          <w:i/>
+        </w:rPr>
+        <w:t xml:space="preserve">The scientific image</w:t>
+      </w:r>
+      <w:r>
+        <w:t xml:space="preserve">. Clarendon Press ; Oxford University Press.</w:t>
+      </w:r>
+    </w:p>
+    <w:bookmarkEnd w:id="123"/>
+    <w:bookmarkStart w:id="125" w:name="ref-d0ent6E7"/>
     <w:p>
       <w:pPr>
         <w:pStyle w:val="Bibliography"/>
       </w:pPr>
       <w:r>
-        <w:t xml:space="preserve">Mayr, E. (1961). Cause and Effect in Biology.</w:t>
-      </w:r>
-      <w:r>
-        <w:t xml:space="preserve"> </w:t>
-      </w:r>
-      <w:r>
-        <w:rPr>
-          <w:iCs/>
-          <w:i/>
-        </w:rPr>
-        <w:t xml:space="preserve">Science</w:t>
+        <w:t xml:space="preserve">von Uexküll, J. (1927). Die Einpassung. En</w:t>
+      </w:r>
+      <w:r>
+        <w:t xml:space="preserve"> </w:t>
+      </w:r>
+      <w:r>
+        <w:rPr>
+          <w:iCs/>
+          <w:i/>
+        </w:rPr>
+        <w:t xml:space="preserve">Allgemeine Physiologie</w:t>
+      </w:r>
+      <w:r>
+        <w:t xml:space="preserve"> </w:t>
+      </w:r>
+      <w:r>
+        <w:t xml:space="preserve">(pp. 693-701). Springer Berlin Heidelberg.</w:t>
+      </w:r>
+      <w:r>
+        <w:t xml:space="preserve"> </w:t>
+      </w:r>
+      <w:hyperlink r:id="rId124">
+        <w:r>
+          <w:rPr>
+            <w:rStyle w:val="Hyperlink"/>
+          </w:rPr>
+          <w:t xml:space="preserve">https://doi.org/10.1007/978-3-642-91036-4_15</w:t>
+        </w:r>
+      </w:hyperlink>
+    </w:p>
+    <w:bookmarkEnd w:id="125"/>
+    <w:bookmarkStart w:id="127" w:name="ref-163PNLUMD"/>
+    <w:p>
+      <w:pPr>
+        <w:pStyle w:val="Bibliography"/>
+      </w:pPr>
+      <w:r>
+        <w:t xml:space="preserve">von Uexküll, J. (1928).</w:t>
+      </w:r>
+      <w:r>
+        <w:t xml:space="preserve"> </w:t>
+      </w:r>
+      <w:r>
+        <w:rPr>
+          <w:iCs/>
+          <w:i/>
+        </w:rPr>
+        <w:t xml:space="preserve">Theoretische Biologie</w:t>
+      </w:r>
+      <w:r>
+        <w:t xml:space="preserve">. Springer Berlin Heidelberg.</w:t>
+      </w:r>
+      <w:r>
+        <w:t xml:space="preserve"> </w:t>
+      </w:r>
+      <w:hyperlink r:id="rId126">
+        <w:r>
+          <w:rPr>
+            <w:rStyle w:val="Hyperlink"/>
+          </w:rPr>
+          <w:t xml:space="preserve">https://doi.org/10.1007/978-3-662-36634-9</w:t>
+        </w:r>
+      </w:hyperlink>
+    </w:p>
+    <w:bookmarkEnd w:id="127"/>
+    <w:bookmarkStart w:id="129" w:name="ref-DrMYyFdG"/>
+    <w:p>
+      <w:pPr>
+        <w:pStyle w:val="Bibliography"/>
+      </w:pPr>
+      <w:r>
+        <w:t xml:space="preserve">VON UEXKÜLL, J. (1982). The Theory of Meaning.</w:t>
+      </w:r>
+      <w:r>
+        <w:t xml:space="preserve"> </w:t>
+      </w:r>
+      <w:r>
+        <w:rPr>
+          <w:iCs/>
+          <w:i/>
+        </w:rPr>
+        <w:t xml:space="preserve">Semiotica</w:t>
       </w:r>
       <w:r>
         <w:t xml:space="preserve">,</w:t>
@@ -4340,681 +5174,6 @@
           <w:iCs/>
           <w:i/>
         </w:rPr>
-        <w:t xml:space="preserve">134</w:t>
-      </w:r>
-      <w:r>
-        <w:t xml:space="preserve">(3489), 1501-1506.</w:t>
-      </w:r>
-      <w:r>
-        <w:t xml:space="preserve"> </w:t>
-      </w:r>
-      <w:hyperlink r:id="rId92">
-        <w:r>
-          <w:rPr>
-            <w:rStyle w:val="Hyperlink"/>
-          </w:rPr>
-          <w:t xml:space="preserve">https://doi.org/10.1126/science.134.3489.1501</w:t>
-        </w:r>
-      </w:hyperlink>
-    </w:p>
-    <w:bookmarkEnd w:id="93"/>
-    <w:bookmarkStart w:id="94" w:name="ref-107ubuTL4"/>
-    <w:p>
-      <w:pPr>
-        <w:pStyle w:val="Bibliography"/>
-      </w:pPr>
-      <w:r>
-        <w:t xml:space="preserve">Michelini, F., &amp; Köchy, K. (Eds.). (2020).</w:t>
-      </w:r>
-      <w:r>
-        <w:t xml:space="preserve"> </w:t>
-      </w:r>
-      <w:r>
-        <w:rPr>
-          <w:iCs/>
-          <w:i/>
-        </w:rPr>
-        <w:t xml:space="preserve">Jakob von Uexküll and philosophy: life, environments, anthropology</w:t>
-      </w:r>
-      <w:r>
-        <w:t xml:space="preserve">. Routledge/Taylor &amp; Francis Group.</w:t>
-      </w:r>
-    </w:p>
-    <w:bookmarkEnd w:id="94"/>
-    <w:bookmarkStart w:id="95" w:name="ref-17HSgYcEE"/>
-    <w:p>
-      <w:pPr>
-        <w:pStyle w:val="Bibliography"/>
-      </w:pPr>
-      <w:r>
-        <w:t xml:space="preserve">Mildenberger, F. (2007).</w:t>
-      </w:r>
-      <w:r>
-        <w:t xml:space="preserve"> </w:t>
-      </w:r>
-      <w:r>
-        <w:rPr>
-          <w:iCs/>
-          <w:i/>
-        </w:rPr>
-        <w:t xml:space="preserve">Umwelt als Vision: Leben und Werk Jakob von Uexkülls (1864-1944)</w:t>
-      </w:r>
-      <w:r>
-        <w:t xml:space="preserve">. Franz Steiner.</w:t>
-      </w:r>
-    </w:p>
-    <w:bookmarkEnd w:id="95"/>
-    <w:bookmarkStart w:id="96" w:name="ref-3zHibsSh"/>
-    <w:p>
-      <w:pPr>
-        <w:pStyle w:val="Bibliography"/>
-      </w:pPr>
-      <w:r>
-        <w:t xml:space="preserve">Oparin, A. I., Morgulis, S., &amp; Oparin, A. I. (1965).</w:t>
-      </w:r>
-      <w:r>
-        <w:t xml:space="preserve"> </w:t>
-      </w:r>
-      <w:r>
-        <w:rPr>
-          <w:iCs/>
-          <w:i/>
-        </w:rPr>
-        <w:t xml:space="preserve">The origin of life</w:t>
-      </w:r>
-      <w:r>
-        <w:t xml:space="preserve"> </w:t>
-      </w:r>
-      <w:r>
-        <w:t xml:space="preserve">(2. ed. with a new introd. by the translator, republ). Dover.</w:t>
-      </w:r>
-    </w:p>
-    <w:bookmarkEnd w:id="96"/>
-    <w:bookmarkStart w:id="97" w:name="ref-m7Vdb8jQ"/>
-    <w:p>
-      <w:pPr>
-        <w:pStyle w:val="Bibliography"/>
-      </w:pPr>
-      <w:r>
-        <w:t xml:space="preserve">Orzack, S., &amp; Sober, E. (Eds.). (2001).</w:t>
-      </w:r>
-      <w:r>
-        <w:t xml:space="preserve"> </w:t>
-      </w:r>
-      <w:r>
-        <w:rPr>
-          <w:iCs/>
-          <w:i/>
-        </w:rPr>
-        <w:t xml:space="preserve">Adaptationism and optimality</w:t>
-      </w:r>
-      <w:r>
-        <w:t xml:space="preserve">. Cambridge University Press.</w:t>
-      </w:r>
-    </w:p>
-    <w:bookmarkEnd w:id="97"/>
-    <w:bookmarkStart w:id="99" w:name="ref-4b7Dbsp4"/>
-    <w:p>
-      <w:pPr>
-        <w:pStyle w:val="Bibliography"/>
-      </w:pPr>
-      <w:r>
-        <w:t xml:space="preserve">Polanyi, M. (1968). Life's Irreducible Structure.</w:t>
-      </w:r>
-      <w:r>
-        <w:t xml:space="preserve"> </w:t>
-      </w:r>
-      <w:r>
-        <w:rPr>
-          <w:iCs/>
-          <w:i/>
-        </w:rPr>
-        <w:t xml:space="preserve">Science</w:t>
-      </w:r>
-      <w:r>
-        <w:t xml:space="preserve">,</w:t>
-      </w:r>
-      <w:r>
-        <w:t xml:space="preserve"> </w:t>
-      </w:r>
-      <w:r>
-        <w:rPr>
-          <w:iCs/>
-          <w:i/>
-        </w:rPr>
-        <w:t xml:space="preserve">160</w:t>
-      </w:r>
-      <w:r>
-        <w:t xml:space="preserve">(3834), 1308-1312.</w:t>
-      </w:r>
-      <w:r>
-        <w:t xml:space="preserve"> </w:t>
-      </w:r>
-      <w:hyperlink r:id="rId98">
-        <w:r>
-          <w:rPr>
-            <w:rStyle w:val="Hyperlink"/>
-          </w:rPr>
-          <w:t xml:space="preserve">https://doi.org/10.1126/science.160.3834.1308</w:t>
-        </w:r>
-      </w:hyperlink>
-    </w:p>
-    <w:bookmarkEnd w:id="99"/>
-    <w:bookmarkStart w:id="100" w:name="ref-hW5TSQKV"/>
-    <w:p>
-      <w:pPr>
-        <w:pStyle w:val="Bibliography"/>
-      </w:pPr>
-      <w:r>
-        <w:t xml:space="preserve">Ponce de León, M. (1987).</w:t>
-      </w:r>
-      <w:r>
-        <w:t xml:space="preserve"> </w:t>
-      </w:r>
-      <w:r>
-        <w:rPr>
-          <w:iCs/>
-          <w:i/>
-        </w:rPr>
-        <w:t xml:space="preserve">La explicación teleológica</w:t>
-      </w:r>
-      <w:r>
-        <w:t xml:space="preserve"> </w:t>
-      </w:r>
-      <w:r>
-        <w:t xml:space="preserve">(1.ed ed.). UNAM, Inst.de Investigaciones Filosóficas.</w:t>
-      </w:r>
-    </w:p>
-    <w:bookmarkEnd w:id="100"/>
-    <w:bookmarkStart w:id="101" w:name="ref-HdDZkiNh"/>
-    <w:p>
-      <w:pPr>
-        <w:pStyle w:val="Bibliography"/>
-      </w:pPr>
-      <w:r>
-        <w:t xml:space="preserve">Ponce, M. (1981). Las explicaciones teleológicas y el modelo nomológico-deductivo.</w:t>
-      </w:r>
-      <w:r>
-        <w:t xml:space="preserve"> </w:t>
-      </w:r>
-      <w:r>
-        <w:rPr>
-          <w:iCs/>
-          <w:i/>
-        </w:rPr>
-        <w:t xml:space="preserve">Diánoia</w:t>
-      </w:r>
-      <w:r>
-        <w:t xml:space="preserve">,</w:t>
-      </w:r>
-      <w:r>
-        <w:t xml:space="preserve"> </w:t>
-      </w:r>
-      <w:r>
-        <w:rPr>
-          <w:iCs/>
-          <w:i/>
-        </w:rPr>
-        <w:t xml:space="preserve">27</w:t>
-      </w:r>
-      <w:r>
-        <w:t xml:space="preserve">(27), 186-206.</w:t>
-      </w:r>
-    </w:p>
-    <w:bookmarkEnd w:id="101"/>
-    <w:bookmarkStart w:id="103" w:name="ref-1CNrSP8PL"/>
-    <w:p>
-      <w:pPr>
-        <w:pStyle w:val="Bibliography"/>
-      </w:pPr>
-      <w:r>
-        <w:t xml:space="preserve">Ponce, M. (1984). Teleología y causalidad.</w:t>
-      </w:r>
-      <w:r>
-        <w:t xml:space="preserve"> </w:t>
-      </w:r>
-      <w:r>
-        <w:rPr>
-          <w:iCs/>
-          <w:i/>
-        </w:rPr>
-        <w:t xml:space="preserve">Revista de filosofía DIÁNOIA</w:t>
-      </w:r>
-      <w:r>
-        <w:t xml:space="preserve">,</w:t>
-      </w:r>
-      <w:r>
-        <w:t xml:space="preserve"> </w:t>
-      </w:r>
-      <w:r>
-        <w:rPr>
-          <w:iCs/>
-          <w:i/>
-        </w:rPr>
-        <w:t xml:space="preserve">30</w:t>
-      </w:r>
-      <w:r>
-        <w:t xml:space="preserve">(30), 155.</w:t>
-      </w:r>
-      <w:r>
-        <w:t xml:space="preserve"> </w:t>
-      </w:r>
-      <w:hyperlink r:id="rId102">
-        <w:r>
-          <w:rPr>
-            <w:rStyle w:val="Hyperlink"/>
-          </w:rPr>
-          <w:t xml:space="preserve">https://doi.org/10.22201/iifs.18704913e.1984.30.771</w:t>
-        </w:r>
-      </w:hyperlink>
-    </w:p>
-    <w:bookmarkEnd w:id="103"/>
-    <w:bookmarkStart w:id="105" w:name="ref-FBpWxR8o"/>
-    <w:p>
-      <w:pPr>
-        <w:pStyle w:val="Bibliography"/>
-      </w:pPr>
-      <w:r>
-        <w:t xml:space="preserve">Rama, T. (2024). The Explanatory Role of Umwelt in Evolutionary Theory: Introducing von Baer’s Reflections on Teleological Development.</w:t>
-      </w:r>
-      <w:r>
-        <w:t xml:space="preserve"> </w:t>
-      </w:r>
-      <w:r>
-        <w:rPr>
-          <w:iCs/>
-          <w:i/>
-        </w:rPr>
-        <w:t xml:space="preserve">Biosemiotics</w:t>
-      </w:r>
-      <w:r>
-        <w:t xml:space="preserve">.</w:t>
-      </w:r>
-      <w:r>
-        <w:t xml:space="preserve"> </w:t>
-      </w:r>
-      <w:hyperlink r:id="rId104">
-        <w:r>
-          <w:rPr>
-            <w:rStyle w:val="Hyperlink"/>
-          </w:rPr>
-          <w:t xml:space="preserve">https://doi.org/10.1007/s12304-024-09569-8</w:t>
-        </w:r>
-      </w:hyperlink>
-    </w:p>
-    <w:bookmarkEnd w:id="105"/>
-    <w:bookmarkStart w:id="107" w:name="ref-BMp0oHpu"/>
-    <w:p>
-      <w:pPr>
-        <w:pStyle w:val="Bibliography"/>
-      </w:pPr>
-      <w:r>
-        <w:t xml:space="preserve">Rüting, T. (2004). History and significance of Jakob von Uexküll and of his institute in Hamburg.</w:t>
-      </w:r>
-      <w:r>
-        <w:t xml:space="preserve"> </w:t>
-      </w:r>
-      <w:r>
-        <w:rPr>
-          <w:iCs/>
-          <w:i/>
-        </w:rPr>
-        <w:t xml:space="preserve">Sign Systems Studies</w:t>
-      </w:r>
-      <w:r>
-        <w:t xml:space="preserve">,</w:t>
-      </w:r>
-      <w:r>
-        <w:t xml:space="preserve"> </w:t>
-      </w:r>
-      <w:r>
-        <w:rPr>
-          <w:iCs/>
-          <w:i/>
-        </w:rPr>
-        <w:t xml:space="preserve">32</w:t>
-      </w:r>
-      <w:r>
-        <w:t xml:space="preserve">(1/2), 35-72.</w:t>
-      </w:r>
-      <w:r>
-        <w:t xml:space="preserve"> </w:t>
-      </w:r>
-      <w:hyperlink r:id="rId106">
-        <w:r>
-          <w:rPr>
-            <w:rStyle w:val="Hyperlink"/>
-          </w:rPr>
-          <w:t xml:space="preserve">https://doi.org/10.12697/sss.2004.32.1-2.02</w:t>
-        </w:r>
-      </w:hyperlink>
-    </w:p>
-    <w:bookmarkEnd w:id="107"/>
-    <w:bookmarkStart w:id="108" w:name="ref-6jIXtLW0"/>
-    <w:p>
-      <w:pPr>
-        <w:pStyle w:val="Bibliography"/>
-      </w:pPr>
-      <w:r>
-        <w:t xml:space="preserve">Sarkar, S. (Ed.). (1996).</w:t>
-      </w:r>
-      <w:r>
-        <w:t xml:space="preserve"> </w:t>
-      </w:r>
-      <w:r>
-        <w:rPr>
-          <w:iCs/>
-          <w:i/>
-        </w:rPr>
-        <w:t xml:space="preserve">The Philosophy and history of molecular biology: new perspectives</w:t>
-      </w:r>
-      <w:r>
-        <w:t xml:space="preserve">. Kluwer Academic.</w:t>
-      </w:r>
-    </w:p>
-    <w:bookmarkEnd w:id="108"/>
-    <w:bookmarkStart w:id="110" w:name="ref-KUESt8Db"/>
-    <w:p>
-      <w:pPr>
-        <w:pStyle w:val="Bibliography"/>
-      </w:pPr>
-      <w:r>
-        <w:t xml:space="preserve">Smith, J. M. (1978). Optimization Theory in Evolution.</w:t>
-      </w:r>
-      <w:r>
-        <w:t xml:space="preserve"> </w:t>
-      </w:r>
-      <w:r>
-        <w:rPr>
-          <w:iCs/>
-          <w:i/>
-        </w:rPr>
-        <w:t xml:space="preserve">Annual Review of Ecology and Systematics</w:t>
-      </w:r>
-      <w:r>
-        <w:t xml:space="preserve">,</w:t>
-      </w:r>
-      <w:r>
-        <w:t xml:space="preserve"> </w:t>
-      </w:r>
-      <w:r>
-        <w:rPr>
-          <w:iCs/>
-          <w:i/>
-        </w:rPr>
-        <w:t xml:space="preserve">9</w:t>
-      </w:r>
-      <w:r>
-        <w:t xml:space="preserve">, 31-56.</w:t>
-      </w:r>
-      <w:r>
-        <w:t xml:space="preserve"> </w:t>
-      </w:r>
-      <w:hyperlink r:id="rId109">
-        <w:r>
-          <w:rPr>
-            <w:rStyle w:val="Hyperlink"/>
-          </w:rPr>
-          <w:t xml:space="preserve">https://www.jstor.org/stable/2096742</w:t>
-        </w:r>
-      </w:hyperlink>
-    </w:p>
-    <w:bookmarkEnd w:id="110"/>
-    <w:bookmarkStart w:id="111" w:name="ref-YObLsYip"/>
-    <w:p>
-      <w:pPr>
-        <w:pStyle w:val="Bibliography"/>
-      </w:pPr>
-      <w:r>
-        <w:t xml:space="preserve">Stjernfelt, F. (2002). Biosemiotics as expressed in 22 basic hypotheses.</w:t>
-      </w:r>
-      <w:r>
-        <w:t xml:space="preserve"> </w:t>
-      </w:r>
-      <w:r>
-        <w:rPr>
-          <w:iCs/>
-          <w:i/>
-        </w:rPr>
-        <w:t xml:space="preserve">Sign Systems Studies</w:t>
-      </w:r>
-      <w:r>
-        <w:t xml:space="preserve">,</w:t>
-      </w:r>
-      <w:r>
-        <w:t xml:space="preserve"> </w:t>
-      </w:r>
-      <w:r>
-        <w:rPr>
-          <w:iCs/>
-          <w:i/>
-        </w:rPr>
-        <w:t xml:space="preserve">30</w:t>
-      </w:r>
-      <w:r>
-        <w:t xml:space="preserve">(1), 337-345.</w:t>
-      </w:r>
-    </w:p>
-    <w:bookmarkEnd w:id="111"/>
-    <w:bookmarkStart w:id="112" w:name="ref-bl6lqIrT"/>
-    <w:p>
-      <w:pPr>
-        <w:pStyle w:val="Bibliography"/>
-      </w:pPr>
-      <w:r>
-        <w:t xml:space="preserve">Suárez Pascal, C. D. (2015).</w:t>
-      </w:r>
-      <w:r>
-        <w:t xml:space="preserve"> </w:t>
-      </w:r>
-      <w:r>
-        <w:rPr>
-          <w:iCs/>
-          <w:i/>
-        </w:rPr>
-        <w:t xml:space="preserve">El valor de la vida :finalidad y causalidad en las explicaciones de la biología evolutiva contemporánea</w:t>
-      </w:r>
-      <w:r>
-        <w:t xml:space="preserve"> </w:t>
-      </w:r>
-      <w:r>
-        <w:t xml:space="preserve">[Doctorado]. Universidad Nacional Autónoma de México.</w:t>
-      </w:r>
-    </w:p>
-    <w:bookmarkEnd w:id="112"/>
-    <w:bookmarkStart w:id="114" w:name="ref-DI7UW0KI"/>
-    <w:p>
-      <w:pPr>
-        <w:pStyle w:val="Bibliography"/>
-      </w:pPr>
-      <w:r>
-        <w:t xml:space="preserve">Suárez Pascal, C. D. (2021). N. R. Hanson and von Uexküll: A Biosemiotic and Evolutionary Account of Theories.</w:t>
-      </w:r>
-      <w:r>
-        <w:t xml:space="preserve"> </w:t>
-      </w:r>
-      <w:r>
-        <w:rPr>
-          <w:iCs/>
-          <w:i/>
-        </w:rPr>
-        <w:t xml:space="preserve">Journal for General Philosophy of Science</w:t>
-      </w:r>
-      <w:r>
-        <w:t xml:space="preserve">,</w:t>
-      </w:r>
-      <w:r>
-        <w:t xml:space="preserve"> </w:t>
-      </w:r>
-      <w:r>
-        <w:rPr>
-          <w:iCs/>
-          <w:i/>
-        </w:rPr>
-        <w:t xml:space="preserve">52</w:t>
-      </w:r>
-      <w:r>
-        <w:t xml:space="preserve">(2), 247-261.</w:t>
-      </w:r>
-      <w:r>
-        <w:t xml:space="preserve"> </w:t>
-      </w:r>
-      <w:hyperlink r:id="rId113">
-        <w:r>
-          <w:rPr>
-            <w:rStyle w:val="Hyperlink"/>
-          </w:rPr>
-          <w:t xml:space="preserve">https://doi.org/10.1007/s10838-021-09552-8</w:t>
-        </w:r>
-      </w:hyperlink>
-    </w:p>
-    <w:bookmarkEnd w:id="114"/>
-    <w:bookmarkStart w:id="115" w:name="ref-olmms1HW"/>
-    <w:p>
-      <w:pPr>
-        <w:pStyle w:val="Bibliography"/>
-      </w:pPr>
-      <w:r>
-        <w:t xml:space="preserve">Terzis, G., &amp; Arp, R. (Eds.). (2011).</w:t>
-      </w:r>
-      <w:r>
-        <w:t xml:space="preserve"> </w:t>
-      </w:r>
-      <w:r>
-        <w:rPr>
-          <w:iCs/>
-          <w:i/>
-        </w:rPr>
-        <w:t xml:space="preserve">Information and living systems: philosophical and scientific perspectives</w:t>
-      </w:r>
-      <w:r>
-        <w:t xml:space="preserve">. MIT Press.</w:t>
-      </w:r>
-    </w:p>
-    <w:bookmarkEnd w:id="115"/>
-    <w:bookmarkStart w:id="116" w:name="ref-5gFnGN3M"/>
-    <w:p>
-      <w:pPr>
-        <w:pStyle w:val="Bibliography"/>
-      </w:pPr>
-      <w:r>
-        <w:t xml:space="preserve">Van Fraassen, B. C. (1980).</w:t>
-      </w:r>
-      <w:r>
-        <w:t xml:space="preserve"> </w:t>
-      </w:r>
-      <w:r>
-        <w:rPr>
-          <w:iCs/>
-          <w:i/>
-        </w:rPr>
-        <w:t xml:space="preserve">The scientific image</w:t>
-      </w:r>
-      <w:r>
-        <w:t xml:space="preserve">. Clarendon Press ; Oxford University Press.</w:t>
-      </w:r>
-    </w:p>
-    <w:bookmarkEnd w:id="116"/>
-    <w:bookmarkStart w:id="118" w:name="ref-d0ent6E7"/>
-    <w:p>
-      <w:pPr>
-        <w:pStyle w:val="Bibliography"/>
-      </w:pPr>
-      <w:r>
-        <w:t xml:space="preserve">von Uexküll, J. (1927). Die Einpassung. En</w:t>
-      </w:r>
-      <w:r>
-        <w:t xml:space="preserve"> </w:t>
-      </w:r>
-      <w:r>
-        <w:rPr>
-          <w:iCs/>
-          <w:i/>
-        </w:rPr>
-        <w:t xml:space="preserve">Allgemeine Physiologie</w:t>
-      </w:r>
-      <w:r>
-        <w:t xml:space="preserve"> </w:t>
-      </w:r>
-      <w:r>
-        <w:t xml:space="preserve">(pp. 693-701). Springer Berlin Heidelberg.</w:t>
-      </w:r>
-      <w:r>
-        <w:t xml:space="preserve"> </w:t>
-      </w:r>
-      <w:hyperlink r:id="rId117">
-        <w:r>
-          <w:rPr>
-            <w:rStyle w:val="Hyperlink"/>
-          </w:rPr>
-          <w:t xml:space="preserve">https://doi.org/10.1007/978-3-642-91036-4_15</w:t>
-        </w:r>
-      </w:hyperlink>
-    </w:p>
-    <w:bookmarkEnd w:id="118"/>
-    <w:bookmarkStart w:id="120" w:name="ref-163PNLUMD"/>
-    <w:p>
-      <w:pPr>
-        <w:pStyle w:val="Bibliography"/>
-      </w:pPr>
-      <w:r>
-        <w:t xml:space="preserve">von Uexküll, J. (1928).</w:t>
-      </w:r>
-      <w:r>
-        <w:t xml:space="preserve"> </w:t>
-      </w:r>
-      <w:r>
-        <w:rPr>
-          <w:iCs/>
-          <w:i/>
-        </w:rPr>
-        <w:t xml:space="preserve">Theoretische Biologie</w:t>
-      </w:r>
-      <w:r>
-        <w:t xml:space="preserve">. Springer Berlin Heidelberg.</w:t>
-      </w:r>
-      <w:r>
-        <w:t xml:space="preserve"> </w:t>
-      </w:r>
-      <w:hyperlink r:id="rId119">
-        <w:r>
-          <w:rPr>
-            <w:rStyle w:val="Hyperlink"/>
-          </w:rPr>
-          <w:t xml:space="preserve">https://doi.org/10.1007/978-3-662-36634-9</w:t>
-        </w:r>
-      </w:hyperlink>
-    </w:p>
-    <w:bookmarkEnd w:id="120"/>
-    <w:bookmarkStart w:id="122" w:name="ref-DrMYyFdG"/>
-    <w:p>
-      <w:pPr>
-        <w:pStyle w:val="Bibliography"/>
-      </w:pPr>
-      <w:r>
-        <w:t xml:space="preserve">VON UEXKÜLL, J. (1982). The Theory of Meaning.</w:t>
-      </w:r>
-      <w:r>
-        <w:t xml:space="preserve"> </w:t>
-      </w:r>
-      <w:r>
-        <w:rPr>
-          <w:iCs/>
-          <w:i/>
-        </w:rPr>
-        <w:t xml:space="preserve">Semiotica</w:t>
-      </w:r>
-      <w:r>
-        <w:t xml:space="preserve">,</w:t>
-      </w:r>
-      <w:r>
-        <w:t xml:space="preserve"> </w:t>
-      </w:r>
-      <w:r>
-        <w:rPr>
-          <w:iCs/>
-          <w:i/>
-        </w:rPr>
         <w:t xml:space="preserve">42</w:t>
       </w:r>
       <w:r>
@@ -5023,7 +5182,7 @@
       <w:r>
         <w:t xml:space="preserve"> </w:t>
       </w:r>
-      <w:hyperlink r:id="rId121">
+      <w:hyperlink r:id="rId128">
         <w:r>
           <w:rPr>
             <w:rStyle w:val="Hyperlink"/>
@@ -5032,9 +5191,9 @@
         </w:r>
       </w:hyperlink>
     </w:p>
-    <w:bookmarkEnd w:id="122"/>
-    <w:bookmarkEnd w:id="123"/>
-    <w:bookmarkEnd w:id="124"/>
+    <w:bookmarkEnd w:id="129"/>
+    <w:bookmarkEnd w:id="130"/>
+    <w:bookmarkEnd w:id="131"/>
     <w:sectPr>
       <w:pgSz w:h="15840" w:w="12240"/>
       <w:pgMar w:bottom="1440" w:footer="720" w:gutter="0" w:header="720" w:left="1440" w:right="1440" w:top="1440"/>
@@ -5154,16 +5313,8 @@
         <w:r>
           <w:rPr>
             <w:rStyle w:val="Hyperlink"/>
-            <w:iCs/>
-            <w:i/>
-          </w:rPr>
-          <w:t xml:space="preserve">Jakob von Uexkull</w:t>
-        </w:r>
-        <w:r>
-          <w:rPr>
-            <w:rStyle w:val="Hyperlink"/>
-          </w:rPr>
-          <w:t xml:space="preserve">, 2015</w:t>
+          </w:rPr>
+          <w:t xml:space="preserve">Brentari &amp; Brentari, 2015</w:t>
         </w:r>
       </w:hyperlink>
       <w:r>
@@ -5243,7 +5394,7 @@
         <w:t xml:space="preserve"> </w:t>
       </w:r>
       <w:r>
-        <w:t xml:space="preserve">Entre las pocas obras que abordan la historia de esta joven disciplina está un capítulo de Donald Favareau</w:t>
+        <w:t xml:space="preserve">El concepto de transdisciplina fue propuesto originalmente por Piaget</w:t>
       </w:r>
       <w:r>
         <w:t xml:space="preserve"> </w:t>
@@ -5251,12 +5402,12 @@
       <w:r>
         <w:t xml:space="preserve">(</w:t>
       </w:r>
-      <w:hyperlink w:anchor="ref-ZvP1qF4C">
-        <w:r>
-          <w:rPr>
-            <w:rStyle w:val="Hyperlink"/>
-          </w:rPr>
-          <w:t xml:space="preserve">Favareau, 2009</w:t>
+      <w:hyperlink w:anchor="ref-bhNCs7h4">
+        <w:r>
+          <w:rPr>
+            <w:rStyle w:val="Hyperlink"/>
+          </w:rPr>
+          <w:t xml:space="preserve">Piaget, 1972</w:t>
         </w:r>
       </w:hyperlink>
       <w:r>
@@ -5266,7 +5417,7 @@
         <w:t xml:space="preserve"> </w:t>
       </w:r>
       <w:r>
-        <w:t xml:space="preserve">y un artículo de Marcello Barbieri</w:t>
+        <w:t xml:space="preserve">y fue desarrollado por Morin</w:t>
       </w:r>
       <w:r>
         <w:t xml:space="preserve"> </w:t>
@@ -5274,19 +5425,22 @@
       <w:r>
         <w:t xml:space="preserve">(</w:t>
       </w:r>
-      <w:hyperlink w:anchor="ref-1ECXYs1vk">
-        <w:r>
-          <w:rPr>
-            <w:rStyle w:val="Hyperlink"/>
-          </w:rPr>
-          <w:t xml:space="preserve">Barbieri, 2009</w:t>
+      <w:hyperlink w:anchor="ref-j0BgISRh">
+        <w:r>
+          <w:rPr>
+            <w:rStyle w:val="Hyperlink"/>
+          </w:rPr>
+          <w:t xml:space="preserve">Morin, 1982</w:t>
         </w:r>
       </w:hyperlink>
       <w:r>
         <w:t xml:space="preserve">)</w:t>
       </w:r>
       <w:r>
-        <w:t xml:space="preserve">. De entre quienes han participado de manera directa en el desarrollo de está disciplina quien más atención ha recibido es Jakob von Uexküll, sobre la historia y el pensamiento de quien se han publicado al menos los libros de Florian Mildenberger</w:t>
+        <w:t xml:space="preserve"> </w:t>
+      </w:r>
+      <w:r>
+        <w:t xml:space="preserve">y por Nicolescu</w:t>
       </w:r>
       <w:r>
         <w:t xml:space="preserve"> </w:t>
@@ -5294,19 +5448,22 @@
       <w:r>
         <w:t xml:space="preserve">(</w:t>
       </w:r>
-      <w:hyperlink w:anchor="ref-17HSgYcEE">
-        <w:r>
-          <w:rPr>
-            <w:rStyle w:val="Hyperlink"/>
-          </w:rPr>
-          <w:t xml:space="preserve">Mildenberger, 2007</w:t>
+      <w:hyperlink w:anchor="ref-2dB95zQK">
+        <w:r>
+          <w:rPr>
+            <w:rStyle w:val="Hyperlink"/>
+          </w:rPr>
+          <w:t xml:space="preserve">Nicolescu, 1996</w:t>
         </w:r>
       </w:hyperlink>
       <w:r>
         <w:t xml:space="preserve">)</w:t>
       </w:r>
       <w:r>
-        <w:t xml:space="preserve">, Carlo Brentari</w:t>
+        <w:t xml:space="preserve"> </w:t>
+      </w:r>
+      <w:r>
+        <w:t xml:space="preserve">como una ambiciosa propuesta metateórica (o meta-metateórica), y por Gibbons, Limoges, Nowotny, Schwartzman, Scott &amp; Trow</w:t>
       </w:r>
       <w:r>
         <w:t xml:space="preserve"> </w:t>
@@ -5314,27 +5471,22 @@
       <w:r>
         <w:t xml:space="preserve">(</w:t>
       </w:r>
-      <w:hyperlink w:anchor="ref-iWTyQl69">
-        <w:r>
-          <w:rPr>
-            <w:rStyle w:val="Hyperlink"/>
-            <w:iCs/>
-            <w:i/>
-          </w:rPr>
-          <w:t xml:space="preserve">Jakob von Uexkull</w:t>
-        </w:r>
-        <w:r>
-          <w:rPr>
-            <w:rStyle w:val="Hyperlink"/>
-          </w:rPr>
-          <w:t xml:space="preserve">, 2015</w:t>
+      <w:hyperlink w:anchor="ref-16UDFCguE">
+        <w:r>
+          <w:rPr>
+            <w:rStyle w:val="Hyperlink"/>
+          </w:rPr>
+          <w:t xml:space="preserve">Gibbons, 1994</w:t>
         </w:r>
       </w:hyperlink>
       <w:r>
         <w:t xml:space="preserve">)</w:t>
       </w:r>
       <w:r>
-        <w:t xml:space="preserve">, varios artículos</w:t>
+        <w:t xml:space="preserve"> </w:t>
+      </w:r>
+      <w:r>
+        <w:t xml:space="preserve">como una propuesta también metateórica pero más enfocada en las condiciones actuales de producción del conocimiento</w:t>
       </w:r>
       <w:r>
         <w:t xml:space="preserve"> </w:t>
@@ -5342,53 +5494,19 @@
       <w:r>
         <w:t xml:space="preserve">(</w:t>
       </w:r>
-      <w:hyperlink w:anchor="ref-1DnVyaRmY">
-        <w:r>
-          <w:rPr>
-            <w:rStyle w:val="Hyperlink"/>
-          </w:rPr>
-          <w:t xml:space="preserve">Kull, 2001</w:t>
-        </w:r>
-      </w:hyperlink>
-      <w:r>
-        <w:t xml:space="preserve">;</w:t>
-      </w:r>
-      <w:r>
-        <w:t xml:space="preserve"> </w:t>
-      </w:r>
-      <w:hyperlink w:anchor="ref-BMp0oHpu">
-        <w:r>
-          <w:rPr>
-            <w:rStyle w:val="Hyperlink"/>
-          </w:rPr>
-          <w:t xml:space="preserve">Rüting, 2004</w:t>
+      <w:hyperlink w:anchor="ref-CUbLggqm">
+        <w:r>
+          <w:rPr>
+            <w:rStyle w:val="Hyperlink"/>
+          </w:rPr>
+          <w:t xml:space="preserve">Bernstein, 2015</w:t>
         </w:r>
       </w:hyperlink>
       <w:r>
         <w:t xml:space="preserve">)</w:t>
       </w:r>
       <w:r>
-        <w:t xml:space="preserve">, y una compilación sobre su relación con la filosofía</w:t>
-      </w:r>
-      <w:r>
-        <w:t xml:space="preserve"> </w:t>
-      </w:r>
-      <w:r>
-        <w:t xml:space="preserve">(</w:t>
-      </w:r>
-      <w:hyperlink w:anchor="ref-107ubuTL4">
-        <w:r>
-          <w:rPr>
-            <w:rStyle w:val="Hyperlink"/>
-          </w:rPr>
-          <w:t xml:space="preserve">Michelini &amp; Köchy, 2020</w:t>
-        </w:r>
-      </w:hyperlink>
-      <w:r>
-        <w:t xml:space="preserve">)</w:t>
-      </w:r>
-      <w:r>
-        <w:t xml:space="preserve">, entre otros.</w:t>
+        <w:t xml:space="preserve">.</w:t>
       </w:r>
     </w:p>
   </w:footnote>

--- a/manuscript.docx
+++ b/manuscript.docx
@@ -81,7 +81,7 @@
           <w:rPr>
             <w:rStyle w:val="Hyperlink"/>
           </w:rPr>
-          <w:t xml:space="preserve">pascalin/biosemiotics@ee968e1</w:t>
+          <w:t xml:space="preserve">pascalin/biosemiotics@113ceff</w:t>
         </w:r>
       </w:hyperlink>
       <w:r>
@@ -453,7 +453,7 @@
         <w:t xml:space="preserve"> </w:t>
       </w:r>
       <w:r>
-        <w:t xml:space="preserve">C. David Suárez Pascal &lt;david.suarez@ciencias.unam-mx&gt;.</w:t>
+        <w:t xml:space="preserve">C. David Suárez Pascal &lt;david.suarez@ciencias.unam.mx&gt;.</w:t>
       </w:r>
     </w:p>
     <w:bookmarkEnd w:id="43"/>

--- a/manuscript.docx
+++ b/manuscript.docx
@@ -81,14 +81,14 @@
           <w:rPr>
             <w:rStyle w:val="Hyperlink"/>
           </w:rPr>
-          <w:t xml:space="preserve">pascalin/biosemiotics@113ceff</w:t>
-        </w:r>
-      </w:hyperlink>
-      <w:r>
-        <w:t xml:space="preserve"> </w:t>
-      </w:r>
-      <w:r>
-        <w:t xml:space="preserve">on June 22, 2024.</w:t>
+          <w:t xml:space="preserve">pascalin/biosemiotics@1f2ccb7</w:t>
+        </w:r>
+      </w:hyperlink>
+      <w:r>
+        <w:t xml:space="preserve"> </w:t>
+      </w:r>
+      <w:r>
+        <w:t xml:space="preserve">on June 25, 2024.</w:t>
       </w:r>
       <w:r>
         <w:t xml:space="preserve"> </w:t>
@@ -3698,46 +3698,200 @@
       </w:hyperlink>
     </w:p>
     <w:bookmarkEnd w:id="64"/>
-    <w:bookmarkStart w:id="65" w:name="ref-iWTyQl69"/>
+    <w:bookmarkStart w:id="66" w:name="ref-v4zOjEho"/>
     <w:p>
       <w:pPr>
         <w:pStyle w:val="Bibliography"/>
       </w:pPr>
       <w:r>
-        <w:t xml:space="preserve">Brentari, C., &amp; Brentari, C. (2015).</w:t>
-      </w:r>
-      <w:r>
-        <w:t xml:space="preserve"> </w:t>
-      </w:r>
-      <w:r>
-        <w:rPr>
-          <w:iCs/>
-          <w:i/>
-        </w:rPr>
-        <w:t xml:space="preserve">Jakob von Uexküll: the discovery of the umwelt between biosemiotics and theoretical biology</w:t>
+        <w:t xml:space="preserve">Caponi, G. (2013). Teleología Naturalizada (Naturalized Teleology): Los conceptos de función, aptitud y adaptación en la Teoría de la Selección Natural (The concepts of function, fitness and adaptation in Natural Selection Theory).</w:t>
+      </w:r>
+      <w:r>
+        <w:t xml:space="preserve"> </w:t>
+      </w:r>
+      <w:r>
+        <w:rPr>
+          <w:iCs/>
+          <w:i/>
+        </w:rPr>
+        <w:t xml:space="preserve">Theoria: An International Journal for Theory, History and Foundations of Science</w:t>
+      </w:r>
+      <w:r>
+        <w:t xml:space="preserve">,</w:t>
+      </w:r>
+      <w:r>
+        <w:t xml:space="preserve"> </w:t>
+      </w:r>
+      <w:r>
+        <w:rPr>
+          <w:iCs/>
+          <w:i/>
+        </w:rPr>
+        <w:t xml:space="preserve">28</w:t>
+      </w:r>
+      <w:r>
+        <w:t xml:space="preserve">(1), 97-114.</w:t>
+      </w:r>
+      <w:r>
+        <w:t xml:space="preserve"> </w:t>
+      </w:r>
+      <w:hyperlink r:id="rId65">
+        <w:r>
+          <w:rPr>
+            <w:rStyle w:val="Hyperlink"/>
+          </w:rPr>
+          <w:t xml:space="preserve">https://www.pdcnet.org/pdc/bvdb.nsf/purchase?openform&amp;fp=theoria&amp;id=theoria_2013_0028_0001_0097_0114</w:t>
+        </w:r>
+      </w:hyperlink>
+    </w:p>
+    <w:bookmarkEnd w:id="66"/>
+    <w:bookmarkStart w:id="68" w:name="ref-1GkUZdQtY"/>
+    <w:p>
+      <w:pPr>
+        <w:pStyle w:val="Bibliography"/>
+      </w:pPr>
+      <w:r>
+        <w:t xml:space="preserve">Dobzhansky, T. (1973). Nothing in Biology Makes Sense except in the Light of Evolution.</w:t>
+      </w:r>
+      <w:r>
+        <w:t xml:space="preserve"> </w:t>
+      </w:r>
+      <w:r>
+        <w:rPr>
+          <w:iCs/>
+          <w:i/>
+        </w:rPr>
+        <w:t xml:space="preserve">The American Biology Teacher</w:t>
+      </w:r>
+      <w:r>
+        <w:t xml:space="preserve">,</w:t>
+      </w:r>
+      <w:r>
+        <w:t xml:space="preserve"> </w:t>
+      </w:r>
+      <w:r>
+        <w:rPr>
+          <w:iCs/>
+          <w:i/>
+        </w:rPr>
+        <w:t xml:space="preserve">35</w:t>
+      </w:r>
+      <w:r>
+        <w:t xml:space="preserve">(3), 125-129.</w:t>
+      </w:r>
+      <w:r>
+        <w:t xml:space="preserve"> </w:t>
+      </w:r>
+      <w:hyperlink r:id="rId67">
+        <w:r>
+          <w:rPr>
+            <w:rStyle w:val="Hyperlink"/>
+          </w:rPr>
+          <w:t xml:space="preserve">https://doi.org/10.2307/4444260</w:t>
+        </w:r>
+      </w:hyperlink>
+    </w:p>
+    <w:bookmarkEnd w:id="68"/>
+    <w:bookmarkStart w:id="70" w:name="ref-ZvP1qF4C"/>
+    <w:p>
+      <w:pPr>
+        <w:pStyle w:val="Bibliography"/>
+      </w:pPr>
+      <w:r>
+        <w:t xml:space="preserve">Favareau, D. (2009). Introduction: An Evolutionary History of Biosemiotics. En</w:t>
+      </w:r>
+      <w:r>
+        <w:t xml:space="preserve"> </w:t>
+      </w:r>
+      <w:r>
+        <w:rPr>
+          <w:iCs/>
+          <w:i/>
+        </w:rPr>
+        <w:t xml:space="preserve">Biosemiotics</w:t>
+      </w:r>
+      <w:r>
+        <w:t xml:space="preserve"> </w:t>
+      </w:r>
+      <w:r>
+        <w:t xml:space="preserve">(pp. 1-77). Springer Netherlands.</w:t>
+      </w:r>
+      <w:r>
+        <w:t xml:space="preserve"> </w:t>
+      </w:r>
+      <w:hyperlink r:id="rId69">
+        <w:r>
+          <w:rPr>
+            <w:rStyle w:val="Hyperlink"/>
+          </w:rPr>
+          <w:t xml:space="preserve">https://doi.org/10.1007/978-1-4020-9650-1_1</w:t>
+        </w:r>
+      </w:hyperlink>
+    </w:p>
+    <w:bookmarkEnd w:id="70"/>
+    <w:bookmarkStart w:id="71" w:name="ref-SrtRgdfl"/>
+    <w:p>
+      <w:pPr>
+        <w:pStyle w:val="Bibliography"/>
+      </w:pPr>
+      <w:r>
+        <w:t xml:space="preserve">Favareau, D. (Ed.). (2010).</w:t>
+      </w:r>
+      <w:r>
+        <w:t xml:space="preserve"> </w:t>
+      </w:r>
+      <w:r>
+        <w:rPr>
+          <w:iCs/>
+          <w:i/>
+        </w:rPr>
+        <w:t xml:space="preserve">Essential readings in biosemiotics: anthology and commentary</w:t>
       </w:r>
       <w:r>
         <w:t xml:space="preserve">. Springer.</w:t>
       </w:r>
     </w:p>
-    <w:bookmarkEnd w:id="65"/>
-    <w:bookmarkStart w:id="67" w:name="ref-v4zOjEho"/>
+    <w:bookmarkEnd w:id="71"/>
+    <w:bookmarkStart w:id="72" w:name="ref-16UDFCguE"/>
     <w:p>
       <w:pPr>
         <w:pStyle w:val="Bibliography"/>
       </w:pPr>
       <w:r>
-        <w:t xml:space="preserve">Caponi, G. (2013). Teleología Naturalizada (Naturalized Teleology): Los conceptos de función, aptitud y adaptación en la Teoría de la Selección Natural (The concepts of function, fitness and adaptation in Natural Selection Theory).</w:t>
-      </w:r>
-      <w:r>
-        <w:t xml:space="preserve"> </w:t>
-      </w:r>
-      <w:r>
-        <w:rPr>
-          <w:iCs/>
-          <w:i/>
-        </w:rPr>
-        <w:t xml:space="preserve">Theoria: An International Journal for Theory, History and Foundations of Science</w:t>
+        <w:t xml:space="preserve">Gibbons, M. (1994).</w:t>
+      </w:r>
+      <w:r>
+        <w:t xml:space="preserve"> </w:t>
+      </w:r>
+      <w:r>
+        <w:rPr>
+          <w:iCs/>
+          <w:i/>
+        </w:rPr>
+        <w:t xml:space="preserve">The new production of knowledge: the dynamics of science and research in contemporary societies</w:t>
+      </w:r>
+      <w:r>
+        <w:t xml:space="preserve">. SAGE Publications.</w:t>
+      </w:r>
+    </w:p>
+    <w:bookmarkEnd w:id="72"/>
+    <w:bookmarkStart w:id="74" w:name="ref-9uUCimkt"/>
+    <w:p>
+      <w:pPr>
+        <w:pStyle w:val="Bibliography"/>
+      </w:pPr>
+      <w:r>
+        <w:t xml:space="preserve">Ginnobili, S. (1970). Reconstrucción estructuralista de la teoría de la selección natural.</w:t>
+      </w:r>
+      <w:r>
+        <w:t xml:space="preserve"> </w:t>
+      </w:r>
+      <w:r>
+        <w:rPr>
+          <w:iCs/>
+          <w:i/>
+        </w:rPr>
+        <w:t xml:space="preserve">Agora: papeles de Filosofía</w:t>
       </w:r>
       <w:r>
         <w:t xml:space="preserve">,</w:t>
@@ -3750,41 +3904,41 @@
           <w:iCs/>
           <w:i/>
         </w:rPr>
-        <w:t xml:space="preserve">28</w:t>
-      </w:r>
-      <w:r>
-        <w:t xml:space="preserve">(1), 97-114.</w:t>
-      </w:r>
-      <w:r>
-        <w:t xml:space="preserve"> </w:t>
-      </w:r>
-      <w:hyperlink r:id="rId66">
-        <w:r>
-          <w:rPr>
-            <w:rStyle w:val="Hyperlink"/>
-          </w:rPr>
-          <w:t xml:space="preserve">https://www.pdcnet.org/pdc/bvdb.nsf/purchase?openform&amp;fp=theoria&amp;id=theoria_2013_0028_0001_0097_0114</w:t>
-        </w:r>
-      </w:hyperlink>
-    </w:p>
-    <w:bookmarkEnd w:id="67"/>
-    <w:bookmarkStart w:id="69" w:name="ref-1GkUZdQtY"/>
+        <w:t xml:space="preserve">31</w:t>
+      </w:r>
+      <w:r>
+        <w:t xml:space="preserve">(2).</w:t>
+      </w:r>
+      <w:r>
+        <w:t xml:space="preserve"> </w:t>
+      </w:r>
+      <w:hyperlink r:id="rId73">
+        <w:r>
+          <w:rPr>
+            <w:rStyle w:val="Hyperlink"/>
+          </w:rPr>
+          <w:t xml:space="preserve">https://doi.org/10.15304/ag.31.2.1055</w:t>
+        </w:r>
+      </w:hyperlink>
+    </w:p>
+    <w:bookmarkEnd w:id="74"/>
+    <w:bookmarkStart w:id="76" w:name="ref-jR3eBnkS"/>
     <w:p>
       <w:pPr>
         <w:pStyle w:val="Bibliography"/>
       </w:pPr>
       <w:r>
-        <w:t xml:space="preserve">Dobzhansky, T. (1973). Nothing in Biology Makes Sense except in the Light of Evolution.</w:t>
-      </w:r>
-      <w:r>
-        <w:t xml:space="preserve"> </w:t>
-      </w:r>
-      <w:r>
-        <w:rPr>
-          <w:iCs/>
-          <w:i/>
-        </w:rPr>
-        <w:t xml:space="preserve">The American Biology Teacher</w:t>
+        <w:t xml:space="preserve">Ginnobili, S. (2010). La teoría de la selección natural darwiniana.</w:t>
+      </w:r>
+      <w:r>
+        <w:t xml:space="preserve"> </w:t>
+      </w:r>
+      <w:r>
+        <w:rPr>
+          <w:iCs/>
+          <w:i/>
+        </w:rPr>
+        <w:t xml:space="preserve">THEORIA</w:t>
       </w:r>
       <w:r>
         <w:t xml:space="preserve">,</w:t>
@@ -3797,292 +3951,132 @@
           <w:iCs/>
           <w:i/>
         </w:rPr>
-        <w:t xml:space="preserve">35</w:t>
-      </w:r>
-      <w:r>
-        <w:t xml:space="preserve">(3), 125-129.</w:t>
-      </w:r>
-      <w:r>
-        <w:t xml:space="preserve"> </w:t>
-      </w:r>
-      <w:hyperlink r:id="rId68">
-        <w:r>
-          <w:rPr>
-            <w:rStyle w:val="Hyperlink"/>
-          </w:rPr>
-          <w:t xml:space="preserve">https://doi.org/10.2307/4444260</w:t>
-        </w:r>
-      </w:hyperlink>
-    </w:p>
-    <w:bookmarkEnd w:id="69"/>
-    <w:bookmarkStart w:id="71" w:name="ref-ZvP1qF4C"/>
+        <w:t xml:space="preserve">25</w:t>
+      </w:r>
+      <w:r>
+        <w:t xml:space="preserve">(1), 37-58.</w:t>
+      </w:r>
+      <w:r>
+        <w:t xml:space="preserve"> </w:t>
+      </w:r>
+      <w:hyperlink r:id="rId75">
+        <w:r>
+          <w:rPr>
+            <w:rStyle w:val="Hyperlink"/>
+          </w:rPr>
+          <w:t xml:space="preserve">https://doi.org/10.1387/theoria.490</w:t>
+        </w:r>
+      </w:hyperlink>
+    </w:p>
+    <w:bookmarkEnd w:id="76"/>
+    <w:bookmarkStart w:id="77" w:name="ref-3ovQ5JAS"/>
     <w:p>
       <w:pPr>
         <w:pStyle w:val="Bibliography"/>
       </w:pPr>
       <w:r>
-        <w:t xml:space="preserve">Favareau, D. (2009). Introduction: An Evolutionary History of Biosemiotics. En</w:t>
-      </w:r>
-      <w:r>
-        <w:t xml:space="preserve"> </w:t>
-      </w:r>
-      <w:r>
-        <w:rPr>
-          <w:iCs/>
-          <w:i/>
-        </w:rPr>
-        <w:t xml:space="preserve">Biosemiotics</w:t>
-      </w:r>
-      <w:r>
-        <w:t xml:space="preserve"> </w:t>
-      </w:r>
-      <w:r>
-        <w:t xml:space="preserve">(pp. 1-77). Springer Netherlands.</w:t>
-      </w:r>
-      <w:r>
-        <w:t xml:space="preserve"> </w:t>
-      </w:r>
-      <w:hyperlink r:id="rId70">
-        <w:r>
-          <w:rPr>
-            <w:rStyle w:val="Hyperlink"/>
-          </w:rPr>
-          <w:t xml:space="preserve">https://doi.org/10.1007/978-1-4020-9650-1_1</w:t>
-        </w:r>
-      </w:hyperlink>
-    </w:p>
-    <w:bookmarkEnd w:id="71"/>
-    <w:bookmarkStart w:id="72" w:name="ref-SrtRgdfl"/>
+        <w:t xml:space="preserve">Hitchcock, C. (Ed.). (2004).</w:t>
+      </w:r>
+      <w:r>
+        <w:t xml:space="preserve"> </w:t>
+      </w:r>
+      <w:r>
+        <w:rPr>
+          <w:iCs/>
+          <w:i/>
+        </w:rPr>
+        <w:t xml:space="preserve">Contemporary debates in philosophy of science</w:t>
+      </w:r>
+      <w:r>
+        <w:t xml:space="preserve">. Blackwell Pub.</w:t>
+      </w:r>
+    </w:p>
+    <w:bookmarkEnd w:id="77"/>
+    <w:bookmarkStart w:id="78" w:name="ref-EqbAXQLH"/>
     <w:p>
       <w:pPr>
         <w:pStyle w:val="Bibliography"/>
       </w:pPr>
       <w:r>
-        <w:t xml:space="preserve">Favareau, D. (Ed.). (2010).</w:t>
-      </w:r>
-      <w:r>
-        <w:t xml:space="preserve"> </w:t>
-      </w:r>
-      <w:r>
-        <w:rPr>
-          <w:iCs/>
-          <w:i/>
-        </w:rPr>
-        <w:t xml:space="preserve">Essential readings in biosemiotics: anthology and commentary</w:t>
-      </w:r>
-      <w:r>
-        <w:t xml:space="preserve">. Springer.</w:t>
-      </w:r>
-    </w:p>
-    <w:bookmarkEnd w:id="72"/>
-    <w:bookmarkStart w:id="73" w:name="ref-16UDFCguE"/>
+        <w:t xml:space="preserve">Hoffmeyer, J., &amp; Hoffmeyer, J. (2008).</w:t>
+      </w:r>
+      <w:r>
+        <w:t xml:space="preserve"> </w:t>
+      </w:r>
+      <w:r>
+        <w:rPr>
+          <w:iCs/>
+          <w:i/>
+        </w:rPr>
+        <w:t xml:space="preserve">Biosemiotics: an examination into the signs of life and the life of signs</w:t>
+      </w:r>
+      <w:r>
+        <w:t xml:space="preserve">. University of Scranton Press.</w:t>
+      </w:r>
+    </w:p>
+    <w:bookmarkEnd w:id="78"/>
+    <w:bookmarkStart w:id="80" w:name="ref-1Euuo5OVB"/>
     <w:p>
       <w:pPr>
         <w:pStyle w:val="Bibliography"/>
       </w:pPr>
       <w:r>
-        <w:t xml:space="preserve">Gibbons, M. (1994).</w:t>
-      </w:r>
-      <w:r>
-        <w:t xml:space="preserve"> </w:t>
-      </w:r>
-      <w:r>
-        <w:rPr>
-          <w:iCs/>
-          <w:i/>
-        </w:rPr>
-        <w:t xml:space="preserve">The new production of knowledge: the dynamics of science and research in contemporary societies</w:t>
-      </w:r>
-      <w:r>
-        <w:t xml:space="preserve">. SAGE Publications.</w:t>
-      </w:r>
-    </w:p>
-    <w:bookmarkEnd w:id="73"/>
-    <w:bookmarkStart w:id="75" w:name="ref-9uUCimkt"/>
+        <w:t xml:space="preserve">Jablonka, E. (2002). Information: Its Interpretation, Its Inheritance, and Its Sharing.</w:t>
+      </w:r>
+      <w:r>
+        <w:t xml:space="preserve"> </w:t>
+      </w:r>
+      <w:r>
+        <w:rPr>
+          <w:iCs/>
+          <w:i/>
+        </w:rPr>
+        <w:t xml:space="preserve">Philosophy of Science</w:t>
+      </w:r>
+      <w:r>
+        <w:t xml:space="preserve">,</w:t>
+      </w:r>
+      <w:r>
+        <w:t xml:space="preserve"> </w:t>
+      </w:r>
+      <w:r>
+        <w:rPr>
+          <w:iCs/>
+          <w:i/>
+        </w:rPr>
+        <w:t xml:space="preserve">69</w:t>
+      </w:r>
+      <w:r>
+        <w:t xml:space="preserve">(4), 578-605.</w:t>
+      </w:r>
+      <w:r>
+        <w:t xml:space="preserve"> </w:t>
+      </w:r>
+      <w:hyperlink r:id="rId79">
+        <w:r>
+          <w:rPr>
+            <w:rStyle w:val="Hyperlink"/>
+          </w:rPr>
+          <w:t xml:space="preserve">https://doi.org/10.1086/344621</w:t>
+        </w:r>
+      </w:hyperlink>
+    </w:p>
+    <w:bookmarkEnd w:id="80"/>
+    <w:bookmarkStart w:id="81" w:name="ref-iWTyQl69"/>
     <w:p>
       <w:pPr>
         <w:pStyle w:val="Bibliography"/>
       </w:pPr>
       <w:r>
-        <w:t xml:space="preserve">Ginnobili, S. (1970). Reconstrucción estructuralista de la teoría de la selección natural.</w:t>
-      </w:r>
-      <w:r>
-        <w:t xml:space="preserve"> </w:t>
-      </w:r>
-      <w:r>
-        <w:rPr>
-          <w:iCs/>
-          <w:i/>
-        </w:rPr>
-        <w:t xml:space="preserve">Agora: papeles de Filosofía</w:t>
-      </w:r>
-      <w:r>
-        <w:t xml:space="preserve">,</w:t>
-      </w:r>
-      <w:r>
-        <w:t xml:space="preserve"> </w:t>
-      </w:r>
-      <w:r>
-        <w:rPr>
-          <w:iCs/>
-          <w:i/>
-        </w:rPr>
-        <w:t xml:space="preserve">31</w:t>
-      </w:r>
-      <w:r>
-        <w:t xml:space="preserve">(2).</w:t>
-      </w:r>
-      <w:r>
-        <w:t xml:space="preserve"> </w:t>
-      </w:r>
-      <w:hyperlink r:id="rId74">
-        <w:r>
-          <w:rPr>
-            <w:rStyle w:val="Hyperlink"/>
-          </w:rPr>
-          <w:t xml:space="preserve">https://doi.org/10.15304/ag.31.2.1055</w:t>
-        </w:r>
-      </w:hyperlink>
-    </w:p>
-    <w:bookmarkEnd w:id="75"/>
-    <w:bookmarkStart w:id="77" w:name="ref-jR3eBnkS"/>
-    <w:p>
-      <w:pPr>
-        <w:pStyle w:val="Bibliography"/>
-      </w:pPr>
-      <w:r>
-        <w:t xml:space="preserve">Ginnobili, S. (2010). La teoría de la selección natural darwiniana.</w:t>
-      </w:r>
-      <w:r>
-        <w:t xml:space="preserve"> </w:t>
-      </w:r>
-      <w:r>
-        <w:rPr>
-          <w:iCs/>
-          <w:i/>
-        </w:rPr>
-        <w:t xml:space="preserve">THEORIA</w:t>
-      </w:r>
-      <w:r>
-        <w:t xml:space="preserve">,</w:t>
-      </w:r>
-      <w:r>
-        <w:t xml:space="preserve"> </w:t>
-      </w:r>
-      <w:r>
-        <w:rPr>
-          <w:iCs/>
-          <w:i/>
-        </w:rPr>
-        <w:t xml:space="preserve">25</w:t>
-      </w:r>
-      <w:r>
-        <w:t xml:space="preserve">(1), 37-58.</w:t>
-      </w:r>
-      <w:r>
-        <w:t xml:space="preserve"> </w:t>
-      </w:r>
-      <w:hyperlink r:id="rId76">
-        <w:r>
-          <w:rPr>
-            <w:rStyle w:val="Hyperlink"/>
-          </w:rPr>
-          <w:t xml:space="preserve">https://doi.org/10.1387/theoria.490</w:t>
-        </w:r>
-      </w:hyperlink>
-    </w:p>
-    <w:bookmarkEnd w:id="77"/>
-    <w:bookmarkStart w:id="78" w:name="ref-3ovQ5JAS"/>
-    <w:p>
-      <w:pPr>
-        <w:pStyle w:val="Bibliography"/>
-      </w:pPr>
-      <w:r>
-        <w:t xml:space="preserve">Hitchcock, C. (Ed.). (2004).</w:t>
-      </w:r>
-      <w:r>
-        <w:t xml:space="preserve"> </w:t>
-      </w:r>
-      <w:r>
-        <w:rPr>
-          <w:iCs/>
-          <w:i/>
-        </w:rPr>
-        <w:t xml:space="preserve">Contemporary debates in philosophy of science</w:t>
-      </w:r>
-      <w:r>
-        <w:t xml:space="preserve">. Blackwell Pub.</w:t>
-      </w:r>
-    </w:p>
-    <w:bookmarkEnd w:id="78"/>
-    <w:bookmarkStart w:id="79" w:name="ref-EqbAXQLH"/>
-    <w:p>
-      <w:pPr>
-        <w:pStyle w:val="Bibliography"/>
-      </w:pPr>
-      <w:r>
-        <w:t xml:space="preserve">Hoffmeyer, J., &amp; Hoffmeyer, J. (2008).</w:t>
-      </w:r>
-      <w:r>
-        <w:t xml:space="preserve"> </w:t>
-      </w:r>
-      <w:r>
-        <w:rPr>
-          <w:iCs/>
-          <w:i/>
-        </w:rPr>
-        <w:t xml:space="preserve">Biosemiotics: an examination into the signs of life and the life of signs</w:t>
-      </w:r>
-      <w:r>
-        <w:t xml:space="preserve">. University of Scranton Press.</w:t>
-      </w:r>
-    </w:p>
-    <w:bookmarkEnd w:id="79"/>
-    <w:bookmarkStart w:id="81" w:name="ref-1Euuo5OVB"/>
-    <w:p>
-      <w:pPr>
-        <w:pStyle w:val="Bibliography"/>
-      </w:pPr>
-      <w:r>
-        <w:t xml:space="preserve">Jablonka, E. (2002). Information: Its Interpretation, Its Inheritance, and Its Sharing.</w:t>
-      </w:r>
-      <w:r>
-        <w:t xml:space="preserve"> </w:t>
-      </w:r>
-      <w:r>
-        <w:rPr>
-          <w:iCs/>
-          <w:i/>
-        </w:rPr>
-        <w:t xml:space="preserve">Philosophy of Science</w:t>
-      </w:r>
-      <w:r>
-        <w:t xml:space="preserve">,</w:t>
-      </w:r>
-      <w:r>
-        <w:t xml:space="preserve"> </w:t>
-      </w:r>
-      <w:r>
-        <w:rPr>
-          <w:iCs/>
-          <w:i/>
-        </w:rPr>
-        <w:t xml:space="preserve">69</w:t>
-      </w:r>
-      <w:r>
-        <w:t xml:space="preserve">(4), 578-605.</w:t>
-      </w:r>
-      <w:r>
-        <w:t xml:space="preserve"> </w:t>
-      </w:r>
-      <w:hyperlink r:id="rId80">
-        <w:r>
-          <w:rPr>
-            <w:rStyle w:val="Hyperlink"/>
-          </w:rPr>
-          <w:t xml:space="preserve">https://doi.org/10.1086/344621</w:t>
-        </w:r>
-      </w:hyperlink>
+        <w:rPr>
+          <w:iCs/>
+          <w:i/>
+        </w:rPr>
+        <w:t xml:space="preserve">Jakob von Uexkull: the discovery of the umwelt between biosemiotics and theoretical biology</w:t>
+      </w:r>
+      <w:r>
+        <w:t xml:space="preserve">. (2015). Springer Berlin Heidelberg.</w:t>
+      </w:r>
     </w:p>
     <w:bookmarkEnd w:id="81"/>
     <w:bookmarkStart w:id="82" w:name="ref-14sQOAJD1"/>
@@ -4473,10 +4467,10 @@
           <w:iCs/>
           <w:i/>
         </w:rPr>
-        <w:t xml:space="preserve">Umwelt als Vision: Leben und Werk Jakob von Uexkülls (1864-1944)</w:t>
-      </w:r>
-      <w:r>
-        <w:t xml:space="preserve">. F. Steiner.</w:t>
+        <w:t xml:space="preserve">Umwelt als Vision: Leben und Werk Jakob von Uexkülls (1864-1944)</w:t>
+      </w:r>
+      <w:r>
+        <w:t xml:space="preserve">. Franz Steiner.</w:t>
       </w:r>
     </w:p>
     <w:bookmarkEnd w:id="98"/>
@@ -5313,8 +5307,16 @@
         <w:r>
           <w:rPr>
             <w:rStyle w:val="Hyperlink"/>
-          </w:rPr>
-          <w:t xml:space="preserve">Brentari &amp; Brentari, 2015</w:t>
+            <w:iCs/>
+            <w:i/>
+          </w:rPr>
+          <w:t xml:space="preserve">Jakob von Uexkull</w:t>
+        </w:r>
+        <w:r>
+          <w:rPr>
+            <w:rStyle w:val="Hyperlink"/>
+          </w:rPr>
+          <w:t xml:space="preserve">, 2015</w:t>
         </w:r>
       </w:hyperlink>
       <w:r>
